--- a/documentation/3_Documentation_Projet.docx
+++ b/documentation/3_Documentation_Projet.docx
@@ -269,10 +269,9 @@
       <w:r>
         <w:rPr>
           <w:sz w:val="24"/>
-          <w:highlight w:val="yellow"/>
-          <w:lang w:val="fr-CH"/>
-        </w:rPr>
-        <w:t>XXX</w:t>
+          <w:lang w:val="fr-CH"/>
+        </w:rPr>
+        <w:t>Barras Matias</w:t>
       </w:r>
       <w:r>
         <w:rPr>
@@ -321,30 +320,9 @@
           <w:rFonts w:cs="Arial"/>
           <w:b/>
           <w:sz w:val="36"/>
-          <w:highlight w:val="yellow"/>
-          <w:lang w:val="fr-CH"/>
-        </w:rPr>
-        <w:t>« </w:t>
-      </w:r>
-      <w:r>
-        <w:rPr>
-          <w:rFonts w:cs="Arial"/>
-          <w:b/>
-          <w:sz w:val="36"/>
-          <w:highlight w:val="yellow"/>
-          <w:lang w:val="fr-CH"/>
-        </w:rPr>
-        <w:t>Nom du projet</w:t>
-      </w:r>
-      <w:r>
-        <w:rPr>
-          <w:rFonts w:cs="Arial"/>
-          <w:b/>
-          <w:sz w:val="36"/>
-          <w:highlight w:val="yellow"/>
-          <w:lang w:val="fr-CH"/>
-        </w:rPr>
-        <w:t xml:space="preserve"> »</w:t>
+          <w:lang w:val="fr-CH"/>
+        </w:rPr>
+        <w:t>ARCADIABOX</w:t>
       </w:r>
     </w:p>
     <w:p>
@@ -2930,10 +2908,6 @@
     <w:p>
       <w:pPr>
         <w:pStyle w:val="Titre1"/>
-        <w:numPr>
-          <w:ilvl w:val="0"/>
-          <w:numId w:val="5"/>
-        </w:numPr>
       </w:pPr>
       <w:bookmarkStart w:id="1" w:name="_Toc250790969"/>
       <w:bookmarkStart w:id="2" w:name="_Toc215218860"/>
@@ -2941,506 +2915,871 @@
         <w:lastRenderedPageBreak/>
         <w:t>Les grandes lignes du projet</w:t>
       </w:r>
+      <w:bookmarkStart w:id="3" w:name="_Toc212131953"/>
       <w:bookmarkEnd w:id="1"/>
       <w:bookmarkEnd w:id="2"/>
     </w:p>
     <w:p>
       <w:pPr>
-        <w:pStyle w:val="Titre2"/>
-      </w:pPr>
-      <w:bookmarkStart w:id="3" w:name="_Toc114965594"/>
-      <w:bookmarkStart w:id="4" w:name="_Toc250790970"/>
-      <w:bookmarkStart w:id="5" w:name="_Toc215218861"/>
-      <w:r>
-        <w:t xml:space="preserve">Analyse </w:t>
+        <w:pStyle w:val="Titre1"/>
+      </w:pPr>
+      <w:r>
+        <w:lastRenderedPageBreak/>
+        <w:t>Introduction</w:t>
       </w:r>
       <w:bookmarkEnd w:id="3"/>
-      <w:r>
-        <w:t xml:space="preserve">de </w:t>
+    </w:p>
+    <w:p>
+      <w:pPr>
+        <w:pStyle w:val="BITTabelle"/>
+        <w:rPr>
+          <w:rFonts w:eastAsia="Aptos"/>
+        </w:rPr>
+      </w:pPr>
+      <w:r>
+        <w:rPr>
+          <w:rFonts w:eastAsia="Aptos"/>
+        </w:rPr>
+        <w:t xml:space="preserve">Le projet </w:t>
+      </w:r>
+      <w:proofErr w:type="spellStart"/>
+      <w:r>
+        <w:rPr>
+          <w:rFonts w:eastAsia="Aptos"/>
+        </w:rPr>
+        <w:t>ArcadiaBox</w:t>
+      </w:r>
+      <w:proofErr w:type="spellEnd"/>
+      <w:r>
+        <w:rPr>
+          <w:rFonts w:eastAsia="Aptos"/>
+        </w:rPr>
+        <w:t xml:space="preserve"> offre une borne d’arcade moderne basé sur un Raspberry Pi qui sera accessible depuis n’importe quel navigateur et compatible avec des manettes Xbox son objectif est de palier a un besoin d’activité ludiques, conviviales et simples d’accès.</w:t>
+      </w:r>
+    </w:p>
+    <w:p>
+      <w:pPr>
+        <w:pStyle w:val="Titre1"/>
+      </w:pPr>
+      <w:bookmarkStart w:id="4" w:name="_Toc212131954"/>
+      <w:r>
+        <w:lastRenderedPageBreak/>
+        <w:t>Contexte</w:t>
       </w:r>
       <w:bookmarkEnd w:id="4"/>
-      <w:r>
-        <w:t>la situation initiale</w:t>
+    </w:p>
+    <w:p>
+      <w:pPr>
+        <w:pStyle w:val="BITTabelle"/>
+      </w:pPr>
+      <w:r>
+        <w:rPr>
+          <w:rFonts w:eastAsia="Aptos"/>
+        </w:rPr>
+        <w:t>Le projet est né du besoin d’activité dans plusieurs endroit cette opportunité nous a donnée l’idée de faire une borne d’arcade qui va permettre à tout le monde de jouer.</w:t>
+      </w:r>
+    </w:p>
+    <w:p>
+      <w:pPr>
+        <w:pStyle w:val="Titre1"/>
+      </w:pPr>
+      <w:bookmarkStart w:id="5" w:name="_Toc212131955"/>
+      <w:r>
+        <w:lastRenderedPageBreak/>
+        <w:t>Objectifs du projet</w:t>
       </w:r>
       <w:bookmarkEnd w:id="5"/>
     </w:p>
     <w:p>
       <w:pPr>
-        <w:pStyle w:val="BITTextkrper"/>
-        <w:jc w:val="both"/>
-        <w:rPr>
-          <w:lang w:val="fr-CH"/>
-        </w:rPr>
-      </w:pPr>
-      <w:r>
-        <w:rPr>
-          <w:lang w:val="fr-CH"/>
-        </w:rPr>
-        <w:t>…</w:t>
-      </w:r>
-    </w:p>
-    <w:p>
-      <w:pPr>
-        <w:pStyle w:val="BITTextkrper"/>
-        <w:jc w:val="both"/>
-        <w:rPr>
-          <w:lang w:val="fr-CH"/>
-        </w:rPr>
-      </w:pPr>
-      <w:r>
-        <w:rPr>
-          <w:lang w:val="fr-CH"/>
-        </w:rPr>
-        <w:t>Par exemple pourquoi le projet est lancé ? problème -&gt; opportunité ? Reprendre des éléments du business case.</w:t>
-      </w:r>
-    </w:p>
-    <w:p>
-      <w:pPr>
-        <w:pStyle w:val="Titre2"/>
-        <w:tabs>
-          <w:tab w:val="clear" w:pos="576"/>
-          <w:tab w:val="clear" w:pos="851"/>
-          <w:tab w:val="left" w:pos="567"/>
-        </w:tabs>
-        <w:ind w:left="567" w:hanging="567"/>
-      </w:pPr>
-      <w:bookmarkStart w:id="6" w:name="_Toc114965595"/>
-      <w:bookmarkStart w:id="7" w:name="_Toc250790971"/>
-      <w:bookmarkStart w:id="8" w:name="_Toc215218862"/>
-      <w:r>
-        <w:t xml:space="preserve">Analyse </w:t>
+        <w:pStyle w:val="BITTabelleBullet"/>
+      </w:pPr>
+      <w:r>
+        <w:t>Reprends les objectifs SMART définis dans la phase de lancement, en les reformulant si nécessaire pour les adapter au cahier des charges</w:t>
+      </w:r>
+    </w:p>
+    <w:p>
+      <w:pPr>
+        <w:pStyle w:val="BITTabelleBullet"/>
+      </w:pPr>
+      <w:r>
+        <w:t>Développer une application web d’arcade accessible sur navigateur permettant de lancer au moins 3 jeux jouables avec manette Xbox ou clavier avant la fin du projet.</w:t>
+      </w:r>
+    </w:p>
+    <w:p>
+      <w:pPr>
+        <w:pStyle w:val="BITTabelleBullet"/>
+      </w:pPr>
+      <w:r>
+        <w:t>Garantir une prise en main simple : un utilisateur novice doit pouvoir lancer une partie en moins de 10 secondes depuis le menu et comprendre les commandes en moins de 2 minutes.</w:t>
+      </w:r>
+    </w:p>
+    <w:p>
+      <w:pPr>
+        <w:pStyle w:val="BITTabelleBullet"/>
+      </w:pPr>
+      <w:r>
+        <w:t>Assurer une performance fluide sur Raspberry Pi 5 avec un rendu d’au minimum 50 FPS pour chaque jeu.</w:t>
+      </w:r>
+    </w:p>
+    <w:p>
+      <w:pPr>
+        <w:pStyle w:val="BITTabelleBullet"/>
+      </w:pPr>
+      <w:r>
+        <w:t xml:space="preserve">Intégrer un tableau des scores fonctionnel pour chaque jeu, consultable et </w:t>
+      </w:r>
+      <w:proofErr w:type="spellStart"/>
+      <w:r>
+        <w:t>réinitialisable</w:t>
+      </w:r>
+      <w:proofErr w:type="spellEnd"/>
+      <w:r>
+        <w:t xml:space="preserve"> via une page d’administration.</w:t>
+      </w:r>
+    </w:p>
+    <w:p>
+      <w:pPr>
+        <w:pStyle w:val="BITTabelleBullet"/>
+      </w:pPr>
+      <w:r>
+        <w:t>Proposer au moins une page d’aide et une page de présentation par jeu pour informer sur les règles, le but et le nombre de joueurs.</w:t>
+      </w:r>
+    </w:p>
+    <w:p>
+      <w:pPr>
+        <w:pStyle w:val="BITTabelleBullet"/>
+      </w:pPr>
+      <w:r>
+        <w:t>Mettre en place un mode attractif automatique après un temps d’inactivité afin d’attirer les utilisateurs et valoriser l’interface.</w:t>
+      </w:r>
+    </w:p>
+    <w:p>
+      <w:pPr>
+        <w:pStyle w:val="Titre1"/>
+      </w:pPr>
+      <w:bookmarkStart w:id="6" w:name="_Toc212131956"/>
+      <w:r>
+        <w:lastRenderedPageBreak/>
+        <w:t>Livrables</w:t>
       </w:r>
       <w:bookmarkEnd w:id="6"/>
-      <w:r>
-        <w:t>de l’état désiré</w:t>
+    </w:p>
+    <w:p>
+      <w:pPr>
+        <w:pStyle w:val="BITTabelleBullet"/>
+      </w:pPr>
+      <w:r>
+        <w:rPr>
+          <w:b/>
+          <w:bCs/>
+        </w:rPr>
+        <w:t xml:space="preserve">Prototype fonctionnel </w:t>
+      </w:r>
+      <w:proofErr w:type="spellStart"/>
+      <w:r>
+        <w:rPr>
+          <w:b/>
+          <w:bCs/>
+        </w:rPr>
+        <w:t>ArcadiaBox</w:t>
+      </w:r>
+      <w:proofErr w:type="spellEnd"/>
+      <w:r>
+        <w:t xml:space="preserve"> : Application web avec au minimum trois jeux jouables, menu et tableau des scores.</w:t>
+      </w:r>
+    </w:p>
+    <w:p>
+      <w:pPr>
+        <w:pStyle w:val="BITTabelleBullet"/>
+      </w:pPr>
+      <w:r>
+        <w:rPr>
+          <w:b/>
+          <w:bCs/>
+        </w:rPr>
+        <w:t>Documentation d’analyse</w:t>
+      </w:r>
+      <w:r>
+        <w:t xml:space="preserve"> : exigences, choix techniques et diagrammes d’analyse.</w:t>
+      </w:r>
+    </w:p>
+    <w:p>
+      <w:pPr>
+        <w:pStyle w:val="BITTabelleBullet"/>
+      </w:pPr>
+      <w:r>
+        <w:rPr>
+          <w:b/>
+          <w:bCs/>
+        </w:rPr>
+        <w:t>Documentation de réalisation</w:t>
+      </w:r>
+      <w:r>
+        <w:t xml:space="preserve"> : architecture, diagrammes, code commenté, procédures d’installation et de maintenance.</w:t>
+      </w:r>
+    </w:p>
+    <w:p>
+      <w:pPr>
+        <w:pStyle w:val="BITTabelleBullet"/>
+      </w:pPr>
+      <w:r>
+        <w:rPr>
+          <w:b/>
+          <w:bCs/>
+        </w:rPr>
+        <w:t>Journal de travail</w:t>
+      </w:r>
+      <w:r>
+        <w:t xml:space="preserve"> : suivi des tâches effectuées pendant tout le projet.</w:t>
+      </w:r>
+    </w:p>
+    <w:p>
+      <w:pPr>
+        <w:pStyle w:val="BITTabelleBullet"/>
+      </w:pPr>
+      <w:r>
+        <w:rPr>
+          <w:b/>
+          <w:bCs/>
+        </w:rPr>
+        <w:t>Planification du projet</w:t>
+      </w:r>
+      <w:r>
+        <w:t xml:space="preserve"> : planning détaillant les phases, durées et responsabilités.</w:t>
+      </w:r>
+    </w:p>
+    <w:p>
+      <w:pPr>
+        <w:pStyle w:val="BITTabelleBullet"/>
+      </w:pPr>
+      <w:r>
+        <w:rPr>
+          <w:b/>
+          <w:bCs/>
+        </w:rPr>
+        <w:t xml:space="preserve">Web </w:t>
+      </w:r>
+      <w:proofErr w:type="spellStart"/>
+      <w:r>
+        <w:rPr>
+          <w:b/>
+          <w:bCs/>
+        </w:rPr>
+        <w:t>Summary</w:t>
+      </w:r>
+      <w:proofErr w:type="spellEnd"/>
+      <w:r>
+        <w:t xml:space="preserve"> : synthèse du projet sous format web, orientée présentation.</w:t>
+      </w:r>
+    </w:p>
+    <w:p>
+      <w:pPr>
+        <w:pStyle w:val="Titre1"/>
+      </w:pPr>
+      <w:bookmarkStart w:id="7" w:name="_Toc212131957"/>
+      <w:r>
+        <w:lastRenderedPageBreak/>
+        <w:t>Fonctionnalités</w:t>
       </w:r>
       <w:bookmarkEnd w:id="7"/>
+    </w:p>
+    <w:p>
+      <w:pPr>
+        <w:pStyle w:val="BITTabelleBullet"/>
+      </w:pPr>
+      <w:r>
+        <w:t xml:space="preserve">En tant qu’utilisateur, je veux pouvoir </w:t>
+      </w:r>
+      <w:r>
+        <w:rPr>
+          <w:b/>
+          <w:bCs/>
+        </w:rPr>
+        <w:t>accéder aux jeux depuis un navigateur moderne sans installation ni configuration</w:t>
+      </w:r>
+      <w:r>
+        <w:t xml:space="preserve"> afin de commencer à jouer immédiatement.</w:t>
+      </w:r>
+    </w:p>
+    <w:p>
+      <w:pPr>
+        <w:pStyle w:val="BITTabelleBullet"/>
+      </w:pPr>
+      <w:r>
+        <w:t xml:space="preserve">En tant que joueur, je veux voir un </w:t>
+      </w:r>
+      <w:r>
+        <w:rPr>
+          <w:b/>
+          <w:bCs/>
+        </w:rPr>
+        <w:t>menu présentant clairement tous les jeux disponibles</w:t>
+      </w:r>
+      <w:r>
+        <w:t xml:space="preserve"> afin de choisir rapidement celui auquel je souhaite jouer.</w:t>
+      </w:r>
+    </w:p>
+    <w:p>
+      <w:pPr>
+        <w:pStyle w:val="BITTabelleBullet"/>
+      </w:pPr>
+      <w:r>
+        <w:t xml:space="preserve">En tant que joueur, je veux pouvoir </w:t>
+      </w:r>
+      <w:r>
+        <w:rPr>
+          <w:b/>
+          <w:bCs/>
+        </w:rPr>
+        <w:t>jouer avec une manette Xbox</w:t>
+      </w:r>
+      <w:r>
+        <w:t xml:space="preserve"> </w:t>
+      </w:r>
+      <w:r>
+        <w:t xml:space="preserve">afin d’avoir une expérience de jeux confortable. </w:t>
+      </w:r>
+    </w:p>
+    <w:p>
+      <w:pPr>
+        <w:pStyle w:val="BITTabelleBullet"/>
+      </w:pPr>
+      <w:r>
+        <w:t xml:space="preserve">En tant que joueur, je veux voir une </w:t>
+      </w:r>
+      <w:r>
+        <w:rPr>
+          <w:b/>
+          <w:bCs/>
+        </w:rPr>
+        <w:t xml:space="preserve">page présentant le but, les règles et le nombre de joueurs pour chaque jeu </w:t>
+      </w:r>
+      <w:r>
+        <w:t>afin de comprendre rapidement comment y jouer.</w:t>
+      </w:r>
+    </w:p>
+    <w:p>
+      <w:pPr>
+        <w:pStyle w:val="BITTabelleBullet"/>
+      </w:pPr>
+      <w:r>
+        <w:t xml:space="preserve">En tant que joueur, je veux pouvoir </w:t>
+      </w:r>
+      <w:r>
+        <w:rPr>
+          <w:b/>
+          <w:bCs/>
+        </w:rPr>
+        <w:t>jouer en plein écran</w:t>
+      </w:r>
+      <w:r>
+        <w:t xml:space="preserve"> afin de profiter d’une expérience immersive type borne d’arcade.</w:t>
+      </w:r>
+    </w:p>
+    <w:p>
+      <w:pPr>
+        <w:pStyle w:val="BITTabelleBullet"/>
+      </w:pPr>
+      <w:r>
+        <w:t xml:space="preserve">En tant que joueur, je veux que </w:t>
+      </w:r>
+      <w:r>
+        <w:rPr>
+          <w:b/>
+          <w:bCs/>
+        </w:rPr>
+        <w:t>l’interface s’adapte à un écran standard</w:t>
+      </w:r>
+      <w:r>
+        <w:t xml:space="preserve"> ou à un projecteur afin de jouer confortablement dans différents contextes.</w:t>
+      </w:r>
+    </w:p>
+    <w:p>
+      <w:pPr>
+        <w:pStyle w:val="BITTabelleBullet"/>
+      </w:pPr>
+      <w:r>
+        <w:t xml:space="preserve">En tant que joueur, je veux </w:t>
+      </w:r>
+      <w:r>
+        <w:rPr>
+          <w:b/>
+          <w:bCs/>
+        </w:rPr>
+        <w:t>consulter le tableau des scores pour chaque jeu</w:t>
+      </w:r>
+      <w:r>
+        <w:t xml:space="preserve"> afin de comparer mes performances.</w:t>
+      </w:r>
+    </w:p>
+    <w:p>
+      <w:pPr>
+        <w:pStyle w:val="BITTabelleBullet"/>
+      </w:pPr>
+      <w:r>
+        <w:t xml:space="preserve">En tant qu’administrateur, je veux pouvoir </w:t>
+      </w:r>
+      <w:r>
+        <w:rPr>
+          <w:b/>
+          <w:bCs/>
+        </w:rPr>
+        <w:t>remettre à zéro les scores</w:t>
+      </w:r>
+      <w:r>
+        <w:t xml:space="preserve"> afin de relancer la compétition.</w:t>
+      </w:r>
+    </w:p>
+    <w:p>
+      <w:pPr>
+        <w:pStyle w:val="BITTabelleBullet"/>
+      </w:pPr>
+      <w:r>
+        <w:t xml:space="preserve">En tant que joueur, je veux </w:t>
+      </w:r>
+      <w:r>
+        <w:rPr>
+          <w:b/>
+          <w:bCs/>
+        </w:rPr>
+        <w:t>accéder à une page d’aide courte</w:t>
+      </w:r>
+      <w:r>
+        <w:t xml:space="preserve"> pour apprendre à connecter ma manette et démarrer une partie.</w:t>
+      </w:r>
+    </w:p>
+    <w:p>
+      <w:pPr>
+        <w:pStyle w:val="BITTabelleBullet"/>
+      </w:pPr>
+      <w:r>
+        <w:t xml:space="preserve">En tant qu’utilisateur passif, je veux que la borne </w:t>
+      </w:r>
+      <w:r>
+        <w:rPr>
+          <w:b/>
+          <w:bCs/>
+        </w:rPr>
+        <w:t xml:space="preserve">affiche automatiquement des animations si elle reste inactive </w:t>
+      </w:r>
+      <w:r>
+        <w:t>afin d’attirer l’attention.</w:t>
+      </w:r>
+    </w:p>
+    <w:p>
+      <w:pPr>
+        <w:rPr>
+          <w:lang w:val="fr-CH"/>
+        </w:rPr>
+      </w:pPr>
+    </w:p>
+    <w:p>
+      <w:pPr>
+        <w:pStyle w:val="Titre1"/>
+      </w:pPr>
+      <w:bookmarkStart w:id="8" w:name="_Toc212131959"/>
+      <w:r>
+        <w:lastRenderedPageBreak/>
+        <w:t>Contraintes du projet</w:t>
+      </w:r>
       <w:bookmarkEnd w:id="8"/>
     </w:p>
     <w:p>
       <w:pPr>
-        <w:pStyle w:val="BITBullet1"/>
-        <w:numPr>
-          <w:ilvl w:val="0"/>
-          <w:numId w:val="0"/>
-        </w:numPr>
-        <w:ind w:left="357" w:hanging="357"/>
-      </w:pPr>
-      <w:r>
-        <w:t>…</w:t>
-      </w:r>
-    </w:p>
-    <w:p>
-      <w:pPr>
-        <w:pStyle w:val="Titre2"/>
-        <w:tabs>
-          <w:tab w:val="clear" w:pos="851"/>
-        </w:tabs>
-      </w:pPr>
-      <w:bookmarkStart w:id="9" w:name="_Toc250790972"/>
-      <w:bookmarkStart w:id="10" w:name="_Toc215218863"/>
-      <w:r>
-        <w:t>Cahier des charges</w:t>
-      </w:r>
-      <w:r>
-        <w:t xml:space="preserve"> / </w:t>
-      </w:r>
-      <w:r>
-        <w:t>exigences du système</w:t>
+        <w:pStyle w:val="BITTabelleBullet"/>
+      </w:pPr>
+      <w:r>
+        <w:t>Technique : fonctionnement obligatoire sur Raspberry Pi + navigateur web.</w:t>
+      </w:r>
+    </w:p>
+    <w:p>
+      <w:pPr>
+        <w:pStyle w:val="BITTabelleBullet"/>
+      </w:pPr>
+      <w:r>
+        <w:t>Temps : délais définis dans la planification du projet doivent être respectés.</w:t>
+      </w:r>
+    </w:p>
+    <w:p>
+      <w:pPr>
+        <w:pStyle w:val="BITTabelleBullet"/>
+      </w:pPr>
+      <w:r>
+        <w:t>Matériel : budget matériel ≤ 150 CHF (Raspberry Pi + manettes + écran).</w:t>
+      </w:r>
+    </w:p>
+    <w:p>
+      <w:pPr>
+        <w:pStyle w:val="BITTabelleBullet"/>
+      </w:pPr>
+      <w:r>
+        <w:t>Qualité/Performance : fluidité ≥ 50 FPS, taux de bug ≤ 1%.</w:t>
+      </w:r>
+    </w:p>
+    <w:p>
+      <w:pPr>
+        <w:pStyle w:val="BITTabelleBullet"/>
+      </w:pPr>
+      <w:r>
+        <w:t>Organisationnel : validation régulière par le commanditaire (</w:t>
+      </w:r>
+      <w:proofErr w:type="spellStart"/>
+      <w:r>
+        <w:t>ArcadiaLabs</w:t>
+      </w:r>
+      <w:proofErr w:type="spellEnd"/>
+      <w:r>
+        <w:t>).</w:t>
+      </w:r>
+    </w:p>
+    <w:p>
+      <w:pPr>
+        <w:pStyle w:val="Titre1"/>
+      </w:pPr>
+      <w:bookmarkStart w:id="9" w:name="_Toc212131960"/>
+      <w:r>
+        <w:lastRenderedPageBreak/>
+        <w:t>Périmètre du projet</w:t>
       </w:r>
       <w:bookmarkEnd w:id="9"/>
-      <w:bookmarkEnd w:id="10"/>
-    </w:p>
-    <w:p>
-      <w:pPr>
-        <w:pStyle w:val="Titre3"/>
-      </w:pPr>
-      <w:r>
-        <w:t>Analyse</w:t>
-      </w:r>
-    </w:p>
-    <w:p>
-      <w:pPr>
-        <w:pStyle w:val="BITTextkrper"/>
-        <w:rPr>
-          <w:lang w:val="fr-CH"/>
-        </w:rPr>
-      </w:pPr>
-      <w:r>
-        <w:rPr>
-          <w:lang w:val="fr-CH"/>
-        </w:rPr>
-        <w:t>Voici le</w:t>
-      </w:r>
-      <w:r>
-        <w:rPr>
-          <w:lang w:val="fr-CH"/>
-        </w:rPr>
-        <w:t xml:space="preserve">s différentes tâches exigées </w:t>
-      </w:r>
-      <w:r>
-        <w:rPr>
-          <w:lang w:val="fr-CH"/>
-        </w:rPr>
-        <w:t>durant la phase d’analyse</w:t>
-      </w:r>
-      <w:r>
-        <w:rPr>
-          <w:lang w:val="fr-CH"/>
-        </w:rPr>
+    </w:p>
+    <w:p>
+      <w:pPr>
+        <w:pStyle w:val="BITTabelle"/>
+        <w:rPr>
+          <w:rFonts w:eastAsia="Aptos"/>
+        </w:rPr>
+      </w:pPr>
+      <w:r>
+        <w:rPr>
+          <w:rFonts w:eastAsia="Aptos"/>
+        </w:rPr>
+        <w:t>Inclus</w:t>
+      </w:r>
+    </w:p>
+    <w:p>
+      <w:pPr>
+        <w:pStyle w:val="BITTabelleBullet"/>
+        <w:rPr>
+          <w:rFonts w:eastAsia="Aptos"/>
+        </w:rPr>
+      </w:pPr>
+      <w:r>
+        <w:rPr>
+          <w:rFonts w:eastAsia="Aptos"/>
+        </w:rPr>
+        <w:t>Application web arcade fonctionnant sur navigateur.</w:t>
+      </w:r>
+    </w:p>
+    <w:p>
+      <w:pPr>
+        <w:pStyle w:val="BITTabelleBullet"/>
+        <w:rPr>
+          <w:rFonts w:eastAsia="Aptos"/>
+        </w:rPr>
+      </w:pPr>
+      <w:r>
+        <w:rPr>
+          <w:rFonts w:eastAsia="Aptos"/>
+        </w:rPr>
+        <w:t xml:space="preserve">Minimum </w:t>
+      </w:r>
+      <w:r>
+        <w:rPr>
+          <w:rFonts w:eastAsia="Aptos"/>
+          <w:b/>
+          <w:bCs/>
+        </w:rPr>
+        <w:t>3 jeux jouables</w:t>
+      </w:r>
+      <w:r>
+        <w:rPr>
+          <w:rFonts w:eastAsia="Aptos"/>
+        </w:rPr>
+        <w:t xml:space="preserve"> avec manette Xbox et clavier.</w:t>
+      </w:r>
+    </w:p>
+    <w:p>
+      <w:pPr>
+        <w:pStyle w:val="BITTabelleBullet"/>
+        <w:rPr>
+          <w:rFonts w:eastAsia="Aptos"/>
+        </w:rPr>
+      </w:pPr>
+      <w:r>
+        <w:rPr>
+          <w:rFonts w:eastAsia="Aptos"/>
+        </w:rPr>
+        <w:t>Menu principal, pages d’aide, pages des jeux.</w:t>
+      </w:r>
+    </w:p>
+    <w:p>
+      <w:pPr>
+        <w:pStyle w:val="BITTabelleBullet"/>
+        <w:rPr>
+          <w:rFonts w:eastAsia="Aptos"/>
+        </w:rPr>
+      </w:pPr>
+      <w:r>
+        <w:rPr>
+          <w:rFonts w:eastAsia="Aptos"/>
+        </w:rPr>
+        <w:t>Tableau des scores avec réinitialisation.</w:t>
+      </w:r>
+    </w:p>
+    <w:p>
+      <w:pPr>
+        <w:pStyle w:val="BITTabelleBullet"/>
+        <w:rPr>
+          <w:rFonts w:eastAsia="Aptos"/>
+        </w:rPr>
+      </w:pPr>
+      <w:r>
+        <w:rPr>
+          <w:rFonts w:eastAsia="Aptos"/>
+        </w:rPr>
+        <w:t xml:space="preserve">Panel </w:t>
+      </w:r>
+      <w:proofErr w:type="spellStart"/>
+      <w:r>
+        <w:rPr>
+          <w:rFonts w:eastAsia="Aptos"/>
+        </w:rPr>
+        <w:t>admin</w:t>
+      </w:r>
+      <w:proofErr w:type="spellEnd"/>
+      <w:r>
+        <w:rPr>
+          <w:rFonts w:eastAsia="Aptos"/>
+        </w:rPr>
+        <w:t>.</w:t>
+      </w:r>
+    </w:p>
+    <w:p>
+      <w:pPr>
+        <w:pStyle w:val="BITTabelleBullet"/>
+        <w:rPr>
+          <w:rFonts w:eastAsia="Aptos"/>
+        </w:rPr>
+      </w:pPr>
+      <w:r>
+        <w:rPr>
+          <w:rFonts w:eastAsia="Aptos"/>
+        </w:rPr>
+        <w:t xml:space="preserve">Mode </w:t>
+      </w:r>
+      <w:proofErr w:type="spellStart"/>
+      <w:r>
+        <w:rPr>
+          <w:rFonts w:eastAsia="Aptos"/>
+        </w:rPr>
+        <w:t>attract</w:t>
+      </w:r>
+      <w:proofErr w:type="spellEnd"/>
+      <w:r>
+        <w:rPr>
+          <w:rFonts w:eastAsia="Aptos"/>
+        </w:rPr>
+        <w:t>.</w:t>
+      </w:r>
+    </w:p>
+    <w:p>
+      <w:pPr>
+        <w:pStyle w:val="BITTabelleBullet"/>
+        <w:rPr>
+          <w:rFonts w:eastAsia="Aptos"/>
+        </w:rPr>
+      </w:pPr>
+      <w:proofErr w:type="spellStart"/>
+      <w:r>
+        <w:rPr>
+          <w:rFonts w:eastAsia="Aptos"/>
+        </w:rPr>
+        <w:t>Optimisation</w:t>
+      </w:r>
+      <w:proofErr w:type="spellEnd"/>
+      <w:r>
+        <w:rPr>
+          <w:rFonts w:eastAsia="Aptos"/>
+        </w:rPr>
+        <w:t xml:space="preserve"> </w:t>
+      </w:r>
+      <w:proofErr w:type="spellStart"/>
+      <w:r>
+        <w:rPr>
+          <w:rFonts w:eastAsia="Aptos"/>
+        </w:rPr>
+        <w:t>pour</w:t>
+      </w:r>
+      <w:proofErr w:type="spellEnd"/>
+      <w:r>
+        <w:rPr>
+          <w:rFonts w:eastAsia="Aptos"/>
+        </w:rPr>
+        <w:t xml:space="preserve"> Raspberry Pi 5.</w:t>
+      </w:r>
+    </w:p>
+    <w:p>
+      <w:pPr>
+        <w:pStyle w:val="BITTabelleBullet"/>
+        <w:rPr>
+          <w:rFonts w:eastAsia="Aptos"/>
+        </w:rPr>
+      </w:pPr>
+      <w:r>
+        <w:rPr>
+          <w:rFonts w:eastAsia="Aptos"/>
+        </w:rPr>
+        <w:t xml:space="preserve">Déploiement + livrables (analyse, réalisation, planning, journal, Web </w:t>
+      </w:r>
+      <w:proofErr w:type="spellStart"/>
+      <w:r>
+        <w:rPr>
+          <w:rFonts w:eastAsia="Aptos"/>
+        </w:rPr>
+        <w:t>Summary</w:t>
+      </w:r>
+      <w:proofErr w:type="spellEnd"/>
+      <w:r>
+        <w:rPr>
+          <w:rFonts w:eastAsia="Aptos"/>
+        </w:rPr>
+        <w:t>).</w:t>
+      </w:r>
+    </w:p>
+    <w:p>
+      <w:pPr>
+        <w:pStyle w:val="BITTabelle"/>
+        <w:rPr>
+          <w:rFonts w:eastAsia="Aptos"/>
+        </w:rPr>
+      </w:pPr>
+      <w:r>
+        <w:rPr>
+          <w:rFonts w:eastAsia="Aptos"/>
+        </w:rPr>
+        <w:t xml:space="preserve">Non </w:t>
+      </w:r>
+      <w:proofErr w:type="spellStart"/>
+      <w:r>
+        <w:rPr>
+          <w:rFonts w:eastAsia="Aptos"/>
+        </w:rPr>
+        <w:t>inclus</w:t>
+      </w:r>
+      <w:proofErr w:type="spellEnd"/>
+    </w:p>
+    <w:p>
+      <w:pPr>
+        <w:pStyle w:val="BITTabelleBullet"/>
+        <w:rPr>
+          <w:rFonts w:eastAsia="Aptos"/>
+        </w:rPr>
+      </w:pPr>
+      <w:r>
+        <w:rPr>
+          <w:rFonts w:eastAsia="Aptos"/>
+        </w:rPr>
+        <w:t xml:space="preserve">Plus de 3 </w:t>
+      </w:r>
+      <w:proofErr w:type="spellStart"/>
+      <w:r>
+        <w:rPr>
+          <w:rFonts w:eastAsia="Aptos"/>
+        </w:rPr>
+        <w:t>jeux</w:t>
+      </w:r>
+      <w:proofErr w:type="spellEnd"/>
+      <w:r>
+        <w:rPr>
+          <w:rFonts w:eastAsia="Aptos"/>
+        </w:rPr>
+        <w:t>.</w:t>
+      </w:r>
+    </w:p>
+    <w:p>
+      <w:pPr>
+        <w:pStyle w:val="BITTabelleBullet"/>
+        <w:rPr>
+          <w:rFonts w:eastAsia="Aptos"/>
+        </w:rPr>
+      </w:pPr>
+      <w:r>
+        <w:rPr>
+          <w:rFonts w:eastAsia="Aptos"/>
+        </w:rPr>
+        <w:t>Profils utilisateurs et données avancées.</w:t>
+      </w:r>
+    </w:p>
+    <w:p>
+      <w:pPr>
+        <w:pStyle w:val="BITTabelleBullet"/>
+        <w:rPr>
+          <w:rFonts w:eastAsia="Aptos"/>
+        </w:rPr>
+      </w:pPr>
+      <w:r>
+        <w:rPr>
+          <w:rFonts w:eastAsia="Aptos"/>
+        </w:rPr>
+        <w:t>Support pour d’autres manettes que Xbox (Ou clavier).</w:t>
+      </w:r>
+    </w:p>
+    <w:p>
+      <w:pPr>
+        <w:pStyle w:val="Titre1"/>
+      </w:pPr>
+      <w:r>
+        <w:lastRenderedPageBreak/>
+        <w:t>Analyse des risques</w:t>
+      </w:r>
+    </w:p>
+    <w:p>
+      <w:r>
+        <w:rPr>
+          <w:lang w:val="fr-CH"/>
+        </w:rPr>
+        <w:t xml:space="preserve">Faire une matrice des risques selon les risques détectés dans le business case. </w:t>
+      </w:r>
+      <w:r>
+        <w:t xml:space="preserve">Exemple de </w:t>
+      </w:r>
+      <w:proofErr w:type="spellStart"/>
+      <w:r>
+        <w:t>matrice</w:t>
+      </w:r>
+      <w:proofErr w:type="spellEnd"/>
+      <w:r>
+        <w:t xml:space="preserve"> de </w:t>
+      </w:r>
+      <w:proofErr w:type="spellStart"/>
+      <w:proofErr w:type="gramStart"/>
+      <w:r>
+        <w:t>risque</w:t>
+      </w:r>
+      <w:proofErr w:type="spellEnd"/>
+      <w:r>
         <w:t> :</w:t>
       </w:r>
-    </w:p>
-    <w:p>
-      <w:pPr>
-        <w:pStyle w:val="BITBullet1"/>
-      </w:pPr>
-      <w:r>
-        <w:t>…</w:t>
-      </w:r>
-    </w:p>
-    <w:p>
-      <w:pPr>
-        <w:pStyle w:val="Titre3"/>
-      </w:pPr>
-      <w:r>
-        <w:t xml:space="preserve">Conception </w:t>
-      </w:r>
-    </w:p>
-    <w:p>
-      <w:pPr>
-        <w:pStyle w:val="BITTextkrper"/>
-        <w:rPr>
-          <w:lang w:val="fr-CH"/>
-        </w:rPr>
-      </w:pPr>
-      <w:r>
-        <w:rPr>
-          <w:lang w:val="fr-CH"/>
-        </w:rPr>
-        <w:t>Voici les différentes tâches exigées durant la phase de conception</w:t>
-      </w:r>
-    </w:p>
-    <w:p>
-      <w:pPr>
-        <w:pStyle w:val="BITBullet1"/>
-      </w:pPr>
-      <w:r>
-        <w:t>…</w:t>
-      </w:r>
-    </w:p>
-    <w:p>
-      <w:pPr>
-        <w:pStyle w:val="Titre3"/>
-      </w:pPr>
-      <w:r>
-        <w:t>Réalisation</w:t>
-      </w:r>
-    </w:p>
-    <w:p>
-      <w:pPr>
-        <w:pStyle w:val="Titre2"/>
-        <w:tabs>
-          <w:tab w:val="clear" w:pos="851"/>
-        </w:tabs>
-      </w:pPr>
-      <w:bookmarkStart w:id="11" w:name="_Toc215218864"/>
-      <w:r>
-        <w:t>Organisation du</w:t>
-      </w:r>
-      <w:r>
-        <w:t xml:space="preserve"> projet</w:t>
-      </w:r>
-      <w:bookmarkEnd w:id="11"/>
-    </w:p>
-    <w:p>
-      <w:pPr>
-        <w:pStyle w:val="Titre3"/>
-        <w:rPr>
-          <w:rStyle w:val="Hinweistext"/>
-          <w:i w:val="0"/>
-          <w:vanish w:val="0"/>
-          <w:color w:val="auto"/>
-          <w:sz w:val="22"/>
-          <w:szCs w:val="24"/>
-        </w:rPr>
-      </w:pPr>
-      <w:r>
-        <w:rPr>
-          <w:rStyle w:val="Hinweistext"/>
-          <w:i w:val="0"/>
-          <w:vanish w:val="0"/>
-          <w:color w:val="auto"/>
-          <w:sz w:val="22"/>
-          <w:szCs w:val="24"/>
-        </w:rPr>
-        <w:t>Méthodes de gestion de p</w:t>
-      </w:r>
-      <w:r>
-        <w:rPr>
-          <w:rStyle w:val="Hinweistext"/>
-          <w:i w:val="0"/>
-          <w:vanish w:val="0"/>
-          <w:color w:val="auto"/>
-          <w:sz w:val="22"/>
-          <w:szCs w:val="24"/>
-        </w:rPr>
-        <w:t>rojet</w:t>
-      </w:r>
-    </w:p>
-    <w:p>
-      <w:pPr>
-        <w:pStyle w:val="Titre3"/>
-        <w:rPr>
-          <w:rStyle w:val="Hinweistext"/>
-          <w:i w:val="0"/>
-          <w:vanish w:val="0"/>
-          <w:color w:val="auto"/>
-          <w:sz w:val="22"/>
-          <w:szCs w:val="24"/>
-        </w:rPr>
-      </w:pPr>
-      <w:r>
-        <w:rPr>
-          <w:rStyle w:val="Hinweistext"/>
-          <w:i w:val="0"/>
-          <w:vanish w:val="0"/>
-          <w:color w:val="auto"/>
-          <w:sz w:val="22"/>
-          <w:szCs w:val="24"/>
-        </w:rPr>
-        <w:t>Participants</w:t>
-      </w:r>
-    </w:p>
-    <w:p>
-      <w:pPr>
-        <w:pStyle w:val="Titre3"/>
-      </w:pPr>
-      <w:r>
-        <w:t>Sauvegardes</w:t>
-      </w:r>
-    </w:p>
-    <w:p>
-      <w:pPr>
-        <w:pStyle w:val="Titre1"/>
-      </w:pPr>
-      <w:bookmarkStart w:id="12" w:name="_Toc250790973"/>
-      <w:bookmarkStart w:id="13" w:name="_Toc215218865"/>
-      <w:r>
-        <w:lastRenderedPageBreak/>
-        <w:t>Analyse préliminaire</w:t>
-      </w:r>
-      <w:bookmarkEnd w:id="12"/>
-      <w:bookmarkEnd w:id="13"/>
-    </w:p>
-    <w:p>
-      <w:pPr>
-        <w:pStyle w:val="Titre2"/>
-        <w:numPr>
-          <w:ilvl w:val="1"/>
-          <w:numId w:val="1"/>
-        </w:numPr>
-      </w:pPr>
-      <w:bookmarkStart w:id="14" w:name="_Toc250790974"/>
-      <w:bookmarkStart w:id="15" w:name="_Toc114965598"/>
-      <w:bookmarkStart w:id="16" w:name="_Toc215218866"/>
-      <w:r>
-        <w:t>Objectifs du système</w:t>
-      </w:r>
-      <w:bookmarkEnd w:id="14"/>
-      <w:bookmarkEnd w:id="16"/>
-    </w:p>
-    <w:p>
-      <w:pPr>
-        <w:pStyle w:val="Titre3"/>
-        <w:numPr>
-          <w:ilvl w:val="2"/>
-          <w:numId w:val="1"/>
-        </w:numPr>
-      </w:pPr>
-      <w:r>
-        <w:t>Analyse de l’état actuel</w:t>
-      </w:r>
-    </w:p>
-    <w:p>
-      <w:pPr>
-        <w:pStyle w:val="BITTextkrper"/>
-        <w:rPr>
-          <w:szCs w:val="22"/>
-          <w:lang w:val="fr-CH"/>
-        </w:rPr>
-      </w:pPr>
-      <w:r>
-        <w:rPr>
-          <w:szCs w:val="22"/>
-          <w:lang w:val="fr-CH"/>
-        </w:rPr>
-        <w:t xml:space="preserve">Résumé de l’état actuel </w:t>
-      </w:r>
-      <w:proofErr w:type="spellStart"/>
-      <w:r>
-        <w:rPr>
-          <w:szCs w:val="22"/>
-          <w:lang w:val="fr-CH"/>
-        </w:rPr>
-        <w:t>avant projet</w:t>
-      </w:r>
-      <w:proofErr w:type="spellEnd"/>
-    </w:p>
-    <w:p>
-      <w:pPr>
-        <w:pStyle w:val="Titre3"/>
-        <w:numPr>
-          <w:ilvl w:val="2"/>
-          <w:numId w:val="1"/>
-        </w:numPr>
-      </w:pPr>
-      <w:r>
-        <w:t>Analyse de l’état désiré</w:t>
-      </w:r>
-    </w:p>
-    <w:p>
-      <w:pPr>
-        <w:pStyle w:val="BITTextkrper"/>
-        <w:rPr>
-          <w:szCs w:val="22"/>
-          <w:lang w:val="fr-CH"/>
-        </w:rPr>
-      </w:pPr>
-      <w:r>
-        <w:rPr>
-          <w:szCs w:val="22"/>
-          <w:lang w:val="fr-CH"/>
-        </w:rPr>
-        <w:t>Résumé de l’état désiré</w:t>
-      </w:r>
-    </w:p>
-    <w:p>
-      <w:pPr>
-        <w:pStyle w:val="Titre3"/>
-        <w:numPr>
-          <w:ilvl w:val="2"/>
-          <w:numId w:val="1"/>
-        </w:numPr>
-      </w:pPr>
-      <w:r>
-        <w:t>Objectifs</w:t>
-      </w:r>
-    </w:p>
-    <w:p>
-      <w:pPr>
-        <w:pStyle w:val="BITTextkrper"/>
-        <w:rPr>
-          <w:lang w:val="fr-CH"/>
-        </w:rPr>
-      </w:pPr>
-      <w:r>
-        <w:rPr>
-          <w:lang w:val="fr-CH"/>
-        </w:rPr>
-        <w:t>Reprends les objectifs SMART définis dans la phase de lancement, en les reformulant si nécessaire pour les adapter au cahier des charges</w:t>
-      </w:r>
-    </w:p>
-    <w:p>
-      <w:pPr>
-        <w:pStyle w:val="Titre2"/>
-      </w:pPr>
-      <w:bookmarkStart w:id="17" w:name="_Toc250790975"/>
-      <w:bookmarkStart w:id="18" w:name="_Toc215218867"/>
-      <w:bookmarkEnd w:id="15"/>
-      <w:r>
-        <w:t>Variantes</w:t>
-      </w:r>
-      <w:bookmarkEnd w:id="17"/>
-      <w:bookmarkEnd w:id="18"/>
-    </w:p>
-    <w:p>
-      <w:pPr>
-        <w:pStyle w:val="BITTextkrper"/>
-        <w:rPr>
-          <w:lang w:val="fr-CH"/>
-        </w:rPr>
-      </w:pPr>
-      <w:r>
-        <w:rPr>
-          <w:lang w:val="fr-CH"/>
-        </w:rPr>
-        <w:t>Quelles sont les différentes variantes avec explication et détails.</w:t>
-      </w:r>
-    </w:p>
-    <w:p>
-      <w:pPr>
-        <w:pStyle w:val="Titre2"/>
-      </w:pPr>
-      <w:bookmarkStart w:id="19" w:name="_Toc250790977"/>
-      <w:bookmarkStart w:id="20" w:name="_Toc215218868"/>
-      <w:r>
-        <w:t>Rentabilité</w:t>
-      </w:r>
-      <w:bookmarkEnd w:id="19"/>
-      <w:bookmarkEnd w:id="20"/>
-    </w:p>
-    <w:p>
-      <w:pPr>
-        <w:pStyle w:val="BITTextkrper"/>
-        <w:rPr>
-          <w:lang w:val="fr-CH"/>
-        </w:rPr>
-      </w:pPr>
-      <w:r>
-        <w:rPr>
-          <w:lang w:val="fr-CH"/>
-        </w:rPr>
-        <w:t>Analyse de rentabilité du projet avec description et détails</w:t>
-      </w:r>
-    </w:p>
-    <w:p>
-      <w:pPr>
-        <w:pStyle w:val="Titre2"/>
-      </w:pPr>
-      <w:bookmarkStart w:id="21" w:name="_Toc250790978"/>
-      <w:bookmarkStart w:id="22" w:name="_Toc215218869"/>
-      <w:r>
-        <w:t>Analyse de risque</w:t>
-      </w:r>
-      <w:bookmarkEnd w:id="21"/>
-      <w:bookmarkEnd w:id="22"/>
-    </w:p>
-    <w:p>
-      <w:pPr>
-        <w:pStyle w:val="BITTextkrper"/>
-        <w:rPr>
-          <w:lang w:val="fr-CH"/>
-        </w:rPr>
-      </w:pPr>
-      <w:bookmarkStart w:id="23" w:name="_Toc250790979"/>
-      <w:r>
-        <w:rPr>
-          <w:lang w:val="fr-CH"/>
-        </w:rPr>
-        <w:t xml:space="preserve">Faire une matrice des risques selon les risques détectés dans le business case. Exemple de matrice de risque : </w:t>
-      </w:r>
-    </w:p>
-    <w:p>
-      <w:pPr>
-        <w:rPr>
-          <w:lang w:val="fr-CH"/>
-        </w:rPr>
-      </w:pPr>
+      <w:proofErr w:type="gramEnd"/>
+      <w:r>
+        <w:t xml:space="preserve"> </w:t>
+      </w:r>
     </w:p>
     <w:tbl>
       <w:tblPr>
         <w:tblStyle w:val="TableauGrille1Clair-Accentuation1"/>
-        <w:tblW w:w="0" w:type="auto"/>
+        <w:tblW w:w="9406" w:type="dxa"/>
         <w:tblLook w:val="04A0" w:firstRow="1" w:lastRow="0" w:firstColumn="1" w:lastColumn="0" w:noHBand="0" w:noVBand="1"/>
       </w:tblPr>
       <w:tblGrid>
-        <w:gridCol w:w="523"/>
-        <w:gridCol w:w="2253"/>
-        <w:gridCol w:w="1274"/>
-        <w:gridCol w:w="952"/>
+        <w:gridCol w:w="539"/>
+        <w:gridCol w:w="2651"/>
+        <w:gridCol w:w="1457"/>
+        <w:gridCol w:w="990"/>
         <w:gridCol w:w="1204"/>
-        <w:gridCol w:w="2855"/>
+        <w:gridCol w:w="2565"/>
       </w:tblGrid>
       <w:tr>
         <w:trPr>
@@ -3449,10 +3788,13 @@
         <w:tc>
           <w:tcPr>
             <w:cnfStyle w:val="001000000000" w:firstRow="0" w:lastRow="0" w:firstColumn="1" w:lastColumn="0" w:oddVBand="0" w:evenVBand="0" w:oddHBand="0" w:evenHBand="0" w:firstRowFirstColumn="0" w:firstRowLastColumn="0" w:lastRowFirstColumn="0" w:lastRowLastColumn="0"/>
-            <w:tcW w:w="0" w:type="auto"/>
+            <w:tcW w:w="540" w:type="dxa"/>
             <w:hideMark/>
           </w:tcPr>
           <w:p>
+            <w:pPr>
+              <w:pStyle w:val="BITTabelle"/>
+            </w:pPr>
             <w:r>
               <w:t>ID</w:t>
             </w:r>
@@ -3460,11 +3802,12 @@
         </w:tc>
         <w:tc>
           <w:tcPr>
-            <w:tcW w:w="0" w:type="auto"/>
+            <w:tcW w:w="2696" w:type="dxa"/>
             <w:hideMark/>
           </w:tcPr>
           <w:p>
             <w:pPr>
+              <w:pStyle w:val="BITTabelle"/>
               <w:cnfStyle w:val="100000000000" w:firstRow="1" w:lastRow="0" w:firstColumn="0" w:lastColumn="0" w:oddVBand="0" w:evenVBand="0" w:oddHBand="0" w:evenHBand="0" w:firstRowFirstColumn="0" w:firstRowLastColumn="0" w:lastRowFirstColumn="0" w:lastRowLastColumn="0"/>
             </w:pPr>
             <w:r>
@@ -3474,11 +3817,12 @@
         </w:tc>
         <w:tc>
           <w:tcPr>
-            <w:tcW w:w="0" w:type="auto"/>
+            <w:tcW w:w="1413" w:type="dxa"/>
             <w:hideMark/>
           </w:tcPr>
           <w:p>
             <w:pPr>
+              <w:pStyle w:val="BITTabelle"/>
               <w:cnfStyle w:val="100000000000" w:firstRow="1" w:lastRow="0" w:firstColumn="0" w:lastColumn="0" w:oddVBand="0" w:evenVBand="0" w:oddHBand="0" w:evenHBand="0" w:firstRowFirstColumn="0" w:firstRowLastColumn="0" w:lastRowFirstColumn="0" w:lastRowLastColumn="0"/>
             </w:pPr>
             <w:r>
@@ -3488,11 +3832,12 @@
         </w:tc>
         <w:tc>
           <w:tcPr>
-            <w:tcW w:w="0" w:type="auto"/>
+            <w:tcW w:w="989" w:type="dxa"/>
             <w:hideMark/>
           </w:tcPr>
           <w:p>
             <w:pPr>
+              <w:pStyle w:val="BITTabelle"/>
               <w:cnfStyle w:val="100000000000" w:firstRow="1" w:lastRow="0" w:firstColumn="0" w:lastColumn="0" w:oddVBand="0" w:evenVBand="0" w:oddHBand="0" w:evenHBand="0" w:firstRowFirstColumn="0" w:firstRowLastColumn="0" w:lastRowFirstColumn="0" w:lastRowLastColumn="0"/>
             </w:pPr>
             <w:r>
@@ -3502,11 +3847,12 @@
         </w:tc>
         <w:tc>
           <w:tcPr>
-            <w:tcW w:w="0" w:type="auto"/>
+            <w:tcW w:w="1160" w:type="dxa"/>
             <w:hideMark/>
           </w:tcPr>
           <w:p>
             <w:pPr>
+              <w:pStyle w:val="BITTabelle"/>
               <w:cnfStyle w:val="100000000000" w:firstRow="1" w:lastRow="0" w:firstColumn="0" w:lastColumn="0" w:oddVBand="0" w:evenVBand="0" w:oddHBand="0" w:evenHBand="0" w:firstRowFirstColumn="0" w:firstRowLastColumn="0" w:lastRowFirstColumn="0" w:lastRowLastColumn="0"/>
             </w:pPr>
             <w:r>
@@ -3516,11 +3862,12 @@
         </w:tc>
         <w:tc>
           <w:tcPr>
-            <w:tcW w:w="0" w:type="auto"/>
+            <w:tcW w:w="2608" w:type="dxa"/>
             <w:hideMark/>
           </w:tcPr>
           <w:p>
             <w:pPr>
+              <w:pStyle w:val="BITTabelle"/>
               <w:cnfStyle w:val="100000000000" w:firstRow="1" w:lastRow="0" w:firstColumn="0" w:lastColumn="0" w:oddVBand="0" w:evenVBand="0" w:oddHBand="0" w:evenHBand="0" w:firstRowFirstColumn="0" w:firstRowLastColumn="0" w:lastRowFirstColumn="0" w:lastRowLastColumn="0"/>
             </w:pPr>
             <w:r>
@@ -3533,10 +3880,13 @@
         <w:tc>
           <w:tcPr>
             <w:cnfStyle w:val="001000000000" w:firstRow="0" w:lastRow="0" w:firstColumn="1" w:lastColumn="0" w:oddVBand="0" w:evenVBand="0" w:oddHBand="0" w:evenHBand="0" w:firstRowFirstColumn="0" w:firstRowLastColumn="0" w:lastRowFirstColumn="0" w:lastRowLastColumn="0"/>
-            <w:tcW w:w="0" w:type="auto"/>
+            <w:tcW w:w="540" w:type="dxa"/>
             <w:hideMark/>
           </w:tcPr>
           <w:p>
+            <w:pPr>
+              <w:pStyle w:val="BITTabelle"/>
+            </w:pPr>
             <w:r>
               <w:t>R1</w:t>
             </w:r>
@@ -3544,25 +3894,27 @@
         </w:tc>
         <w:tc>
           <w:tcPr>
-            <w:tcW w:w="0" w:type="auto"/>
+            <w:tcW w:w="2696" w:type="dxa"/>
             <w:hideMark/>
           </w:tcPr>
           <w:p>
             <w:pPr>
+              <w:pStyle w:val="BITTabelle"/>
               <w:cnfStyle w:val="000000000000" w:firstRow="0" w:lastRow="0" w:firstColumn="0" w:lastColumn="0" w:oddVBand="0" w:evenVBand="0" w:oddHBand="0" w:evenHBand="0" w:firstRowFirstColumn="0" w:firstRowLastColumn="0" w:lastRowFirstColumn="0" w:lastRowLastColumn="0"/>
             </w:pPr>
             <w:r>
-              <w:t>Retard dans la livraison du prototype</w:t>
+              <w:t>Retard sur une fonctionnalité clé</w:t>
             </w:r>
           </w:p>
         </w:tc>
         <w:tc>
           <w:tcPr>
-            <w:tcW w:w="0" w:type="auto"/>
+            <w:tcW w:w="1413" w:type="dxa"/>
             <w:hideMark/>
           </w:tcPr>
           <w:p>
             <w:pPr>
+              <w:pStyle w:val="BITTabelle"/>
               <w:cnfStyle w:val="000000000000" w:firstRow="0" w:lastRow="0" w:firstColumn="0" w:lastColumn="0" w:oddVBand="0" w:evenVBand="0" w:oddHBand="0" w:evenHBand="0" w:firstRowFirstColumn="0" w:firstRowLastColumn="0" w:lastRowFirstColumn="0" w:lastRowLastColumn="0"/>
             </w:pPr>
             <w:r>
@@ -3572,11 +3924,12 @@
         </w:tc>
         <w:tc>
           <w:tcPr>
-            <w:tcW w:w="0" w:type="auto"/>
+            <w:tcW w:w="989" w:type="dxa"/>
             <w:hideMark/>
           </w:tcPr>
           <w:p>
             <w:pPr>
+              <w:pStyle w:val="BITTabelle"/>
               <w:cnfStyle w:val="000000000000" w:firstRow="0" w:lastRow="0" w:firstColumn="0" w:lastColumn="0" w:oddVBand="0" w:evenVBand="0" w:oddHBand="0" w:evenHBand="0" w:firstRowFirstColumn="0" w:firstRowLastColumn="0" w:lastRowFirstColumn="0" w:lastRowLastColumn="0"/>
             </w:pPr>
             <w:r>
@@ -3586,11 +3939,12 @@
         </w:tc>
         <w:tc>
           <w:tcPr>
-            <w:tcW w:w="0" w:type="auto"/>
+            <w:tcW w:w="1160" w:type="dxa"/>
             <w:hideMark/>
           </w:tcPr>
           <w:p>
             <w:pPr>
+              <w:pStyle w:val="BITTabelle"/>
               <w:cnfStyle w:val="000000000000" w:firstRow="0" w:lastRow="0" w:firstColumn="0" w:lastColumn="0" w:oddVBand="0" w:evenVBand="0" w:oddHBand="0" w:evenHBand="0" w:firstRowFirstColumn="0" w:firstRowLastColumn="0" w:lastRowFirstColumn="0" w:lastRowLastColumn="0"/>
             </w:pPr>
             <w:r>
@@ -3600,15 +3954,16 @@
         </w:tc>
         <w:tc>
           <w:tcPr>
-            <w:tcW w:w="0" w:type="auto"/>
+            <w:tcW w:w="2608" w:type="dxa"/>
             <w:hideMark/>
           </w:tcPr>
           <w:p>
             <w:pPr>
+              <w:pStyle w:val="BITTabelle"/>
               <w:cnfStyle w:val="000000000000" w:firstRow="0" w:lastRow="0" w:firstColumn="0" w:lastColumn="0" w:oddVBand="0" w:evenVBand="0" w:oddHBand="0" w:evenHBand="0" w:firstRowFirstColumn="0" w:firstRowLastColumn="0" w:lastRowFirstColumn="0" w:lastRowLastColumn="0"/>
             </w:pPr>
             <w:r>
-              <w:t>Ajouter des marges dans le planning, suivi hebdomadaire</w:t>
+              <w:t>Sprint court + suivi hebdomadaire</w:t>
             </w:r>
           </w:p>
         </w:tc>
@@ -3617,10 +3972,13 @@
         <w:tc>
           <w:tcPr>
             <w:cnfStyle w:val="001000000000" w:firstRow="0" w:lastRow="0" w:firstColumn="1" w:lastColumn="0" w:oddVBand="0" w:evenVBand="0" w:oddHBand="0" w:evenHBand="0" w:firstRowFirstColumn="0" w:firstRowLastColumn="0" w:lastRowFirstColumn="0" w:lastRowLastColumn="0"/>
-            <w:tcW w:w="0" w:type="auto"/>
+            <w:tcW w:w="540" w:type="dxa"/>
             <w:hideMark/>
           </w:tcPr>
           <w:p>
+            <w:pPr>
+              <w:pStyle w:val="BITTabelle"/>
+            </w:pPr>
             <w:r>
               <w:t>R2</w:t>
             </w:r>
@@ -3628,25 +3986,311 @@
         </w:tc>
         <w:tc>
           <w:tcPr>
-            <w:tcW w:w="0" w:type="auto"/>
+            <w:tcW w:w="2696" w:type="dxa"/>
             <w:hideMark/>
           </w:tcPr>
           <w:p>
             <w:pPr>
+              <w:pStyle w:val="BITTabelle"/>
               <w:cnfStyle w:val="000000000000" w:firstRow="0" w:lastRow="0" w:firstColumn="0" w:lastColumn="0" w:oddVBand="0" w:evenVBand="0" w:oddHBand="0" w:evenHBand="0" w:firstRowFirstColumn="0" w:firstRowLastColumn="0" w:lastRowFirstColumn="0" w:lastRowLastColumn="0"/>
             </w:pPr>
             <w:r>
-              <w:t>Absence d’un membre clé de l’équipe</w:t>
+              <w:t>Mauvaise performance sur Raspberry Pi</w:t>
             </w:r>
           </w:p>
         </w:tc>
         <w:tc>
           <w:tcPr>
-            <w:tcW w:w="0" w:type="auto"/>
+            <w:tcW w:w="1413" w:type="dxa"/>
             <w:hideMark/>
           </w:tcPr>
           <w:p>
             <w:pPr>
+              <w:pStyle w:val="BITTabelle"/>
+              <w:cnfStyle w:val="000000000000" w:firstRow="0" w:lastRow="0" w:firstColumn="0" w:lastColumn="0" w:oddVBand="0" w:evenVBand="0" w:oddHBand="0" w:evenHBand="0" w:firstRowFirstColumn="0" w:firstRowLastColumn="0" w:lastRowFirstColumn="0" w:lastRowLastColumn="0"/>
+            </w:pPr>
+            <w:r>
+              <w:t>Moyenne</w:t>
+            </w:r>
+          </w:p>
+        </w:tc>
+        <w:tc>
+          <w:tcPr>
+            <w:tcW w:w="989" w:type="dxa"/>
+            <w:hideMark/>
+          </w:tcPr>
+          <w:p>
+            <w:pPr>
+              <w:pStyle w:val="BITTabelle"/>
+              <w:cnfStyle w:val="000000000000" w:firstRow="0" w:lastRow="0" w:firstColumn="0" w:lastColumn="0" w:oddVBand="0" w:evenVBand="0" w:oddHBand="0" w:evenHBand="0" w:firstRowFirstColumn="0" w:firstRowLastColumn="0" w:lastRowFirstColumn="0" w:lastRowLastColumn="0"/>
+            </w:pPr>
+            <w:r>
+              <w:t>Élevé</w:t>
+            </w:r>
+          </w:p>
+        </w:tc>
+        <w:tc>
+          <w:tcPr>
+            <w:tcW w:w="1160" w:type="dxa"/>
+            <w:hideMark/>
+          </w:tcPr>
+          <w:p>
+            <w:pPr>
+              <w:pStyle w:val="BITTabelle"/>
+              <w:cnfStyle w:val="000000000000" w:firstRow="0" w:lastRow="0" w:firstColumn="0" w:lastColumn="0" w:oddVBand="0" w:evenVBand="0" w:oddHBand="0" w:evenHBand="0" w:firstRowFirstColumn="0" w:firstRowLastColumn="0" w:lastRowFirstColumn="0" w:lastRowLastColumn="0"/>
+            </w:pPr>
+            <w:r>
+              <w:t>Élevée</w:t>
+            </w:r>
+          </w:p>
+        </w:tc>
+        <w:tc>
+          <w:tcPr>
+            <w:tcW w:w="2608" w:type="dxa"/>
+            <w:hideMark/>
+          </w:tcPr>
+          <w:p>
+            <w:pPr>
+              <w:pStyle w:val="BITTabelle"/>
+              <w:cnfStyle w:val="000000000000" w:firstRow="0" w:lastRow="0" w:firstColumn="0" w:lastColumn="0" w:oddVBand="0" w:evenVBand="0" w:oddHBand="0" w:evenHBand="0" w:firstRowFirstColumn="0" w:firstRowLastColumn="0" w:lastRowFirstColumn="0" w:lastRowLastColumn="0"/>
+            </w:pPr>
+            <w:r>
+              <w:t>Optimisation progressive + tests réguliers</w:t>
+            </w:r>
+          </w:p>
+        </w:tc>
+      </w:tr>
+      <w:tr>
+        <w:tc>
+          <w:tcPr>
+            <w:cnfStyle w:val="001000000000" w:firstRow="0" w:lastRow="0" w:firstColumn="1" w:lastColumn="0" w:oddVBand="0" w:evenVBand="0" w:oddHBand="0" w:evenHBand="0" w:firstRowFirstColumn="0" w:firstRowLastColumn="0" w:lastRowFirstColumn="0" w:lastRowLastColumn="0"/>
+            <w:tcW w:w="540" w:type="dxa"/>
+            <w:hideMark/>
+          </w:tcPr>
+          <w:p>
+            <w:pPr>
+              <w:pStyle w:val="BITTabelle"/>
+            </w:pPr>
+            <w:r>
+              <w:t>R3</w:t>
+            </w:r>
+          </w:p>
+        </w:tc>
+        <w:tc>
+          <w:tcPr>
+            <w:tcW w:w="2696" w:type="dxa"/>
+            <w:hideMark/>
+          </w:tcPr>
+          <w:p>
+            <w:pPr>
+              <w:pStyle w:val="BITTabelle"/>
+              <w:cnfStyle w:val="000000000000" w:firstRow="0" w:lastRow="0" w:firstColumn="0" w:lastColumn="0" w:oddVBand="0" w:evenVBand="0" w:oddHBand="0" w:evenHBand="0" w:firstRowFirstColumn="0" w:firstRowLastColumn="0" w:lastRowFirstColumn="0" w:lastRowLastColumn="0"/>
+            </w:pPr>
+            <w:r>
+              <w:t xml:space="preserve">Difficulté </w:t>
+            </w:r>
+            <w:proofErr w:type="spellStart"/>
+            <w:r>
+              <w:t>Gamepad</w:t>
+            </w:r>
+            <w:proofErr w:type="spellEnd"/>
+            <w:r>
+              <w:t xml:space="preserve"> API / compatibilité manette</w:t>
+            </w:r>
+          </w:p>
+        </w:tc>
+        <w:tc>
+          <w:tcPr>
+            <w:tcW w:w="1413" w:type="dxa"/>
+            <w:hideMark/>
+          </w:tcPr>
+          <w:p>
+            <w:pPr>
+              <w:pStyle w:val="BITTabelle"/>
+              <w:cnfStyle w:val="000000000000" w:firstRow="0" w:lastRow="0" w:firstColumn="0" w:lastColumn="0" w:oddVBand="0" w:evenVBand="0" w:oddHBand="0" w:evenHBand="0" w:firstRowFirstColumn="0" w:firstRowLastColumn="0" w:lastRowFirstColumn="0" w:lastRowLastColumn="0"/>
+            </w:pPr>
+            <w:r>
+              <w:t>Élevée</w:t>
+            </w:r>
+          </w:p>
+        </w:tc>
+        <w:tc>
+          <w:tcPr>
+            <w:tcW w:w="989" w:type="dxa"/>
+            <w:hideMark/>
+          </w:tcPr>
+          <w:p>
+            <w:pPr>
+              <w:pStyle w:val="BITTabelle"/>
+              <w:cnfStyle w:val="000000000000" w:firstRow="0" w:lastRow="0" w:firstColumn="0" w:lastColumn="0" w:oddVBand="0" w:evenVBand="0" w:oddHBand="0" w:evenHBand="0" w:firstRowFirstColumn="0" w:firstRowLastColumn="0" w:lastRowFirstColumn="0" w:lastRowLastColumn="0"/>
+            </w:pPr>
+            <w:r>
+              <w:t>Moyen</w:t>
+            </w:r>
+          </w:p>
+        </w:tc>
+        <w:tc>
+          <w:tcPr>
+            <w:tcW w:w="1160" w:type="dxa"/>
+            <w:hideMark/>
+          </w:tcPr>
+          <w:p>
+            <w:pPr>
+              <w:pStyle w:val="BITTabelle"/>
+              <w:cnfStyle w:val="000000000000" w:firstRow="0" w:lastRow="0" w:firstColumn="0" w:lastColumn="0" w:oddVBand="0" w:evenVBand="0" w:oddHBand="0" w:evenHBand="0" w:firstRowFirstColumn="0" w:firstRowLastColumn="0" w:lastRowFirstColumn="0" w:lastRowLastColumn="0"/>
+            </w:pPr>
+            <w:r>
+              <w:t>Élevée</w:t>
+            </w:r>
+          </w:p>
+        </w:tc>
+        <w:tc>
+          <w:tcPr>
+            <w:tcW w:w="2608" w:type="dxa"/>
+            <w:hideMark/>
+          </w:tcPr>
+          <w:p>
+            <w:pPr>
+              <w:pStyle w:val="BITTabelle"/>
+              <w:cnfStyle w:val="000000000000" w:firstRow="0" w:lastRow="0" w:firstColumn="0" w:lastColumn="0" w:oddVBand="0" w:evenVBand="0" w:oddHBand="0" w:evenHBand="0" w:firstRowFirstColumn="0" w:firstRowLastColumn="0" w:lastRowFirstColumn="0" w:lastRowLastColumn="0"/>
+            </w:pPr>
+            <w:r>
+              <w:t>Recherche préalable + prototype rapide</w:t>
+            </w:r>
+          </w:p>
+        </w:tc>
+      </w:tr>
+      <w:tr>
+        <w:tc>
+          <w:tcPr>
+            <w:cnfStyle w:val="001000000000" w:firstRow="0" w:lastRow="0" w:firstColumn="1" w:lastColumn="0" w:oddVBand="0" w:evenVBand="0" w:oddHBand="0" w:evenHBand="0" w:firstRowFirstColumn="0" w:firstRowLastColumn="0" w:lastRowFirstColumn="0" w:lastRowLastColumn="0"/>
+            <w:tcW w:w="540" w:type="dxa"/>
+            <w:hideMark/>
+          </w:tcPr>
+          <w:p>
+            <w:pPr>
+              <w:pStyle w:val="BITTabelle"/>
+            </w:pPr>
+            <w:r>
+              <w:t>R4</w:t>
+            </w:r>
+          </w:p>
+        </w:tc>
+        <w:tc>
+          <w:tcPr>
+            <w:tcW w:w="2696" w:type="dxa"/>
+            <w:hideMark/>
+          </w:tcPr>
+          <w:p>
+            <w:pPr>
+              <w:pStyle w:val="BITTabelle"/>
+              <w:cnfStyle w:val="000000000000" w:firstRow="0" w:lastRow="0" w:firstColumn="0" w:lastColumn="0" w:oddVBand="0" w:evenVBand="0" w:oddHBand="0" w:evenHBand="0" w:firstRowFirstColumn="0" w:firstRowLastColumn="0" w:lastRowFirstColumn="0" w:lastRowLastColumn="0"/>
+            </w:pPr>
+            <w:r>
+              <w:t>Bugs empêchant de jouer</w:t>
+            </w:r>
+          </w:p>
+        </w:tc>
+        <w:tc>
+          <w:tcPr>
+            <w:tcW w:w="1413" w:type="dxa"/>
+            <w:hideMark/>
+          </w:tcPr>
+          <w:p>
+            <w:pPr>
+              <w:pStyle w:val="BITTabelle"/>
+              <w:cnfStyle w:val="000000000000" w:firstRow="0" w:lastRow="0" w:firstColumn="0" w:lastColumn="0" w:oddVBand="0" w:evenVBand="0" w:oddHBand="0" w:evenHBand="0" w:firstRowFirstColumn="0" w:firstRowLastColumn="0" w:lastRowFirstColumn="0" w:lastRowLastColumn="0"/>
+            </w:pPr>
+            <w:r>
+              <w:t>Moyenne</w:t>
+            </w:r>
+          </w:p>
+        </w:tc>
+        <w:tc>
+          <w:tcPr>
+            <w:tcW w:w="989" w:type="dxa"/>
+            <w:hideMark/>
+          </w:tcPr>
+          <w:p>
+            <w:pPr>
+              <w:pStyle w:val="BITTabelle"/>
+              <w:cnfStyle w:val="000000000000" w:firstRow="0" w:lastRow="0" w:firstColumn="0" w:lastColumn="0" w:oddVBand="0" w:evenVBand="0" w:oddHBand="0" w:evenHBand="0" w:firstRowFirstColumn="0" w:firstRowLastColumn="0" w:lastRowFirstColumn="0" w:lastRowLastColumn="0"/>
+            </w:pPr>
+            <w:r>
+              <w:t>Élevé</w:t>
+            </w:r>
+          </w:p>
+        </w:tc>
+        <w:tc>
+          <w:tcPr>
+            <w:tcW w:w="1160" w:type="dxa"/>
+            <w:hideMark/>
+          </w:tcPr>
+          <w:p>
+            <w:pPr>
+              <w:pStyle w:val="BITTabelle"/>
+              <w:cnfStyle w:val="000000000000" w:firstRow="0" w:lastRow="0" w:firstColumn="0" w:lastColumn="0" w:oddVBand="0" w:evenVBand="0" w:oddHBand="0" w:evenHBand="0" w:firstRowFirstColumn="0" w:firstRowLastColumn="0" w:lastRowFirstColumn="0" w:lastRowLastColumn="0"/>
+            </w:pPr>
+            <w:r>
+              <w:t>Élevée</w:t>
+            </w:r>
+          </w:p>
+        </w:tc>
+        <w:tc>
+          <w:tcPr>
+            <w:tcW w:w="2608" w:type="dxa"/>
+            <w:hideMark/>
+          </w:tcPr>
+          <w:p>
+            <w:pPr>
+              <w:pStyle w:val="BITTabelle"/>
+              <w:cnfStyle w:val="000000000000" w:firstRow="0" w:lastRow="0" w:firstColumn="0" w:lastColumn="0" w:oddVBand="0" w:evenVBand="0" w:oddHBand="0" w:evenHBand="0" w:firstRowFirstColumn="0" w:firstRowLastColumn="0" w:lastRowFirstColumn="0" w:lastRowLastColumn="0"/>
+            </w:pPr>
+            <w:r>
+              <w:t>Phase de tests dédiée, correctifs prioritaires</w:t>
+            </w:r>
+          </w:p>
+        </w:tc>
+      </w:tr>
+      <w:tr>
+        <w:tc>
+          <w:tcPr>
+            <w:cnfStyle w:val="001000000000" w:firstRow="0" w:lastRow="0" w:firstColumn="1" w:lastColumn="0" w:oddVBand="0" w:evenVBand="0" w:oddHBand="0" w:evenHBand="0" w:firstRowFirstColumn="0" w:firstRowLastColumn="0" w:lastRowFirstColumn="0" w:lastRowLastColumn="0"/>
+            <w:tcW w:w="540" w:type="dxa"/>
+            <w:hideMark/>
+          </w:tcPr>
+          <w:p>
+            <w:pPr>
+              <w:pStyle w:val="BITTabelle"/>
+            </w:pPr>
+            <w:r>
+              <w:t>R5</w:t>
+            </w:r>
+          </w:p>
+        </w:tc>
+        <w:tc>
+          <w:tcPr>
+            <w:tcW w:w="2696" w:type="dxa"/>
+            <w:hideMark/>
+          </w:tcPr>
+          <w:p>
+            <w:pPr>
+              <w:pStyle w:val="BITTabelle"/>
+              <w:cnfStyle w:val="000000000000" w:firstRow="0" w:lastRow="0" w:firstColumn="0" w:lastColumn="0" w:oddVBand="0" w:evenVBand="0" w:oddHBand="0" w:evenHBand="0" w:firstRowFirstColumn="0" w:firstRowLastColumn="0" w:lastRowFirstColumn="0" w:lastRowLastColumn="0"/>
+            </w:pPr>
+            <w:r>
+              <w:t>Problème matériel (manette ou Pi HS)</w:t>
+            </w:r>
+          </w:p>
+        </w:tc>
+        <w:tc>
+          <w:tcPr>
+            <w:tcW w:w="1413" w:type="dxa"/>
+            <w:hideMark/>
+          </w:tcPr>
+          <w:p>
+            <w:pPr>
+              <w:pStyle w:val="BITTabelle"/>
               <w:cnfStyle w:val="000000000000" w:firstRow="0" w:lastRow="0" w:firstColumn="0" w:lastColumn="0" w:oddVBand="0" w:evenVBand="0" w:oddHBand="0" w:evenHBand="0" w:firstRowFirstColumn="0" w:firstRowLastColumn="0" w:lastRowFirstColumn="0" w:lastRowLastColumn="0"/>
             </w:pPr>
             <w:r>
@@ -3656,11 +4300,12 @@
         </w:tc>
         <w:tc>
           <w:tcPr>
-            <w:tcW w:w="0" w:type="auto"/>
+            <w:tcW w:w="989" w:type="dxa"/>
             <w:hideMark/>
           </w:tcPr>
           <w:p>
             <w:pPr>
+              <w:pStyle w:val="BITTabelle"/>
               <w:cnfStyle w:val="000000000000" w:firstRow="0" w:lastRow="0" w:firstColumn="0" w:lastColumn="0" w:oddVBand="0" w:evenVBand="0" w:oddHBand="0" w:evenHBand="0" w:firstRowFirstColumn="0" w:firstRowLastColumn="0" w:lastRowFirstColumn="0" w:lastRowLastColumn="0"/>
             </w:pPr>
             <w:r>
@@ -3670,11 +4315,12 @@
         </w:tc>
         <w:tc>
           <w:tcPr>
-            <w:tcW w:w="0" w:type="auto"/>
+            <w:tcW w:w="1160" w:type="dxa"/>
             <w:hideMark/>
           </w:tcPr>
           <w:p>
             <w:pPr>
+              <w:pStyle w:val="BITTabelle"/>
               <w:cnfStyle w:val="000000000000" w:firstRow="0" w:lastRow="0" w:firstColumn="0" w:lastColumn="0" w:oddVBand="0" w:evenVBand="0" w:oddHBand="0" w:evenHBand="0" w:firstRowFirstColumn="0" w:firstRowLastColumn="0" w:lastRowFirstColumn="0" w:lastRowLastColumn="0"/>
             </w:pPr>
             <w:r>
@@ -3684,15 +4330,16 @@
         </w:tc>
         <w:tc>
           <w:tcPr>
-            <w:tcW w:w="0" w:type="auto"/>
+            <w:tcW w:w="2608" w:type="dxa"/>
             <w:hideMark/>
           </w:tcPr>
           <w:p>
             <w:pPr>
+              <w:pStyle w:val="BITTabelle"/>
               <w:cnfStyle w:val="000000000000" w:firstRow="0" w:lastRow="0" w:firstColumn="0" w:lastColumn="0" w:oddVBand="0" w:evenVBand="0" w:oddHBand="0" w:evenHBand="0" w:firstRowFirstColumn="0" w:firstRowLastColumn="0" w:lastRowFirstColumn="0" w:lastRowLastColumn="0"/>
             </w:pPr>
             <w:r>
-              <w:t>Répartition des tâches, documentation partagée</w:t>
+              <w:t>Prévoir un matériel de rechange</w:t>
             </w:r>
           </w:p>
         </w:tc>
@@ -3701,51 +4348,41 @@
         <w:tc>
           <w:tcPr>
             <w:cnfStyle w:val="001000000000" w:firstRow="0" w:lastRow="0" w:firstColumn="1" w:lastColumn="0" w:oddVBand="0" w:evenVBand="0" w:oddHBand="0" w:evenHBand="0" w:firstRowFirstColumn="0" w:firstRowLastColumn="0" w:lastRowFirstColumn="0" w:lastRowLastColumn="0"/>
-            <w:tcW w:w="0" w:type="auto"/>
+            <w:tcW w:w="540" w:type="dxa"/>
             <w:hideMark/>
           </w:tcPr>
           <w:p>
+            <w:pPr>
+              <w:pStyle w:val="BITTabelle"/>
+            </w:pPr>
             <w:r>
-              <w:lastRenderedPageBreak/>
-              <w:t>R3</w:t>
+              <w:t>R6</w:t>
             </w:r>
           </w:p>
         </w:tc>
         <w:tc>
           <w:tcPr>
-            <w:tcW w:w="0" w:type="auto"/>
+            <w:tcW w:w="2696" w:type="dxa"/>
             <w:hideMark/>
           </w:tcPr>
           <w:p>
             <w:pPr>
+              <w:pStyle w:val="BITTabelle"/>
               <w:cnfStyle w:val="000000000000" w:firstRow="0" w:lastRow="0" w:firstColumn="0" w:lastColumn="0" w:oddVBand="0" w:evenVBand="0" w:oddHBand="0" w:evenHBand="0" w:firstRowFirstColumn="0" w:firstRowLastColumn="0" w:lastRowFirstColumn="0" w:lastRowLastColumn="0"/>
             </w:pPr>
             <w:r>
-              <w:t>Problème technique avec un outil ou logiciel</w:t>
+              <w:t>Mauvaise compréhension du besoin client</w:t>
             </w:r>
           </w:p>
         </w:tc>
         <w:tc>
           <w:tcPr>
-            <w:tcW w:w="0" w:type="auto"/>
+            <w:tcW w:w="1413" w:type="dxa"/>
             <w:hideMark/>
           </w:tcPr>
           <w:p>
             <w:pPr>
-              <w:cnfStyle w:val="000000000000" w:firstRow="0" w:lastRow="0" w:firstColumn="0" w:lastColumn="0" w:oddVBand="0" w:evenVBand="0" w:oddHBand="0" w:evenHBand="0" w:firstRowFirstColumn="0" w:firstRowLastColumn="0" w:lastRowFirstColumn="0" w:lastRowLastColumn="0"/>
-            </w:pPr>
-            <w:r>
-              <w:t>Élevée</w:t>
-            </w:r>
-          </w:p>
-        </w:tc>
-        <w:tc>
-          <w:tcPr>
-            <w:tcW w:w="0" w:type="auto"/>
-            <w:hideMark/>
-          </w:tcPr>
-          <w:p>
-            <w:pPr>
+              <w:pStyle w:val="BITTabelle"/>
               <w:cnfStyle w:val="000000000000" w:firstRow="0" w:lastRow="0" w:firstColumn="0" w:lastColumn="0" w:oddVBand="0" w:evenVBand="0" w:oddHBand="0" w:evenHBand="0" w:firstRowFirstColumn="0" w:firstRowLastColumn="0" w:lastRowFirstColumn="0" w:lastRowLastColumn="0"/>
             </w:pPr>
             <w:r>
@@ -3755,11 +4392,27 @@
         </w:tc>
         <w:tc>
           <w:tcPr>
-            <w:tcW w:w="0" w:type="auto"/>
+            <w:tcW w:w="989" w:type="dxa"/>
             <w:hideMark/>
           </w:tcPr>
           <w:p>
             <w:pPr>
+              <w:pStyle w:val="BITTabelle"/>
+              <w:cnfStyle w:val="000000000000" w:firstRow="0" w:lastRow="0" w:firstColumn="0" w:lastColumn="0" w:oddVBand="0" w:evenVBand="0" w:oddHBand="0" w:evenHBand="0" w:firstRowFirstColumn="0" w:firstRowLastColumn="0" w:lastRowFirstColumn="0" w:lastRowLastColumn="0"/>
+            </w:pPr>
+            <w:r>
+              <w:t>Élevé</w:t>
+            </w:r>
+          </w:p>
+        </w:tc>
+        <w:tc>
+          <w:tcPr>
+            <w:tcW w:w="1160" w:type="dxa"/>
+            <w:hideMark/>
+          </w:tcPr>
+          <w:p>
+            <w:pPr>
+              <w:pStyle w:val="BITTabelle"/>
               <w:cnfStyle w:val="000000000000" w:firstRow="0" w:lastRow="0" w:firstColumn="0" w:lastColumn="0" w:oddVBand="0" w:evenVBand="0" w:oddHBand="0" w:evenHBand="0" w:firstRowFirstColumn="0" w:firstRowLastColumn="0" w:lastRowFirstColumn="0" w:lastRowLastColumn="0"/>
             </w:pPr>
             <w:r>
@@ -3769,267 +4422,16 @@
         </w:tc>
         <w:tc>
           <w:tcPr>
-            <w:tcW w:w="0" w:type="auto"/>
+            <w:tcW w:w="2608" w:type="dxa"/>
             <w:hideMark/>
           </w:tcPr>
           <w:p>
             <w:pPr>
+              <w:pStyle w:val="BITTabelle"/>
               <w:cnfStyle w:val="000000000000" w:firstRow="0" w:lastRow="0" w:firstColumn="0" w:lastColumn="0" w:oddVBand="0" w:evenVBand="0" w:oddHBand="0" w:evenHBand="0" w:firstRowFirstColumn="0" w:firstRowLastColumn="0" w:lastRowFirstColumn="0" w:lastRowLastColumn="0"/>
             </w:pPr>
             <w:r>
-              <w:t>Prévoir une solution alternative, test préalable</w:t>
-            </w:r>
-          </w:p>
-        </w:tc>
-      </w:tr>
-      <w:tr>
-        <w:tc>
-          <w:tcPr>
-            <w:cnfStyle w:val="001000000000" w:firstRow="0" w:lastRow="0" w:firstColumn="1" w:lastColumn="0" w:oddVBand="0" w:evenVBand="0" w:oddHBand="0" w:evenHBand="0" w:firstRowFirstColumn="0" w:firstRowLastColumn="0" w:lastRowFirstColumn="0" w:lastRowLastColumn="0"/>
-            <w:tcW w:w="0" w:type="auto"/>
-            <w:hideMark/>
-          </w:tcPr>
-          <w:p>
-            <w:r>
-              <w:t>R4</w:t>
-            </w:r>
-          </w:p>
-        </w:tc>
-        <w:tc>
-          <w:tcPr>
-            <w:tcW w:w="0" w:type="auto"/>
-            <w:hideMark/>
-          </w:tcPr>
-          <w:p>
-            <w:pPr>
-              <w:cnfStyle w:val="000000000000" w:firstRow="0" w:lastRow="0" w:firstColumn="0" w:lastColumn="0" w:oddVBand="0" w:evenVBand="0" w:oddHBand="0" w:evenHBand="0" w:firstRowFirstColumn="0" w:firstRowLastColumn="0" w:lastRowFirstColumn="0" w:lastRowLastColumn="0"/>
-            </w:pPr>
-            <w:r>
-              <w:t>Mauvaise compréhension des besoins du client</w:t>
-            </w:r>
-          </w:p>
-        </w:tc>
-        <w:tc>
-          <w:tcPr>
-            <w:tcW w:w="0" w:type="auto"/>
-            <w:hideMark/>
-          </w:tcPr>
-          <w:p>
-            <w:pPr>
-              <w:cnfStyle w:val="000000000000" w:firstRow="0" w:lastRow="0" w:firstColumn="0" w:lastColumn="0" w:oddVBand="0" w:evenVBand="0" w:oddHBand="0" w:evenHBand="0" w:firstRowFirstColumn="0" w:firstRowLastColumn="0" w:lastRowFirstColumn="0" w:lastRowLastColumn="0"/>
-            </w:pPr>
-            <w:r>
-              <w:t>Moyenne</w:t>
-            </w:r>
-          </w:p>
-        </w:tc>
-        <w:tc>
-          <w:tcPr>
-            <w:tcW w:w="0" w:type="auto"/>
-            <w:hideMark/>
-          </w:tcPr>
-          <w:p>
-            <w:pPr>
-              <w:cnfStyle w:val="000000000000" w:firstRow="0" w:lastRow="0" w:firstColumn="0" w:lastColumn="0" w:oddVBand="0" w:evenVBand="0" w:oddHBand="0" w:evenHBand="0" w:firstRowFirstColumn="0" w:firstRowLastColumn="0" w:lastRowFirstColumn="0" w:lastRowLastColumn="0"/>
-            </w:pPr>
-            <w:r>
-              <w:t>Élevé</w:t>
-            </w:r>
-          </w:p>
-        </w:tc>
-        <w:tc>
-          <w:tcPr>
-            <w:tcW w:w="0" w:type="auto"/>
-            <w:hideMark/>
-          </w:tcPr>
-          <w:p>
-            <w:pPr>
-              <w:cnfStyle w:val="000000000000" w:firstRow="0" w:lastRow="0" w:firstColumn="0" w:lastColumn="0" w:oddVBand="0" w:evenVBand="0" w:oddHBand="0" w:evenHBand="0" w:firstRowFirstColumn="0" w:firstRowLastColumn="0" w:lastRowFirstColumn="0" w:lastRowLastColumn="0"/>
-            </w:pPr>
-            <w:r>
-              <w:t>Élevée</w:t>
-            </w:r>
-          </w:p>
-        </w:tc>
-        <w:tc>
-          <w:tcPr>
-            <w:tcW w:w="0" w:type="auto"/>
-            <w:hideMark/>
-          </w:tcPr>
-          <w:p>
-            <w:pPr>
-              <w:cnfStyle w:val="000000000000" w:firstRow="0" w:lastRow="0" w:firstColumn="0" w:lastColumn="0" w:oddVBand="0" w:evenVBand="0" w:oddHBand="0" w:evenHBand="0" w:firstRowFirstColumn="0" w:firstRowLastColumn="0" w:lastRowFirstColumn="0" w:lastRowLastColumn="0"/>
-            </w:pPr>
-            <w:r>
-              <w:t>Organiser des réunions régulières, valider les livrables intermédiaires</w:t>
-            </w:r>
-          </w:p>
-        </w:tc>
-      </w:tr>
-      <w:tr>
-        <w:tc>
-          <w:tcPr>
-            <w:cnfStyle w:val="001000000000" w:firstRow="0" w:lastRow="0" w:firstColumn="1" w:lastColumn="0" w:oddVBand="0" w:evenVBand="0" w:oddHBand="0" w:evenHBand="0" w:firstRowFirstColumn="0" w:firstRowLastColumn="0" w:lastRowFirstColumn="0" w:lastRowLastColumn="0"/>
-            <w:tcW w:w="0" w:type="auto"/>
-            <w:hideMark/>
-          </w:tcPr>
-          <w:p>
-            <w:r>
-              <w:t>R5</w:t>
-            </w:r>
-          </w:p>
-        </w:tc>
-        <w:tc>
-          <w:tcPr>
-            <w:tcW w:w="0" w:type="auto"/>
-            <w:hideMark/>
-          </w:tcPr>
-          <w:p>
-            <w:pPr>
-              <w:cnfStyle w:val="000000000000" w:firstRow="0" w:lastRow="0" w:firstColumn="0" w:lastColumn="0" w:oddVBand="0" w:evenVBand="0" w:oddHBand="0" w:evenHBand="0" w:firstRowFirstColumn="0" w:firstRowLastColumn="0" w:lastRowFirstColumn="0" w:lastRowLastColumn="0"/>
-            </w:pPr>
-            <w:r>
-              <w:t>Difficulté à respecter les délais du sprint</w:t>
-            </w:r>
-          </w:p>
-        </w:tc>
-        <w:tc>
-          <w:tcPr>
-            <w:tcW w:w="0" w:type="auto"/>
-            <w:hideMark/>
-          </w:tcPr>
-          <w:p>
-            <w:pPr>
-              <w:cnfStyle w:val="000000000000" w:firstRow="0" w:lastRow="0" w:firstColumn="0" w:lastColumn="0" w:oddVBand="0" w:evenVBand="0" w:oddHBand="0" w:evenHBand="0" w:firstRowFirstColumn="0" w:firstRowLastColumn="0" w:lastRowFirstColumn="0" w:lastRowLastColumn="0"/>
-            </w:pPr>
-            <w:r>
-              <w:t>Moyenne</w:t>
-            </w:r>
-          </w:p>
-        </w:tc>
-        <w:tc>
-          <w:tcPr>
-            <w:tcW w:w="0" w:type="auto"/>
-            <w:hideMark/>
-          </w:tcPr>
-          <w:p>
-            <w:pPr>
-              <w:cnfStyle w:val="000000000000" w:firstRow="0" w:lastRow="0" w:firstColumn="0" w:lastColumn="0" w:oddVBand="0" w:evenVBand="0" w:oddHBand="0" w:evenHBand="0" w:firstRowFirstColumn="0" w:firstRowLastColumn="0" w:lastRowFirstColumn="0" w:lastRowLastColumn="0"/>
-            </w:pPr>
-            <w:r>
-              <w:t>Moyen</w:t>
-            </w:r>
-          </w:p>
-        </w:tc>
-        <w:tc>
-          <w:tcPr>
-            <w:tcW w:w="0" w:type="auto"/>
-            <w:hideMark/>
-          </w:tcPr>
-          <w:p>
-            <w:pPr>
-              <w:cnfStyle w:val="000000000000" w:firstRow="0" w:lastRow="0" w:firstColumn="0" w:lastColumn="0" w:oddVBand="0" w:evenVBand="0" w:oddHBand="0" w:evenHBand="0" w:firstRowFirstColumn="0" w:firstRowLastColumn="0" w:lastRowFirstColumn="0" w:lastRowLastColumn="0"/>
-            </w:pPr>
-            <w:r>
-              <w:t>Moyenne</w:t>
-            </w:r>
-          </w:p>
-        </w:tc>
-        <w:tc>
-          <w:tcPr>
-            <w:tcW w:w="0" w:type="auto"/>
-            <w:hideMark/>
-          </w:tcPr>
-          <w:p>
-            <w:pPr>
-              <w:cnfStyle w:val="000000000000" w:firstRow="0" w:lastRow="0" w:firstColumn="0" w:lastColumn="0" w:oddVBand="0" w:evenVBand="0" w:oddHBand="0" w:evenHBand="0" w:firstRowFirstColumn="0" w:firstRowLastColumn="0" w:lastRowFirstColumn="0" w:lastRowLastColumn="0"/>
-            </w:pPr>
-            <w:r>
-              <w:t>Révision du planning, priorisation des tâches dans le Kanban</w:t>
-            </w:r>
-          </w:p>
-        </w:tc>
-      </w:tr>
-      <w:tr>
-        <w:tc>
-          <w:tcPr>
-            <w:cnfStyle w:val="001000000000" w:firstRow="0" w:lastRow="0" w:firstColumn="1" w:lastColumn="0" w:oddVBand="0" w:evenVBand="0" w:oddHBand="0" w:evenHBand="0" w:firstRowFirstColumn="0" w:firstRowLastColumn="0" w:lastRowFirstColumn="0" w:lastRowLastColumn="0"/>
-            <w:tcW w:w="0" w:type="auto"/>
-            <w:hideMark/>
-          </w:tcPr>
-          <w:p>
-            <w:r>
-              <w:t>R6</w:t>
-            </w:r>
-          </w:p>
-        </w:tc>
-        <w:tc>
-          <w:tcPr>
-            <w:tcW w:w="0" w:type="auto"/>
-            <w:hideMark/>
-          </w:tcPr>
-          <w:p>
-            <w:pPr>
-              <w:cnfStyle w:val="000000000000" w:firstRow="0" w:lastRow="0" w:firstColumn="0" w:lastColumn="0" w:oddVBand="0" w:evenVBand="0" w:oddHBand="0" w:evenHBand="0" w:firstRowFirstColumn="0" w:firstRowLastColumn="0" w:lastRowFirstColumn="0" w:lastRowLastColumn="0"/>
-            </w:pPr>
-            <w:r>
-              <w:t>Perte de données ou fichiers non sauvegardés</w:t>
-            </w:r>
-          </w:p>
-        </w:tc>
-        <w:tc>
-          <w:tcPr>
-            <w:tcW w:w="0" w:type="auto"/>
-            <w:hideMark/>
-          </w:tcPr>
-          <w:p>
-            <w:pPr>
-              <w:cnfStyle w:val="000000000000" w:firstRow="0" w:lastRow="0" w:firstColumn="0" w:lastColumn="0" w:oddVBand="0" w:evenVBand="0" w:oddHBand="0" w:evenHBand="0" w:firstRowFirstColumn="0" w:firstRowLastColumn="0" w:lastRowFirstColumn="0" w:lastRowLastColumn="0"/>
-            </w:pPr>
-            <w:r>
-              <w:t>Faible</w:t>
-            </w:r>
-          </w:p>
-        </w:tc>
-        <w:tc>
-          <w:tcPr>
-            <w:tcW w:w="0" w:type="auto"/>
-            <w:hideMark/>
-          </w:tcPr>
-          <w:p>
-            <w:pPr>
-              <w:cnfStyle w:val="000000000000" w:firstRow="0" w:lastRow="0" w:firstColumn="0" w:lastColumn="0" w:oddVBand="0" w:evenVBand="0" w:oddHBand="0" w:evenHBand="0" w:firstRowFirstColumn="0" w:firstRowLastColumn="0" w:lastRowFirstColumn="0" w:lastRowLastColumn="0"/>
-            </w:pPr>
-            <w:r>
-              <w:t>Élevé</w:t>
-            </w:r>
-          </w:p>
-        </w:tc>
-        <w:tc>
-          <w:tcPr>
-            <w:tcW w:w="0" w:type="auto"/>
-            <w:hideMark/>
-          </w:tcPr>
-          <w:p>
-            <w:pPr>
-              <w:cnfStyle w:val="000000000000" w:firstRow="0" w:lastRow="0" w:firstColumn="0" w:lastColumn="0" w:oddVBand="0" w:evenVBand="0" w:oddHBand="0" w:evenHBand="0" w:firstRowFirstColumn="0" w:firstRowLastColumn="0" w:lastRowFirstColumn="0" w:lastRowLastColumn="0"/>
-            </w:pPr>
-            <w:r>
-              <w:t>Moyenne</w:t>
-            </w:r>
-          </w:p>
-        </w:tc>
-        <w:tc>
-          <w:tcPr>
-            <w:tcW w:w="0" w:type="auto"/>
-            <w:hideMark/>
-          </w:tcPr>
-          <w:p>
-            <w:pPr>
-              <w:cnfStyle w:val="000000000000" w:firstRow="0" w:lastRow="0" w:firstColumn="0" w:lastColumn="0" w:oddVBand="0" w:evenVBand="0" w:oddHBand="0" w:evenHBand="0" w:firstRowFirstColumn="0" w:firstRowLastColumn="0" w:lastRowFirstColumn="0" w:lastRowLastColumn="0"/>
-            </w:pPr>
-            <w:r>
-              <w:t>Utiliser un système de sauvegarde automatique (cloud, Git, etc.)</w:t>
+              <w:t>Validation fréquente par le commanditaire</w:t>
             </w:r>
           </w:p>
         </w:tc>
@@ -4037,30 +4439,235 @@
     </w:tbl>
     <w:p>
       <w:pPr>
+        <w:rPr>
+          <w:lang w:val="fr-CH"/>
+        </w:rPr>
+      </w:pPr>
+    </w:p>
+    <w:p>
+      <w:pPr>
         <w:pStyle w:val="Titre1"/>
-        <w:numPr>
-          <w:ilvl w:val="0"/>
-          <w:numId w:val="1"/>
-        </w:numPr>
-      </w:pPr>
-      <w:bookmarkStart w:id="24" w:name="_Toc250790980"/>
-      <w:bookmarkStart w:id="25" w:name="_Toc215218870"/>
-      <w:bookmarkEnd w:id="23"/>
+      </w:pPr>
+      <w:r>
+        <w:lastRenderedPageBreak/>
+        <w:t>Ressources nécessaires</w:t>
+      </w:r>
+    </w:p>
+    <w:p>
+      <w:pPr>
+        <w:pStyle w:val="BITTabelle"/>
+      </w:pPr>
+      <w:r>
+        <w:t>Liste les ressources humaines (compétences), matérielles (outils, logiciels), et éventuellement financières nécessaires à la réalisation.</w:t>
+      </w:r>
+    </w:p>
+    <w:p>
+      <w:pPr>
+        <w:pStyle w:val="BITTabelle"/>
+      </w:pPr>
+      <w:r>
+        <w:t>Humaines</w:t>
+      </w:r>
+    </w:p>
+    <w:p>
+      <w:pPr>
+        <w:pStyle w:val="BITTabelle"/>
+      </w:pPr>
+      <w:proofErr w:type="spellStart"/>
+      <w:r>
+        <w:t>ArcadiaLabs</w:t>
+      </w:r>
+      <w:proofErr w:type="spellEnd"/>
+      <w:r>
+        <w:t xml:space="preserve"> (client)</w:t>
+      </w:r>
+    </w:p>
+    <w:p>
+      <w:pPr>
+        <w:pStyle w:val="BITTabelle"/>
+      </w:pPr>
+      <w:r>
+        <w:t>Équipe projet</w:t>
+      </w:r>
+    </w:p>
+    <w:p>
+      <w:pPr>
+        <w:pStyle w:val="BITTabelle"/>
+      </w:pPr>
+      <w:r>
+        <w:t>Utilisateur final</w:t>
+      </w:r>
+    </w:p>
+    <w:p>
+      <w:pPr>
+        <w:pStyle w:val="BITTabelle"/>
+      </w:pPr>
+      <w:r>
+        <w:t>Utilisateur tester</w:t>
+      </w:r>
+    </w:p>
+    <w:p>
+      <w:pPr>
+        <w:pStyle w:val="BITTabelle"/>
+      </w:pPr>
+      <w:r>
+        <w:t>Matérielles</w:t>
+      </w:r>
+    </w:p>
+    <w:p>
+      <w:pPr>
+        <w:pStyle w:val="BITTabelle"/>
+      </w:pPr>
+      <w:r>
+        <w:t>Raspberry Pi et alimentation</w:t>
+      </w:r>
+    </w:p>
+    <w:p>
+      <w:pPr>
+        <w:pStyle w:val="BITTabelle"/>
+      </w:pPr>
+      <w:r>
+        <w:t>Manettes Xbox</w:t>
+      </w:r>
+    </w:p>
+    <w:p>
+      <w:pPr>
+        <w:pStyle w:val="BITTabelle"/>
+      </w:pPr>
+      <w:r>
+        <w:t>Écran HDMI + câbles</w:t>
+      </w:r>
+    </w:p>
+    <w:p>
+      <w:pPr>
+        <w:pStyle w:val="BITTabelle"/>
+      </w:pPr>
+      <w:r>
+        <w:t>Ordinateurs de développement</w:t>
+      </w:r>
+    </w:p>
+    <w:p>
+      <w:pPr>
+        <w:pStyle w:val="BITTabelle"/>
+      </w:pPr>
+      <w:r>
+        <w:t>Logicielles</w:t>
+      </w:r>
+    </w:p>
+    <w:p>
+      <w:pPr>
+        <w:pStyle w:val="BITTabelle"/>
+      </w:pPr>
+      <w:r>
+        <w:t>Serveur web léger (Node.js ou équivalent)</w:t>
+      </w:r>
+    </w:p>
+    <w:p>
+      <w:pPr>
+        <w:pStyle w:val="BITTabelle"/>
+      </w:pPr>
+      <w:r>
+        <w:t xml:space="preserve">Moteur de jeux web (Phaser, </w:t>
+      </w:r>
+      <w:proofErr w:type="spellStart"/>
+      <w:r>
+        <w:t>Construct</w:t>
+      </w:r>
+      <w:proofErr w:type="spellEnd"/>
+      <w:r>
+        <w:t>, Godot Web, …)</w:t>
+      </w:r>
+    </w:p>
+    <w:p>
+      <w:pPr>
+        <w:pStyle w:val="BITTabelle"/>
+      </w:pPr>
+      <w:r>
+        <w:t>Emulateur (emul.js …)</w:t>
+      </w:r>
+    </w:p>
+    <w:p>
+      <w:pPr>
+        <w:pStyle w:val="BITTabelle"/>
+      </w:pPr>
+      <w:r>
+        <w:t>Gestion de version (GitHub/</w:t>
+      </w:r>
+      <w:proofErr w:type="spellStart"/>
+      <w:r>
+        <w:t>GitLab</w:t>
+      </w:r>
+      <w:proofErr w:type="spellEnd"/>
+      <w:r>
+        <w:t>)</w:t>
+      </w:r>
+    </w:p>
+    <w:p>
+      <w:pPr>
+        <w:pStyle w:val="BITTabelle"/>
+      </w:pPr>
+      <w:r>
+        <w:t>Outils de documentation (Notion, PDF…)</w:t>
+      </w:r>
+    </w:p>
+    <w:p>
+      <w:pPr>
+        <w:pStyle w:val="BITTabelle"/>
+      </w:pPr>
+    </w:p>
+    <w:p>
+      <w:pPr>
+        <w:pStyle w:val="Titre3"/>
+      </w:pPr>
+      <w:r>
+        <w:t>Sauvegardes</w:t>
+      </w:r>
+    </w:p>
+    <w:p>
+      <w:pPr>
+        <w:pStyle w:val="BITTabelle"/>
+      </w:pPr>
+      <w:r>
+        <w:t xml:space="preserve">La sauvegarde </w:t>
+      </w:r>
+      <w:proofErr w:type="gramStart"/>
+      <w:r>
+        <w:t>ce</w:t>
+      </w:r>
+      <w:proofErr w:type="gramEnd"/>
+      <w:r>
+        <w:t xml:space="preserve"> fait sur </w:t>
+      </w:r>
+      <w:proofErr w:type="spellStart"/>
+      <w:r>
+        <w:t>github</w:t>
+      </w:r>
+      <w:proofErr w:type="spellEnd"/>
+      <w:r>
+        <w:t>.</w:t>
+      </w:r>
+    </w:p>
+    <w:p>
+      <w:pPr>
+        <w:pStyle w:val="Titre1"/>
+      </w:pPr>
+      <w:bookmarkStart w:id="10" w:name="_Toc215218870"/>
+      <w:bookmarkStart w:id="11" w:name="_Toc250790980"/>
       <w:r>
         <w:lastRenderedPageBreak/>
         <w:t>Analyse</w:t>
       </w:r>
-      <w:bookmarkEnd w:id="25"/>
+      <w:bookmarkEnd w:id="10"/>
     </w:p>
     <w:p>
       <w:pPr>
         <w:pStyle w:val="Titre2"/>
       </w:pPr>
-      <w:bookmarkStart w:id="26" w:name="_Toc215218871"/>
+      <w:bookmarkStart w:id="12" w:name="_Toc215218871"/>
       <w:r>
         <w:t>Cas d’utilisation</w:t>
       </w:r>
-      <w:bookmarkEnd w:id="26"/>
+      <w:bookmarkEnd w:id="12"/>
     </w:p>
     <w:p>
       <w:pPr>
@@ -4074,7 +4681,7 @@
       <w:pPr>
         <w:pStyle w:val="Titre2"/>
       </w:pPr>
-      <w:bookmarkStart w:id="27" w:name="_Toc215218872"/>
+      <w:bookmarkStart w:id="13" w:name="_Toc215218872"/>
       <w:r>
         <w:t xml:space="preserve">Diagrammes </w:t>
       </w:r>
@@ -4087,7 +4694,7 @@
       <w:r>
         <w:t>de séquence</w:t>
       </w:r>
-      <w:bookmarkEnd w:id="27"/>
+      <w:bookmarkEnd w:id="13"/>
       <w:r>
         <w:t xml:space="preserve"> </w:t>
       </w:r>
@@ -4096,27 +4703,23 @@
       <w:pPr>
         <w:pStyle w:val="Titre2"/>
       </w:pPr>
-      <w:bookmarkStart w:id="28" w:name="_Toc215218873"/>
+      <w:bookmarkStart w:id="14" w:name="_Toc215218873"/>
       <w:r>
         <w:t>Maquettes</w:t>
       </w:r>
-      <w:bookmarkEnd w:id="28"/>
+      <w:bookmarkEnd w:id="14"/>
     </w:p>
     <w:p>
       <w:pPr>
         <w:pStyle w:val="Titre1"/>
-        <w:numPr>
-          <w:ilvl w:val="0"/>
-          <w:numId w:val="1"/>
-        </w:numPr>
-      </w:pPr>
-      <w:bookmarkStart w:id="29" w:name="_Toc215218874"/>
+      </w:pPr>
+      <w:bookmarkStart w:id="15" w:name="_Toc215218874"/>
       <w:r>
         <w:lastRenderedPageBreak/>
         <w:t>Concept</w:t>
       </w:r>
-      <w:bookmarkEnd w:id="24"/>
-      <w:bookmarkEnd w:id="29"/>
+      <w:bookmarkEnd w:id="11"/>
+      <w:bookmarkEnd w:id="15"/>
     </w:p>
     <w:p>
       <w:pPr>
@@ -4126,53 +4729,101 @@
           <w:numId w:val="1"/>
         </w:numPr>
       </w:pPr>
-      <w:bookmarkStart w:id="30" w:name="_Toc250790982"/>
-      <w:bookmarkStart w:id="31" w:name="_Toc215218875"/>
+      <w:bookmarkStart w:id="16" w:name="_Toc250790982"/>
+      <w:bookmarkStart w:id="17" w:name="_Toc215218875"/>
       <w:r>
         <w:t>Architecture du système</w:t>
       </w:r>
-      <w:bookmarkEnd w:id="30"/>
-      <w:bookmarkEnd w:id="31"/>
+      <w:bookmarkEnd w:id="16"/>
+      <w:bookmarkEnd w:id="17"/>
     </w:p>
     <w:p>
       <w:pPr>
         <w:pStyle w:val="Titre2"/>
       </w:pPr>
-      <w:bookmarkStart w:id="32" w:name="_Toc215218876"/>
+      <w:bookmarkStart w:id="18" w:name="_Toc215218876"/>
       <w:r>
         <w:t>Diagramme Entité-Relation</w:t>
       </w:r>
-      <w:bookmarkEnd w:id="32"/>
+      <w:bookmarkEnd w:id="18"/>
+    </w:p>
+    <w:p>
+      <w:pPr>
+        <w:pStyle w:val="BITTextkrper"/>
+        <w:rPr>
+          <w:lang w:val="fr-CH"/>
+        </w:rPr>
+      </w:pPr>
+      <w:r>
+        <w:rPr>
+          <w:lang w:val="fr-CH"/>
+        </w:rPr>
+        <w:drawing>
+          <wp:inline distT="0" distB="0" distL="0" distR="0" wp14:anchorId="1FF5F9C5" wp14:editId="7C29F8A9">
+            <wp:extent cx="5760085" cy="4159885"/>
+            <wp:effectExtent l="0" t="0" r="0" b="0"/>
+            <wp:docPr id="746677441" name="Image 1" descr="Une image contenant diagramme, Rectangle, conception&#10;&#10;Le contenu généré par l’IA peut être incorrect."/>
+            <wp:cNvGraphicFramePr>
+              <a:graphicFrameLocks xmlns:a="http://schemas.openxmlformats.org/drawingml/2006/main" noChangeAspect="1"/>
+            </wp:cNvGraphicFramePr>
+            <a:graphic xmlns:a="http://schemas.openxmlformats.org/drawingml/2006/main">
+              <a:graphicData uri="http://schemas.openxmlformats.org/drawingml/2006/picture">
+                <pic:pic xmlns:pic="http://schemas.openxmlformats.org/drawingml/2006/picture">
+                  <pic:nvPicPr>
+                    <pic:cNvPr id="746677441" name="Image 1" descr="Une image contenant diagramme, Rectangle, conception&#10;&#10;Le contenu généré par l’IA peut être incorrect."/>
+                    <pic:cNvPicPr/>
+                  </pic:nvPicPr>
+                  <pic:blipFill>
+                    <a:blip r:embed="rId11"/>
+                    <a:stretch>
+                      <a:fillRect/>
+                    </a:stretch>
+                  </pic:blipFill>
+                  <pic:spPr>
+                    <a:xfrm>
+                      <a:off x="0" y="0"/>
+                      <a:ext cx="5760085" cy="4159885"/>
+                    </a:xfrm>
+                    <a:prstGeom prst="rect">
+                      <a:avLst/>
+                    </a:prstGeom>
+                  </pic:spPr>
+                </pic:pic>
+              </a:graphicData>
+            </a:graphic>
+          </wp:inline>
+        </w:drawing>
+      </w:r>
     </w:p>
     <w:p>
       <w:pPr>
         <w:pStyle w:val="Titre2"/>
       </w:pPr>
-      <w:bookmarkStart w:id="33" w:name="_Toc215218877"/>
+      <w:bookmarkStart w:id="19" w:name="_Toc215218877"/>
       <w:r>
         <w:t>Modèle relationnel de la base de données</w:t>
       </w:r>
-      <w:bookmarkEnd w:id="33"/>
+      <w:bookmarkEnd w:id="19"/>
     </w:p>
     <w:p>
       <w:pPr>
         <w:pStyle w:val="Titre2"/>
       </w:pPr>
-      <w:bookmarkStart w:id="34" w:name="_Toc215218878"/>
+      <w:bookmarkStart w:id="20" w:name="_Toc215218878"/>
       <w:r>
         <w:t>Diagrammes de classes</w:t>
       </w:r>
-      <w:bookmarkEnd w:id="34"/>
+      <w:bookmarkEnd w:id="20"/>
     </w:p>
     <w:p>
       <w:pPr>
         <w:pStyle w:val="Titre2"/>
       </w:pPr>
-      <w:bookmarkStart w:id="35" w:name="_Toc215218879"/>
+      <w:bookmarkStart w:id="21" w:name="_Toc215218879"/>
       <w:r>
         <w:t>Diagrammes de séquence des interactions</w:t>
       </w:r>
-      <w:bookmarkEnd w:id="35"/>
+      <w:bookmarkEnd w:id="21"/>
     </w:p>
     <w:p>
       <w:pPr>
@@ -4182,13 +4833,13 @@
           <w:numId w:val="1"/>
         </w:numPr>
       </w:pPr>
-      <w:bookmarkStart w:id="36" w:name="_Toc250790986"/>
-      <w:bookmarkStart w:id="37" w:name="_Toc215218880"/>
+      <w:bookmarkStart w:id="22" w:name="_Toc250790986"/>
+      <w:bookmarkStart w:id="23" w:name="_Toc215218880"/>
       <w:r>
         <w:t>Concept de tests</w:t>
       </w:r>
-      <w:bookmarkEnd w:id="36"/>
-      <w:bookmarkEnd w:id="37"/>
+      <w:bookmarkEnd w:id="22"/>
+      <w:bookmarkEnd w:id="23"/>
     </w:p>
     <w:p>
       <w:pPr>
@@ -4201,42 +4852,34 @@
     <w:p>
       <w:pPr>
         <w:pStyle w:val="Titre1"/>
-        <w:numPr>
-          <w:ilvl w:val="0"/>
-          <w:numId w:val="1"/>
-        </w:numPr>
-      </w:pPr>
-      <w:bookmarkStart w:id="38" w:name="_Toc250790988"/>
-      <w:bookmarkStart w:id="39" w:name="_Toc215218881"/>
+      </w:pPr>
+      <w:bookmarkStart w:id="24" w:name="_Toc250790988"/>
+      <w:bookmarkStart w:id="25" w:name="_Toc215218881"/>
       <w:r>
         <w:lastRenderedPageBreak/>
         <w:t>Réalisation</w:t>
       </w:r>
-      <w:bookmarkEnd w:id="38"/>
-      <w:bookmarkEnd w:id="39"/>
+      <w:bookmarkEnd w:id="24"/>
+      <w:bookmarkEnd w:id="25"/>
     </w:p>
     <w:p>
       <w:pPr>
         <w:pStyle w:val="Titre1"/>
-        <w:numPr>
-          <w:ilvl w:val="0"/>
-          <w:numId w:val="1"/>
-        </w:numPr>
-      </w:pPr>
-      <w:bookmarkStart w:id="40" w:name="_Toc114965607"/>
-      <w:bookmarkStart w:id="41" w:name="_Toc250790992"/>
-      <w:bookmarkStart w:id="42" w:name="_Toc215218882"/>
+      </w:pPr>
+      <w:bookmarkStart w:id="26" w:name="_Toc114965607"/>
+      <w:bookmarkStart w:id="27" w:name="_Toc250790992"/>
+      <w:bookmarkStart w:id="28" w:name="_Toc215218882"/>
       <w:r>
         <w:lastRenderedPageBreak/>
         <w:t>Test</w:t>
       </w:r>
-      <w:bookmarkEnd w:id="40"/>
-      <w:bookmarkEnd w:id="41"/>
+      <w:bookmarkEnd w:id="26"/>
+      <w:bookmarkEnd w:id="27"/>
       <w:r>
         <w:t>s</w:t>
       </w:r>
-      <w:bookmarkStart w:id="43" w:name="_Toc114965614"/>
-      <w:bookmarkEnd w:id="42"/>
+      <w:bookmarkStart w:id="29" w:name="_Toc114965614"/>
+      <w:bookmarkEnd w:id="28"/>
     </w:p>
     <w:p>
       <w:pPr>
@@ -4246,17 +4889,17 @@
           <w:numId w:val="1"/>
         </w:numPr>
       </w:pPr>
-      <w:bookmarkStart w:id="44" w:name="_Toc250790993"/>
-      <w:bookmarkStart w:id="45" w:name="_Toc215218883"/>
+      <w:bookmarkStart w:id="30" w:name="_Toc250790993"/>
+      <w:bookmarkStart w:id="31" w:name="_Toc215218883"/>
       <w:r>
         <w:t>Procédure de test</w:t>
       </w:r>
-      <w:bookmarkEnd w:id="44"/>
-      <w:bookmarkEnd w:id="45"/>
-    </w:p>
-    <w:p>
-      <w:pPr>
-        <w:pStyle w:val="BITTextkrper"/>
+      <w:bookmarkEnd w:id="30"/>
+      <w:bookmarkEnd w:id="31"/>
+    </w:p>
+    <w:p>
+      <w:pPr>
+        <w:pStyle w:val="BITTabelle"/>
       </w:pPr>
       <w:r>
         <w:t>Maintenant que la réalisation est terminée, il faut compléter le protocole de tests créé précédemment. Celui-ci comporte des tests à effectuer sur l’application cliente mais également sur Postman.</w:t>
@@ -4270,8 +4913,8 @@
           <w:numId w:val="1"/>
         </w:numPr>
       </w:pPr>
-      <w:bookmarkStart w:id="46" w:name="_Toc250790994"/>
-      <w:bookmarkStart w:id="47" w:name="_Toc215218884"/>
+      <w:bookmarkStart w:id="32" w:name="_Toc250790994"/>
+      <w:bookmarkStart w:id="33" w:name="_Toc215218884"/>
       <w:r>
         <w:t>Protocol</w:t>
       </w:r>
@@ -4281,11 +4924,11 @@
       <w:r>
         <w:t xml:space="preserve"> de test</w:t>
       </w:r>
-      <w:bookmarkEnd w:id="46"/>
+      <w:bookmarkEnd w:id="32"/>
       <w:r>
         <w:t>s</w:t>
       </w:r>
-      <w:bookmarkEnd w:id="47"/>
+      <w:bookmarkEnd w:id="33"/>
     </w:p>
     <w:tbl>
       <w:tblPr>
@@ -5136,55 +5779,49 @@
       <w:pPr>
         <w:pStyle w:val="Titre1"/>
       </w:pPr>
-      <w:bookmarkStart w:id="48" w:name="_Toc250790996"/>
-      <w:bookmarkStart w:id="49" w:name="_Toc215218885"/>
+      <w:bookmarkStart w:id="34" w:name="_Toc215218885"/>
+      <w:bookmarkStart w:id="35" w:name="_Toc250790996"/>
       <w:r>
         <w:lastRenderedPageBreak/>
         <w:t>Conclusion</w:t>
       </w:r>
-      <w:bookmarkEnd w:id="49"/>
+      <w:bookmarkEnd w:id="34"/>
     </w:p>
     <w:p>
       <w:pPr>
         <w:pStyle w:val="Titre2"/>
       </w:pPr>
-      <w:bookmarkStart w:id="50" w:name="_Toc215218886"/>
+      <w:bookmarkStart w:id="36" w:name="_Toc215218886"/>
       <w:r>
         <w:t>Améliorations possibles</w:t>
       </w:r>
-      <w:bookmarkEnd w:id="50"/>
-    </w:p>
-    <w:p>
-      <w:pPr>
-        <w:pStyle w:val="BITTextkrper"/>
-        <w:rPr>
-          <w:lang w:val="fr-CH"/>
-        </w:rPr>
+      <w:bookmarkEnd w:id="36"/>
+    </w:p>
+    <w:p>
+      <w:pPr>
+        <w:pStyle w:val="BITTabelle"/>
       </w:pPr>
     </w:p>
     <w:p>
       <w:pPr>
         <w:pStyle w:val="Titre2"/>
       </w:pPr>
-      <w:bookmarkStart w:id="51" w:name="_Toc215218887"/>
+      <w:bookmarkStart w:id="37" w:name="_Toc215218887"/>
       <w:r>
         <w:t>Auto-évaluation</w:t>
       </w:r>
-      <w:bookmarkEnd w:id="51"/>
-    </w:p>
-    <w:p>
-      <w:pPr>
-        <w:pStyle w:val="BITTextkrper"/>
-        <w:rPr>
-          <w:lang w:val="fr-CH"/>
-        </w:rPr>
+      <w:bookmarkEnd w:id="37"/>
+    </w:p>
+    <w:p>
+      <w:pPr>
+        <w:pStyle w:val="BITTabelle"/>
       </w:pPr>
     </w:p>
     <w:p>
       <w:pPr>
         <w:pStyle w:val="Titre2"/>
       </w:pPr>
-      <w:bookmarkStart w:id="52" w:name="_Toc215218888"/>
+      <w:bookmarkStart w:id="38" w:name="_Toc215218888"/>
       <w:r>
         <w:t xml:space="preserve">Conclusion du module de </w:t>
       </w:r>
@@ -5194,13 +5831,13 @@
         </w:rPr>
         <w:t>membre1</w:t>
       </w:r>
-      <w:bookmarkEnd w:id="52"/>
+      <w:bookmarkEnd w:id="38"/>
     </w:p>
     <w:p>
       <w:pPr>
         <w:pStyle w:val="Titre2"/>
       </w:pPr>
-      <w:bookmarkStart w:id="53" w:name="_Toc215218889"/>
+      <w:bookmarkStart w:id="39" w:name="_Toc215218889"/>
       <w:r>
         <w:t xml:space="preserve">Conclusion du module de </w:t>
       </w:r>
@@ -5216,13 +5853,13 @@
         </w:rPr>
         <w:t>2</w:t>
       </w:r>
-      <w:bookmarkEnd w:id="53"/>
+      <w:bookmarkEnd w:id="39"/>
     </w:p>
     <w:p>
       <w:pPr>
         <w:pStyle w:val="Titre2"/>
       </w:pPr>
-      <w:bookmarkStart w:id="54" w:name="_Toc215218890"/>
+      <w:bookmarkStart w:id="40" w:name="_Toc215218890"/>
       <w:r>
         <w:t xml:space="preserve">Conclusion du module de </w:t>
       </w:r>
@@ -5236,33 +5873,20 @@
         <w:rPr>
           <w:highlight w:val="yellow"/>
         </w:rPr>
-        <w:t>e</w:t>
-      </w:r>
-      <w:r>
-        <w:rPr>
-          <w:highlight w:val="yellow"/>
-        </w:rPr>
-        <w:t>3</w:t>
-      </w:r>
-      <w:bookmarkEnd w:id="54"/>
-    </w:p>
-    <w:p>
-      <w:pPr>
-        <w:pStyle w:val="BITTextkrper"/>
-        <w:rPr>
-          <w:lang w:val="fr-CH"/>
-        </w:rPr>
+        <w:t>e3</w:t>
+      </w:r>
+      <w:bookmarkEnd w:id="40"/>
+    </w:p>
+    <w:p>
+      <w:pPr>
+        <w:pStyle w:val="BITTabelle"/>
       </w:pPr>
     </w:p>
     <w:p>
       <w:pPr>
         <w:pStyle w:val="Titre1"/>
-        <w:numPr>
-          <w:ilvl w:val="0"/>
-          <w:numId w:val="1"/>
-        </w:numPr>
-      </w:pPr>
-      <w:bookmarkStart w:id="55" w:name="_Toc215218891"/>
+      </w:pPr>
+      <w:bookmarkStart w:id="41" w:name="_Toc215218891"/>
       <w:r>
         <w:lastRenderedPageBreak/>
         <w:t>Bibliographie :</w:t>
@@ -5273,20 +5897,16 @@
       <w:r>
         <w:t>iste des sources et références</w:t>
       </w:r>
-      <w:bookmarkStart w:id="56" w:name="_Toc114965612"/>
-      <w:bookmarkStart w:id="57" w:name="_Toc250790997"/>
-      <w:bookmarkEnd w:id="48"/>
-      <w:bookmarkEnd w:id="55"/>
+      <w:bookmarkStart w:id="42" w:name="_Toc114965612"/>
+      <w:bookmarkStart w:id="43" w:name="_Toc250790997"/>
+      <w:bookmarkEnd w:id="35"/>
+      <w:bookmarkEnd w:id="41"/>
     </w:p>
     <w:p>
       <w:pPr>
         <w:pStyle w:val="Titre1"/>
-        <w:numPr>
-          <w:ilvl w:val="0"/>
-          <w:numId w:val="1"/>
-        </w:numPr>
-      </w:pPr>
-      <w:bookmarkStart w:id="58" w:name="_Toc215218892"/>
+      </w:pPr>
+      <w:bookmarkStart w:id="44" w:name="_Toc215218892"/>
       <w:r>
         <w:lastRenderedPageBreak/>
         <w:t>Glossa</w:t>
@@ -5297,12 +5917,12 @@
       <w:r>
         <w:t>r</w:t>
       </w:r>
-      <w:bookmarkEnd w:id="56"/>
+      <w:bookmarkEnd w:id="42"/>
       <w:r>
         <w:t>e</w:t>
       </w:r>
-      <w:bookmarkEnd w:id="57"/>
-      <w:bookmarkEnd w:id="58"/>
+      <w:bookmarkEnd w:id="43"/>
+      <w:bookmarkEnd w:id="44"/>
     </w:p>
     <w:tbl>
       <w:tblPr>
@@ -5730,7 +6350,7 @@
         </w:rPr>
       </w:pPr>
     </w:p>
-    <w:bookmarkEnd w:id="43"/>
+    <w:bookmarkEnd w:id="29"/>
     <w:p>
       <w:pPr>
         <w:rPr>
@@ -5761,10 +6381,10 @@
       </w:r>
     </w:p>
     <w:sectPr>
-      <w:headerReference w:type="default" r:id="rId11"/>
-      <w:footerReference w:type="default" r:id="rId12"/>
-      <w:headerReference w:type="first" r:id="rId13"/>
-      <w:footerReference w:type="first" r:id="rId14"/>
+      <w:headerReference w:type="default" r:id="rId12"/>
+      <w:footerReference w:type="default" r:id="rId13"/>
+      <w:headerReference w:type="first" r:id="rId14"/>
+      <w:footerReference w:type="first" r:id="rId15"/>
       <w:pgSz w:w="11906" w:h="16838" w:code="9"/>
       <w:pgMar w:top="1861" w:right="1134" w:bottom="907" w:left="1701" w:header="851" w:footer="340" w:gutter="0"/>
       <w:cols w:space="708"/>
@@ -5990,7 +6610,7 @@
                   <w:rPr>
                     <w:lang w:val="fr-CH"/>
                   </w:rPr>
-                  <w:t>17.11.2025 08:54</w:t>
+                  <w:t>28.11.2025 10:40</w:t>
                 </w:r>
                 <w:r>
                   <w:rPr>
@@ -6287,7 +6907,7 @@
                   <w:rPr>
                     <w:lang w:val="fr-CH"/>
                   </w:rPr>
-                  <w:t>17.11.2025 08:54</w:t>
+                  <w:t>28.11.2025 10:40</w:t>
                 </w:r>
                 <w:r>
                   <w:rPr>
@@ -6500,7 +7120,7 @@
                   <w:rPr>
                     <w:lang w:val="fr-CH"/>
                   </w:rPr>
-                  <w:t>17.11.2025 08:54</w:t>
+                  <w:t>28.11.2025 10:40</w:t>
                 </w:r>
                 <w:r>
                   <w:rPr>
@@ -6759,6 +7379,119 @@
 <file path=word/numbering.xml><?xml version="1.0" encoding="utf-8"?>
 <w:numbering xmlns:wpc="http://schemas.microsoft.com/office/word/2010/wordprocessingCanvas" xmlns:cx="http://schemas.microsoft.com/office/drawing/2014/chartex" xmlns:cx1="http://schemas.microsoft.com/office/drawing/2015/9/8/chartex" xmlns:cx2="http://schemas.microsoft.com/office/drawing/2015/10/21/chartex" xmlns:cx3="http://schemas.microsoft.com/office/drawing/2016/5/9/chartex" xmlns:cx4="http://schemas.microsoft.com/office/drawing/2016/5/10/chartex" xmlns:cx5="http://schemas.microsoft.com/office/drawing/2016/5/11/chartex" xmlns:cx6="http://schemas.microsoft.com/office/drawing/2016/5/12/chartex" xmlns:cx7="http://schemas.microsoft.com/office/drawing/2016/5/13/chartex" xmlns:cx8="http://schemas.microsoft.com/office/drawing/2016/5/14/chartex" xmlns:mc="http://schemas.openxmlformats.org/markup-compatibility/2006" xmlns:aink="http://schemas.microsoft.com/office/drawing/2016/ink" xmlns:am3d="http://schemas.microsoft.com/office/drawing/2017/model3d" xmlns:o="urn:schemas-microsoft-com:office:office" xmlns:oel="http://schemas.microsoft.com/office/2019/extlst" xmlns:r="http://schemas.openxmlformats.org/officeDocument/2006/relationships" xmlns:m="http://schemas.openxmlformats.org/officeDocument/2006/math" xmlns:v="urn:schemas-microsoft-com:vml" xmlns:wp14="http://schemas.microsoft.com/office/word/2010/wordprocessingDrawing" xmlns:wp="http://schemas.openxmlformats.org/drawingml/2006/wordprocessingDrawing" xmlns:w10="urn:schemas-microsoft-com:office:word" xmlns:w="http://schemas.openxmlformats.org/wordprocessingml/2006/main" xmlns:w14="http://schemas.microsoft.com/office/word/2010/wordml" xmlns:w15="http://schemas.microsoft.com/office/word/2012/wordml" xmlns:w16cex="http://schemas.microsoft.com/office/word/2018/wordml/cex" xmlns:w16cid="http://schemas.microsoft.com/office/word/2016/wordml/cid" xmlns:w16="http://schemas.microsoft.com/office/word/2018/wordml" xmlns:w16du="http://schemas.microsoft.com/office/word/2023/wordml/word16du" xmlns:w16sdtdh="http://schemas.microsoft.com/office/word/2020/wordml/sdtdatahash" xmlns:w16sdtfl="http://schemas.microsoft.com/office/word/2024/wordml/sdtformatlock" xmlns:w16se="http://schemas.microsoft.com/office/word/2015/wordml/symex" xmlns:wpg="http://schemas.microsoft.com/office/word/2010/wordprocessingGroup" xmlns:wpi="http://schemas.microsoft.com/office/word/2010/wordprocessingInk" xmlns:wne="http://schemas.microsoft.com/office/word/2006/wordml" xmlns:wps="http://schemas.microsoft.com/office/word/2010/wordprocessingShape" mc:Ignorable="w14 w15 w16se w16cid w16 w16cex w16sdtdh w16sdtfl w16du wp14">
   <w:abstractNum w:abstractNumId="0" w15:restartNumberingAfterBreak="0">
+    <w:nsid w:val="012E3CD2"/>
+    <w:multiLevelType w:val="hybridMultilevel"/>
+    <w:tmpl w:val="FFFFFFFF"/>
+    <w:lvl w:ilvl="0" w:tplc="FC90CBBC">
+      <w:start w:val="1"/>
+      <w:numFmt w:val="bullet"/>
+      <w:lvlText w:val=""/>
+      <w:lvlJc w:val="left"/>
+      <w:pPr>
+        <w:ind w:left="720" w:hanging="360"/>
+      </w:pPr>
+      <w:rPr>
+        <w:rFonts w:ascii="Symbol" w:hAnsi="Symbol" w:hint="default"/>
+      </w:rPr>
+    </w:lvl>
+    <w:lvl w:ilvl="1" w:tplc="7FD46850">
+      <w:start w:val="1"/>
+      <w:numFmt w:val="bullet"/>
+      <w:lvlText w:val="o"/>
+      <w:lvlJc w:val="left"/>
+      <w:pPr>
+        <w:ind w:left="1440" w:hanging="360"/>
+      </w:pPr>
+      <w:rPr>
+        <w:rFonts w:ascii="Courier New" w:hAnsi="Courier New" w:hint="default"/>
+      </w:rPr>
+    </w:lvl>
+    <w:lvl w:ilvl="2" w:tplc="4EA8F8F6">
+      <w:start w:val="1"/>
+      <w:numFmt w:val="bullet"/>
+      <w:lvlText w:val=""/>
+      <w:lvlJc w:val="left"/>
+      <w:pPr>
+        <w:ind w:left="2160" w:hanging="360"/>
+      </w:pPr>
+      <w:rPr>
+        <w:rFonts w:ascii="Wingdings" w:hAnsi="Wingdings" w:hint="default"/>
+      </w:rPr>
+    </w:lvl>
+    <w:lvl w:ilvl="3" w:tplc="9BDA962C">
+      <w:start w:val="1"/>
+      <w:numFmt w:val="bullet"/>
+      <w:lvlText w:val=""/>
+      <w:lvlJc w:val="left"/>
+      <w:pPr>
+        <w:ind w:left="2880" w:hanging="360"/>
+      </w:pPr>
+      <w:rPr>
+        <w:rFonts w:ascii="Symbol" w:hAnsi="Symbol" w:hint="default"/>
+      </w:rPr>
+    </w:lvl>
+    <w:lvl w:ilvl="4" w:tplc="7C52C92C">
+      <w:start w:val="1"/>
+      <w:numFmt w:val="bullet"/>
+      <w:lvlText w:val="o"/>
+      <w:lvlJc w:val="left"/>
+      <w:pPr>
+        <w:ind w:left="3600" w:hanging="360"/>
+      </w:pPr>
+      <w:rPr>
+        <w:rFonts w:ascii="Courier New" w:hAnsi="Courier New" w:hint="default"/>
+      </w:rPr>
+    </w:lvl>
+    <w:lvl w:ilvl="5" w:tplc="118C845A">
+      <w:start w:val="1"/>
+      <w:numFmt w:val="bullet"/>
+      <w:lvlText w:val=""/>
+      <w:lvlJc w:val="left"/>
+      <w:pPr>
+        <w:ind w:left="4320" w:hanging="360"/>
+      </w:pPr>
+      <w:rPr>
+        <w:rFonts w:ascii="Wingdings" w:hAnsi="Wingdings" w:hint="default"/>
+      </w:rPr>
+    </w:lvl>
+    <w:lvl w:ilvl="6" w:tplc="F6B4DC10">
+      <w:start w:val="1"/>
+      <w:numFmt w:val="bullet"/>
+      <w:lvlText w:val=""/>
+      <w:lvlJc w:val="left"/>
+      <w:pPr>
+        <w:ind w:left="5040" w:hanging="360"/>
+      </w:pPr>
+      <w:rPr>
+        <w:rFonts w:ascii="Symbol" w:hAnsi="Symbol" w:hint="default"/>
+      </w:rPr>
+    </w:lvl>
+    <w:lvl w:ilvl="7" w:tplc="0D6A0D12">
+      <w:start w:val="1"/>
+      <w:numFmt w:val="bullet"/>
+      <w:lvlText w:val="o"/>
+      <w:lvlJc w:val="left"/>
+      <w:pPr>
+        <w:ind w:left="5760" w:hanging="360"/>
+      </w:pPr>
+      <w:rPr>
+        <w:rFonts w:ascii="Courier New" w:hAnsi="Courier New" w:hint="default"/>
+      </w:rPr>
+    </w:lvl>
+    <w:lvl w:ilvl="8" w:tplc="C5807C4A">
+      <w:start w:val="1"/>
+      <w:numFmt w:val="bullet"/>
+      <w:lvlText w:val=""/>
+      <w:lvlJc w:val="left"/>
+      <w:pPr>
+        <w:ind w:left="6480" w:hanging="360"/>
+      </w:pPr>
+      <w:rPr>
+        <w:rFonts w:ascii="Wingdings" w:hAnsi="Wingdings" w:hint="default"/>
+      </w:rPr>
+    </w:lvl>
+  </w:abstractNum>
+  <w:abstractNum w:abstractNumId="1" w15:restartNumberingAfterBreak="0">
     <w:nsid w:val="0C1115A5"/>
     <w:multiLevelType w:val="hybridMultilevel"/>
     <w:tmpl w:val="17B4D47A"/>
@@ -6907,7 +7640,93 @@
       </w:rPr>
     </w:lvl>
   </w:abstractNum>
-  <w:abstractNum w:abstractNumId="1" w15:restartNumberingAfterBreak="0">
+  <w:abstractNum w:abstractNumId="2" w15:restartNumberingAfterBreak="0">
+    <w:nsid w:val="12BB358A"/>
+    <w:multiLevelType w:val="hybridMultilevel"/>
+    <w:tmpl w:val="728E3FE0"/>
+    <w:lvl w:ilvl="0" w:tplc="100C000F">
+      <w:start w:val="1"/>
+      <w:numFmt w:val="decimal"/>
+      <w:lvlText w:val="%1."/>
+      <w:lvlJc w:val="left"/>
+      <w:pPr>
+        <w:ind w:left="720" w:hanging="360"/>
+      </w:pPr>
+    </w:lvl>
+    <w:lvl w:ilvl="1" w:tplc="100C0019" w:tentative="1">
+      <w:start w:val="1"/>
+      <w:numFmt w:val="lowerLetter"/>
+      <w:lvlText w:val="%2."/>
+      <w:lvlJc w:val="left"/>
+      <w:pPr>
+        <w:ind w:left="1440" w:hanging="360"/>
+      </w:pPr>
+    </w:lvl>
+    <w:lvl w:ilvl="2" w:tplc="100C001B" w:tentative="1">
+      <w:start w:val="1"/>
+      <w:numFmt w:val="lowerRoman"/>
+      <w:lvlText w:val="%3."/>
+      <w:lvlJc w:val="right"/>
+      <w:pPr>
+        <w:ind w:left="2160" w:hanging="180"/>
+      </w:pPr>
+    </w:lvl>
+    <w:lvl w:ilvl="3" w:tplc="100C000F" w:tentative="1">
+      <w:start w:val="1"/>
+      <w:numFmt w:val="decimal"/>
+      <w:lvlText w:val="%4."/>
+      <w:lvlJc w:val="left"/>
+      <w:pPr>
+        <w:ind w:left="2880" w:hanging="360"/>
+      </w:pPr>
+    </w:lvl>
+    <w:lvl w:ilvl="4" w:tplc="100C0019" w:tentative="1">
+      <w:start w:val="1"/>
+      <w:numFmt w:val="lowerLetter"/>
+      <w:lvlText w:val="%5."/>
+      <w:lvlJc w:val="left"/>
+      <w:pPr>
+        <w:ind w:left="3600" w:hanging="360"/>
+      </w:pPr>
+    </w:lvl>
+    <w:lvl w:ilvl="5" w:tplc="100C001B" w:tentative="1">
+      <w:start w:val="1"/>
+      <w:numFmt w:val="lowerRoman"/>
+      <w:lvlText w:val="%6."/>
+      <w:lvlJc w:val="right"/>
+      <w:pPr>
+        <w:ind w:left="4320" w:hanging="180"/>
+      </w:pPr>
+    </w:lvl>
+    <w:lvl w:ilvl="6" w:tplc="100C000F" w:tentative="1">
+      <w:start w:val="1"/>
+      <w:numFmt w:val="decimal"/>
+      <w:lvlText w:val="%7."/>
+      <w:lvlJc w:val="left"/>
+      <w:pPr>
+        <w:ind w:left="5040" w:hanging="360"/>
+      </w:pPr>
+    </w:lvl>
+    <w:lvl w:ilvl="7" w:tplc="100C0019" w:tentative="1">
+      <w:start w:val="1"/>
+      <w:numFmt w:val="lowerLetter"/>
+      <w:lvlText w:val="%8."/>
+      <w:lvlJc w:val="left"/>
+      <w:pPr>
+        <w:ind w:left="5760" w:hanging="360"/>
+      </w:pPr>
+    </w:lvl>
+    <w:lvl w:ilvl="8" w:tplc="100C001B" w:tentative="1">
+      <w:start w:val="1"/>
+      <w:numFmt w:val="lowerRoman"/>
+      <w:lvlText w:val="%9."/>
+      <w:lvlJc w:val="right"/>
+      <w:pPr>
+        <w:ind w:left="6480" w:hanging="180"/>
+      </w:pPr>
+    </w:lvl>
+  </w:abstractNum>
+  <w:abstractNum w:abstractNumId="3" w15:restartNumberingAfterBreak="0">
     <w:nsid w:val="17AA109A"/>
     <w:multiLevelType w:val="multilevel"/>
     <w:tmpl w:val="227AEEEE"/>
@@ -7032,7 +7851,7 @@
       </w:pPr>
     </w:lvl>
   </w:abstractNum>
-  <w:abstractNum w:abstractNumId="2" w15:restartNumberingAfterBreak="0">
+  <w:abstractNum w:abstractNumId="4" w15:restartNumberingAfterBreak="0">
     <w:nsid w:val="1B76422D"/>
     <w:multiLevelType w:val="multilevel"/>
     <w:tmpl w:val="EA926034"/>
@@ -7173,7 +7992,124 @@
       </w:rPr>
     </w:lvl>
   </w:abstractNum>
-  <w:abstractNum w:abstractNumId="3" w15:restartNumberingAfterBreak="0">
+  <w:abstractNum w:abstractNumId="5" w15:restartNumberingAfterBreak="0">
+    <w:nsid w:val="225308F1"/>
+    <w:multiLevelType w:val="multilevel"/>
+    <w:tmpl w:val="46DCCA64"/>
+    <w:lvl w:ilvl="0">
+      <w:start w:val="1"/>
+      <w:numFmt w:val="decimal"/>
+      <w:lvlText w:val="%1."/>
+      <w:lvlJc w:val="left"/>
+      <w:pPr>
+        <w:tabs>
+          <w:tab w:val="num" w:pos="720"/>
+        </w:tabs>
+        <w:ind w:left="720" w:hanging="360"/>
+      </w:pPr>
+    </w:lvl>
+    <w:lvl w:ilvl="1">
+      <w:start w:val="1"/>
+      <w:numFmt w:val="bullet"/>
+      <w:lvlText w:val="o"/>
+      <w:lvlJc w:val="left"/>
+      <w:pPr>
+        <w:tabs>
+          <w:tab w:val="num" w:pos="1440"/>
+        </w:tabs>
+        <w:ind w:left="1440" w:hanging="360"/>
+      </w:pPr>
+      <w:rPr>
+        <w:rFonts w:ascii="Courier New" w:hAnsi="Courier New" w:hint="default"/>
+        <w:sz w:val="20"/>
+      </w:rPr>
+    </w:lvl>
+    <w:lvl w:ilvl="2" w:tentative="1">
+      <w:start w:val="1"/>
+      <w:numFmt w:val="decimal"/>
+      <w:lvlText w:val="%3."/>
+      <w:lvlJc w:val="left"/>
+      <w:pPr>
+        <w:tabs>
+          <w:tab w:val="num" w:pos="2160"/>
+        </w:tabs>
+        <w:ind w:left="2160" w:hanging="360"/>
+      </w:pPr>
+    </w:lvl>
+    <w:lvl w:ilvl="3" w:tentative="1">
+      <w:start w:val="1"/>
+      <w:numFmt w:val="decimal"/>
+      <w:lvlText w:val="%4."/>
+      <w:lvlJc w:val="left"/>
+      <w:pPr>
+        <w:tabs>
+          <w:tab w:val="num" w:pos="2880"/>
+        </w:tabs>
+        <w:ind w:left="2880" w:hanging="360"/>
+      </w:pPr>
+    </w:lvl>
+    <w:lvl w:ilvl="4" w:tentative="1">
+      <w:start w:val="1"/>
+      <w:numFmt w:val="decimal"/>
+      <w:lvlText w:val="%5."/>
+      <w:lvlJc w:val="left"/>
+      <w:pPr>
+        <w:tabs>
+          <w:tab w:val="num" w:pos="3600"/>
+        </w:tabs>
+        <w:ind w:left="3600" w:hanging="360"/>
+      </w:pPr>
+    </w:lvl>
+    <w:lvl w:ilvl="5" w:tentative="1">
+      <w:start w:val="1"/>
+      <w:numFmt w:val="decimal"/>
+      <w:lvlText w:val="%6."/>
+      <w:lvlJc w:val="left"/>
+      <w:pPr>
+        <w:tabs>
+          <w:tab w:val="num" w:pos="4320"/>
+        </w:tabs>
+        <w:ind w:left="4320" w:hanging="360"/>
+      </w:pPr>
+    </w:lvl>
+    <w:lvl w:ilvl="6" w:tentative="1">
+      <w:start w:val="1"/>
+      <w:numFmt w:val="decimal"/>
+      <w:lvlText w:val="%7."/>
+      <w:lvlJc w:val="left"/>
+      <w:pPr>
+        <w:tabs>
+          <w:tab w:val="num" w:pos="5040"/>
+        </w:tabs>
+        <w:ind w:left="5040" w:hanging="360"/>
+      </w:pPr>
+    </w:lvl>
+    <w:lvl w:ilvl="7" w:tentative="1">
+      <w:start w:val="1"/>
+      <w:numFmt w:val="decimal"/>
+      <w:lvlText w:val="%8."/>
+      <w:lvlJc w:val="left"/>
+      <w:pPr>
+        <w:tabs>
+          <w:tab w:val="num" w:pos="5760"/>
+        </w:tabs>
+        <w:ind w:left="5760" w:hanging="360"/>
+      </w:pPr>
+    </w:lvl>
+    <w:lvl w:ilvl="8" w:tentative="1">
+      <w:start w:val="1"/>
+      <w:numFmt w:val="decimal"/>
+      <w:lvlText w:val="%9."/>
+      <w:lvlJc w:val="left"/>
+      <w:pPr>
+        <w:tabs>
+          <w:tab w:val="num" w:pos="6480"/>
+        </w:tabs>
+        <w:ind w:left="6480" w:hanging="360"/>
+      </w:pPr>
+    </w:lvl>
+  </w:abstractNum>
+  <w:abstractNum w:abstractNumId="6" w15:restartNumberingAfterBreak="0">
     <w:nsid w:val="285D3D45"/>
     <w:multiLevelType w:val="hybridMultilevel"/>
     <w:tmpl w:val="3C282394"/>
@@ -7260,7 +8196,120 @@
       </w:pPr>
     </w:lvl>
   </w:abstractNum>
-  <w:abstractNum w:abstractNumId="4" w15:restartNumberingAfterBreak="0">
+  <w:abstractNum w:abstractNumId="7" w15:restartNumberingAfterBreak="0">
+    <w:nsid w:val="456D2773"/>
+    <w:multiLevelType w:val="hybridMultilevel"/>
+    <w:tmpl w:val="3964301C"/>
+    <w:lvl w:ilvl="0" w:tplc="100C0001">
+      <w:start w:val="1"/>
+      <w:numFmt w:val="bullet"/>
+      <w:lvlText w:val=""/>
+      <w:lvlJc w:val="left"/>
+      <w:pPr>
+        <w:ind w:left="720" w:hanging="360"/>
+      </w:pPr>
+      <w:rPr>
+        <w:rFonts w:ascii="Symbol" w:hAnsi="Symbol" w:hint="default"/>
+      </w:rPr>
+    </w:lvl>
+    <w:lvl w:ilvl="1" w:tplc="100C0003" w:tentative="1">
+      <w:start w:val="1"/>
+      <w:numFmt w:val="bullet"/>
+      <w:lvlText w:val="o"/>
+      <w:lvlJc w:val="left"/>
+      <w:pPr>
+        <w:ind w:left="1440" w:hanging="360"/>
+      </w:pPr>
+      <w:rPr>
+        <w:rFonts w:ascii="Courier New" w:hAnsi="Courier New" w:cs="Courier New" w:hint="default"/>
+      </w:rPr>
+    </w:lvl>
+    <w:lvl w:ilvl="2" w:tplc="100C0005" w:tentative="1">
+      <w:start w:val="1"/>
+      <w:numFmt w:val="bullet"/>
+      <w:lvlText w:val=""/>
+      <w:lvlJc w:val="left"/>
+      <w:pPr>
+        <w:ind w:left="2160" w:hanging="360"/>
+      </w:pPr>
+      <w:rPr>
+        <w:rFonts w:ascii="Wingdings" w:hAnsi="Wingdings" w:hint="default"/>
+      </w:rPr>
+    </w:lvl>
+    <w:lvl w:ilvl="3" w:tplc="100C0001" w:tentative="1">
+      <w:start w:val="1"/>
+      <w:numFmt w:val="bullet"/>
+      <w:lvlText w:val=""/>
+      <w:lvlJc w:val="left"/>
+      <w:pPr>
+        <w:ind w:left="2880" w:hanging="360"/>
+      </w:pPr>
+      <w:rPr>
+        <w:rFonts w:ascii="Symbol" w:hAnsi="Symbol" w:hint="default"/>
+      </w:rPr>
+    </w:lvl>
+    <w:lvl w:ilvl="4" w:tplc="100C0003" w:tentative="1">
+      <w:start w:val="1"/>
+      <w:numFmt w:val="bullet"/>
+      <w:lvlText w:val="o"/>
+      <w:lvlJc w:val="left"/>
+      <w:pPr>
+        <w:ind w:left="3600" w:hanging="360"/>
+      </w:pPr>
+      <w:rPr>
+        <w:rFonts w:ascii="Courier New" w:hAnsi="Courier New" w:cs="Courier New" w:hint="default"/>
+      </w:rPr>
+    </w:lvl>
+    <w:lvl w:ilvl="5" w:tplc="100C0005" w:tentative="1">
+      <w:start w:val="1"/>
+      <w:numFmt w:val="bullet"/>
+      <w:lvlText w:val=""/>
+      <w:lvlJc w:val="left"/>
+      <w:pPr>
+        <w:ind w:left="4320" w:hanging="360"/>
+      </w:pPr>
+      <w:rPr>
+        <w:rFonts w:ascii="Wingdings" w:hAnsi="Wingdings" w:hint="default"/>
+      </w:rPr>
+    </w:lvl>
+    <w:lvl w:ilvl="6" w:tplc="100C0001" w:tentative="1">
+      <w:start w:val="1"/>
+      <w:numFmt w:val="bullet"/>
+      <w:lvlText w:val=""/>
+      <w:lvlJc w:val="left"/>
+      <w:pPr>
+        <w:ind w:left="5040" w:hanging="360"/>
+      </w:pPr>
+      <w:rPr>
+        <w:rFonts w:ascii="Symbol" w:hAnsi="Symbol" w:hint="default"/>
+      </w:rPr>
+    </w:lvl>
+    <w:lvl w:ilvl="7" w:tplc="100C0003" w:tentative="1">
+      <w:start w:val="1"/>
+      <w:numFmt w:val="bullet"/>
+      <w:lvlText w:val="o"/>
+      <w:lvlJc w:val="left"/>
+      <w:pPr>
+        <w:ind w:left="5760" w:hanging="360"/>
+      </w:pPr>
+      <w:rPr>
+        <w:rFonts w:ascii="Courier New" w:hAnsi="Courier New" w:cs="Courier New" w:hint="default"/>
+      </w:rPr>
+    </w:lvl>
+    <w:lvl w:ilvl="8" w:tplc="100C0005" w:tentative="1">
+      <w:start w:val="1"/>
+      <w:numFmt w:val="bullet"/>
+      <w:lvlText w:val=""/>
+      <w:lvlJc w:val="left"/>
+      <w:pPr>
+        <w:ind w:left="6480" w:hanging="360"/>
+      </w:pPr>
+      <w:rPr>
+        <w:rFonts w:ascii="Wingdings" w:hAnsi="Wingdings" w:hint="default"/>
+      </w:rPr>
+    </w:lvl>
+  </w:abstractNum>
+  <w:abstractNum w:abstractNumId="8" w15:restartNumberingAfterBreak="0">
     <w:nsid w:val="46A571A1"/>
     <w:multiLevelType w:val="hybridMultilevel"/>
     <w:tmpl w:val="3AFAD95C"/>
@@ -7374,7 +8423,120 @@
       </w:rPr>
     </w:lvl>
   </w:abstractNum>
-  <w:abstractNum w:abstractNumId="5" w15:restartNumberingAfterBreak="0">
+  <w:abstractNum w:abstractNumId="9" w15:restartNumberingAfterBreak="0">
+    <w:nsid w:val="477E625B"/>
+    <w:multiLevelType w:val="hybridMultilevel"/>
+    <w:tmpl w:val="FFFFFFFF"/>
+    <w:lvl w:ilvl="0" w:tplc="6EB8263C">
+      <w:start w:val="1"/>
+      <w:numFmt w:val="bullet"/>
+      <w:lvlText w:val=""/>
+      <w:lvlJc w:val="left"/>
+      <w:pPr>
+        <w:ind w:left="720" w:hanging="360"/>
+      </w:pPr>
+      <w:rPr>
+        <w:rFonts w:ascii="Symbol" w:hAnsi="Symbol" w:hint="default"/>
+      </w:rPr>
+    </w:lvl>
+    <w:lvl w:ilvl="1" w:tplc="2DCEB9F6">
+      <w:start w:val="1"/>
+      <w:numFmt w:val="bullet"/>
+      <w:lvlText w:val="o"/>
+      <w:lvlJc w:val="left"/>
+      <w:pPr>
+        <w:ind w:left="1440" w:hanging="360"/>
+      </w:pPr>
+      <w:rPr>
+        <w:rFonts w:ascii="Courier New" w:hAnsi="Courier New" w:hint="default"/>
+      </w:rPr>
+    </w:lvl>
+    <w:lvl w:ilvl="2" w:tplc="A34AF018">
+      <w:start w:val="1"/>
+      <w:numFmt w:val="bullet"/>
+      <w:lvlText w:val=""/>
+      <w:lvlJc w:val="left"/>
+      <w:pPr>
+        <w:ind w:left="2160" w:hanging="360"/>
+      </w:pPr>
+      <w:rPr>
+        <w:rFonts w:ascii="Wingdings" w:hAnsi="Wingdings" w:hint="default"/>
+      </w:rPr>
+    </w:lvl>
+    <w:lvl w:ilvl="3" w:tplc="7A5A3F28">
+      <w:start w:val="1"/>
+      <w:numFmt w:val="bullet"/>
+      <w:lvlText w:val=""/>
+      <w:lvlJc w:val="left"/>
+      <w:pPr>
+        <w:ind w:left="2880" w:hanging="360"/>
+      </w:pPr>
+      <w:rPr>
+        <w:rFonts w:ascii="Symbol" w:hAnsi="Symbol" w:hint="default"/>
+      </w:rPr>
+    </w:lvl>
+    <w:lvl w:ilvl="4" w:tplc="502C36C4">
+      <w:start w:val="1"/>
+      <w:numFmt w:val="bullet"/>
+      <w:lvlText w:val="o"/>
+      <w:lvlJc w:val="left"/>
+      <w:pPr>
+        <w:ind w:left="3600" w:hanging="360"/>
+      </w:pPr>
+      <w:rPr>
+        <w:rFonts w:ascii="Courier New" w:hAnsi="Courier New" w:hint="default"/>
+      </w:rPr>
+    </w:lvl>
+    <w:lvl w:ilvl="5" w:tplc="43C8E34A">
+      <w:start w:val="1"/>
+      <w:numFmt w:val="bullet"/>
+      <w:lvlText w:val=""/>
+      <w:lvlJc w:val="left"/>
+      <w:pPr>
+        <w:ind w:left="4320" w:hanging="360"/>
+      </w:pPr>
+      <w:rPr>
+        <w:rFonts w:ascii="Wingdings" w:hAnsi="Wingdings" w:hint="default"/>
+      </w:rPr>
+    </w:lvl>
+    <w:lvl w:ilvl="6" w:tplc="4AFAB238">
+      <w:start w:val="1"/>
+      <w:numFmt w:val="bullet"/>
+      <w:lvlText w:val=""/>
+      <w:lvlJc w:val="left"/>
+      <w:pPr>
+        <w:ind w:left="5040" w:hanging="360"/>
+      </w:pPr>
+      <w:rPr>
+        <w:rFonts w:ascii="Symbol" w:hAnsi="Symbol" w:hint="default"/>
+      </w:rPr>
+    </w:lvl>
+    <w:lvl w:ilvl="7" w:tplc="B55042F2">
+      <w:start w:val="1"/>
+      <w:numFmt w:val="bullet"/>
+      <w:lvlText w:val="o"/>
+      <w:lvlJc w:val="left"/>
+      <w:pPr>
+        <w:ind w:left="5760" w:hanging="360"/>
+      </w:pPr>
+      <w:rPr>
+        <w:rFonts w:ascii="Courier New" w:hAnsi="Courier New" w:hint="default"/>
+      </w:rPr>
+    </w:lvl>
+    <w:lvl w:ilvl="8" w:tplc="C1964E8E">
+      <w:start w:val="1"/>
+      <w:numFmt w:val="bullet"/>
+      <w:lvlText w:val=""/>
+      <w:lvlJc w:val="left"/>
+      <w:pPr>
+        <w:ind w:left="6480" w:hanging="360"/>
+      </w:pPr>
+      <w:rPr>
+        <w:rFonts w:ascii="Wingdings" w:hAnsi="Wingdings" w:hint="default"/>
+      </w:rPr>
+    </w:lvl>
+  </w:abstractNum>
+  <w:abstractNum w:abstractNumId="10" w15:restartNumberingAfterBreak="0">
     <w:nsid w:val="5B620C2E"/>
     <w:multiLevelType w:val="hybridMultilevel"/>
     <w:tmpl w:val="6E647EC6"/>
@@ -7515,20 +8677,250 @@
       </w:rPr>
     </w:lvl>
   </w:abstractNum>
+  <w:abstractNum w:abstractNumId="11" w15:restartNumberingAfterBreak="0">
+    <w:nsid w:val="6EB67DC7"/>
+    <w:multiLevelType w:val="hybridMultilevel"/>
+    <w:tmpl w:val="14183CF4"/>
+    <w:lvl w:ilvl="0" w:tplc="100C0001">
+      <w:start w:val="1"/>
+      <w:numFmt w:val="bullet"/>
+      <w:lvlText w:val=""/>
+      <w:lvlJc w:val="left"/>
+      <w:pPr>
+        <w:ind w:left="720" w:hanging="360"/>
+      </w:pPr>
+      <w:rPr>
+        <w:rFonts w:ascii="Symbol" w:hAnsi="Symbol" w:hint="default"/>
+      </w:rPr>
+    </w:lvl>
+    <w:lvl w:ilvl="1" w:tplc="100C0003" w:tentative="1">
+      <w:start w:val="1"/>
+      <w:numFmt w:val="bullet"/>
+      <w:lvlText w:val="o"/>
+      <w:lvlJc w:val="left"/>
+      <w:pPr>
+        <w:ind w:left="1440" w:hanging="360"/>
+      </w:pPr>
+      <w:rPr>
+        <w:rFonts w:ascii="Courier New" w:hAnsi="Courier New" w:cs="Courier New" w:hint="default"/>
+      </w:rPr>
+    </w:lvl>
+    <w:lvl w:ilvl="2" w:tplc="100C0005" w:tentative="1">
+      <w:start w:val="1"/>
+      <w:numFmt w:val="bullet"/>
+      <w:lvlText w:val=""/>
+      <w:lvlJc w:val="left"/>
+      <w:pPr>
+        <w:ind w:left="2160" w:hanging="360"/>
+      </w:pPr>
+      <w:rPr>
+        <w:rFonts w:ascii="Wingdings" w:hAnsi="Wingdings" w:hint="default"/>
+      </w:rPr>
+    </w:lvl>
+    <w:lvl w:ilvl="3" w:tplc="100C0001" w:tentative="1">
+      <w:start w:val="1"/>
+      <w:numFmt w:val="bullet"/>
+      <w:lvlText w:val=""/>
+      <w:lvlJc w:val="left"/>
+      <w:pPr>
+        <w:ind w:left="2880" w:hanging="360"/>
+      </w:pPr>
+      <w:rPr>
+        <w:rFonts w:ascii="Symbol" w:hAnsi="Symbol" w:hint="default"/>
+      </w:rPr>
+    </w:lvl>
+    <w:lvl w:ilvl="4" w:tplc="100C0003" w:tentative="1">
+      <w:start w:val="1"/>
+      <w:numFmt w:val="bullet"/>
+      <w:lvlText w:val="o"/>
+      <w:lvlJc w:val="left"/>
+      <w:pPr>
+        <w:ind w:left="3600" w:hanging="360"/>
+      </w:pPr>
+      <w:rPr>
+        <w:rFonts w:ascii="Courier New" w:hAnsi="Courier New" w:cs="Courier New" w:hint="default"/>
+      </w:rPr>
+    </w:lvl>
+    <w:lvl w:ilvl="5" w:tplc="100C0005" w:tentative="1">
+      <w:start w:val="1"/>
+      <w:numFmt w:val="bullet"/>
+      <w:lvlText w:val=""/>
+      <w:lvlJc w:val="left"/>
+      <w:pPr>
+        <w:ind w:left="4320" w:hanging="360"/>
+      </w:pPr>
+      <w:rPr>
+        <w:rFonts w:ascii="Wingdings" w:hAnsi="Wingdings" w:hint="default"/>
+      </w:rPr>
+    </w:lvl>
+    <w:lvl w:ilvl="6" w:tplc="100C0001" w:tentative="1">
+      <w:start w:val="1"/>
+      <w:numFmt w:val="bullet"/>
+      <w:lvlText w:val=""/>
+      <w:lvlJc w:val="left"/>
+      <w:pPr>
+        <w:ind w:left="5040" w:hanging="360"/>
+      </w:pPr>
+      <w:rPr>
+        <w:rFonts w:ascii="Symbol" w:hAnsi="Symbol" w:hint="default"/>
+      </w:rPr>
+    </w:lvl>
+    <w:lvl w:ilvl="7" w:tplc="100C0003" w:tentative="1">
+      <w:start w:val="1"/>
+      <w:numFmt w:val="bullet"/>
+      <w:lvlText w:val="o"/>
+      <w:lvlJc w:val="left"/>
+      <w:pPr>
+        <w:ind w:left="5760" w:hanging="360"/>
+      </w:pPr>
+      <w:rPr>
+        <w:rFonts w:ascii="Courier New" w:hAnsi="Courier New" w:cs="Courier New" w:hint="default"/>
+      </w:rPr>
+    </w:lvl>
+    <w:lvl w:ilvl="8" w:tplc="100C0005" w:tentative="1">
+      <w:start w:val="1"/>
+      <w:numFmt w:val="bullet"/>
+      <w:lvlText w:val=""/>
+      <w:lvlJc w:val="left"/>
+      <w:pPr>
+        <w:ind w:left="6480" w:hanging="360"/>
+      </w:pPr>
+      <w:rPr>
+        <w:rFonts w:ascii="Wingdings" w:hAnsi="Wingdings" w:hint="default"/>
+      </w:rPr>
+    </w:lvl>
+  </w:abstractNum>
+  <w:abstractNum w:abstractNumId="12" w15:restartNumberingAfterBreak="0">
+    <w:nsid w:val="73D20326"/>
+    <w:multiLevelType w:val="multilevel"/>
+    <w:tmpl w:val="DAC4110E"/>
+    <w:lvl w:ilvl="0">
+      <w:start w:val="1"/>
+      <w:numFmt w:val="decimal"/>
+      <w:lvlText w:val="%1."/>
+      <w:lvlJc w:val="left"/>
+      <w:pPr>
+        <w:tabs>
+          <w:tab w:val="num" w:pos="720"/>
+        </w:tabs>
+        <w:ind w:left="720" w:hanging="360"/>
+      </w:pPr>
+    </w:lvl>
+    <w:lvl w:ilvl="1">
+      <w:start w:val="1"/>
+      <w:numFmt w:val="bullet"/>
+      <w:lvlText w:val="o"/>
+      <w:lvlJc w:val="left"/>
+      <w:pPr>
+        <w:tabs>
+          <w:tab w:val="num" w:pos="1440"/>
+        </w:tabs>
+        <w:ind w:left="1440" w:hanging="360"/>
+      </w:pPr>
+      <w:rPr>
+        <w:rFonts w:ascii="Courier New" w:hAnsi="Courier New" w:hint="default"/>
+        <w:sz w:val="20"/>
+      </w:rPr>
+    </w:lvl>
+    <w:lvl w:ilvl="2" w:tentative="1">
+      <w:start w:val="1"/>
+      <w:numFmt w:val="decimal"/>
+      <w:lvlText w:val="%3."/>
+      <w:lvlJc w:val="left"/>
+      <w:pPr>
+        <w:tabs>
+          <w:tab w:val="num" w:pos="2160"/>
+        </w:tabs>
+        <w:ind w:left="2160" w:hanging="360"/>
+      </w:pPr>
+    </w:lvl>
+    <w:lvl w:ilvl="3" w:tentative="1">
+      <w:start w:val="1"/>
+      <w:numFmt w:val="decimal"/>
+      <w:lvlText w:val="%4."/>
+      <w:lvlJc w:val="left"/>
+      <w:pPr>
+        <w:tabs>
+          <w:tab w:val="num" w:pos="2880"/>
+        </w:tabs>
+        <w:ind w:left="2880" w:hanging="360"/>
+      </w:pPr>
+    </w:lvl>
+    <w:lvl w:ilvl="4" w:tentative="1">
+      <w:start w:val="1"/>
+      <w:numFmt w:val="decimal"/>
+      <w:lvlText w:val="%5."/>
+      <w:lvlJc w:val="left"/>
+      <w:pPr>
+        <w:tabs>
+          <w:tab w:val="num" w:pos="3600"/>
+        </w:tabs>
+        <w:ind w:left="3600" w:hanging="360"/>
+      </w:pPr>
+    </w:lvl>
+    <w:lvl w:ilvl="5" w:tentative="1">
+      <w:start w:val="1"/>
+      <w:numFmt w:val="decimal"/>
+      <w:lvlText w:val="%6."/>
+      <w:lvlJc w:val="left"/>
+      <w:pPr>
+        <w:tabs>
+          <w:tab w:val="num" w:pos="4320"/>
+        </w:tabs>
+        <w:ind w:left="4320" w:hanging="360"/>
+      </w:pPr>
+    </w:lvl>
+    <w:lvl w:ilvl="6" w:tentative="1">
+      <w:start w:val="1"/>
+      <w:numFmt w:val="decimal"/>
+      <w:lvlText w:val="%7."/>
+      <w:lvlJc w:val="left"/>
+      <w:pPr>
+        <w:tabs>
+          <w:tab w:val="num" w:pos="5040"/>
+        </w:tabs>
+        <w:ind w:left="5040" w:hanging="360"/>
+      </w:pPr>
+    </w:lvl>
+    <w:lvl w:ilvl="7" w:tentative="1">
+      <w:start w:val="1"/>
+      <w:numFmt w:val="decimal"/>
+      <w:lvlText w:val="%8."/>
+      <w:lvlJc w:val="left"/>
+      <w:pPr>
+        <w:tabs>
+          <w:tab w:val="num" w:pos="5760"/>
+        </w:tabs>
+        <w:ind w:left="5760" w:hanging="360"/>
+      </w:pPr>
+    </w:lvl>
+    <w:lvl w:ilvl="8" w:tentative="1">
+      <w:start w:val="1"/>
+      <w:numFmt w:val="decimal"/>
+      <w:lvlText w:val="%9."/>
+      <w:lvlJc w:val="left"/>
+      <w:pPr>
+        <w:tabs>
+          <w:tab w:val="num" w:pos="6480"/>
+        </w:tabs>
+        <w:ind w:left="6480" w:hanging="360"/>
+      </w:pPr>
+    </w:lvl>
+  </w:abstractNum>
   <w:num w:numId="1" w16cid:durableId="1103064733">
-    <w:abstractNumId w:val="1"/>
+    <w:abstractNumId w:val="3"/>
   </w:num>
   <w:num w:numId="2" w16cid:durableId="616833449">
-    <w:abstractNumId w:val="5"/>
+    <w:abstractNumId w:val="10"/>
   </w:num>
   <w:num w:numId="3" w16cid:durableId="824708453">
-    <w:abstractNumId w:val="1"/>
+    <w:abstractNumId w:val="3"/>
   </w:num>
   <w:num w:numId="4" w16cid:durableId="1520658188">
-    <w:abstractNumId w:val="2"/>
+    <w:abstractNumId w:val="4"/>
   </w:num>
   <w:num w:numId="5" w16cid:durableId="353965673">
-    <w:abstractNumId w:val="1"/>
+    <w:abstractNumId w:val="3"/>
     <w:lvlOverride w:ilvl="0">
       <w:startOverride w:val="1"/>
     </w:lvlOverride>
@@ -7558,25 +8950,58 @@
     </w:lvlOverride>
   </w:num>
   <w:num w:numId="6" w16cid:durableId="514540002">
-    <w:abstractNumId w:val="0"/>
+    <w:abstractNumId w:val="1"/>
   </w:num>
   <w:num w:numId="7" w16cid:durableId="177886414">
-    <w:abstractNumId w:val="3"/>
+    <w:abstractNumId w:val="6"/>
   </w:num>
   <w:num w:numId="8" w16cid:durableId="807239650">
-    <w:abstractNumId w:val="4"/>
+    <w:abstractNumId w:val="8"/>
   </w:num>
   <w:num w:numId="9" w16cid:durableId="611791626">
-    <w:abstractNumId w:val="3"/>
+    <w:abstractNumId w:val="6"/>
     <w:lvlOverride w:ilvl="0">
       <w:startOverride w:val="1"/>
     </w:lvlOverride>
   </w:num>
   <w:num w:numId="10" w16cid:durableId="2044791889">
-    <w:abstractNumId w:val="3"/>
+    <w:abstractNumId w:val="6"/>
     <w:lvlOverride w:ilvl="0">
       <w:startOverride w:val="1"/>
     </w:lvlOverride>
+  </w:num>
+  <w:num w:numId="11" w16cid:durableId="1686051782">
+    <w:abstractNumId w:val="12"/>
+  </w:num>
+  <w:num w:numId="12" w16cid:durableId="1775441082">
+    <w:abstractNumId w:val="5"/>
+  </w:num>
+  <w:num w:numId="13" w16cid:durableId="577372436">
+    <w:abstractNumId w:val="2"/>
+  </w:num>
+  <w:num w:numId="14" w16cid:durableId="510030827">
+    <w:abstractNumId w:val="7"/>
+  </w:num>
+  <w:num w:numId="15" w16cid:durableId="2029485480">
+    <w:abstractNumId w:val="11"/>
+  </w:num>
+  <w:num w:numId="16" w16cid:durableId="808523666">
+    <w:abstractNumId w:val="0"/>
+  </w:num>
+  <w:num w:numId="17" w16cid:durableId="1885022177">
+    <w:abstractNumId w:val="9"/>
+  </w:num>
+  <w:num w:numId="18" w16cid:durableId="1750806337">
+    <w:abstractNumId w:val="3"/>
+  </w:num>
+  <w:num w:numId="19" w16cid:durableId="267272963">
+    <w:abstractNumId w:val="3"/>
+  </w:num>
+  <w:num w:numId="20" w16cid:durableId="1689913727">
+    <w:abstractNumId w:val="3"/>
+  </w:num>
+  <w:num w:numId="21" w16cid:durableId="586353471">
+    <w:abstractNumId w:val="3"/>
   </w:num>
   <w:numIdMacAtCleanup w:val="10"/>
 </w:numbering>
@@ -7997,11 +9422,9 @@
         <w:numId w:val="3"/>
       </w:numPr>
       <w:tabs>
-        <w:tab w:val="clear" w:pos="432"/>
         <w:tab w:val="left" w:pos="851"/>
       </w:tabs>
       <w:spacing w:before="520" w:after="260"/>
-      <w:ind w:left="907" w:hanging="907"/>
       <w:outlineLvl w:val="0"/>
     </w:pPr>
     <w:rPr>
@@ -8286,6 +9709,8 @@
     <w:name w:val="Title"/>
     <w:basedOn w:val="Normal"/>
     <w:next w:val="Normal"/>
+    <w:link w:val="TitreCar"/>
+    <w:uiPriority w:val="10"/>
     <w:qFormat/>
     <w:rsid w:val="006F1A78"/>
     <w:pPr>
@@ -9227,6 +10652,72 @@
       </w:rPr>
     </w:tblStylePr>
   </w:style>
+  <w:style w:type="paragraph" w:styleId="En-ttedetabledesmatires">
+    <w:name w:val="TOC Heading"/>
+    <w:basedOn w:val="Titre1"/>
+    <w:next w:val="Normal"/>
+    <w:uiPriority w:val="39"/>
+    <w:semiHidden/>
+    <w:unhideWhenUsed/>
+    <w:qFormat/>
+    <w:rsid w:val="00DC1F99"/>
+    <w:pPr>
+      <w:keepLines/>
+      <w:pageBreakBefore w:val="0"/>
+      <w:numPr>
+        <w:numId w:val="0"/>
+      </w:numPr>
+      <w:tabs>
+        <w:tab w:val="clear" w:pos="851"/>
+      </w:tabs>
+      <w:spacing w:before="240" w:after="0"/>
+      <w:outlineLvl w:val="9"/>
+    </w:pPr>
+    <w:rPr>
+      <w:rFonts w:asciiTheme="majorHAnsi" w:eastAsiaTheme="majorEastAsia" w:hAnsiTheme="majorHAnsi" w:cstheme="majorBidi"/>
+      <w:b w:val="0"/>
+      <w:bCs w:val="0"/>
+      <w:color w:val="365F91" w:themeColor="accent1" w:themeShade="BF"/>
+      <w:sz w:val="32"/>
+      <w:szCs w:val="32"/>
+      <w:lang w:val="de-CH"/>
+    </w:rPr>
+  </w:style>
+  <w:style w:type="character" w:customStyle="1" w:styleId="TitreCar">
+    <w:name w:val="Titre Car"/>
+    <w:basedOn w:val="Policepardfaut"/>
+    <w:link w:val="Titre"/>
+    <w:uiPriority w:val="10"/>
+    <w:rsid w:val="00DC1F99"/>
+    <w:rPr>
+      <w:rFonts w:ascii="Arial" w:hAnsi="Arial" w:cs="Arial"/>
+      <w:b/>
+      <w:bCs/>
+      <w:kern w:val="28"/>
+      <w:sz w:val="42"/>
+      <w:szCs w:val="32"/>
+      <w:lang w:eastAsia="de-DE"/>
+    </w:rPr>
+  </w:style>
+  <w:style w:type="paragraph" w:styleId="Paragraphedeliste">
+    <w:name w:val="List Paragraph"/>
+    <w:basedOn w:val="Normal"/>
+    <w:uiPriority w:val="34"/>
+    <w:qFormat/>
+    <w:rsid w:val="00DC1F99"/>
+    <w:pPr>
+      <w:spacing w:before="0" w:after="0"/>
+      <w:ind w:left="720"/>
+      <w:contextualSpacing/>
+    </w:pPr>
+    <w:rPr>
+      <w:rFonts w:asciiTheme="minorHAnsi" w:eastAsiaTheme="minorHAnsi" w:hAnsiTheme="minorHAnsi" w:cstheme="minorBidi"/>
+      <w:kern w:val="2"/>
+      <w:sz w:val="24"/>
+      <w:lang w:val="fr-CH" w:eastAsia="en-US"/>
+      <w14:ligatures w14:val="standardContextual"/>
+    </w:rPr>
+  </w:style>
 </w:styles>
 </file>
 
@@ -9324,13 +10815,12 @@
     <w:pitch w:val="fixed"/>
     <w:sig w:usb0="E00006FF" w:usb1="0000FCFF" w:usb2="00000001" w:usb3="00000000" w:csb0="0000019F" w:csb1="00000000"/>
   </w:font>
-  <w:font w:name="MS Mincho">
-    <w:altName w:val="ＭＳ 明朝"/>
-    <w:panose1 w:val="02020609040205080304"/>
-    <w:charset w:val="80"/>
-    <w:family w:val="modern"/>
-    <w:pitch w:val="fixed"/>
-    <w:sig w:usb0="E00002FF" w:usb1="6AC7FDFB" w:usb2="08000012" w:usb3="00000000" w:csb0="0002009F" w:csb1="00000000"/>
+  <w:font w:name="Cambria">
+    <w:panose1 w:val="02040503050406030204"/>
+    <w:charset w:val="00"/>
+    <w:family w:val="roman"/>
+    <w:pitch w:val="variable"/>
+    <w:sig w:usb0="E00006FF" w:usb1="420024FF" w:usb2="02000000" w:usb3="00000000" w:csb0="0000019F" w:csb1="00000000"/>
   </w:font>
   <w:font w:name="MS Gothic">
     <w:altName w:val="ＭＳ ゴシック"/>
@@ -9340,12 +10830,13 @@
     <w:pitch w:val="fixed"/>
     <w:sig w:usb0="E00002FF" w:usb1="6AC7FDFB" w:usb2="08000012" w:usb3="00000000" w:csb0="0002009F" w:csb1="00000000"/>
   </w:font>
-  <w:font w:name="Cambria">
-    <w:panose1 w:val="02040503050406030204"/>
-    <w:charset w:val="00"/>
-    <w:family w:val="roman"/>
-    <w:pitch w:val="variable"/>
-    <w:sig w:usb0="E00006FF" w:usb1="420024FF" w:usb2="02000000" w:usb3="00000000" w:csb0="0000019F" w:csb1="00000000"/>
+  <w:font w:name="MS Mincho">
+    <w:altName w:val="ＭＳ 明朝"/>
+    <w:panose1 w:val="02020609040205080304"/>
+    <w:charset w:val="80"/>
+    <w:family w:val="modern"/>
+    <w:pitch w:val="fixed"/>
+    <w:sig w:usb0="E00002FF" w:usb1="6AC7FDFB" w:usb2="08000012" w:usb3="00000000" w:csb0="0002009F" w:csb1="00000000"/>
   </w:font>
   <w:font w:name="Aptos">
     <w:charset w:val="00"/>
@@ -9442,9 +10933,11 @@
     <w:rsid w:val="00DB4EF5"/>
     <w:rsid w:val="00DC4DAC"/>
     <w:rsid w:val="00DD63E6"/>
+    <w:rsid w:val="00DE3756"/>
     <w:rsid w:val="00E15316"/>
     <w:rsid w:val="00E23FB3"/>
     <w:rsid w:val="00E330D6"/>
+    <w:rsid w:val="00E73390"/>
     <w:rsid w:val="00EA5045"/>
     <w:rsid w:val="00EC4AC7"/>
     <w:rsid w:val="00F5157F"/>

--- a/documentation/3_Documentation_Projet.docx
+++ b/documentation/3_Documentation_Projet.docx
@@ -264,13 +264,34 @@
           <w:sz w:val="24"/>
           <w:lang w:val="fr-CH"/>
         </w:rPr>
-        <w:t xml:space="preserve">Nom du candidat : </w:t>
+        <w:t xml:space="preserve">Nom </w:t>
       </w:r>
       <w:r>
         <w:rPr>
           <w:sz w:val="24"/>
           <w:lang w:val="fr-CH"/>
         </w:rPr>
+        <w:t>des</w:t>
+      </w:r>
+      <w:r>
+        <w:rPr>
+          <w:sz w:val="24"/>
+          <w:lang w:val="fr-CH"/>
+        </w:rPr>
+        <w:t xml:space="preserve"> candidats</w:t>
+      </w:r>
+      <w:r>
+        <w:rPr>
+          <w:sz w:val="24"/>
+          <w:lang w:val="fr-CH"/>
+        </w:rPr>
+        <w:t xml:space="preserve"> : </w:t>
+      </w:r>
+      <w:r>
+        <w:rPr>
+          <w:sz w:val="24"/>
+          <w:lang w:val="fr-CH"/>
+        </w:rPr>
         <w:t>Barras Matias</w:t>
       </w:r>
       <w:r>
@@ -278,7 +299,7 @@
           <w:sz w:val="24"/>
           <w:lang w:val="fr-CH"/>
         </w:rPr>
-        <w:t xml:space="preserve"> </w:t>
+        <w:t>, Ramirez Arnaud, Deillon Jonas</w:t>
       </w:r>
     </w:p>
     <w:p>
@@ -485,7 +506,7 @@
           <w:noProof/>
           <w:lang w:val="fr-CH"/>
         </w:rPr>
-        <w:instrText xml:space="preserve"> PAGEREF _Toc215218860 \h </w:instrText>
+        <w:instrText xml:space="preserve"> PAGEREF _Toc216967440 \h </w:instrText>
       </w:r>
       <w:r>
         <w:rPr>
@@ -504,6 +525,866 @@
           <w:lang w:val="fr-CH"/>
         </w:rPr>
         <w:t>3</w:t>
+      </w:r>
+      <w:r>
+        <w:rPr>
+          <w:noProof/>
+        </w:rPr>
+        <w:fldChar w:fldCharType="end"/>
+      </w:r>
+    </w:p>
+    <w:p>
+      <w:pPr>
+        <w:pStyle w:val="TM1"/>
+        <w:rPr>
+          <w:rFonts w:asciiTheme="minorHAnsi" w:eastAsiaTheme="minorEastAsia" w:hAnsiTheme="minorHAnsi" w:cstheme="minorBidi"/>
+          <w:b w:val="0"/>
+          <w:bCs w:val="0"/>
+          <w:noProof/>
+          <w:kern w:val="2"/>
+          <w:sz w:val="24"/>
+          <w:lang w:val="fr-CH" w:eastAsia="fr-CH"/>
+          <w14:ligatures w14:val="standardContextual"/>
+        </w:rPr>
+      </w:pPr>
+      <w:r>
+        <w:rPr>
+          <w:noProof/>
+          <w:lang w:val="fr-CH"/>
+        </w:rPr>
+        <w:t>2</w:t>
+      </w:r>
+      <w:r>
+        <w:rPr>
+          <w:rFonts w:asciiTheme="minorHAnsi" w:eastAsiaTheme="minorEastAsia" w:hAnsiTheme="minorHAnsi" w:cstheme="minorBidi"/>
+          <w:b w:val="0"/>
+          <w:bCs w:val="0"/>
+          <w:noProof/>
+          <w:kern w:val="2"/>
+          <w:sz w:val="24"/>
+          <w:lang w:val="fr-CH" w:eastAsia="fr-CH"/>
+          <w14:ligatures w14:val="standardContextual"/>
+        </w:rPr>
+        <w:tab/>
+      </w:r>
+      <w:r>
+        <w:rPr>
+          <w:noProof/>
+          <w:lang w:val="fr-CH"/>
+        </w:rPr>
+        <w:t>Introduction</w:t>
+      </w:r>
+      <w:r>
+        <w:rPr>
+          <w:noProof/>
+          <w:lang w:val="fr-CH"/>
+        </w:rPr>
+        <w:tab/>
+      </w:r>
+      <w:r>
+        <w:rPr>
+          <w:noProof/>
+        </w:rPr>
+        <w:fldChar w:fldCharType="begin"/>
+      </w:r>
+      <w:r>
+        <w:rPr>
+          <w:noProof/>
+          <w:lang w:val="fr-CH"/>
+        </w:rPr>
+        <w:instrText xml:space="preserve"> PAGEREF _Toc216967441 \h </w:instrText>
+      </w:r>
+      <w:r>
+        <w:rPr>
+          <w:noProof/>
+        </w:rPr>
+      </w:r>
+      <w:r>
+        <w:rPr>
+          <w:noProof/>
+        </w:rPr>
+        <w:fldChar w:fldCharType="separate"/>
+      </w:r>
+      <w:r>
+        <w:rPr>
+          <w:noProof/>
+          <w:lang w:val="fr-CH"/>
+        </w:rPr>
+        <w:t>4</w:t>
+      </w:r>
+      <w:r>
+        <w:rPr>
+          <w:noProof/>
+        </w:rPr>
+        <w:fldChar w:fldCharType="end"/>
+      </w:r>
+    </w:p>
+    <w:p>
+      <w:pPr>
+        <w:pStyle w:val="TM1"/>
+        <w:rPr>
+          <w:rFonts w:asciiTheme="minorHAnsi" w:eastAsiaTheme="minorEastAsia" w:hAnsiTheme="minorHAnsi" w:cstheme="minorBidi"/>
+          <w:b w:val="0"/>
+          <w:bCs w:val="0"/>
+          <w:noProof/>
+          <w:kern w:val="2"/>
+          <w:sz w:val="24"/>
+          <w:lang w:val="fr-CH" w:eastAsia="fr-CH"/>
+          <w14:ligatures w14:val="standardContextual"/>
+        </w:rPr>
+      </w:pPr>
+      <w:r>
+        <w:rPr>
+          <w:noProof/>
+          <w:lang w:val="fr-CH"/>
+        </w:rPr>
+        <w:t>3</w:t>
+      </w:r>
+      <w:r>
+        <w:rPr>
+          <w:rFonts w:asciiTheme="minorHAnsi" w:eastAsiaTheme="minorEastAsia" w:hAnsiTheme="minorHAnsi" w:cstheme="minorBidi"/>
+          <w:b w:val="0"/>
+          <w:bCs w:val="0"/>
+          <w:noProof/>
+          <w:kern w:val="2"/>
+          <w:sz w:val="24"/>
+          <w:lang w:val="fr-CH" w:eastAsia="fr-CH"/>
+          <w14:ligatures w14:val="standardContextual"/>
+        </w:rPr>
+        <w:tab/>
+      </w:r>
+      <w:r>
+        <w:rPr>
+          <w:noProof/>
+          <w:lang w:val="fr-CH"/>
+        </w:rPr>
+        <w:t>Contexte</w:t>
+      </w:r>
+      <w:r>
+        <w:rPr>
+          <w:noProof/>
+          <w:lang w:val="fr-CH"/>
+        </w:rPr>
+        <w:tab/>
+      </w:r>
+      <w:r>
+        <w:rPr>
+          <w:noProof/>
+        </w:rPr>
+        <w:fldChar w:fldCharType="begin"/>
+      </w:r>
+      <w:r>
+        <w:rPr>
+          <w:noProof/>
+          <w:lang w:val="fr-CH"/>
+        </w:rPr>
+        <w:instrText xml:space="preserve"> PAGEREF _Toc216967442 \h </w:instrText>
+      </w:r>
+      <w:r>
+        <w:rPr>
+          <w:noProof/>
+        </w:rPr>
+      </w:r>
+      <w:r>
+        <w:rPr>
+          <w:noProof/>
+        </w:rPr>
+        <w:fldChar w:fldCharType="separate"/>
+      </w:r>
+      <w:r>
+        <w:rPr>
+          <w:noProof/>
+          <w:lang w:val="fr-CH"/>
+        </w:rPr>
+        <w:t>5</w:t>
+      </w:r>
+      <w:r>
+        <w:rPr>
+          <w:noProof/>
+        </w:rPr>
+        <w:fldChar w:fldCharType="end"/>
+      </w:r>
+    </w:p>
+    <w:p>
+      <w:pPr>
+        <w:pStyle w:val="TM1"/>
+        <w:rPr>
+          <w:rFonts w:asciiTheme="minorHAnsi" w:eastAsiaTheme="minorEastAsia" w:hAnsiTheme="minorHAnsi" w:cstheme="minorBidi"/>
+          <w:b w:val="0"/>
+          <w:bCs w:val="0"/>
+          <w:noProof/>
+          <w:kern w:val="2"/>
+          <w:sz w:val="24"/>
+          <w:lang w:val="fr-CH" w:eastAsia="fr-CH"/>
+          <w14:ligatures w14:val="standardContextual"/>
+        </w:rPr>
+      </w:pPr>
+      <w:r>
+        <w:rPr>
+          <w:noProof/>
+          <w:lang w:val="fr-CH"/>
+        </w:rPr>
+        <w:t>4</w:t>
+      </w:r>
+      <w:r>
+        <w:rPr>
+          <w:rFonts w:asciiTheme="minorHAnsi" w:eastAsiaTheme="minorEastAsia" w:hAnsiTheme="minorHAnsi" w:cstheme="minorBidi"/>
+          <w:b w:val="0"/>
+          <w:bCs w:val="0"/>
+          <w:noProof/>
+          <w:kern w:val="2"/>
+          <w:sz w:val="24"/>
+          <w:lang w:val="fr-CH" w:eastAsia="fr-CH"/>
+          <w14:ligatures w14:val="standardContextual"/>
+        </w:rPr>
+        <w:tab/>
+      </w:r>
+      <w:r>
+        <w:rPr>
+          <w:noProof/>
+          <w:lang w:val="fr-CH"/>
+        </w:rPr>
+        <w:t>Objectifs du projet</w:t>
+      </w:r>
+      <w:r>
+        <w:rPr>
+          <w:noProof/>
+          <w:lang w:val="fr-CH"/>
+        </w:rPr>
+        <w:tab/>
+      </w:r>
+      <w:r>
+        <w:rPr>
+          <w:noProof/>
+        </w:rPr>
+        <w:fldChar w:fldCharType="begin"/>
+      </w:r>
+      <w:r>
+        <w:rPr>
+          <w:noProof/>
+          <w:lang w:val="fr-CH"/>
+        </w:rPr>
+        <w:instrText xml:space="preserve"> PAGEREF _Toc216967443 \h </w:instrText>
+      </w:r>
+      <w:r>
+        <w:rPr>
+          <w:noProof/>
+        </w:rPr>
+      </w:r>
+      <w:r>
+        <w:rPr>
+          <w:noProof/>
+        </w:rPr>
+        <w:fldChar w:fldCharType="separate"/>
+      </w:r>
+      <w:r>
+        <w:rPr>
+          <w:noProof/>
+          <w:lang w:val="fr-CH"/>
+        </w:rPr>
+        <w:t>6</w:t>
+      </w:r>
+      <w:r>
+        <w:rPr>
+          <w:noProof/>
+        </w:rPr>
+        <w:fldChar w:fldCharType="end"/>
+      </w:r>
+    </w:p>
+    <w:p>
+      <w:pPr>
+        <w:pStyle w:val="TM1"/>
+        <w:rPr>
+          <w:rFonts w:asciiTheme="minorHAnsi" w:eastAsiaTheme="minorEastAsia" w:hAnsiTheme="minorHAnsi" w:cstheme="minorBidi"/>
+          <w:b w:val="0"/>
+          <w:bCs w:val="0"/>
+          <w:noProof/>
+          <w:kern w:val="2"/>
+          <w:sz w:val="24"/>
+          <w:lang w:val="fr-CH" w:eastAsia="fr-CH"/>
+          <w14:ligatures w14:val="standardContextual"/>
+        </w:rPr>
+      </w:pPr>
+      <w:r>
+        <w:rPr>
+          <w:noProof/>
+          <w:lang w:val="fr-CH"/>
+        </w:rPr>
+        <w:t>5</w:t>
+      </w:r>
+      <w:r>
+        <w:rPr>
+          <w:rFonts w:asciiTheme="minorHAnsi" w:eastAsiaTheme="minorEastAsia" w:hAnsiTheme="minorHAnsi" w:cstheme="minorBidi"/>
+          <w:b w:val="0"/>
+          <w:bCs w:val="0"/>
+          <w:noProof/>
+          <w:kern w:val="2"/>
+          <w:sz w:val="24"/>
+          <w:lang w:val="fr-CH" w:eastAsia="fr-CH"/>
+          <w14:ligatures w14:val="standardContextual"/>
+        </w:rPr>
+        <w:tab/>
+      </w:r>
+      <w:r>
+        <w:rPr>
+          <w:noProof/>
+          <w:lang w:val="fr-CH"/>
+        </w:rPr>
+        <w:t>Livrables</w:t>
+      </w:r>
+      <w:r>
+        <w:rPr>
+          <w:noProof/>
+          <w:lang w:val="fr-CH"/>
+        </w:rPr>
+        <w:tab/>
+      </w:r>
+      <w:r>
+        <w:rPr>
+          <w:noProof/>
+        </w:rPr>
+        <w:fldChar w:fldCharType="begin"/>
+      </w:r>
+      <w:r>
+        <w:rPr>
+          <w:noProof/>
+          <w:lang w:val="fr-CH"/>
+        </w:rPr>
+        <w:instrText xml:space="preserve"> PAGEREF _Toc216967444 \h </w:instrText>
+      </w:r>
+      <w:r>
+        <w:rPr>
+          <w:noProof/>
+        </w:rPr>
+      </w:r>
+      <w:r>
+        <w:rPr>
+          <w:noProof/>
+        </w:rPr>
+        <w:fldChar w:fldCharType="separate"/>
+      </w:r>
+      <w:r>
+        <w:rPr>
+          <w:noProof/>
+          <w:lang w:val="fr-CH"/>
+        </w:rPr>
+        <w:t>7</w:t>
+      </w:r>
+      <w:r>
+        <w:rPr>
+          <w:noProof/>
+        </w:rPr>
+        <w:fldChar w:fldCharType="end"/>
+      </w:r>
+    </w:p>
+    <w:p>
+      <w:pPr>
+        <w:pStyle w:val="TM1"/>
+        <w:rPr>
+          <w:rFonts w:asciiTheme="minorHAnsi" w:eastAsiaTheme="minorEastAsia" w:hAnsiTheme="minorHAnsi" w:cstheme="minorBidi"/>
+          <w:b w:val="0"/>
+          <w:bCs w:val="0"/>
+          <w:noProof/>
+          <w:kern w:val="2"/>
+          <w:sz w:val="24"/>
+          <w:lang w:val="fr-CH" w:eastAsia="fr-CH"/>
+          <w14:ligatures w14:val="standardContextual"/>
+        </w:rPr>
+      </w:pPr>
+      <w:r>
+        <w:rPr>
+          <w:noProof/>
+          <w:lang w:val="fr-CH"/>
+        </w:rPr>
+        <w:t>6</w:t>
+      </w:r>
+      <w:r>
+        <w:rPr>
+          <w:rFonts w:asciiTheme="minorHAnsi" w:eastAsiaTheme="minorEastAsia" w:hAnsiTheme="minorHAnsi" w:cstheme="minorBidi"/>
+          <w:b w:val="0"/>
+          <w:bCs w:val="0"/>
+          <w:noProof/>
+          <w:kern w:val="2"/>
+          <w:sz w:val="24"/>
+          <w:lang w:val="fr-CH" w:eastAsia="fr-CH"/>
+          <w14:ligatures w14:val="standardContextual"/>
+        </w:rPr>
+        <w:tab/>
+      </w:r>
+      <w:r>
+        <w:rPr>
+          <w:noProof/>
+          <w:lang w:val="fr-CH"/>
+        </w:rPr>
+        <w:t>Fonctionnalités</w:t>
+      </w:r>
+      <w:r>
+        <w:rPr>
+          <w:noProof/>
+          <w:lang w:val="fr-CH"/>
+        </w:rPr>
+        <w:tab/>
+      </w:r>
+      <w:r>
+        <w:rPr>
+          <w:noProof/>
+        </w:rPr>
+        <w:fldChar w:fldCharType="begin"/>
+      </w:r>
+      <w:r>
+        <w:rPr>
+          <w:noProof/>
+          <w:lang w:val="fr-CH"/>
+        </w:rPr>
+        <w:instrText xml:space="preserve"> PAGEREF _Toc216967445 \h </w:instrText>
+      </w:r>
+      <w:r>
+        <w:rPr>
+          <w:noProof/>
+        </w:rPr>
+      </w:r>
+      <w:r>
+        <w:rPr>
+          <w:noProof/>
+        </w:rPr>
+        <w:fldChar w:fldCharType="separate"/>
+      </w:r>
+      <w:r>
+        <w:rPr>
+          <w:noProof/>
+          <w:lang w:val="fr-CH"/>
+        </w:rPr>
+        <w:t>8</w:t>
+      </w:r>
+      <w:r>
+        <w:rPr>
+          <w:noProof/>
+        </w:rPr>
+        <w:fldChar w:fldCharType="end"/>
+      </w:r>
+    </w:p>
+    <w:p>
+      <w:pPr>
+        <w:pStyle w:val="TM1"/>
+        <w:rPr>
+          <w:rFonts w:asciiTheme="minorHAnsi" w:eastAsiaTheme="minorEastAsia" w:hAnsiTheme="minorHAnsi" w:cstheme="minorBidi"/>
+          <w:b w:val="0"/>
+          <w:bCs w:val="0"/>
+          <w:noProof/>
+          <w:kern w:val="2"/>
+          <w:sz w:val="24"/>
+          <w:lang w:val="fr-CH" w:eastAsia="fr-CH"/>
+          <w14:ligatures w14:val="standardContextual"/>
+        </w:rPr>
+      </w:pPr>
+      <w:r>
+        <w:rPr>
+          <w:noProof/>
+          <w:lang w:val="fr-CH"/>
+        </w:rPr>
+        <w:t>7</w:t>
+      </w:r>
+      <w:r>
+        <w:rPr>
+          <w:rFonts w:asciiTheme="minorHAnsi" w:eastAsiaTheme="minorEastAsia" w:hAnsiTheme="minorHAnsi" w:cstheme="minorBidi"/>
+          <w:b w:val="0"/>
+          <w:bCs w:val="0"/>
+          <w:noProof/>
+          <w:kern w:val="2"/>
+          <w:sz w:val="24"/>
+          <w:lang w:val="fr-CH" w:eastAsia="fr-CH"/>
+          <w14:ligatures w14:val="standardContextual"/>
+        </w:rPr>
+        <w:tab/>
+      </w:r>
+      <w:r>
+        <w:rPr>
+          <w:noProof/>
+          <w:lang w:val="fr-CH"/>
+        </w:rPr>
+        <w:t>Contraintes du projet</w:t>
+      </w:r>
+      <w:r>
+        <w:rPr>
+          <w:noProof/>
+          <w:lang w:val="fr-CH"/>
+        </w:rPr>
+        <w:tab/>
+      </w:r>
+      <w:r>
+        <w:rPr>
+          <w:noProof/>
+        </w:rPr>
+        <w:fldChar w:fldCharType="begin"/>
+      </w:r>
+      <w:r>
+        <w:rPr>
+          <w:noProof/>
+          <w:lang w:val="fr-CH"/>
+        </w:rPr>
+        <w:instrText xml:space="preserve"> PAGEREF _Toc216967446 \h </w:instrText>
+      </w:r>
+      <w:r>
+        <w:rPr>
+          <w:noProof/>
+        </w:rPr>
+      </w:r>
+      <w:r>
+        <w:rPr>
+          <w:noProof/>
+        </w:rPr>
+        <w:fldChar w:fldCharType="separate"/>
+      </w:r>
+      <w:r>
+        <w:rPr>
+          <w:noProof/>
+          <w:lang w:val="fr-CH"/>
+        </w:rPr>
+        <w:t>9</w:t>
+      </w:r>
+      <w:r>
+        <w:rPr>
+          <w:noProof/>
+        </w:rPr>
+        <w:fldChar w:fldCharType="end"/>
+      </w:r>
+    </w:p>
+    <w:p>
+      <w:pPr>
+        <w:pStyle w:val="TM1"/>
+        <w:rPr>
+          <w:rFonts w:asciiTheme="minorHAnsi" w:eastAsiaTheme="minorEastAsia" w:hAnsiTheme="minorHAnsi" w:cstheme="minorBidi"/>
+          <w:b w:val="0"/>
+          <w:bCs w:val="0"/>
+          <w:noProof/>
+          <w:kern w:val="2"/>
+          <w:sz w:val="24"/>
+          <w:lang w:val="fr-CH" w:eastAsia="fr-CH"/>
+          <w14:ligatures w14:val="standardContextual"/>
+        </w:rPr>
+      </w:pPr>
+      <w:r>
+        <w:rPr>
+          <w:noProof/>
+          <w:lang w:val="fr-CH"/>
+        </w:rPr>
+        <w:t>8</w:t>
+      </w:r>
+      <w:r>
+        <w:rPr>
+          <w:rFonts w:asciiTheme="minorHAnsi" w:eastAsiaTheme="minorEastAsia" w:hAnsiTheme="minorHAnsi" w:cstheme="minorBidi"/>
+          <w:b w:val="0"/>
+          <w:bCs w:val="0"/>
+          <w:noProof/>
+          <w:kern w:val="2"/>
+          <w:sz w:val="24"/>
+          <w:lang w:val="fr-CH" w:eastAsia="fr-CH"/>
+          <w14:ligatures w14:val="standardContextual"/>
+        </w:rPr>
+        <w:tab/>
+      </w:r>
+      <w:r>
+        <w:rPr>
+          <w:noProof/>
+          <w:lang w:val="fr-CH"/>
+        </w:rPr>
+        <w:t>Périmètre du projet</w:t>
+      </w:r>
+      <w:r>
+        <w:rPr>
+          <w:noProof/>
+          <w:lang w:val="fr-CH"/>
+        </w:rPr>
+        <w:tab/>
+      </w:r>
+      <w:r>
+        <w:rPr>
+          <w:noProof/>
+        </w:rPr>
+        <w:fldChar w:fldCharType="begin"/>
+      </w:r>
+      <w:r>
+        <w:rPr>
+          <w:noProof/>
+          <w:lang w:val="fr-CH"/>
+        </w:rPr>
+        <w:instrText xml:space="preserve"> PAGEREF _Toc216967447 \h </w:instrText>
+      </w:r>
+      <w:r>
+        <w:rPr>
+          <w:noProof/>
+        </w:rPr>
+      </w:r>
+      <w:r>
+        <w:rPr>
+          <w:noProof/>
+        </w:rPr>
+        <w:fldChar w:fldCharType="separate"/>
+      </w:r>
+      <w:r>
+        <w:rPr>
+          <w:noProof/>
+          <w:lang w:val="fr-CH"/>
+        </w:rPr>
+        <w:t>10</w:t>
+      </w:r>
+      <w:r>
+        <w:rPr>
+          <w:noProof/>
+        </w:rPr>
+        <w:fldChar w:fldCharType="end"/>
+      </w:r>
+    </w:p>
+    <w:p>
+      <w:pPr>
+        <w:pStyle w:val="TM1"/>
+        <w:rPr>
+          <w:rFonts w:asciiTheme="minorHAnsi" w:eastAsiaTheme="minorEastAsia" w:hAnsiTheme="minorHAnsi" w:cstheme="minorBidi"/>
+          <w:b w:val="0"/>
+          <w:bCs w:val="0"/>
+          <w:noProof/>
+          <w:kern w:val="2"/>
+          <w:sz w:val="24"/>
+          <w:lang w:val="fr-CH" w:eastAsia="fr-CH"/>
+          <w14:ligatures w14:val="standardContextual"/>
+        </w:rPr>
+      </w:pPr>
+      <w:r>
+        <w:rPr>
+          <w:noProof/>
+          <w:lang w:val="fr-CH"/>
+        </w:rPr>
+        <w:t>9</w:t>
+      </w:r>
+      <w:r>
+        <w:rPr>
+          <w:rFonts w:asciiTheme="minorHAnsi" w:eastAsiaTheme="minorEastAsia" w:hAnsiTheme="minorHAnsi" w:cstheme="minorBidi"/>
+          <w:b w:val="0"/>
+          <w:bCs w:val="0"/>
+          <w:noProof/>
+          <w:kern w:val="2"/>
+          <w:sz w:val="24"/>
+          <w:lang w:val="fr-CH" w:eastAsia="fr-CH"/>
+          <w14:ligatures w14:val="standardContextual"/>
+        </w:rPr>
+        <w:tab/>
+      </w:r>
+      <w:r>
+        <w:rPr>
+          <w:noProof/>
+          <w:lang w:val="fr-CH"/>
+        </w:rPr>
+        <w:t>Analyse des risques</w:t>
+      </w:r>
+      <w:r>
+        <w:rPr>
+          <w:noProof/>
+          <w:lang w:val="fr-CH"/>
+        </w:rPr>
+        <w:tab/>
+      </w:r>
+      <w:r>
+        <w:rPr>
+          <w:noProof/>
+        </w:rPr>
+        <w:fldChar w:fldCharType="begin"/>
+      </w:r>
+      <w:r>
+        <w:rPr>
+          <w:noProof/>
+          <w:lang w:val="fr-CH"/>
+        </w:rPr>
+        <w:instrText xml:space="preserve"> PAGEREF _Toc216967448 \h </w:instrText>
+      </w:r>
+      <w:r>
+        <w:rPr>
+          <w:noProof/>
+        </w:rPr>
+      </w:r>
+      <w:r>
+        <w:rPr>
+          <w:noProof/>
+        </w:rPr>
+        <w:fldChar w:fldCharType="separate"/>
+      </w:r>
+      <w:r>
+        <w:rPr>
+          <w:noProof/>
+          <w:lang w:val="fr-CH"/>
+        </w:rPr>
+        <w:t>11</w:t>
+      </w:r>
+      <w:r>
+        <w:rPr>
+          <w:noProof/>
+        </w:rPr>
+        <w:fldChar w:fldCharType="end"/>
+      </w:r>
+    </w:p>
+    <w:p>
+      <w:pPr>
+        <w:pStyle w:val="TM1"/>
+        <w:rPr>
+          <w:rFonts w:asciiTheme="minorHAnsi" w:eastAsiaTheme="minorEastAsia" w:hAnsiTheme="minorHAnsi" w:cstheme="minorBidi"/>
+          <w:b w:val="0"/>
+          <w:bCs w:val="0"/>
+          <w:noProof/>
+          <w:kern w:val="2"/>
+          <w:sz w:val="24"/>
+          <w:lang w:val="fr-CH" w:eastAsia="fr-CH"/>
+          <w14:ligatures w14:val="standardContextual"/>
+        </w:rPr>
+      </w:pPr>
+      <w:r>
+        <w:rPr>
+          <w:noProof/>
+          <w:lang w:val="fr-CH"/>
+        </w:rPr>
+        <w:t>10</w:t>
+      </w:r>
+      <w:r>
+        <w:rPr>
+          <w:rFonts w:asciiTheme="minorHAnsi" w:eastAsiaTheme="minorEastAsia" w:hAnsiTheme="minorHAnsi" w:cstheme="minorBidi"/>
+          <w:b w:val="0"/>
+          <w:bCs w:val="0"/>
+          <w:noProof/>
+          <w:kern w:val="2"/>
+          <w:sz w:val="24"/>
+          <w:lang w:val="fr-CH" w:eastAsia="fr-CH"/>
+          <w14:ligatures w14:val="standardContextual"/>
+        </w:rPr>
+        <w:tab/>
+      </w:r>
+      <w:r>
+        <w:rPr>
+          <w:noProof/>
+          <w:lang w:val="fr-CH"/>
+        </w:rPr>
+        <w:t>Ressources nécessaires</w:t>
+      </w:r>
+      <w:r>
+        <w:rPr>
+          <w:noProof/>
+          <w:lang w:val="fr-CH"/>
+        </w:rPr>
+        <w:tab/>
+      </w:r>
+      <w:r>
+        <w:rPr>
+          <w:noProof/>
+        </w:rPr>
+        <w:fldChar w:fldCharType="begin"/>
+      </w:r>
+      <w:r>
+        <w:rPr>
+          <w:noProof/>
+          <w:lang w:val="fr-CH"/>
+        </w:rPr>
+        <w:instrText xml:space="preserve"> PAGEREF _Toc216967449 \h </w:instrText>
+      </w:r>
+      <w:r>
+        <w:rPr>
+          <w:noProof/>
+        </w:rPr>
+      </w:r>
+      <w:r>
+        <w:rPr>
+          <w:noProof/>
+        </w:rPr>
+        <w:fldChar w:fldCharType="separate"/>
+      </w:r>
+      <w:r>
+        <w:rPr>
+          <w:noProof/>
+          <w:lang w:val="fr-CH"/>
+        </w:rPr>
+        <w:t>12</w:t>
+      </w:r>
+      <w:r>
+        <w:rPr>
+          <w:noProof/>
+        </w:rPr>
+        <w:fldChar w:fldCharType="end"/>
+      </w:r>
+    </w:p>
+    <w:p>
+      <w:pPr>
+        <w:pStyle w:val="TM1"/>
+        <w:rPr>
+          <w:rFonts w:asciiTheme="minorHAnsi" w:eastAsiaTheme="minorEastAsia" w:hAnsiTheme="minorHAnsi" w:cstheme="minorBidi"/>
+          <w:b w:val="0"/>
+          <w:bCs w:val="0"/>
+          <w:noProof/>
+          <w:kern w:val="2"/>
+          <w:sz w:val="24"/>
+          <w:lang w:val="fr-CH" w:eastAsia="fr-CH"/>
+          <w14:ligatures w14:val="standardContextual"/>
+        </w:rPr>
+      </w:pPr>
+      <w:r>
+        <w:rPr>
+          <w:noProof/>
+          <w:lang w:val="fr-CH"/>
+        </w:rPr>
+        <w:t>11</w:t>
+      </w:r>
+      <w:r>
+        <w:rPr>
+          <w:rFonts w:asciiTheme="minorHAnsi" w:eastAsiaTheme="minorEastAsia" w:hAnsiTheme="minorHAnsi" w:cstheme="minorBidi"/>
+          <w:b w:val="0"/>
+          <w:bCs w:val="0"/>
+          <w:noProof/>
+          <w:kern w:val="2"/>
+          <w:sz w:val="24"/>
+          <w:lang w:val="fr-CH" w:eastAsia="fr-CH"/>
+          <w14:ligatures w14:val="standardContextual"/>
+        </w:rPr>
+        <w:tab/>
+      </w:r>
+      <w:r>
+        <w:rPr>
+          <w:noProof/>
+          <w:lang w:val="fr-CH"/>
+        </w:rPr>
+        <w:t>Analyse</w:t>
+      </w:r>
+      <w:r>
+        <w:rPr>
+          <w:noProof/>
+          <w:lang w:val="fr-CH"/>
+        </w:rPr>
+        <w:tab/>
+      </w:r>
+      <w:r>
+        <w:rPr>
+          <w:noProof/>
+        </w:rPr>
+        <w:fldChar w:fldCharType="begin"/>
+      </w:r>
+      <w:r>
+        <w:rPr>
+          <w:noProof/>
+          <w:lang w:val="fr-CH"/>
+        </w:rPr>
+        <w:instrText xml:space="preserve"> PAGEREF _Toc216967450 \h </w:instrText>
+      </w:r>
+      <w:r>
+        <w:rPr>
+          <w:noProof/>
+        </w:rPr>
+      </w:r>
+      <w:r>
+        <w:rPr>
+          <w:noProof/>
+        </w:rPr>
+        <w:fldChar w:fldCharType="separate"/>
+      </w:r>
+      <w:r>
+        <w:rPr>
+          <w:noProof/>
+          <w:lang w:val="fr-CH"/>
+        </w:rPr>
+        <w:t>13</w:t>
       </w:r>
       <w:r>
         <w:rPr>
@@ -528,7 +1409,7 @@
         <w:rPr>
           <w:lang w:val="fr-CH"/>
         </w:rPr>
-        <w:t>1.1</w:t>
+        <w:t>11.1</w:t>
       </w:r>
       <w:r>
         <w:rPr>
@@ -545,7 +1426,7 @@
         <w:rPr>
           <w:lang w:val="fr-CH"/>
         </w:rPr>
-        <w:t>Analyse de la situation initiale</w:t>
+        <w:t>Cas d’utilisation</w:t>
       </w:r>
       <w:r>
         <w:rPr>
@@ -560,7 +1441,7 @@
         <w:rPr>
           <w:lang w:val="fr-CH"/>
         </w:rPr>
-        <w:instrText xml:space="preserve"> PAGEREF _Toc215218861 \h </w:instrText>
+        <w:instrText xml:space="preserve"> PAGEREF _Toc216967451 \h </w:instrText>
       </w:r>
       <w:r>
         <w:fldChar w:fldCharType="separate"/>
@@ -569,7 +1450,7 @@
         <w:rPr>
           <w:lang w:val="fr-CH"/>
         </w:rPr>
-        <w:t>3</w:t>
+        <w:t>13</w:t>
       </w:r>
       <w:r>
         <w:fldChar w:fldCharType="end"/>
@@ -591,7 +1472,7 @@
         <w:rPr>
           <w:lang w:val="fr-CH"/>
         </w:rPr>
-        <w:t>1.2</w:t>
+        <w:t>11.2</w:t>
       </w:r>
       <w:r>
         <w:rPr>
@@ -608,7 +1489,7 @@
         <w:rPr>
           <w:lang w:val="fr-CH"/>
         </w:rPr>
-        <w:t>Analyse de l’état désiré</w:t>
+        <w:t>Diagrammes d’activités / de séquence</w:t>
       </w:r>
       <w:r>
         <w:rPr>
@@ -623,7 +1504,7 @@
         <w:rPr>
           <w:lang w:val="fr-CH"/>
         </w:rPr>
-        <w:instrText xml:space="preserve"> PAGEREF _Toc215218862 \h </w:instrText>
+        <w:instrText xml:space="preserve"> PAGEREF _Toc216967452 \h </w:instrText>
       </w:r>
       <w:r>
         <w:fldChar w:fldCharType="separate"/>
@@ -632,7 +1513,7 @@
         <w:rPr>
           <w:lang w:val="fr-CH"/>
         </w:rPr>
-        <w:t>3</w:t>
+        <w:t>14</w:t>
       </w:r>
       <w:r>
         <w:fldChar w:fldCharType="end"/>
@@ -654,7 +1535,7 @@
         <w:rPr>
           <w:lang w:val="fr-CH"/>
         </w:rPr>
-        <w:t>1.3</w:t>
+        <w:t>11.3</w:t>
       </w:r>
       <w:r>
         <w:rPr>
@@ -671,7 +1552,7 @@
         <w:rPr>
           <w:lang w:val="fr-CH"/>
         </w:rPr>
-        <w:t>Cahier des charges / exigences du système</w:t>
+        <w:t>Maquettes</w:t>
       </w:r>
       <w:r>
         <w:rPr>
@@ -686,7 +1567,7 @@
         <w:rPr>
           <w:lang w:val="fr-CH"/>
         </w:rPr>
-        <w:instrText xml:space="preserve"> PAGEREF _Toc215218863 \h </w:instrText>
+        <w:instrText xml:space="preserve"> PAGEREF _Toc216967453 \h </w:instrText>
       </w:r>
       <w:r>
         <w:fldChar w:fldCharType="separate"/>
@@ -695,9 +1576,95 @@
         <w:rPr>
           <w:lang w:val="fr-CH"/>
         </w:rPr>
-        <w:t>3</w:t>
-      </w:r>
-      <w:r>
+        <w:t>14</w:t>
+      </w:r>
+      <w:r>
+        <w:fldChar w:fldCharType="end"/>
+      </w:r>
+    </w:p>
+    <w:p>
+      <w:pPr>
+        <w:pStyle w:val="TM1"/>
+        <w:rPr>
+          <w:rFonts w:asciiTheme="minorHAnsi" w:eastAsiaTheme="minorEastAsia" w:hAnsiTheme="minorHAnsi" w:cstheme="minorBidi"/>
+          <w:b w:val="0"/>
+          <w:bCs w:val="0"/>
+          <w:noProof/>
+          <w:kern w:val="2"/>
+          <w:sz w:val="24"/>
+          <w:lang w:val="fr-CH" w:eastAsia="fr-CH"/>
+          <w14:ligatures w14:val="standardContextual"/>
+        </w:rPr>
+      </w:pPr>
+      <w:r>
+        <w:rPr>
+          <w:noProof/>
+          <w:lang w:val="fr-CH"/>
+        </w:rPr>
+        <w:t>12</w:t>
+      </w:r>
+      <w:r>
+        <w:rPr>
+          <w:rFonts w:asciiTheme="minorHAnsi" w:eastAsiaTheme="minorEastAsia" w:hAnsiTheme="minorHAnsi" w:cstheme="minorBidi"/>
+          <w:b w:val="0"/>
+          <w:bCs w:val="0"/>
+          <w:noProof/>
+          <w:kern w:val="2"/>
+          <w:sz w:val="24"/>
+          <w:lang w:val="fr-CH" w:eastAsia="fr-CH"/>
+          <w14:ligatures w14:val="standardContextual"/>
+        </w:rPr>
+        <w:tab/>
+      </w:r>
+      <w:r>
+        <w:rPr>
+          <w:noProof/>
+          <w:lang w:val="fr-CH"/>
+        </w:rPr>
+        <w:t>Concept</w:t>
+      </w:r>
+      <w:r>
+        <w:rPr>
+          <w:noProof/>
+          <w:lang w:val="fr-CH"/>
+        </w:rPr>
+        <w:tab/>
+      </w:r>
+      <w:r>
+        <w:rPr>
+          <w:noProof/>
+        </w:rPr>
+        <w:fldChar w:fldCharType="begin"/>
+      </w:r>
+      <w:r>
+        <w:rPr>
+          <w:noProof/>
+          <w:lang w:val="fr-CH"/>
+        </w:rPr>
+        <w:instrText xml:space="preserve"> PAGEREF _Toc216967454 \h </w:instrText>
+      </w:r>
+      <w:r>
+        <w:rPr>
+          <w:noProof/>
+        </w:rPr>
+      </w:r>
+      <w:r>
+        <w:rPr>
+          <w:noProof/>
+        </w:rPr>
+        <w:fldChar w:fldCharType="separate"/>
+      </w:r>
+      <w:r>
+        <w:rPr>
+          <w:noProof/>
+          <w:lang w:val="fr-CH"/>
+        </w:rPr>
+        <w:t>15</w:t>
+      </w:r>
+      <w:r>
+        <w:rPr>
+          <w:noProof/>
+        </w:rPr>
         <w:fldChar w:fldCharType="end"/>
       </w:r>
     </w:p>
@@ -717,7 +1684,7 @@
         <w:rPr>
           <w:lang w:val="fr-CH"/>
         </w:rPr>
-        <w:t>1.4</w:t>
+        <w:t>12.1</w:t>
       </w:r>
       <w:r>
         <w:rPr>
@@ -734,7 +1701,7 @@
         <w:rPr>
           <w:lang w:val="fr-CH"/>
         </w:rPr>
-        <w:t>Organisation du projet</w:t>
+        <w:t>Architecture du système</w:t>
       </w:r>
       <w:r>
         <w:rPr>
@@ -749,7 +1716,7 @@
         <w:rPr>
           <w:lang w:val="fr-CH"/>
         </w:rPr>
-        <w:instrText xml:space="preserve"> PAGEREF _Toc215218864 \h </w:instrText>
+        <w:instrText xml:space="preserve"> PAGEREF _Toc216967455 \h </w:instrText>
       </w:r>
       <w:r>
         <w:fldChar w:fldCharType="separate"/>
@@ -758,95 +1725,9 @@
         <w:rPr>
           <w:lang w:val="fr-CH"/>
         </w:rPr>
-        <w:t>3</w:t>
-      </w:r>
-      <w:r>
-        <w:fldChar w:fldCharType="end"/>
-      </w:r>
-    </w:p>
-    <w:p>
-      <w:pPr>
-        <w:pStyle w:val="TM1"/>
-        <w:rPr>
-          <w:rFonts w:asciiTheme="minorHAnsi" w:eastAsiaTheme="minorEastAsia" w:hAnsiTheme="minorHAnsi" w:cstheme="minorBidi"/>
-          <w:b w:val="0"/>
-          <w:bCs w:val="0"/>
-          <w:noProof/>
-          <w:kern w:val="2"/>
-          <w:sz w:val="24"/>
-          <w:lang w:val="fr-CH" w:eastAsia="fr-CH"/>
-          <w14:ligatures w14:val="standardContextual"/>
-        </w:rPr>
-      </w:pPr>
-      <w:r>
-        <w:rPr>
-          <w:noProof/>
-          <w:lang w:val="fr-CH"/>
-        </w:rPr>
-        <w:t>2</w:t>
-      </w:r>
-      <w:r>
-        <w:rPr>
-          <w:rFonts w:asciiTheme="minorHAnsi" w:eastAsiaTheme="minorEastAsia" w:hAnsiTheme="minorHAnsi" w:cstheme="minorBidi"/>
-          <w:b w:val="0"/>
-          <w:bCs w:val="0"/>
-          <w:noProof/>
-          <w:kern w:val="2"/>
-          <w:sz w:val="24"/>
-          <w:lang w:val="fr-CH" w:eastAsia="fr-CH"/>
-          <w14:ligatures w14:val="standardContextual"/>
-        </w:rPr>
-        <w:tab/>
-      </w:r>
-      <w:r>
-        <w:rPr>
-          <w:noProof/>
-          <w:lang w:val="fr-CH"/>
-        </w:rPr>
-        <w:t>Analyse préliminaire</w:t>
-      </w:r>
-      <w:r>
-        <w:rPr>
-          <w:noProof/>
-          <w:lang w:val="fr-CH"/>
-        </w:rPr>
-        <w:tab/>
-      </w:r>
-      <w:r>
-        <w:rPr>
-          <w:noProof/>
-        </w:rPr>
-        <w:fldChar w:fldCharType="begin"/>
-      </w:r>
-      <w:r>
-        <w:rPr>
-          <w:noProof/>
-          <w:lang w:val="fr-CH"/>
-        </w:rPr>
-        <w:instrText xml:space="preserve"> PAGEREF _Toc215218865 \h </w:instrText>
-      </w:r>
-      <w:r>
-        <w:rPr>
-          <w:noProof/>
-        </w:rPr>
-      </w:r>
-      <w:r>
-        <w:rPr>
-          <w:noProof/>
-        </w:rPr>
-        <w:fldChar w:fldCharType="separate"/>
-      </w:r>
-      <w:r>
-        <w:rPr>
-          <w:noProof/>
-          <w:lang w:val="fr-CH"/>
-        </w:rPr>
-        <w:t>4</w:t>
-      </w:r>
-      <w:r>
-        <w:rPr>
-          <w:noProof/>
-        </w:rPr>
+        <w:t>15</w:t>
+      </w:r>
+      <w:r>
         <w:fldChar w:fldCharType="end"/>
       </w:r>
     </w:p>
@@ -866,7 +1747,7 @@
         <w:rPr>
           <w:lang w:val="fr-CH"/>
         </w:rPr>
-        <w:t>2.1</w:t>
+        <w:t>12.2</w:t>
       </w:r>
       <w:r>
         <w:rPr>
@@ -883,7 +1764,7 @@
         <w:rPr>
           <w:lang w:val="fr-CH"/>
         </w:rPr>
-        <w:t>Objectifs du système</w:t>
+        <w:t>Diagramme Entité-Relation</w:t>
       </w:r>
       <w:r>
         <w:rPr>
@@ -898,7 +1779,7 @@
         <w:rPr>
           <w:lang w:val="fr-CH"/>
         </w:rPr>
-        <w:instrText xml:space="preserve"> PAGEREF _Toc215218866 \h </w:instrText>
+        <w:instrText xml:space="preserve"> PAGEREF _Toc216967456 \h </w:instrText>
       </w:r>
       <w:r>
         <w:fldChar w:fldCharType="separate"/>
@@ -907,7 +1788,7 @@
         <w:rPr>
           <w:lang w:val="fr-CH"/>
         </w:rPr>
-        <w:t>4</w:t>
+        <w:t>15</w:t>
       </w:r>
       <w:r>
         <w:fldChar w:fldCharType="end"/>
@@ -929,7 +1810,7 @@
         <w:rPr>
           <w:lang w:val="fr-CH"/>
         </w:rPr>
-        <w:t>2.2</w:t>
+        <w:t>12.3</w:t>
       </w:r>
       <w:r>
         <w:rPr>
@@ -946,7 +1827,7 @@
         <w:rPr>
           <w:lang w:val="fr-CH"/>
         </w:rPr>
-        <w:t>Variantes</w:t>
+        <w:t>Modèle relationnel de la base de données</w:t>
       </w:r>
       <w:r>
         <w:rPr>
@@ -961,7 +1842,7 @@
         <w:rPr>
           <w:lang w:val="fr-CH"/>
         </w:rPr>
-        <w:instrText xml:space="preserve"> PAGEREF _Toc215218867 \h </w:instrText>
+        <w:instrText xml:space="preserve"> PAGEREF _Toc216967457 \h </w:instrText>
       </w:r>
       <w:r>
         <w:fldChar w:fldCharType="separate"/>
@@ -970,7 +1851,7 @@
         <w:rPr>
           <w:lang w:val="fr-CH"/>
         </w:rPr>
-        <w:t>4</w:t>
+        <w:t>15</w:t>
       </w:r>
       <w:r>
         <w:fldChar w:fldCharType="end"/>
@@ -992,7 +1873,7 @@
         <w:rPr>
           <w:lang w:val="fr-CH"/>
         </w:rPr>
-        <w:t>2.3</w:t>
+        <w:t>12.4</w:t>
       </w:r>
       <w:r>
         <w:rPr>
@@ -1009,7 +1890,7 @@
         <w:rPr>
           <w:lang w:val="fr-CH"/>
         </w:rPr>
-        <w:t>Rentabilité</w:t>
+        <w:t>Diagrammes de classes</w:t>
       </w:r>
       <w:r>
         <w:rPr>
@@ -1024,7 +1905,7 @@
         <w:rPr>
           <w:lang w:val="fr-CH"/>
         </w:rPr>
-        <w:instrText xml:space="preserve"> PAGEREF _Toc215218868 \h </w:instrText>
+        <w:instrText xml:space="preserve"> PAGEREF _Toc216967458 \h </w:instrText>
       </w:r>
       <w:r>
         <w:fldChar w:fldCharType="separate"/>
@@ -1033,7 +1914,7 @@
         <w:rPr>
           <w:lang w:val="fr-CH"/>
         </w:rPr>
-        <w:t>4</w:t>
+        <w:t>15</w:t>
       </w:r>
       <w:r>
         <w:fldChar w:fldCharType="end"/>
@@ -1055,7 +1936,7 @@
         <w:rPr>
           <w:lang w:val="fr-CH"/>
         </w:rPr>
-        <w:t>2.4</w:t>
+        <w:t>12.5</w:t>
       </w:r>
       <w:r>
         <w:rPr>
@@ -1072,7 +1953,7 @@
         <w:rPr>
           <w:lang w:val="fr-CH"/>
         </w:rPr>
-        <w:t>Analyse de risque</w:t>
+        <w:t>Diagrammes de séquence des interactions</w:t>
       </w:r>
       <w:r>
         <w:rPr>
@@ -1087,7 +1968,7 @@
         <w:rPr>
           <w:lang w:val="fr-CH"/>
         </w:rPr>
-        <w:instrText xml:space="preserve"> PAGEREF _Toc215218869 \h </w:instrText>
+        <w:instrText xml:space="preserve"> PAGEREF _Toc216967459 \h </w:instrText>
       </w:r>
       <w:r>
         <w:fldChar w:fldCharType="separate"/>
@@ -1096,95 +1977,9 @@
         <w:rPr>
           <w:lang w:val="fr-CH"/>
         </w:rPr>
-        <w:t>4</w:t>
-      </w:r>
-      <w:r>
-        <w:fldChar w:fldCharType="end"/>
-      </w:r>
-    </w:p>
-    <w:p>
-      <w:pPr>
-        <w:pStyle w:val="TM1"/>
-        <w:rPr>
-          <w:rFonts w:asciiTheme="minorHAnsi" w:eastAsiaTheme="minorEastAsia" w:hAnsiTheme="minorHAnsi" w:cstheme="minorBidi"/>
-          <w:b w:val="0"/>
-          <w:bCs w:val="0"/>
-          <w:noProof/>
-          <w:kern w:val="2"/>
-          <w:sz w:val="24"/>
-          <w:lang w:val="fr-CH" w:eastAsia="fr-CH"/>
-          <w14:ligatures w14:val="standardContextual"/>
-        </w:rPr>
-      </w:pPr>
-      <w:r>
-        <w:rPr>
-          <w:noProof/>
-          <w:lang w:val="fr-CH"/>
-        </w:rPr>
-        <w:t>3</w:t>
-      </w:r>
-      <w:r>
-        <w:rPr>
-          <w:rFonts w:asciiTheme="minorHAnsi" w:eastAsiaTheme="minorEastAsia" w:hAnsiTheme="minorHAnsi" w:cstheme="minorBidi"/>
-          <w:b w:val="0"/>
-          <w:bCs w:val="0"/>
-          <w:noProof/>
-          <w:kern w:val="2"/>
-          <w:sz w:val="24"/>
-          <w:lang w:val="fr-CH" w:eastAsia="fr-CH"/>
-          <w14:ligatures w14:val="standardContextual"/>
-        </w:rPr>
-        <w:tab/>
-      </w:r>
-      <w:r>
-        <w:rPr>
-          <w:noProof/>
-          <w:lang w:val="fr-CH"/>
-        </w:rPr>
-        <w:t>Analyse</w:t>
-      </w:r>
-      <w:r>
-        <w:rPr>
-          <w:noProof/>
-          <w:lang w:val="fr-CH"/>
-        </w:rPr>
-        <w:tab/>
-      </w:r>
-      <w:r>
-        <w:rPr>
-          <w:noProof/>
-        </w:rPr>
-        <w:fldChar w:fldCharType="begin"/>
-      </w:r>
-      <w:r>
-        <w:rPr>
-          <w:noProof/>
-          <w:lang w:val="fr-CH"/>
-        </w:rPr>
-        <w:instrText xml:space="preserve"> PAGEREF _Toc215218870 \h </w:instrText>
-      </w:r>
-      <w:r>
-        <w:rPr>
-          <w:noProof/>
-        </w:rPr>
-      </w:r>
-      <w:r>
-        <w:rPr>
-          <w:noProof/>
-        </w:rPr>
-        <w:fldChar w:fldCharType="separate"/>
-      </w:r>
-      <w:r>
-        <w:rPr>
-          <w:noProof/>
-          <w:lang w:val="fr-CH"/>
-        </w:rPr>
-        <w:t>6</w:t>
-      </w:r>
-      <w:r>
-        <w:rPr>
-          <w:noProof/>
-        </w:rPr>
+        <w:t>15</w:t>
+      </w:r>
+      <w:r>
         <w:fldChar w:fldCharType="end"/>
       </w:r>
     </w:p>
@@ -1204,7 +1999,7 @@
         <w:rPr>
           <w:lang w:val="fr-CH"/>
         </w:rPr>
-        <w:t>3.1</w:t>
+        <w:t>12.6</w:t>
       </w:r>
       <w:r>
         <w:rPr>
@@ -1221,7 +2016,7 @@
         <w:rPr>
           <w:lang w:val="fr-CH"/>
         </w:rPr>
-        <w:t>Cas d’utilisation</w:t>
+        <w:t>Concept de tests</w:t>
       </w:r>
       <w:r>
         <w:rPr>
@@ -1236,7 +2031,7 @@
         <w:rPr>
           <w:lang w:val="fr-CH"/>
         </w:rPr>
-        <w:instrText xml:space="preserve"> PAGEREF _Toc215218871 \h </w:instrText>
+        <w:instrText xml:space="preserve"> PAGEREF _Toc216967460 \h </w:instrText>
       </w:r>
       <w:r>
         <w:fldChar w:fldCharType="separate"/>
@@ -1245,9 +2040,181 @@
         <w:rPr>
           <w:lang w:val="fr-CH"/>
         </w:rPr>
-        <w:t>6</w:t>
-      </w:r>
-      <w:r>
+        <w:t>15</w:t>
+      </w:r>
+      <w:r>
+        <w:fldChar w:fldCharType="end"/>
+      </w:r>
+    </w:p>
+    <w:p>
+      <w:pPr>
+        <w:pStyle w:val="TM1"/>
+        <w:rPr>
+          <w:rFonts w:asciiTheme="minorHAnsi" w:eastAsiaTheme="minorEastAsia" w:hAnsiTheme="minorHAnsi" w:cstheme="minorBidi"/>
+          <w:b w:val="0"/>
+          <w:bCs w:val="0"/>
+          <w:noProof/>
+          <w:kern w:val="2"/>
+          <w:sz w:val="24"/>
+          <w:lang w:val="fr-CH" w:eastAsia="fr-CH"/>
+          <w14:ligatures w14:val="standardContextual"/>
+        </w:rPr>
+      </w:pPr>
+      <w:r>
+        <w:rPr>
+          <w:noProof/>
+          <w:lang w:val="fr-CH"/>
+        </w:rPr>
+        <w:t>13</w:t>
+      </w:r>
+      <w:r>
+        <w:rPr>
+          <w:rFonts w:asciiTheme="minorHAnsi" w:eastAsiaTheme="minorEastAsia" w:hAnsiTheme="minorHAnsi" w:cstheme="minorBidi"/>
+          <w:b w:val="0"/>
+          <w:bCs w:val="0"/>
+          <w:noProof/>
+          <w:kern w:val="2"/>
+          <w:sz w:val="24"/>
+          <w:lang w:val="fr-CH" w:eastAsia="fr-CH"/>
+          <w14:ligatures w14:val="standardContextual"/>
+        </w:rPr>
+        <w:tab/>
+      </w:r>
+      <w:r>
+        <w:rPr>
+          <w:noProof/>
+          <w:lang w:val="fr-CH"/>
+        </w:rPr>
+        <w:t>Réalisation</w:t>
+      </w:r>
+      <w:r>
+        <w:rPr>
+          <w:noProof/>
+          <w:lang w:val="fr-CH"/>
+        </w:rPr>
+        <w:tab/>
+      </w:r>
+      <w:r>
+        <w:rPr>
+          <w:noProof/>
+        </w:rPr>
+        <w:fldChar w:fldCharType="begin"/>
+      </w:r>
+      <w:r>
+        <w:rPr>
+          <w:noProof/>
+          <w:lang w:val="fr-CH"/>
+        </w:rPr>
+        <w:instrText xml:space="preserve"> PAGEREF _Toc216967461 \h </w:instrText>
+      </w:r>
+      <w:r>
+        <w:rPr>
+          <w:noProof/>
+        </w:rPr>
+      </w:r>
+      <w:r>
+        <w:rPr>
+          <w:noProof/>
+        </w:rPr>
+        <w:fldChar w:fldCharType="separate"/>
+      </w:r>
+      <w:r>
+        <w:rPr>
+          <w:noProof/>
+          <w:lang w:val="fr-CH"/>
+        </w:rPr>
+        <w:t>16</w:t>
+      </w:r>
+      <w:r>
+        <w:rPr>
+          <w:noProof/>
+        </w:rPr>
+        <w:fldChar w:fldCharType="end"/>
+      </w:r>
+    </w:p>
+    <w:p>
+      <w:pPr>
+        <w:pStyle w:val="TM1"/>
+        <w:rPr>
+          <w:rFonts w:asciiTheme="minorHAnsi" w:eastAsiaTheme="minorEastAsia" w:hAnsiTheme="minorHAnsi" w:cstheme="minorBidi"/>
+          <w:b w:val="0"/>
+          <w:bCs w:val="0"/>
+          <w:noProof/>
+          <w:kern w:val="2"/>
+          <w:sz w:val="24"/>
+          <w:lang w:val="fr-CH" w:eastAsia="fr-CH"/>
+          <w14:ligatures w14:val="standardContextual"/>
+        </w:rPr>
+      </w:pPr>
+      <w:r>
+        <w:rPr>
+          <w:noProof/>
+          <w:lang w:val="fr-CH"/>
+        </w:rPr>
+        <w:t>14</w:t>
+      </w:r>
+      <w:r>
+        <w:rPr>
+          <w:rFonts w:asciiTheme="minorHAnsi" w:eastAsiaTheme="minorEastAsia" w:hAnsiTheme="minorHAnsi" w:cstheme="minorBidi"/>
+          <w:b w:val="0"/>
+          <w:bCs w:val="0"/>
+          <w:noProof/>
+          <w:kern w:val="2"/>
+          <w:sz w:val="24"/>
+          <w:lang w:val="fr-CH" w:eastAsia="fr-CH"/>
+          <w14:ligatures w14:val="standardContextual"/>
+        </w:rPr>
+        <w:tab/>
+      </w:r>
+      <w:r>
+        <w:rPr>
+          <w:noProof/>
+          <w:lang w:val="fr-CH"/>
+        </w:rPr>
+        <w:t>Tests</w:t>
+      </w:r>
+      <w:r>
+        <w:rPr>
+          <w:noProof/>
+          <w:lang w:val="fr-CH"/>
+        </w:rPr>
+        <w:tab/>
+      </w:r>
+      <w:r>
+        <w:rPr>
+          <w:noProof/>
+        </w:rPr>
+        <w:fldChar w:fldCharType="begin"/>
+      </w:r>
+      <w:r>
+        <w:rPr>
+          <w:noProof/>
+          <w:lang w:val="fr-CH"/>
+        </w:rPr>
+        <w:instrText xml:space="preserve"> PAGEREF _Toc216967462 \h </w:instrText>
+      </w:r>
+      <w:r>
+        <w:rPr>
+          <w:noProof/>
+        </w:rPr>
+      </w:r>
+      <w:r>
+        <w:rPr>
+          <w:noProof/>
+        </w:rPr>
+        <w:fldChar w:fldCharType="separate"/>
+      </w:r>
+      <w:r>
+        <w:rPr>
+          <w:noProof/>
+          <w:lang w:val="fr-CH"/>
+        </w:rPr>
+        <w:t>17</w:t>
+      </w:r>
+      <w:r>
+        <w:rPr>
+          <w:noProof/>
+        </w:rPr>
         <w:fldChar w:fldCharType="end"/>
       </w:r>
     </w:p>
@@ -1267,7 +2234,7 @@
         <w:rPr>
           <w:lang w:val="fr-CH"/>
         </w:rPr>
-        <w:t>3.2</w:t>
+        <w:t>14.1</w:t>
       </w:r>
       <w:r>
         <w:rPr>
@@ -1284,7 +2251,7 @@
         <w:rPr>
           <w:lang w:val="fr-CH"/>
         </w:rPr>
-        <w:t>Diagrammes d’activités / de séquence</w:t>
+        <w:t>Procédure de test</w:t>
       </w:r>
       <w:r>
         <w:rPr>
@@ -1299,7 +2266,7 @@
         <w:rPr>
           <w:lang w:val="fr-CH"/>
         </w:rPr>
-        <w:instrText xml:space="preserve"> PAGEREF _Toc215218872 \h </w:instrText>
+        <w:instrText xml:space="preserve"> PAGEREF _Toc216967463 \h </w:instrText>
       </w:r>
       <w:r>
         <w:fldChar w:fldCharType="separate"/>
@@ -1308,7 +2275,7 @@
         <w:rPr>
           <w:lang w:val="fr-CH"/>
         </w:rPr>
-        <w:t>6</w:t>
+        <w:t>17</w:t>
       </w:r>
       <w:r>
         <w:fldChar w:fldCharType="end"/>
@@ -1330,7 +2297,7 @@
         <w:rPr>
           <w:lang w:val="fr-CH"/>
         </w:rPr>
-        <w:t>3.3</w:t>
+        <w:t>14.2</w:t>
       </w:r>
       <w:r>
         <w:rPr>
@@ -1347,7 +2314,7 @@
         <w:rPr>
           <w:lang w:val="fr-CH"/>
         </w:rPr>
-        <w:t>Maquettes</w:t>
+        <w:t>Protocole de tests</w:t>
       </w:r>
       <w:r>
         <w:rPr>
@@ -1362,7 +2329,7 @@
         <w:rPr>
           <w:lang w:val="fr-CH"/>
         </w:rPr>
-        <w:instrText xml:space="preserve"> PAGEREF _Toc215218873 \h </w:instrText>
+        <w:instrText xml:space="preserve"> PAGEREF _Toc216967464 \h </w:instrText>
       </w:r>
       <w:r>
         <w:fldChar w:fldCharType="separate"/>
@@ -1371,7 +2338,7 @@
         <w:rPr>
           <w:lang w:val="fr-CH"/>
         </w:rPr>
-        <w:t>6</w:t>
+        <w:t>17</w:t>
       </w:r>
       <w:r>
         <w:fldChar w:fldCharType="end"/>
@@ -1396,7 +2363,7 @@
           <w:noProof/>
           <w:lang w:val="fr-CH"/>
         </w:rPr>
-        <w:t>4</w:t>
+        <w:t>15</w:t>
       </w:r>
       <w:r>
         <w:rPr>
@@ -1416,7 +2383,7 @@
           <w:noProof/>
           <w:lang w:val="fr-CH"/>
         </w:rPr>
-        <w:t>Concept</w:t>
+        <w:t>Conclusion</w:t>
       </w:r>
       <w:r>
         <w:rPr>
@@ -1436,7 +2403,7 @@
           <w:noProof/>
           <w:lang w:val="fr-CH"/>
         </w:rPr>
-        <w:instrText xml:space="preserve"> PAGEREF _Toc215218874 \h </w:instrText>
+        <w:instrText xml:space="preserve"> PAGEREF _Toc216967465 \h </w:instrText>
       </w:r>
       <w:r>
         <w:rPr>
@@ -1454,7 +2421,7 @@
           <w:noProof/>
           <w:lang w:val="fr-CH"/>
         </w:rPr>
-        <w:t>7</w:t>
+        <w:t>18</w:t>
       </w:r>
       <w:r>
         <w:rPr>
@@ -1479,7 +2446,7 @@
         <w:rPr>
           <w:lang w:val="fr-CH"/>
         </w:rPr>
-        <w:t>4.1</w:t>
+        <w:t>15.1</w:t>
       </w:r>
       <w:r>
         <w:rPr>
@@ -1496,7 +2463,7 @@
         <w:rPr>
           <w:lang w:val="fr-CH"/>
         </w:rPr>
-        <w:t>Architecture du système</w:t>
+        <w:t>Améliorations possibles</w:t>
       </w:r>
       <w:r>
         <w:rPr>
@@ -1511,7 +2478,7 @@
         <w:rPr>
           <w:lang w:val="fr-CH"/>
         </w:rPr>
-        <w:instrText xml:space="preserve"> PAGEREF _Toc215218875 \h </w:instrText>
+        <w:instrText xml:space="preserve"> PAGEREF _Toc216967466 \h </w:instrText>
       </w:r>
       <w:r>
         <w:fldChar w:fldCharType="separate"/>
@@ -1520,7 +2487,7 @@
         <w:rPr>
           <w:lang w:val="fr-CH"/>
         </w:rPr>
-        <w:t>7</w:t>
+        <w:t>18</w:t>
       </w:r>
       <w:r>
         <w:fldChar w:fldCharType="end"/>
@@ -1542,7 +2509,7 @@
         <w:rPr>
           <w:lang w:val="fr-CH"/>
         </w:rPr>
-        <w:t>4.2</w:t>
+        <w:t>15.2</w:t>
       </w:r>
       <w:r>
         <w:rPr>
@@ -1559,7 +2526,7 @@
         <w:rPr>
           <w:lang w:val="fr-CH"/>
         </w:rPr>
-        <w:t>Diagramme Entité-Relation</w:t>
+        <w:t>Auto-évaluation</w:t>
       </w:r>
       <w:r>
         <w:rPr>
@@ -1574,7 +2541,7 @@
         <w:rPr>
           <w:lang w:val="fr-CH"/>
         </w:rPr>
-        <w:instrText xml:space="preserve"> PAGEREF _Toc215218876 \h </w:instrText>
+        <w:instrText xml:space="preserve"> PAGEREF _Toc216967467 \h </w:instrText>
       </w:r>
       <w:r>
         <w:fldChar w:fldCharType="separate"/>
@@ -1583,7 +2550,7 @@
         <w:rPr>
           <w:lang w:val="fr-CH"/>
         </w:rPr>
-        <w:t>7</w:t>
+        <w:t>18</w:t>
       </w:r>
       <w:r>
         <w:fldChar w:fldCharType="end"/>
@@ -1605,7 +2572,7 @@
         <w:rPr>
           <w:lang w:val="fr-CH"/>
         </w:rPr>
-        <w:t>4.3</w:t>
+        <w:t>15.3</w:t>
       </w:r>
       <w:r>
         <w:rPr>
@@ -1622,7 +2589,14 @@
         <w:rPr>
           <w:lang w:val="fr-CH"/>
         </w:rPr>
-        <w:t>Modèle relationnel de la base de données</w:t>
+        <w:t xml:space="preserve">Conclusion du module de </w:t>
+      </w:r>
+      <w:r>
+        <w:rPr>
+          <w:highlight w:val="yellow"/>
+          <w:lang w:val="fr-CH"/>
+        </w:rPr>
+        <w:t>membre1</w:t>
       </w:r>
       <w:r>
         <w:rPr>
@@ -1637,7 +2611,7 @@
         <w:rPr>
           <w:lang w:val="fr-CH"/>
         </w:rPr>
-        <w:instrText xml:space="preserve"> PAGEREF _Toc215218877 \h </w:instrText>
+        <w:instrText xml:space="preserve"> PAGEREF _Toc216967468 \h </w:instrText>
       </w:r>
       <w:r>
         <w:fldChar w:fldCharType="separate"/>
@@ -1646,7 +2620,7 @@
         <w:rPr>
           <w:lang w:val="fr-CH"/>
         </w:rPr>
-        <w:t>7</w:t>
+        <w:t>18</w:t>
       </w:r>
       <w:r>
         <w:fldChar w:fldCharType="end"/>
@@ -1668,7 +2642,7 @@
         <w:rPr>
           <w:lang w:val="fr-CH"/>
         </w:rPr>
-        <w:t>4.4</w:t>
+        <w:t>15.4</w:t>
       </w:r>
       <w:r>
         <w:rPr>
@@ -1685,7 +2659,14 @@
         <w:rPr>
           <w:lang w:val="fr-CH"/>
         </w:rPr>
-        <w:t>Diagrammes de classes</w:t>
+        <w:t xml:space="preserve">Conclusion du module de </w:t>
+      </w:r>
+      <w:r>
+        <w:rPr>
+          <w:highlight w:val="yellow"/>
+          <w:lang w:val="fr-CH"/>
+        </w:rPr>
+        <w:t>membre2</w:t>
       </w:r>
       <w:r>
         <w:rPr>
@@ -1700,7 +2681,7 @@
         <w:rPr>
           <w:lang w:val="fr-CH"/>
         </w:rPr>
-        <w:instrText xml:space="preserve"> PAGEREF _Toc215218878 \h </w:instrText>
+        <w:instrText xml:space="preserve"> PAGEREF _Toc216967469 \h </w:instrText>
       </w:r>
       <w:r>
         <w:fldChar w:fldCharType="separate"/>
@@ -1709,7 +2690,7 @@
         <w:rPr>
           <w:lang w:val="fr-CH"/>
         </w:rPr>
-        <w:t>7</w:t>
+        <w:t>18</w:t>
       </w:r>
       <w:r>
         <w:fldChar w:fldCharType="end"/>
@@ -1731,7 +2712,7 @@
         <w:rPr>
           <w:lang w:val="fr-CH"/>
         </w:rPr>
-        <w:t>4.5</w:t>
+        <w:t>15.5</w:t>
       </w:r>
       <w:r>
         <w:rPr>
@@ -1748,7 +2729,14 @@
         <w:rPr>
           <w:lang w:val="fr-CH"/>
         </w:rPr>
-        <w:t>Diagrammes de séquence des interactions</w:t>
+        <w:t xml:space="preserve">Conclusion du module de </w:t>
+      </w:r>
+      <w:r>
+        <w:rPr>
+          <w:highlight w:val="yellow"/>
+          <w:lang w:val="fr-CH"/>
+        </w:rPr>
+        <w:t>membre3</w:t>
       </w:r>
       <w:r>
         <w:rPr>
@@ -1763,7 +2751,7 @@
         <w:rPr>
           <w:lang w:val="fr-CH"/>
         </w:rPr>
-        <w:instrText xml:space="preserve"> PAGEREF _Toc215218879 \h </w:instrText>
+        <w:instrText xml:space="preserve"> PAGEREF _Toc216967470 \h </w:instrText>
       </w:r>
       <w:r>
         <w:fldChar w:fldCharType="separate"/>
@@ -1772,70 +2760,7 @@
         <w:rPr>
           <w:lang w:val="fr-CH"/>
         </w:rPr>
-        <w:t>7</w:t>
-      </w:r>
-      <w:r>
-        <w:fldChar w:fldCharType="end"/>
-      </w:r>
-    </w:p>
-    <w:p>
-      <w:pPr>
-        <w:pStyle w:val="TM2"/>
-        <w:rPr>
-          <w:rFonts w:asciiTheme="minorHAnsi" w:eastAsiaTheme="minorEastAsia" w:hAnsiTheme="minorHAnsi" w:cstheme="minorBidi"/>
-          <w:kern w:val="2"/>
-          <w:sz w:val="24"/>
-          <w:szCs w:val="24"/>
-          <w:lang w:val="fr-CH" w:eastAsia="fr-CH"/>
-          <w14:ligatures w14:val="standardContextual"/>
-        </w:rPr>
-      </w:pPr>
-      <w:r>
-        <w:rPr>
-          <w:lang w:val="fr-CH"/>
-        </w:rPr>
-        <w:t>4.6</w:t>
-      </w:r>
-      <w:r>
-        <w:rPr>
-          <w:rFonts w:asciiTheme="minorHAnsi" w:eastAsiaTheme="minorEastAsia" w:hAnsiTheme="minorHAnsi" w:cstheme="minorBidi"/>
-          <w:kern w:val="2"/>
-          <w:sz w:val="24"/>
-          <w:szCs w:val="24"/>
-          <w:lang w:val="fr-CH" w:eastAsia="fr-CH"/>
-          <w14:ligatures w14:val="standardContextual"/>
-        </w:rPr>
-        <w:tab/>
-      </w:r>
-      <w:r>
-        <w:rPr>
-          <w:lang w:val="fr-CH"/>
-        </w:rPr>
-        <w:t>Concept de tests</w:t>
-      </w:r>
-      <w:r>
-        <w:rPr>
-          <w:lang w:val="fr-CH"/>
-        </w:rPr>
-        <w:tab/>
-      </w:r>
-      <w:r>
-        <w:fldChar w:fldCharType="begin"/>
-      </w:r>
-      <w:r>
-        <w:rPr>
-          <w:lang w:val="fr-CH"/>
-        </w:rPr>
-        <w:instrText xml:space="preserve"> PAGEREF _Toc215218880 \h </w:instrText>
-      </w:r>
-      <w:r>
-        <w:fldChar w:fldCharType="separate"/>
-      </w:r>
-      <w:r>
-        <w:rPr>
-          <w:lang w:val="fr-CH"/>
-        </w:rPr>
-        <w:t>7</w:t>
+        <w:t>18</w:t>
       </w:r>
       <w:r>
         <w:fldChar w:fldCharType="end"/>
@@ -1860,7 +2785,7 @@
           <w:noProof/>
           <w:lang w:val="fr-CH"/>
         </w:rPr>
-        <w:t>5</w:t>
+        <w:t>16</w:t>
       </w:r>
       <w:r>
         <w:rPr>
@@ -1880,7 +2805,7 @@
           <w:noProof/>
           <w:lang w:val="fr-CH"/>
         </w:rPr>
-        <w:t>Réalisation</w:t>
+        <w:t>Bibliographie : liste des sources et références</w:t>
       </w:r>
       <w:r>
         <w:rPr>
@@ -1900,7 +2825,7 @@
           <w:noProof/>
           <w:lang w:val="fr-CH"/>
         </w:rPr>
-        <w:instrText xml:space="preserve"> PAGEREF _Toc215218881 \h </w:instrText>
+        <w:instrText xml:space="preserve"> PAGEREF _Toc216967471 \h </w:instrText>
       </w:r>
       <w:r>
         <w:rPr>
@@ -1918,7 +2843,7 @@
           <w:noProof/>
           <w:lang w:val="fr-CH"/>
         </w:rPr>
-        <w:t>8</w:t>
+        <w:t>19</w:t>
       </w:r>
       <w:r>
         <w:rPr>
@@ -1944,9 +2869,8 @@
       <w:r>
         <w:rPr>
           <w:noProof/>
-          <w:lang w:val="fr-CH"/>
-        </w:rPr>
-        <w:t>6</w:t>
+        </w:rPr>
+        <w:t>17</w:t>
       </w:r>
       <w:r>
         <w:rPr>
@@ -1964,14 +2888,12 @@
       <w:r>
         <w:rPr>
           <w:noProof/>
-          <w:lang w:val="fr-CH"/>
-        </w:rPr>
-        <w:t>Tests</w:t>
-      </w:r>
-      <w:r>
-        <w:rPr>
-          <w:noProof/>
-          <w:lang w:val="fr-CH"/>
+        </w:rPr>
+        <w:t>Glossaire</w:t>
+      </w:r>
+      <w:r>
+        <w:rPr>
+          <w:noProof/>
         </w:rPr>
         <w:tab/>
       </w:r>
@@ -1984,9 +2906,8 @@
       <w:r>
         <w:rPr>
           <w:noProof/>
-          <w:lang w:val="fr-CH"/>
-        </w:rPr>
-        <w:instrText xml:space="preserve"> PAGEREF _Toc215218882 \h </w:instrText>
+        </w:rPr>
+        <w:instrText xml:space="preserve"> PAGEREF _Toc216967472 \h </w:instrText>
       </w:r>
       <w:r>
         <w:rPr>
@@ -2002,724 +2923,8 @@
       <w:r>
         <w:rPr>
           <w:noProof/>
-          <w:lang w:val="fr-CH"/>
-        </w:rPr>
-        <w:t>9</w:t>
-      </w:r>
-      <w:r>
-        <w:rPr>
-          <w:noProof/>
-        </w:rPr>
-        <w:fldChar w:fldCharType="end"/>
-      </w:r>
-    </w:p>
-    <w:p>
-      <w:pPr>
-        <w:pStyle w:val="TM2"/>
-        <w:rPr>
-          <w:rFonts w:asciiTheme="minorHAnsi" w:eastAsiaTheme="minorEastAsia" w:hAnsiTheme="minorHAnsi" w:cstheme="minorBidi"/>
-          <w:kern w:val="2"/>
-          <w:sz w:val="24"/>
-          <w:szCs w:val="24"/>
-          <w:lang w:val="fr-CH" w:eastAsia="fr-CH"/>
-          <w14:ligatures w14:val="standardContextual"/>
-        </w:rPr>
-      </w:pPr>
-      <w:r>
-        <w:rPr>
-          <w:lang w:val="fr-CH"/>
-        </w:rPr>
-        <w:t>6.1</w:t>
-      </w:r>
-      <w:r>
-        <w:rPr>
-          <w:rFonts w:asciiTheme="minorHAnsi" w:eastAsiaTheme="minorEastAsia" w:hAnsiTheme="minorHAnsi" w:cstheme="minorBidi"/>
-          <w:kern w:val="2"/>
-          <w:sz w:val="24"/>
-          <w:szCs w:val="24"/>
-          <w:lang w:val="fr-CH" w:eastAsia="fr-CH"/>
-          <w14:ligatures w14:val="standardContextual"/>
-        </w:rPr>
-        <w:tab/>
-      </w:r>
-      <w:r>
-        <w:rPr>
-          <w:lang w:val="fr-CH"/>
-        </w:rPr>
-        <w:t>Procédure de test</w:t>
-      </w:r>
-      <w:r>
-        <w:rPr>
-          <w:lang w:val="fr-CH"/>
-        </w:rPr>
-        <w:tab/>
-      </w:r>
-      <w:r>
-        <w:fldChar w:fldCharType="begin"/>
-      </w:r>
-      <w:r>
-        <w:rPr>
-          <w:lang w:val="fr-CH"/>
-        </w:rPr>
-        <w:instrText xml:space="preserve"> PAGEREF _Toc215218883 \h </w:instrText>
-      </w:r>
-      <w:r>
-        <w:fldChar w:fldCharType="separate"/>
-      </w:r>
-      <w:r>
-        <w:rPr>
-          <w:lang w:val="fr-CH"/>
-        </w:rPr>
-        <w:t>9</w:t>
-      </w:r>
-      <w:r>
-        <w:fldChar w:fldCharType="end"/>
-      </w:r>
-    </w:p>
-    <w:p>
-      <w:pPr>
-        <w:pStyle w:val="TM2"/>
-        <w:rPr>
-          <w:rFonts w:asciiTheme="minorHAnsi" w:eastAsiaTheme="minorEastAsia" w:hAnsiTheme="minorHAnsi" w:cstheme="minorBidi"/>
-          <w:kern w:val="2"/>
-          <w:sz w:val="24"/>
-          <w:szCs w:val="24"/>
-          <w:lang w:val="fr-CH" w:eastAsia="fr-CH"/>
-          <w14:ligatures w14:val="standardContextual"/>
-        </w:rPr>
-      </w:pPr>
-      <w:r>
-        <w:rPr>
-          <w:lang w:val="fr-CH"/>
-        </w:rPr>
-        <w:t>6.2</w:t>
-      </w:r>
-      <w:r>
-        <w:rPr>
-          <w:rFonts w:asciiTheme="minorHAnsi" w:eastAsiaTheme="minorEastAsia" w:hAnsiTheme="minorHAnsi" w:cstheme="minorBidi"/>
-          <w:kern w:val="2"/>
-          <w:sz w:val="24"/>
-          <w:szCs w:val="24"/>
-          <w:lang w:val="fr-CH" w:eastAsia="fr-CH"/>
-          <w14:ligatures w14:val="standardContextual"/>
-        </w:rPr>
-        <w:tab/>
-      </w:r>
-      <w:r>
-        <w:rPr>
-          <w:lang w:val="fr-CH"/>
-        </w:rPr>
-        <w:t>Protocole de tests</w:t>
-      </w:r>
-      <w:r>
-        <w:rPr>
-          <w:lang w:val="fr-CH"/>
-        </w:rPr>
-        <w:tab/>
-      </w:r>
-      <w:r>
-        <w:fldChar w:fldCharType="begin"/>
-      </w:r>
-      <w:r>
-        <w:rPr>
-          <w:lang w:val="fr-CH"/>
-        </w:rPr>
-        <w:instrText xml:space="preserve"> PAGEREF _Toc215218884 \h </w:instrText>
-      </w:r>
-      <w:r>
-        <w:fldChar w:fldCharType="separate"/>
-      </w:r>
-      <w:r>
-        <w:rPr>
-          <w:lang w:val="fr-CH"/>
-        </w:rPr>
-        <w:t>9</w:t>
-      </w:r>
-      <w:r>
-        <w:fldChar w:fldCharType="end"/>
-      </w:r>
-    </w:p>
-    <w:p>
-      <w:pPr>
-        <w:pStyle w:val="TM1"/>
-        <w:rPr>
-          <w:rFonts w:asciiTheme="minorHAnsi" w:eastAsiaTheme="minorEastAsia" w:hAnsiTheme="minorHAnsi" w:cstheme="minorBidi"/>
-          <w:b w:val="0"/>
-          <w:bCs w:val="0"/>
-          <w:noProof/>
-          <w:kern w:val="2"/>
-          <w:sz w:val="24"/>
-          <w:lang w:val="fr-CH" w:eastAsia="fr-CH"/>
-          <w14:ligatures w14:val="standardContextual"/>
-        </w:rPr>
-      </w:pPr>
-      <w:r>
-        <w:rPr>
-          <w:noProof/>
-          <w:lang w:val="fr-CH"/>
-        </w:rPr>
-        <w:t>7</w:t>
-      </w:r>
-      <w:r>
-        <w:rPr>
-          <w:rFonts w:asciiTheme="minorHAnsi" w:eastAsiaTheme="minorEastAsia" w:hAnsiTheme="minorHAnsi" w:cstheme="minorBidi"/>
-          <w:b w:val="0"/>
-          <w:bCs w:val="0"/>
-          <w:noProof/>
-          <w:kern w:val="2"/>
-          <w:sz w:val="24"/>
-          <w:lang w:val="fr-CH" w:eastAsia="fr-CH"/>
-          <w14:ligatures w14:val="standardContextual"/>
-        </w:rPr>
-        <w:tab/>
-      </w:r>
-      <w:r>
-        <w:rPr>
-          <w:noProof/>
-          <w:lang w:val="fr-CH"/>
-        </w:rPr>
-        <w:t>Conclusion</w:t>
-      </w:r>
-      <w:r>
-        <w:rPr>
-          <w:noProof/>
-          <w:lang w:val="fr-CH"/>
-        </w:rPr>
-        <w:tab/>
-      </w:r>
-      <w:r>
-        <w:rPr>
-          <w:noProof/>
-        </w:rPr>
-        <w:fldChar w:fldCharType="begin"/>
-      </w:r>
-      <w:r>
-        <w:rPr>
-          <w:noProof/>
-          <w:lang w:val="fr-CH"/>
-        </w:rPr>
-        <w:instrText xml:space="preserve"> PAGEREF _Toc215218885 \h </w:instrText>
-      </w:r>
-      <w:r>
-        <w:rPr>
-          <w:noProof/>
-        </w:rPr>
-      </w:r>
-      <w:r>
-        <w:rPr>
-          <w:noProof/>
-        </w:rPr>
-        <w:fldChar w:fldCharType="separate"/>
-      </w:r>
-      <w:r>
-        <w:rPr>
-          <w:noProof/>
-          <w:lang w:val="fr-CH"/>
-        </w:rPr>
-        <w:t>10</w:t>
-      </w:r>
-      <w:r>
-        <w:rPr>
-          <w:noProof/>
-        </w:rPr>
-        <w:fldChar w:fldCharType="end"/>
-      </w:r>
-    </w:p>
-    <w:p>
-      <w:pPr>
-        <w:pStyle w:val="TM2"/>
-        <w:rPr>
-          <w:rFonts w:asciiTheme="minorHAnsi" w:eastAsiaTheme="minorEastAsia" w:hAnsiTheme="minorHAnsi" w:cstheme="minorBidi"/>
-          <w:kern w:val="2"/>
-          <w:sz w:val="24"/>
-          <w:szCs w:val="24"/>
-          <w:lang w:val="fr-CH" w:eastAsia="fr-CH"/>
-          <w14:ligatures w14:val="standardContextual"/>
-        </w:rPr>
-      </w:pPr>
-      <w:r>
-        <w:rPr>
-          <w:lang w:val="fr-CH"/>
-        </w:rPr>
-        <w:t>7.1</w:t>
-      </w:r>
-      <w:r>
-        <w:rPr>
-          <w:rFonts w:asciiTheme="minorHAnsi" w:eastAsiaTheme="minorEastAsia" w:hAnsiTheme="minorHAnsi" w:cstheme="minorBidi"/>
-          <w:kern w:val="2"/>
-          <w:sz w:val="24"/>
-          <w:szCs w:val="24"/>
-          <w:lang w:val="fr-CH" w:eastAsia="fr-CH"/>
-          <w14:ligatures w14:val="standardContextual"/>
-        </w:rPr>
-        <w:tab/>
-      </w:r>
-      <w:r>
-        <w:rPr>
-          <w:lang w:val="fr-CH"/>
-        </w:rPr>
-        <w:t>Améliorations possibles</w:t>
-      </w:r>
-      <w:r>
-        <w:rPr>
-          <w:lang w:val="fr-CH"/>
-        </w:rPr>
-        <w:tab/>
-      </w:r>
-      <w:r>
-        <w:fldChar w:fldCharType="begin"/>
-      </w:r>
-      <w:r>
-        <w:rPr>
-          <w:lang w:val="fr-CH"/>
-        </w:rPr>
-        <w:instrText xml:space="preserve"> PAGEREF _Toc215218886 \h </w:instrText>
-      </w:r>
-      <w:r>
-        <w:fldChar w:fldCharType="separate"/>
-      </w:r>
-      <w:r>
-        <w:rPr>
-          <w:lang w:val="fr-CH"/>
-        </w:rPr>
-        <w:t>10</w:t>
-      </w:r>
-      <w:r>
-        <w:fldChar w:fldCharType="end"/>
-      </w:r>
-    </w:p>
-    <w:p>
-      <w:pPr>
-        <w:pStyle w:val="TM2"/>
-        <w:rPr>
-          <w:rFonts w:asciiTheme="minorHAnsi" w:eastAsiaTheme="minorEastAsia" w:hAnsiTheme="minorHAnsi" w:cstheme="minorBidi"/>
-          <w:kern w:val="2"/>
-          <w:sz w:val="24"/>
-          <w:szCs w:val="24"/>
-          <w:lang w:val="fr-CH" w:eastAsia="fr-CH"/>
-          <w14:ligatures w14:val="standardContextual"/>
-        </w:rPr>
-      </w:pPr>
-      <w:r>
-        <w:rPr>
-          <w:lang w:val="fr-CH"/>
-        </w:rPr>
-        <w:t>7.2</w:t>
-      </w:r>
-      <w:r>
-        <w:rPr>
-          <w:rFonts w:asciiTheme="minorHAnsi" w:eastAsiaTheme="minorEastAsia" w:hAnsiTheme="minorHAnsi" w:cstheme="minorBidi"/>
-          <w:kern w:val="2"/>
-          <w:sz w:val="24"/>
-          <w:szCs w:val="24"/>
-          <w:lang w:val="fr-CH" w:eastAsia="fr-CH"/>
-          <w14:ligatures w14:val="standardContextual"/>
-        </w:rPr>
-        <w:tab/>
-      </w:r>
-      <w:r>
-        <w:rPr>
-          <w:lang w:val="fr-CH"/>
-        </w:rPr>
-        <w:t>Auto-évaluation</w:t>
-      </w:r>
-      <w:r>
-        <w:rPr>
-          <w:lang w:val="fr-CH"/>
-        </w:rPr>
-        <w:tab/>
-      </w:r>
-      <w:r>
-        <w:fldChar w:fldCharType="begin"/>
-      </w:r>
-      <w:r>
-        <w:rPr>
-          <w:lang w:val="fr-CH"/>
-        </w:rPr>
-        <w:instrText xml:space="preserve"> PAGEREF _Toc215218887 \h </w:instrText>
-      </w:r>
-      <w:r>
-        <w:fldChar w:fldCharType="separate"/>
-      </w:r>
-      <w:r>
-        <w:rPr>
-          <w:lang w:val="fr-CH"/>
-        </w:rPr>
-        <w:t>10</w:t>
-      </w:r>
-      <w:r>
-        <w:fldChar w:fldCharType="end"/>
-      </w:r>
-    </w:p>
-    <w:p>
-      <w:pPr>
-        <w:pStyle w:val="TM2"/>
-        <w:rPr>
-          <w:rFonts w:asciiTheme="minorHAnsi" w:eastAsiaTheme="minorEastAsia" w:hAnsiTheme="minorHAnsi" w:cstheme="minorBidi"/>
-          <w:kern w:val="2"/>
-          <w:sz w:val="24"/>
-          <w:szCs w:val="24"/>
-          <w:lang w:val="fr-CH" w:eastAsia="fr-CH"/>
-          <w14:ligatures w14:val="standardContextual"/>
-        </w:rPr>
-      </w:pPr>
-      <w:r>
-        <w:rPr>
-          <w:lang w:val="fr-CH"/>
-        </w:rPr>
-        <w:t>7.3</w:t>
-      </w:r>
-      <w:r>
-        <w:rPr>
-          <w:rFonts w:asciiTheme="minorHAnsi" w:eastAsiaTheme="minorEastAsia" w:hAnsiTheme="minorHAnsi" w:cstheme="minorBidi"/>
-          <w:kern w:val="2"/>
-          <w:sz w:val="24"/>
-          <w:szCs w:val="24"/>
-          <w:lang w:val="fr-CH" w:eastAsia="fr-CH"/>
-          <w14:ligatures w14:val="standardContextual"/>
-        </w:rPr>
-        <w:tab/>
-      </w:r>
-      <w:r>
-        <w:rPr>
-          <w:lang w:val="fr-CH"/>
-        </w:rPr>
-        <w:t xml:space="preserve">Conclusion du module de </w:t>
-      </w:r>
-      <w:r>
-        <w:rPr>
-          <w:highlight w:val="yellow"/>
-          <w:lang w:val="fr-CH"/>
-        </w:rPr>
-        <w:t>membre1</w:t>
-      </w:r>
-      <w:r>
-        <w:rPr>
-          <w:lang w:val="fr-CH"/>
-        </w:rPr>
-        <w:tab/>
-      </w:r>
-      <w:r>
-        <w:fldChar w:fldCharType="begin"/>
-      </w:r>
-      <w:r>
-        <w:rPr>
-          <w:lang w:val="fr-CH"/>
-        </w:rPr>
-        <w:instrText xml:space="preserve"> PAGEREF _Toc215218888 \h </w:instrText>
-      </w:r>
-      <w:r>
-        <w:fldChar w:fldCharType="separate"/>
-      </w:r>
-      <w:r>
-        <w:rPr>
-          <w:lang w:val="fr-CH"/>
-        </w:rPr>
-        <w:t>10</w:t>
-      </w:r>
-      <w:r>
-        <w:fldChar w:fldCharType="end"/>
-      </w:r>
-    </w:p>
-    <w:p>
-      <w:pPr>
-        <w:pStyle w:val="TM2"/>
-        <w:rPr>
-          <w:rFonts w:asciiTheme="minorHAnsi" w:eastAsiaTheme="minorEastAsia" w:hAnsiTheme="minorHAnsi" w:cstheme="minorBidi"/>
-          <w:kern w:val="2"/>
-          <w:sz w:val="24"/>
-          <w:szCs w:val="24"/>
-          <w:lang w:val="fr-CH" w:eastAsia="fr-CH"/>
-          <w14:ligatures w14:val="standardContextual"/>
-        </w:rPr>
-      </w:pPr>
-      <w:r>
-        <w:rPr>
-          <w:lang w:val="fr-CH"/>
-        </w:rPr>
-        <w:t>7.4</w:t>
-      </w:r>
-      <w:r>
-        <w:rPr>
-          <w:rFonts w:asciiTheme="minorHAnsi" w:eastAsiaTheme="minorEastAsia" w:hAnsiTheme="minorHAnsi" w:cstheme="minorBidi"/>
-          <w:kern w:val="2"/>
-          <w:sz w:val="24"/>
-          <w:szCs w:val="24"/>
-          <w:lang w:val="fr-CH" w:eastAsia="fr-CH"/>
-          <w14:ligatures w14:val="standardContextual"/>
-        </w:rPr>
-        <w:tab/>
-      </w:r>
-      <w:r>
-        <w:rPr>
-          <w:lang w:val="fr-CH"/>
-        </w:rPr>
-        <w:t xml:space="preserve">Conclusion du module de </w:t>
-      </w:r>
-      <w:r>
-        <w:rPr>
-          <w:highlight w:val="yellow"/>
-          <w:lang w:val="fr-CH"/>
-        </w:rPr>
-        <w:t>membre2</w:t>
-      </w:r>
-      <w:r>
-        <w:rPr>
-          <w:lang w:val="fr-CH"/>
-        </w:rPr>
-        <w:tab/>
-      </w:r>
-      <w:r>
-        <w:fldChar w:fldCharType="begin"/>
-      </w:r>
-      <w:r>
-        <w:rPr>
-          <w:lang w:val="fr-CH"/>
-        </w:rPr>
-        <w:instrText xml:space="preserve"> PAGEREF _Toc215218889 \h </w:instrText>
-      </w:r>
-      <w:r>
-        <w:fldChar w:fldCharType="separate"/>
-      </w:r>
-      <w:r>
-        <w:rPr>
-          <w:lang w:val="fr-CH"/>
-        </w:rPr>
-        <w:t>10</w:t>
-      </w:r>
-      <w:r>
-        <w:fldChar w:fldCharType="end"/>
-      </w:r>
-    </w:p>
-    <w:p>
-      <w:pPr>
-        <w:pStyle w:val="TM2"/>
-        <w:rPr>
-          <w:rFonts w:asciiTheme="minorHAnsi" w:eastAsiaTheme="minorEastAsia" w:hAnsiTheme="minorHAnsi" w:cstheme="minorBidi"/>
-          <w:kern w:val="2"/>
-          <w:sz w:val="24"/>
-          <w:szCs w:val="24"/>
-          <w:lang w:val="fr-CH" w:eastAsia="fr-CH"/>
-          <w14:ligatures w14:val="standardContextual"/>
-        </w:rPr>
-      </w:pPr>
-      <w:r>
-        <w:rPr>
-          <w:lang w:val="fr-CH"/>
-        </w:rPr>
-        <w:t>7.5</w:t>
-      </w:r>
-      <w:r>
-        <w:rPr>
-          <w:rFonts w:asciiTheme="minorHAnsi" w:eastAsiaTheme="minorEastAsia" w:hAnsiTheme="minorHAnsi" w:cstheme="minorBidi"/>
-          <w:kern w:val="2"/>
-          <w:sz w:val="24"/>
-          <w:szCs w:val="24"/>
-          <w:lang w:val="fr-CH" w:eastAsia="fr-CH"/>
-          <w14:ligatures w14:val="standardContextual"/>
-        </w:rPr>
-        <w:tab/>
-      </w:r>
-      <w:r>
-        <w:rPr>
-          <w:lang w:val="fr-CH"/>
-        </w:rPr>
-        <w:t xml:space="preserve">Conclusion du module de </w:t>
-      </w:r>
-      <w:r>
-        <w:rPr>
-          <w:highlight w:val="yellow"/>
-          <w:lang w:val="fr-CH"/>
-        </w:rPr>
-        <w:t>membre3</w:t>
-      </w:r>
-      <w:r>
-        <w:rPr>
-          <w:lang w:val="fr-CH"/>
-        </w:rPr>
-        <w:tab/>
-      </w:r>
-      <w:r>
-        <w:fldChar w:fldCharType="begin"/>
-      </w:r>
-      <w:r>
-        <w:rPr>
-          <w:lang w:val="fr-CH"/>
-        </w:rPr>
-        <w:instrText xml:space="preserve"> PAGEREF _Toc215218890 \h </w:instrText>
-      </w:r>
-      <w:r>
-        <w:fldChar w:fldCharType="separate"/>
-      </w:r>
-      <w:r>
-        <w:rPr>
-          <w:lang w:val="fr-CH"/>
-        </w:rPr>
-        <w:t>10</w:t>
-      </w:r>
-      <w:r>
-        <w:fldChar w:fldCharType="end"/>
-      </w:r>
-    </w:p>
-    <w:p>
-      <w:pPr>
-        <w:pStyle w:val="TM1"/>
-        <w:rPr>
-          <w:rFonts w:asciiTheme="minorHAnsi" w:eastAsiaTheme="minorEastAsia" w:hAnsiTheme="minorHAnsi" w:cstheme="minorBidi"/>
-          <w:b w:val="0"/>
-          <w:bCs w:val="0"/>
-          <w:noProof/>
-          <w:kern w:val="2"/>
-          <w:sz w:val="24"/>
-          <w:lang w:val="fr-CH" w:eastAsia="fr-CH"/>
-          <w14:ligatures w14:val="standardContextual"/>
-        </w:rPr>
-      </w:pPr>
-      <w:r>
-        <w:rPr>
-          <w:noProof/>
-          <w:lang w:val="fr-CH"/>
-        </w:rPr>
-        <w:t>8</w:t>
-      </w:r>
-      <w:r>
-        <w:rPr>
-          <w:rFonts w:asciiTheme="minorHAnsi" w:eastAsiaTheme="minorEastAsia" w:hAnsiTheme="minorHAnsi" w:cstheme="minorBidi"/>
-          <w:b w:val="0"/>
-          <w:bCs w:val="0"/>
-          <w:noProof/>
-          <w:kern w:val="2"/>
-          <w:sz w:val="24"/>
-          <w:lang w:val="fr-CH" w:eastAsia="fr-CH"/>
-          <w14:ligatures w14:val="standardContextual"/>
-        </w:rPr>
-        <w:tab/>
-      </w:r>
-      <w:r>
-        <w:rPr>
-          <w:noProof/>
-          <w:lang w:val="fr-CH"/>
-        </w:rPr>
-        <w:t>Bibliographie : liste des sources et références</w:t>
-      </w:r>
-      <w:r>
-        <w:rPr>
-          <w:noProof/>
-          <w:lang w:val="fr-CH"/>
-        </w:rPr>
-        <w:tab/>
-      </w:r>
-      <w:r>
-        <w:rPr>
-          <w:noProof/>
-        </w:rPr>
-        <w:fldChar w:fldCharType="begin"/>
-      </w:r>
-      <w:r>
-        <w:rPr>
-          <w:noProof/>
-          <w:lang w:val="fr-CH"/>
-        </w:rPr>
-        <w:instrText xml:space="preserve"> PAGEREF _Toc215218891 \h </w:instrText>
-      </w:r>
-      <w:r>
-        <w:rPr>
-          <w:noProof/>
-        </w:rPr>
-      </w:r>
-      <w:r>
-        <w:rPr>
-          <w:noProof/>
-        </w:rPr>
-        <w:fldChar w:fldCharType="separate"/>
-      </w:r>
-      <w:r>
-        <w:rPr>
-          <w:noProof/>
-          <w:lang w:val="fr-CH"/>
-        </w:rPr>
-        <w:t>11</w:t>
-      </w:r>
-      <w:r>
-        <w:rPr>
-          <w:noProof/>
-        </w:rPr>
-        <w:fldChar w:fldCharType="end"/>
-      </w:r>
-    </w:p>
-    <w:p>
-      <w:pPr>
-        <w:pStyle w:val="TM1"/>
-        <w:rPr>
-          <w:rFonts w:asciiTheme="minorHAnsi" w:eastAsiaTheme="minorEastAsia" w:hAnsiTheme="minorHAnsi" w:cstheme="minorBidi"/>
-          <w:b w:val="0"/>
-          <w:bCs w:val="0"/>
-          <w:noProof/>
-          <w:kern w:val="2"/>
-          <w:sz w:val="24"/>
-          <w:lang w:val="fr-CH" w:eastAsia="fr-CH"/>
-          <w14:ligatures w14:val="standardContextual"/>
-        </w:rPr>
-      </w:pPr>
-      <w:r>
-        <w:rPr>
-          <w:noProof/>
-        </w:rPr>
-        <w:t>9</w:t>
-      </w:r>
-      <w:r>
-        <w:rPr>
-          <w:rFonts w:asciiTheme="minorHAnsi" w:eastAsiaTheme="minorEastAsia" w:hAnsiTheme="minorHAnsi" w:cstheme="minorBidi"/>
-          <w:b w:val="0"/>
-          <w:bCs w:val="0"/>
-          <w:noProof/>
-          <w:kern w:val="2"/>
-          <w:sz w:val="24"/>
-          <w:lang w:val="fr-CH" w:eastAsia="fr-CH"/>
-          <w14:ligatures w14:val="standardContextual"/>
-        </w:rPr>
-        <w:tab/>
-      </w:r>
-      <w:r>
-        <w:rPr>
-          <w:noProof/>
-        </w:rPr>
-        <w:t>Glossaire</w:t>
-      </w:r>
-      <w:r>
-        <w:rPr>
-          <w:noProof/>
-        </w:rPr>
-        <w:tab/>
-      </w:r>
-      <w:r>
-        <w:rPr>
-          <w:noProof/>
-        </w:rPr>
-        <w:fldChar w:fldCharType="begin"/>
-      </w:r>
-      <w:r>
-        <w:rPr>
-          <w:noProof/>
-        </w:rPr>
-        <w:instrText xml:space="preserve"> PAGEREF _Toc215218892 \h </w:instrText>
-      </w:r>
-      <w:r>
-        <w:rPr>
-          <w:noProof/>
-        </w:rPr>
-      </w:r>
-      <w:r>
-        <w:rPr>
-          <w:noProof/>
-        </w:rPr>
-        <w:fldChar w:fldCharType="separate"/>
-      </w:r>
-      <w:r>
-        <w:rPr>
-          <w:noProof/>
-        </w:rPr>
-        <w:t>12</w:t>
+        </w:rPr>
+        <w:t>20</w:t>
       </w:r>
       <w:r>
         <w:rPr>
@@ -2910,7 +3115,7 @@
         <w:pStyle w:val="Titre1"/>
       </w:pPr>
       <w:bookmarkStart w:id="1" w:name="_Toc250790969"/>
-      <w:bookmarkStart w:id="2" w:name="_Toc215218860"/>
+      <w:bookmarkStart w:id="2" w:name="_Toc216967440"/>
       <w:r>
         <w:lastRenderedPageBreak/>
         <w:t>Les grandes lignes du projet</w:t>
@@ -2923,11 +3128,13 @@
       <w:pPr>
         <w:pStyle w:val="Titre1"/>
       </w:pPr>
+      <w:bookmarkStart w:id="4" w:name="_Toc216967441"/>
       <w:r>
         <w:lastRenderedPageBreak/>
         <w:t>Introduction</w:t>
       </w:r>
       <w:bookmarkEnd w:id="3"/>
+      <w:bookmarkEnd w:id="4"/>
     </w:p>
     <w:p>
       <w:pPr>
@@ -2961,12 +3168,14 @@
       <w:pPr>
         <w:pStyle w:val="Titre1"/>
       </w:pPr>
-      <w:bookmarkStart w:id="4" w:name="_Toc212131954"/>
+      <w:bookmarkStart w:id="5" w:name="_Toc212131954"/>
+      <w:bookmarkStart w:id="6" w:name="_Toc216967442"/>
       <w:r>
         <w:lastRenderedPageBreak/>
         <w:t>Contexte</w:t>
       </w:r>
-      <w:bookmarkEnd w:id="4"/>
+      <w:bookmarkEnd w:id="5"/>
+      <w:bookmarkEnd w:id="6"/>
     </w:p>
     <w:p>
       <w:pPr>
@@ -2983,12 +3192,14 @@
       <w:pPr>
         <w:pStyle w:val="Titre1"/>
       </w:pPr>
-      <w:bookmarkStart w:id="5" w:name="_Toc212131955"/>
+      <w:bookmarkStart w:id="7" w:name="_Toc212131955"/>
+      <w:bookmarkStart w:id="8" w:name="_Toc216967443"/>
       <w:r>
         <w:lastRenderedPageBreak/>
         <w:t>Objectifs du projet</w:t>
       </w:r>
-      <w:bookmarkEnd w:id="5"/>
+      <w:bookmarkEnd w:id="7"/>
+      <w:bookmarkEnd w:id="8"/>
     </w:p>
     <w:p>
       <w:pPr>
@@ -3058,12 +3269,14 @@
       <w:pPr>
         <w:pStyle w:val="Titre1"/>
       </w:pPr>
-      <w:bookmarkStart w:id="6" w:name="_Toc212131956"/>
+      <w:bookmarkStart w:id="9" w:name="_Toc212131956"/>
+      <w:bookmarkStart w:id="10" w:name="_Toc216967444"/>
       <w:r>
         <w:lastRenderedPageBreak/>
         <w:t>Livrables</w:t>
       </w:r>
-      <w:bookmarkEnd w:id="6"/>
+      <w:bookmarkEnd w:id="9"/>
+      <w:bookmarkEnd w:id="10"/>
     </w:p>
     <w:p>
       <w:pPr>
@@ -3177,12 +3390,14 @@
       <w:pPr>
         <w:pStyle w:val="Titre1"/>
       </w:pPr>
-      <w:bookmarkStart w:id="7" w:name="_Toc212131957"/>
+      <w:bookmarkStart w:id="11" w:name="_Toc212131957"/>
+      <w:bookmarkStart w:id="12" w:name="_Toc216967445"/>
       <w:r>
         <w:lastRenderedPageBreak/>
         <w:t>Fonctionnalités</w:t>
       </w:r>
-      <w:bookmarkEnd w:id="7"/>
+      <w:bookmarkEnd w:id="11"/>
+      <w:bookmarkEnd w:id="12"/>
     </w:p>
     <w:p>
       <w:pPr>
@@ -3378,12 +3593,14 @@
       <w:pPr>
         <w:pStyle w:val="Titre1"/>
       </w:pPr>
-      <w:bookmarkStart w:id="8" w:name="_Toc212131959"/>
+      <w:bookmarkStart w:id="13" w:name="_Toc212131959"/>
+      <w:bookmarkStart w:id="14" w:name="_Toc216967446"/>
       <w:r>
         <w:lastRenderedPageBreak/>
         <w:t>Contraintes du projet</w:t>
       </w:r>
-      <w:bookmarkEnd w:id="8"/>
+      <w:bookmarkEnd w:id="13"/>
+      <w:bookmarkEnd w:id="14"/>
     </w:p>
     <w:p>
       <w:pPr>
@@ -3437,65 +3654,87 @@
       <w:pPr>
         <w:pStyle w:val="Titre1"/>
       </w:pPr>
-      <w:bookmarkStart w:id="9" w:name="_Toc212131960"/>
+      <w:bookmarkStart w:id="15" w:name="_Toc212131960"/>
+      <w:bookmarkStart w:id="16" w:name="_Toc216967447"/>
       <w:r>
         <w:lastRenderedPageBreak/>
         <w:t>Périmètre du projet</w:t>
       </w:r>
-      <w:bookmarkEnd w:id="9"/>
+      <w:bookmarkEnd w:id="15"/>
+      <w:bookmarkEnd w:id="16"/>
     </w:p>
     <w:p>
       <w:pPr>
         <w:pStyle w:val="BITTabelle"/>
-        <w:rPr>
-          <w:rFonts w:eastAsia="Aptos"/>
-        </w:rPr>
-      </w:pPr>
-      <w:r>
-        <w:rPr>
-          <w:rFonts w:eastAsia="Aptos"/>
-        </w:rPr>
-        <w:t>Inclus</w:t>
-      </w:r>
-    </w:p>
-    <w:p>
-      <w:pPr>
-        <w:pStyle w:val="BITTabelleBullet"/>
-        <w:rPr>
-          <w:rFonts w:eastAsia="Aptos"/>
-        </w:rPr>
-      </w:pPr>
-      <w:r>
-        <w:rPr>
-          <w:rFonts w:eastAsia="Aptos"/>
-        </w:rPr>
-        <w:t>Application web arcade fonctionnant sur navigateur.</w:t>
-      </w:r>
-    </w:p>
-    <w:p>
-      <w:pPr>
-        <w:pStyle w:val="BITTabelleBullet"/>
-        <w:rPr>
-          <w:rFonts w:eastAsia="Aptos"/>
-        </w:rPr>
-      </w:pPr>
-      <w:r>
-        <w:rPr>
-          <w:rFonts w:eastAsia="Aptos"/>
-        </w:rPr>
-        <w:t xml:space="preserve">Minimum </w:t>
-      </w:r>
-      <w:r>
         <w:rPr>
           <w:rFonts w:eastAsia="Aptos"/>
           <w:b/>
           <w:bCs/>
+          <w:sz w:val="22"/>
+          <w:szCs w:val="28"/>
+        </w:rPr>
+      </w:pPr>
+      <w:r>
+        <w:rPr>
+          <w:rFonts w:eastAsia="Aptos"/>
+          <w:b/>
+          <w:bCs/>
+          <w:sz w:val="22"/>
+          <w:szCs w:val="28"/>
+        </w:rPr>
+        <w:t>Inclus</w:t>
+      </w:r>
+    </w:p>
+    <w:p>
+      <w:pPr>
+        <w:pStyle w:val="BITTabelleBullet"/>
+        <w:rPr>
+          <w:rFonts w:eastAsia="Aptos"/>
+          <w:sz w:val="22"/>
+          <w:szCs w:val="28"/>
+        </w:rPr>
+      </w:pPr>
+      <w:r>
+        <w:rPr>
+          <w:rFonts w:eastAsia="Aptos"/>
+          <w:sz w:val="22"/>
+          <w:szCs w:val="28"/>
+        </w:rPr>
+        <w:t>Application web arcade fonctionnant sur navigateur.</w:t>
+      </w:r>
+    </w:p>
+    <w:p>
+      <w:pPr>
+        <w:pStyle w:val="BITTabelleBullet"/>
+        <w:rPr>
+          <w:rFonts w:eastAsia="Aptos"/>
+          <w:sz w:val="22"/>
+          <w:szCs w:val="28"/>
+        </w:rPr>
+      </w:pPr>
+      <w:r>
+        <w:rPr>
+          <w:rFonts w:eastAsia="Aptos"/>
+          <w:sz w:val="22"/>
+          <w:szCs w:val="28"/>
+        </w:rPr>
+        <w:t xml:space="preserve">Minimum </w:t>
+      </w:r>
+      <w:r>
+        <w:rPr>
+          <w:rFonts w:eastAsia="Aptos"/>
+          <w:b/>
+          <w:bCs/>
+          <w:sz w:val="22"/>
+          <w:szCs w:val="28"/>
         </w:rPr>
         <w:t>3 jeux jouables</w:t>
       </w:r>
       <w:r>
         <w:rPr>
           <w:rFonts w:eastAsia="Aptos"/>
+          <w:sz w:val="22"/>
+          <w:szCs w:val="28"/>
         </w:rPr>
         <w:t xml:space="preserve"> avec manette Xbox et clavier.</w:t>
       </w:r>
@@ -3505,11 +3744,15 @@
         <w:pStyle w:val="BITTabelleBullet"/>
         <w:rPr>
           <w:rFonts w:eastAsia="Aptos"/>
+          <w:sz w:val="22"/>
+          <w:szCs w:val="28"/>
         </w:rPr>
       </w:pPr>
       <w:r>
         <w:rPr>
           <w:rFonts w:eastAsia="Aptos"/>
+          <w:sz w:val="22"/>
+          <w:szCs w:val="28"/>
         </w:rPr>
         <w:t>Menu principal, pages d’aide, pages des jeux.</w:t>
       </w:r>
@@ -3519,11 +3762,15 @@
         <w:pStyle w:val="BITTabelleBullet"/>
         <w:rPr>
           <w:rFonts w:eastAsia="Aptos"/>
+          <w:sz w:val="22"/>
+          <w:szCs w:val="28"/>
         </w:rPr>
       </w:pPr>
       <w:r>
         <w:rPr>
           <w:rFonts w:eastAsia="Aptos"/>
+          <w:sz w:val="22"/>
+          <w:szCs w:val="28"/>
         </w:rPr>
         <w:t>Tableau des scores avec réinitialisation.</w:t>
       </w:r>
@@ -3533,237 +3780,247 @@
         <w:pStyle w:val="BITTabelleBullet"/>
         <w:rPr>
           <w:rFonts w:eastAsia="Aptos"/>
+          <w:sz w:val="22"/>
+          <w:szCs w:val="28"/>
         </w:rPr>
       </w:pPr>
       <w:r>
         <w:rPr>
           <w:rFonts w:eastAsia="Aptos"/>
-        </w:rPr>
-        <w:t xml:space="preserve">Panel </w:t>
+          <w:sz w:val="22"/>
+          <w:szCs w:val="28"/>
+        </w:rPr>
+        <w:t>Panel admin.</w:t>
+      </w:r>
+    </w:p>
+    <w:p>
+      <w:pPr>
+        <w:pStyle w:val="BITTabelleBullet"/>
+        <w:rPr>
+          <w:rFonts w:eastAsia="Aptos"/>
+          <w:sz w:val="22"/>
+          <w:szCs w:val="28"/>
+        </w:rPr>
+      </w:pPr>
+      <w:r>
+        <w:rPr>
+          <w:rFonts w:eastAsia="Aptos"/>
+          <w:sz w:val="22"/>
+          <w:szCs w:val="28"/>
+        </w:rPr>
+        <w:t>Visuel attractif</w:t>
+      </w:r>
+    </w:p>
+    <w:p>
+      <w:pPr>
+        <w:pStyle w:val="BITTabelleBullet"/>
+        <w:rPr>
+          <w:rFonts w:eastAsia="Aptos"/>
+          <w:sz w:val="22"/>
+          <w:szCs w:val="28"/>
+        </w:rPr>
+      </w:pPr>
+      <w:r>
+        <w:rPr>
+          <w:rFonts w:eastAsia="Aptos"/>
+          <w:sz w:val="22"/>
+          <w:szCs w:val="28"/>
+        </w:rPr>
+        <w:t>Optimisation pour Raspberry Pi 5.</w:t>
+      </w:r>
+    </w:p>
+    <w:p>
+      <w:pPr>
+        <w:pStyle w:val="BITTabelleBullet"/>
+        <w:rPr>
+          <w:rFonts w:eastAsia="Aptos"/>
+          <w:sz w:val="22"/>
+          <w:szCs w:val="28"/>
+        </w:rPr>
+      </w:pPr>
+      <w:r>
+        <w:rPr>
+          <w:rFonts w:eastAsia="Aptos"/>
+          <w:sz w:val="22"/>
+          <w:szCs w:val="28"/>
+        </w:rPr>
+        <w:t xml:space="preserve">Déploiement + livrables (analyse, réalisation, planning, journal, Web </w:t>
       </w:r>
       <w:proofErr w:type="spellStart"/>
       <w:r>
         <w:rPr>
           <w:rFonts w:eastAsia="Aptos"/>
-        </w:rPr>
-        <w:t>admin</w:t>
+          <w:sz w:val="22"/>
+          <w:szCs w:val="28"/>
+        </w:rPr>
+        <w:t>Summary</w:t>
       </w:r>
       <w:proofErr w:type="spellEnd"/>
       <w:r>
         <w:rPr>
           <w:rFonts w:eastAsia="Aptos"/>
+          <w:sz w:val="22"/>
+          <w:szCs w:val="28"/>
+        </w:rPr>
+        <w:t>).</w:t>
+      </w:r>
+    </w:p>
+    <w:p>
+      <w:pPr>
+        <w:pStyle w:val="BITTabelle"/>
+        <w:rPr>
+          <w:rFonts w:eastAsia="Aptos"/>
+          <w:b/>
+          <w:bCs/>
+          <w:sz w:val="22"/>
+          <w:szCs w:val="28"/>
+        </w:rPr>
+      </w:pPr>
+      <w:r>
+        <w:rPr>
+          <w:rFonts w:eastAsia="Aptos"/>
+          <w:b/>
+          <w:bCs/>
+          <w:sz w:val="22"/>
+          <w:szCs w:val="28"/>
+        </w:rPr>
+        <w:t>Non inclus</w:t>
+      </w:r>
+      <w:r>
+        <w:rPr>
+          <w:rFonts w:eastAsia="Aptos"/>
+          <w:b/>
+          <w:bCs/>
+          <w:sz w:val="22"/>
+          <w:szCs w:val="28"/>
+        </w:rPr>
+        <w:t xml:space="preserve"> (optionnel)</w:t>
+      </w:r>
+    </w:p>
+    <w:p>
+      <w:pPr>
+        <w:pStyle w:val="BITTabelleBullet"/>
+        <w:rPr>
+          <w:rFonts w:eastAsia="Aptos"/>
+          <w:sz w:val="22"/>
+          <w:szCs w:val="28"/>
+        </w:rPr>
+      </w:pPr>
+      <w:r>
+        <w:rPr>
+          <w:rFonts w:eastAsia="Aptos"/>
+          <w:sz w:val="22"/>
+          <w:szCs w:val="28"/>
+        </w:rPr>
+        <w:t>Plus de 3 jeux.</w:t>
+      </w:r>
+    </w:p>
+    <w:p>
+      <w:pPr>
+        <w:pStyle w:val="BITTabelleBullet"/>
+        <w:rPr>
+          <w:rFonts w:eastAsia="Aptos"/>
+          <w:sz w:val="22"/>
+          <w:szCs w:val="28"/>
+        </w:rPr>
+      </w:pPr>
+      <w:r>
+        <w:rPr>
+          <w:rFonts w:eastAsia="Aptos"/>
+          <w:sz w:val="22"/>
+          <w:szCs w:val="28"/>
+        </w:rPr>
+        <w:t>Profils utilisateurs et données avancées.</w:t>
+      </w:r>
+    </w:p>
+    <w:p>
+      <w:pPr>
+        <w:pStyle w:val="BITTabelleBullet"/>
+        <w:rPr>
+          <w:rFonts w:eastAsia="Aptos"/>
+          <w:sz w:val="22"/>
+          <w:szCs w:val="28"/>
+        </w:rPr>
+      </w:pPr>
+      <w:r>
+        <w:rPr>
+          <w:rFonts w:eastAsia="Aptos"/>
+          <w:sz w:val="22"/>
+          <w:szCs w:val="28"/>
+        </w:rPr>
+        <w:t>Support pour d’autres manettes que Xbox</w:t>
+      </w:r>
+      <w:r>
+        <w:rPr>
+          <w:rFonts w:eastAsia="Aptos"/>
+          <w:sz w:val="22"/>
+          <w:szCs w:val="28"/>
         </w:rPr>
         <w:t>.</w:t>
       </w:r>
     </w:p>
     <w:p>
       <w:pPr>
-        <w:pStyle w:val="BITTabelleBullet"/>
-        <w:rPr>
-          <w:rFonts w:eastAsia="Aptos"/>
-        </w:rPr>
-      </w:pPr>
-      <w:r>
-        <w:rPr>
-          <w:rFonts w:eastAsia="Aptos"/>
-        </w:rPr>
-        <w:t xml:space="preserve">Mode </w:t>
-      </w:r>
-      <w:proofErr w:type="spellStart"/>
-      <w:r>
-        <w:rPr>
-          <w:rFonts w:eastAsia="Aptos"/>
-        </w:rPr>
-        <w:t>attract</w:t>
-      </w:r>
-      <w:proofErr w:type="spellEnd"/>
-      <w:r>
-        <w:rPr>
-          <w:rFonts w:eastAsia="Aptos"/>
-        </w:rPr>
-        <w:t>.</w:t>
-      </w:r>
-    </w:p>
-    <w:p>
-      <w:pPr>
-        <w:pStyle w:val="BITTabelleBullet"/>
-        <w:rPr>
-          <w:rFonts w:eastAsia="Aptos"/>
-        </w:rPr>
-      </w:pPr>
-      <w:proofErr w:type="spellStart"/>
-      <w:r>
-        <w:rPr>
-          <w:rFonts w:eastAsia="Aptos"/>
-        </w:rPr>
-        <w:t>Optimisation</w:t>
-      </w:r>
-      <w:proofErr w:type="spellEnd"/>
-      <w:r>
-        <w:rPr>
-          <w:rFonts w:eastAsia="Aptos"/>
-        </w:rPr>
-        <w:t xml:space="preserve"> </w:t>
-      </w:r>
-      <w:proofErr w:type="spellStart"/>
-      <w:r>
-        <w:rPr>
-          <w:rFonts w:eastAsia="Aptos"/>
-        </w:rPr>
-        <w:t>pour</w:t>
-      </w:r>
-      <w:proofErr w:type="spellEnd"/>
-      <w:r>
-        <w:rPr>
-          <w:rFonts w:eastAsia="Aptos"/>
-        </w:rPr>
-        <w:t xml:space="preserve"> Raspberry Pi 5.</w:t>
-      </w:r>
-    </w:p>
-    <w:p>
-      <w:pPr>
-        <w:pStyle w:val="BITTabelleBullet"/>
-        <w:rPr>
-          <w:rFonts w:eastAsia="Aptos"/>
-        </w:rPr>
-      </w:pPr>
-      <w:r>
-        <w:rPr>
-          <w:rFonts w:eastAsia="Aptos"/>
-        </w:rPr>
-        <w:t xml:space="preserve">Déploiement + livrables (analyse, réalisation, planning, journal, Web </w:t>
-      </w:r>
-      <w:proofErr w:type="spellStart"/>
-      <w:r>
-        <w:rPr>
-          <w:rFonts w:eastAsia="Aptos"/>
-        </w:rPr>
-        <w:t>Summary</w:t>
-      </w:r>
-      <w:proofErr w:type="spellEnd"/>
-      <w:r>
-        <w:rPr>
-          <w:rFonts w:eastAsia="Aptos"/>
-        </w:rPr>
-        <w:t>).</w:t>
-      </w:r>
-    </w:p>
-    <w:p>
-      <w:pPr>
-        <w:pStyle w:val="BITTabelle"/>
-        <w:rPr>
-          <w:rFonts w:eastAsia="Aptos"/>
-        </w:rPr>
-      </w:pPr>
-      <w:r>
-        <w:rPr>
-          <w:rFonts w:eastAsia="Aptos"/>
-        </w:rPr>
-        <w:t xml:space="preserve">Non </w:t>
-      </w:r>
-      <w:proofErr w:type="spellStart"/>
-      <w:r>
-        <w:rPr>
-          <w:rFonts w:eastAsia="Aptos"/>
-        </w:rPr>
-        <w:t>inclus</w:t>
-      </w:r>
-      <w:proofErr w:type="spellEnd"/>
-    </w:p>
-    <w:p>
-      <w:pPr>
-        <w:pStyle w:val="BITTabelleBullet"/>
-        <w:rPr>
-          <w:rFonts w:eastAsia="Aptos"/>
-        </w:rPr>
-      </w:pPr>
-      <w:r>
-        <w:rPr>
-          <w:rFonts w:eastAsia="Aptos"/>
-        </w:rPr>
-        <w:t xml:space="preserve">Plus de 3 </w:t>
-      </w:r>
-      <w:proofErr w:type="spellStart"/>
-      <w:r>
-        <w:rPr>
-          <w:rFonts w:eastAsia="Aptos"/>
-        </w:rPr>
-        <w:t>jeux</w:t>
-      </w:r>
-      <w:proofErr w:type="spellEnd"/>
-      <w:r>
-        <w:rPr>
-          <w:rFonts w:eastAsia="Aptos"/>
-        </w:rPr>
-        <w:t>.</w:t>
-      </w:r>
-    </w:p>
-    <w:p>
-      <w:pPr>
-        <w:pStyle w:val="BITTabelleBullet"/>
-        <w:rPr>
-          <w:rFonts w:eastAsia="Aptos"/>
-        </w:rPr>
-      </w:pPr>
-      <w:r>
-        <w:rPr>
-          <w:rFonts w:eastAsia="Aptos"/>
-        </w:rPr>
-        <w:t>Profils utilisateurs et données avancées.</w:t>
-      </w:r>
-    </w:p>
-    <w:p>
-      <w:pPr>
-        <w:pStyle w:val="BITTabelleBullet"/>
-        <w:rPr>
-          <w:rFonts w:eastAsia="Aptos"/>
-        </w:rPr>
-      </w:pPr>
-      <w:r>
-        <w:rPr>
-          <w:rFonts w:eastAsia="Aptos"/>
-        </w:rPr>
-        <w:t>Support pour d’autres manettes que Xbox (Ou clavier).</w:t>
-      </w:r>
-    </w:p>
-    <w:p>
-      <w:pPr>
         <w:pStyle w:val="Titre1"/>
       </w:pPr>
+      <w:bookmarkStart w:id="17" w:name="_Toc216967448"/>
       <w:r>
         <w:lastRenderedPageBreak/>
         <w:t>Analyse des risques</w:t>
       </w:r>
-    </w:p>
-    <w:p>
-      <w:r>
-        <w:rPr>
+      <w:bookmarkEnd w:id="17"/>
+    </w:p>
+    <w:p>
+      <w:pPr>
+        <w:rPr>
+          <w:color w:val="FF0000"/>
+        </w:rPr>
+      </w:pPr>
+      <w:r>
+        <w:rPr>
+          <w:color w:val="FF0000"/>
           <w:lang w:val="fr-CH"/>
         </w:rPr>
         <w:t xml:space="preserve">Faire une matrice des risques selon les risques détectés dans le business case. </w:t>
       </w:r>
       <w:r>
+        <w:rPr>
+          <w:color w:val="FF0000"/>
+        </w:rPr>
         <w:t xml:space="preserve">Exemple de </w:t>
       </w:r>
       <w:proofErr w:type="spellStart"/>
       <w:r>
+        <w:rPr>
+          <w:color w:val="FF0000"/>
+        </w:rPr>
         <w:t>matrice</w:t>
       </w:r>
       <w:proofErr w:type="spellEnd"/>
       <w:r>
+        <w:rPr>
+          <w:color w:val="FF0000"/>
+        </w:rPr>
         <w:t xml:space="preserve"> de </w:t>
       </w:r>
       <w:proofErr w:type="spellStart"/>
-      <w:proofErr w:type="gramStart"/>
-      <w:r>
+      <w:r>
+        <w:rPr>
+          <w:color w:val="FF0000"/>
+        </w:rPr>
         <w:t>risque</w:t>
       </w:r>
       <w:proofErr w:type="spellEnd"/>
       <w:r>
-        <w:t> :</w:t>
-      </w:r>
-      <w:proofErr w:type="gramEnd"/>
-      <w:r>
+        <w:rPr>
+          <w:color w:val="FF0000"/>
+        </w:rPr>
+        <w:t>:</w:t>
+      </w:r>
+      <w:r>
+        <w:rPr>
+          <w:color w:val="FF0000"/>
+        </w:rPr>
         <w:t xml:space="preserve"> </w:t>
       </w:r>
     </w:p>
@@ -4448,46 +4705,249 @@
       <w:pPr>
         <w:pStyle w:val="Titre1"/>
       </w:pPr>
+      <w:bookmarkStart w:id="18" w:name="_Toc216967449"/>
       <w:r>
         <w:lastRenderedPageBreak/>
         <w:t>Ressources nécessaires</w:t>
       </w:r>
+      <w:bookmarkEnd w:id="18"/>
     </w:p>
     <w:p>
       <w:pPr>
         <w:pStyle w:val="BITTabelle"/>
-      </w:pPr>
-      <w:r>
+        <w:rPr>
+          <w:sz w:val="22"/>
+          <w:szCs w:val="28"/>
+        </w:rPr>
+      </w:pPr>
+      <w:r>
+        <w:rPr>
+          <w:sz w:val="22"/>
+          <w:szCs w:val="28"/>
+        </w:rPr>
         <w:t>Liste les ressources humaines (compétences), matérielles (outils, logiciels), et éventuellement financières nécessaires à la réalisation.</w:t>
       </w:r>
     </w:p>
     <w:p>
       <w:pPr>
         <w:pStyle w:val="BITTabelle"/>
-      </w:pPr>
-      <w:r>
+        <w:rPr>
+          <w:b/>
+          <w:bCs/>
+          <w:sz w:val="22"/>
+          <w:szCs w:val="28"/>
+        </w:rPr>
+      </w:pPr>
+      <w:r>
+        <w:rPr>
+          <w:b/>
+          <w:bCs/>
+          <w:sz w:val="22"/>
+          <w:szCs w:val="28"/>
+        </w:rPr>
         <w:t>Humaines</w:t>
       </w:r>
     </w:p>
     <w:p>
       <w:pPr>
+        <w:pStyle w:val="Numrot2"/>
+      </w:pPr>
+      <w:proofErr w:type="spellStart"/>
+      <w:r>
+        <w:t>ArcadiaLabs</w:t>
+      </w:r>
+      <w:proofErr w:type="spellEnd"/>
+      <w:r>
+        <w:t xml:space="preserve"> (client)</w:t>
+      </w:r>
+    </w:p>
+    <w:p>
+      <w:pPr>
+        <w:pStyle w:val="Numrot2"/>
+      </w:pPr>
+      <w:r>
+        <w:t>Équipe projet</w:t>
+      </w:r>
+    </w:p>
+    <w:p>
+      <w:pPr>
+        <w:pStyle w:val="Numrot2"/>
+        <w:numPr>
+          <w:ilvl w:val="1"/>
+          <w:numId w:val="8"/>
+        </w:numPr>
+      </w:pPr>
+      <w:r>
+        <w:t>Développement</w:t>
+      </w:r>
+    </w:p>
+    <w:p>
+      <w:pPr>
+        <w:pStyle w:val="Numrot2"/>
+        <w:numPr>
+          <w:ilvl w:val="1"/>
+          <w:numId w:val="8"/>
+        </w:numPr>
+      </w:pPr>
+      <w:r>
+        <w:t>Gestion de projet</w:t>
+      </w:r>
+    </w:p>
+    <w:p>
+      <w:pPr>
+        <w:pStyle w:val="Numrot2"/>
+      </w:pPr>
+      <w:r>
+        <w:t>Utilisateur final</w:t>
+      </w:r>
+    </w:p>
+    <w:p>
+      <w:pPr>
+        <w:pStyle w:val="Numrot2"/>
+      </w:pPr>
+      <w:r>
+        <w:t>Utilisateur tester</w:t>
+      </w:r>
+    </w:p>
+    <w:p>
+      <w:pPr>
         <w:pStyle w:val="BITTabelle"/>
-      </w:pPr>
+        <w:rPr>
+          <w:b/>
+          <w:bCs/>
+          <w:sz w:val="22"/>
+          <w:szCs w:val="28"/>
+        </w:rPr>
+      </w:pPr>
+      <w:r>
+        <w:rPr>
+          <w:b/>
+          <w:bCs/>
+          <w:sz w:val="22"/>
+          <w:szCs w:val="28"/>
+        </w:rPr>
+        <w:t>Matériel</w:t>
+      </w:r>
+    </w:p>
+    <w:p>
+      <w:pPr>
+        <w:pStyle w:val="Numrot2"/>
+      </w:pPr>
+      <w:r>
+        <w:t>Raspberry Pi et alimentation</w:t>
+      </w:r>
+    </w:p>
+    <w:p>
+      <w:pPr>
+        <w:pStyle w:val="Numrot2"/>
+      </w:pPr>
+      <w:r>
+        <w:t>Manettes Xbox</w:t>
+      </w:r>
+    </w:p>
+    <w:p>
+      <w:pPr>
+        <w:pStyle w:val="Numrot2"/>
+      </w:pPr>
+      <w:r>
+        <w:t>Écran HDMI + câbles</w:t>
+      </w:r>
+    </w:p>
+    <w:p>
+      <w:pPr>
+        <w:pStyle w:val="Numrot2"/>
+      </w:pPr>
+      <w:r>
+        <w:t>Ordinateurs de développement</w:t>
+      </w:r>
+    </w:p>
+    <w:p>
+      <w:pPr>
+        <w:pStyle w:val="BITTabelle"/>
+        <w:rPr>
+          <w:b/>
+          <w:bCs/>
+          <w:sz w:val="22"/>
+          <w:szCs w:val="28"/>
+        </w:rPr>
+      </w:pPr>
+      <w:r>
+        <w:rPr>
+          <w:b/>
+          <w:bCs/>
+          <w:sz w:val="22"/>
+          <w:szCs w:val="28"/>
+        </w:rPr>
+        <w:t>Logiciel</w:t>
+      </w:r>
+    </w:p>
+    <w:p>
+      <w:pPr>
+        <w:pStyle w:val="Numrot2"/>
+      </w:pPr>
+      <w:r>
+        <w:t>Serveur web léger (Node.js ou équivalent)</w:t>
+      </w:r>
+    </w:p>
+    <w:p>
+      <w:pPr>
+        <w:pStyle w:val="Numrot2"/>
+      </w:pPr>
+      <w:r>
+        <w:t xml:space="preserve">Moteur de jeux web (Phaser, </w:t>
+      </w:r>
       <w:proofErr w:type="spellStart"/>
       <w:r>
-        <w:t>ArcadiaLabs</w:t>
+        <w:t>Construct</w:t>
       </w:r>
       <w:proofErr w:type="spellEnd"/>
       <w:r>
-        <w:t xml:space="preserve"> (client)</w:t>
+        <w:t>, Godot Web, …)</w:t>
+      </w:r>
+    </w:p>
+    <w:p>
+      <w:pPr>
+        <w:pStyle w:val="Numrot2"/>
+      </w:pPr>
+      <w:r>
+        <w:t>Emulateur (emul.js …)</w:t>
+      </w:r>
+    </w:p>
+    <w:p>
+      <w:pPr>
+        <w:pStyle w:val="Numrot2"/>
+      </w:pPr>
+      <w:r>
+        <w:t>Gestion de version (GitHub/</w:t>
+      </w:r>
+      <w:proofErr w:type="spellStart"/>
+      <w:r>
+        <w:t>GitLab</w:t>
+      </w:r>
+      <w:proofErr w:type="spellEnd"/>
+      <w:r>
+        <w:t>)</w:t>
+      </w:r>
+    </w:p>
+    <w:p>
+      <w:pPr>
+        <w:pStyle w:val="Numrot2"/>
+      </w:pPr>
+      <w:r>
+        <w:t>Outils de documentation (Notion, PDF…)</w:t>
       </w:r>
     </w:p>
     <w:p>
       <w:pPr>
         <w:pStyle w:val="BITTabelle"/>
       </w:pPr>
-      <w:r>
-        <w:t>Équipe projet</w:t>
+    </w:p>
+    <w:p>
+      <w:pPr>
+        <w:pStyle w:val="Titre3"/>
+      </w:pPr>
+      <w:r>
+        <w:t>Sauvegardes</w:t>
       </w:r>
     </w:p>
     <w:p>
@@ -4495,155 +4955,20 @@
         <w:pStyle w:val="BITTabelle"/>
       </w:pPr>
       <w:r>
-        <w:t>Utilisateur final</w:t>
-      </w:r>
-    </w:p>
-    <w:p>
-      <w:pPr>
-        <w:pStyle w:val="BITTabelle"/>
-      </w:pPr>
-      <w:r>
-        <w:t>Utilisateur tester</w:t>
-      </w:r>
-    </w:p>
-    <w:p>
-      <w:pPr>
-        <w:pStyle w:val="BITTabelle"/>
-      </w:pPr>
-      <w:r>
-        <w:t>Matérielles</w:t>
-      </w:r>
-    </w:p>
-    <w:p>
-      <w:pPr>
-        <w:pStyle w:val="BITTabelle"/>
-      </w:pPr>
-      <w:r>
-        <w:t>Raspberry Pi et alimentation</w:t>
-      </w:r>
-    </w:p>
-    <w:p>
-      <w:pPr>
-        <w:pStyle w:val="BITTabelle"/>
-      </w:pPr>
-      <w:r>
-        <w:t>Manettes Xbox</w:t>
-      </w:r>
-    </w:p>
-    <w:p>
-      <w:pPr>
-        <w:pStyle w:val="BITTabelle"/>
-      </w:pPr>
-      <w:r>
-        <w:t>Écran HDMI + câbles</w:t>
-      </w:r>
-    </w:p>
-    <w:p>
-      <w:pPr>
-        <w:pStyle w:val="BITTabelle"/>
-      </w:pPr>
-      <w:r>
-        <w:t>Ordinateurs de développement</w:t>
-      </w:r>
-    </w:p>
-    <w:p>
-      <w:pPr>
-        <w:pStyle w:val="BITTabelle"/>
-      </w:pPr>
-      <w:r>
-        <w:t>Logicielles</w:t>
-      </w:r>
-    </w:p>
-    <w:p>
-      <w:pPr>
-        <w:pStyle w:val="BITTabelle"/>
-      </w:pPr>
-      <w:r>
-        <w:t>Serveur web léger (Node.js ou équivalent)</w:t>
-      </w:r>
-    </w:p>
-    <w:p>
-      <w:pPr>
-        <w:pStyle w:val="BITTabelle"/>
-      </w:pPr>
-      <w:r>
-        <w:t xml:space="preserve">Moteur de jeux web (Phaser, </w:t>
+        <w:t xml:space="preserve">La sauvegarde </w:t>
+      </w:r>
+      <w:r>
+        <w:t>se</w:t>
+      </w:r>
+      <w:r>
+        <w:t xml:space="preserve"> fait sur </w:t>
       </w:r>
       <w:proofErr w:type="spellStart"/>
       <w:r>
-        <w:t>Construct</w:t>
+        <w:t>github</w:t>
       </w:r>
       <w:proofErr w:type="spellEnd"/>
       <w:r>
-        <w:t>, Godot Web, …)</w:t>
-      </w:r>
-    </w:p>
-    <w:p>
-      <w:pPr>
-        <w:pStyle w:val="BITTabelle"/>
-      </w:pPr>
-      <w:r>
-        <w:t>Emulateur (emul.js …)</w:t>
-      </w:r>
-    </w:p>
-    <w:p>
-      <w:pPr>
-        <w:pStyle w:val="BITTabelle"/>
-      </w:pPr>
-      <w:r>
-        <w:t>Gestion de version (GitHub/</w:t>
-      </w:r>
-      <w:proofErr w:type="spellStart"/>
-      <w:r>
-        <w:t>GitLab</w:t>
-      </w:r>
-      <w:proofErr w:type="spellEnd"/>
-      <w:r>
-        <w:t>)</w:t>
-      </w:r>
-    </w:p>
-    <w:p>
-      <w:pPr>
-        <w:pStyle w:val="BITTabelle"/>
-      </w:pPr>
-      <w:r>
-        <w:t>Outils de documentation (Notion, PDF…)</w:t>
-      </w:r>
-    </w:p>
-    <w:p>
-      <w:pPr>
-        <w:pStyle w:val="BITTabelle"/>
-      </w:pPr>
-    </w:p>
-    <w:p>
-      <w:pPr>
-        <w:pStyle w:val="Titre3"/>
-      </w:pPr>
-      <w:r>
-        <w:t>Sauvegardes</w:t>
-      </w:r>
-    </w:p>
-    <w:p>
-      <w:pPr>
-        <w:pStyle w:val="BITTabelle"/>
-      </w:pPr>
-      <w:r>
-        <w:t xml:space="preserve">La sauvegarde </w:t>
-      </w:r>
-      <w:proofErr w:type="gramStart"/>
-      <w:r>
-        <w:t>ce</w:t>
-      </w:r>
-      <w:proofErr w:type="gramEnd"/>
-      <w:r>
-        <w:t xml:space="preserve"> fait sur </w:t>
-      </w:r>
-      <w:proofErr w:type="spellStart"/>
-      <w:r>
-        <w:t>github</w:t>
-      </w:r>
-      <w:proofErr w:type="spellEnd"/>
-      <w:r>
         <w:t>.</w:t>
       </w:r>
     </w:p>
@@ -4651,23 +4976,80 @@
       <w:pPr>
         <w:pStyle w:val="Titre1"/>
       </w:pPr>
-      <w:bookmarkStart w:id="10" w:name="_Toc215218870"/>
-      <w:bookmarkStart w:id="11" w:name="_Toc250790980"/>
+      <w:bookmarkStart w:id="19" w:name="_Toc250790980"/>
+      <w:bookmarkStart w:id="20" w:name="_Toc216967450"/>
       <w:r>
         <w:lastRenderedPageBreak/>
         <w:t>Analyse</w:t>
       </w:r>
-      <w:bookmarkEnd w:id="10"/>
+      <w:bookmarkEnd w:id="20"/>
     </w:p>
     <w:p>
       <w:pPr>
         <w:pStyle w:val="Titre2"/>
       </w:pPr>
-      <w:bookmarkStart w:id="12" w:name="_Toc215218871"/>
+      <w:bookmarkStart w:id="21" w:name="_Toc216967451"/>
       <w:r>
         <w:t>Cas d’utilisation</w:t>
       </w:r>
-      <w:bookmarkEnd w:id="12"/>
+      <w:bookmarkEnd w:id="21"/>
+    </w:p>
+    <w:p>
+      <w:pPr>
+        <w:pStyle w:val="BITTextkrper"/>
+        <w:rPr>
+          <w:lang w:val="fr-CH"/>
+        </w:rPr>
+      </w:pPr>
+      <w:r>
+        <w:rPr>
+          <w:lang w:val="fr-CH"/>
+        </w:rPr>
+        <w:drawing>
+          <wp:inline distT="0" distB="0" distL="0" distR="0" wp14:anchorId="586FD518" wp14:editId="44FCBCD5">
+            <wp:extent cx="5760085" cy="3933825"/>
+            <wp:effectExtent l="0" t="0" r="0" b="9525"/>
+            <wp:docPr id="704977972" name="Image 1" descr="Une image contenant texte, ligne, diagramme, capture d’écran&#10;&#10;Le contenu généré par l’IA peut être incorrect."/>
+            <wp:cNvGraphicFramePr>
+              <a:graphicFrameLocks xmlns:a="http://schemas.openxmlformats.org/drawingml/2006/main" noChangeAspect="1"/>
+            </wp:cNvGraphicFramePr>
+            <a:graphic xmlns:a="http://schemas.openxmlformats.org/drawingml/2006/main">
+              <a:graphicData uri="http://schemas.openxmlformats.org/drawingml/2006/picture">
+                <pic:pic xmlns:pic="http://schemas.openxmlformats.org/drawingml/2006/picture">
+                  <pic:nvPicPr>
+                    <pic:cNvPr id="704977972" name="Image 1" descr="Une image contenant texte, ligne, diagramme, capture d’écran&#10;&#10;Le contenu généré par l’IA peut être incorrect."/>
+                    <pic:cNvPicPr/>
+                  </pic:nvPicPr>
+                  <pic:blipFill rotWithShape="1">
+                    <a:blip r:embed="rId11"/>
+                    <a:srcRect b="6307"/>
+                    <a:stretch>
+                      <a:fillRect/>
+                    </a:stretch>
+                  </pic:blipFill>
+                  <pic:spPr bwMode="auto">
+                    <a:xfrm>
+                      <a:off x="0" y="0"/>
+                      <a:ext cx="5760085" cy="3933825"/>
+                    </a:xfrm>
+                    <a:prstGeom prst="rect">
+                      <a:avLst/>
+                    </a:prstGeom>
+                    <a:ln>
+                      <a:noFill/>
+                    </a:ln>
+                    <a:extLst>
+                      <a:ext uri="{53640926-AAD7-44D8-BBD7-CCE9431645EC}">
+                        <a14:shadowObscured xmlns:a14="http://schemas.microsoft.com/office/drawing/2010/main"/>
+                      </a:ext>
+                    </a:extLst>
+                  </pic:spPr>
+                </pic:pic>
+              </a:graphicData>
+            </a:graphic>
+          </wp:inline>
+        </w:drawing>
+      </w:r>
     </w:p>
     <w:p>
       <w:pPr>
@@ -4679,10 +5061,247 @@
     </w:p>
     <w:p>
       <w:pPr>
+        <w:pStyle w:val="BITTextkrper"/>
+        <w:rPr>
+          <w:lang w:val="fr-CH"/>
+        </w:rPr>
+      </w:pPr>
+      <w:r>
+        <w:rPr>
+          <w:lang w:val="fr-CH"/>
+        </w:rPr>
+        <w:t>Les principaux acteurs</w:t>
+      </w:r>
+      <w:r>
+        <w:rPr>
+          <w:lang w:val="fr-CH"/>
+        </w:rPr>
+        <w:t xml:space="preserve"> du </w:t>
+      </w:r>
+      <w:r>
+        <w:rPr>
+          <w:lang w:val="fr-CH"/>
+        </w:rPr>
+        <w:t xml:space="preserve">diagramme </w:t>
+      </w:r>
+      <w:proofErr w:type="spellStart"/>
+      <w:r>
+        <w:rPr>
+          <w:lang w:val="fr-CH"/>
+        </w:rPr>
+        <w:t>UseCase</w:t>
+      </w:r>
+      <w:proofErr w:type="spellEnd"/>
+      <w:r>
+        <w:rPr>
+          <w:lang w:val="fr-CH"/>
+        </w:rPr>
+        <w:t xml:space="preserve"> sont :</w:t>
+      </w:r>
+    </w:p>
+    <w:p>
+      <w:pPr>
+        <w:pStyle w:val="Numrot2"/>
+      </w:pPr>
+      <w:r>
+        <w:t>Utilisateur (Joueur)</w:t>
+      </w:r>
+    </w:p>
+    <w:p>
+      <w:pPr>
+        <w:pStyle w:val="Numrot2"/>
+        <w:numPr>
+          <w:ilvl w:val="1"/>
+          <w:numId w:val="8"/>
+        </w:numPr>
+      </w:pPr>
+      <w:r>
+        <w:t xml:space="preserve">Peuvent lire les consignes expliquant </w:t>
+      </w:r>
+      <w:r>
+        <w:t>comment</w:t>
+      </w:r>
+      <w:r>
+        <w:t xml:space="preserve"> fonctionne le site </w:t>
+      </w:r>
+      <w:r>
+        <w:t xml:space="preserve">et les choses </w:t>
+      </w:r>
+      <w:r>
+        <w:t>à</w:t>
+      </w:r>
+      <w:r>
+        <w:t xml:space="preserve"> savoir</w:t>
+      </w:r>
+    </w:p>
+    <w:p>
+      <w:pPr>
+        <w:pStyle w:val="Numrot2"/>
+        <w:numPr>
+          <w:ilvl w:val="1"/>
+          <w:numId w:val="8"/>
+        </w:numPr>
+      </w:pPr>
+      <w:r>
+        <w:t>Peuvent l</w:t>
+      </w:r>
+      <w:r>
+        <w:t xml:space="preserve">ire les consignes </w:t>
+      </w:r>
+      <w:r>
+        <w:t>du jeu</w:t>
+      </w:r>
+      <w:r>
+        <w:t xml:space="preserve"> </w:t>
+      </w:r>
+      <w:r>
+        <w:t>auxquels</w:t>
+      </w:r>
+      <w:r>
+        <w:t xml:space="preserve"> ils désirent jouer</w:t>
+      </w:r>
+    </w:p>
+    <w:p>
+      <w:pPr>
+        <w:pStyle w:val="Numrot2"/>
+        <w:numPr>
+          <w:ilvl w:val="1"/>
+          <w:numId w:val="8"/>
+        </w:numPr>
+      </w:pPr>
+      <w:r>
+        <w:t>Peuvent s</w:t>
+      </w:r>
+      <w:r>
+        <w:t xml:space="preserve">électionner </w:t>
+      </w:r>
+      <w:r>
+        <w:t>un jeu</w:t>
+      </w:r>
+      <w:r>
+        <w:t xml:space="preserve"> </w:t>
+      </w:r>
+      <w:r>
+        <w:sym w:font="Wingdings" w:char="F0E0"/>
+      </w:r>
+      <w:r>
+        <w:t xml:space="preserve"> </w:t>
+      </w:r>
+      <w:r>
+        <w:t xml:space="preserve">jouer au jeu </w:t>
+      </w:r>
+      <w:r>
+        <w:t>sélectionné</w:t>
+      </w:r>
+      <w:r>
+        <w:t xml:space="preserve"> </w:t>
+      </w:r>
+      <w:r>
+        <w:sym w:font="Wingdings" w:char="F0E0"/>
+      </w:r>
+      <w:r>
+        <w:t>enregistrer ou non leur score</w:t>
+      </w:r>
+    </w:p>
+    <w:p>
+      <w:pPr>
+        <w:pStyle w:val="Numrot2"/>
+        <w:numPr>
+          <w:ilvl w:val="1"/>
+          <w:numId w:val="8"/>
+        </w:numPr>
+      </w:pPr>
+      <w:r>
+        <w:t>Peuvent c</w:t>
+      </w:r>
+      <w:r>
+        <w:t xml:space="preserve">hoisir leur </w:t>
+      </w:r>
+      <w:r>
+        <w:t>périphérique</w:t>
+      </w:r>
+      <w:r>
+        <w:t xml:space="preserve"> de jeux</w:t>
+      </w:r>
+    </w:p>
+    <w:p>
+      <w:pPr>
+        <w:pStyle w:val="Numrot2"/>
+        <w:numPr>
+          <w:ilvl w:val="1"/>
+          <w:numId w:val="8"/>
+        </w:numPr>
+      </w:pPr>
+      <w:r>
+        <w:t>Peuvent c</w:t>
+      </w:r>
+      <w:r>
+        <w:t xml:space="preserve">onsulter le </w:t>
+      </w:r>
+      <w:proofErr w:type="spellStart"/>
+      <w:r>
+        <w:t>leaderboard</w:t>
+      </w:r>
+      <w:proofErr w:type="spellEnd"/>
+      <w:r>
+        <w:t xml:space="preserve"> de </w:t>
+      </w:r>
+      <w:r>
+        <w:t>tous</w:t>
+      </w:r>
+      <w:r>
+        <w:t xml:space="preserve"> les scores</w:t>
+      </w:r>
+    </w:p>
+    <w:p>
+      <w:pPr>
+        <w:pStyle w:val="Numrot2"/>
+      </w:pPr>
+      <w:r>
+        <w:t>Administrateur</w:t>
+      </w:r>
+    </w:p>
+    <w:p>
+      <w:pPr>
+        <w:pStyle w:val="Numrot2"/>
+        <w:numPr>
+          <w:ilvl w:val="1"/>
+          <w:numId w:val="8"/>
+        </w:numPr>
+      </w:pPr>
+      <w:r>
+        <w:t xml:space="preserve">Peuvent consulter le </w:t>
+      </w:r>
+      <w:proofErr w:type="spellStart"/>
+      <w:r>
+        <w:t>leaderboard</w:t>
+      </w:r>
+      <w:proofErr w:type="spellEnd"/>
+    </w:p>
+    <w:p>
+      <w:pPr>
+        <w:pStyle w:val="Numrot2"/>
+        <w:numPr>
+          <w:ilvl w:val="1"/>
+          <w:numId w:val="8"/>
+        </w:numPr>
+      </w:pPr>
+      <w:r>
+        <w:t xml:space="preserve">Peuvent supprimer des scores du </w:t>
+      </w:r>
+      <w:proofErr w:type="spellStart"/>
+      <w:r>
+        <w:t>leaderboard</w:t>
+      </w:r>
+      <w:proofErr w:type="spellEnd"/>
+    </w:p>
+    <w:p>
+      <w:pPr>
         <w:pStyle w:val="Titre2"/>
       </w:pPr>
-      <w:bookmarkStart w:id="13" w:name="_Toc215218872"/>
-      <w:r>
+      <w:bookmarkStart w:id="22" w:name="_Toc216967452"/>
+      <w:r>
+        <w:lastRenderedPageBreak/>
         <w:t xml:space="preserve">Diagrammes </w:t>
       </w:r>
       <w:r>
@@ -4694,7 +5313,7 @@
       <w:r>
         <w:t>de séquence</w:t>
       </w:r>
-      <w:bookmarkEnd w:id="13"/>
+      <w:bookmarkEnd w:id="22"/>
       <w:r>
         <w:t xml:space="preserve"> </w:t>
       </w:r>
@@ -4703,23 +5322,26 @@
       <w:pPr>
         <w:pStyle w:val="Titre2"/>
       </w:pPr>
-      <w:bookmarkStart w:id="14" w:name="_Toc215218873"/>
+      <w:bookmarkStart w:id="23" w:name="_Toc216967453"/>
       <w:r>
         <w:t>Maquettes</w:t>
       </w:r>
-      <w:bookmarkEnd w:id="14"/>
+      <w:bookmarkEnd w:id="23"/>
     </w:p>
     <w:p>
       <w:pPr>
         <w:pStyle w:val="Titre1"/>
       </w:pPr>
-      <w:bookmarkStart w:id="15" w:name="_Toc215218874"/>
+      <w:bookmarkStart w:id="24" w:name="_Toc216967454"/>
       <w:r>
         <w:lastRenderedPageBreak/>
         <w:t>Concept</w:t>
       </w:r>
-      <w:bookmarkEnd w:id="11"/>
-      <w:bookmarkEnd w:id="15"/>
+      <w:bookmarkEnd w:id="19"/>
+      <w:bookmarkEnd w:id="24"/>
+      <w:r>
+        <w:t>ion</w:t>
+      </w:r>
     </w:p>
     <w:p>
       <w:pPr>
@@ -4729,23 +5351,23 @@
           <w:numId w:val="1"/>
         </w:numPr>
       </w:pPr>
-      <w:bookmarkStart w:id="16" w:name="_Toc250790982"/>
-      <w:bookmarkStart w:id="17" w:name="_Toc215218875"/>
+      <w:bookmarkStart w:id="25" w:name="_Toc250790982"/>
+      <w:bookmarkStart w:id="26" w:name="_Toc216967455"/>
       <w:r>
         <w:t>Architecture du système</w:t>
       </w:r>
-      <w:bookmarkEnd w:id="16"/>
-      <w:bookmarkEnd w:id="17"/>
+      <w:bookmarkEnd w:id="25"/>
+      <w:bookmarkEnd w:id="26"/>
     </w:p>
     <w:p>
       <w:pPr>
         <w:pStyle w:val="Titre2"/>
       </w:pPr>
-      <w:bookmarkStart w:id="18" w:name="_Toc215218876"/>
+      <w:bookmarkStart w:id="27" w:name="_Toc216967456"/>
       <w:r>
         <w:t>Diagramme Entité-Relation</w:t>
       </w:r>
-      <w:bookmarkEnd w:id="18"/>
+      <w:bookmarkEnd w:id="27"/>
     </w:p>
     <w:p>
       <w:pPr>
@@ -4756,6 +5378,7 @@
       </w:pPr>
       <w:r>
         <w:rPr>
+          <w:noProof/>
           <w:lang w:val="fr-CH"/>
         </w:rPr>
         <w:drawing>
@@ -4774,7 +5397,7 @@
                     <pic:cNvPicPr/>
                   </pic:nvPicPr>
                   <pic:blipFill>
-                    <a:blip r:embed="rId11"/>
+                    <a:blip r:embed="rId12"/>
                     <a:stretch>
                       <a:fillRect/>
                     </a:stretch>
@@ -4799,31 +5422,31 @@
       <w:pPr>
         <w:pStyle w:val="Titre2"/>
       </w:pPr>
-      <w:bookmarkStart w:id="19" w:name="_Toc215218877"/>
+      <w:bookmarkStart w:id="28" w:name="_Toc216967457"/>
       <w:r>
         <w:t>Modèle relationnel de la base de données</w:t>
       </w:r>
-      <w:bookmarkEnd w:id="19"/>
+      <w:bookmarkEnd w:id="28"/>
     </w:p>
     <w:p>
       <w:pPr>
         <w:pStyle w:val="Titre2"/>
       </w:pPr>
-      <w:bookmarkStart w:id="20" w:name="_Toc215218878"/>
+      <w:bookmarkStart w:id="29" w:name="_Toc216967458"/>
       <w:r>
         <w:t>Diagrammes de classes</w:t>
       </w:r>
-      <w:bookmarkEnd w:id="20"/>
+      <w:bookmarkEnd w:id="29"/>
     </w:p>
     <w:p>
       <w:pPr>
         <w:pStyle w:val="Titre2"/>
       </w:pPr>
-      <w:bookmarkStart w:id="21" w:name="_Toc215218879"/>
+      <w:bookmarkStart w:id="30" w:name="_Toc216967459"/>
       <w:r>
         <w:t>Diagrammes de séquence des interactions</w:t>
       </w:r>
-      <w:bookmarkEnd w:id="21"/>
+      <w:bookmarkEnd w:id="30"/>
     </w:p>
     <w:p>
       <w:pPr>
@@ -4833,13 +5456,13 @@
           <w:numId w:val="1"/>
         </w:numPr>
       </w:pPr>
-      <w:bookmarkStart w:id="22" w:name="_Toc250790986"/>
-      <w:bookmarkStart w:id="23" w:name="_Toc215218880"/>
+      <w:bookmarkStart w:id="31" w:name="_Toc250790986"/>
+      <w:bookmarkStart w:id="32" w:name="_Toc216967460"/>
       <w:r>
         <w:t>Concept de tests</w:t>
       </w:r>
-      <w:bookmarkEnd w:id="22"/>
-      <w:bookmarkEnd w:id="23"/>
+      <w:bookmarkEnd w:id="31"/>
+      <w:bookmarkEnd w:id="32"/>
     </w:p>
     <w:p>
       <w:pPr>
@@ -4853,33 +5476,33 @@
       <w:pPr>
         <w:pStyle w:val="Titre1"/>
       </w:pPr>
-      <w:bookmarkStart w:id="24" w:name="_Toc250790988"/>
-      <w:bookmarkStart w:id="25" w:name="_Toc215218881"/>
+      <w:bookmarkStart w:id="33" w:name="_Toc250790988"/>
+      <w:bookmarkStart w:id="34" w:name="_Toc216967461"/>
       <w:r>
         <w:lastRenderedPageBreak/>
         <w:t>Réalisation</w:t>
       </w:r>
-      <w:bookmarkEnd w:id="24"/>
-      <w:bookmarkEnd w:id="25"/>
+      <w:bookmarkEnd w:id="33"/>
+      <w:bookmarkEnd w:id="34"/>
     </w:p>
     <w:p>
       <w:pPr>
         <w:pStyle w:val="Titre1"/>
       </w:pPr>
-      <w:bookmarkStart w:id="26" w:name="_Toc114965607"/>
-      <w:bookmarkStart w:id="27" w:name="_Toc250790992"/>
-      <w:bookmarkStart w:id="28" w:name="_Toc215218882"/>
+      <w:bookmarkStart w:id="35" w:name="_Toc114965607"/>
+      <w:bookmarkStart w:id="36" w:name="_Toc250790992"/>
+      <w:bookmarkStart w:id="37" w:name="_Toc216967462"/>
       <w:r>
         <w:lastRenderedPageBreak/>
         <w:t>Test</w:t>
       </w:r>
-      <w:bookmarkEnd w:id="26"/>
-      <w:bookmarkEnd w:id="27"/>
+      <w:bookmarkEnd w:id="35"/>
+      <w:bookmarkEnd w:id="36"/>
       <w:r>
         <w:t>s</w:t>
       </w:r>
-      <w:bookmarkStart w:id="29" w:name="_Toc114965614"/>
-      <w:bookmarkEnd w:id="28"/>
+      <w:bookmarkStart w:id="38" w:name="_Toc114965614"/>
+      <w:bookmarkEnd w:id="37"/>
     </w:p>
     <w:p>
       <w:pPr>
@@ -4889,13 +5512,13 @@
           <w:numId w:val="1"/>
         </w:numPr>
       </w:pPr>
-      <w:bookmarkStart w:id="30" w:name="_Toc250790993"/>
-      <w:bookmarkStart w:id="31" w:name="_Toc215218883"/>
+      <w:bookmarkStart w:id="39" w:name="_Toc250790993"/>
+      <w:bookmarkStart w:id="40" w:name="_Toc216967463"/>
       <w:r>
         <w:t>Procédure de test</w:t>
       </w:r>
-      <w:bookmarkEnd w:id="30"/>
-      <w:bookmarkEnd w:id="31"/>
+      <w:bookmarkEnd w:id="39"/>
+      <w:bookmarkEnd w:id="40"/>
     </w:p>
     <w:p>
       <w:pPr>
@@ -4913,8 +5536,8 @@
           <w:numId w:val="1"/>
         </w:numPr>
       </w:pPr>
-      <w:bookmarkStart w:id="32" w:name="_Toc250790994"/>
-      <w:bookmarkStart w:id="33" w:name="_Toc215218884"/>
+      <w:bookmarkStart w:id="41" w:name="_Toc250790994"/>
+      <w:bookmarkStart w:id="42" w:name="_Toc216967464"/>
       <w:r>
         <w:t>Protocol</w:t>
       </w:r>
@@ -4924,11 +5547,11 @@
       <w:r>
         <w:t xml:space="preserve"> de test</w:t>
       </w:r>
-      <w:bookmarkEnd w:id="32"/>
+      <w:bookmarkEnd w:id="41"/>
       <w:r>
         <w:t>s</w:t>
       </w:r>
-      <w:bookmarkEnd w:id="33"/>
+      <w:bookmarkEnd w:id="42"/>
     </w:p>
     <w:tbl>
       <w:tblPr>
@@ -5779,23 +6402,23 @@
       <w:pPr>
         <w:pStyle w:val="Titre1"/>
       </w:pPr>
-      <w:bookmarkStart w:id="34" w:name="_Toc215218885"/>
-      <w:bookmarkStart w:id="35" w:name="_Toc250790996"/>
+      <w:bookmarkStart w:id="43" w:name="_Toc250790996"/>
+      <w:bookmarkStart w:id="44" w:name="_Toc216967465"/>
       <w:r>
         <w:lastRenderedPageBreak/>
         <w:t>Conclusion</w:t>
       </w:r>
-      <w:bookmarkEnd w:id="34"/>
+      <w:bookmarkEnd w:id="44"/>
     </w:p>
     <w:p>
       <w:pPr>
         <w:pStyle w:val="Titre2"/>
       </w:pPr>
-      <w:bookmarkStart w:id="36" w:name="_Toc215218886"/>
+      <w:bookmarkStart w:id="45" w:name="_Toc216967466"/>
       <w:r>
         <w:t>Améliorations possibles</w:t>
       </w:r>
-      <w:bookmarkEnd w:id="36"/>
+      <w:bookmarkEnd w:id="45"/>
     </w:p>
     <w:p>
       <w:pPr>
@@ -5806,11 +6429,11 @@
       <w:pPr>
         <w:pStyle w:val="Titre2"/>
       </w:pPr>
-      <w:bookmarkStart w:id="37" w:name="_Toc215218887"/>
+      <w:bookmarkStart w:id="46" w:name="_Toc216967467"/>
       <w:r>
         <w:t>Auto-évaluation</w:t>
       </w:r>
-      <w:bookmarkEnd w:id="37"/>
+      <w:bookmarkEnd w:id="46"/>
     </w:p>
     <w:p>
       <w:pPr>
@@ -5821,7 +6444,7 @@
       <w:pPr>
         <w:pStyle w:val="Titre2"/>
       </w:pPr>
-      <w:bookmarkStart w:id="38" w:name="_Toc215218888"/>
+      <w:bookmarkStart w:id="47" w:name="_Toc216967468"/>
       <w:r>
         <w:t xml:space="preserve">Conclusion du module de </w:t>
       </w:r>
@@ -5831,13 +6454,13 @@
         </w:rPr>
         <w:t>membre1</w:t>
       </w:r>
-      <w:bookmarkEnd w:id="38"/>
+      <w:bookmarkEnd w:id="47"/>
     </w:p>
     <w:p>
       <w:pPr>
         <w:pStyle w:val="Titre2"/>
       </w:pPr>
-      <w:bookmarkStart w:id="39" w:name="_Toc215218889"/>
+      <w:bookmarkStart w:id="48" w:name="_Toc216967469"/>
       <w:r>
         <w:t xml:space="preserve">Conclusion du module de </w:t>
       </w:r>
@@ -5853,13 +6476,13 @@
         </w:rPr>
         <w:t>2</w:t>
       </w:r>
-      <w:bookmarkEnd w:id="39"/>
+      <w:bookmarkEnd w:id="48"/>
     </w:p>
     <w:p>
       <w:pPr>
         <w:pStyle w:val="Titre2"/>
       </w:pPr>
-      <w:bookmarkStart w:id="40" w:name="_Toc215218890"/>
+      <w:bookmarkStart w:id="49" w:name="_Toc216967470"/>
       <w:r>
         <w:t xml:space="preserve">Conclusion du module de </w:t>
       </w:r>
@@ -5875,7 +6498,7 @@
         </w:rPr>
         <w:t>e3</w:t>
       </w:r>
-      <w:bookmarkEnd w:id="40"/>
+      <w:bookmarkEnd w:id="49"/>
     </w:p>
     <w:p>
       <w:pPr>
@@ -5886,7 +6509,7 @@
       <w:pPr>
         <w:pStyle w:val="Titre1"/>
       </w:pPr>
-      <w:bookmarkStart w:id="41" w:name="_Toc215218891"/>
+      <w:bookmarkStart w:id="50" w:name="_Toc216967471"/>
       <w:r>
         <w:lastRenderedPageBreak/>
         <w:t>Bibliographie :</w:t>
@@ -5897,16 +6520,16 @@
       <w:r>
         <w:t>iste des sources et références</w:t>
       </w:r>
-      <w:bookmarkStart w:id="42" w:name="_Toc114965612"/>
-      <w:bookmarkStart w:id="43" w:name="_Toc250790997"/>
-      <w:bookmarkEnd w:id="35"/>
-      <w:bookmarkEnd w:id="41"/>
+      <w:bookmarkStart w:id="51" w:name="_Toc114965612"/>
+      <w:bookmarkStart w:id="52" w:name="_Toc250790997"/>
+      <w:bookmarkEnd w:id="43"/>
+      <w:bookmarkEnd w:id="50"/>
     </w:p>
     <w:p>
       <w:pPr>
         <w:pStyle w:val="Titre1"/>
       </w:pPr>
-      <w:bookmarkStart w:id="44" w:name="_Toc215218892"/>
+      <w:bookmarkStart w:id="53" w:name="_Toc216967472"/>
       <w:r>
         <w:lastRenderedPageBreak/>
         <w:t>Glossa</w:t>
@@ -5917,12 +6540,12 @@
       <w:r>
         <w:t>r</w:t>
       </w:r>
-      <w:bookmarkEnd w:id="42"/>
+      <w:bookmarkEnd w:id="51"/>
       <w:r>
         <w:t>e</w:t>
       </w:r>
-      <w:bookmarkEnd w:id="43"/>
-      <w:bookmarkEnd w:id="44"/>
+      <w:bookmarkEnd w:id="52"/>
+      <w:bookmarkEnd w:id="53"/>
     </w:p>
     <w:tbl>
       <w:tblPr>
@@ -6350,7 +6973,7 @@
         </w:rPr>
       </w:pPr>
     </w:p>
-    <w:bookmarkEnd w:id="29"/>
+    <w:bookmarkEnd w:id="38"/>
     <w:p>
       <w:pPr>
         <w:rPr>
@@ -6381,10 +7004,10 @@
       </w:r>
     </w:p>
     <w:sectPr>
-      <w:headerReference w:type="default" r:id="rId12"/>
-      <w:footerReference w:type="default" r:id="rId13"/>
-      <w:headerReference w:type="first" r:id="rId14"/>
-      <w:footerReference w:type="first" r:id="rId15"/>
+      <w:headerReference w:type="default" r:id="rId13"/>
+      <w:footerReference w:type="default" r:id="rId14"/>
+      <w:headerReference w:type="first" r:id="rId15"/>
+      <w:footerReference w:type="first" r:id="rId16"/>
       <w:pgSz w:w="11906" w:h="16838" w:code="9"/>
       <w:pgMar w:top="1861" w:right="1134" w:bottom="907" w:left="1701" w:header="851" w:footer="340" w:gutter="0"/>
       <w:cols w:space="708"/>
@@ -6610,7 +7233,7 @@
                   <w:rPr>
                     <w:lang w:val="fr-CH"/>
                   </w:rPr>
-                  <w:t>28.11.2025 10:40</w:t>
+                  <w:t>18.12.2025 14:57</w:t>
                 </w:r>
                 <w:r>
                   <w:rPr>
@@ -6907,7 +7530,7 @@
                   <w:rPr>
                     <w:lang w:val="fr-CH"/>
                   </w:rPr>
-                  <w:t>28.11.2025 10:40</w:t>
+                  <w:t>18.12.2025 14:57</w:t>
                 </w:r>
                 <w:r>
                   <w:rPr>
@@ -7120,7 +7743,7 @@
                   <w:rPr>
                     <w:lang w:val="fr-CH"/>
                   </w:rPr>
-                  <w:t>28.11.2025 10:40</w:t>
+                  <w:t>18.12.2025 14:57</w:t>
                 </w:r>
                 <w:r>
                   <w:rPr>
@@ -8326,7 +8949,7 @@
         <w:rFonts w:ascii="Symbol" w:hAnsi="Symbol" w:hint="default"/>
       </w:rPr>
     </w:lvl>
-    <w:lvl w:ilvl="1" w:tplc="100C0003" w:tentative="1">
+    <w:lvl w:ilvl="1" w:tplc="100C0003">
       <w:start w:val="1"/>
       <w:numFmt w:val="bullet"/>
       <w:lvlText w:val="o"/>
@@ -10895,6 +11518,7 @@
     <w:rsid w:val="001B6698"/>
     <w:rsid w:val="001F0E21"/>
     <w:rsid w:val="002139DC"/>
+    <w:rsid w:val="00220CE6"/>
     <w:rsid w:val="00254CFE"/>
     <w:rsid w:val="00254FF1"/>
     <w:rsid w:val="00266B9C"/>
@@ -10909,12 +11533,14 @@
     <w:rsid w:val="00442075"/>
     <w:rsid w:val="004F7B49"/>
     <w:rsid w:val="00540217"/>
+    <w:rsid w:val="006E2F75"/>
     <w:rsid w:val="00717460"/>
     <w:rsid w:val="007C0826"/>
     <w:rsid w:val="0082647C"/>
     <w:rsid w:val="00831DD5"/>
     <w:rsid w:val="008351A8"/>
     <w:rsid w:val="008E6739"/>
+    <w:rsid w:val="009A24BD"/>
     <w:rsid w:val="00A22FB8"/>
     <w:rsid w:val="00A30BED"/>
     <w:rsid w:val="00A419DC"/>

--- a/documentation/3_Documentation_Projet.docx
+++ b/documentation/3_Documentation_Projet.docx
@@ -4976,13 +4976,13 @@
       <w:pPr>
         <w:pStyle w:val="Titre1"/>
       </w:pPr>
-      <w:bookmarkStart w:id="19" w:name="_Toc250790980"/>
-      <w:bookmarkStart w:id="20" w:name="_Toc216967450"/>
+      <w:bookmarkStart w:id="19" w:name="_Toc216967450"/>
+      <w:bookmarkStart w:id="20" w:name="_Toc250790980"/>
       <w:r>
         <w:lastRenderedPageBreak/>
         <w:t>Analyse</w:t>
       </w:r>
-      <w:bookmarkEnd w:id="20"/>
+      <w:bookmarkEnd w:id="19"/>
     </w:p>
     <w:p>
       <w:pPr>
@@ -5003,6 +5003,7 @@
       </w:pPr>
       <w:r>
         <w:rPr>
+          <w:noProof/>
           <w:lang w:val="fr-CH"/>
         </w:rPr>
         <w:drawing>
@@ -5182,6 +5183,9 @@
         <w:t xml:space="preserve"> </w:t>
       </w:r>
       <w:r>
+        <w:rPr>
+          <w:rFonts w:ascii="Wingdings" w:eastAsia="Wingdings" w:hAnsi="Wingdings" w:cs="Wingdings"/>
+        </w:rPr>
         <w:sym w:font="Wingdings" w:char="F0E0"/>
       </w:r>
       <w:r>
@@ -5197,6 +5201,9 @@
         <w:t xml:space="preserve"> </w:t>
       </w:r>
       <w:r>
+        <w:rPr>
+          <w:rFonts w:ascii="Wingdings" w:eastAsia="Wingdings" w:hAnsi="Wingdings" w:cs="Wingdings"/>
+        </w:rPr>
         <w:sym w:font="Wingdings" w:char="F0E0"/>
       </w:r>
       <w:r>
@@ -5320,6 +5327,11 @@
     </w:p>
     <w:p>
       <w:pPr>
+        <w:pStyle w:val="BITTextkrper"/>
+      </w:pPr>
+    </w:p>
+    <w:p>
+      <w:pPr>
         <w:pStyle w:val="Titre2"/>
       </w:pPr>
       <w:bookmarkStart w:id="23" w:name="_Toc216967453"/>
@@ -5330,47 +5342,6 @@
     </w:p>
     <w:p>
       <w:pPr>
-        <w:pStyle w:val="Titre1"/>
-      </w:pPr>
-      <w:bookmarkStart w:id="24" w:name="_Toc216967454"/>
-      <w:r>
-        <w:lastRenderedPageBreak/>
-        <w:t>Concept</w:t>
-      </w:r>
-      <w:bookmarkEnd w:id="19"/>
-      <w:bookmarkEnd w:id="24"/>
-      <w:r>
-        <w:t>ion</w:t>
-      </w:r>
-    </w:p>
-    <w:p>
-      <w:pPr>
-        <w:pStyle w:val="Titre2"/>
-        <w:numPr>
-          <w:ilvl w:val="1"/>
-          <w:numId w:val="1"/>
-        </w:numPr>
-      </w:pPr>
-      <w:bookmarkStart w:id="25" w:name="_Toc250790982"/>
-      <w:bookmarkStart w:id="26" w:name="_Toc216967455"/>
-      <w:r>
-        <w:t>Architecture du système</w:t>
-      </w:r>
-      <w:bookmarkEnd w:id="25"/>
-      <w:bookmarkEnd w:id="26"/>
-    </w:p>
-    <w:p>
-      <w:pPr>
-        <w:pStyle w:val="Titre2"/>
-      </w:pPr>
-      <w:bookmarkStart w:id="27" w:name="_Toc216967456"/>
-      <w:r>
-        <w:t>Diagramme Entité-Relation</w:t>
-      </w:r>
-      <w:bookmarkEnd w:id="27"/>
-    </w:p>
-    <w:p>
-      <w:pPr>
         <w:pStyle w:val="BITTextkrper"/>
         <w:rPr>
           <w:lang w:val="fr-CH"/>
@@ -5378,14 +5349,13 @@
       </w:pPr>
       <w:r>
         <w:rPr>
-          <w:noProof/>
           <w:lang w:val="fr-CH"/>
         </w:rPr>
         <w:drawing>
-          <wp:inline distT="0" distB="0" distL="0" distR="0" wp14:anchorId="1FF5F9C5" wp14:editId="7C29F8A9">
-            <wp:extent cx="5760085" cy="4159885"/>
-            <wp:effectExtent l="0" t="0" r="0" b="0"/>
-            <wp:docPr id="746677441" name="Image 1" descr="Une image contenant diagramme, Rectangle, conception&#10;&#10;Le contenu généré par l’IA peut être incorrect."/>
+          <wp:inline distT="0" distB="0" distL="0" distR="0" wp14:anchorId="6260A18F" wp14:editId="3F5753DC">
+            <wp:extent cx="2292824" cy="1820408"/>
+            <wp:effectExtent l="0" t="0" r="0" b="8890"/>
+            <wp:docPr id="868923155" name="Image 1" descr="Une image contenant texte, capture d’écran, conception&#10;&#10;Le contenu généré par l’IA peut être incorrect."/>
             <wp:cNvGraphicFramePr>
               <a:graphicFrameLocks xmlns:a="http://schemas.openxmlformats.org/drawingml/2006/main" noChangeAspect="1"/>
             </wp:cNvGraphicFramePr>
@@ -5393,7 +5363,7 @@
               <a:graphicData uri="http://schemas.openxmlformats.org/drawingml/2006/picture">
                 <pic:pic xmlns:pic="http://schemas.openxmlformats.org/drawingml/2006/picture">
                   <pic:nvPicPr>
-                    <pic:cNvPr id="746677441" name="Image 1" descr="Une image contenant diagramme, Rectangle, conception&#10;&#10;Le contenu généré par l’IA peut être incorrect."/>
+                    <pic:cNvPr id="868923155" name="Image 1" descr="Une image contenant texte, capture d’écran, conception&#10;&#10;Le contenu généré par l’IA peut être incorrect."/>
                     <pic:cNvPicPr/>
                   </pic:nvPicPr>
                   <pic:blipFill>
@@ -5405,7 +5375,7 @@
                   <pic:spPr>
                     <a:xfrm>
                       <a:off x="0" y="0"/>
-                      <a:ext cx="5760085" cy="4159885"/>
+                      <a:ext cx="2305603" cy="1830554"/>
                     </a:xfrm>
                     <a:prstGeom prst="rect">
                       <a:avLst/>
@@ -5417,36 +5387,129 @@
           </wp:inline>
         </w:drawing>
       </w:r>
-    </w:p>
-    <w:p>
-      <w:pPr>
-        <w:pStyle w:val="Titre2"/>
-      </w:pPr>
-      <w:bookmarkStart w:id="28" w:name="_Toc216967457"/>
-      <w:r>
-        <w:t>Modèle relationnel de la base de données</w:t>
-      </w:r>
-      <w:bookmarkEnd w:id="28"/>
-    </w:p>
-    <w:p>
-      <w:pPr>
-        <w:pStyle w:val="Titre2"/>
-      </w:pPr>
-      <w:bookmarkStart w:id="29" w:name="_Toc216967458"/>
-      <w:r>
-        <w:t>Diagrammes de classes</w:t>
-      </w:r>
-      <w:bookmarkEnd w:id="29"/>
-    </w:p>
-    <w:p>
-      <w:pPr>
-        <w:pStyle w:val="Titre2"/>
-      </w:pPr>
-      <w:bookmarkStart w:id="30" w:name="_Toc216967459"/>
-      <w:r>
-        <w:t>Diagrammes de séquence des interactions</w:t>
-      </w:r>
-      <w:bookmarkEnd w:id="30"/>
+      <w:r>
+        <w:rPr>
+          <w:lang w:val="fr-CH"/>
+        </w:rPr>
+        <w:t xml:space="preserve"> </w:t>
+      </w:r>
+    </w:p>
+    <w:p>
+      <w:pPr>
+        <w:pStyle w:val="BITTextkrper"/>
+        <w:rPr>
+          <w:lang w:val="fr-CH"/>
+        </w:rPr>
+      </w:pPr>
+      <w:r>
+        <w:rPr>
+          <w:lang w:val="fr-CH"/>
+        </w:rPr>
+        <w:drawing>
+          <wp:inline distT="0" distB="0" distL="0" distR="0" wp14:anchorId="6C33B24D" wp14:editId="5197E666">
+            <wp:extent cx="2292350" cy="2018157"/>
+            <wp:effectExtent l="0" t="0" r="0" b="1270"/>
+            <wp:docPr id="1666914564" name="Image 1" descr="Une image contenant texte, capture d’écran, logiciel, multimédia&#10;&#10;Le contenu généré par l’IA peut être incorrect."/>
+            <wp:cNvGraphicFramePr>
+              <a:graphicFrameLocks xmlns:a="http://schemas.openxmlformats.org/drawingml/2006/main" noChangeAspect="1"/>
+            </wp:cNvGraphicFramePr>
+            <a:graphic xmlns:a="http://schemas.openxmlformats.org/drawingml/2006/main">
+              <a:graphicData uri="http://schemas.openxmlformats.org/drawingml/2006/picture">
+                <pic:pic xmlns:pic="http://schemas.openxmlformats.org/drawingml/2006/picture">
+                  <pic:nvPicPr>
+                    <pic:cNvPr id="1666914564" name="Image 1" descr="Une image contenant texte, capture d’écran, logiciel, multimédia&#10;&#10;Le contenu généré par l’IA peut être incorrect."/>
+                    <pic:cNvPicPr/>
+                  </pic:nvPicPr>
+                  <pic:blipFill>
+                    <a:blip r:embed="rId13"/>
+                    <a:stretch>
+                      <a:fillRect/>
+                    </a:stretch>
+                  </pic:blipFill>
+                  <pic:spPr>
+                    <a:xfrm>
+                      <a:off x="0" y="0"/>
+                      <a:ext cx="2307552" cy="2031541"/>
+                    </a:xfrm>
+                    <a:prstGeom prst="rect">
+                      <a:avLst/>
+                    </a:prstGeom>
+                  </pic:spPr>
+                </pic:pic>
+              </a:graphicData>
+            </a:graphic>
+          </wp:inline>
+        </w:drawing>
+      </w:r>
+      <w:r>
+        <w:rPr>
+          <w:lang w:val="fr-CH"/>
+        </w:rPr>
+        <w:t xml:space="preserve"> </w:t>
+      </w:r>
+    </w:p>
+    <w:p>
+      <w:pPr>
+        <w:pStyle w:val="BITTextkrper"/>
+        <w:rPr>
+          <w:lang w:val="fr-CH"/>
+        </w:rPr>
+      </w:pPr>
+      <w:r>
+        <w:rPr>
+          <w:lang w:val="fr-CH"/>
+        </w:rPr>
+        <w:drawing>
+          <wp:inline distT="0" distB="0" distL="0" distR="0" wp14:anchorId="0E2D8F24" wp14:editId="499D1085">
+            <wp:extent cx="2266122" cy="2059428"/>
+            <wp:effectExtent l="0" t="0" r="1270" b="0"/>
+            <wp:docPr id="156057849" name="Image 1" descr="Une image contenant texte, capture d’écran, Police, nombre&#10;&#10;Le contenu généré par l’IA peut être incorrect."/>
+            <wp:cNvGraphicFramePr>
+              <a:graphicFrameLocks xmlns:a="http://schemas.openxmlformats.org/drawingml/2006/main" noChangeAspect="1"/>
+            </wp:cNvGraphicFramePr>
+            <a:graphic xmlns:a="http://schemas.openxmlformats.org/drawingml/2006/main">
+              <a:graphicData uri="http://schemas.openxmlformats.org/drawingml/2006/picture">
+                <pic:pic xmlns:pic="http://schemas.openxmlformats.org/drawingml/2006/picture">
+                  <pic:nvPicPr>
+                    <pic:cNvPr id="156057849" name="Image 1" descr="Une image contenant texte, capture d’écran, Police, nombre&#10;&#10;Le contenu généré par l’IA peut être incorrect."/>
+                    <pic:cNvPicPr/>
+                  </pic:nvPicPr>
+                  <pic:blipFill>
+                    <a:blip r:embed="rId14"/>
+                    <a:stretch>
+                      <a:fillRect/>
+                    </a:stretch>
+                  </pic:blipFill>
+                  <pic:spPr>
+                    <a:xfrm>
+                      <a:off x="0" y="0"/>
+                      <a:ext cx="2281813" cy="2073688"/>
+                    </a:xfrm>
+                    <a:prstGeom prst="rect">
+                      <a:avLst/>
+                    </a:prstGeom>
+                  </pic:spPr>
+                </pic:pic>
+              </a:graphicData>
+            </a:graphic>
+          </wp:inline>
+        </w:drawing>
+      </w:r>
+    </w:p>
+    <w:p>
+      <w:pPr>
+        <w:pStyle w:val="Titre1"/>
+      </w:pPr>
+      <w:bookmarkStart w:id="24" w:name="_Toc216967454"/>
+      <w:r>
+        <w:lastRenderedPageBreak/>
+        <w:t>Concept</w:t>
+      </w:r>
+      <w:bookmarkEnd w:id="20"/>
+      <w:bookmarkEnd w:id="24"/>
+      <w:r>
+        <w:t>ion</w:t>
+      </w:r>
     </w:p>
     <w:p>
       <w:pPr>
@@ -5456,6 +5519,232 @@
           <w:numId w:val="1"/>
         </w:numPr>
       </w:pPr>
+      <w:bookmarkStart w:id="25" w:name="_Toc250790982"/>
+      <w:bookmarkStart w:id="26" w:name="_Toc216967455"/>
+      <w:r>
+        <w:t>Architecture du système</w:t>
+      </w:r>
+      <w:bookmarkEnd w:id="25"/>
+      <w:bookmarkEnd w:id="26"/>
+    </w:p>
+    <w:p>
+      <w:pPr>
+        <w:pStyle w:val="Titre2"/>
+      </w:pPr>
+      <w:bookmarkStart w:id="27" w:name="_Toc216967456"/>
+      <w:r>
+        <w:t>Diagramme Entité-Relation</w:t>
+      </w:r>
+      <w:bookmarkEnd w:id="27"/>
+    </w:p>
+    <w:p>
+      <w:pPr>
+        <w:pStyle w:val="BITTextkrper"/>
+        <w:rPr>
+          <w:lang w:val="fr-CH"/>
+        </w:rPr>
+      </w:pPr>
+      <w:r>
+        <w:rPr>
+          <w:lang w:val="fr-CH"/>
+        </w:rPr>
+        <w:drawing>
+          <wp:inline distT="0" distB="0" distL="0" distR="0" wp14:anchorId="50199DF8" wp14:editId="301D57B8">
+            <wp:extent cx="5760085" cy="906145"/>
+            <wp:effectExtent l="0" t="0" r="0" b="8255"/>
+            <wp:docPr id="352597634" name="Image 1" descr="Une image contenant ligne, diagramme, capture d’écran, Police&#10;&#10;Le contenu généré par l’IA peut être incorrect."/>
+            <wp:cNvGraphicFramePr>
+              <a:graphicFrameLocks xmlns:a="http://schemas.openxmlformats.org/drawingml/2006/main" noChangeAspect="1"/>
+            </wp:cNvGraphicFramePr>
+            <a:graphic xmlns:a="http://schemas.openxmlformats.org/drawingml/2006/main">
+              <a:graphicData uri="http://schemas.openxmlformats.org/drawingml/2006/picture">
+                <pic:pic xmlns:pic="http://schemas.openxmlformats.org/drawingml/2006/picture">
+                  <pic:nvPicPr>
+                    <pic:cNvPr id="352597634" name="Image 1" descr="Une image contenant ligne, diagramme, capture d’écran, Police&#10;&#10;Le contenu généré par l’IA peut être incorrect."/>
+                    <pic:cNvPicPr/>
+                  </pic:nvPicPr>
+                  <pic:blipFill>
+                    <a:blip r:embed="rId15"/>
+                    <a:stretch>
+                      <a:fillRect/>
+                    </a:stretch>
+                  </pic:blipFill>
+                  <pic:spPr>
+                    <a:xfrm>
+                      <a:off x="0" y="0"/>
+                      <a:ext cx="5760085" cy="906145"/>
+                    </a:xfrm>
+                    <a:prstGeom prst="rect">
+                      <a:avLst/>
+                    </a:prstGeom>
+                  </pic:spPr>
+                </pic:pic>
+              </a:graphicData>
+            </a:graphic>
+          </wp:inline>
+        </w:drawing>
+      </w:r>
+    </w:p>
+    <w:p>
+      <w:pPr>
+        <w:pStyle w:val="Titre2"/>
+      </w:pPr>
+      <w:bookmarkStart w:id="28" w:name="_Toc216967457"/>
+      <w:r>
+        <w:t>Modèle relationnel de la base de données</w:t>
+      </w:r>
+      <w:bookmarkEnd w:id="28"/>
+    </w:p>
+    <w:p>
+      <w:pPr>
+        <w:pStyle w:val="BITTextkrper"/>
+        <w:rPr>
+          <w:lang w:val="fr-CH"/>
+        </w:rPr>
+      </w:pPr>
+      <w:r>
+        <w:rPr>
+          <w:noProof/>
+          <w:lang w:val="fr-CH"/>
+        </w:rPr>
+        <w:drawing>
+          <wp:inline distT="0" distB="0" distL="0" distR="0" wp14:anchorId="548E51BF" wp14:editId="72E2EE64">
+            <wp:extent cx="5106113" cy="2295845"/>
+            <wp:effectExtent l="0" t="0" r="0" b="9525"/>
+            <wp:docPr id="1911921552" name="Image 1"/>
+            <wp:cNvGraphicFramePr>
+              <a:graphicFrameLocks xmlns:a="http://schemas.openxmlformats.org/drawingml/2006/main" noChangeAspect="1"/>
+            </wp:cNvGraphicFramePr>
+            <a:graphic xmlns:a="http://schemas.openxmlformats.org/drawingml/2006/main">
+              <a:graphicData uri="http://schemas.openxmlformats.org/drawingml/2006/picture">
+                <pic:pic xmlns:pic="http://schemas.openxmlformats.org/drawingml/2006/picture">
+                  <pic:nvPicPr>
+                    <pic:cNvPr id="1911921552" name=""/>
+                    <pic:cNvPicPr/>
+                  </pic:nvPicPr>
+                  <pic:blipFill>
+                    <a:blip r:embed="rId16"/>
+                    <a:stretch>
+                      <a:fillRect/>
+                    </a:stretch>
+                  </pic:blipFill>
+                  <pic:spPr>
+                    <a:xfrm>
+                      <a:off x="0" y="0"/>
+                      <a:ext cx="5106113" cy="2295845"/>
+                    </a:xfrm>
+                    <a:prstGeom prst="rect">
+                      <a:avLst/>
+                    </a:prstGeom>
+                  </pic:spPr>
+                </pic:pic>
+              </a:graphicData>
+            </a:graphic>
+          </wp:inline>
+        </w:drawing>
+      </w:r>
+    </w:p>
+    <w:p>
+      <w:pPr>
+        <w:pStyle w:val="Titre2"/>
+      </w:pPr>
+      <w:bookmarkStart w:id="29" w:name="_Toc216967458"/>
+      <w:r>
+        <w:t>Diagrammes de classes</w:t>
+      </w:r>
+      <w:bookmarkEnd w:id="29"/>
+    </w:p>
+    <w:p>
+      <w:pPr>
+        <w:pStyle w:val="Titre3"/>
+      </w:pPr>
+      <w:r>
+        <w:t>Frontend</w:t>
+      </w:r>
+    </w:p>
+    <w:p>
+      <w:pPr>
+        <w:pStyle w:val="BITTextkrper"/>
+        <w:rPr>
+          <w:lang w:val="fr-CH"/>
+        </w:rPr>
+      </w:pPr>
+    </w:p>
+    <w:p>
+      <w:pPr>
+        <w:pStyle w:val="Titre3"/>
+      </w:pPr>
+      <w:r>
+        <w:lastRenderedPageBreak/>
+        <w:t>Backend</w:t>
+      </w:r>
+    </w:p>
+    <w:p>
+      <w:pPr>
+        <w:pStyle w:val="BITTextkrper"/>
+        <w:rPr>
+          <w:lang w:val="fr-CH"/>
+        </w:rPr>
+      </w:pPr>
+      <w:r>
+        <w:rPr>
+          <w:lang w:val="fr-CH"/>
+        </w:rPr>
+        <w:drawing>
+          <wp:inline distT="0" distB="0" distL="0" distR="0" wp14:anchorId="7CC03585" wp14:editId="3DD7BA1A">
+            <wp:extent cx="5449060" cy="3172268"/>
+            <wp:effectExtent l="0" t="0" r="0" b="9525"/>
+            <wp:docPr id="86729211" name="Image 1" descr="Une image contenant texte, diagramme, capture d’écran, Plan&#10;&#10;Le contenu généré par l’IA peut être incorrect."/>
+            <wp:cNvGraphicFramePr>
+              <a:graphicFrameLocks xmlns:a="http://schemas.openxmlformats.org/drawingml/2006/main" noChangeAspect="1"/>
+            </wp:cNvGraphicFramePr>
+            <a:graphic xmlns:a="http://schemas.openxmlformats.org/drawingml/2006/main">
+              <a:graphicData uri="http://schemas.openxmlformats.org/drawingml/2006/picture">
+                <pic:pic xmlns:pic="http://schemas.openxmlformats.org/drawingml/2006/picture">
+                  <pic:nvPicPr>
+                    <pic:cNvPr id="86729211" name="Image 1" descr="Une image contenant texte, diagramme, capture d’écran, Plan&#10;&#10;Le contenu généré par l’IA peut être incorrect."/>
+                    <pic:cNvPicPr/>
+                  </pic:nvPicPr>
+                  <pic:blipFill>
+                    <a:blip r:embed="rId17"/>
+                    <a:stretch>
+                      <a:fillRect/>
+                    </a:stretch>
+                  </pic:blipFill>
+                  <pic:spPr>
+                    <a:xfrm>
+                      <a:off x="0" y="0"/>
+                      <a:ext cx="5449060" cy="3172268"/>
+                    </a:xfrm>
+                    <a:prstGeom prst="rect">
+                      <a:avLst/>
+                    </a:prstGeom>
+                  </pic:spPr>
+                </pic:pic>
+              </a:graphicData>
+            </a:graphic>
+          </wp:inline>
+        </w:drawing>
+      </w:r>
+    </w:p>
+    <w:p>
+      <w:pPr>
+        <w:pStyle w:val="Titre2"/>
+      </w:pPr>
+      <w:bookmarkStart w:id="30" w:name="_Toc216967459"/>
+      <w:r>
+        <w:t>Diagrammes de séquence des interactions</w:t>
+      </w:r>
+      <w:bookmarkEnd w:id="30"/>
+    </w:p>
+    <w:p>
+      <w:pPr>
+        <w:pStyle w:val="Titre2"/>
+        <w:numPr>
+          <w:ilvl w:val="1"/>
+          <w:numId w:val="1"/>
+        </w:numPr>
+      </w:pPr>
       <w:bookmarkStart w:id="31" w:name="_Toc250790986"/>
       <w:bookmarkStart w:id="32" w:name="_Toc216967460"/>
       <w:r>
@@ -5463,6 +5752,390 @@
       </w:r>
       <w:bookmarkEnd w:id="31"/>
       <w:bookmarkEnd w:id="32"/>
+    </w:p>
+    <w:tbl>
+      <w:tblPr>
+        <w:tblStyle w:val="TableauGrille1Clair"/>
+        <w:tblW w:w="0" w:type="auto"/>
+        <w:tblLook w:val="0420" w:firstRow="1" w:lastRow="0" w:firstColumn="0" w:lastColumn="0" w:noHBand="0" w:noVBand="1"/>
+      </w:tblPr>
+      <w:tblGrid>
+        <w:gridCol w:w="2265"/>
+        <w:gridCol w:w="2265"/>
+        <w:gridCol w:w="2265"/>
+        <w:gridCol w:w="2266"/>
+      </w:tblGrid>
+      <w:tr>
+        <w:trPr>
+          <w:cnfStyle w:val="100000000000" w:firstRow="1" w:lastRow="0" w:firstColumn="0" w:lastColumn="0" w:oddVBand="0" w:evenVBand="0" w:oddHBand="0" w:evenHBand="0" w:firstRowFirstColumn="0" w:firstRowLastColumn="0" w:lastRowFirstColumn="0" w:lastRowLastColumn="0"/>
+        </w:trPr>
+        <w:tc>
+          <w:tcPr>
+            <w:tcW w:w="2265" w:type="dxa"/>
+          </w:tcPr>
+          <w:p>
+            <w:pPr>
+              <w:pStyle w:val="BITTextkrper"/>
+              <w:jc w:val="center"/>
+              <w:rPr>
+                <w:lang w:val="fr-CH"/>
+              </w:rPr>
+            </w:pPr>
+            <w:r>
+              <w:rPr>
+                <w:lang w:val="fr-CH"/>
+              </w:rPr>
+              <w:t>Test</w:t>
+            </w:r>
+          </w:p>
+        </w:tc>
+        <w:tc>
+          <w:tcPr>
+            <w:tcW w:w="2265" w:type="dxa"/>
+          </w:tcPr>
+          <w:p>
+            <w:pPr>
+              <w:pStyle w:val="BITTextkrper"/>
+              <w:jc w:val="center"/>
+              <w:rPr>
+                <w:lang w:val="fr-CH"/>
+              </w:rPr>
+            </w:pPr>
+            <w:r>
+              <w:rPr>
+                <w:lang w:val="fr-CH"/>
+              </w:rPr>
+              <w:t>Résultat attendu</w:t>
+            </w:r>
+          </w:p>
+        </w:tc>
+        <w:tc>
+          <w:tcPr>
+            <w:tcW w:w="2265" w:type="dxa"/>
+          </w:tcPr>
+          <w:p>
+            <w:pPr>
+              <w:pStyle w:val="BITTextkrper"/>
+              <w:jc w:val="center"/>
+              <w:rPr>
+                <w:lang w:val="fr-CH"/>
+              </w:rPr>
+            </w:pPr>
+            <w:r>
+              <w:rPr>
+                <w:lang w:val="fr-CH"/>
+              </w:rPr>
+              <w:t>Résultat final</w:t>
+            </w:r>
+          </w:p>
+        </w:tc>
+        <w:tc>
+          <w:tcPr>
+            <w:tcW w:w="2266" w:type="dxa"/>
+          </w:tcPr>
+          <w:p>
+            <w:pPr>
+              <w:pStyle w:val="BITTextkrper"/>
+              <w:jc w:val="center"/>
+              <w:rPr>
+                <w:lang w:val="fr-CH"/>
+              </w:rPr>
+            </w:pPr>
+            <w:r>
+              <w:rPr>
+                <w:lang w:val="fr-CH"/>
+              </w:rPr>
+              <w:t>Screen</w:t>
+            </w:r>
+          </w:p>
+        </w:tc>
+      </w:tr>
+      <w:tr>
+        <w:tc>
+          <w:tcPr>
+            <w:tcW w:w="2265" w:type="dxa"/>
+          </w:tcPr>
+          <w:p>
+            <w:pPr>
+              <w:pStyle w:val="BITTextkrper"/>
+              <w:jc w:val="center"/>
+              <w:rPr>
+                <w:lang w:val="fr-CH"/>
+              </w:rPr>
+            </w:pPr>
+            <w:r>
+              <w:rPr>
+                <w:lang w:val="fr-CH"/>
+              </w:rPr>
+              <w:t>Accès à la page depuis un navigateur</w:t>
+            </w:r>
+          </w:p>
+        </w:tc>
+        <w:tc>
+          <w:tcPr>
+            <w:tcW w:w="2265" w:type="dxa"/>
+          </w:tcPr>
+          <w:p>
+            <w:pPr>
+              <w:pStyle w:val="BITTextkrper"/>
+              <w:jc w:val="center"/>
+              <w:rPr>
+                <w:lang w:val="fr-CH"/>
+              </w:rPr>
+            </w:pPr>
+            <w:r>
+              <w:rPr>
+                <w:lang w:val="fr-CH"/>
+              </w:rPr>
+              <w:t>La page ce charge bien et sans erreur</w:t>
+            </w:r>
+          </w:p>
+        </w:tc>
+        <w:tc>
+          <w:tcPr>
+            <w:tcW w:w="2265" w:type="dxa"/>
+          </w:tcPr>
+          <w:p>
+            <w:pPr>
+              <w:pStyle w:val="BITTextkrper"/>
+              <w:jc w:val="center"/>
+              <w:rPr>
+                <w:lang w:val="fr-CH"/>
+              </w:rPr>
+            </w:pPr>
+          </w:p>
+        </w:tc>
+        <w:tc>
+          <w:tcPr>
+            <w:tcW w:w="2266" w:type="dxa"/>
+          </w:tcPr>
+          <w:p>
+            <w:pPr>
+              <w:pStyle w:val="BITTextkrper"/>
+              <w:jc w:val="center"/>
+              <w:rPr>
+                <w:lang w:val="fr-CH"/>
+              </w:rPr>
+            </w:pPr>
+          </w:p>
+        </w:tc>
+      </w:tr>
+      <w:tr>
+        <w:tc>
+          <w:tcPr>
+            <w:tcW w:w="2265" w:type="dxa"/>
+          </w:tcPr>
+          <w:p>
+            <w:pPr>
+              <w:pStyle w:val="BITTextkrper"/>
+              <w:jc w:val="center"/>
+              <w:rPr>
+                <w:lang w:val="fr-CH"/>
+              </w:rPr>
+            </w:pPr>
+            <w:r>
+              <w:rPr>
+                <w:lang w:val="fr-CH"/>
+              </w:rPr>
+              <w:t>Jouer à un jeu depuis le navigateur</w:t>
+            </w:r>
+          </w:p>
+        </w:tc>
+        <w:tc>
+          <w:tcPr>
+            <w:tcW w:w="2265" w:type="dxa"/>
+          </w:tcPr>
+          <w:p>
+            <w:pPr>
+              <w:pStyle w:val="BITTextkrper"/>
+              <w:jc w:val="center"/>
+              <w:rPr>
+                <w:lang w:val="fr-CH"/>
+              </w:rPr>
+            </w:pPr>
+            <w:r>
+              <w:rPr>
+                <w:lang w:val="fr-CH"/>
+              </w:rPr>
+              <w:t>Le jeu</w:t>
+            </w:r>
+            <w:r>
+              <w:rPr>
+                <w:lang w:val="fr-CH"/>
+              </w:rPr>
+              <w:t xml:space="preserve"> est jouable avec une manette </w:t>
+            </w:r>
+            <w:proofErr w:type="spellStart"/>
+            <w:r>
+              <w:rPr>
+                <w:lang w:val="fr-CH"/>
+              </w:rPr>
+              <w:t>xbox</w:t>
+            </w:r>
+            <w:proofErr w:type="spellEnd"/>
+            <w:r>
+              <w:rPr>
+                <w:lang w:val="fr-CH"/>
+              </w:rPr>
+              <w:t xml:space="preserve"> et </w:t>
+            </w:r>
+            <w:r>
+              <w:rPr>
+                <w:lang w:val="fr-CH"/>
+              </w:rPr>
+              <w:t>est fluide</w:t>
+            </w:r>
+            <w:r>
+              <w:rPr>
+                <w:lang w:val="fr-CH"/>
+              </w:rPr>
+              <w:t>.</w:t>
+            </w:r>
+          </w:p>
+        </w:tc>
+        <w:tc>
+          <w:tcPr>
+            <w:tcW w:w="2265" w:type="dxa"/>
+          </w:tcPr>
+          <w:p>
+            <w:pPr>
+              <w:pStyle w:val="BITTextkrper"/>
+              <w:jc w:val="center"/>
+              <w:rPr>
+                <w:lang w:val="fr-CH"/>
+              </w:rPr>
+            </w:pPr>
+          </w:p>
+        </w:tc>
+        <w:tc>
+          <w:tcPr>
+            <w:tcW w:w="2266" w:type="dxa"/>
+          </w:tcPr>
+          <w:p>
+            <w:pPr>
+              <w:pStyle w:val="BITTextkrper"/>
+              <w:jc w:val="center"/>
+              <w:rPr>
+                <w:lang w:val="fr-CH"/>
+              </w:rPr>
+            </w:pPr>
+          </w:p>
+        </w:tc>
+      </w:tr>
+      <w:tr>
+        <w:tc>
+          <w:tcPr>
+            <w:tcW w:w="2265" w:type="dxa"/>
+          </w:tcPr>
+          <w:p>
+            <w:pPr>
+              <w:pStyle w:val="BITTextkrper"/>
+              <w:jc w:val="center"/>
+              <w:rPr>
+                <w:lang w:val="fr-CH"/>
+              </w:rPr>
+            </w:pPr>
+            <w:r>
+              <w:rPr>
+                <w:lang w:val="fr-CH"/>
+              </w:rPr>
+              <w:t>Sauvegarde d</w:t>
+            </w:r>
+            <w:r>
+              <w:rPr>
+                <w:lang w:val="fr-CH"/>
+              </w:rPr>
+              <w:t>u score</w:t>
+            </w:r>
+          </w:p>
+        </w:tc>
+        <w:tc>
+          <w:tcPr>
+            <w:tcW w:w="2265" w:type="dxa"/>
+          </w:tcPr>
+          <w:p>
+            <w:pPr>
+              <w:pStyle w:val="BITTextkrper"/>
+              <w:jc w:val="center"/>
+              <w:rPr>
+                <w:lang w:val="fr-CH"/>
+              </w:rPr>
+            </w:pPr>
+            <w:r>
+              <w:rPr>
+                <w:lang w:val="fr-CH"/>
+              </w:rPr>
+              <w:t xml:space="preserve">Le score est bien </w:t>
+            </w:r>
+            <w:r>
+              <w:rPr>
+                <w:lang w:val="fr-CH"/>
+              </w:rPr>
+              <w:t>sauvegardé</w:t>
+            </w:r>
+            <w:r>
+              <w:rPr>
+                <w:lang w:val="fr-CH"/>
+              </w:rPr>
+              <w:t xml:space="preserve"> et </w:t>
+            </w:r>
+            <w:r>
+              <w:rPr>
+                <w:lang w:val="fr-CH"/>
+              </w:rPr>
+              <w:t>accessible</w:t>
+            </w:r>
+            <w:r>
+              <w:rPr>
+                <w:lang w:val="fr-CH"/>
+              </w:rPr>
+              <w:t xml:space="preserve"> </w:t>
+            </w:r>
+            <w:r>
+              <w:rPr>
+                <w:lang w:val="fr-CH"/>
+              </w:rPr>
+              <w:t>depuis la page.</w:t>
+            </w:r>
+          </w:p>
+        </w:tc>
+        <w:tc>
+          <w:tcPr>
+            <w:tcW w:w="2265" w:type="dxa"/>
+          </w:tcPr>
+          <w:p>
+            <w:pPr>
+              <w:pStyle w:val="BITTextkrper"/>
+              <w:jc w:val="center"/>
+              <w:rPr>
+                <w:lang w:val="fr-CH"/>
+              </w:rPr>
+            </w:pPr>
+          </w:p>
+        </w:tc>
+        <w:tc>
+          <w:tcPr>
+            <w:tcW w:w="2266" w:type="dxa"/>
+          </w:tcPr>
+          <w:p>
+            <w:pPr>
+              <w:pStyle w:val="BITTextkrper"/>
+              <w:jc w:val="center"/>
+              <w:rPr>
+                <w:lang w:val="fr-CH"/>
+              </w:rPr>
+            </w:pPr>
+          </w:p>
+        </w:tc>
+      </w:tr>
+    </w:tbl>
+    <w:p>
+      <w:pPr>
+        <w:pStyle w:val="BITTextkrper"/>
+        <w:rPr>
+          <w:lang w:val="fr-CH"/>
+        </w:rPr>
+      </w:pPr>
     </w:p>
     <w:p>
       <w:pPr>
@@ -6402,13 +7075,13 @@
       <w:pPr>
         <w:pStyle w:val="Titre1"/>
       </w:pPr>
-      <w:bookmarkStart w:id="43" w:name="_Toc250790996"/>
-      <w:bookmarkStart w:id="44" w:name="_Toc216967465"/>
+      <w:bookmarkStart w:id="43" w:name="_Toc216967465"/>
+      <w:bookmarkStart w:id="44" w:name="_Toc250790996"/>
       <w:r>
         <w:lastRenderedPageBreak/>
         <w:t>Conclusion</w:t>
       </w:r>
-      <w:bookmarkEnd w:id="44"/>
+      <w:bookmarkEnd w:id="43"/>
     </w:p>
     <w:p>
       <w:pPr>
@@ -6522,7 +7195,7 @@
       </w:r>
       <w:bookmarkStart w:id="51" w:name="_Toc114965612"/>
       <w:bookmarkStart w:id="52" w:name="_Toc250790997"/>
-      <w:bookmarkEnd w:id="43"/>
+      <w:bookmarkEnd w:id="44"/>
       <w:bookmarkEnd w:id="50"/>
     </w:p>
     <w:p>
@@ -7004,10 +7677,10 @@
       </w:r>
     </w:p>
     <w:sectPr>
-      <w:headerReference w:type="default" r:id="rId13"/>
-      <w:footerReference w:type="default" r:id="rId14"/>
-      <w:headerReference w:type="first" r:id="rId15"/>
-      <w:footerReference w:type="first" r:id="rId16"/>
+      <w:headerReference w:type="default" r:id="rId18"/>
+      <w:footerReference w:type="default" r:id="rId19"/>
+      <w:headerReference w:type="first" r:id="rId20"/>
+      <w:footerReference w:type="first" r:id="rId21"/>
       <w:pgSz w:w="11906" w:h="16838" w:code="9"/>
       <w:pgMar w:top="1861" w:right="1134" w:bottom="907" w:left="1701" w:header="851" w:footer="340" w:gutter="0"/>
       <w:cols w:space="708"/>
@@ -7108,6 +7781,7 @@
                 <w:dataBinding w:prefixMappings="xmlns:ns0='http://purl.org/dc/elements/1.1/' xmlns:ns1='http://schemas.openxmlformats.org/package/2006/metadata/core-properties' " w:xpath="/ns1:coreProperties[1]/ns0:creator[1]" w:storeItemID="{6C3C8BC8-F283-45AE-878A-BAB7291924A1}"/>
                 <w:text/>
               </w:sdtPr>
+              <w:sdtEndPr/>
               <w:sdtContent>
                 <w:tc>
                   <w:tcPr>
@@ -7233,7 +7907,13 @@
                   <w:rPr>
                     <w:lang w:val="fr-CH"/>
                   </w:rPr>
-                  <w:t>18.12.2025 14:57</w:t>
+                  <w:t>18.</w:t>
+                </w:r>
+                <w:r>
+                  <w:rPr>
+                    <w:lang w:val="fr-CH"/>
+                  </w:rPr>
+                  <w:t xml:space="preserve">12.2025 </w:t>
                 </w:r>
                 <w:r>
                   <w:rPr>
@@ -7411,6 +8091,7 @@
                 <w:dataBinding w:prefixMappings="xmlns:ns0='http://purl.org/dc/elements/1.1/' xmlns:ns1='http://schemas.openxmlformats.org/package/2006/metadata/core-properties' " w:xpath="/ns1:coreProperties[1]/ns0:creator[1]" w:storeItemID="{6C3C8BC8-F283-45AE-878A-BAB7291924A1}"/>
                 <w:text/>
               </w:sdtPr>
+              <w:sdtEndPr/>
               <w:sdtContent>
                 <w:tc>
                   <w:tcPr>
@@ -7530,7 +8211,13 @@
                   <w:rPr>
                     <w:lang w:val="fr-CH"/>
                   </w:rPr>
-                  <w:t>18.12.2025 14:57</w:t>
+                  <w:t>18.</w:t>
+                </w:r>
+                <w:r>
+                  <w:rPr>
+                    <w:lang w:val="fr-CH"/>
+                  </w:rPr>
+                  <w:t xml:space="preserve">12.2025 </w:t>
                 </w:r>
                 <w:r>
                   <w:rPr>
@@ -7624,6 +8311,7 @@
                 <w:dataBinding w:prefixMappings="xmlns:ns0='http://purl.org/dc/elements/1.1/' xmlns:ns1='http://schemas.openxmlformats.org/package/2006/metadata/core-properties' " w:xpath="/ns1:coreProperties[1]/ns0:creator[1]" w:storeItemID="{6C3C8BC8-F283-45AE-878A-BAB7291924A1}"/>
                 <w:text/>
               </w:sdtPr>
+              <w:sdtEndPr/>
               <w:sdtContent>
                 <w:tc>
                   <w:tcPr>
@@ -7743,7 +8431,13 @@
                   <w:rPr>
                     <w:lang w:val="fr-CH"/>
                   </w:rPr>
-                  <w:t>18.12.2025 14:57</w:t>
+                  <w:t>18.</w:t>
+                </w:r>
+                <w:r>
+                  <w:rPr>
+                    <w:lang w:val="fr-CH"/>
+                  </w:rPr>
+                  <w:t xml:space="preserve">12.2025 </w:t>
                 </w:r>
                 <w:r>
                   <w:rPr>
@@ -7909,7 +8603,7 @@
         <w:lang w:val="fr-CH" w:eastAsia="fr-CH"/>
       </w:rPr>
       <w:drawing>
-        <wp:anchor distT="0" distB="0" distL="114300" distR="114300" simplePos="0" relativeHeight="251662336" behindDoc="0" locked="0" layoutInCell="1" allowOverlap="1" wp14:anchorId="1FE1A1F4" wp14:editId="18A0665B">
+        <wp:anchor distT="0" distB="0" distL="114300" distR="114300" simplePos="0" relativeHeight="251658240" behindDoc="0" locked="0" layoutInCell="1" allowOverlap="1" wp14:anchorId="1FE1A1F4" wp14:editId="18A0665B">
           <wp:simplePos x="0" y="0"/>
           <wp:positionH relativeFrom="margin">
             <wp:align>right</wp:align>
@@ -11341,6 +12035,60 @@
       <w14:ligatures w14:val="standardContextual"/>
     </w:rPr>
   </w:style>
+  <w:style w:type="table" w:styleId="TableauGrille1Clair">
+    <w:name w:val="Grid Table 1 Light"/>
+    <w:basedOn w:val="TableauNormal"/>
+    <w:uiPriority w:val="46"/>
+    <w:rsid w:val="001B33F3"/>
+    <w:tblPr>
+      <w:tblStyleRowBandSize w:val="1"/>
+      <w:tblStyleColBandSize w:val="1"/>
+      <w:tblBorders>
+        <w:top w:val="single" w:sz="4" w:space="0" w:color="999999" w:themeColor="text1" w:themeTint="66"/>
+        <w:left w:val="single" w:sz="4" w:space="0" w:color="999999" w:themeColor="text1" w:themeTint="66"/>
+        <w:bottom w:val="single" w:sz="4" w:space="0" w:color="999999" w:themeColor="text1" w:themeTint="66"/>
+        <w:right w:val="single" w:sz="4" w:space="0" w:color="999999" w:themeColor="text1" w:themeTint="66"/>
+        <w:insideH w:val="single" w:sz="4" w:space="0" w:color="999999" w:themeColor="text1" w:themeTint="66"/>
+        <w:insideV w:val="single" w:sz="4" w:space="0" w:color="999999" w:themeColor="text1" w:themeTint="66"/>
+      </w:tblBorders>
+    </w:tblPr>
+    <w:tblStylePr w:type="firstRow">
+      <w:rPr>
+        <w:b/>
+        <w:bCs/>
+      </w:rPr>
+      <w:tblPr/>
+      <w:tcPr>
+        <w:tcBorders>
+          <w:bottom w:val="single" w:sz="12" w:space="0" w:color="666666" w:themeColor="text1" w:themeTint="99"/>
+        </w:tcBorders>
+      </w:tcPr>
+    </w:tblStylePr>
+    <w:tblStylePr w:type="lastRow">
+      <w:rPr>
+        <w:b/>
+        <w:bCs/>
+      </w:rPr>
+      <w:tblPr/>
+      <w:tcPr>
+        <w:tcBorders>
+          <w:top w:val="double" w:sz="2" w:space="0" w:color="666666" w:themeColor="text1" w:themeTint="99"/>
+        </w:tcBorders>
+      </w:tcPr>
+    </w:tblStylePr>
+    <w:tblStylePr w:type="firstCol">
+      <w:rPr>
+        <w:b/>
+        <w:bCs/>
+      </w:rPr>
+    </w:tblStylePr>
+    <w:tblStylePr w:type="lastCol">
+      <w:rPr>
+        <w:b/>
+        <w:bCs/>
+      </w:rPr>
+    </w:tblStylePr>
+  </w:style>
 </w:styles>
 </file>
 
@@ -11525,6 +12273,7 @@
     <w:rsid w:val="002D2F6B"/>
     <w:rsid w:val="002E369C"/>
     <w:rsid w:val="00307334"/>
+    <w:rsid w:val="0031128F"/>
     <w:rsid w:val="00324E4C"/>
     <w:rsid w:val="0034015A"/>
     <w:rsid w:val="003430C8"/>
@@ -11533,6 +12282,7 @@
     <w:rsid w:val="00442075"/>
     <w:rsid w:val="004F7B49"/>
     <w:rsid w:val="00540217"/>
+    <w:rsid w:val="006A7C43"/>
     <w:rsid w:val="006E2F75"/>
     <w:rsid w:val="00717460"/>
     <w:rsid w:val="007C0826"/>
@@ -11552,9 +12302,11 @@
     <w:rsid w:val="00BC344B"/>
     <w:rsid w:val="00C279C2"/>
     <w:rsid w:val="00CA05B4"/>
+    <w:rsid w:val="00CA7DB1"/>
     <w:rsid w:val="00CB1F5C"/>
     <w:rsid w:val="00CD3F22"/>
     <w:rsid w:val="00CE2A4B"/>
+    <w:rsid w:val="00D05F1B"/>
     <w:rsid w:val="00D4063C"/>
     <w:rsid w:val="00DB4EF5"/>
     <w:rsid w:val="00DC4DAC"/>

--- a/documentation/3_Documentation_Projet.docx
+++ b/documentation/3_Documentation_Projet.docx
@@ -184,6 +184,12 @@
                 <w:lang w:val="de-DE"/>
               </w:rPr>
             </w:pPr>
+            <w:r>
+              <w:rPr>
+                <w:lang w:val="de-DE"/>
+              </w:rPr>
+              <w:t>w</w:t>
+            </w:r>
           </w:p>
         </w:tc>
       </w:tr>
@@ -3117,7 +3123,6 @@
       <w:bookmarkStart w:id="1" w:name="_Toc250790969"/>
       <w:bookmarkStart w:id="2" w:name="_Toc216967440"/>
       <w:r>
-        <w:lastRenderedPageBreak/>
         <w:t>Les grandes lignes du projet</w:t>
       </w:r>
       <w:bookmarkStart w:id="3" w:name="_Toc212131953"/>
@@ -3130,7 +3135,6 @@
       </w:pPr>
       <w:bookmarkStart w:id="4" w:name="_Toc216967441"/>
       <w:r>
-        <w:lastRenderedPageBreak/>
         <w:t>Introduction</w:t>
       </w:r>
       <w:bookmarkEnd w:id="3"/>
@@ -3171,7 +3175,6 @@
       <w:bookmarkStart w:id="5" w:name="_Toc212131954"/>
       <w:bookmarkStart w:id="6" w:name="_Toc216967442"/>
       <w:r>
-        <w:lastRenderedPageBreak/>
         <w:t>Contexte</w:t>
       </w:r>
       <w:bookmarkEnd w:id="5"/>
@@ -3195,7 +3198,6 @@
       <w:bookmarkStart w:id="7" w:name="_Toc212131955"/>
       <w:bookmarkStart w:id="8" w:name="_Toc216967443"/>
       <w:r>
-        <w:lastRenderedPageBreak/>
         <w:t>Objectifs du projet</w:t>
       </w:r>
       <w:bookmarkEnd w:id="7"/>
@@ -3272,7 +3274,6 @@
       <w:bookmarkStart w:id="9" w:name="_Toc212131956"/>
       <w:bookmarkStart w:id="10" w:name="_Toc216967444"/>
       <w:r>
-        <w:lastRenderedPageBreak/>
         <w:t>Livrables</w:t>
       </w:r>
       <w:bookmarkEnd w:id="9"/>
@@ -3393,7 +3394,6 @@
       <w:bookmarkStart w:id="11" w:name="_Toc212131957"/>
       <w:bookmarkStart w:id="12" w:name="_Toc216967445"/>
       <w:r>
-        <w:lastRenderedPageBreak/>
         <w:t>Fonctionnalités</w:t>
       </w:r>
       <w:bookmarkEnd w:id="11"/>
@@ -3596,7 +3596,6 @@
       <w:bookmarkStart w:id="13" w:name="_Toc212131959"/>
       <w:bookmarkStart w:id="14" w:name="_Toc216967446"/>
       <w:r>
-        <w:lastRenderedPageBreak/>
         <w:t>Contraintes du projet</w:t>
       </w:r>
       <w:bookmarkEnd w:id="13"/>
@@ -3657,7 +3656,6 @@
       <w:bookmarkStart w:id="15" w:name="_Toc212131960"/>
       <w:bookmarkStart w:id="16" w:name="_Toc216967447"/>
       <w:r>
-        <w:lastRenderedPageBreak/>
         <w:t>Périmètre du projet</w:t>
       </w:r>
       <w:bookmarkEnd w:id="15"/>
@@ -3965,7 +3963,6 @@
       </w:pPr>
       <w:bookmarkStart w:id="17" w:name="_Toc216967448"/>
       <w:r>
-        <w:lastRenderedPageBreak/>
         <w:t>Analyse des risques</w:t>
       </w:r>
       <w:bookmarkEnd w:id="17"/>
@@ -4707,7 +4704,6 @@
       </w:pPr>
       <w:bookmarkStart w:id="18" w:name="_Toc216967449"/>
       <w:r>
-        <w:lastRenderedPageBreak/>
         <w:t>Ressources nécessaires</w:t>
       </w:r>
       <w:bookmarkEnd w:id="18"/>
@@ -4979,7 +4975,6 @@
       <w:bookmarkStart w:id="19" w:name="_Toc216967450"/>
       <w:bookmarkStart w:id="20" w:name="_Toc250790980"/>
       <w:r>
-        <w:lastRenderedPageBreak/>
         <w:t>Analyse</w:t>
       </w:r>
       <w:bookmarkEnd w:id="19"/>
@@ -5308,7 +5303,6 @@
       </w:pPr>
       <w:bookmarkStart w:id="22" w:name="_Toc216967452"/>
       <w:r>
-        <w:lastRenderedPageBreak/>
         <w:t xml:space="preserve">Diagrammes </w:t>
       </w:r>
       <w:r>
@@ -5349,6 +5343,7 @@
       </w:pPr>
       <w:r>
         <w:rPr>
+          <w:noProof/>
           <w:lang w:val="fr-CH"/>
         </w:rPr>
         <w:drawing>
@@ -5403,6 +5398,7 @@
       </w:pPr>
       <w:r>
         <w:rPr>
+          <w:noProof/>
           <w:lang w:val="fr-CH"/>
         </w:rPr>
         <w:drawing>
@@ -5457,6 +5453,7 @@
       </w:pPr>
       <w:r>
         <w:rPr>
+          <w:noProof/>
           <w:lang w:val="fr-CH"/>
         </w:rPr>
         <w:drawing>
@@ -5502,7 +5499,6 @@
       </w:pPr>
       <w:bookmarkStart w:id="24" w:name="_Toc216967454"/>
       <w:r>
-        <w:lastRenderedPageBreak/>
         <w:t>Concept</w:t>
       </w:r>
       <w:bookmarkEnd w:id="20"/>
@@ -5546,6 +5542,7 @@
       </w:pPr>
       <w:r>
         <w:rPr>
+          <w:noProof/>
           <w:lang w:val="fr-CH"/>
         </w:rPr>
         <w:drawing>
@@ -5675,7 +5672,6 @@
         <w:pStyle w:val="Titre3"/>
       </w:pPr>
       <w:r>
-        <w:lastRenderedPageBreak/>
         <w:t>Backend</w:t>
       </w:r>
     </w:p>
@@ -5688,6 +5684,7 @@
       </w:pPr>
       <w:r>
         <w:rPr>
+          <w:noProof/>
           <w:lang w:val="fr-CH"/>
         </w:rPr>
         <w:drawing>
@@ -6152,11 +6149,30 @@
       <w:bookmarkStart w:id="33" w:name="_Toc250790988"/>
       <w:bookmarkStart w:id="34" w:name="_Toc216967461"/>
       <w:r>
-        <w:lastRenderedPageBreak/>
         <w:t>Réalisation</w:t>
       </w:r>
       <w:bookmarkEnd w:id="33"/>
       <w:bookmarkEnd w:id="34"/>
+    </w:p>
+    <w:p>
+      <w:pPr>
+        <w:pStyle w:val="BITTextkrper"/>
+        <w:rPr>
+          <w:lang w:val="fr-CH"/>
+        </w:rPr>
+      </w:pPr>
+      <w:r>
+        <w:rPr>
+          <w:lang w:val="fr-CH"/>
+        </w:rPr>
+        <w:t>D</w:t>
+      </w:r>
+      <w:r>
+        <w:rPr>
+          <w:lang w:val="fr-CH"/>
+        </w:rPr>
+        <w:t>iagramme de classe</w:t>
+      </w:r>
     </w:p>
     <w:p>
       <w:pPr>
@@ -6166,7 +6182,6 @@
       <w:bookmarkStart w:id="36" w:name="_Toc250790992"/>
       <w:bookmarkStart w:id="37" w:name="_Toc216967462"/>
       <w:r>
-        <w:lastRenderedPageBreak/>
         <w:t>Test</w:t>
       </w:r>
       <w:bookmarkEnd w:id="35"/>
@@ -6226,10 +6241,33 @@
       </w:r>
       <w:bookmarkEnd w:id="42"/>
     </w:p>
+    <w:p>
+      <w:pPr>
+        <w:spacing w:before="0" w:after="0"/>
+        <w:rPr>
+          <w:sz w:val="22"/>
+          <w:lang w:val="fr-CH"/>
+        </w:rPr>
+      </w:pPr>
+      <w:r>
+        <w:rPr>
+          <w:lang w:val="fr-CH"/>
+        </w:rPr>
+        <w:br w:type="page"/>
+      </w:r>
+    </w:p>
+    <w:p>
+      <w:pPr>
+        <w:pStyle w:val="BITTextkrper"/>
+        <w:rPr>
+          <w:lang w:val="fr-CH"/>
+        </w:rPr>
+      </w:pPr>
+    </w:p>
     <w:tbl>
       <w:tblPr>
+        <w:tblpPr w:leftFromText="141" w:rightFromText="141" w:vertAnchor="text" w:horzAnchor="margin" w:tblpY="241"/>
         <w:tblW w:w="9209" w:type="dxa"/>
-        <w:tblInd w:w="-147" w:type="dxa"/>
         <w:tblBorders>
           <w:top w:val="single" w:sz="8" w:space="0" w:color="000000"/>
           <w:left w:val="single" w:sz="8" w:space="0" w:color="000000"/>
@@ -6402,7 +6440,25 @@
               <w:rPr>
                 <w:noProof/>
               </w:rPr>
-              <w:t>13.06.2025 – 8h</w:t>
+              <w:t>15.01.2026</w:t>
+            </w:r>
+            <w:r>
+              <w:rPr>
+                <w:noProof/>
+              </w:rPr>
+              <w:t xml:space="preserve"> – </w:t>
+            </w:r>
+            <w:r>
+              <w:rPr>
+                <w:noProof/>
+              </w:rPr>
+              <w:t>16</w:t>
+            </w:r>
+            <w:r>
+              <w:rPr>
+                <w:noProof/>
+              </w:rPr>
+              <w:t>h</w:t>
             </w:r>
           </w:p>
         </w:tc>
@@ -6425,10 +6481,7 @@
               </w:rPr>
             </w:pPr>
             <w:r>
-              <w:rPr>
-                <w:noProof/>
-              </w:rPr>
-              <w:t>description</w:t>
+              <w:t>Accès à la page depuis un navigateur</w:t>
             </w:r>
           </w:p>
         </w:tc>
@@ -6441,7 +6494,6 @@
               <w:bottom w:val="single" w:sz="4" w:space="0" w:color="000000"/>
               <w:right w:val="single" w:sz="4" w:space="0" w:color="000000"/>
             </w:tcBorders>
-            <w:vAlign w:val="center"/>
           </w:tcPr>
           <w:p>
             <w:pPr>
@@ -6451,10 +6503,7 @@
               </w:rPr>
             </w:pPr>
             <w:r>
-              <w:rPr>
-                <w:noProof/>
-              </w:rPr>
-              <w:t>Resultat ?</w:t>
+              <w:t>La page ce charge bien et sans erreur</w:t>
             </w:r>
           </w:p>
         </w:tc>
@@ -6541,27 +6590,13 @@
               <w:rPr>
                 <w:rStyle w:val="Cgras"/>
               </w:rPr>
-              <w:t xml:space="preserve">Résultat </w:t>
-            </w:r>
-            <w:proofErr w:type="spellStart"/>
-            <w:r>
-              <w:rPr>
-                <w:rStyle w:val="Cgras"/>
-              </w:rPr>
-              <w:t>obt</w:t>
-            </w:r>
-            <w:proofErr w:type="spellEnd"/>
-            <w:r>
-              <w:rPr>
-                <w:rStyle w:val="Cgras"/>
-              </w:rPr>
-              <w:t>.</w:t>
+              <w:t xml:space="preserve">La </w:t>
             </w:r>
             <w:r>
               <w:rPr>
                 <w:rStyle w:val="Cgras"/>
               </w:rPr>
-              <w:t> ?</w:t>
+              <w:t>page ce charge sans erreur</w:t>
             </w:r>
           </w:p>
         </w:tc>
@@ -6814,7 +6849,7 @@
               <w:rPr>
                 <w:noProof/>
               </w:rPr>
-              <w:t>13.06.2025 – 8h</w:t>
+              <w:t>15.01.2026 – 16h</w:t>
             </w:r>
           </w:p>
         </w:tc>
@@ -6837,10 +6872,7 @@
               </w:rPr>
             </w:pPr>
             <w:r>
-              <w:rPr>
-                <w:noProof/>
-              </w:rPr>
-              <w:t>description</w:t>
+              <w:t>Jouer à un jeu depuis le navigateur</w:t>
             </w:r>
           </w:p>
         </w:tc>
@@ -6853,7 +6885,6 @@
               <w:bottom w:val="single" w:sz="4" w:space="0" w:color="000000"/>
               <w:right w:val="single" w:sz="4" w:space="0" w:color="000000"/>
             </w:tcBorders>
-            <w:vAlign w:val="center"/>
           </w:tcPr>
           <w:p>
             <w:pPr>
@@ -6863,10 +6894,15 @@
               </w:rPr>
             </w:pPr>
             <w:r>
-              <w:rPr>
-                <w:noProof/>
-              </w:rPr>
-              <w:t>resultat</w:t>
+              <w:t xml:space="preserve">Le jeu est jouable avec une manette </w:t>
+            </w:r>
+            <w:proofErr w:type="spellStart"/>
+            <w:r>
+              <w:t>xbox</w:t>
+            </w:r>
+            <w:proofErr w:type="spellEnd"/>
+            <w:r>
+              <w:t xml:space="preserve"> et est fluide.</w:t>
             </w:r>
           </w:p>
         </w:tc>
@@ -6953,27 +6989,37 @@
               <w:rPr>
                 <w:rStyle w:val="Cgras"/>
               </w:rPr>
-              <w:t xml:space="preserve">Résultat </w:t>
-            </w:r>
-            <w:proofErr w:type="spellStart"/>
-            <w:r>
-              <w:rPr>
-                <w:rStyle w:val="Cgras"/>
-              </w:rPr>
-              <w:t>obt</w:t>
-            </w:r>
-            <w:proofErr w:type="spellEnd"/>
-            <w:r>
-              <w:rPr>
-                <w:rStyle w:val="Cgras"/>
-              </w:rPr>
-              <w:t>.</w:t>
+              <w:t xml:space="preserve">Les manettes </w:t>
             </w:r>
             <w:r>
               <w:rPr>
                 <w:rStyle w:val="Cgras"/>
               </w:rPr>
-              <w:t> ?</w:t>
+              <w:t>fonctionnent</w:t>
+            </w:r>
+            <w:r>
+              <w:rPr>
+                <w:rStyle w:val="Cgras"/>
+              </w:rPr>
+              <w:t xml:space="preserve"> avec </w:t>
+            </w:r>
+            <w:r>
+              <w:rPr>
+                <w:rStyle w:val="Cgras"/>
+              </w:rPr>
+              <w:t>tous</w:t>
+            </w:r>
+            <w:r>
+              <w:rPr>
+                <w:rStyle w:val="Cgras"/>
+              </w:rPr>
+              <w:t xml:space="preserve"> les jeux et les jeux sont </w:t>
+            </w:r>
+            <w:r>
+              <w:rPr>
+                <w:rStyle w:val="Cgras"/>
+              </w:rPr>
+              <w:t>fluides</w:t>
             </w:r>
           </w:p>
         </w:tc>
@@ -6988,7 +7034,6 @@
             <w:vMerge/>
             <w:tcBorders>
               <w:left w:val="single" w:sz="8" w:space="0" w:color="000000"/>
-              <w:bottom w:val="single" w:sz="8" w:space="0" w:color="000000"/>
               <w:right w:val="single" w:sz="4" w:space="0" w:color="000000"/>
             </w:tcBorders>
             <w:vAlign w:val="center"/>
@@ -7008,7 +7053,6 @@
             <w:vMerge/>
             <w:tcBorders>
               <w:left w:val="single" w:sz="8" w:space="0" w:color="000000"/>
-              <w:bottom w:val="single" w:sz="8" w:space="0" w:color="000000"/>
               <w:right w:val="single" w:sz="8" w:space="0" w:color="000000"/>
             </w:tcBorders>
           </w:tcPr>
@@ -7027,7 +7071,6 @@
             <w:vMerge/>
             <w:tcBorders>
               <w:left w:val="single" w:sz="8" w:space="0" w:color="000000"/>
-              <w:bottom w:val="single" w:sz="8" w:space="0" w:color="000000"/>
               <w:right w:val="single" w:sz="4" w:space="0" w:color="000000"/>
             </w:tcBorders>
             <w:vAlign w:val="center"/>
@@ -7047,7 +7090,7 @@
             <w:tcBorders>
               <w:top w:val="single" w:sz="4" w:space="0" w:color="000000"/>
               <w:left w:val="single" w:sz="4" w:space="0" w:color="000000"/>
-              <w:bottom w:val="single" w:sz="8" w:space="0" w:color="000000"/>
+              <w:bottom w:val="single" w:sz="4" w:space="0" w:color="000000"/>
               <w:right w:val="single" w:sz="4" w:space="0" w:color="000000"/>
             </w:tcBorders>
             <w:shd w:val="clear" w:color="auto" w:fill="CCFFCC"/>
@@ -7070,7 +7113,1461 @@
           </w:p>
         </w:tc>
       </w:tr>
+      <w:tr>
+        <w:trPr>
+          <w:trHeight w:val="60"/>
+        </w:trPr>
+        <w:tc>
+          <w:tcPr>
+            <w:tcW w:w="1130" w:type="dxa"/>
+            <w:tcBorders>
+              <w:left w:val="single" w:sz="8" w:space="0" w:color="000000"/>
+              <w:right w:val="single" w:sz="4" w:space="0" w:color="000000"/>
+            </w:tcBorders>
+            <w:vAlign w:val="center"/>
+          </w:tcPr>
+          <w:p>
+            <w:pPr>
+              <w:pStyle w:val="Txttabcentre"/>
+              <w:rPr>
+                <w:noProof/>
+              </w:rPr>
+            </w:pPr>
+            <w:r>
+              <w:rPr>
+                <w:rStyle w:val="Cgras"/>
+              </w:rPr>
+              <w:t>Numéro de test</w:t>
+            </w:r>
+          </w:p>
+        </w:tc>
+        <w:tc>
+          <w:tcPr>
+            <w:tcW w:w="1559" w:type="dxa"/>
+            <w:tcBorders>
+              <w:left w:val="single" w:sz="8" w:space="0" w:color="000000"/>
+              <w:right w:val="single" w:sz="8" w:space="0" w:color="000000"/>
+            </w:tcBorders>
+          </w:tcPr>
+          <w:p>
+            <w:pPr>
+              <w:pStyle w:val="Txttabcentre"/>
+              <w:rPr>
+                <w:noProof/>
+              </w:rPr>
+            </w:pPr>
+            <w:r>
+              <w:rPr>
+                <w:rStyle w:val="Cgras"/>
+              </w:rPr>
+              <w:t>Date</w:t>
+            </w:r>
+          </w:p>
+        </w:tc>
+        <w:tc>
+          <w:tcPr>
+            <w:tcW w:w="4394" w:type="dxa"/>
+            <w:tcBorders>
+              <w:left w:val="single" w:sz="8" w:space="0" w:color="000000"/>
+              <w:right w:val="single" w:sz="4" w:space="0" w:color="000000"/>
+            </w:tcBorders>
+            <w:vAlign w:val="center"/>
+          </w:tcPr>
+          <w:p>
+            <w:pPr>
+              <w:pStyle w:val="Txttabcentre"/>
+              <w:rPr>
+                <w:noProof/>
+              </w:rPr>
+            </w:pPr>
+            <w:r>
+              <w:rPr>
+                <w:rStyle w:val="Cgras"/>
+              </w:rPr>
+              <w:t>Description</w:t>
+            </w:r>
+          </w:p>
+        </w:tc>
+        <w:tc>
+          <w:tcPr>
+            <w:tcW w:w="2126" w:type="dxa"/>
+            <w:tcBorders>
+              <w:top w:val="single" w:sz="4" w:space="0" w:color="000000"/>
+              <w:left w:val="single" w:sz="4" w:space="0" w:color="000000"/>
+              <w:bottom w:val="single" w:sz="4" w:space="0" w:color="000000"/>
+              <w:right w:val="single" w:sz="4" w:space="0" w:color="000000"/>
+            </w:tcBorders>
+            <w:vAlign w:val="center"/>
+          </w:tcPr>
+          <w:p>
+            <w:pPr>
+              <w:pStyle w:val="Txttabcentre"/>
+              <w:rPr>
+                <w:noProof/>
+                <w:color w:val="00B050"/>
+              </w:rPr>
+            </w:pPr>
+            <w:r>
+              <w:rPr>
+                <w:rStyle w:val="Cgras"/>
+              </w:rPr>
+              <w:t>Résultat désirée</w:t>
+            </w:r>
+          </w:p>
+        </w:tc>
+      </w:tr>
+      <w:tr>
+        <w:trPr>
+          <w:trHeight w:val="60"/>
+        </w:trPr>
+        <w:tc>
+          <w:tcPr>
+            <w:tcW w:w="1130" w:type="dxa"/>
+            <w:vMerge w:val="restart"/>
+            <w:tcBorders>
+              <w:left w:val="single" w:sz="8" w:space="0" w:color="000000"/>
+              <w:right w:val="single" w:sz="4" w:space="0" w:color="000000"/>
+            </w:tcBorders>
+            <w:vAlign w:val="center"/>
+          </w:tcPr>
+          <w:p>
+            <w:pPr>
+              <w:pStyle w:val="Txttabcentre"/>
+              <w:rPr>
+                <w:noProof/>
+              </w:rPr>
+            </w:pPr>
+            <w:r>
+              <w:rPr>
+                <w:noProof/>
+              </w:rPr>
+              <w:t>F3</w:t>
+            </w:r>
+          </w:p>
+        </w:tc>
+        <w:tc>
+          <w:tcPr>
+            <w:tcW w:w="1559" w:type="dxa"/>
+            <w:vMerge w:val="restart"/>
+            <w:tcBorders>
+              <w:left w:val="single" w:sz="8" w:space="0" w:color="000000"/>
+              <w:right w:val="single" w:sz="8" w:space="0" w:color="000000"/>
+            </w:tcBorders>
+            <w:vAlign w:val="center"/>
+          </w:tcPr>
+          <w:p>
+            <w:pPr>
+              <w:pStyle w:val="Txttabcentre"/>
+              <w:rPr>
+                <w:noProof/>
+              </w:rPr>
+            </w:pPr>
+            <w:r>
+              <w:rPr>
+                <w:noProof/>
+              </w:rPr>
+              <w:t>15.01.2026 – 16h</w:t>
+            </w:r>
+          </w:p>
+        </w:tc>
+        <w:tc>
+          <w:tcPr>
+            <w:tcW w:w="4394" w:type="dxa"/>
+            <w:vMerge w:val="restart"/>
+            <w:tcBorders>
+              <w:left w:val="single" w:sz="8" w:space="0" w:color="000000"/>
+              <w:right w:val="single" w:sz="4" w:space="0" w:color="000000"/>
+            </w:tcBorders>
+            <w:vAlign w:val="center"/>
+          </w:tcPr>
+          <w:p>
+            <w:pPr>
+              <w:pStyle w:val="Txttabcentre"/>
+              <w:rPr>
+                <w:noProof/>
+              </w:rPr>
+            </w:pPr>
+            <w:r>
+              <w:t>Sauvegarde du score</w:t>
+            </w:r>
+          </w:p>
+        </w:tc>
+        <w:tc>
+          <w:tcPr>
+            <w:tcW w:w="2126" w:type="dxa"/>
+            <w:tcBorders>
+              <w:top w:val="single" w:sz="4" w:space="0" w:color="000000"/>
+              <w:left w:val="single" w:sz="4" w:space="0" w:color="000000"/>
+              <w:bottom w:val="single" w:sz="4" w:space="0" w:color="000000"/>
+              <w:right w:val="single" w:sz="4" w:space="0" w:color="000000"/>
+            </w:tcBorders>
+          </w:tcPr>
+          <w:p>
+            <w:pPr>
+              <w:pStyle w:val="Txttabcentre"/>
+              <w:rPr>
+                <w:noProof/>
+                <w:color w:val="00B050"/>
+              </w:rPr>
+            </w:pPr>
+            <w:r>
+              <w:t>Le score est bien sauvegardé et accessible depuis la page.</w:t>
+            </w:r>
+          </w:p>
+        </w:tc>
+      </w:tr>
+      <w:tr>
+        <w:trPr>
+          <w:trHeight w:val="60"/>
+        </w:trPr>
+        <w:tc>
+          <w:tcPr>
+            <w:tcW w:w="1130" w:type="dxa"/>
+            <w:vMerge/>
+            <w:tcBorders>
+              <w:left w:val="single" w:sz="8" w:space="0" w:color="000000"/>
+              <w:right w:val="single" w:sz="4" w:space="0" w:color="000000"/>
+            </w:tcBorders>
+            <w:vAlign w:val="center"/>
+          </w:tcPr>
+          <w:p>
+            <w:pPr>
+              <w:pStyle w:val="Txttabcentre"/>
+              <w:rPr>
+                <w:noProof/>
+              </w:rPr>
+            </w:pPr>
+          </w:p>
+        </w:tc>
+        <w:tc>
+          <w:tcPr>
+            <w:tcW w:w="1559" w:type="dxa"/>
+            <w:vMerge/>
+            <w:tcBorders>
+              <w:left w:val="single" w:sz="8" w:space="0" w:color="000000"/>
+              <w:right w:val="single" w:sz="8" w:space="0" w:color="000000"/>
+            </w:tcBorders>
+          </w:tcPr>
+          <w:p>
+            <w:pPr>
+              <w:pStyle w:val="Txttabcentre"/>
+              <w:rPr>
+                <w:noProof/>
+              </w:rPr>
+            </w:pPr>
+          </w:p>
+        </w:tc>
+        <w:tc>
+          <w:tcPr>
+            <w:tcW w:w="4394" w:type="dxa"/>
+            <w:vMerge/>
+            <w:tcBorders>
+              <w:left w:val="single" w:sz="8" w:space="0" w:color="000000"/>
+              <w:right w:val="single" w:sz="4" w:space="0" w:color="000000"/>
+            </w:tcBorders>
+            <w:vAlign w:val="center"/>
+          </w:tcPr>
+          <w:p>
+            <w:pPr>
+              <w:pStyle w:val="Txttabcentre"/>
+              <w:rPr>
+                <w:noProof/>
+              </w:rPr>
+            </w:pPr>
+          </w:p>
+        </w:tc>
+        <w:tc>
+          <w:tcPr>
+            <w:tcW w:w="2126" w:type="dxa"/>
+            <w:tcBorders>
+              <w:top w:val="single" w:sz="4" w:space="0" w:color="000000"/>
+              <w:left w:val="single" w:sz="4" w:space="0" w:color="000000"/>
+              <w:bottom w:val="single" w:sz="4" w:space="0" w:color="000000"/>
+              <w:right w:val="single" w:sz="4" w:space="0" w:color="000000"/>
+            </w:tcBorders>
+            <w:vAlign w:val="center"/>
+          </w:tcPr>
+          <w:p>
+            <w:pPr>
+              <w:pStyle w:val="Txttabcentre"/>
+              <w:rPr>
+                <w:noProof/>
+                <w:color w:val="00B050"/>
+              </w:rPr>
+            </w:pPr>
+            <w:r>
+              <w:rPr>
+                <w:rStyle w:val="Cgras"/>
+              </w:rPr>
+              <w:t xml:space="preserve">Le score est bien </w:t>
+            </w:r>
+            <w:r>
+              <w:rPr>
+                <w:rStyle w:val="Cgras"/>
+              </w:rPr>
+              <w:t>sauvegardé</w:t>
+            </w:r>
+            <w:r>
+              <w:rPr>
+                <w:rStyle w:val="Cgras"/>
+              </w:rPr>
+              <w:t xml:space="preserve"> en base et accessible depuis le tableau des scores.</w:t>
+            </w:r>
+          </w:p>
+        </w:tc>
+      </w:tr>
+      <w:tr>
+        <w:trPr>
+          <w:trHeight w:val="60"/>
+        </w:trPr>
+        <w:tc>
+          <w:tcPr>
+            <w:tcW w:w="1130" w:type="dxa"/>
+            <w:vMerge/>
+            <w:tcBorders>
+              <w:left w:val="single" w:sz="8" w:space="0" w:color="000000"/>
+              <w:right w:val="single" w:sz="4" w:space="0" w:color="000000"/>
+            </w:tcBorders>
+            <w:vAlign w:val="center"/>
+          </w:tcPr>
+          <w:p>
+            <w:pPr>
+              <w:pStyle w:val="Txttabcentre"/>
+              <w:rPr>
+                <w:noProof/>
+              </w:rPr>
+            </w:pPr>
+          </w:p>
+        </w:tc>
+        <w:tc>
+          <w:tcPr>
+            <w:tcW w:w="1559" w:type="dxa"/>
+            <w:vMerge/>
+            <w:tcBorders>
+              <w:left w:val="single" w:sz="8" w:space="0" w:color="000000"/>
+              <w:right w:val="single" w:sz="8" w:space="0" w:color="000000"/>
+            </w:tcBorders>
+          </w:tcPr>
+          <w:p>
+            <w:pPr>
+              <w:pStyle w:val="Txttabcentre"/>
+              <w:rPr>
+                <w:noProof/>
+              </w:rPr>
+            </w:pPr>
+          </w:p>
+        </w:tc>
+        <w:tc>
+          <w:tcPr>
+            <w:tcW w:w="4394" w:type="dxa"/>
+            <w:vMerge/>
+            <w:tcBorders>
+              <w:left w:val="single" w:sz="8" w:space="0" w:color="000000"/>
+              <w:right w:val="single" w:sz="4" w:space="0" w:color="000000"/>
+            </w:tcBorders>
+            <w:vAlign w:val="center"/>
+          </w:tcPr>
+          <w:p>
+            <w:pPr>
+              <w:pStyle w:val="Txttabcentre"/>
+              <w:rPr>
+                <w:noProof/>
+              </w:rPr>
+            </w:pPr>
+          </w:p>
+        </w:tc>
+        <w:tc>
+          <w:tcPr>
+            <w:tcW w:w="2126" w:type="dxa"/>
+            <w:tcBorders>
+              <w:top w:val="single" w:sz="4" w:space="0" w:color="000000"/>
+              <w:left w:val="single" w:sz="4" w:space="0" w:color="000000"/>
+              <w:bottom w:val="single" w:sz="4" w:space="0" w:color="000000"/>
+              <w:right w:val="single" w:sz="4" w:space="0" w:color="000000"/>
+            </w:tcBorders>
+            <w:shd w:val="clear" w:color="auto" w:fill="CCFFCC"/>
+            <w:vAlign w:val="center"/>
+          </w:tcPr>
+          <w:p>
+            <w:pPr>
+              <w:pStyle w:val="Txttabcentre"/>
+              <w:rPr>
+                <w:noProof/>
+                <w:color w:val="00B050"/>
+              </w:rPr>
+            </w:pPr>
+            <w:r>
+              <w:rPr>
+                <w:noProof/>
+                <w:color w:val="00B050"/>
+              </w:rPr>
+              <w:t>Succès</w:t>
+            </w:r>
+          </w:p>
+        </w:tc>
+      </w:tr>
     </w:tbl>
+    <w:p>
+      <w:pPr>
+        <w:pStyle w:val="Titre1"/>
+      </w:pPr>
+      <w:r>
+        <w:t>Organisation de projet SCUM</w:t>
+      </w:r>
+    </w:p>
+    <w:p>
+      <w:pPr>
+        <w:pStyle w:val="Titre2"/>
+      </w:pPr>
+      <w:r>
+        <w:t xml:space="preserve">Organisation de base et </w:t>
+      </w:r>
+      <w:r>
+        <w:t>rôles</w:t>
+      </w:r>
+    </w:p>
+    <w:p>
+      <w:pPr>
+        <w:pStyle w:val="BITTextkrper"/>
+        <w:rPr>
+          <w:lang w:val="fr-CH"/>
+        </w:rPr>
+      </w:pPr>
+      <w:r>
+        <w:rPr>
+          <w:lang w:val="fr-CH"/>
+        </w:rPr>
+        <w:t xml:space="preserve">Dans notre projet nous avons choisir la méthodologie </w:t>
+      </w:r>
+      <w:proofErr w:type="spellStart"/>
+      <w:r>
+        <w:rPr>
+          <w:lang w:val="fr-CH"/>
+        </w:rPr>
+        <w:t>scrum</w:t>
+      </w:r>
+      <w:proofErr w:type="spellEnd"/>
+      <w:r>
+        <w:rPr>
+          <w:lang w:val="fr-CH"/>
+        </w:rPr>
+        <w:t xml:space="preserve"> </w:t>
+      </w:r>
+      <w:proofErr w:type="spellStart"/>
+      <w:r>
+        <w:rPr>
+          <w:lang w:val="fr-CH"/>
+        </w:rPr>
+        <w:t>voicis</w:t>
+      </w:r>
+      <w:proofErr w:type="spellEnd"/>
+      <w:r>
+        <w:rPr>
+          <w:lang w:val="fr-CH"/>
+        </w:rPr>
+        <w:t xml:space="preserve"> les rôles que nous avons </w:t>
+      </w:r>
+      <w:r>
+        <w:rPr>
+          <w:lang w:val="fr-CH"/>
+        </w:rPr>
+        <w:t>définis</w:t>
+      </w:r>
+    </w:p>
+    <w:p>
+      <w:pPr>
+        <w:pStyle w:val="BITTextkrper"/>
+        <w:rPr>
+          <w:lang w:val="fr-CH"/>
+        </w:rPr>
+      </w:pPr>
+      <w:r>
+        <w:rPr>
+          <w:lang w:val="fr-CH"/>
+        </w:rPr>
+        <w:t xml:space="preserve">Arnaud </w:t>
+      </w:r>
+      <w:r>
+        <w:rPr>
+          <w:lang w:val="fr-CH"/>
+        </w:rPr>
+        <w:t>Ramirez</w:t>
+      </w:r>
+      <w:r>
+        <w:rPr>
+          <w:lang w:val="fr-CH"/>
+        </w:rPr>
+        <w:t xml:space="preserve"> :</w:t>
+      </w:r>
+      <w:r>
+        <w:rPr>
+          <w:lang w:val="fr-CH"/>
+        </w:rPr>
+        <w:t xml:space="preserve"> </w:t>
+      </w:r>
+      <w:proofErr w:type="spellStart"/>
+      <w:r>
+        <w:rPr>
+          <w:lang w:val="fr-CH"/>
+        </w:rPr>
+        <w:t>Scum</w:t>
+      </w:r>
+      <w:proofErr w:type="spellEnd"/>
+      <w:r>
+        <w:rPr>
+          <w:lang w:val="fr-CH"/>
+        </w:rPr>
+        <w:t xml:space="preserve"> master</w:t>
+      </w:r>
+      <w:r>
+        <w:rPr>
+          <w:lang w:val="fr-CH"/>
+        </w:rPr>
+        <w:t>.</w:t>
+      </w:r>
+    </w:p>
+    <w:p>
+      <w:pPr>
+        <w:pStyle w:val="BITTextkrper"/>
+        <w:rPr>
+          <w:lang w:val="fr-CH"/>
+        </w:rPr>
+      </w:pPr>
+      <w:r>
+        <w:rPr>
+          <w:lang w:val="fr-CH"/>
+        </w:rPr>
+        <w:t>Jonas Deillon</w:t>
+      </w:r>
+      <w:r>
+        <w:rPr>
+          <w:lang w:val="fr-CH"/>
+        </w:rPr>
+        <w:t xml:space="preserve"> : </w:t>
+      </w:r>
+      <w:r>
+        <w:rPr>
+          <w:lang w:val="fr-CH"/>
+        </w:rPr>
+        <w:t xml:space="preserve">Product </w:t>
+      </w:r>
+      <w:proofErr w:type="spellStart"/>
+      <w:r>
+        <w:rPr>
+          <w:lang w:val="fr-CH"/>
+        </w:rPr>
+        <w:t>owner</w:t>
+      </w:r>
+      <w:proofErr w:type="spellEnd"/>
+      <w:r>
+        <w:rPr>
+          <w:lang w:val="fr-CH"/>
+        </w:rPr>
+        <w:t>.</w:t>
+      </w:r>
+    </w:p>
+    <w:p>
+      <w:pPr>
+        <w:pStyle w:val="BITTextkrper"/>
+        <w:rPr>
+          <w:lang w:val="fr-CH"/>
+        </w:rPr>
+      </w:pPr>
+      <w:r>
+        <w:rPr>
+          <w:lang w:val="fr-CH"/>
+        </w:rPr>
+        <w:t>Matias Barras</w:t>
+      </w:r>
+      <w:r>
+        <w:rPr>
+          <w:lang w:val="fr-CH"/>
+        </w:rPr>
+        <w:t> :</w:t>
+      </w:r>
+      <w:r>
+        <w:rPr>
+          <w:lang w:val="fr-CH"/>
+        </w:rPr>
+        <w:t xml:space="preserve"> Développer</w:t>
+      </w:r>
+      <w:r>
+        <w:rPr>
+          <w:lang w:val="fr-CH"/>
+        </w:rPr>
+        <w:t>.</w:t>
+      </w:r>
+    </w:p>
+    <w:p>
+      <w:pPr>
+        <w:pStyle w:val="BITTextkrper"/>
+        <w:rPr>
+          <w:lang w:val="fr-CH"/>
+        </w:rPr>
+      </w:pPr>
+      <w:r>
+        <w:rPr>
+          <w:lang w:val="fr-CH"/>
+        </w:rPr>
+        <w:t xml:space="preserve">Le but était de grâce a </w:t>
+      </w:r>
+      <w:proofErr w:type="spellStart"/>
+      <w:r>
+        <w:rPr>
+          <w:lang w:val="fr-CH"/>
+        </w:rPr>
+        <w:t>scrum</w:t>
+      </w:r>
+      <w:proofErr w:type="spellEnd"/>
+      <w:r>
+        <w:rPr>
+          <w:lang w:val="fr-CH"/>
+        </w:rPr>
+        <w:t xml:space="preserve"> resté flexible et pouvoir nous réorganiser en cas de changement / problèmes.</w:t>
+      </w:r>
+    </w:p>
+    <w:p>
+      <w:pPr>
+        <w:pStyle w:val="BITTextkrper"/>
+        <w:rPr>
+          <w:lang w:val="fr-CH"/>
+        </w:rPr>
+      </w:pPr>
+      <w:r>
+        <w:rPr>
+          <w:lang w:val="fr-CH"/>
+        </w:rPr>
+        <w:t xml:space="preserve">En premier nous avons </w:t>
+      </w:r>
+      <w:r>
+        <w:rPr>
+          <w:lang w:val="fr-CH"/>
+        </w:rPr>
+        <w:t>regardé</w:t>
+      </w:r>
+      <w:r>
+        <w:rPr>
+          <w:lang w:val="fr-CH"/>
+        </w:rPr>
+        <w:t xml:space="preserve"> chaque </w:t>
+      </w:r>
+      <w:r>
+        <w:rPr>
+          <w:lang w:val="fr-CH"/>
+        </w:rPr>
+        <w:t>chose</w:t>
+      </w:r>
+      <w:r>
+        <w:rPr>
+          <w:lang w:val="fr-CH"/>
+        </w:rPr>
+        <w:t xml:space="preserve"> </w:t>
+      </w:r>
+      <w:r>
+        <w:rPr>
+          <w:lang w:val="fr-CH"/>
+        </w:rPr>
+        <w:t>à</w:t>
+      </w:r>
+      <w:r>
+        <w:rPr>
+          <w:lang w:val="fr-CH"/>
+        </w:rPr>
+        <w:t xml:space="preserve"> implémenter (Product </w:t>
+      </w:r>
+      <w:proofErr w:type="spellStart"/>
+      <w:r>
+        <w:rPr>
+          <w:lang w:val="fr-CH"/>
+        </w:rPr>
+        <w:t>Backlog</w:t>
+      </w:r>
+      <w:proofErr w:type="spellEnd"/>
+      <w:r>
+        <w:rPr>
+          <w:lang w:val="fr-CH"/>
+        </w:rPr>
+        <w:t>).</w:t>
+      </w:r>
+    </w:p>
+    <w:p>
+      <w:pPr>
+        <w:pStyle w:val="BITTextkrper"/>
+        <w:rPr>
+          <w:lang w:val="fr-CH"/>
+        </w:rPr>
+      </w:pPr>
+      <w:r>
+        <w:rPr>
+          <w:lang w:val="fr-CH"/>
+        </w:rPr>
+        <w:t xml:space="preserve">Avant chaque sprint nous avons séparer </w:t>
+      </w:r>
+      <w:r>
+        <w:rPr>
+          <w:lang w:val="fr-CH"/>
+        </w:rPr>
+        <w:t xml:space="preserve">en sous tâches les grosses tâches </w:t>
+      </w:r>
+      <w:r>
+        <w:rPr>
+          <w:lang w:val="fr-CH"/>
+        </w:rPr>
+        <w:t xml:space="preserve">du </w:t>
+      </w:r>
+      <w:proofErr w:type="spellStart"/>
+      <w:r>
+        <w:rPr>
+          <w:lang w:val="fr-CH"/>
+        </w:rPr>
+        <w:t>backlog</w:t>
+      </w:r>
+      <w:proofErr w:type="spellEnd"/>
+      <w:r>
+        <w:rPr>
+          <w:lang w:val="fr-CH"/>
+        </w:rPr>
+        <w:t xml:space="preserve"> </w:t>
+      </w:r>
+      <w:r>
+        <w:rPr>
+          <w:lang w:val="fr-CH"/>
+        </w:rPr>
+        <w:t xml:space="preserve">pour nous préparer au sprint </w:t>
+      </w:r>
+      <w:r>
+        <w:rPr>
+          <w:lang w:val="fr-CH"/>
+        </w:rPr>
+        <w:t>(</w:t>
+      </w:r>
+      <w:r>
+        <w:rPr>
+          <w:lang w:val="fr-CH"/>
+        </w:rPr>
+        <w:t xml:space="preserve">Sprint </w:t>
+      </w:r>
+      <w:proofErr w:type="spellStart"/>
+      <w:r>
+        <w:rPr>
+          <w:lang w:val="fr-CH"/>
+        </w:rPr>
+        <w:t>backlog</w:t>
+      </w:r>
+      <w:proofErr w:type="spellEnd"/>
+      <w:r>
+        <w:rPr>
+          <w:lang w:val="fr-CH"/>
+        </w:rPr>
+        <w:t>)</w:t>
+      </w:r>
+      <w:r>
+        <w:rPr>
+          <w:lang w:val="fr-CH"/>
+        </w:rPr>
+        <w:t xml:space="preserve"> </w:t>
+      </w:r>
+      <w:r>
+        <w:rPr>
+          <w:lang w:val="fr-CH"/>
+        </w:rPr>
+        <w:t xml:space="preserve">nous avons aussi discuter des choses </w:t>
+      </w:r>
+      <w:r>
+        <w:rPr>
+          <w:lang w:val="fr-CH"/>
+        </w:rPr>
+        <w:t>à</w:t>
+      </w:r>
+      <w:r>
+        <w:rPr>
+          <w:lang w:val="fr-CH"/>
+        </w:rPr>
+        <w:t xml:space="preserve"> faire </w:t>
+      </w:r>
+      <w:proofErr w:type="gramStart"/>
+      <w:r>
+        <w:rPr>
+          <w:lang w:val="fr-CH"/>
+        </w:rPr>
+        <w:t>etc..</w:t>
+      </w:r>
+      <w:proofErr w:type="gramEnd"/>
+      <w:r>
+        <w:rPr>
+          <w:lang w:val="fr-CH"/>
+        </w:rPr>
+        <w:t xml:space="preserve"> (</w:t>
+      </w:r>
+      <w:r>
+        <w:rPr>
+          <w:lang w:val="fr-CH"/>
+        </w:rPr>
+        <w:t>Sprint planning</w:t>
+      </w:r>
+      <w:r>
+        <w:rPr>
+          <w:lang w:val="fr-CH"/>
+        </w:rPr>
+        <w:t>)</w:t>
+      </w:r>
+      <w:r>
+        <w:rPr>
+          <w:lang w:val="fr-CH"/>
+        </w:rPr>
+        <w:t>.</w:t>
+      </w:r>
+    </w:p>
+    <w:p>
+      <w:pPr>
+        <w:pStyle w:val="BITTextkrper"/>
+        <w:rPr>
+          <w:lang w:val="fr-CH"/>
+        </w:rPr>
+      </w:pPr>
+      <w:r>
+        <w:rPr>
+          <w:lang w:val="fr-CH"/>
+        </w:rPr>
+        <w:t>Après chaque sprint nous avon</w:t>
+      </w:r>
+      <w:r>
+        <w:rPr>
+          <w:lang w:val="fr-CH"/>
+        </w:rPr>
+        <w:t xml:space="preserve">s </w:t>
+      </w:r>
+      <w:r>
+        <w:rPr>
+          <w:lang w:val="fr-CH"/>
+        </w:rPr>
+        <w:t xml:space="preserve">discuter avec le client </w:t>
+      </w:r>
+      <w:r>
+        <w:rPr>
+          <w:lang w:val="fr-CH"/>
+        </w:rPr>
+        <w:t>des nouveautés</w:t>
+      </w:r>
+      <w:r>
+        <w:rPr>
+          <w:lang w:val="fr-CH"/>
+        </w:rPr>
+        <w:t xml:space="preserve"> et des changement (sprint </w:t>
+      </w:r>
+      <w:proofErr w:type="spellStart"/>
+      <w:r>
+        <w:rPr>
+          <w:lang w:val="fr-CH"/>
+        </w:rPr>
+        <w:t>review</w:t>
+      </w:r>
+      <w:proofErr w:type="spellEnd"/>
+      <w:r>
+        <w:rPr>
+          <w:lang w:val="fr-CH"/>
+        </w:rPr>
+        <w:t>)</w:t>
+      </w:r>
+      <w:r>
+        <w:rPr>
+          <w:lang w:val="fr-CH"/>
+        </w:rPr>
+        <w:t>.</w:t>
+      </w:r>
+    </w:p>
+    <w:p>
+      <w:pPr>
+        <w:pStyle w:val="Titre2"/>
+      </w:pPr>
+      <w:r>
+        <w:t>Sprint 1</w:t>
+      </w:r>
+    </w:p>
+    <w:p>
+      <w:pPr>
+        <w:pStyle w:val="BITTextkrper"/>
+        <w:rPr>
+          <w:lang w:val="fr-CH"/>
+        </w:rPr>
+      </w:pPr>
+      <w:r>
+        <w:rPr>
+          <w:lang w:val="fr-CH"/>
+        </w:rPr>
+        <w:t xml:space="preserve">Durant le premier sprint nous avons </w:t>
+      </w:r>
+      <w:r>
+        <w:rPr>
+          <w:lang w:val="fr-CH"/>
+        </w:rPr>
+        <w:t>commencé</w:t>
+      </w:r>
+      <w:r>
+        <w:rPr>
+          <w:lang w:val="fr-CH"/>
+        </w:rPr>
+        <w:t xml:space="preserve"> </w:t>
+      </w:r>
+      <w:r>
+        <w:rPr>
+          <w:lang w:val="fr-CH"/>
+        </w:rPr>
+        <w:t xml:space="preserve">par </w:t>
+      </w:r>
+      <w:r>
+        <w:rPr>
+          <w:lang w:val="fr-CH"/>
+        </w:rPr>
+        <w:t xml:space="preserve">mettre </w:t>
+      </w:r>
+      <w:r>
+        <w:rPr>
+          <w:lang w:val="fr-CH"/>
+        </w:rPr>
+        <w:t>toutes les tâches</w:t>
+      </w:r>
+      <w:r>
+        <w:rPr>
+          <w:lang w:val="fr-CH"/>
+        </w:rPr>
+        <w:t xml:space="preserve"> dans un tableau kanban puis nous avons </w:t>
+      </w:r>
+      <w:r>
+        <w:rPr>
+          <w:lang w:val="fr-CH"/>
+        </w:rPr>
+        <w:t>discuté</w:t>
+      </w:r>
+      <w:r>
+        <w:rPr>
+          <w:lang w:val="fr-CH"/>
+        </w:rPr>
+        <w:t xml:space="preserve"> et séparer </w:t>
+      </w:r>
+      <w:r>
+        <w:rPr>
+          <w:lang w:val="fr-CH"/>
+        </w:rPr>
+        <w:t>ses tâches principales</w:t>
+      </w:r>
+      <w:r>
+        <w:rPr>
+          <w:lang w:val="fr-CH"/>
+        </w:rPr>
+        <w:t xml:space="preserve"> en sous tâches pour le sprint.</w:t>
+      </w:r>
+    </w:p>
+    <w:p>
+      <w:pPr>
+        <w:pStyle w:val="BITTextkrper"/>
+        <w:rPr>
+          <w:lang w:val="fr-CH"/>
+        </w:rPr>
+      </w:pPr>
+      <w:r>
+        <w:rPr>
+          <w:lang w:val="fr-CH"/>
+        </w:rPr>
+        <w:t xml:space="preserve">Durant le sprint nous nous somme surtout concentrer sur comprendre et savoir </w:t>
+      </w:r>
+      <w:r>
+        <w:rPr>
+          <w:lang w:val="fr-CH"/>
+        </w:rPr>
+        <w:t>utiliser</w:t>
+      </w:r>
+      <w:r>
+        <w:rPr>
+          <w:lang w:val="fr-CH"/>
+        </w:rPr>
+        <w:t xml:space="preserve"> les outils que nous allions implémenter</w:t>
+      </w:r>
+      <w:r>
+        <w:rPr>
+          <w:lang w:val="fr-CH"/>
+        </w:rPr>
+        <w:t xml:space="preserve"> et crée la base du projet.</w:t>
+      </w:r>
+    </w:p>
+    <w:p>
+      <w:pPr>
+        <w:pStyle w:val="BITTextkrper"/>
+        <w:rPr>
+          <w:lang w:val="fr-CH"/>
+        </w:rPr>
+      </w:pPr>
+      <w:r>
+        <w:rPr>
+          <w:lang w:val="fr-CH"/>
+        </w:rPr>
+        <w:drawing>
+          <wp:inline distT="0" distB="0" distL="0" distR="0" wp14:anchorId="026E8E36" wp14:editId="0BD38819">
+            <wp:extent cx="3303917" cy="2832605"/>
+            <wp:effectExtent l="0" t="0" r="0" b="6350"/>
+            <wp:docPr id="2020946952" name="Image 1" descr="Une image contenant capture d’écran, texte, logiciel, Logiciel multimédia&#10;&#10;Le contenu généré par l’IA peut être incorrect."/>
+            <wp:cNvGraphicFramePr>
+              <a:graphicFrameLocks xmlns:a="http://schemas.openxmlformats.org/drawingml/2006/main" noChangeAspect="1"/>
+            </wp:cNvGraphicFramePr>
+            <a:graphic xmlns:a="http://schemas.openxmlformats.org/drawingml/2006/main">
+              <a:graphicData uri="http://schemas.openxmlformats.org/drawingml/2006/picture">
+                <pic:pic xmlns:pic="http://schemas.openxmlformats.org/drawingml/2006/picture">
+                  <pic:nvPicPr>
+                    <pic:cNvPr id="2020946952" name="Image 1" descr="Une image contenant capture d’écran, texte, logiciel, Logiciel multimédia&#10;&#10;Le contenu généré par l’IA peut être incorrect."/>
+                    <pic:cNvPicPr/>
+                  </pic:nvPicPr>
+                  <pic:blipFill>
+                    <a:blip r:embed="rId18"/>
+                    <a:stretch>
+                      <a:fillRect/>
+                    </a:stretch>
+                  </pic:blipFill>
+                  <pic:spPr>
+                    <a:xfrm>
+                      <a:off x="0" y="0"/>
+                      <a:ext cx="3309153" cy="2837094"/>
+                    </a:xfrm>
+                    <a:prstGeom prst="rect">
+                      <a:avLst/>
+                    </a:prstGeom>
+                  </pic:spPr>
+                </pic:pic>
+              </a:graphicData>
+            </a:graphic>
+          </wp:inline>
+        </w:drawing>
+      </w:r>
+    </w:p>
+    <w:p>
+      <w:pPr>
+        <w:pStyle w:val="Titre2"/>
+      </w:pPr>
+      <w:r>
+        <w:t>Sprint 2</w:t>
+      </w:r>
+    </w:p>
+    <w:p>
+      <w:pPr>
+        <w:pStyle w:val="BITTextkrper"/>
+        <w:rPr>
+          <w:lang w:val="fr-CH"/>
+        </w:rPr>
+      </w:pPr>
+      <w:r>
+        <w:rPr>
+          <w:lang w:val="fr-CH"/>
+        </w:rPr>
+        <w:t xml:space="preserve">Durant le </w:t>
+      </w:r>
+      <w:r>
+        <w:rPr>
+          <w:lang w:val="fr-CH"/>
+        </w:rPr>
+        <w:t>deuxième</w:t>
+      </w:r>
+      <w:r>
+        <w:rPr>
+          <w:lang w:val="fr-CH"/>
+        </w:rPr>
+        <w:t xml:space="preserve"> sprint nous avons commencé par </w:t>
+      </w:r>
+      <w:r>
+        <w:rPr>
+          <w:lang w:val="fr-CH"/>
+        </w:rPr>
+        <w:t>discuter</w:t>
+      </w:r>
+      <w:r>
+        <w:rPr>
+          <w:lang w:val="fr-CH"/>
+        </w:rPr>
+        <w:t xml:space="preserve"> et séparer les grosses tâches principales en sous tâches pour le sprint.</w:t>
+      </w:r>
+    </w:p>
+    <w:p>
+      <w:pPr>
+        <w:pStyle w:val="BITTextkrper"/>
+        <w:rPr>
+          <w:lang w:val="fr-CH"/>
+        </w:rPr>
+      </w:pPr>
+      <w:r>
+        <w:rPr>
+          <w:lang w:val="fr-CH"/>
+        </w:rPr>
+        <w:t xml:space="preserve">Durant ce sprint la partie </w:t>
+      </w:r>
+      <w:r>
+        <w:rPr>
+          <w:lang w:val="fr-CH"/>
+        </w:rPr>
+        <w:t xml:space="preserve">backend (server) </w:t>
+      </w:r>
+      <w:r>
+        <w:rPr>
+          <w:lang w:val="fr-CH"/>
+        </w:rPr>
+        <w:t>se</w:t>
+      </w:r>
+      <w:r>
+        <w:rPr>
+          <w:lang w:val="fr-CH"/>
+        </w:rPr>
+        <w:t xml:space="preserve"> </w:t>
+      </w:r>
+      <w:r>
+        <w:rPr>
+          <w:lang w:val="fr-CH"/>
+        </w:rPr>
+        <w:t>passait</w:t>
+      </w:r>
+      <w:r>
+        <w:rPr>
+          <w:lang w:val="fr-CH"/>
+        </w:rPr>
+        <w:t xml:space="preserve"> plutôt bien mais nous avons rencontrer de gros problème lors de l’implémentation de l’</w:t>
+      </w:r>
+      <w:r>
+        <w:rPr>
+          <w:lang w:val="fr-CH"/>
+        </w:rPr>
+        <w:t>émulateur</w:t>
+      </w:r>
+      <w:r>
+        <w:rPr>
+          <w:lang w:val="fr-CH"/>
+        </w:rPr>
+        <w:t xml:space="preserve"> car il n’était pas </w:t>
+      </w:r>
+      <w:r>
+        <w:rPr>
+          <w:lang w:val="fr-CH"/>
+        </w:rPr>
+        <w:t>conçu</w:t>
+      </w:r>
+      <w:r>
+        <w:rPr>
+          <w:lang w:val="fr-CH"/>
+        </w:rPr>
+        <w:t xml:space="preserve"> pour nous fournir des événements pour </w:t>
+      </w:r>
+      <w:r>
+        <w:rPr>
+          <w:lang w:val="fr-CH"/>
+        </w:rPr>
+        <w:t xml:space="preserve">récupérer les scores des utilisateurs nous avons donc pris du retard sur ce point qu’ont ne pensais pas si dure et commencer </w:t>
+      </w:r>
+      <w:r>
+        <w:rPr>
+          <w:lang w:val="fr-CH"/>
+        </w:rPr>
+        <w:t>à</w:t>
+      </w:r>
+      <w:r>
+        <w:rPr>
+          <w:lang w:val="fr-CH"/>
+        </w:rPr>
+        <w:t xml:space="preserve"> explorer des solutions qui comblerai ce problème.</w:t>
+      </w:r>
+    </w:p>
+    <w:p>
+      <w:pPr>
+        <w:pStyle w:val="BITTextkrper"/>
+        <w:rPr>
+          <w:lang w:val="fr-CH"/>
+        </w:rPr>
+      </w:pPr>
+      <w:r>
+        <w:rPr>
+          <w:lang w:val="fr-CH"/>
+        </w:rPr>
+        <w:drawing>
+          <wp:inline distT="0" distB="0" distL="0" distR="0" wp14:anchorId="52F770E9" wp14:editId="4CFD5497">
+            <wp:extent cx="5760085" cy="3448685"/>
+            <wp:effectExtent l="0" t="0" r="0" b="0"/>
+            <wp:docPr id="212684155" name="Image 1" descr="Une image contenant capture d’écran, texte, logiciel, Logiciel multimédia&#10;&#10;Le contenu généré par l’IA peut être incorrect."/>
+            <wp:cNvGraphicFramePr>
+              <a:graphicFrameLocks xmlns:a="http://schemas.openxmlformats.org/drawingml/2006/main" noChangeAspect="1"/>
+            </wp:cNvGraphicFramePr>
+            <a:graphic xmlns:a="http://schemas.openxmlformats.org/drawingml/2006/main">
+              <a:graphicData uri="http://schemas.openxmlformats.org/drawingml/2006/picture">
+                <pic:pic xmlns:pic="http://schemas.openxmlformats.org/drawingml/2006/picture">
+                  <pic:nvPicPr>
+                    <pic:cNvPr id="212684155" name="Image 1" descr="Une image contenant capture d’écran, texte, logiciel, Logiciel multimédia&#10;&#10;Le contenu généré par l’IA peut être incorrect."/>
+                    <pic:cNvPicPr/>
+                  </pic:nvPicPr>
+                  <pic:blipFill>
+                    <a:blip r:embed="rId19"/>
+                    <a:stretch>
+                      <a:fillRect/>
+                    </a:stretch>
+                  </pic:blipFill>
+                  <pic:spPr>
+                    <a:xfrm>
+                      <a:off x="0" y="0"/>
+                      <a:ext cx="5760085" cy="3448685"/>
+                    </a:xfrm>
+                    <a:prstGeom prst="rect">
+                      <a:avLst/>
+                    </a:prstGeom>
+                  </pic:spPr>
+                </pic:pic>
+              </a:graphicData>
+            </a:graphic>
+          </wp:inline>
+        </w:drawing>
+      </w:r>
+    </w:p>
+    <w:p>
+      <w:pPr>
+        <w:pStyle w:val="Titre2"/>
+      </w:pPr>
+      <w:r>
+        <w:t>Sprint 3</w:t>
+      </w:r>
+    </w:p>
+    <w:p>
+      <w:pPr>
+        <w:pStyle w:val="BITTextkrper"/>
+        <w:rPr>
+          <w:lang w:val="fr-CH"/>
+        </w:rPr>
+      </w:pPr>
+      <w:r>
+        <w:rPr>
+          <w:lang w:val="fr-CH"/>
+        </w:rPr>
+        <w:t>Durant le troisième sprint nous avons commencé par discuter et séparer les grosses tâches principales en sous tâches pour le sprint.</w:t>
+      </w:r>
+    </w:p>
+    <w:p>
+      <w:pPr>
+        <w:pStyle w:val="BITTextkrper"/>
+        <w:rPr>
+          <w:lang w:val="fr-CH"/>
+        </w:rPr>
+      </w:pPr>
+      <w:r>
+        <w:rPr>
+          <w:lang w:val="fr-CH"/>
+        </w:rPr>
+        <w:t xml:space="preserve">Durant ce sprint </w:t>
+      </w:r>
+      <w:r>
+        <w:rPr>
+          <w:lang w:val="fr-CH"/>
+        </w:rPr>
+        <w:t xml:space="preserve">nous avons </w:t>
+      </w:r>
+      <w:r>
+        <w:rPr>
+          <w:lang w:val="fr-CH"/>
+        </w:rPr>
+        <w:t xml:space="preserve">bien avancer sur le projet global malgré beaucoup de problème avec l’émulateur durant le deuxième sprint nous somme </w:t>
+      </w:r>
+      <w:r>
+        <w:rPr>
+          <w:lang w:val="fr-CH"/>
+        </w:rPr>
+        <w:t>arriver</w:t>
+      </w:r>
+      <w:r>
+        <w:rPr>
+          <w:lang w:val="fr-CH"/>
+        </w:rPr>
+        <w:t xml:space="preserve"> </w:t>
+      </w:r>
+      <w:r>
+        <w:rPr>
+          <w:lang w:val="fr-CH"/>
+        </w:rPr>
+        <w:t>à</w:t>
+      </w:r>
+      <w:r>
+        <w:rPr>
+          <w:lang w:val="fr-CH"/>
+        </w:rPr>
+        <w:t xml:space="preserve"> un résultat concluant qui peut </w:t>
+      </w:r>
+      <w:r>
+        <w:rPr>
+          <w:lang w:val="fr-CH"/>
+        </w:rPr>
+        <w:t xml:space="preserve">êtres inclue dans le projet ce qui nous a libérer de cette charge et débloqué tout le projet nous avons donc pu implémenter plein de petite </w:t>
+      </w:r>
+      <w:proofErr w:type="spellStart"/>
+      <w:r>
+        <w:rPr>
+          <w:lang w:val="fr-CH"/>
+        </w:rPr>
+        <w:t>features</w:t>
+      </w:r>
+      <w:proofErr w:type="spellEnd"/>
+      <w:r>
+        <w:rPr>
+          <w:lang w:val="fr-CH"/>
+        </w:rPr>
+        <w:t xml:space="preserve"> et retravailler ce que nous avions déjà pour compléter le projet et </w:t>
+      </w:r>
+      <w:r>
+        <w:rPr>
+          <w:lang w:val="fr-CH"/>
+        </w:rPr>
+        <w:t>se</w:t>
+      </w:r>
+      <w:r>
+        <w:rPr>
+          <w:lang w:val="fr-CH"/>
+        </w:rPr>
+        <w:t xml:space="preserve"> rapprocher </w:t>
+      </w:r>
+      <w:r>
+        <w:rPr>
+          <w:lang w:val="fr-CH"/>
+        </w:rPr>
+        <w:t>d’une solution finale</w:t>
+      </w:r>
+      <w:r>
+        <w:rPr>
+          <w:lang w:val="fr-CH"/>
+        </w:rPr>
+        <w:t xml:space="preserve"> et fonctionnelle.</w:t>
+      </w:r>
+    </w:p>
+    <w:p>
+      <w:pPr>
+        <w:pStyle w:val="BITTextkrper"/>
+        <w:rPr>
+          <w:lang w:val="fr-CH"/>
+        </w:rPr>
+      </w:pPr>
+      <w:r>
+        <w:rPr>
+          <w:lang w:val="fr-CH"/>
+        </w:rPr>
+        <w:drawing>
+          <wp:inline distT="0" distB="0" distL="0" distR="0" wp14:anchorId="703012A1" wp14:editId="6661FBCA">
+            <wp:extent cx="5760085" cy="2279015"/>
+            <wp:effectExtent l="0" t="0" r="0" b="6985"/>
+            <wp:docPr id="386847971" name="Image 1" descr="Une image contenant logiciel, Logiciel multimédia, texte, Logiciel de graphisme&#10;&#10;Le contenu généré par l’IA peut être incorrect."/>
+            <wp:cNvGraphicFramePr>
+              <a:graphicFrameLocks xmlns:a="http://schemas.openxmlformats.org/drawingml/2006/main" noChangeAspect="1"/>
+            </wp:cNvGraphicFramePr>
+            <a:graphic xmlns:a="http://schemas.openxmlformats.org/drawingml/2006/main">
+              <a:graphicData uri="http://schemas.openxmlformats.org/drawingml/2006/picture">
+                <pic:pic xmlns:pic="http://schemas.openxmlformats.org/drawingml/2006/picture">
+                  <pic:nvPicPr>
+                    <pic:cNvPr id="386847971" name="Image 1" descr="Une image contenant logiciel, Logiciel multimédia, texte, Logiciel de graphisme&#10;&#10;Le contenu généré par l’IA peut être incorrect."/>
+                    <pic:cNvPicPr/>
+                  </pic:nvPicPr>
+                  <pic:blipFill>
+                    <a:blip r:embed="rId20"/>
+                    <a:stretch>
+                      <a:fillRect/>
+                    </a:stretch>
+                  </pic:blipFill>
+                  <pic:spPr>
+                    <a:xfrm>
+                      <a:off x="0" y="0"/>
+                      <a:ext cx="5760085" cy="2279015"/>
+                    </a:xfrm>
+                    <a:prstGeom prst="rect">
+                      <a:avLst/>
+                    </a:prstGeom>
+                  </pic:spPr>
+                </pic:pic>
+              </a:graphicData>
+            </a:graphic>
+          </wp:inline>
+        </w:drawing>
+      </w:r>
+    </w:p>
+    <w:p>
+      <w:pPr>
+        <w:pStyle w:val="Titre2"/>
+      </w:pPr>
+      <w:r>
+        <w:t>Sprint 4</w:t>
+      </w:r>
+    </w:p>
+    <w:p>
+      <w:pPr>
+        <w:pStyle w:val="BITTextkrper"/>
+        <w:rPr>
+          <w:lang w:val="fr-CH"/>
+        </w:rPr>
+      </w:pPr>
+      <w:r>
+        <w:rPr>
+          <w:lang w:val="fr-CH"/>
+        </w:rPr>
+        <w:t>Durant le quatrième sprint nous avons commencé par discuter et séparer les grosses tâches principales en sous tâches pour le sprint.</w:t>
+      </w:r>
+    </w:p>
+    <w:p>
+      <w:pPr>
+        <w:pStyle w:val="BITTextkrper"/>
+        <w:rPr>
+          <w:lang w:val="fr-CH"/>
+        </w:rPr>
+      </w:pPr>
+      <w:r>
+        <w:rPr>
+          <w:lang w:val="fr-CH"/>
+        </w:rPr>
+        <w:t xml:space="preserve">Durant ce sprint nous avons finalisé le projet en </w:t>
+      </w:r>
+      <w:r>
+        <w:rPr>
+          <w:lang w:val="fr-CH"/>
+        </w:rPr>
+        <w:t xml:space="preserve">terminant la partie frontend et en nous concentrant en grande partie sur la documentation et les </w:t>
+      </w:r>
+      <w:r>
+        <w:rPr>
+          <w:lang w:val="fr-CH"/>
+        </w:rPr>
+        <w:t>détails</w:t>
+      </w:r>
+      <w:r>
+        <w:rPr>
+          <w:lang w:val="fr-CH"/>
+        </w:rPr>
+        <w:t xml:space="preserve"> </w:t>
+      </w:r>
+      <w:r>
+        <w:rPr>
+          <w:lang w:val="fr-CH"/>
+        </w:rPr>
+        <w:t>oublié</w:t>
+      </w:r>
+      <w:r>
+        <w:rPr>
+          <w:lang w:val="fr-CH"/>
+        </w:rPr>
+        <w:t xml:space="preserve"> faute de temp durant le sprint 2 et 3 avec </w:t>
+      </w:r>
+      <w:proofErr w:type="gramStart"/>
+      <w:r>
+        <w:rPr>
+          <w:lang w:val="fr-CH"/>
+        </w:rPr>
+        <w:t>nos problème</w:t>
+      </w:r>
+      <w:proofErr w:type="gramEnd"/>
+      <w:r>
+        <w:rPr>
+          <w:lang w:val="fr-CH"/>
+        </w:rPr>
+        <w:t xml:space="preserve"> débloquer nous pouvons nous c</w:t>
+      </w:r>
+      <w:r>
+        <w:rPr>
+          <w:lang w:val="fr-CH"/>
+        </w:rPr>
+        <w:t>oncentrer sur la documentation et rattraper le retard accumulé.</w:t>
+      </w:r>
+    </w:p>
     <w:p>
       <w:pPr>
         <w:pStyle w:val="Titre1"/>
@@ -7078,7 +8575,6 @@
       <w:bookmarkStart w:id="43" w:name="_Toc216967465"/>
       <w:bookmarkStart w:id="44" w:name="_Toc250790996"/>
       <w:r>
-        <w:lastRenderedPageBreak/>
         <w:t>Conclusion</w:t>
       </w:r>
       <w:bookmarkEnd w:id="43"/>
@@ -7121,19 +8617,136 @@
       <w:r>
         <w:t xml:space="preserve">Conclusion du module de </w:t>
       </w:r>
+      <w:bookmarkEnd w:id="47"/>
+      <w:r>
+        <w:t>Barras Matias</w:t>
+      </w:r>
+    </w:p>
+    <w:p>
+      <w:pPr>
+        <w:pStyle w:val="BITTextkrper"/>
+        <w:rPr>
+          <w:lang w:val="fr-CH"/>
+        </w:rPr>
+      </w:pPr>
+      <w:r>
+        <w:rPr>
+          <w:lang w:val="fr-CH"/>
+        </w:rPr>
+        <w:t xml:space="preserve">Durant ce projet j’ai pu </w:t>
+      </w:r>
+      <w:r>
+        <w:rPr>
+          <w:lang w:val="fr-CH"/>
+        </w:rPr>
+        <w:t>approfondir</w:t>
+      </w:r>
+      <w:r>
+        <w:rPr>
+          <w:lang w:val="fr-CH"/>
+        </w:rPr>
+        <w:t xml:space="preserve"> </w:t>
+      </w:r>
+      <w:proofErr w:type="gramStart"/>
+      <w:r>
+        <w:rPr>
+          <w:lang w:val="fr-CH"/>
+        </w:rPr>
+        <w:t>mes connaissance</w:t>
+      </w:r>
+      <w:proofErr w:type="gramEnd"/>
+      <w:r>
+        <w:rPr>
+          <w:lang w:val="fr-CH"/>
+        </w:rPr>
+        <w:t xml:space="preserve"> en gestion de projet et </w:t>
+      </w:r>
+      <w:r>
+        <w:rPr>
+          <w:lang w:val="fr-CH"/>
+        </w:rPr>
+        <w:t xml:space="preserve">vu que nous avons eu plusieurs défis </w:t>
+      </w:r>
+      <w:r>
+        <w:rPr>
+          <w:lang w:val="fr-CH"/>
+        </w:rPr>
+        <w:t xml:space="preserve">j’ai du </w:t>
+      </w:r>
+      <w:r>
+        <w:rPr>
+          <w:lang w:val="fr-CH"/>
+        </w:rPr>
+        <w:t xml:space="preserve">prendre sur moi que et cela ma aider </w:t>
+      </w:r>
+      <w:proofErr w:type="gramStart"/>
+      <w:r>
+        <w:rPr>
+          <w:lang w:val="fr-CH"/>
+        </w:rPr>
+        <w:t>a</w:t>
+      </w:r>
+      <w:proofErr w:type="gramEnd"/>
+      <w:r>
+        <w:rPr>
+          <w:lang w:val="fr-CH"/>
+        </w:rPr>
+        <w:t xml:space="preserve"> évoluer en </w:t>
+      </w:r>
+      <w:r>
+        <w:rPr>
+          <w:lang w:val="fr-CH"/>
+        </w:rPr>
+        <w:t xml:space="preserve">gardant la </w:t>
+      </w:r>
+      <w:r>
+        <w:rPr>
+          <w:lang w:val="fr-CH"/>
+        </w:rPr>
+        <w:t xml:space="preserve">motivation malgré les défis que ce projet </w:t>
+      </w:r>
+      <w:proofErr w:type="gramStart"/>
+      <w:r>
+        <w:rPr>
+          <w:lang w:val="fr-CH"/>
+        </w:rPr>
+        <w:t>représentais</w:t>
+      </w:r>
+      <w:proofErr w:type="gramEnd"/>
+      <w:r>
+        <w:rPr>
+          <w:lang w:val="fr-CH"/>
+        </w:rPr>
+        <w:t>.</w:t>
+      </w:r>
+    </w:p>
+    <w:p>
+      <w:pPr>
+        <w:pStyle w:val="Titre2"/>
+      </w:pPr>
+      <w:bookmarkStart w:id="48" w:name="_Toc216967469"/>
+      <w:r>
+        <w:t xml:space="preserve">Conclusion du module de </w:t>
+      </w:r>
       <w:r>
         <w:rPr>
           <w:highlight w:val="yellow"/>
         </w:rPr>
-        <w:t>membre1</w:t>
-      </w:r>
-      <w:bookmarkEnd w:id="47"/>
+        <w:t>membre</w:t>
+      </w:r>
+      <w:r>
+        <w:rPr>
+          <w:highlight w:val="yellow"/>
+        </w:rPr>
+        <w:t>2</w:t>
+      </w:r>
+      <w:bookmarkEnd w:id="48"/>
     </w:p>
     <w:p>
       <w:pPr>
         <w:pStyle w:val="Titre2"/>
       </w:pPr>
-      <w:bookmarkStart w:id="48" w:name="_Toc216967469"/>
+      <w:bookmarkStart w:id="49" w:name="_Toc216967470"/>
       <w:r>
         <w:t xml:space="preserve">Conclusion du module de </w:t>
       </w:r>
@@ -7141,34 +8754,12 @@
         <w:rPr>
           <w:highlight w:val="yellow"/>
         </w:rPr>
-        <w:t>membre</w:t>
+        <w:t>membr</w:t>
       </w:r>
       <w:r>
         <w:rPr>
           <w:highlight w:val="yellow"/>
         </w:rPr>
-        <w:t>2</w:t>
-      </w:r>
-      <w:bookmarkEnd w:id="48"/>
-    </w:p>
-    <w:p>
-      <w:pPr>
-        <w:pStyle w:val="Titre2"/>
-      </w:pPr>
-      <w:bookmarkStart w:id="49" w:name="_Toc216967470"/>
-      <w:r>
-        <w:t xml:space="preserve">Conclusion du module de </w:t>
-      </w:r>
-      <w:r>
-        <w:rPr>
-          <w:highlight w:val="yellow"/>
-        </w:rPr>
-        <w:t>membr</w:t>
-      </w:r>
-      <w:r>
-        <w:rPr>
-          <w:highlight w:val="yellow"/>
-        </w:rPr>
         <w:t>e3</w:t>
       </w:r>
       <w:bookmarkEnd w:id="49"/>
@@ -7184,7 +8775,6 @@
       </w:pPr>
       <w:bookmarkStart w:id="50" w:name="_Toc216967471"/>
       <w:r>
-        <w:lastRenderedPageBreak/>
         <w:t>Bibliographie :</w:t>
       </w:r>
       <w:r>
@@ -7204,7 +8794,6 @@
       </w:pPr>
       <w:bookmarkStart w:id="53" w:name="_Toc216967472"/>
       <w:r>
-        <w:lastRenderedPageBreak/>
         <w:t>Glossa</w:t>
       </w:r>
       <w:r>
@@ -7677,10 +9266,10 @@
       </w:r>
     </w:p>
     <w:sectPr>
-      <w:headerReference w:type="default" r:id="rId18"/>
-      <w:footerReference w:type="default" r:id="rId19"/>
-      <w:headerReference w:type="first" r:id="rId20"/>
-      <w:footerReference w:type="first" r:id="rId21"/>
+      <w:headerReference w:type="default" r:id="rId21"/>
+      <w:footerReference w:type="default" r:id="rId22"/>
+      <w:headerReference w:type="first" r:id="rId23"/>
+      <w:footerReference w:type="first" r:id="rId24"/>
       <w:pgSz w:w="11906" w:h="16838" w:code="9"/>
       <w:pgMar w:top="1861" w:right="1134" w:bottom="907" w:left="1701" w:header="851" w:footer="340" w:gutter="0"/>
       <w:cols w:space="708"/>
@@ -7781,7 +9370,6 @@
                 <w:dataBinding w:prefixMappings="xmlns:ns0='http://purl.org/dc/elements/1.1/' xmlns:ns1='http://schemas.openxmlformats.org/package/2006/metadata/core-properties' " w:xpath="/ns1:coreProperties[1]/ns0:creator[1]" w:storeItemID="{6C3C8BC8-F283-45AE-878A-BAB7291924A1}"/>
                 <w:text/>
               </w:sdtPr>
-              <w:sdtEndPr/>
               <w:sdtContent>
                 <w:tc>
                   <w:tcPr>
@@ -7907,13 +9495,7 @@
                   <w:rPr>
                     <w:lang w:val="fr-CH"/>
                   </w:rPr>
-                  <w:t>18.</w:t>
-                </w:r>
-                <w:r>
-                  <w:rPr>
-                    <w:lang w:val="fr-CH"/>
-                  </w:rPr>
-                  <w:t xml:space="preserve">12.2025 </w:t>
+                  <w:t xml:space="preserve">.12.2025 </w:t>
                 </w:r>
                 <w:r>
                   <w:rPr>
@@ -8091,7 +9673,6 @@
                 <w:dataBinding w:prefixMappings="xmlns:ns0='http://purl.org/dc/elements/1.1/' xmlns:ns1='http://schemas.openxmlformats.org/package/2006/metadata/core-properties' " w:xpath="/ns1:coreProperties[1]/ns0:creator[1]" w:storeItemID="{6C3C8BC8-F283-45AE-878A-BAB7291924A1}"/>
                 <w:text/>
               </w:sdtPr>
-              <w:sdtEndPr/>
               <w:sdtContent>
                 <w:tc>
                   <w:tcPr>
@@ -8211,13 +9792,7 @@
                   <w:rPr>
                     <w:lang w:val="fr-CH"/>
                   </w:rPr>
-                  <w:t>18.</w:t>
-                </w:r>
-                <w:r>
-                  <w:rPr>
-                    <w:lang w:val="fr-CH"/>
-                  </w:rPr>
-                  <w:t xml:space="preserve">12.2025 </w:t>
+                  <w:t xml:space="preserve">.12.2025 </w:t>
                 </w:r>
                 <w:r>
                   <w:rPr>
@@ -8311,7 +9886,6 @@
                 <w:dataBinding w:prefixMappings="xmlns:ns0='http://purl.org/dc/elements/1.1/' xmlns:ns1='http://schemas.openxmlformats.org/package/2006/metadata/core-properties' " w:xpath="/ns1:coreProperties[1]/ns0:creator[1]" w:storeItemID="{6C3C8BC8-F283-45AE-878A-BAB7291924A1}"/>
                 <w:text/>
               </w:sdtPr>
-              <w:sdtEndPr/>
               <w:sdtContent>
                 <w:tc>
                   <w:tcPr>
@@ -8431,13 +10005,7 @@
                   <w:rPr>
                     <w:lang w:val="fr-CH"/>
                   </w:rPr>
-                  <w:t>18.</w:t>
-                </w:r>
-                <w:r>
-                  <w:rPr>
-                    <w:lang w:val="fr-CH"/>
-                  </w:rPr>
-                  <w:t xml:space="preserve">12.2025 </w:t>
+                  <w:t xml:space="preserve">.12.2025 </w:t>
                 </w:r>
                 <w:r>
                   <w:rPr>
@@ -9995,6 +11563,146 @@
     </w:lvl>
   </w:abstractNum>
   <w:abstractNum w:abstractNumId="11" w15:restartNumberingAfterBreak="0">
+    <w:nsid w:val="61BA7236"/>
+    <w:multiLevelType w:val="hybridMultilevel"/>
+    <w:tmpl w:val="8542AA74"/>
+    <w:lvl w:ilvl="0" w:tplc="B77212A2">
+      <w:start w:val="1"/>
+      <w:numFmt w:val="bullet"/>
+      <w:lvlText w:val="•"/>
+      <w:lvlJc w:val="left"/>
+      <w:pPr>
+        <w:tabs>
+          <w:tab w:val="num" w:pos="720"/>
+        </w:tabs>
+        <w:ind w:left="720" w:hanging="360"/>
+      </w:pPr>
+      <w:rPr>
+        <w:rFonts w:ascii="Times New Roman" w:hAnsi="Times New Roman" w:hint="default"/>
+      </w:rPr>
+    </w:lvl>
+    <w:lvl w:ilvl="1" w:tplc="1292C5E4" w:tentative="1">
+      <w:start w:val="1"/>
+      <w:numFmt w:val="bullet"/>
+      <w:lvlText w:val="•"/>
+      <w:lvlJc w:val="left"/>
+      <w:pPr>
+        <w:tabs>
+          <w:tab w:val="num" w:pos="1440"/>
+        </w:tabs>
+        <w:ind w:left="1440" w:hanging="360"/>
+      </w:pPr>
+      <w:rPr>
+        <w:rFonts w:ascii="Times New Roman" w:hAnsi="Times New Roman" w:hint="default"/>
+      </w:rPr>
+    </w:lvl>
+    <w:lvl w:ilvl="2" w:tplc="59F68A44" w:tentative="1">
+      <w:start w:val="1"/>
+      <w:numFmt w:val="bullet"/>
+      <w:lvlText w:val="•"/>
+      <w:lvlJc w:val="left"/>
+      <w:pPr>
+        <w:tabs>
+          <w:tab w:val="num" w:pos="2160"/>
+        </w:tabs>
+        <w:ind w:left="2160" w:hanging="360"/>
+      </w:pPr>
+      <w:rPr>
+        <w:rFonts w:ascii="Times New Roman" w:hAnsi="Times New Roman" w:hint="default"/>
+      </w:rPr>
+    </w:lvl>
+    <w:lvl w:ilvl="3" w:tplc="F23217F4" w:tentative="1">
+      <w:start w:val="1"/>
+      <w:numFmt w:val="bullet"/>
+      <w:lvlText w:val="•"/>
+      <w:lvlJc w:val="left"/>
+      <w:pPr>
+        <w:tabs>
+          <w:tab w:val="num" w:pos="2880"/>
+        </w:tabs>
+        <w:ind w:left="2880" w:hanging="360"/>
+      </w:pPr>
+      <w:rPr>
+        <w:rFonts w:ascii="Times New Roman" w:hAnsi="Times New Roman" w:hint="default"/>
+      </w:rPr>
+    </w:lvl>
+    <w:lvl w:ilvl="4" w:tplc="60ECB42E" w:tentative="1">
+      <w:start w:val="1"/>
+      <w:numFmt w:val="bullet"/>
+      <w:lvlText w:val="•"/>
+      <w:lvlJc w:val="left"/>
+      <w:pPr>
+        <w:tabs>
+          <w:tab w:val="num" w:pos="3600"/>
+        </w:tabs>
+        <w:ind w:left="3600" w:hanging="360"/>
+      </w:pPr>
+      <w:rPr>
+        <w:rFonts w:ascii="Times New Roman" w:hAnsi="Times New Roman" w:hint="default"/>
+      </w:rPr>
+    </w:lvl>
+    <w:lvl w:ilvl="5" w:tplc="E1DE818E" w:tentative="1">
+      <w:start w:val="1"/>
+      <w:numFmt w:val="bullet"/>
+      <w:lvlText w:val="•"/>
+      <w:lvlJc w:val="left"/>
+      <w:pPr>
+        <w:tabs>
+          <w:tab w:val="num" w:pos="4320"/>
+        </w:tabs>
+        <w:ind w:left="4320" w:hanging="360"/>
+      </w:pPr>
+      <w:rPr>
+        <w:rFonts w:ascii="Times New Roman" w:hAnsi="Times New Roman" w:hint="default"/>
+      </w:rPr>
+    </w:lvl>
+    <w:lvl w:ilvl="6" w:tplc="ABD8FB4A" w:tentative="1">
+      <w:start w:val="1"/>
+      <w:numFmt w:val="bullet"/>
+      <w:lvlText w:val="•"/>
+      <w:lvlJc w:val="left"/>
+      <w:pPr>
+        <w:tabs>
+          <w:tab w:val="num" w:pos="5040"/>
+        </w:tabs>
+        <w:ind w:left="5040" w:hanging="360"/>
+      </w:pPr>
+      <w:rPr>
+        <w:rFonts w:ascii="Times New Roman" w:hAnsi="Times New Roman" w:hint="default"/>
+      </w:rPr>
+    </w:lvl>
+    <w:lvl w:ilvl="7" w:tplc="0AAE2FA6" w:tentative="1">
+      <w:start w:val="1"/>
+      <w:numFmt w:val="bullet"/>
+      <w:lvlText w:val="•"/>
+      <w:lvlJc w:val="left"/>
+      <w:pPr>
+        <w:tabs>
+          <w:tab w:val="num" w:pos="5760"/>
+        </w:tabs>
+        <w:ind w:left="5760" w:hanging="360"/>
+      </w:pPr>
+      <w:rPr>
+        <w:rFonts w:ascii="Times New Roman" w:hAnsi="Times New Roman" w:hint="default"/>
+      </w:rPr>
+    </w:lvl>
+    <w:lvl w:ilvl="8" w:tplc="77C2E8C6" w:tentative="1">
+      <w:start w:val="1"/>
+      <w:numFmt w:val="bullet"/>
+      <w:lvlText w:val="•"/>
+      <w:lvlJc w:val="left"/>
+      <w:pPr>
+        <w:tabs>
+          <w:tab w:val="num" w:pos="6480"/>
+        </w:tabs>
+        <w:ind w:left="6480" w:hanging="360"/>
+      </w:pPr>
+      <w:rPr>
+        <w:rFonts w:ascii="Times New Roman" w:hAnsi="Times New Roman" w:hint="default"/>
+      </w:rPr>
+    </w:lvl>
+  </w:abstractNum>
+  <w:abstractNum w:abstractNumId="12" w15:restartNumberingAfterBreak="0">
     <w:nsid w:val="6EB67DC7"/>
     <w:multiLevelType w:val="hybridMultilevel"/>
     <w:tmpl w:val="14183CF4"/>
@@ -10107,7 +11815,7 @@
       </w:rPr>
     </w:lvl>
   </w:abstractNum>
-  <w:abstractNum w:abstractNumId="12" w15:restartNumberingAfterBreak="0">
+  <w:abstractNum w:abstractNumId="13" w15:restartNumberingAfterBreak="0">
     <w:nsid w:val="73D20326"/>
     <w:multiLevelType w:val="multilevel"/>
     <w:tmpl w:val="DAC4110E"/>
@@ -10288,7 +11996,7 @@
     </w:lvlOverride>
   </w:num>
   <w:num w:numId="11" w16cid:durableId="1686051782">
-    <w:abstractNumId w:val="12"/>
+    <w:abstractNumId w:val="13"/>
   </w:num>
   <w:num w:numId="12" w16cid:durableId="1775441082">
     <w:abstractNumId w:val="5"/>
@@ -10300,7 +12008,7 @@
     <w:abstractNumId w:val="7"/>
   </w:num>
   <w:num w:numId="15" w16cid:durableId="2029485480">
-    <w:abstractNumId w:val="11"/>
+    <w:abstractNumId w:val="12"/>
   </w:num>
   <w:num w:numId="16" w16cid:durableId="808523666">
     <w:abstractNumId w:val="0"/>
@@ -10319,6 +12027,9 @@
   </w:num>
   <w:num w:numId="21" w16cid:durableId="586353471">
     <w:abstractNumId w:val="3"/>
+  </w:num>
+  <w:num w:numId="22" w16cid:durableId="1449353975">
+    <w:abstractNumId w:val="11"/>
   </w:num>
   <w:numIdMacAtCleanup w:val="10"/>
 </w:numbering>
@@ -10932,7 +12643,6 @@
   <w:style w:type="character" w:default="1" w:styleId="Policepardfaut">
     <w:name w:val="Default Paragraph Font"/>
     <w:uiPriority w:val="1"/>
-    <w:semiHidden/>
     <w:unhideWhenUsed/>
   </w:style>
   <w:style w:type="table" w:default="1" w:styleId="TableauNormal">
@@ -12285,6 +13995,7 @@
     <w:rsid w:val="006A7C43"/>
     <w:rsid w:val="006E2F75"/>
     <w:rsid w:val="00717460"/>
+    <w:rsid w:val="00790056"/>
     <w:rsid w:val="007C0826"/>
     <w:rsid w:val="0082647C"/>
     <w:rsid w:val="00831DD5"/>
@@ -12307,6 +14018,7 @@
     <w:rsid w:val="00CD3F22"/>
     <w:rsid w:val="00CE2A4B"/>
     <w:rsid w:val="00D05F1B"/>
+    <w:rsid w:val="00D352F6"/>
     <w:rsid w:val="00D4063C"/>
     <w:rsid w:val="00DB4EF5"/>
     <w:rsid w:val="00DC4DAC"/>
@@ -12316,6 +14028,7 @@
     <w:rsid w:val="00E23FB3"/>
     <w:rsid w:val="00E330D6"/>
     <w:rsid w:val="00E73390"/>
+    <w:rsid w:val="00E9335B"/>
     <w:rsid w:val="00EA5045"/>
     <w:rsid w:val="00EC4AC7"/>
     <w:rsid w:val="00F5157F"/>

--- a/documentation/3_Documentation_Projet.docx
+++ b/documentation/3_Documentation_Projet.docx
@@ -221,7 +221,7 @@
     </w:tbl>
     <w:p>
       <w:pPr>
-        <w:pStyle w:val="Lgende"/>
+        <w:pStyle w:val="Caption"/>
         <w:jc w:val="left"/>
         <w:rPr>
           <w:b/>
@@ -422,7 +422,7 @@
     </w:p>
     <w:p>
       <w:pPr>
-        <w:pStyle w:val="Titre3"/>
+        <w:pStyle w:val="Heading3"/>
         <w:numPr>
           <w:ilvl w:val="0"/>
           <w:numId w:val="0"/>
@@ -443,7 +443,7 @@
     </w:p>
     <w:p>
       <w:pPr>
-        <w:pStyle w:val="TM1"/>
+        <w:pStyle w:val="TOC1"/>
         <w:rPr>
           <w:rFonts w:asciiTheme="minorHAnsi" w:eastAsiaTheme="minorEastAsia" w:hAnsiTheme="minorHAnsi" w:cstheme="minorBidi"/>
           <w:b w:val="0"/>
@@ -541,7 +541,7 @@
     </w:p>
     <w:p>
       <w:pPr>
-        <w:pStyle w:val="TM1"/>
+        <w:pStyle w:val="TOC1"/>
         <w:rPr>
           <w:rFonts w:asciiTheme="minorHAnsi" w:eastAsiaTheme="minorEastAsia" w:hAnsiTheme="minorHAnsi" w:cstheme="minorBidi"/>
           <w:b w:val="0"/>
@@ -627,7 +627,7 @@
     </w:p>
     <w:p>
       <w:pPr>
-        <w:pStyle w:val="TM1"/>
+        <w:pStyle w:val="TOC1"/>
         <w:rPr>
           <w:rFonts w:asciiTheme="minorHAnsi" w:eastAsiaTheme="minorEastAsia" w:hAnsiTheme="minorHAnsi" w:cstheme="minorBidi"/>
           <w:b w:val="0"/>
@@ -713,7 +713,7 @@
     </w:p>
     <w:p>
       <w:pPr>
-        <w:pStyle w:val="TM1"/>
+        <w:pStyle w:val="TOC1"/>
         <w:rPr>
           <w:rFonts w:asciiTheme="minorHAnsi" w:eastAsiaTheme="minorEastAsia" w:hAnsiTheme="minorHAnsi" w:cstheme="minorBidi"/>
           <w:b w:val="0"/>
@@ -799,7 +799,7 @@
     </w:p>
     <w:p>
       <w:pPr>
-        <w:pStyle w:val="TM1"/>
+        <w:pStyle w:val="TOC1"/>
         <w:rPr>
           <w:rFonts w:asciiTheme="minorHAnsi" w:eastAsiaTheme="minorEastAsia" w:hAnsiTheme="minorHAnsi" w:cstheme="minorBidi"/>
           <w:b w:val="0"/>
@@ -885,7 +885,7 @@
     </w:p>
     <w:p>
       <w:pPr>
-        <w:pStyle w:val="TM1"/>
+        <w:pStyle w:val="TOC1"/>
         <w:rPr>
           <w:rFonts w:asciiTheme="minorHAnsi" w:eastAsiaTheme="minorEastAsia" w:hAnsiTheme="minorHAnsi" w:cstheme="minorBidi"/>
           <w:b w:val="0"/>
@@ -971,7 +971,7 @@
     </w:p>
     <w:p>
       <w:pPr>
-        <w:pStyle w:val="TM1"/>
+        <w:pStyle w:val="TOC1"/>
         <w:rPr>
           <w:rFonts w:asciiTheme="minorHAnsi" w:eastAsiaTheme="minorEastAsia" w:hAnsiTheme="minorHAnsi" w:cstheme="minorBidi"/>
           <w:b w:val="0"/>
@@ -1057,7 +1057,7 @@
     </w:p>
     <w:p>
       <w:pPr>
-        <w:pStyle w:val="TM1"/>
+        <w:pStyle w:val="TOC1"/>
         <w:rPr>
           <w:rFonts w:asciiTheme="minorHAnsi" w:eastAsiaTheme="minorEastAsia" w:hAnsiTheme="minorHAnsi" w:cstheme="minorBidi"/>
           <w:b w:val="0"/>
@@ -1143,7 +1143,7 @@
     </w:p>
     <w:p>
       <w:pPr>
-        <w:pStyle w:val="TM1"/>
+        <w:pStyle w:val="TOC1"/>
         <w:rPr>
           <w:rFonts w:asciiTheme="minorHAnsi" w:eastAsiaTheme="minorEastAsia" w:hAnsiTheme="minorHAnsi" w:cstheme="minorBidi"/>
           <w:b w:val="0"/>
@@ -1229,7 +1229,7 @@
     </w:p>
     <w:p>
       <w:pPr>
-        <w:pStyle w:val="TM1"/>
+        <w:pStyle w:val="TOC1"/>
         <w:rPr>
           <w:rFonts w:asciiTheme="minorHAnsi" w:eastAsiaTheme="minorEastAsia" w:hAnsiTheme="minorHAnsi" w:cstheme="minorBidi"/>
           <w:b w:val="0"/>
@@ -1315,7 +1315,7 @@
     </w:p>
     <w:p>
       <w:pPr>
-        <w:pStyle w:val="TM1"/>
+        <w:pStyle w:val="TOC1"/>
         <w:rPr>
           <w:rFonts w:asciiTheme="minorHAnsi" w:eastAsiaTheme="minorEastAsia" w:hAnsiTheme="minorHAnsi" w:cstheme="minorBidi"/>
           <w:b w:val="0"/>
@@ -1401,7 +1401,7 @@
     </w:p>
     <w:p>
       <w:pPr>
-        <w:pStyle w:val="TM2"/>
+        <w:pStyle w:val="TOC2"/>
         <w:rPr>
           <w:rFonts w:asciiTheme="minorHAnsi" w:eastAsiaTheme="minorEastAsia" w:hAnsiTheme="minorHAnsi" w:cstheme="minorBidi"/>
           <w:kern w:val="2"/>
@@ -1464,7 +1464,7 @@
     </w:p>
     <w:p>
       <w:pPr>
-        <w:pStyle w:val="TM2"/>
+        <w:pStyle w:val="TOC2"/>
         <w:rPr>
           <w:rFonts w:asciiTheme="minorHAnsi" w:eastAsiaTheme="minorEastAsia" w:hAnsiTheme="minorHAnsi" w:cstheme="minorBidi"/>
           <w:kern w:val="2"/>
@@ -1527,7 +1527,7 @@
     </w:p>
     <w:p>
       <w:pPr>
-        <w:pStyle w:val="TM2"/>
+        <w:pStyle w:val="TOC2"/>
         <w:rPr>
           <w:rFonts w:asciiTheme="minorHAnsi" w:eastAsiaTheme="minorEastAsia" w:hAnsiTheme="minorHAnsi" w:cstheme="minorBidi"/>
           <w:kern w:val="2"/>
@@ -1590,7 +1590,7 @@
     </w:p>
     <w:p>
       <w:pPr>
-        <w:pStyle w:val="TM1"/>
+        <w:pStyle w:val="TOC1"/>
         <w:rPr>
           <w:rFonts w:asciiTheme="minorHAnsi" w:eastAsiaTheme="minorEastAsia" w:hAnsiTheme="minorHAnsi" w:cstheme="minorBidi"/>
           <w:b w:val="0"/>
@@ -1676,7 +1676,7 @@
     </w:p>
     <w:p>
       <w:pPr>
-        <w:pStyle w:val="TM2"/>
+        <w:pStyle w:val="TOC2"/>
         <w:rPr>
           <w:rFonts w:asciiTheme="minorHAnsi" w:eastAsiaTheme="minorEastAsia" w:hAnsiTheme="minorHAnsi" w:cstheme="minorBidi"/>
           <w:kern w:val="2"/>
@@ -1739,7 +1739,7 @@
     </w:p>
     <w:p>
       <w:pPr>
-        <w:pStyle w:val="TM2"/>
+        <w:pStyle w:val="TOC2"/>
         <w:rPr>
           <w:rFonts w:asciiTheme="minorHAnsi" w:eastAsiaTheme="minorEastAsia" w:hAnsiTheme="minorHAnsi" w:cstheme="minorBidi"/>
           <w:kern w:val="2"/>
@@ -1802,7 +1802,7 @@
     </w:p>
     <w:p>
       <w:pPr>
-        <w:pStyle w:val="TM2"/>
+        <w:pStyle w:val="TOC2"/>
         <w:rPr>
           <w:rFonts w:asciiTheme="minorHAnsi" w:eastAsiaTheme="minorEastAsia" w:hAnsiTheme="minorHAnsi" w:cstheme="minorBidi"/>
           <w:kern w:val="2"/>
@@ -1865,7 +1865,7 @@
     </w:p>
     <w:p>
       <w:pPr>
-        <w:pStyle w:val="TM2"/>
+        <w:pStyle w:val="TOC2"/>
         <w:rPr>
           <w:rFonts w:asciiTheme="minorHAnsi" w:eastAsiaTheme="minorEastAsia" w:hAnsiTheme="minorHAnsi" w:cstheme="minorBidi"/>
           <w:kern w:val="2"/>
@@ -1928,7 +1928,7 @@
     </w:p>
     <w:p>
       <w:pPr>
-        <w:pStyle w:val="TM2"/>
+        <w:pStyle w:val="TOC2"/>
         <w:rPr>
           <w:rFonts w:asciiTheme="minorHAnsi" w:eastAsiaTheme="minorEastAsia" w:hAnsiTheme="minorHAnsi" w:cstheme="minorBidi"/>
           <w:kern w:val="2"/>
@@ -1991,7 +1991,7 @@
     </w:p>
     <w:p>
       <w:pPr>
-        <w:pStyle w:val="TM2"/>
+        <w:pStyle w:val="TOC2"/>
         <w:rPr>
           <w:rFonts w:asciiTheme="minorHAnsi" w:eastAsiaTheme="minorEastAsia" w:hAnsiTheme="minorHAnsi" w:cstheme="minorBidi"/>
           <w:kern w:val="2"/>
@@ -2054,7 +2054,7 @@
     </w:p>
     <w:p>
       <w:pPr>
-        <w:pStyle w:val="TM1"/>
+        <w:pStyle w:val="TOC1"/>
         <w:rPr>
           <w:rFonts w:asciiTheme="minorHAnsi" w:eastAsiaTheme="minorEastAsia" w:hAnsiTheme="minorHAnsi" w:cstheme="minorBidi"/>
           <w:b w:val="0"/>
@@ -2140,7 +2140,7 @@
     </w:p>
     <w:p>
       <w:pPr>
-        <w:pStyle w:val="TM1"/>
+        <w:pStyle w:val="TOC1"/>
         <w:rPr>
           <w:rFonts w:asciiTheme="minorHAnsi" w:eastAsiaTheme="minorEastAsia" w:hAnsiTheme="minorHAnsi" w:cstheme="minorBidi"/>
           <w:b w:val="0"/>
@@ -2226,7 +2226,7 @@
     </w:p>
     <w:p>
       <w:pPr>
-        <w:pStyle w:val="TM2"/>
+        <w:pStyle w:val="TOC2"/>
         <w:rPr>
           <w:rFonts w:asciiTheme="minorHAnsi" w:eastAsiaTheme="minorEastAsia" w:hAnsiTheme="minorHAnsi" w:cstheme="minorBidi"/>
           <w:kern w:val="2"/>
@@ -2289,7 +2289,7 @@
     </w:p>
     <w:p>
       <w:pPr>
-        <w:pStyle w:val="TM2"/>
+        <w:pStyle w:val="TOC2"/>
         <w:rPr>
           <w:rFonts w:asciiTheme="minorHAnsi" w:eastAsiaTheme="minorEastAsia" w:hAnsiTheme="minorHAnsi" w:cstheme="minorBidi"/>
           <w:kern w:val="2"/>
@@ -2352,7 +2352,7 @@
     </w:p>
     <w:p>
       <w:pPr>
-        <w:pStyle w:val="TM1"/>
+        <w:pStyle w:val="TOC1"/>
         <w:rPr>
           <w:rFonts w:asciiTheme="minorHAnsi" w:eastAsiaTheme="minorEastAsia" w:hAnsiTheme="minorHAnsi" w:cstheme="minorBidi"/>
           <w:b w:val="0"/>
@@ -2438,7 +2438,7 @@
     </w:p>
     <w:p>
       <w:pPr>
-        <w:pStyle w:val="TM2"/>
+        <w:pStyle w:val="TOC2"/>
         <w:rPr>
           <w:rFonts w:asciiTheme="minorHAnsi" w:eastAsiaTheme="minorEastAsia" w:hAnsiTheme="minorHAnsi" w:cstheme="minorBidi"/>
           <w:kern w:val="2"/>
@@ -2501,7 +2501,7 @@
     </w:p>
     <w:p>
       <w:pPr>
-        <w:pStyle w:val="TM2"/>
+        <w:pStyle w:val="TOC2"/>
         <w:rPr>
           <w:rFonts w:asciiTheme="minorHAnsi" w:eastAsiaTheme="minorEastAsia" w:hAnsiTheme="minorHAnsi" w:cstheme="minorBidi"/>
           <w:kern w:val="2"/>
@@ -2564,7 +2564,7 @@
     </w:p>
     <w:p>
       <w:pPr>
-        <w:pStyle w:val="TM2"/>
+        <w:pStyle w:val="TOC2"/>
         <w:rPr>
           <w:rFonts w:asciiTheme="minorHAnsi" w:eastAsiaTheme="minorEastAsia" w:hAnsiTheme="minorHAnsi" w:cstheme="minorBidi"/>
           <w:kern w:val="2"/>
@@ -2634,7 +2634,7 @@
     </w:p>
     <w:p>
       <w:pPr>
-        <w:pStyle w:val="TM2"/>
+        <w:pStyle w:val="TOC2"/>
         <w:rPr>
           <w:rFonts w:asciiTheme="minorHAnsi" w:eastAsiaTheme="minorEastAsia" w:hAnsiTheme="minorHAnsi" w:cstheme="minorBidi"/>
           <w:kern w:val="2"/>
@@ -2704,7 +2704,7 @@
     </w:p>
     <w:p>
       <w:pPr>
-        <w:pStyle w:val="TM2"/>
+        <w:pStyle w:val="TOC2"/>
         <w:rPr>
           <w:rFonts w:asciiTheme="minorHAnsi" w:eastAsiaTheme="minorEastAsia" w:hAnsiTheme="minorHAnsi" w:cstheme="minorBidi"/>
           <w:kern w:val="2"/>
@@ -2774,7 +2774,7 @@
     </w:p>
     <w:p>
       <w:pPr>
-        <w:pStyle w:val="TM1"/>
+        <w:pStyle w:val="TOC1"/>
         <w:rPr>
           <w:rFonts w:asciiTheme="minorHAnsi" w:eastAsiaTheme="minorEastAsia" w:hAnsiTheme="minorHAnsi" w:cstheme="minorBidi"/>
           <w:b w:val="0"/>
@@ -2860,7 +2860,7 @@
     </w:p>
     <w:p>
       <w:pPr>
-        <w:pStyle w:val="TM1"/>
+        <w:pStyle w:val="TOC1"/>
         <w:rPr>
           <w:rFonts w:asciiTheme="minorHAnsi" w:eastAsiaTheme="minorEastAsia" w:hAnsiTheme="minorHAnsi" w:cstheme="minorBidi"/>
           <w:b w:val="0"/>
@@ -3118,7 +3118,7 @@
     </w:p>
     <w:p>
       <w:pPr>
-        <w:pStyle w:val="Titre1"/>
+        <w:pStyle w:val="Heading1"/>
       </w:pPr>
       <w:bookmarkStart w:id="1" w:name="_Toc250790969"/>
       <w:bookmarkStart w:id="2" w:name="_Toc216967440"/>
@@ -3131,7 +3131,7 @@
     </w:p>
     <w:p>
       <w:pPr>
-        <w:pStyle w:val="Titre1"/>
+        <w:pStyle w:val="Heading1"/>
       </w:pPr>
       <w:bookmarkStart w:id="4" w:name="_Toc216967441"/>
       <w:r>
@@ -3170,7 +3170,7 @@
     </w:p>
     <w:p>
       <w:pPr>
-        <w:pStyle w:val="Titre1"/>
+        <w:pStyle w:val="Heading1"/>
       </w:pPr>
       <w:bookmarkStart w:id="5" w:name="_Toc212131954"/>
       <w:bookmarkStart w:id="6" w:name="_Toc216967442"/>
@@ -3193,7 +3193,7 @@
     </w:p>
     <w:p>
       <w:pPr>
-        <w:pStyle w:val="Titre1"/>
+        <w:pStyle w:val="Heading1"/>
       </w:pPr>
       <w:bookmarkStart w:id="7" w:name="_Toc212131955"/>
       <w:bookmarkStart w:id="8" w:name="_Toc216967443"/>
@@ -3269,7 +3269,7 @@
     </w:p>
     <w:p>
       <w:pPr>
-        <w:pStyle w:val="Titre1"/>
+        <w:pStyle w:val="Heading1"/>
       </w:pPr>
       <w:bookmarkStart w:id="9" w:name="_Toc212131956"/>
       <w:bookmarkStart w:id="10" w:name="_Toc216967444"/>
@@ -3389,7 +3389,7 @@
     </w:p>
     <w:p>
       <w:pPr>
-        <w:pStyle w:val="Titre1"/>
+        <w:pStyle w:val="Heading1"/>
       </w:pPr>
       <w:bookmarkStart w:id="11" w:name="_Toc212131957"/>
       <w:bookmarkStart w:id="12" w:name="_Toc216967445"/>
@@ -3591,7 +3591,7 @@
     </w:p>
     <w:p>
       <w:pPr>
-        <w:pStyle w:val="Titre1"/>
+        <w:pStyle w:val="Heading1"/>
       </w:pPr>
       <w:bookmarkStart w:id="13" w:name="_Toc212131959"/>
       <w:bookmarkStart w:id="14" w:name="_Toc216967446"/>
@@ -3651,7 +3651,7 @@
     </w:p>
     <w:p>
       <w:pPr>
-        <w:pStyle w:val="Titre1"/>
+        <w:pStyle w:val="Heading1"/>
       </w:pPr>
       <w:bookmarkStart w:id="15" w:name="_Toc212131960"/>
       <w:bookmarkStart w:id="16" w:name="_Toc216967447"/>
@@ -3959,7 +3959,7 @@
     </w:p>
     <w:p>
       <w:pPr>
-        <w:pStyle w:val="Titre1"/>
+        <w:pStyle w:val="Heading1"/>
       </w:pPr>
       <w:bookmarkStart w:id="17" w:name="_Toc216967448"/>
       <w:r>
@@ -4023,7 +4023,7 @@
     </w:p>
     <w:tbl>
       <w:tblPr>
-        <w:tblStyle w:val="TableauGrille1Clair-Accentuation1"/>
+        <w:tblStyle w:val="GridTable1Light-Accent1"/>
         <w:tblW w:w="9406" w:type="dxa"/>
         <w:tblLook w:val="04A0" w:firstRow="1" w:lastRow="0" w:firstColumn="1" w:lastColumn="0" w:noHBand="0" w:noVBand="1"/>
       </w:tblPr>
@@ -4700,7 +4700,7 @@
     </w:p>
     <w:p>
       <w:pPr>
-        <w:pStyle w:val="Titre1"/>
+        <w:pStyle w:val="Heading1"/>
       </w:pPr>
       <w:bookmarkStart w:id="18" w:name="_Toc216967449"/>
       <w:r>
@@ -4940,7 +4940,7 @@
     </w:p>
     <w:p>
       <w:pPr>
-        <w:pStyle w:val="Titre3"/>
+        <w:pStyle w:val="Heading3"/>
       </w:pPr>
       <w:r>
         <w:t>Sauvegardes</w:t>
@@ -4951,26 +4951,77 @@
         <w:pStyle w:val="BITTabelle"/>
       </w:pPr>
       <w:r>
-        <w:t xml:space="preserve">La sauvegarde </w:t>
-      </w:r>
-      <w:r>
-        <w:t>se</w:t>
-      </w:r>
-      <w:r>
-        <w:t xml:space="preserve"> fait sur </w:t>
-      </w:r>
-      <w:proofErr w:type="spellStart"/>
-      <w:r>
-        <w:t>github</w:t>
-      </w:r>
-      <w:proofErr w:type="spellEnd"/>
-      <w:r>
-        <w:t>.</w:t>
-      </w:r>
-    </w:p>
-    <w:p>
-      <w:pPr>
-        <w:pStyle w:val="Titre1"/>
+        <w:t>Nous avons un projet Git</w:t>
+      </w:r>
+      <w:r>
+        <w:t>H</w:t>
+      </w:r>
+      <w:r>
+        <w:t>ub qui nous permet de travailler tous ensemble</w:t>
+      </w:r>
+      <w:r>
+        <w:t>. Ce Git</w:t>
+      </w:r>
+      <w:r>
+        <w:t>Hub</w:t>
+      </w:r>
+      <w:r>
+        <w:t xml:space="preserve"> nous perme</w:t>
+      </w:r>
+      <w:r>
+        <w:t xml:space="preserve">t aussi de pouvoir </w:t>
+      </w:r>
+      <w:r>
+        <w:t>faire les sauvegardes de notre projet</w:t>
+      </w:r>
+      <w:r>
+        <w:t xml:space="preserve"> </w:t>
+      </w:r>
+      <w:r>
+        <w:t>et</w:t>
+      </w:r>
+      <w:r>
+        <w:t xml:space="preserve"> permet aussi d’avoir </w:t>
+      </w:r>
+      <w:r>
+        <w:t>différente</w:t>
+      </w:r>
+      <w:r>
+        <w:t xml:space="preserve"> version </w:t>
+      </w:r>
+      <w:r>
+        <w:t>en cas de problème.</w:t>
+      </w:r>
+      <w:r>
+        <w:br/>
+        <w:t xml:space="preserve">Voici le lien vers le GitHub : </w:t>
+      </w:r>
+      <w:hyperlink r:id="rId11" w:history="1">
+        <w:r>
+          <w:rPr>
+            <w:rStyle w:val="Hyperlink"/>
+          </w:rPr>
+          <w:t>Barras-Matias-</w:t>
+        </w:r>
+        <w:proofErr w:type="spellStart"/>
+        <w:r>
+          <w:rPr>
+            <w:rStyle w:val="Hyperlink"/>
+          </w:rPr>
+          <w:t>emf</w:t>
+        </w:r>
+        <w:proofErr w:type="spellEnd"/>
+        <w:r>
+          <w:rPr>
+            <w:rStyle w:val="Hyperlink"/>
+          </w:rPr>
+          <w:t>/306-G2-ArcadiaBox</w:t>
+        </w:r>
+      </w:hyperlink>
+    </w:p>
+    <w:p>
+      <w:pPr>
+        <w:pStyle w:val="Heading1"/>
       </w:pPr>
       <w:bookmarkStart w:id="19" w:name="_Toc216967450"/>
       <w:bookmarkStart w:id="20" w:name="_Toc250790980"/>
@@ -4981,7 +5032,7 @@
     </w:p>
     <w:p>
       <w:pPr>
-        <w:pStyle w:val="Titre2"/>
+        <w:pStyle w:val="Heading2"/>
       </w:pPr>
       <w:bookmarkStart w:id="21" w:name="_Toc216967451"/>
       <w:r>
@@ -5002,9 +5053,9 @@
           <w:lang w:val="fr-CH"/>
         </w:rPr>
         <w:drawing>
-          <wp:inline distT="0" distB="0" distL="0" distR="0" wp14:anchorId="586FD518" wp14:editId="44FCBCD5">
-            <wp:extent cx="5760085" cy="3933825"/>
-            <wp:effectExtent l="0" t="0" r="0" b="9525"/>
+          <wp:inline distT="0" distB="0" distL="0" distR="0" wp14:anchorId="586FD518" wp14:editId="73EE18C3">
+            <wp:extent cx="4103659" cy="2802576"/>
+            <wp:effectExtent l="0" t="0" r="0" b="0"/>
             <wp:docPr id="704977972" name="Image 1" descr="Une image contenant texte, ligne, diagramme, capture d’écran&#10;&#10;Le contenu généré par l’IA peut être incorrect."/>
             <wp:cNvGraphicFramePr>
               <a:graphicFrameLocks xmlns:a="http://schemas.openxmlformats.org/drawingml/2006/main" noChangeAspect="1"/>
@@ -5017,7 +5068,7 @@
                     <pic:cNvPicPr/>
                   </pic:nvPicPr>
                   <pic:blipFill rotWithShape="1">
-                    <a:blip r:embed="rId11"/>
+                    <a:blip r:embed="rId12"/>
                     <a:srcRect b="6307"/>
                     <a:stretch>
                       <a:fillRect/>
@@ -5026,7 +5077,7 @@
                   <pic:spPr bwMode="auto">
                     <a:xfrm>
                       <a:off x="0" y="0"/>
-                      <a:ext cx="5760085" cy="3933825"/>
+                      <a:ext cx="4113263" cy="2809135"/>
                     </a:xfrm>
                     <a:prstGeom prst="rect">
                       <a:avLst/>
@@ -5049,7 +5100,7 @@
     </w:p>
     <w:p>
       <w:pPr>
-        <w:pStyle w:val="Titre3"/>
+        <w:pStyle w:val="Heading3"/>
       </w:pPr>
       <w:r>
         <w:t>Acteurs</w:t>
@@ -5299,7 +5350,7 @@
     </w:p>
     <w:p>
       <w:pPr>
-        <w:pStyle w:val="Titre2"/>
+        <w:pStyle w:val="Heading2"/>
       </w:pPr>
       <w:bookmarkStart w:id="22" w:name="_Toc216967452"/>
       <w:r>
@@ -5326,7 +5377,7 @@
     </w:p>
     <w:p>
       <w:pPr>
-        <w:pStyle w:val="Titre2"/>
+        <w:pStyle w:val="Heading2"/>
       </w:pPr>
       <w:bookmarkStart w:id="23" w:name="_Toc216967453"/>
       <w:r>
@@ -5362,7 +5413,7 @@
                     <pic:cNvPicPr/>
                   </pic:nvPicPr>
                   <pic:blipFill>
-                    <a:blip r:embed="rId12"/>
+                    <a:blip r:embed="rId13"/>
                     <a:stretch>
                       <a:fillRect/>
                     </a:stretch>
@@ -5417,7 +5468,7 @@
                     <pic:cNvPicPr/>
                   </pic:nvPicPr>
                   <pic:blipFill>
-                    <a:blip r:embed="rId13"/>
+                    <a:blip r:embed="rId14"/>
                     <a:stretch>
                       <a:fillRect/>
                     </a:stretch>
@@ -5472,7 +5523,7 @@
                     <pic:cNvPicPr/>
                   </pic:nvPicPr>
                   <pic:blipFill>
-                    <a:blip r:embed="rId14"/>
+                    <a:blip r:embed="rId15"/>
                     <a:stretch>
                       <a:fillRect/>
                     </a:stretch>
@@ -5495,7 +5546,7 @@
     </w:p>
     <w:p>
       <w:pPr>
-        <w:pStyle w:val="Titre1"/>
+        <w:pStyle w:val="Heading1"/>
       </w:pPr>
       <w:bookmarkStart w:id="24" w:name="_Toc216967454"/>
       <w:r>
@@ -5509,7 +5560,7 @@
     </w:p>
     <w:p>
       <w:pPr>
-        <w:pStyle w:val="Titre2"/>
+        <w:pStyle w:val="Heading2"/>
         <w:numPr>
           <w:ilvl w:val="1"/>
           <w:numId w:val="1"/>
@@ -5525,7 +5576,7 @@
     </w:p>
     <w:p>
       <w:pPr>
-        <w:pStyle w:val="Titre2"/>
+        <w:pStyle w:val="Heading2"/>
       </w:pPr>
       <w:bookmarkStart w:id="27" w:name="_Toc216967456"/>
       <w:r>
@@ -5561,7 +5612,7 @@
                     <pic:cNvPicPr/>
                   </pic:nvPicPr>
                   <pic:blipFill>
-                    <a:blip r:embed="rId15"/>
+                    <a:blip r:embed="rId16"/>
                     <a:stretch>
                       <a:fillRect/>
                     </a:stretch>
@@ -5584,7 +5635,7 @@
     </w:p>
     <w:p>
       <w:pPr>
-        <w:pStyle w:val="Titre2"/>
+        <w:pStyle w:val="Heading2"/>
       </w:pPr>
       <w:bookmarkStart w:id="28" w:name="_Toc216967457"/>
       <w:r>
@@ -5620,7 +5671,7 @@
                     <pic:cNvPicPr/>
                   </pic:nvPicPr>
                   <pic:blipFill>
-                    <a:blip r:embed="rId16"/>
+                    <a:blip r:embed="rId17"/>
                     <a:stretch>
                       <a:fillRect/>
                     </a:stretch>
@@ -5643,7 +5694,7 @@
     </w:p>
     <w:p>
       <w:pPr>
-        <w:pStyle w:val="Titre2"/>
+        <w:pStyle w:val="Heading2"/>
       </w:pPr>
       <w:bookmarkStart w:id="29" w:name="_Toc216967458"/>
       <w:r>
@@ -5653,7 +5704,7 @@
     </w:p>
     <w:p>
       <w:pPr>
-        <w:pStyle w:val="Titre3"/>
+        <w:pStyle w:val="Heading3"/>
       </w:pPr>
       <w:r>
         <w:t>Frontend</w:t>
@@ -5669,7 +5720,7 @@
     </w:p>
     <w:p>
       <w:pPr>
-        <w:pStyle w:val="Titre3"/>
+        <w:pStyle w:val="Heading3"/>
       </w:pPr>
       <w:r>
         <w:t>Backend</w:t>
@@ -5703,7 +5754,7 @@
                     <pic:cNvPicPr/>
                   </pic:nvPicPr>
                   <pic:blipFill>
-                    <a:blip r:embed="rId17"/>
+                    <a:blip r:embed="rId18"/>
                     <a:stretch>
                       <a:fillRect/>
                     </a:stretch>
@@ -5726,7 +5777,7 @@
     </w:p>
     <w:p>
       <w:pPr>
-        <w:pStyle w:val="Titre2"/>
+        <w:pStyle w:val="Heading2"/>
       </w:pPr>
       <w:bookmarkStart w:id="30" w:name="_Toc216967459"/>
       <w:r>
@@ -5736,7 +5787,7 @@
     </w:p>
     <w:p>
       <w:pPr>
-        <w:pStyle w:val="Titre2"/>
+        <w:pStyle w:val="Heading2"/>
         <w:numPr>
           <w:ilvl w:val="1"/>
           <w:numId w:val="1"/>
@@ -5750,9 +5801,47 @@
       <w:bookmarkEnd w:id="31"/>
       <w:bookmarkEnd w:id="32"/>
     </w:p>
+    <w:p>
+      <w:pPr>
+        <w:pStyle w:val="BITTextkrper"/>
+        <w:rPr>
+          <w:lang w:val="fr-CH"/>
+        </w:rPr>
+      </w:pPr>
+      <w:r>
+        <w:rPr>
+          <w:lang w:val="fr-CH"/>
+        </w:rPr>
+        <w:t>Voici</w:t>
+      </w:r>
+      <w:r>
+        <w:rPr>
+          <w:lang w:val="fr-CH"/>
+        </w:rPr>
+        <w:t xml:space="preserve"> les différents teste que n</w:t>
+      </w:r>
+      <w:r>
+        <w:rPr>
+          <w:lang w:val="fr-CH"/>
+        </w:rPr>
+        <w:t xml:space="preserve">ous avons </w:t>
+      </w:r>
+      <w:r>
+        <w:rPr>
+          <w:lang w:val="fr-CH"/>
+        </w:rPr>
+        <w:t>conçus</w:t>
+      </w:r>
+      <w:r>
+        <w:rPr>
+          <w:lang w:val="fr-CH"/>
+        </w:rPr>
+        <w:t>.</w:t>
+      </w:r>
+    </w:p>
     <w:tbl>
       <w:tblPr>
-        <w:tblStyle w:val="TableauGrille1Clair"/>
+        <w:tblStyle w:val="GridTable1Light"/>
         <w:tblW w:w="0" w:type="auto"/>
         <w:tblLook w:val="0420" w:firstRow="1" w:lastRow="0" w:firstColumn="0" w:lastColumn="0" w:noHBand="0" w:noVBand="1"/>
       </w:tblPr>
@@ -6136,7 +6225,7 @@
     </w:p>
     <w:p>
       <w:pPr>
-        <w:pStyle w:val="Titre3"/>
+        <w:pStyle w:val="Heading3"/>
       </w:pPr>
       <w:r>
         <w:t>Protocole de tests</w:t>
@@ -6144,7 +6233,345 @@
     </w:p>
     <w:p>
       <w:pPr>
-        <w:pStyle w:val="Titre1"/>
+        <w:pStyle w:val="BITTextkrper"/>
+        <w:rPr>
+          <w:lang w:val="fr-CH"/>
+        </w:rPr>
+      </w:pPr>
+      <w:r>
+        <w:rPr>
+          <w:lang w:val="fr-CH"/>
+        </w:rPr>
+        <w:t>Voici</w:t>
+      </w:r>
+      <w:r>
+        <w:rPr>
+          <w:lang w:val="fr-CH"/>
+        </w:rPr>
+        <w:t xml:space="preserve"> </w:t>
+      </w:r>
+      <w:r>
+        <w:rPr>
+          <w:lang w:val="fr-CH"/>
+        </w:rPr>
+        <w:t>nos différents protocoles de tests.</w:t>
+      </w:r>
+    </w:p>
+    <w:p>
+      <w:pPr>
+        <w:pStyle w:val="BITTextkrper"/>
+        <w:rPr>
+          <w:lang w:val="fr-CH"/>
+        </w:rPr>
+      </w:pPr>
+      <w:r>
+        <w:rPr>
+          <w:lang w:val="fr-CH"/>
+        </w:rPr>
+        <w:t xml:space="preserve">Nous allons tester l’accès a la page web depuis un navigateur client, si les données ce charge bien et qu’il n’y a pas d’erreurs visuelle ou dans la console le </w:t>
+      </w:r>
+      <w:r>
+        <w:rPr>
+          <w:lang w:val="fr-CH"/>
+        </w:rPr>
+        <w:t>test</w:t>
+      </w:r>
+      <w:r>
+        <w:rPr>
+          <w:lang w:val="fr-CH"/>
+        </w:rPr>
+        <w:t xml:space="preserve"> sera </w:t>
+      </w:r>
+      <w:r>
+        <w:rPr>
+          <w:lang w:val="fr-CH"/>
+        </w:rPr>
+        <w:t>considéré</w:t>
+      </w:r>
+      <w:r>
+        <w:rPr>
+          <w:lang w:val="fr-CH"/>
+        </w:rPr>
+        <w:t xml:space="preserve"> </w:t>
+      </w:r>
+      <w:r>
+        <w:rPr>
+          <w:lang w:val="fr-CH"/>
+        </w:rPr>
+        <w:t xml:space="preserve">comme </w:t>
+      </w:r>
+      <w:r>
+        <w:rPr>
+          <w:lang w:val="fr-CH"/>
+        </w:rPr>
+        <w:t>réussis.</w:t>
+      </w:r>
+    </w:p>
+    <w:p>
+      <w:pPr>
+        <w:pStyle w:val="BITTextkrper"/>
+        <w:rPr>
+          <w:lang w:val="fr-CH"/>
+        </w:rPr>
+      </w:pPr>
+      <w:r>
+        <w:rPr>
+          <w:lang w:val="fr-CH"/>
+        </w:rPr>
+        <w:t>Pour le matériel de ce teste nous avons besoin d’un ordinateur</w:t>
+      </w:r>
+      <w:r>
+        <w:rPr>
+          <w:lang w:val="fr-CH"/>
+        </w:rPr>
+        <w:t xml:space="preserve"> avec un navigateur installer</w:t>
+      </w:r>
+      <w:r>
+        <w:rPr>
+          <w:lang w:val="fr-CH"/>
+        </w:rPr>
+        <w:t xml:space="preserve"> et</w:t>
+      </w:r>
+      <w:r>
+        <w:rPr>
+          <w:lang w:val="fr-CH"/>
+        </w:rPr>
+        <w:t xml:space="preserve"> d’un endroit </w:t>
+      </w:r>
+      <w:r>
+        <w:rPr>
+          <w:lang w:val="fr-CH"/>
+        </w:rPr>
+        <w:t>où</w:t>
+      </w:r>
+      <w:r>
+        <w:rPr>
+          <w:lang w:val="fr-CH"/>
+        </w:rPr>
+        <w:t xml:space="preserve"> </w:t>
+      </w:r>
+      <w:r>
+        <w:rPr>
+          <w:lang w:val="fr-CH"/>
+        </w:rPr>
+        <w:t>les containers</w:t>
+      </w:r>
+      <w:r>
+        <w:rPr>
+          <w:lang w:val="fr-CH"/>
+        </w:rPr>
+        <w:t xml:space="preserve"> sont </w:t>
+      </w:r>
+      <w:r>
+        <w:rPr>
+          <w:lang w:val="fr-CH"/>
+        </w:rPr>
+        <w:t>déployés</w:t>
+      </w:r>
+      <w:r>
+        <w:rPr>
+          <w:lang w:val="fr-CH"/>
+        </w:rPr>
+        <w:t xml:space="preserve"> </w:t>
+      </w:r>
+      <w:r>
+        <w:rPr>
+          <w:lang w:val="fr-CH"/>
+        </w:rPr>
+        <w:t>(machine avec docker)</w:t>
+      </w:r>
+      <w:r>
+        <w:rPr>
+          <w:lang w:val="fr-CH"/>
+        </w:rPr>
+        <w:t>.</w:t>
+      </w:r>
+    </w:p>
+    <w:p>
+      <w:pPr>
+        <w:pStyle w:val="BITTextkrper"/>
+        <w:rPr>
+          <w:lang w:val="fr-CH"/>
+        </w:rPr>
+      </w:pPr>
+      <w:r>
+        <w:rPr>
+          <w:lang w:val="fr-CH"/>
+        </w:rPr>
+        <w:t xml:space="preserve">Nous allons </w:t>
+      </w:r>
+      <w:r>
+        <w:rPr>
+          <w:lang w:val="fr-CH"/>
+        </w:rPr>
+        <w:t xml:space="preserve">tester si </w:t>
+      </w:r>
+      <w:r>
+        <w:rPr>
+          <w:lang w:val="fr-CH"/>
+        </w:rPr>
+        <w:t>le jeu</w:t>
+      </w:r>
+      <w:r>
+        <w:rPr>
+          <w:lang w:val="fr-CH"/>
+        </w:rPr>
+        <w:t xml:space="preserve"> est jouable </w:t>
+      </w:r>
+      <w:r>
+        <w:rPr>
+          <w:lang w:val="fr-CH"/>
+        </w:rPr>
+        <w:t>à</w:t>
+      </w:r>
+      <w:r>
+        <w:rPr>
+          <w:lang w:val="fr-CH"/>
+        </w:rPr>
+        <w:t xml:space="preserve"> la manette en connectant une manette </w:t>
+      </w:r>
+      <w:r>
+        <w:rPr>
+          <w:lang w:val="fr-CH"/>
+        </w:rPr>
+        <w:t>Xbox</w:t>
+      </w:r>
+      <w:r>
+        <w:rPr>
+          <w:lang w:val="fr-CH"/>
+        </w:rPr>
+        <w:t xml:space="preserve"> et en jouant une partie pour tester si les </w:t>
+      </w:r>
+      <w:r>
+        <w:rPr>
+          <w:lang w:val="fr-CH"/>
+        </w:rPr>
+        <w:t>contrôles</w:t>
+      </w:r>
+      <w:r>
+        <w:rPr>
+          <w:lang w:val="fr-CH"/>
+        </w:rPr>
+        <w:t xml:space="preserve"> répondent bien, pour la fluidité nous regarderont si </w:t>
+      </w:r>
+      <w:r>
+        <w:rPr>
+          <w:lang w:val="fr-CH"/>
+        </w:rPr>
+        <w:t>le jeu</w:t>
+      </w:r>
+      <w:r>
+        <w:rPr>
+          <w:lang w:val="fr-CH"/>
+        </w:rPr>
+        <w:t xml:space="preserve"> est fluide durant ce teste.</w:t>
+      </w:r>
+    </w:p>
+    <w:p>
+      <w:pPr>
+        <w:pStyle w:val="BITTextkrper"/>
+        <w:rPr>
+          <w:lang w:val="fr-CH"/>
+        </w:rPr>
+      </w:pPr>
+      <w:r>
+        <w:rPr>
+          <w:lang w:val="fr-CH"/>
+        </w:rPr>
+        <w:t xml:space="preserve">Pour le matériel de ce teste nous avons besoin d’un ordinateur avec un navigateur installer, d’un endroit où les containers sont déployés (machine avec docker) et d’une manette </w:t>
+      </w:r>
+      <w:r>
+        <w:rPr>
+          <w:lang w:val="fr-CH"/>
+        </w:rPr>
+        <w:t>Xbox qui sera connecter à la machine client.</w:t>
+      </w:r>
+    </w:p>
+    <w:p>
+      <w:pPr>
+        <w:pStyle w:val="BITTextkrper"/>
+        <w:rPr>
+          <w:lang w:val="fr-CH"/>
+        </w:rPr>
+      </w:pPr>
+      <w:r>
+        <w:rPr>
+          <w:lang w:val="fr-CH"/>
+        </w:rPr>
+        <w:t xml:space="preserve">Nous allons tester la sauvegarde du score en jouant une partie </w:t>
+      </w:r>
+      <w:r>
+        <w:rPr>
+          <w:lang w:val="fr-CH"/>
+        </w:rPr>
+        <w:t xml:space="preserve">si le score est bien </w:t>
+      </w:r>
+      <w:r>
+        <w:rPr>
+          <w:lang w:val="fr-CH"/>
+        </w:rPr>
+        <w:t>sauvegardé</w:t>
+      </w:r>
+      <w:r>
+        <w:rPr>
+          <w:lang w:val="fr-CH"/>
+        </w:rPr>
+        <w:t xml:space="preserve"> et </w:t>
+      </w:r>
+      <w:r>
+        <w:rPr>
+          <w:lang w:val="fr-CH"/>
+        </w:rPr>
+        <w:t>qu’il</w:t>
+      </w:r>
+      <w:r>
+        <w:rPr>
+          <w:lang w:val="fr-CH"/>
+        </w:rPr>
+        <w:t xml:space="preserve"> est </w:t>
+      </w:r>
+      <w:r>
+        <w:rPr>
+          <w:lang w:val="fr-CH"/>
+        </w:rPr>
+        <w:t>accessible</w:t>
+      </w:r>
+      <w:r>
+        <w:rPr>
+          <w:lang w:val="fr-CH"/>
+        </w:rPr>
+        <w:t xml:space="preserve"> via le tableau des scores nous </w:t>
+      </w:r>
+      <w:r>
+        <w:rPr>
+          <w:lang w:val="fr-CH"/>
+        </w:rPr>
+        <w:t>considérerons</w:t>
+      </w:r>
+      <w:r>
+        <w:rPr>
+          <w:lang w:val="fr-CH"/>
+        </w:rPr>
+        <w:t xml:space="preserve"> le teste comme réussis</w:t>
+      </w:r>
+    </w:p>
+    <w:p>
+      <w:pPr>
+        <w:pStyle w:val="BITTextkrper"/>
+        <w:rPr>
+          <w:lang w:val="fr-CH"/>
+        </w:rPr>
+      </w:pPr>
+      <w:r>
+        <w:rPr>
+          <w:lang w:val="fr-CH"/>
+        </w:rPr>
+        <w:t>Pour le matériel de ce teste nous avons besoin d’un ordinateur avec un navigateur installer et d’un endroit où les containers sont déployés (machine avec docker).</w:t>
+      </w:r>
+    </w:p>
+    <w:p>
+      <w:pPr>
+        <w:pStyle w:val="Heading1"/>
       </w:pPr>
       <w:bookmarkStart w:id="33" w:name="_Toc250790988"/>
       <w:bookmarkStart w:id="34" w:name="_Toc216967461"/>
@@ -6156,6 +6583,14 @@
     </w:p>
     <w:p>
       <w:pPr>
+        <w:pStyle w:val="Heading2"/>
+      </w:pPr>
+      <w:r>
+        <w:t>Fonctionnalités implémentées</w:t>
+      </w:r>
+    </w:p>
+    <w:p>
+      <w:pPr>
         <w:pStyle w:val="BITTextkrper"/>
         <w:rPr>
           <w:lang w:val="fr-CH"/>
@@ -6165,18 +6600,822 @@
         <w:rPr>
           <w:lang w:val="fr-CH"/>
         </w:rPr>
+        <w:t xml:space="preserve">Nous avons réussi </w:t>
+      </w:r>
+      <w:r>
+        <w:rPr>
+          <w:lang w:val="fr-CH"/>
+        </w:rPr>
+        <w:t>à</w:t>
+      </w:r>
+      <w:r>
+        <w:rPr>
+          <w:lang w:val="fr-CH"/>
+        </w:rPr>
+        <w:t xml:space="preserve"> implémenter toutes les </w:t>
+      </w:r>
+      <w:r>
+        <w:rPr>
+          <w:lang w:val="fr-CH"/>
+        </w:rPr>
+        <w:t>fonctionnalités prévues</w:t>
+      </w:r>
+      <w:r>
+        <w:rPr>
+          <w:lang w:val="fr-CH"/>
+        </w:rPr>
+        <w:t xml:space="preserve"> dans le projet</w:t>
+      </w:r>
+      <w:r>
+        <w:rPr>
+          <w:lang w:val="fr-CH"/>
+        </w:rPr>
+        <w:t xml:space="preserve"> sauf une </w:t>
+      </w:r>
+      <w:r>
+        <w:rPr>
+          <w:lang w:val="fr-CH"/>
+        </w:rPr>
+        <w:t>fonctionnalité</w:t>
+      </w:r>
+      <w:r>
+        <w:rPr>
+          <w:lang w:val="fr-CH"/>
+        </w:rPr>
+        <w:t xml:space="preserve"> qui nécessite en</w:t>
+      </w:r>
+      <w:r>
+        <w:rPr>
+          <w:lang w:val="fr-CH"/>
+        </w:rPr>
+        <w:t>core de quelque correction</w:t>
+      </w:r>
+      <w:r>
+        <w:rPr>
+          <w:lang w:val="fr-CH"/>
+        </w:rPr>
+        <w:t>.</w:t>
+      </w:r>
+      <w:r>
+        <w:rPr>
+          <w:lang w:val="fr-CH"/>
+        </w:rPr>
+        <w:t xml:space="preserve"> Voici la liste des différente fonctionnalité implémentées du projet : </w:t>
+      </w:r>
+    </w:p>
+    <w:p>
+      <w:pPr>
+        <w:pStyle w:val="BITTextkrper"/>
+        <w:numPr>
+          <w:ilvl w:val="0"/>
+          <w:numId w:val="23"/>
+        </w:numPr>
+        <w:rPr>
+          <w:lang w:val="fr-CH"/>
+        </w:rPr>
+      </w:pPr>
+      <w:r>
+        <w:rPr>
+          <w:lang w:val="fr-CH"/>
+        </w:rPr>
+        <w:t xml:space="preserve">Création de notre jeu en </w:t>
+      </w:r>
+      <w:proofErr w:type="spellStart"/>
+      <w:r>
+        <w:rPr>
+          <w:lang w:val="fr-CH"/>
+        </w:rPr>
+        <w:t>js</w:t>
+      </w:r>
+      <w:proofErr w:type="spellEnd"/>
+    </w:p>
+    <w:p>
+      <w:pPr>
+        <w:pStyle w:val="BITTextkrper"/>
+        <w:numPr>
+          <w:ilvl w:val="0"/>
+          <w:numId w:val="23"/>
+        </w:numPr>
+        <w:rPr>
+          <w:lang w:val="fr-CH"/>
+        </w:rPr>
+      </w:pPr>
+      <w:r>
+        <w:rPr>
+          <w:lang w:val="fr-CH"/>
+        </w:rPr>
+        <w:t>Implémentation de 2 jeux avec des émulateurs</w:t>
+      </w:r>
+    </w:p>
+    <w:p>
+      <w:pPr>
+        <w:pStyle w:val="BITTextkrper"/>
+        <w:numPr>
+          <w:ilvl w:val="0"/>
+          <w:numId w:val="23"/>
+        </w:numPr>
+        <w:rPr>
+          <w:lang w:val="fr-CH"/>
+        </w:rPr>
+      </w:pPr>
+      <w:r>
+        <w:rPr>
+          <w:lang w:val="fr-CH"/>
+        </w:rPr>
+        <w:t>Récupération et envoie de score automatique</w:t>
+      </w:r>
+      <w:r>
+        <w:rPr>
+          <w:lang w:val="fr-CH"/>
+        </w:rPr>
+        <w:t xml:space="preserve"> (Marion, Snake)</w:t>
+      </w:r>
+    </w:p>
+    <w:p>
+      <w:pPr>
+        <w:pStyle w:val="BITTextkrper"/>
+        <w:numPr>
+          <w:ilvl w:val="0"/>
+          <w:numId w:val="23"/>
+        </w:numPr>
+        <w:rPr>
+          <w:lang w:val="fr-CH"/>
+        </w:rPr>
+      </w:pPr>
+      <w:r>
+        <w:rPr>
+          <w:lang w:val="fr-CH"/>
+        </w:rPr>
+        <w:t xml:space="preserve">Tableau de score </w:t>
+      </w:r>
+      <w:r>
+        <w:rPr>
+          <w:lang w:val="fr-CH"/>
+        </w:rPr>
+        <w:t>dynamique</w:t>
+      </w:r>
+    </w:p>
+    <w:p>
+      <w:pPr>
+        <w:pStyle w:val="BITTextkrper"/>
+        <w:numPr>
+          <w:ilvl w:val="0"/>
+          <w:numId w:val="23"/>
+        </w:numPr>
+        <w:rPr>
+          <w:lang w:val="fr-CH"/>
+        </w:rPr>
+      </w:pPr>
+      <w:r>
+        <w:rPr>
+          <w:lang w:val="fr-CH"/>
+        </w:rPr>
+        <w:t>Interface avec un menu de sélection</w:t>
+      </w:r>
+    </w:p>
+    <w:p>
+      <w:pPr>
+        <w:pStyle w:val="BITTextkrper"/>
+        <w:numPr>
+          <w:ilvl w:val="0"/>
+          <w:numId w:val="23"/>
+        </w:numPr>
+        <w:rPr>
+          <w:lang w:val="fr-CH"/>
+        </w:rPr>
+      </w:pPr>
+      <w:r>
+        <w:rPr>
+          <w:lang w:val="fr-CH"/>
+        </w:rPr>
+        <w:t>Déploiement sur un Raspberry Pi</w:t>
+      </w:r>
+    </w:p>
+    <w:p>
+      <w:pPr>
+        <w:pStyle w:val="BITTextkrper"/>
+        <w:numPr>
+          <w:ilvl w:val="0"/>
+          <w:numId w:val="23"/>
+        </w:numPr>
+        <w:rPr>
+          <w:lang w:val="fr-CH"/>
+        </w:rPr>
+      </w:pPr>
+      <w:r>
+        <w:rPr>
+          <w:lang w:val="fr-CH"/>
+        </w:rPr>
+        <w:t>Utilisation de la manette</w:t>
+      </w:r>
+      <w:r>
+        <w:rPr>
+          <w:lang w:val="fr-CH"/>
+        </w:rPr>
+        <w:t xml:space="preserve"> sur les différents jeux</w:t>
+      </w:r>
+    </w:p>
+    <w:p>
+      <w:pPr>
+        <w:pStyle w:val="BITTextkrper"/>
+        <w:rPr>
+          <w:lang w:val="fr-CH"/>
+        </w:rPr>
+      </w:pPr>
+      <w:r>
+        <w:rPr>
+          <w:lang w:val="fr-CH"/>
+        </w:rPr>
+        <w:t>Fonctionnalités partiellement réalisées</w:t>
+      </w:r>
+      <w:r>
+        <w:rPr>
+          <w:lang w:val="fr-CH"/>
+        </w:rPr>
+        <w:t> :</w:t>
+      </w:r>
+    </w:p>
+    <w:p>
+      <w:pPr>
+        <w:pStyle w:val="BITTextkrper"/>
+        <w:numPr>
+          <w:ilvl w:val="0"/>
+          <w:numId w:val="24"/>
+        </w:numPr>
+        <w:rPr>
+          <w:lang w:val="fr-CH"/>
+        </w:rPr>
+      </w:pPr>
+      <w:r>
+        <w:rPr>
+          <w:lang w:val="fr-CH"/>
+        </w:rPr>
+        <w:t>Récupération et envoie de score automatique (</w:t>
+      </w:r>
+      <w:proofErr w:type="spellStart"/>
+      <w:r>
+        <w:rPr>
+          <w:lang w:val="fr-CH"/>
+        </w:rPr>
+        <w:t>Galaga</w:t>
+      </w:r>
+      <w:proofErr w:type="spellEnd"/>
+      <w:r>
+        <w:rPr>
+          <w:lang w:val="fr-CH"/>
+        </w:rPr>
+        <w:t>)</w:t>
+      </w:r>
+    </w:p>
+    <w:p>
+      <w:pPr>
+        <w:pStyle w:val="Heading2"/>
+      </w:pPr>
+      <w:r>
+        <w:t>Choix techniques</w:t>
+      </w:r>
+    </w:p>
+    <w:p>
+      <w:pPr>
+        <w:pStyle w:val="BITTextkrper"/>
+        <w:rPr>
+          <w:lang w:val="fr-CH"/>
+        </w:rPr>
+      </w:pPr>
+      <w:r>
+        <w:rPr>
+          <w:lang w:val="fr-CH"/>
+        </w:rPr>
+        <w:t>Comme choix techniques pour la réalisation du projet</w:t>
+      </w:r>
+      <w:r>
+        <w:rPr>
+          <w:lang w:val="fr-CH"/>
+        </w:rPr>
+        <w:t xml:space="preserve"> nous somme parti sur les </w:t>
+      </w:r>
+      <w:r>
+        <w:rPr>
+          <w:lang w:val="fr-CH"/>
+        </w:rPr>
+        <w:t>technologies prévues</w:t>
+      </w:r>
+      <w:r>
+        <w:rPr>
+          <w:lang w:val="fr-CH"/>
+        </w:rPr>
+        <w:t xml:space="preserve"> sauf pour l’émulateur que nous avons </w:t>
+      </w:r>
+      <w:r>
+        <w:rPr>
+          <w:lang w:val="fr-CH"/>
+        </w:rPr>
+        <w:t>changé</w:t>
+      </w:r>
+      <w:r>
+        <w:rPr>
+          <w:lang w:val="fr-CH"/>
+        </w:rPr>
+        <w:t xml:space="preserve"> pour avoir </w:t>
+      </w:r>
+      <w:r>
+        <w:rPr>
+          <w:lang w:val="fr-CH"/>
+        </w:rPr>
+        <w:t>plus de l’</w:t>
+      </w:r>
+      <w:r>
+        <w:rPr>
+          <w:lang w:val="fr-CH"/>
+        </w:rPr>
+        <w:t>liberté</w:t>
+      </w:r>
+      <w:r>
+        <w:rPr>
+          <w:lang w:val="fr-CH"/>
+        </w:rPr>
+        <w:t xml:space="preserve"> dessus</w:t>
+      </w:r>
+      <w:r>
+        <w:rPr>
+          <w:lang w:val="fr-CH"/>
+        </w:rPr>
+        <w:t xml:space="preserve">. Comme récupérer la mémoire. Voici la liste des </w:t>
+      </w:r>
+      <w:r>
+        <w:rPr>
+          <w:lang w:val="fr-CH"/>
+        </w:rPr>
+        <w:t>différentes technologies</w:t>
+      </w:r>
+      <w:r>
+        <w:rPr>
+          <w:lang w:val="fr-CH"/>
+        </w:rPr>
+        <w:t xml:space="preserve"> </w:t>
+      </w:r>
+      <w:r>
+        <w:rPr>
+          <w:lang w:val="fr-CH"/>
+        </w:rPr>
+        <w:t>utilisé :</w:t>
+      </w:r>
+    </w:p>
+    <w:p>
+      <w:pPr>
+        <w:pStyle w:val="BITTextkrper"/>
+        <w:rPr>
+          <w:lang w:val="fr-CH"/>
+        </w:rPr>
+      </w:pPr>
+      <w:r>
+        <w:rPr>
+          <w:lang w:val="fr-CH"/>
+        </w:rPr>
+        <w:t>Serveur :</w:t>
+      </w:r>
+    </w:p>
+    <w:p>
+      <w:pPr>
+        <w:pStyle w:val="BITTextkrper"/>
+        <w:numPr>
+          <w:ilvl w:val="0"/>
+          <w:numId w:val="24"/>
+        </w:numPr>
+        <w:rPr>
+          <w:lang w:val="fr-CH"/>
+        </w:rPr>
+      </w:pPr>
+      <w:r>
+        <w:rPr>
+          <w:lang w:val="fr-CH"/>
+        </w:rPr>
+        <w:t>JavaScript</w:t>
+      </w:r>
+    </w:p>
+    <w:p>
+      <w:pPr>
+        <w:pStyle w:val="BITTextkrper"/>
+        <w:numPr>
+          <w:ilvl w:val="0"/>
+          <w:numId w:val="24"/>
+        </w:numPr>
+        <w:rPr>
+          <w:lang w:val="fr-CH"/>
+        </w:rPr>
+      </w:pPr>
+      <w:proofErr w:type="spellStart"/>
+      <w:r>
+        <w:rPr>
+          <w:lang w:val="fr-CH"/>
+        </w:rPr>
+        <w:t>NodeJs</w:t>
+      </w:r>
+      <w:proofErr w:type="spellEnd"/>
+    </w:p>
+    <w:p>
+      <w:pPr>
+        <w:pStyle w:val="BITTextkrper"/>
+        <w:numPr>
+          <w:ilvl w:val="0"/>
+          <w:numId w:val="24"/>
+        </w:numPr>
+        <w:rPr>
+          <w:lang w:val="fr-CH"/>
+        </w:rPr>
+      </w:pPr>
+      <w:r>
+        <w:rPr>
+          <w:lang w:val="fr-CH"/>
+        </w:rPr>
+        <w:t>MySQL</w:t>
+      </w:r>
+    </w:p>
+    <w:p>
+      <w:pPr>
+        <w:pStyle w:val="BITTextkrper"/>
+        <w:rPr>
+          <w:lang w:val="fr-CH"/>
+        </w:rPr>
+      </w:pPr>
+      <w:r>
+        <w:rPr>
+          <w:lang w:val="fr-CH"/>
+        </w:rPr>
+        <w:t>Client :</w:t>
+      </w:r>
+    </w:p>
+    <w:p>
+      <w:pPr>
+        <w:pStyle w:val="BITTextkrper"/>
+        <w:numPr>
+          <w:ilvl w:val="0"/>
+          <w:numId w:val="24"/>
+        </w:numPr>
+        <w:rPr>
+          <w:lang w:val="fr-CH"/>
+        </w:rPr>
+      </w:pPr>
+      <w:r>
+        <w:rPr>
+          <w:lang w:val="fr-CH"/>
+        </w:rPr>
+        <w:t>JavaScript</w:t>
+      </w:r>
+    </w:p>
+    <w:p>
+      <w:pPr>
+        <w:pStyle w:val="BITTextkrper"/>
+        <w:numPr>
+          <w:ilvl w:val="0"/>
+          <w:numId w:val="24"/>
+        </w:numPr>
+        <w:rPr>
+          <w:lang w:val="fr-CH"/>
+        </w:rPr>
+      </w:pPr>
+      <w:r>
+        <w:rPr>
+          <w:lang w:val="fr-CH"/>
+        </w:rPr>
+        <w:t>HTM</w:t>
+      </w:r>
+      <w:r>
+        <w:rPr>
+          <w:lang w:val="fr-CH"/>
+        </w:rPr>
+        <w:t>L/CSS</w:t>
+      </w:r>
+    </w:p>
+    <w:p>
+      <w:pPr>
+        <w:pStyle w:val="BITTextkrper"/>
+        <w:numPr>
+          <w:ilvl w:val="0"/>
+          <w:numId w:val="24"/>
+        </w:numPr>
+        <w:rPr>
+          <w:lang w:val="fr-CH"/>
+        </w:rPr>
+      </w:pPr>
+      <w:proofErr w:type="spellStart"/>
+      <w:r>
+        <w:rPr>
+          <w:lang w:val="fr-CH"/>
+        </w:rPr>
+        <w:t>Nostalgist</w:t>
+      </w:r>
+      <w:proofErr w:type="spellEnd"/>
+      <w:r>
+        <w:rPr>
+          <w:lang w:val="fr-CH"/>
+        </w:rPr>
+        <w:t xml:space="preserve"> (Pour l’émulateur)</w:t>
+      </w:r>
+    </w:p>
+    <w:p>
+      <w:pPr>
+        <w:pStyle w:val="BITTextkrper"/>
+        <w:rPr>
+          <w:lang w:val="fr-CH"/>
+        </w:rPr>
+      </w:pPr>
+    </w:p>
+    <w:p>
+      <w:pPr>
+        <w:pStyle w:val="BITTextkrper"/>
+        <w:rPr>
+          <w:lang w:val="fr-CH"/>
+        </w:rPr>
+      </w:pPr>
+    </w:p>
+    <w:p>
+      <w:pPr>
+        <w:pStyle w:val="BITTextkrper"/>
+        <w:rPr>
+          <w:lang w:val="fr-CH"/>
+        </w:rPr>
+      </w:pPr>
+      <w:r>
+        <w:rPr>
+          <w:lang w:val="fr-CH"/>
+        </w:rPr>
+        <w:t>Raspberry</w:t>
+      </w:r>
+    </w:p>
+    <w:p>
+      <w:pPr>
+        <w:pStyle w:val="BITTextkrper"/>
+        <w:numPr>
+          <w:ilvl w:val="0"/>
+          <w:numId w:val="24"/>
+        </w:numPr>
+        <w:rPr>
+          <w:lang w:val="fr-CH"/>
+        </w:rPr>
+      </w:pPr>
+      <w:r>
+        <w:rPr>
+          <w:lang w:val="fr-CH"/>
+        </w:rPr>
+        <w:t>Ubuntu server</w:t>
+      </w:r>
+    </w:p>
+    <w:p>
+      <w:pPr>
+        <w:pStyle w:val="BITTextkrper"/>
+        <w:numPr>
+          <w:ilvl w:val="0"/>
+          <w:numId w:val="24"/>
+        </w:numPr>
+        <w:rPr>
+          <w:lang w:val="fr-CH"/>
+        </w:rPr>
+      </w:pPr>
+      <w:r>
+        <w:rPr>
+          <w:lang w:val="fr-CH"/>
+        </w:rPr>
+        <w:t>Docker</w:t>
+      </w:r>
+    </w:p>
+    <w:p>
+      <w:pPr>
+        <w:pStyle w:val="BITTextkrper"/>
+        <w:rPr>
+          <w:lang w:val="fr-CH"/>
+        </w:rPr>
+      </w:pPr>
+    </w:p>
+    <w:p>
+      <w:pPr>
+        <w:pStyle w:val="Heading2"/>
+      </w:pPr>
+      <w:r>
+        <w:t>Implémentation technique</w:t>
+      </w:r>
+    </w:p>
+    <w:p>
+      <w:pPr>
+        <w:pStyle w:val="BITTextkrper"/>
+        <w:rPr>
+          <w:lang w:val="fr-CH"/>
+        </w:rPr>
+      </w:pPr>
+      <w:r>
+        <w:rPr>
+          <w:lang w:val="fr-CH"/>
+        </w:rPr>
+        <w:t>Voici</w:t>
+      </w:r>
+      <w:r>
+        <w:rPr>
+          <w:lang w:val="fr-CH"/>
+        </w:rPr>
+        <w:t xml:space="preserve"> </w:t>
+      </w:r>
+      <w:r>
+        <w:rPr>
+          <w:lang w:val="fr-CH"/>
+        </w:rPr>
+        <w:t>différents</w:t>
+      </w:r>
+      <w:r>
+        <w:rPr>
+          <w:lang w:val="fr-CH"/>
+        </w:rPr>
+        <w:t xml:space="preserve"> </w:t>
+      </w:r>
+      <w:r>
+        <w:rPr>
+          <w:lang w:val="fr-CH"/>
+        </w:rPr>
+        <w:t>documents</w:t>
+      </w:r>
+      <w:r>
+        <w:rPr>
+          <w:lang w:val="fr-CH"/>
+        </w:rPr>
+        <w:t xml:space="preserve"> qui permet de voir comment nous avoir r</w:t>
+      </w:r>
+      <w:r>
+        <w:rPr>
+          <w:lang w:val="fr-CH"/>
+        </w:rPr>
+        <w:t xml:space="preserve">éaliser le projet. </w:t>
+      </w:r>
+    </w:p>
+    <w:p>
+      <w:pPr>
+        <w:pStyle w:val="Heading3"/>
+      </w:pPr>
+      <w:r>
         <w:t>D</w:t>
       </w:r>
       <w:r>
-        <w:rPr>
-          <w:lang w:val="fr-CH"/>
-        </w:rPr>
         <w:t>iagramme de classe</w:t>
       </w:r>
-    </w:p>
-    <w:p>
-      <w:pPr>
-        <w:pStyle w:val="Titre1"/>
+      <w:r>
+        <w:t xml:space="preserve"> server :</w:t>
+      </w:r>
+      <w:r>
+        <w:t xml:space="preserve"> </w:t>
+      </w:r>
+    </w:p>
+    <w:p>
+      <w:pPr>
+        <w:pStyle w:val="BITTextkrper"/>
+        <w:rPr>
+          <w:lang w:val="fr-CH"/>
+        </w:rPr>
+      </w:pPr>
+      <w:r>
+        <w:rPr>
+          <w:lang w:val="fr-CH"/>
+        </w:rPr>
+        <w:drawing>
+          <wp:inline distT="0" distB="0" distL="0" distR="0" wp14:anchorId="230DB233" wp14:editId="5EAF708A">
+            <wp:extent cx="5696655" cy="2849897"/>
+            <wp:effectExtent l="0" t="0" r="0" b="7620"/>
+            <wp:docPr id="274444740" name="Image 1" descr="Une image contenant texte, diagramme, Plan, schématique&#10;&#10;Le contenu généré par l’IA peut être incorrect."/>
+            <wp:cNvGraphicFramePr>
+              <a:graphicFrameLocks xmlns:a="http://schemas.openxmlformats.org/drawingml/2006/main" noChangeAspect="1"/>
+            </wp:cNvGraphicFramePr>
+            <a:graphic xmlns:a="http://schemas.openxmlformats.org/drawingml/2006/main">
+              <a:graphicData uri="http://schemas.openxmlformats.org/drawingml/2006/picture">
+                <pic:pic xmlns:pic="http://schemas.openxmlformats.org/drawingml/2006/picture">
+                  <pic:nvPicPr>
+                    <pic:cNvPr id="274444740" name="Image 1" descr="Une image contenant texte, diagramme, Plan, schématique&#10;&#10;Le contenu généré par l’IA peut être incorrect."/>
+                    <pic:cNvPicPr/>
+                  </pic:nvPicPr>
+                  <pic:blipFill>
+                    <a:blip r:embed="rId19"/>
+                    <a:stretch>
+                      <a:fillRect/>
+                    </a:stretch>
+                  </pic:blipFill>
+                  <pic:spPr>
+                    <a:xfrm>
+                      <a:off x="0" y="0"/>
+                      <a:ext cx="5732773" cy="2867966"/>
+                    </a:xfrm>
+                    <a:prstGeom prst="rect">
+                      <a:avLst/>
+                    </a:prstGeom>
+                  </pic:spPr>
+                </pic:pic>
+              </a:graphicData>
+            </a:graphic>
+          </wp:inline>
+        </w:drawing>
+      </w:r>
+    </w:p>
+    <w:p>
+      <w:pPr>
+        <w:pStyle w:val="Heading3"/>
+      </w:pPr>
+      <w:r>
+        <w:t>Schéma conteneur Docker :</w:t>
+      </w:r>
+      <w:r>
+        <w:t xml:space="preserve"> </w:t>
+      </w:r>
+    </w:p>
+    <w:p>
+      <w:pPr>
+        <w:pStyle w:val="BITTextkrper"/>
+        <w:rPr>
+          <w:lang w:val="fr-CH"/>
+        </w:rPr>
+      </w:pPr>
+      <w:r>
+        <w:rPr>
+          <w:lang w:val="fr-CH"/>
+        </w:rPr>
+        <w:t>On peu</w:t>
+      </w:r>
+      <w:r>
+        <w:rPr>
+          <w:lang w:val="fr-CH"/>
+        </w:rPr>
+        <w:t>t</w:t>
+      </w:r>
+      <w:r>
+        <w:rPr>
+          <w:lang w:val="fr-CH"/>
+        </w:rPr>
+        <w:t xml:space="preserve"> voir les différent conteneur </w:t>
+      </w:r>
+      <w:r>
+        <w:rPr>
+          <w:lang w:val="fr-CH"/>
+        </w:rPr>
+        <w:t xml:space="preserve">docker </w:t>
+      </w:r>
+      <w:r>
+        <w:rPr>
+          <w:lang w:val="fr-CH"/>
+        </w:rPr>
+        <w:t xml:space="preserve">installer sur </w:t>
+      </w:r>
+      <w:r>
+        <w:rPr>
+          <w:lang w:val="fr-CH"/>
+        </w:rPr>
+        <w:t>le Raspberry :</w:t>
+      </w:r>
+    </w:p>
+    <w:p>
+      <w:pPr>
+        <w:pStyle w:val="BITTextkrper"/>
+        <w:rPr>
+          <w:lang w:val="fr-CH"/>
+        </w:rPr>
+      </w:pPr>
+      <w:r>
+        <w:rPr>
+          <w:lang w:val="fr-CH"/>
+        </w:rPr>
+        <w:drawing>
+          <wp:inline distT="0" distB="0" distL="0" distR="0" wp14:anchorId="244413A7" wp14:editId="65E1B4FA">
+            <wp:extent cx="5569133" cy="5165767"/>
+            <wp:effectExtent l="0" t="0" r="0" b="0"/>
+            <wp:docPr id="715856237" name="Image 1" descr="Une image contenant texte, diagramme, Plan, Parallèle&#10;&#10;Le contenu généré par l’IA peut être incorrect."/>
+            <wp:cNvGraphicFramePr>
+              <a:graphicFrameLocks xmlns:a="http://schemas.openxmlformats.org/drawingml/2006/main" noChangeAspect="1"/>
+            </wp:cNvGraphicFramePr>
+            <a:graphic xmlns:a="http://schemas.openxmlformats.org/drawingml/2006/main">
+              <a:graphicData uri="http://schemas.openxmlformats.org/drawingml/2006/picture">
+                <pic:pic xmlns:pic="http://schemas.openxmlformats.org/drawingml/2006/picture">
+                  <pic:nvPicPr>
+                    <pic:cNvPr id="715856237" name="Image 1" descr="Une image contenant texte, diagramme, Plan, Parallèle&#10;&#10;Le contenu généré par l’IA peut être incorrect."/>
+                    <pic:cNvPicPr/>
+                  </pic:nvPicPr>
+                  <pic:blipFill>
+                    <a:blip r:embed="rId20"/>
+                    <a:stretch>
+                      <a:fillRect/>
+                    </a:stretch>
+                  </pic:blipFill>
+                  <pic:spPr>
+                    <a:xfrm>
+                      <a:off x="0" y="0"/>
+                      <a:ext cx="5590410" cy="5185503"/>
+                    </a:xfrm>
+                    <a:prstGeom prst="rect">
+                      <a:avLst/>
+                    </a:prstGeom>
+                  </pic:spPr>
+                </pic:pic>
+              </a:graphicData>
+            </a:graphic>
+          </wp:inline>
+        </w:drawing>
+      </w:r>
+    </w:p>
+    <w:p>
+      <w:pPr>
+        <w:pStyle w:val="Heading1"/>
       </w:pPr>
       <w:bookmarkStart w:id="35" w:name="_Toc114965607"/>
       <w:bookmarkStart w:id="36" w:name="_Toc250790992"/>
@@ -6194,75 +7433,28 @@
     </w:p>
     <w:p>
       <w:pPr>
-        <w:pStyle w:val="Titre2"/>
+        <w:pStyle w:val="Heading2"/>
         <w:numPr>
           <w:ilvl w:val="1"/>
           <w:numId w:val="1"/>
         </w:numPr>
       </w:pPr>
-      <w:bookmarkStart w:id="39" w:name="_Toc250790993"/>
-      <w:bookmarkStart w:id="40" w:name="_Toc216967463"/>
-      <w:r>
-        <w:t>Procédure de test</w:t>
+      <w:bookmarkStart w:id="39" w:name="_Toc250790994"/>
+      <w:bookmarkStart w:id="40" w:name="_Toc216967464"/>
+      <w:r>
+        <w:t>Protocol</w:t>
+      </w:r>
+      <w:r>
+        <w:t>e</w:t>
+      </w:r>
+      <w:r>
+        <w:t xml:space="preserve"> de test</w:t>
       </w:r>
       <w:bookmarkEnd w:id="39"/>
+      <w:r>
+        <w:t>s</w:t>
+      </w:r>
       <w:bookmarkEnd w:id="40"/>
-    </w:p>
-    <w:p>
-      <w:pPr>
-        <w:pStyle w:val="BITTabelle"/>
-      </w:pPr>
-      <w:r>
-        <w:t>Maintenant que la réalisation est terminée, il faut compléter le protocole de tests créé précédemment. Celui-ci comporte des tests à effectuer sur l’application cliente mais également sur Postman.</w:t>
-      </w:r>
-    </w:p>
-    <w:p>
-      <w:pPr>
-        <w:pStyle w:val="Titre2"/>
-        <w:numPr>
-          <w:ilvl w:val="1"/>
-          <w:numId w:val="1"/>
-        </w:numPr>
-      </w:pPr>
-      <w:bookmarkStart w:id="41" w:name="_Toc250790994"/>
-      <w:bookmarkStart w:id="42" w:name="_Toc216967464"/>
-      <w:r>
-        <w:t>Protocol</w:t>
-      </w:r>
-      <w:r>
-        <w:t>e</w:t>
-      </w:r>
-      <w:r>
-        <w:t xml:space="preserve"> de test</w:t>
-      </w:r>
-      <w:bookmarkEnd w:id="41"/>
-      <w:r>
-        <w:t>s</w:t>
-      </w:r>
-      <w:bookmarkEnd w:id="42"/>
-    </w:p>
-    <w:p>
-      <w:pPr>
-        <w:spacing w:before="0" w:after="0"/>
-        <w:rPr>
-          <w:sz w:val="22"/>
-          <w:lang w:val="fr-CH"/>
-        </w:rPr>
-      </w:pPr>
-      <w:r>
-        <w:rPr>
-          <w:lang w:val="fr-CH"/>
-        </w:rPr>
-        <w:br w:type="page"/>
-      </w:r>
-    </w:p>
-    <w:p>
-      <w:pPr>
-        <w:pStyle w:val="BITTextkrper"/>
-        <w:rPr>
-          <w:lang w:val="fr-CH"/>
-        </w:rPr>
-      </w:pPr>
     </w:p>
     <w:tbl>
       <w:tblPr>
@@ -7509,7 +8701,7 @@
     </w:tbl>
     <w:p>
       <w:pPr>
-        <w:pStyle w:val="Titre1"/>
+        <w:pStyle w:val="Heading1"/>
       </w:pPr>
       <w:r>
         <w:t>Organisation de projet SCUM</w:t>
@@ -7517,7 +8709,7 @@
     </w:p>
     <w:p>
       <w:pPr>
-        <w:pStyle w:val="Titre2"/>
+        <w:pStyle w:val="Heading2"/>
       </w:pPr>
       <w:r>
         <w:t xml:space="preserve">Organisation de base et </w:t>
@@ -7978,7 +9170,7 @@
     </w:p>
     <w:p>
       <w:pPr>
-        <w:pStyle w:val="Titre2"/>
+        <w:pStyle w:val="Heading2"/>
       </w:pPr>
       <w:r>
         <w:t>Sprint 1</w:t>
@@ -8117,7 +9309,7 @@
                     <pic:cNvPicPr/>
                   </pic:nvPicPr>
                   <pic:blipFill>
-                    <a:blip r:embed="rId18"/>
+                    <a:blip r:embed="rId21"/>
                     <a:stretch>
                       <a:fillRect/>
                     </a:stretch>
@@ -8140,7 +9332,7 @@
     </w:p>
     <w:p>
       <w:pPr>
-        <w:pStyle w:val="Titre2"/>
+        <w:pStyle w:val="Heading2"/>
       </w:pPr>
       <w:r>
         <w:t>Sprint 2</w:t>
@@ -8297,7 +9489,7 @@
                     <pic:cNvPicPr/>
                   </pic:nvPicPr>
                   <pic:blipFill>
-                    <a:blip r:embed="rId19"/>
+                    <a:blip r:embed="rId22"/>
                     <a:stretch>
                       <a:fillRect/>
                     </a:stretch>
@@ -8320,7 +9512,7 @@
     </w:p>
     <w:p>
       <w:pPr>
-        <w:pStyle w:val="Titre2"/>
+        <w:pStyle w:val="Heading2"/>
       </w:pPr>
       <w:r>
         <w:t>Sprint 3</w:t>
@@ -8461,7 +9653,7 @@
                     <pic:cNvPicPr/>
                   </pic:nvPicPr>
                   <pic:blipFill>
-                    <a:blip r:embed="rId20"/>
+                    <a:blip r:embed="rId23"/>
                     <a:stretch>
                       <a:fillRect/>
                     </a:stretch>
@@ -8484,7 +9676,7 @@
     </w:p>
     <w:p>
       <w:pPr>
-        <w:pStyle w:val="Titre2"/>
+        <w:pStyle w:val="Heading2"/>
       </w:pPr>
       <w:r>
         <w:t>Sprint 4</w:t>
@@ -8547,47 +9739,228 @@
         </w:rPr>
         <w:t xml:space="preserve"> faute de temp durant le sprint 2 et 3 avec </w:t>
       </w:r>
+      <w:r>
+        <w:rPr>
+          <w:lang w:val="fr-CH"/>
+        </w:rPr>
+        <w:t>nos problèmes</w:t>
+      </w:r>
+      <w:r>
+        <w:rPr>
+          <w:lang w:val="fr-CH"/>
+        </w:rPr>
+        <w:t xml:space="preserve"> débloquer nous pouvons nous c</w:t>
+      </w:r>
+      <w:r>
+        <w:rPr>
+          <w:lang w:val="fr-CH"/>
+        </w:rPr>
+        <w:t>oncentrer sur la documentation et rattraper le retard accumulé.</w:t>
+      </w:r>
+    </w:p>
+    <w:p>
+      <w:pPr>
+        <w:pStyle w:val="Heading1"/>
+      </w:pPr>
+      <w:bookmarkStart w:id="41" w:name="_Toc216967465"/>
+      <w:bookmarkStart w:id="42" w:name="_Toc250790996"/>
+      <w:r>
+        <w:t>Conclusion</w:t>
+      </w:r>
+      <w:bookmarkEnd w:id="41"/>
+    </w:p>
+    <w:p>
+      <w:pPr>
+        <w:pStyle w:val="Heading2"/>
+      </w:pPr>
+      <w:bookmarkStart w:id="43" w:name="_Toc216967466"/>
+      <w:r>
+        <w:t>Améliorations possibles</w:t>
+      </w:r>
+      <w:bookmarkEnd w:id="43"/>
+    </w:p>
+    <w:p>
+      <w:pPr>
+        <w:pStyle w:val="BITTabelle"/>
+      </w:pPr>
+    </w:p>
+    <w:p>
+      <w:pPr>
+        <w:pStyle w:val="Heading2"/>
+      </w:pPr>
+      <w:bookmarkStart w:id="44" w:name="_Toc216967467"/>
+      <w:r>
+        <w:t>Auto-évaluation</w:t>
+      </w:r>
+      <w:bookmarkEnd w:id="44"/>
+    </w:p>
+    <w:p>
+      <w:pPr>
+        <w:pStyle w:val="BITTabelle"/>
+      </w:pPr>
+    </w:p>
+    <w:p>
+      <w:pPr>
+        <w:pStyle w:val="Heading2"/>
+      </w:pPr>
+      <w:bookmarkStart w:id="45" w:name="_Toc216967468"/>
+      <w:r>
+        <w:t xml:space="preserve">Conclusion du module de </w:t>
+      </w:r>
+      <w:bookmarkEnd w:id="45"/>
+      <w:r>
+        <w:t>Barras Matias</w:t>
+      </w:r>
+    </w:p>
+    <w:p>
+      <w:pPr>
+        <w:pStyle w:val="BITTextkrper"/>
+        <w:rPr>
+          <w:lang w:val="fr-CH"/>
+        </w:rPr>
+      </w:pPr>
+      <w:r>
+        <w:rPr>
+          <w:lang w:val="fr-CH"/>
+        </w:rPr>
+        <w:t xml:space="preserve">Durant ce projet j’ai pu </w:t>
+      </w:r>
+      <w:r>
+        <w:rPr>
+          <w:lang w:val="fr-CH"/>
+        </w:rPr>
+        <w:t>approfondir</w:t>
+      </w:r>
+      <w:r>
+        <w:rPr>
+          <w:lang w:val="fr-CH"/>
+        </w:rPr>
+        <w:t xml:space="preserve"> mes </w:t>
+      </w:r>
+      <w:r>
+        <w:rPr>
+          <w:lang w:val="fr-CH"/>
+        </w:rPr>
+        <w:t>connaissances</w:t>
+      </w:r>
+      <w:r>
+        <w:rPr>
+          <w:lang w:val="fr-CH"/>
+        </w:rPr>
+        <w:t xml:space="preserve"> en gestion de projet et </w:t>
+      </w:r>
+      <w:r>
+        <w:rPr>
+          <w:lang w:val="fr-CH"/>
+        </w:rPr>
+        <w:t xml:space="preserve">vu que nous avons eu plusieurs défis </w:t>
+      </w:r>
+      <w:r>
+        <w:rPr>
+          <w:lang w:val="fr-CH"/>
+        </w:rPr>
+        <w:t xml:space="preserve">j’ai </w:t>
+      </w:r>
+      <w:r>
+        <w:rPr>
+          <w:lang w:val="fr-CH"/>
+        </w:rPr>
+        <w:t>dû</w:t>
+      </w:r>
+      <w:r>
+        <w:rPr>
+          <w:lang w:val="fr-CH"/>
+        </w:rPr>
+        <w:t xml:space="preserve"> </w:t>
+      </w:r>
+      <w:r>
+        <w:rPr>
+          <w:lang w:val="fr-CH"/>
+        </w:rPr>
+        <w:t xml:space="preserve">prendre sur moi que et cela ma aider </w:t>
+      </w:r>
+      <w:r>
+        <w:rPr>
+          <w:lang w:val="fr-CH"/>
+        </w:rPr>
+        <w:t>à</w:t>
+      </w:r>
+      <w:r>
+        <w:rPr>
+          <w:lang w:val="fr-CH"/>
+        </w:rPr>
+        <w:t xml:space="preserve"> évoluer en </w:t>
+      </w:r>
+      <w:r>
+        <w:rPr>
+          <w:lang w:val="fr-CH"/>
+        </w:rPr>
+        <w:t xml:space="preserve">gardant la </w:t>
+      </w:r>
+      <w:r>
+        <w:rPr>
+          <w:lang w:val="fr-CH"/>
+        </w:rPr>
+        <w:t xml:space="preserve">motivation malgré les défis que ce projet </w:t>
+      </w:r>
       <w:proofErr w:type="gramStart"/>
       <w:r>
         <w:rPr>
           <w:lang w:val="fr-CH"/>
         </w:rPr>
-        <w:t>nos problème</w:t>
+        <w:t>représentais</w:t>
       </w:r>
       <w:proofErr w:type="gramEnd"/>
       <w:r>
         <w:rPr>
           <w:lang w:val="fr-CH"/>
         </w:rPr>
-        <w:t xml:space="preserve"> débloquer nous pouvons nous c</w:t>
-      </w:r>
-      <w:r>
-        <w:rPr>
-          <w:lang w:val="fr-CH"/>
-        </w:rPr>
-        <w:t>oncentrer sur la documentation et rattraper le retard accumulé.</w:t>
-      </w:r>
-    </w:p>
-    <w:p>
-      <w:pPr>
-        <w:pStyle w:val="Titre1"/>
-      </w:pPr>
-      <w:bookmarkStart w:id="43" w:name="_Toc216967465"/>
-      <w:bookmarkStart w:id="44" w:name="_Toc250790996"/>
-      <w:r>
-        <w:t>Conclusion</w:t>
-      </w:r>
-      <w:bookmarkEnd w:id="43"/>
-    </w:p>
-    <w:p>
-      <w:pPr>
-        <w:pStyle w:val="Titre2"/>
-      </w:pPr>
-      <w:bookmarkStart w:id="45" w:name="_Toc216967466"/>
-      <w:r>
-        <w:t>Améliorations possibles</w:t>
-      </w:r>
-      <w:bookmarkEnd w:id="45"/>
+        <w:t>.</w:t>
+      </w:r>
+    </w:p>
+    <w:p>
+      <w:pPr>
+        <w:pStyle w:val="Heading2"/>
+      </w:pPr>
+      <w:bookmarkStart w:id="46" w:name="_Toc216967469"/>
+      <w:r>
+        <w:t xml:space="preserve">Conclusion du module de </w:t>
+      </w:r>
+      <w:r>
+        <w:rPr>
+          <w:highlight w:val="yellow"/>
+        </w:rPr>
+        <w:t>membre</w:t>
+      </w:r>
+      <w:r>
+        <w:rPr>
+          <w:highlight w:val="yellow"/>
+        </w:rPr>
+        <w:t>2</w:t>
+      </w:r>
+      <w:bookmarkEnd w:id="46"/>
+    </w:p>
+    <w:p>
+      <w:pPr>
+        <w:pStyle w:val="Heading2"/>
+      </w:pPr>
+      <w:bookmarkStart w:id="47" w:name="_Toc216967470"/>
+      <w:r>
+        <w:t xml:space="preserve">Conclusion du module de </w:t>
+      </w:r>
+      <w:r>
+        <w:rPr>
+          <w:highlight w:val="yellow"/>
+        </w:rPr>
+        <w:t>membr</w:t>
+      </w:r>
+      <w:r>
+        <w:rPr>
+          <w:highlight w:val="yellow"/>
+        </w:rPr>
+        <w:t>e3</w:t>
+      </w:r>
+      <w:bookmarkEnd w:id="47"/>
     </w:p>
     <w:p>
       <w:pPr>
@@ -8596,218 +9969,43 @@
     </w:p>
     <w:p>
       <w:pPr>
-        <w:pStyle w:val="Titre2"/>
-      </w:pPr>
-      <w:bookmarkStart w:id="46" w:name="_Toc216967467"/>
-      <w:r>
-        <w:t>Auto-évaluation</w:t>
-      </w:r>
-      <w:bookmarkEnd w:id="46"/>
-    </w:p>
-    <w:p>
-      <w:pPr>
-        <w:pStyle w:val="BITTabelle"/>
-      </w:pPr>
-    </w:p>
-    <w:p>
-      <w:pPr>
-        <w:pStyle w:val="Titre2"/>
-      </w:pPr>
-      <w:bookmarkStart w:id="47" w:name="_Toc216967468"/>
-      <w:r>
-        <w:t xml:space="preserve">Conclusion du module de </w:t>
-      </w:r>
-      <w:bookmarkEnd w:id="47"/>
-      <w:r>
-        <w:t>Barras Matias</w:t>
-      </w:r>
-    </w:p>
-    <w:p>
-      <w:pPr>
-        <w:pStyle w:val="BITTextkrper"/>
-        <w:rPr>
-          <w:lang w:val="fr-CH"/>
-        </w:rPr>
-      </w:pPr>
-      <w:r>
-        <w:rPr>
-          <w:lang w:val="fr-CH"/>
-        </w:rPr>
-        <w:t xml:space="preserve">Durant ce projet j’ai pu </w:t>
-      </w:r>
-      <w:r>
-        <w:rPr>
-          <w:lang w:val="fr-CH"/>
-        </w:rPr>
-        <w:t>approfondir</w:t>
-      </w:r>
-      <w:r>
-        <w:rPr>
-          <w:lang w:val="fr-CH"/>
-        </w:rPr>
-        <w:t xml:space="preserve"> </w:t>
-      </w:r>
-      <w:proofErr w:type="gramStart"/>
-      <w:r>
-        <w:rPr>
-          <w:lang w:val="fr-CH"/>
-        </w:rPr>
-        <w:t>mes connaissance</w:t>
-      </w:r>
-      <w:proofErr w:type="gramEnd"/>
-      <w:r>
-        <w:rPr>
-          <w:lang w:val="fr-CH"/>
-        </w:rPr>
-        <w:t xml:space="preserve"> en gestion de projet et </w:t>
-      </w:r>
-      <w:r>
-        <w:rPr>
-          <w:lang w:val="fr-CH"/>
-        </w:rPr>
-        <w:t xml:space="preserve">vu que nous avons eu plusieurs défis </w:t>
-      </w:r>
-      <w:r>
-        <w:rPr>
-          <w:lang w:val="fr-CH"/>
-        </w:rPr>
-        <w:t xml:space="preserve">j’ai du </w:t>
-      </w:r>
-      <w:r>
-        <w:rPr>
-          <w:lang w:val="fr-CH"/>
-        </w:rPr>
-        <w:t xml:space="preserve">prendre sur moi que et cela ma aider </w:t>
-      </w:r>
-      <w:proofErr w:type="gramStart"/>
-      <w:r>
-        <w:rPr>
-          <w:lang w:val="fr-CH"/>
-        </w:rPr>
-        <w:t>a</w:t>
-      </w:r>
-      <w:proofErr w:type="gramEnd"/>
-      <w:r>
-        <w:rPr>
-          <w:lang w:val="fr-CH"/>
-        </w:rPr>
-        <w:t xml:space="preserve"> évoluer en </w:t>
-      </w:r>
-      <w:r>
-        <w:rPr>
-          <w:lang w:val="fr-CH"/>
-        </w:rPr>
-        <w:t xml:space="preserve">gardant la </w:t>
-      </w:r>
-      <w:r>
-        <w:rPr>
-          <w:lang w:val="fr-CH"/>
-        </w:rPr>
-        <w:t xml:space="preserve">motivation malgré les défis que ce projet </w:t>
-      </w:r>
-      <w:proofErr w:type="gramStart"/>
-      <w:r>
-        <w:rPr>
-          <w:lang w:val="fr-CH"/>
-        </w:rPr>
-        <w:t>représentais</w:t>
-      </w:r>
-      <w:proofErr w:type="gramEnd"/>
-      <w:r>
-        <w:rPr>
-          <w:lang w:val="fr-CH"/>
-        </w:rPr>
-        <w:t>.</w:t>
-      </w:r>
-    </w:p>
-    <w:p>
-      <w:pPr>
-        <w:pStyle w:val="Titre2"/>
-      </w:pPr>
-      <w:bookmarkStart w:id="48" w:name="_Toc216967469"/>
-      <w:r>
-        <w:t xml:space="preserve">Conclusion du module de </w:t>
-      </w:r>
-      <w:r>
-        <w:rPr>
-          <w:highlight w:val="yellow"/>
-        </w:rPr>
-        <w:t>membre</w:t>
-      </w:r>
-      <w:r>
-        <w:rPr>
-          <w:highlight w:val="yellow"/>
-        </w:rPr>
-        <w:t>2</w:t>
-      </w:r>
+        <w:pStyle w:val="Heading1"/>
+      </w:pPr>
+      <w:bookmarkStart w:id="48" w:name="_Toc216967471"/>
+      <w:r>
+        <w:t>Bibliographie :</w:t>
+      </w:r>
+      <w:r>
+        <w:t xml:space="preserve"> l</w:t>
+      </w:r>
+      <w:r>
+        <w:t>iste des sources et références</w:t>
+      </w:r>
+      <w:bookmarkStart w:id="49" w:name="_Toc114965612"/>
+      <w:bookmarkStart w:id="50" w:name="_Toc250790997"/>
+      <w:bookmarkEnd w:id="42"/>
       <w:bookmarkEnd w:id="48"/>
     </w:p>
     <w:p>
       <w:pPr>
-        <w:pStyle w:val="Titre2"/>
-      </w:pPr>
-      <w:bookmarkStart w:id="49" w:name="_Toc216967470"/>
-      <w:r>
-        <w:t xml:space="preserve">Conclusion du module de </w:t>
-      </w:r>
-      <w:r>
-        <w:rPr>
-          <w:highlight w:val="yellow"/>
-        </w:rPr>
-        <w:t>membr</w:t>
-      </w:r>
-      <w:r>
-        <w:rPr>
-          <w:highlight w:val="yellow"/>
-        </w:rPr>
-        <w:t>e3</w:t>
+        <w:pStyle w:val="Heading1"/>
+      </w:pPr>
+      <w:bookmarkStart w:id="51" w:name="_Toc216967472"/>
+      <w:r>
+        <w:t>Glossa</w:t>
+      </w:r>
+      <w:r>
+        <w:t>i</w:t>
+      </w:r>
+      <w:r>
+        <w:t>r</w:t>
       </w:r>
       <w:bookmarkEnd w:id="49"/>
-    </w:p>
-    <w:p>
-      <w:pPr>
-        <w:pStyle w:val="BITTabelle"/>
-      </w:pPr>
-    </w:p>
-    <w:p>
-      <w:pPr>
-        <w:pStyle w:val="Titre1"/>
-      </w:pPr>
-      <w:bookmarkStart w:id="50" w:name="_Toc216967471"/>
-      <w:r>
-        <w:t>Bibliographie :</w:t>
-      </w:r>
-      <w:r>
-        <w:t xml:space="preserve"> l</w:t>
-      </w:r>
-      <w:r>
-        <w:t>iste des sources et références</w:t>
-      </w:r>
-      <w:bookmarkStart w:id="51" w:name="_Toc114965612"/>
-      <w:bookmarkStart w:id="52" w:name="_Toc250790997"/>
-      <w:bookmarkEnd w:id="44"/>
+      <w:r>
+        <w:t>e</w:t>
+      </w:r>
       <w:bookmarkEnd w:id="50"/>
-    </w:p>
-    <w:p>
-      <w:pPr>
-        <w:pStyle w:val="Titre1"/>
-      </w:pPr>
-      <w:bookmarkStart w:id="53" w:name="_Toc216967472"/>
-      <w:r>
-        <w:t>Glossa</w:t>
-      </w:r>
-      <w:r>
-        <w:t>i</w:t>
-      </w:r>
-      <w:r>
-        <w:t>r</w:t>
-      </w:r>
       <w:bookmarkEnd w:id="51"/>
-      <w:r>
-        <w:t>e</w:t>
-      </w:r>
-      <w:bookmarkEnd w:id="52"/>
-      <w:bookmarkEnd w:id="53"/>
     </w:p>
     <w:tbl>
       <w:tblPr>
@@ -9266,10 +10464,10 @@
       </w:r>
     </w:p>
     <w:sectPr>
-      <w:headerReference w:type="default" r:id="rId21"/>
-      <w:footerReference w:type="default" r:id="rId22"/>
-      <w:headerReference w:type="first" r:id="rId23"/>
-      <w:footerReference w:type="first" r:id="rId24"/>
+      <w:headerReference w:type="default" r:id="rId24"/>
+      <w:footerReference w:type="default" r:id="rId25"/>
+      <w:headerReference w:type="first" r:id="rId26"/>
+      <w:footerReference w:type="first" r:id="rId27"/>
       <w:pgSz w:w="11906" w:h="16838" w:code="9"/>
       <w:pgMar w:top="1861" w:right="1134" w:bottom="907" w:left="1701" w:header="851" w:footer="340" w:gutter="0"/>
       <w:cols w:space="708"/>
@@ -9337,7 +10535,7 @@
         </w:tcPr>
         <w:tbl>
           <w:tblPr>
-            <w:tblStyle w:val="Grilledutableau"/>
+            <w:tblStyle w:val="TableGrid"/>
             <w:tblW w:w="9781" w:type="dxa"/>
             <w:tblBorders>
               <w:top w:val="none" w:sz="0" w:space="0" w:color="auto"/>
@@ -9370,6 +10568,7 @@
                 <w:dataBinding w:prefixMappings="xmlns:ns0='http://purl.org/dc/elements/1.1/' xmlns:ns1='http://schemas.openxmlformats.org/package/2006/metadata/core-properties' " w:xpath="/ns1:coreProperties[1]/ns0:creator[1]" w:storeItemID="{6C3C8BC8-F283-45AE-878A-BAB7291924A1}"/>
                 <w:text/>
               </w:sdtPr>
+              <w:sdtEndPr/>
               <w:sdtContent>
                 <w:tc>
                   <w:tcPr>
@@ -9524,7 +10723,7 @@
   </w:tbl>
   <w:p>
     <w:pPr>
-      <w:pStyle w:val="Pieddepage"/>
+      <w:pStyle w:val="Footer"/>
       <w:rPr>
         <w:lang w:val="fr-CH"/>
       </w:rPr>
@@ -9537,7 +10736,7 @@
 <w:ftr xmlns:wpc="http://schemas.microsoft.com/office/word/2010/wordprocessingCanvas" xmlns:cx="http://schemas.microsoft.com/office/drawing/2014/chartex" xmlns:cx1="http://schemas.microsoft.com/office/drawing/2015/9/8/chartex" xmlns:cx2="http://schemas.microsoft.com/office/drawing/2015/10/21/chartex" xmlns:cx3="http://schemas.microsoft.com/office/drawing/2016/5/9/chartex" xmlns:cx4="http://schemas.microsoft.com/office/drawing/2016/5/10/chartex" xmlns:cx5="http://schemas.microsoft.com/office/drawing/2016/5/11/chartex" xmlns:cx6="http://schemas.microsoft.com/office/drawing/2016/5/12/chartex" xmlns:cx7="http://schemas.microsoft.com/office/drawing/2016/5/13/chartex" xmlns:cx8="http://schemas.microsoft.com/office/drawing/2016/5/14/chartex" xmlns:mc="http://schemas.openxmlformats.org/markup-compatibility/2006" xmlns:aink="http://schemas.microsoft.com/office/drawing/2016/ink" xmlns:am3d="http://schemas.microsoft.com/office/drawing/2017/model3d" xmlns:o="urn:schemas-microsoft-com:office:office" xmlns:oel="http://schemas.microsoft.com/office/2019/extlst" xmlns:r="http://schemas.openxmlformats.org/officeDocument/2006/relationships" xmlns:m="http://schemas.openxmlformats.org/officeDocument/2006/math" xmlns:v="urn:schemas-microsoft-com:vml" xmlns:wp14="http://schemas.microsoft.com/office/word/2010/wordprocessingDrawing" xmlns:wp="http://schemas.openxmlformats.org/drawingml/2006/wordprocessingDrawing" xmlns:w10="urn:schemas-microsoft-com:office:word" xmlns:w="http://schemas.openxmlformats.org/wordprocessingml/2006/main" xmlns:w14="http://schemas.microsoft.com/office/word/2010/wordml" xmlns:w15="http://schemas.microsoft.com/office/word/2012/wordml" xmlns:w16cex="http://schemas.microsoft.com/office/word/2018/wordml/cex" xmlns:w16cid="http://schemas.microsoft.com/office/word/2016/wordml/cid" xmlns:w16="http://schemas.microsoft.com/office/word/2018/wordml" xmlns:w16du="http://schemas.microsoft.com/office/word/2023/wordml/word16du" xmlns:w16sdtdh="http://schemas.microsoft.com/office/word/2020/wordml/sdtdatahash" xmlns:w16sdtfl="http://schemas.microsoft.com/office/word/2024/wordml/sdtformatlock" xmlns:w16se="http://schemas.microsoft.com/office/word/2015/wordml/symex" xmlns:wpg="http://schemas.microsoft.com/office/word/2010/wordprocessingGroup" xmlns:wpi="http://schemas.microsoft.com/office/word/2010/wordprocessingInk" xmlns:wne="http://schemas.microsoft.com/office/word/2006/wordml" xmlns:wps="http://schemas.microsoft.com/office/word/2010/wordprocessingShape" mc:Ignorable="w14 w15 w16se w16cid w16 w16cex w16sdtdh w16sdtfl w16du wp14">
   <w:p>
     <w:pPr>
-      <w:pStyle w:val="Pieddepage"/>
+      <w:pStyle w:val="Footer"/>
     </w:pPr>
     <w:r>
       <w:fldChar w:fldCharType="begin"/>
@@ -9643,7 +10842,7 @@
         </w:tcPr>
         <w:tbl>
           <w:tblPr>
-            <w:tblStyle w:val="Grilledutableau"/>
+            <w:tblStyle w:val="TableGrid"/>
             <w:tblW w:w="0" w:type="auto"/>
             <w:tblBorders>
               <w:top w:val="none" w:sz="0" w:space="0" w:color="auto"/>
@@ -9673,6 +10872,7 @@
                 <w:dataBinding w:prefixMappings="xmlns:ns0='http://purl.org/dc/elements/1.1/' xmlns:ns1='http://schemas.openxmlformats.org/package/2006/metadata/core-properties' " w:xpath="/ns1:coreProperties[1]/ns0:creator[1]" w:storeItemID="{6C3C8BC8-F283-45AE-878A-BAB7291924A1}"/>
                 <w:text/>
               </w:sdtPr>
+              <w:sdtEndPr/>
               <w:sdtContent>
                 <w:tc>
                   <w:tcPr>
@@ -9853,7 +11053,7 @@
         </w:tcPr>
         <w:tbl>
           <w:tblPr>
-            <w:tblStyle w:val="Grilledutableau"/>
+            <w:tblStyle w:val="TableGrid"/>
             <w:tblW w:w="10264" w:type="dxa"/>
             <w:tblBorders>
               <w:top w:val="none" w:sz="0" w:space="0" w:color="auto"/>
@@ -9886,6 +11086,7 @@
                 <w:dataBinding w:prefixMappings="xmlns:ns0='http://purl.org/dc/elements/1.1/' xmlns:ns1='http://schemas.openxmlformats.org/package/2006/metadata/core-properties' " w:xpath="/ns1:coreProperties[1]/ns0:creator[1]" w:storeItemID="{6C3C8BC8-F283-45AE-878A-BAB7291924A1}"/>
                 <w:text/>
               </w:sdtPr>
+              <w:sdtEndPr/>
               <w:sdtContent>
                 <w:tc>
                   <w:tcPr>
@@ -10252,7 +11453,7 @@
   </w:p>
   <w:p>
     <w:pPr>
-      <w:pStyle w:val="En-tte"/>
+      <w:pStyle w:val="Header"/>
       <w:tabs>
         <w:tab w:val="left" w:pos="5550"/>
       </w:tabs>
@@ -10618,7 +11819,7 @@
     <w:lvl w:ilvl="0">
       <w:start w:val="1"/>
       <w:numFmt w:val="decimal"/>
-      <w:pStyle w:val="Titre1"/>
+      <w:pStyle w:val="Heading1"/>
       <w:lvlText w:val="%1"/>
       <w:lvlJc w:val="left"/>
       <w:pPr>
@@ -10634,7 +11835,7 @@
     <w:lvl w:ilvl="1">
       <w:start w:val="1"/>
       <w:numFmt w:val="decimal"/>
-      <w:pStyle w:val="Titre2"/>
+      <w:pStyle w:val="Heading2"/>
       <w:lvlText w:val="%1.%2"/>
       <w:lvlJc w:val="left"/>
       <w:pPr>
@@ -10647,7 +11848,7 @@
     <w:lvl w:ilvl="2">
       <w:start w:val="1"/>
       <w:numFmt w:val="decimal"/>
-      <w:pStyle w:val="Titre3"/>
+      <w:pStyle w:val="Heading3"/>
       <w:lvlText w:val="%1.%2.%3"/>
       <w:lvlJc w:val="left"/>
       <w:pPr>
@@ -10660,7 +11861,7 @@
     <w:lvl w:ilvl="3">
       <w:start w:val="1"/>
       <w:numFmt w:val="decimal"/>
-      <w:pStyle w:val="Titre4"/>
+      <w:pStyle w:val="Heading4"/>
       <w:lvlText w:val="%1.%2.%3.%4"/>
       <w:lvlJc w:val="left"/>
       <w:pPr>
@@ -10673,7 +11874,7 @@
     <w:lvl w:ilvl="4">
       <w:start w:val="1"/>
       <w:numFmt w:val="decimal"/>
-      <w:pStyle w:val="Titre5"/>
+      <w:pStyle w:val="Heading5"/>
       <w:lvlText w:val="%1.%2.%3.%4.%5"/>
       <w:lvlJc w:val="left"/>
       <w:pPr>
@@ -10686,7 +11887,7 @@
     <w:lvl w:ilvl="5">
       <w:start w:val="1"/>
       <w:numFmt w:val="decimal"/>
-      <w:pStyle w:val="Titre6"/>
+      <w:pStyle w:val="Heading6"/>
       <w:lvlText w:val="%1.%2.%3.%4.%5.%6"/>
       <w:lvlJc w:val="left"/>
       <w:pPr>
@@ -10699,7 +11900,7 @@
     <w:lvl w:ilvl="6">
       <w:start w:val="1"/>
       <w:numFmt w:val="decimal"/>
-      <w:pStyle w:val="Titre7"/>
+      <w:pStyle w:val="Heading7"/>
       <w:lvlText w:val="%1.%2.%3.%4.%5.%6.%7"/>
       <w:lvlJc w:val="left"/>
       <w:pPr>
@@ -10712,7 +11913,7 @@
     <w:lvl w:ilvl="7">
       <w:start w:val="1"/>
       <w:numFmt w:val="decimal"/>
-      <w:pStyle w:val="Titre8"/>
+      <w:pStyle w:val="Heading8"/>
       <w:lvlText w:val="%1.%2.%3.%4.%5.%6.%7.%8"/>
       <w:lvlJc w:val="left"/>
       <w:pPr>
@@ -10725,7 +11926,7 @@
     <w:lvl w:ilvl="8">
       <w:start w:val="1"/>
       <w:numFmt w:val="decimal"/>
-      <w:pStyle w:val="Titre9"/>
+      <w:pStyle w:val="Heading9"/>
       <w:lvlText w:val="%1.%2.%3.%4.%5.%6.%7.%8.%9"/>
       <w:lvlJc w:val="left"/>
       <w:pPr>
@@ -10878,6 +12079,119 @@
     </w:lvl>
   </w:abstractNum>
   <w:abstractNum w:abstractNumId="5" w15:restartNumberingAfterBreak="0">
+    <w:nsid w:val="1FAB121B"/>
+    <w:multiLevelType w:val="hybridMultilevel"/>
+    <w:tmpl w:val="72048F40"/>
+    <w:lvl w:ilvl="0" w:tplc="100C0001">
+      <w:start w:val="1"/>
+      <w:numFmt w:val="bullet"/>
+      <w:lvlText w:val=""/>
+      <w:lvlJc w:val="left"/>
+      <w:pPr>
+        <w:ind w:left="720" w:hanging="360"/>
+      </w:pPr>
+      <w:rPr>
+        <w:rFonts w:ascii="Symbol" w:hAnsi="Symbol" w:hint="default"/>
+      </w:rPr>
+    </w:lvl>
+    <w:lvl w:ilvl="1" w:tplc="100C0003" w:tentative="1">
+      <w:start w:val="1"/>
+      <w:numFmt w:val="bullet"/>
+      <w:lvlText w:val="o"/>
+      <w:lvlJc w:val="left"/>
+      <w:pPr>
+        <w:ind w:left="1440" w:hanging="360"/>
+      </w:pPr>
+      <w:rPr>
+        <w:rFonts w:ascii="Courier New" w:hAnsi="Courier New" w:cs="Courier New" w:hint="default"/>
+      </w:rPr>
+    </w:lvl>
+    <w:lvl w:ilvl="2" w:tplc="100C0005" w:tentative="1">
+      <w:start w:val="1"/>
+      <w:numFmt w:val="bullet"/>
+      <w:lvlText w:val=""/>
+      <w:lvlJc w:val="left"/>
+      <w:pPr>
+        <w:ind w:left="2160" w:hanging="360"/>
+      </w:pPr>
+      <w:rPr>
+        <w:rFonts w:ascii="Wingdings" w:hAnsi="Wingdings" w:hint="default"/>
+      </w:rPr>
+    </w:lvl>
+    <w:lvl w:ilvl="3" w:tplc="100C0001" w:tentative="1">
+      <w:start w:val="1"/>
+      <w:numFmt w:val="bullet"/>
+      <w:lvlText w:val=""/>
+      <w:lvlJc w:val="left"/>
+      <w:pPr>
+        <w:ind w:left="2880" w:hanging="360"/>
+      </w:pPr>
+      <w:rPr>
+        <w:rFonts w:ascii="Symbol" w:hAnsi="Symbol" w:hint="default"/>
+      </w:rPr>
+    </w:lvl>
+    <w:lvl w:ilvl="4" w:tplc="100C0003" w:tentative="1">
+      <w:start w:val="1"/>
+      <w:numFmt w:val="bullet"/>
+      <w:lvlText w:val="o"/>
+      <w:lvlJc w:val="left"/>
+      <w:pPr>
+        <w:ind w:left="3600" w:hanging="360"/>
+      </w:pPr>
+      <w:rPr>
+        <w:rFonts w:ascii="Courier New" w:hAnsi="Courier New" w:cs="Courier New" w:hint="default"/>
+      </w:rPr>
+    </w:lvl>
+    <w:lvl w:ilvl="5" w:tplc="100C0005" w:tentative="1">
+      <w:start w:val="1"/>
+      <w:numFmt w:val="bullet"/>
+      <w:lvlText w:val=""/>
+      <w:lvlJc w:val="left"/>
+      <w:pPr>
+        <w:ind w:left="4320" w:hanging="360"/>
+      </w:pPr>
+      <w:rPr>
+        <w:rFonts w:ascii="Wingdings" w:hAnsi="Wingdings" w:hint="default"/>
+      </w:rPr>
+    </w:lvl>
+    <w:lvl w:ilvl="6" w:tplc="100C0001" w:tentative="1">
+      <w:start w:val="1"/>
+      <w:numFmt w:val="bullet"/>
+      <w:lvlText w:val=""/>
+      <w:lvlJc w:val="left"/>
+      <w:pPr>
+        <w:ind w:left="5040" w:hanging="360"/>
+      </w:pPr>
+      <w:rPr>
+        <w:rFonts w:ascii="Symbol" w:hAnsi="Symbol" w:hint="default"/>
+      </w:rPr>
+    </w:lvl>
+    <w:lvl w:ilvl="7" w:tplc="100C0003" w:tentative="1">
+      <w:start w:val="1"/>
+      <w:numFmt w:val="bullet"/>
+      <w:lvlText w:val="o"/>
+      <w:lvlJc w:val="left"/>
+      <w:pPr>
+        <w:ind w:left="5760" w:hanging="360"/>
+      </w:pPr>
+      <w:rPr>
+        <w:rFonts w:ascii="Courier New" w:hAnsi="Courier New" w:cs="Courier New" w:hint="default"/>
+      </w:rPr>
+    </w:lvl>
+    <w:lvl w:ilvl="8" w:tplc="100C0005" w:tentative="1">
+      <w:start w:val="1"/>
+      <w:numFmt w:val="bullet"/>
+      <w:lvlText w:val=""/>
+      <w:lvlJc w:val="left"/>
+      <w:pPr>
+        <w:ind w:left="6480" w:hanging="360"/>
+      </w:pPr>
+      <w:rPr>
+        <w:rFonts w:ascii="Wingdings" w:hAnsi="Wingdings" w:hint="default"/>
+      </w:rPr>
+    </w:lvl>
+  </w:abstractNum>
+  <w:abstractNum w:abstractNumId="6" w15:restartNumberingAfterBreak="0">
     <w:nsid w:val="225308F1"/>
     <w:multiLevelType w:val="multilevel"/>
     <w:tmpl w:val="46DCCA64"/>
@@ -10994,7 +12308,7 @@
       </w:pPr>
     </w:lvl>
   </w:abstractNum>
-  <w:abstractNum w:abstractNumId="6" w15:restartNumberingAfterBreak="0">
+  <w:abstractNum w:abstractNumId="7" w15:restartNumberingAfterBreak="0">
     <w:nsid w:val="285D3D45"/>
     <w:multiLevelType w:val="hybridMultilevel"/>
     <w:tmpl w:val="3C282394"/>
@@ -11081,10 +12395,10 @@
       </w:pPr>
     </w:lvl>
   </w:abstractNum>
-  <w:abstractNum w:abstractNumId="7" w15:restartNumberingAfterBreak="0">
-    <w:nsid w:val="456D2773"/>
+  <w:abstractNum w:abstractNumId="8" w15:restartNumberingAfterBreak="0">
+    <w:nsid w:val="305610F9"/>
     <w:multiLevelType w:val="hybridMultilevel"/>
-    <w:tmpl w:val="3964301C"/>
+    <w:tmpl w:val="9FFC20BE"/>
     <w:lvl w:ilvl="0" w:tplc="100C0001">
       <w:start w:val="1"/>
       <w:numFmt w:val="bullet"/>
@@ -11194,7 +12508,120 @@
       </w:rPr>
     </w:lvl>
   </w:abstractNum>
-  <w:abstractNum w:abstractNumId="8" w15:restartNumberingAfterBreak="0">
+  <w:abstractNum w:abstractNumId="9" w15:restartNumberingAfterBreak="0">
+    <w:nsid w:val="456D2773"/>
+    <w:multiLevelType w:val="hybridMultilevel"/>
+    <w:tmpl w:val="3964301C"/>
+    <w:lvl w:ilvl="0" w:tplc="100C0001">
+      <w:start w:val="1"/>
+      <w:numFmt w:val="bullet"/>
+      <w:lvlText w:val=""/>
+      <w:lvlJc w:val="left"/>
+      <w:pPr>
+        <w:ind w:left="720" w:hanging="360"/>
+      </w:pPr>
+      <w:rPr>
+        <w:rFonts w:ascii="Symbol" w:hAnsi="Symbol" w:hint="default"/>
+      </w:rPr>
+    </w:lvl>
+    <w:lvl w:ilvl="1" w:tplc="100C0003" w:tentative="1">
+      <w:start w:val="1"/>
+      <w:numFmt w:val="bullet"/>
+      <w:lvlText w:val="o"/>
+      <w:lvlJc w:val="left"/>
+      <w:pPr>
+        <w:ind w:left="1440" w:hanging="360"/>
+      </w:pPr>
+      <w:rPr>
+        <w:rFonts w:ascii="Courier New" w:hAnsi="Courier New" w:cs="Courier New" w:hint="default"/>
+      </w:rPr>
+    </w:lvl>
+    <w:lvl w:ilvl="2" w:tplc="100C0005" w:tentative="1">
+      <w:start w:val="1"/>
+      <w:numFmt w:val="bullet"/>
+      <w:lvlText w:val=""/>
+      <w:lvlJc w:val="left"/>
+      <w:pPr>
+        <w:ind w:left="2160" w:hanging="360"/>
+      </w:pPr>
+      <w:rPr>
+        <w:rFonts w:ascii="Wingdings" w:hAnsi="Wingdings" w:hint="default"/>
+      </w:rPr>
+    </w:lvl>
+    <w:lvl w:ilvl="3" w:tplc="100C0001" w:tentative="1">
+      <w:start w:val="1"/>
+      <w:numFmt w:val="bullet"/>
+      <w:lvlText w:val=""/>
+      <w:lvlJc w:val="left"/>
+      <w:pPr>
+        <w:ind w:left="2880" w:hanging="360"/>
+      </w:pPr>
+      <w:rPr>
+        <w:rFonts w:ascii="Symbol" w:hAnsi="Symbol" w:hint="default"/>
+      </w:rPr>
+    </w:lvl>
+    <w:lvl w:ilvl="4" w:tplc="100C0003" w:tentative="1">
+      <w:start w:val="1"/>
+      <w:numFmt w:val="bullet"/>
+      <w:lvlText w:val="o"/>
+      <w:lvlJc w:val="left"/>
+      <w:pPr>
+        <w:ind w:left="3600" w:hanging="360"/>
+      </w:pPr>
+      <w:rPr>
+        <w:rFonts w:ascii="Courier New" w:hAnsi="Courier New" w:cs="Courier New" w:hint="default"/>
+      </w:rPr>
+    </w:lvl>
+    <w:lvl w:ilvl="5" w:tplc="100C0005" w:tentative="1">
+      <w:start w:val="1"/>
+      <w:numFmt w:val="bullet"/>
+      <w:lvlText w:val=""/>
+      <w:lvlJc w:val="left"/>
+      <w:pPr>
+        <w:ind w:left="4320" w:hanging="360"/>
+      </w:pPr>
+      <w:rPr>
+        <w:rFonts w:ascii="Wingdings" w:hAnsi="Wingdings" w:hint="default"/>
+      </w:rPr>
+    </w:lvl>
+    <w:lvl w:ilvl="6" w:tplc="100C0001" w:tentative="1">
+      <w:start w:val="1"/>
+      <w:numFmt w:val="bullet"/>
+      <w:lvlText w:val=""/>
+      <w:lvlJc w:val="left"/>
+      <w:pPr>
+        <w:ind w:left="5040" w:hanging="360"/>
+      </w:pPr>
+      <w:rPr>
+        <w:rFonts w:ascii="Symbol" w:hAnsi="Symbol" w:hint="default"/>
+      </w:rPr>
+    </w:lvl>
+    <w:lvl w:ilvl="7" w:tplc="100C0003" w:tentative="1">
+      <w:start w:val="1"/>
+      <w:numFmt w:val="bullet"/>
+      <w:lvlText w:val="o"/>
+      <w:lvlJc w:val="left"/>
+      <w:pPr>
+        <w:ind w:left="5760" w:hanging="360"/>
+      </w:pPr>
+      <w:rPr>
+        <w:rFonts w:ascii="Courier New" w:hAnsi="Courier New" w:cs="Courier New" w:hint="default"/>
+      </w:rPr>
+    </w:lvl>
+    <w:lvl w:ilvl="8" w:tplc="100C0005" w:tentative="1">
+      <w:start w:val="1"/>
+      <w:numFmt w:val="bullet"/>
+      <w:lvlText w:val=""/>
+      <w:lvlJc w:val="left"/>
+      <w:pPr>
+        <w:ind w:left="6480" w:hanging="360"/>
+      </w:pPr>
+      <w:rPr>
+        <w:rFonts w:ascii="Wingdings" w:hAnsi="Wingdings" w:hint="default"/>
+      </w:rPr>
+    </w:lvl>
+  </w:abstractNum>
+  <w:abstractNum w:abstractNumId="10" w15:restartNumberingAfterBreak="0">
     <w:nsid w:val="46A571A1"/>
     <w:multiLevelType w:val="hybridMultilevel"/>
     <w:tmpl w:val="3AFAD95C"/>
@@ -11308,7 +12735,7 @@
       </w:rPr>
     </w:lvl>
   </w:abstractNum>
-  <w:abstractNum w:abstractNumId="9" w15:restartNumberingAfterBreak="0">
+  <w:abstractNum w:abstractNumId="11" w15:restartNumberingAfterBreak="0">
     <w:nsid w:val="477E625B"/>
     <w:multiLevelType w:val="hybridMultilevel"/>
     <w:tmpl w:val="FFFFFFFF"/>
@@ -11421,7 +12848,7 @@
       </w:rPr>
     </w:lvl>
   </w:abstractNum>
-  <w:abstractNum w:abstractNumId="10" w15:restartNumberingAfterBreak="0">
+  <w:abstractNum w:abstractNumId="12" w15:restartNumberingAfterBreak="0">
     <w:nsid w:val="5B620C2E"/>
     <w:multiLevelType w:val="hybridMultilevel"/>
     <w:tmpl w:val="6E647EC6"/>
@@ -11562,7 +12989,7 @@
       </w:rPr>
     </w:lvl>
   </w:abstractNum>
-  <w:abstractNum w:abstractNumId="11" w15:restartNumberingAfterBreak="0">
+  <w:abstractNum w:abstractNumId="13" w15:restartNumberingAfterBreak="0">
     <w:nsid w:val="61BA7236"/>
     <w:multiLevelType w:val="hybridMultilevel"/>
     <w:tmpl w:val="8542AA74"/>
@@ -11702,7 +13129,7 @@
       </w:rPr>
     </w:lvl>
   </w:abstractNum>
-  <w:abstractNum w:abstractNumId="12" w15:restartNumberingAfterBreak="0">
+  <w:abstractNum w:abstractNumId="14" w15:restartNumberingAfterBreak="0">
     <w:nsid w:val="6EB67DC7"/>
     <w:multiLevelType w:val="hybridMultilevel"/>
     <w:tmpl w:val="14183CF4"/>
@@ -11815,7 +13242,7 @@
       </w:rPr>
     </w:lvl>
   </w:abstractNum>
-  <w:abstractNum w:abstractNumId="13" w15:restartNumberingAfterBreak="0">
+  <w:abstractNum w:abstractNumId="15" w15:restartNumberingAfterBreak="0">
     <w:nsid w:val="73D20326"/>
     <w:multiLevelType w:val="multilevel"/>
     <w:tmpl w:val="DAC4110E"/>
@@ -11936,7 +13363,7 @@
     <w:abstractNumId w:val="3"/>
   </w:num>
   <w:num w:numId="2" w16cid:durableId="616833449">
-    <w:abstractNumId w:val="10"/>
+    <w:abstractNumId w:val="12"/>
   </w:num>
   <w:num w:numId="3" w16cid:durableId="824708453">
     <w:abstractNumId w:val="3"/>
@@ -11978,43 +13405,43 @@
     <w:abstractNumId w:val="1"/>
   </w:num>
   <w:num w:numId="7" w16cid:durableId="177886414">
-    <w:abstractNumId w:val="6"/>
+    <w:abstractNumId w:val="7"/>
   </w:num>
   <w:num w:numId="8" w16cid:durableId="807239650">
-    <w:abstractNumId w:val="8"/>
+    <w:abstractNumId w:val="10"/>
   </w:num>
   <w:num w:numId="9" w16cid:durableId="611791626">
-    <w:abstractNumId w:val="6"/>
+    <w:abstractNumId w:val="7"/>
     <w:lvlOverride w:ilvl="0">
       <w:startOverride w:val="1"/>
     </w:lvlOverride>
   </w:num>
   <w:num w:numId="10" w16cid:durableId="2044791889">
-    <w:abstractNumId w:val="6"/>
+    <w:abstractNumId w:val="7"/>
     <w:lvlOverride w:ilvl="0">
       <w:startOverride w:val="1"/>
     </w:lvlOverride>
   </w:num>
   <w:num w:numId="11" w16cid:durableId="1686051782">
-    <w:abstractNumId w:val="13"/>
+    <w:abstractNumId w:val="15"/>
   </w:num>
   <w:num w:numId="12" w16cid:durableId="1775441082">
-    <w:abstractNumId w:val="5"/>
+    <w:abstractNumId w:val="6"/>
   </w:num>
   <w:num w:numId="13" w16cid:durableId="577372436">
     <w:abstractNumId w:val="2"/>
   </w:num>
   <w:num w:numId="14" w16cid:durableId="510030827">
-    <w:abstractNumId w:val="7"/>
+    <w:abstractNumId w:val="9"/>
   </w:num>
   <w:num w:numId="15" w16cid:durableId="2029485480">
-    <w:abstractNumId w:val="12"/>
+    <w:abstractNumId w:val="14"/>
   </w:num>
   <w:num w:numId="16" w16cid:durableId="808523666">
     <w:abstractNumId w:val="0"/>
   </w:num>
   <w:num w:numId="17" w16cid:durableId="1885022177">
-    <w:abstractNumId w:val="9"/>
+    <w:abstractNumId w:val="11"/>
   </w:num>
   <w:num w:numId="18" w16cid:durableId="1750806337">
     <w:abstractNumId w:val="3"/>
@@ -12029,7 +13456,13 @@
     <w:abstractNumId w:val="3"/>
   </w:num>
   <w:num w:numId="22" w16cid:durableId="1449353975">
-    <w:abstractNumId w:val="11"/>
+    <w:abstractNumId w:val="13"/>
+  </w:num>
+  <w:num w:numId="23" w16cid:durableId="28991271">
+    <w:abstractNumId w:val="8"/>
+  </w:num>
+  <w:num w:numId="24" w16cid:durableId="2086804108">
+    <w:abstractNumId w:val="5"/>
   </w:num>
   <w:numIdMacAtCleanup w:val="10"/>
 </w:numbering>
@@ -12437,7 +13870,7 @@
       <w:lang w:eastAsia="de-DE"/>
     </w:rPr>
   </w:style>
-  <w:style w:type="paragraph" w:styleId="Titre1">
+  <w:style w:type="paragraph" w:styleId="Heading1">
     <w:name w:val="heading 1"/>
     <w:basedOn w:val="Normal"/>
     <w:next w:val="BITTextkrper"/>
@@ -12463,11 +13896,11 @@
       <w:lang w:val="fr-CH"/>
     </w:rPr>
   </w:style>
-  <w:style w:type="paragraph" w:styleId="Titre2">
+  <w:style w:type="paragraph" w:styleId="Heading2">
     <w:name w:val="heading 2"/>
     <w:basedOn w:val="Normal"/>
     <w:next w:val="BITTextkrper"/>
-    <w:link w:val="Titre2Car"/>
+    <w:link w:val="Heading2Char"/>
     <w:qFormat/>
     <w:rsid w:val="00B93AED"/>
     <w:pPr>
@@ -12489,11 +13922,11 @@
       <w:lang w:val="fr-CH"/>
     </w:rPr>
   </w:style>
-  <w:style w:type="paragraph" w:styleId="Titre3">
+  <w:style w:type="paragraph" w:styleId="Heading3">
     <w:name w:val="heading 3"/>
     <w:basedOn w:val="Normal"/>
     <w:next w:val="BITTextkrper"/>
-    <w:link w:val="Titre3Car"/>
+    <w:link w:val="Heading3Char"/>
     <w:qFormat/>
     <w:rsid w:val="00724698"/>
     <w:pPr>
@@ -12513,11 +13946,11 @@
       <w:lang w:val="fr-CH"/>
     </w:rPr>
   </w:style>
-  <w:style w:type="paragraph" w:styleId="Titre4">
+  <w:style w:type="paragraph" w:styleId="Heading4">
     <w:name w:val="heading 4"/>
     <w:basedOn w:val="Normal"/>
     <w:next w:val="BITTextkrper"/>
-    <w:link w:val="Titre4Car"/>
+    <w:link w:val="Heading4Char"/>
     <w:qFormat/>
     <w:rsid w:val="003467B5"/>
     <w:pPr>
@@ -12538,11 +13971,11 @@
       <w:lang w:val="fr-CH"/>
     </w:rPr>
   </w:style>
-  <w:style w:type="paragraph" w:styleId="Titre5">
+  <w:style w:type="paragraph" w:styleId="Heading5">
     <w:name w:val="heading 5"/>
     <w:basedOn w:val="Normal"/>
     <w:next w:val="BITTextkrper"/>
-    <w:link w:val="Titre5Car"/>
+    <w:link w:val="Heading5Char"/>
     <w:qFormat/>
     <w:rsid w:val="006F1A78"/>
     <w:pPr>
@@ -12562,7 +13995,7 @@
       <w:szCs w:val="26"/>
     </w:rPr>
   </w:style>
-  <w:style w:type="paragraph" w:styleId="Titre6">
+  <w:style w:type="paragraph" w:styleId="Heading6">
     <w:name w:val="heading 6"/>
     <w:basedOn w:val="Normal"/>
     <w:next w:val="Normal"/>
@@ -12583,7 +14016,7 @@
       <w:szCs w:val="22"/>
     </w:rPr>
   </w:style>
-  <w:style w:type="paragraph" w:styleId="Titre7">
+  <w:style w:type="paragraph" w:styleId="Heading7">
     <w:name w:val="heading 7"/>
     <w:basedOn w:val="Normal"/>
     <w:next w:val="Normal"/>
@@ -12601,7 +14034,7 @@
       <w:sz w:val="22"/>
     </w:rPr>
   </w:style>
-  <w:style w:type="paragraph" w:styleId="Titre8">
+  <w:style w:type="paragraph" w:styleId="Heading8">
     <w:name w:val="heading 8"/>
     <w:basedOn w:val="Normal"/>
     <w:next w:val="Normal"/>
@@ -12620,7 +14053,7 @@
       <w:sz w:val="22"/>
     </w:rPr>
   </w:style>
-  <w:style w:type="paragraph" w:styleId="Titre9">
+  <w:style w:type="paragraph" w:styleId="Heading9">
     <w:name w:val="heading 9"/>
     <w:basedOn w:val="Normal"/>
     <w:next w:val="Normal"/>
@@ -12640,12 +14073,12 @@
       <w:szCs w:val="22"/>
     </w:rPr>
   </w:style>
-  <w:style w:type="character" w:default="1" w:styleId="Policepardfaut">
+  <w:style w:type="character" w:default="1" w:styleId="DefaultParagraphFont">
     <w:name w:val="Default Paragraph Font"/>
     <w:uiPriority w:val="1"/>
     <w:unhideWhenUsed/>
   </w:style>
-  <w:style w:type="table" w:default="1" w:styleId="TableauNormal">
+  <w:style w:type="table" w:default="1" w:styleId="TableNormal">
     <w:name w:val="Normal Table"/>
     <w:uiPriority w:val="99"/>
     <w:semiHidden/>
@@ -12660,7 +14093,7 @@
       </w:tblCellMar>
     </w:tblPr>
   </w:style>
-  <w:style w:type="numbering" w:default="1" w:styleId="Aucuneliste">
+  <w:style w:type="numbering" w:default="1" w:styleId="NoList">
     <w:name w:val="No List"/>
     <w:uiPriority w:val="99"/>
     <w:semiHidden/>
@@ -12679,10 +14112,10 @@
       <w:lang w:val="fr-FR"/>
     </w:rPr>
   </w:style>
-  <w:style w:type="paragraph" w:styleId="En-tte">
+  <w:style w:type="paragraph" w:styleId="Header">
     <w:name w:val="header"/>
     <w:basedOn w:val="Normal"/>
-    <w:link w:val="En-tteCar"/>
+    <w:link w:val="HeaderChar"/>
     <w:rsid w:val="006F1A78"/>
     <w:pPr>
       <w:suppressAutoHyphens/>
@@ -12694,7 +14127,7 @@
       <w:lang w:eastAsia="de-CH"/>
     </w:rPr>
   </w:style>
-  <w:style w:type="paragraph" w:styleId="Pieddepage">
+  <w:style w:type="paragraph" w:styleId="Footer">
     <w:name w:val="footer"/>
     <w:basedOn w:val="Normal"/>
     <w:rsid w:val="006F1A78"/>
@@ -12732,11 +14165,11 @@
       <w:sz w:val="15"/>
     </w:rPr>
   </w:style>
-  <w:style w:type="paragraph" w:styleId="Titre">
+  <w:style w:type="paragraph" w:styleId="Title">
     <w:name w:val="Title"/>
     <w:basedOn w:val="Normal"/>
     <w:next w:val="Normal"/>
-    <w:link w:val="TitreCar"/>
+    <w:link w:val="TitleChar"/>
     <w:uiPriority w:val="10"/>
     <w:qFormat/>
     <w:rsid w:val="006F1A78"/>
@@ -12753,9 +14186,9 @@
       <w:szCs w:val="32"/>
     </w:rPr>
   </w:style>
-  <w:style w:type="paragraph" w:styleId="Sous-titre">
+  <w:style w:type="paragraph" w:styleId="Subtitle">
     <w:name w:val="Subtitle"/>
-    <w:basedOn w:val="Titre"/>
+    <w:basedOn w:val="Title"/>
     <w:next w:val="Normal"/>
     <w:qFormat/>
     <w:rsid w:val="006F1A78"/>
@@ -12805,10 +14238,10 @@
   </w:style>
   <w:style w:type="paragraph" w:customStyle="1" w:styleId="CDBHierarchie">
     <w:name w:val="CDB_Hierarchie"/>
-    <w:basedOn w:val="En-tte"/>
+    <w:basedOn w:val="Header"/>
     <w:rsid w:val="006F1A78"/>
   </w:style>
-  <w:style w:type="paragraph" w:styleId="TM4">
+  <w:style w:type="paragraph" w:styleId="TOC4">
     <w:name w:val="toc 4"/>
     <w:basedOn w:val="Normal"/>
     <w:next w:val="Normal"/>
@@ -12937,7 +14370,7 @@
       <w:lang w:val="fr-CH" w:eastAsia="en-US"/>
     </w:rPr>
   </w:style>
-  <w:style w:type="paragraph" w:styleId="TM1">
+  <w:style w:type="paragraph" w:styleId="TOC1">
     <w:name w:val="toc 1"/>
     <w:basedOn w:val="Normal"/>
     <w:next w:val="Normal"/>
@@ -12956,7 +14389,7 @@
       <w:sz w:val="22"/>
     </w:rPr>
   </w:style>
-  <w:style w:type="paragraph" w:styleId="TM2">
+  <w:style w:type="paragraph" w:styleId="TOC2">
     <w:name w:val="toc 2"/>
     <w:basedOn w:val="Normal"/>
     <w:next w:val="Normal"/>
@@ -12998,7 +14431,7 @@
       <w:bCs/>
     </w:rPr>
   </w:style>
-  <w:style w:type="paragraph" w:styleId="TM3">
+  <w:style w:type="paragraph" w:styleId="TOC3">
     <w:name w:val="toc 3"/>
     <w:basedOn w:val="Normal"/>
     <w:next w:val="Normal"/>
@@ -13015,9 +14448,9 @@
       <w:sz w:val="22"/>
     </w:rPr>
   </w:style>
-  <w:style w:type="character" w:styleId="Lienhypertexte">
+  <w:style w:type="character" w:styleId="Hyperlink">
     <w:name w:val="Hyperlink"/>
-    <w:basedOn w:val="Policepardfaut"/>
+    <w:basedOn w:val="DefaultParagraphFont"/>
     <w:uiPriority w:val="99"/>
     <w:rsid w:val="006F1A78"/>
     <w:rPr>
@@ -13025,7 +14458,7 @@
       <w:u w:val="single"/>
     </w:rPr>
   </w:style>
-  <w:style w:type="paragraph" w:styleId="Lgende">
+  <w:style w:type="paragraph" w:styleId="Caption">
     <w:name w:val="caption"/>
     <w:basedOn w:val="Normal"/>
     <w:next w:val="BITTextkrper"/>
@@ -13076,7 +14509,7 @@
   </w:style>
   <w:style w:type="character" w:customStyle="1" w:styleId="BITTextkrperfettChar">
     <w:name w:val="_BIT_Textkörper_fett Char"/>
-    <w:basedOn w:val="Policepardfaut"/>
+    <w:basedOn w:val="DefaultParagraphFont"/>
     <w:rsid w:val="006F1A78"/>
     <w:rPr>
       <w:rFonts w:ascii="Arial" w:hAnsi="Arial"/>
@@ -13088,7 +14521,7 @@
   </w:style>
   <w:style w:type="character" w:customStyle="1" w:styleId="BITTextkrperkursivChar">
     <w:name w:val="_BIT_Textkörper_kursiv Char"/>
-    <w:basedOn w:val="Policepardfaut"/>
+    <w:basedOn w:val="DefaultParagraphFont"/>
     <w:rsid w:val="006F1A78"/>
     <w:rPr>
       <w:rFonts w:ascii="Arial" w:hAnsi="Arial"/>
@@ -13141,7 +14574,7 @@
       <w:sz w:val="22"/>
     </w:rPr>
   </w:style>
-  <w:style w:type="paragraph" w:styleId="TM5">
+  <w:style w:type="paragraph" w:styleId="TOC5">
     <w:name w:val="toc 5"/>
     <w:basedOn w:val="Normal"/>
     <w:next w:val="Normal"/>
@@ -13152,7 +14585,7 @@
       <w:ind w:left="800"/>
     </w:pPr>
   </w:style>
-  <w:style w:type="paragraph" w:styleId="TM6">
+  <w:style w:type="paragraph" w:styleId="TOC6">
     <w:name w:val="toc 6"/>
     <w:basedOn w:val="Normal"/>
     <w:next w:val="Normal"/>
@@ -13163,7 +14596,7 @@
       <w:ind w:left="1000"/>
     </w:pPr>
   </w:style>
-  <w:style w:type="paragraph" w:styleId="TM7">
+  <w:style w:type="paragraph" w:styleId="TOC7">
     <w:name w:val="toc 7"/>
     <w:basedOn w:val="Normal"/>
     <w:next w:val="Normal"/>
@@ -13174,7 +14607,7 @@
       <w:ind w:left="1200"/>
     </w:pPr>
   </w:style>
-  <w:style w:type="paragraph" w:styleId="TM8">
+  <w:style w:type="paragraph" w:styleId="TOC8">
     <w:name w:val="toc 8"/>
     <w:basedOn w:val="Normal"/>
     <w:next w:val="Normal"/>
@@ -13185,7 +14618,7 @@
       <w:ind w:left="1400"/>
     </w:pPr>
   </w:style>
-  <w:style w:type="paragraph" w:styleId="TM9">
+  <w:style w:type="paragraph" w:styleId="TOC9">
     <w:name w:val="toc 9"/>
     <w:basedOn w:val="Normal"/>
     <w:next w:val="Normal"/>
@@ -13251,7 +14684,7 @@
   </w:style>
   <w:style w:type="character" w:customStyle="1" w:styleId="Hinweistext">
     <w:name w:val="Hinweistext"/>
-    <w:basedOn w:val="Policepardfaut"/>
+    <w:basedOn w:val="DefaultParagraphFont"/>
     <w:rsid w:val="00D344D9"/>
     <w:rPr>
       <w:rFonts w:ascii="Arial" w:hAnsi="Arial" w:cs="Arial"/>
@@ -13283,7 +14716,7 @@
   </w:style>
   <w:style w:type="paragraph" w:customStyle="1" w:styleId="TitelohneNummer">
     <w:name w:val="Titel ohne Nummer"/>
-    <w:basedOn w:val="Titre"/>
+    <w:basedOn w:val="Title"/>
     <w:next w:val="BITTextkrper"/>
     <w:rsid w:val="005479BD"/>
     <w:pPr>
@@ -13334,7 +14767,7 @@
   </w:style>
   <w:style w:type="character" w:customStyle="1" w:styleId="Verzeichnisberschrift2Char">
     <w:name w:val="Verzeichnisüberschrift 2 Char"/>
-    <w:basedOn w:val="Policepardfaut"/>
+    <w:basedOn w:val="DefaultParagraphFont"/>
     <w:link w:val="Verzeichnisberschrift2"/>
     <w:rsid w:val="008E791F"/>
     <w:rPr>
@@ -13345,9 +14778,9 @@
       <w:lang w:val="de-CH" w:eastAsia="de-DE" w:bidi="ar-SA"/>
     </w:rPr>
   </w:style>
-  <w:style w:type="table" w:styleId="Grilledutableau">
+  <w:style w:type="table" w:styleId="TableGrid">
     <w:name w:val="Table Grid"/>
-    <w:basedOn w:val="TableauNormal"/>
+    <w:basedOn w:val="TableNormal"/>
     <w:rsid w:val="00391E8B"/>
     <w:pPr>
       <w:spacing w:before="60" w:after="60"/>
@@ -13363,10 +14796,10 @@
       </w:tblBorders>
     </w:tblPr>
   </w:style>
-  <w:style w:type="paragraph" w:styleId="Textedebulles">
+  <w:style w:type="paragraph" w:styleId="BalloonText">
     <w:name w:val="Balloon Text"/>
     <w:basedOn w:val="Normal"/>
-    <w:link w:val="TextedebullesCar"/>
+    <w:link w:val="BalloonTextChar"/>
     <w:uiPriority w:val="99"/>
     <w:semiHidden/>
     <w:unhideWhenUsed/>
@@ -13380,10 +14813,10 @@
       <w:szCs w:val="16"/>
     </w:rPr>
   </w:style>
-  <w:style w:type="character" w:customStyle="1" w:styleId="TextedebullesCar">
-    <w:name w:val="Texte de bulles Car"/>
-    <w:basedOn w:val="Policepardfaut"/>
-    <w:link w:val="Textedebulles"/>
+  <w:style w:type="character" w:customStyle="1" w:styleId="BalloonTextChar">
+    <w:name w:val="Balloon Text Char"/>
+    <w:basedOn w:val="DefaultParagraphFont"/>
+    <w:link w:val="BalloonText"/>
     <w:uiPriority w:val="99"/>
     <w:semiHidden/>
     <w:rsid w:val="00383EAE"/>
@@ -13414,7 +14847,7 @@
   </w:style>
   <w:style w:type="character" w:customStyle="1" w:styleId="Puce1Car">
     <w:name w:val="Puce 1 Car"/>
-    <w:basedOn w:val="Policepardfaut"/>
+    <w:basedOn w:val="DefaultParagraphFont"/>
     <w:link w:val="Puce1"/>
     <w:rsid w:val="00030FFE"/>
     <w:rPr>
@@ -13424,9 +14857,9 @@
       <w:lang w:val="fr-FR" w:eastAsia="en-US"/>
     </w:rPr>
   </w:style>
-  <w:style w:type="character" w:styleId="Textedelespacerserv">
+  <w:style w:type="character" w:styleId="PlaceholderText">
     <w:name w:val="Placeholder Text"/>
-    <w:basedOn w:val="Policepardfaut"/>
+    <w:basedOn w:val="DefaultParagraphFont"/>
     <w:uiPriority w:val="99"/>
     <w:semiHidden/>
     <w:rsid w:val="00920673"/>
@@ -13444,7 +14877,7 @@
   </w:style>
   <w:style w:type="character" w:customStyle="1" w:styleId="Cgras">
     <w:name w:val="C_gras"/>
-    <w:basedOn w:val="Policepardfaut"/>
+    <w:basedOn w:val="DefaultParagraphFont"/>
     <w:uiPriority w:val="1"/>
     <w:qFormat/>
     <w:rsid w:val="002F303F"/>
@@ -13468,10 +14901,10 @@
       <w:lang w:val="fr-CH" w:eastAsia="en-US"/>
     </w:rPr>
   </w:style>
-  <w:style w:type="character" w:customStyle="1" w:styleId="Titre3Car">
-    <w:name w:val="Titre 3 Car"/>
-    <w:basedOn w:val="Policepardfaut"/>
-    <w:link w:val="Titre3"/>
+  <w:style w:type="character" w:customStyle="1" w:styleId="Heading3Char">
+    <w:name w:val="Heading 3 Char"/>
+    <w:basedOn w:val="DefaultParagraphFont"/>
+    <w:link w:val="Heading3"/>
     <w:rsid w:val="00724698"/>
     <w:rPr>
       <w:rFonts w:ascii="Arial" w:hAnsi="Arial" w:cs="Arial"/>
@@ -13482,10 +14915,10 @@
       <w:lang w:val="fr-CH" w:eastAsia="de-DE"/>
     </w:rPr>
   </w:style>
-  <w:style w:type="character" w:customStyle="1" w:styleId="Titre4Car">
-    <w:name w:val="Titre 4 Car"/>
-    <w:basedOn w:val="Policepardfaut"/>
-    <w:link w:val="Titre4"/>
+  <w:style w:type="character" w:customStyle="1" w:styleId="Heading4Char">
+    <w:name w:val="Heading 4 Char"/>
+    <w:basedOn w:val="DefaultParagraphFont"/>
+    <w:link w:val="Heading4"/>
     <w:rsid w:val="00724698"/>
     <w:rPr>
       <w:rFonts w:ascii="Arial" w:hAnsi="Arial"/>
@@ -13496,9 +14929,9 @@
       <w:lang w:val="fr-CH" w:eastAsia="de-DE"/>
     </w:rPr>
   </w:style>
-  <w:style w:type="character" w:styleId="Mentionnonrsolue">
+  <w:style w:type="character" w:styleId="UnresolvedMention">
     <w:name w:val="Unresolved Mention"/>
-    <w:basedOn w:val="Policepardfaut"/>
+    <w:basedOn w:val="DefaultParagraphFont"/>
     <w:uiPriority w:val="99"/>
     <w:semiHidden/>
     <w:unhideWhenUsed/>
@@ -13530,10 +14963,10 @@
       </w:numPr>
     </w:pPr>
   </w:style>
-  <w:style w:type="character" w:customStyle="1" w:styleId="Titre2Car">
-    <w:name w:val="Titre 2 Car"/>
-    <w:basedOn w:val="Policepardfaut"/>
-    <w:link w:val="Titre2"/>
+  <w:style w:type="character" w:customStyle="1" w:styleId="Heading2Char">
+    <w:name w:val="Heading 2 Char"/>
+    <w:basedOn w:val="DefaultParagraphFont"/>
+    <w:link w:val="Heading2"/>
     <w:rsid w:val="00B179BF"/>
     <w:rPr>
       <w:rFonts w:ascii="Arial" w:hAnsi="Arial"/>
@@ -13544,10 +14977,10 @@
       <w:lang w:val="fr-CH" w:eastAsia="de-DE"/>
     </w:rPr>
   </w:style>
-  <w:style w:type="character" w:customStyle="1" w:styleId="En-tteCar">
-    <w:name w:val="En-tête Car"/>
-    <w:basedOn w:val="Policepardfaut"/>
-    <w:link w:val="En-tte"/>
+  <w:style w:type="character" w:customStyle="1" w:styleId="HeaderChar">
+    <w:name w:val="Header Char"/>
+    <w:basedOn w:val="DefaultParagraphFont"/>
+    <w:link w:val="Header"/>
     <w:rsid w:val="000C7537"/>
     <w:rPr>
       <w:rFonts w:ascii="Arial" w:hAnsi="Arial"/>
@@ -13580,7 +15013,7 @@
   </w:style>
   <w:style w:type="character" w:customStyle="1" w:styleId="CcodeCommentaire">
     <w:name w:val="C_code_Commentaire"/>
-    <w:basedOn w:val="Policepardfaut"/>
+    <w:basedOn w:val="DefaultParagraphFont"/>
     <w:uiPriority w:val="1"/>
     <w:qFormat/>
     <w:rsid w:val="00594D88"/>
@@ -13589,10 +15022,10 @@
       <w:lang w:val="en-US"/>
     </w:rPr>
   </w:style>
-  <w:style w:type="character" w:customStyle="1" w:styleId="Titre5Car">
-    <w:name w:val="Titre 5 Car"/>
-    <w:basedOn w:val="Policepardfaut"/>
-    <w:link w:val="Titre5"/>
+  <w:style w:type="character" w:customStyle="1" w:styleId="Heading5Char">
+    <w:name w:val="Heading 5 Char"/>
+    <w:basedOn w:val="DefaultParagraphFont"/>
+    <w:link w:val="Heading5"/>
     <w:rsid w:val="00C012DF"/>
     <w:rPr>
       <w:rFonts w:ascii="Arial" w:hAnsi="Arial"/>
@@ -13607,7 +15040,7 @@
   </w:style>
   <w:style w:type="character" w:customStyle="1" w:styleId="Surlign">
     <w:name w:val="Surligné"/>
-    <w:basedOn w:val="Policepardfaut"/>
+    <w:basedOn w:val="DefaultParagraphFont"/>
     <w:uiPriority w:val="1"/>
     <w:qFormat/>
     <w:rsid w:val="008A2C0D"/>
@@ -13617,9 +15050,9 @@
       <w:lang w:val="fr-CH"/>
     </w:rPr>
   </w:style>
-  <w:style w:type="table" w:styleId="TableauGrille1Clair-Accentuation1">
+  <w:style w:type="table" w:styleId="GridTable1Light-Accent1">
     <w:name w:val="Grid Table 1 Light Accent 1"/>
-    <w:basedOn w:val="TableauNormal"/>
+    <w:basedOn w:val="TableNormal"/>
     <w:uiPriority w:val="46"/>
     <w:rsid w:val="00CD471F"/>
     <w:rPr>
@@ -13679,9 +15112,9 @@
       </w:rPr>
     </w:tblStylePr>
   </w:style>
-  <w:style w:type="paragraph" w:styleId="En-ttedetabledesmatires">
+  <w:style w:type="paragraph" w:styleId="TOCHeading">
     <w:name w:val="TOC Heading"/>
-    <w:basedOn w:val="Titre1"/>
+    <w:basedOn w:val="Heading1"/>
     <w:next w:val="Normal"/>
     <w:uiPriority w:val="39"/>
     <w:semiHidden/>
@@ -13710,10 +15143,10 @@
       <w:lang w:val="de-CH"/>
     </w:rPr>
   </w:style>
-  <w:style w:type="character" w:customStyle="1" w:styleId="TitreCar">
-    <w:name w:val="Titre Car"/>
-    <w:basedOn w:val="Policepardfaut"/>
-    <w:link w:val="Titre"/>
+  <w:style w:type="character" w:customStyle="1" w:styleId="TitleChar">
+    <w:name w:val="Title Char"/>
+    <w:basedOn w:val="DefaultParagraphFont"/>
+    <w:link w:val="Title"/>
     <w:uiPriority w:val="10"/>
     <w:rsid w:val="00DC1F99"/>
     <w:rPr>
@@ -13726,7 +15159,7 @@
       <w:lang w:eastAsia="de-DE"/>
     </w:rPr>
   </w:style>
-  <w:style w:type="paragraph" w:styleId="Paragraphedeliste">
+  <w:style w:type="paragraph" w:styleId="ListParagraph">
     <w:name w:val="List Paragraph"/>
     <w:basedOn w:val="Normal"/>
     <w:uiPriority w:val="34"/>
@@ -13745,9 +15178,9 @@
       <w14:ligatures w14:val="standardContextual"/>
     </w:rPr>
   </w:style>
-  <w:style w:type="table" w:styleId="TableauGrille1Clair">
+  <w:style w:type="table" w:styleId="GridTable1Light">
     <w:name w:val="Grid Table 1 Light"/>
-    <w:basedOn w:val="TableauNormal"/>
+    <w:basedOn w:val="TableNormal"/>
     <w:uiPriority w:val="46"/>
     <w:rsid w:val="001B33F3"/>
     <w:tblPr>
@@ -13827,7 +15260,7 @@
           </w:pPr>
           <w:r>
             <w:rPr>
-              <w:rStyle w:val="Textedelespacerserv"/>
+              <w:rStyle w:val="PlaceholderText"/>
             </w:rPr>
             <w:t>[Auteur ]</w:t>
           </w:r>
@@ -13915,22 +15348,24 @@
     <w:altName w:val="ＭＳ 明朝"/>
     <w:panose1 w:val="02020609040205080304"/>
     <w:charset w:val="80"/>
-    <w:family w:val="modern"/>
+    <w:family w:val="roman"/>
     <w:pitch w:val="fixed"/>
-    <w:sig w:usb0="E00002FF" w:usb1="6AC7FDFB" w:usb2="08000012" w:usb3="00000000" w:csb0="0002009F" w:csb1="00000000"/>
+    <w:sig w:usb0="00000001" w:usb1="08070000" w:usb2="00000010" w:usb3="00000000" w:csb0="00020000" w:csb1="00000000"/>
   </w:font>
   <w:font w:name="Aptos">
+    <w:panose1 w:val="00000000000000000000"/>
     <w:charset w:val="00"/>
-    <w:family w:val="swiss"/>
-    <w:pitch w:val="variable"/>
-    <w:sig w:usb0="20000287" w:usb1="00000003" w:usb2="00000000" w:usb3="00000000" w:csb0="0000019F" w:csb1="00000000"/>
+    <w:family w:val="roman"/>
+    <w:notTrueType/>
+    <w:pitch w:val="default"/>
   </w:font>
   <w:font w:name="Yu Mincho">
     <w:altName w:val="游明朝"/>
+    <w:panose1 w:val="00000000000000000000"/>
     <w:charset w:val="80"/>
     <w:family w:val="roman"/>
-    <w:pitch w:val="variable"/>
-    <w:sig w:usb0="800002E7" w:usb1="2AC7FCFF" w:usb2="00000012" w:usb3="00000000" w:csb0="0002009F" w:csb1="00000000"/>
+    <w:notTrueType/>
+    <w:pitch w:val="default"/>
   </w:font>
   <w:font w:name="Yu Gothic Light">
     <w:altName w:val="游ゴシック Light"/>
@@ -13941,10 +15376,11 @@
     <w:sig w:usb0="E00002FF" w:usb1="2AC7FDFF" w:usb2="00000016" w:usb3="00000000" w:csb0="0002009F" w:csb1="00000000"/>
   </w:font>
   <w:font w:name="Aptos Display">
+    <w:panose1 w:val="00000000000000000000"/>
     <w:charset w:val="00"/>
-    <w:family w:val="swiss"/>
-    <w:pitch w:val="variable"/>
-    <w:sig w:usb0="20000287" w:usb1="00000003" w:usb2="00000000" w:usb3="00000000" w:csb0="0000019F" w:csb1="00000000"/>
+    <w:family w:val="roman"/>
+    <w:notTrueType/>
+    <w:pitch w:val="default"/>
   </w:font>
 </w:fonts>
 </file>
@@ -13995,7 +15431,6 @@
     <w:rsid w:val="006A7C43"/>
     <w:rsid w:val="006E2F75"/>
     <w:rsid w:val="00717460"/>
-    <w:rsid w:val="00790056"/>
     <w:rsid w:val="007C0826"/>
     <w:rsid w:val="0082647C"/>
     <w:rsid w:val="00831DD5"/>
@@ -14027,6 +15462,7 @@
     <w:rsid w:val="00E15316"/>
     <w:rsid w:val="00E23FB3"/>
     <w:rsid w:val="00E330D6"/>
+    <w:rsid w:val="00E507ED"/>
     <w:rsid w:val="00E73390"/>
     <w:rsid w:val="00E9335B"/>
     <w:rsid w:val="00EA5045"/>
@@ -14052,7 +15488,7 @@
   <w:themeFontLang w:val="fr-CH" w:eastAsia="ja-JP" w:bidi="ar-SA"/>
   <w:clrSchemeMapping w:bg1="light1" w:t1="dark1" w:bg2="light2" w:t2="dark2" w:accent1="accent1" w:accent2="accent2" w:accent3="accent3" w:accent4="accent4" w:accent5="accent5" w:accent6="accent6" w:hyperlink="hyperlink" w:followedHyperlink="followedHyperlink"/>
   <w:decimalSymbol w:val="."/>
-  <w:listSeparator w:val=";"/>
+  <w:listSeparator w:val=","/>
   <w15:chartTrackingRefBased/>
 </w:settings>
 </file>
@@ -14462,13 +15898,13 @@
       <w:szCs w:val="3276"/>
     </w:rPr>
   </w:style>
-  <w:style w:type="character" w:default="1" w:styleId="Policepardfaut">
+  <w:style w:type="character" w:default="1" w:styleId="DefaultParagraphFont">
     <w:name w:val="Default Paragraph Font"/>
     <w:uiPriority w:val="1"/>
     <w:semiHidden/>
     <w:unhideWhenUsed/>
   </w:style>
-  <w:style w:type="table" w:default="1" w:styleId="TableauNormal">
+  <w:style w:type="table" w:default="1" w:styleId="TableNormal">
     <w:name w:val="Normal Table"/>
     <w:uiPriority w:val="99"/>
     <w:semiHidden/>
@@ -14483,15 +15919,15 @@
       </w:tblCellMar>
     </w:tblPr>
   </w:style>
-  <w:style w:type="numbering" w:default="1" w:styleId="Aucuneliste">
+  <w:style w:type="numbering" w:default="1" w:styleId="NoList">
     <w:name w:val="No List"/>
     <w:uiPriority w:val="99"/>
     <w:semiHidden/>
     <w:unhideWhenUsed/>
   </w:style>
-  <w:style w:type="character" w:styleId="Textedelespacerserv">
+  <w:style w:type="character" w:styleId="PlaceholderText">
     <w:name w:val="Placeholder Text"/>
-    <w:basedOn w:val="Policepardfaut"/>
+    <w:basedOn w:val="DefaultParagraphFont"/>
     <w:uiPriority w:val="99"/>
     <w:semiHidden/>
     <w:rsid w:val="00540217"/>

--- a/documentation/3_Documentation_Projet.docx
+++ b/documentation/3_Documentation_Projet.docx
@@ -3151,21 +3151,7 @@
         <w:rPr>
           <w:rFonts w:eastAsia="Aptos"/>
         </w:rPr>
-        <w:t xml:space="preserve">Le projet </w:t>
-      </w:r>
-      <w:proofErr w:type="spellStart"/>
-      <w:r>
-        <w:rPr>
-          <w:rFonts w:eastAsia="Aptos"/>
-        </w:rPr>
-        <w:t>ArcadiaBox</w:t>
-      </w:r>
-      <w:proofErr w:type="spellEnd"/>
-      <w:r>
-        <w:rPr>
-          <w:rFonts w:eastAsia="Aptos"/>
-        </w:rPr>
-        <w:t xml:space="preserve"> offre une borne d’arcade moderne basé sur un Raspberry Pi qui sera accessible depuis n’importe quel navigateur et compatible avec des manettes Xbox son objectif est de palier a un besoin d’activité ludiques, conviviales et simples d’accès.</w:t>
+        <w:t>Le projet ArcadiaBox offre une borne d’arcade moderne basé sur un Raspberry Pi qui sera accessible depuis n’importe quel navigateur et compatible avec des manettes Xbox son objectif est de palier a un besoin d’activité ludiques, conviviales et simples d’accès.</w:t>
       </w:r>
     </w:p>
     <w:p>
@@ -3240,15 +3226,7 @@
         <w:pStyle w:val="BITTabelleBullet"/>
       </w:pPr>
       <w:r>
-        <w:t xml:space="preserve">Intégrer un tableau des scores fonctionnel pour chaque jeu, consultable et </w:t>
-      </w:r>
-      <w:proofErr w:type="spellStart"/>
-      <w:r>
-        <w:t>réinitialisable</w:t>
-      </w:r>
-      <w:proofErr w:type="spellEnd"/>
-      <w:r>
-        <w:t xml:space="preserve"> via une page d’administration.</w:t>
+        <w:t>Intégrer un tableau des scores fonctionnel pour chaque jeu, consultable et réinitialisable via une page d’administration.</w:t>
       </w:r>
     </w:p>
     <w:p>
@@ -3288,19 +3266,25 @@
           <w:b/>
           <w:bCs/>
         </w:rPr>
-        <w:t xml:space="preserve">Prototype fonctionnel </w:t>
-      </w:r>
-      <w:proofErr w:type="spellStart"/>
+        <w:t>Prototype fonctionnel ArcadiaBox</w:t>
+      </w:r>
+      <w:r>
+        <w:t xml:space="preserve"> : Application web avec au minimum trois jeux jouables, menu et tableau des scores.</w:t>
+      </w:r>
+    </w:p>
+    <w:p>
+      <w:pPr>
+        <w:pStyle w:val="BITTabelleBullet"/>
+      </w:pPr>
       <w:r>
         <w:rPr>
           <w:b/>
           <w:bCs/>
         </w:rPr>
-        <w:t>ArcadiaBox</w:t>
-      </w:r>
-      <w:proofErr w:type="spellEnd"/>
-      <w:r>
-        <w:t xml:space="preserve"> : Application web avec au minimum trois jeux jouables, menu et tableau des scores.</w:t>
+        <w:t>Documentation d’analyse</w:t>
+      </w:r>
+      <w:r>
+        <w:t xml:space="preserve"> : exigences, choix techniques et diagrammes d’analyse.</w:t>
       </w:r>
     </w:p>
     <w:p>
@@ -3312,10 +3296,10 @@
           <w:b/>
           <w:bCs/>
         </w:rPr>
-        <w:t>Documentation d’analyse</w:t>
-      </w:r>
-      <w:r>
-        <w:t xml:space="preserve"> : exigences, choix techniques et diagrammes d’analyse.</w:t>
+        <w:t>Documentation de réalisation</w:t>
+      </w:r>
+      <w:r>
+        <w:t xml:space="preserve"> : architecture, diagrammes, code commenté, procédures d’installation et de maintenance.</w:t>
       </w:r>
     </w:p>
     <w:p>
@@ -3327,10 +3311,10 @@
           <w:b/>
           <w:bCs/>
         </w:rPr>
-        <w:t>Documentation de réalisation</w:t>
-      </w:r>
-      <w:r>
-        <w:t xml:space="preserve"> : architecture, diagrammes, code commenté, procédures d’installation et de maintenance.</w:t>
+        <w:t>Journal de travail</w:t>
+      </w:r>
+      <w:r>
+        <w:t xml:space="preserve"> : suivi des tâches effectuées pendant tout le projet.</w:t>
       </w:r>
     </w:p>
     <w:p>
@@ -3342,10 +3326,10 @@
           <w:b/>
           <w:bCs/>
         </w:rPr>
-        <w:t>Journal de travail</w:t>
-      </w:r>
-      <w:r>
-        <w:t xml:space="preserve"> : suivi des tâches effectuées pendant tout le projet.</w:t>
+        <w:t>Planification du projet</w:t>
+      </w:r>
+      <w:r>
+        <w:t xml:space="preserve"> : planning détaillant les phases, durées et responsabilités.</w:t>
       </w:r>
     </w:p>
     <w:p>
@@ -3357,64 +3341,79 @@
           <w:b/>
           <w:bCs/>
         </w:rPr>
-        <w:t>Planification du projet</w:t>
-      </w:r>
-      <w:r>
-        <w:t xml:space="preserve"> : planning détaillant les phases, durées et responsabilités.</w:t>
-      </w:r>
+        <w:t>Web Summary</w:t>
+      </w:r>
+      <w:r>
+        <w:t xml:space="preserve"> : synthèse du projet sous format web, orientée présentation.</w:t>
+      </w:r>
+    </w:p>
+    <w:p>
+      <w:pPr>
+        <w:pStyle w:val="Heading1"/>
+      </w:pPr>
+      <w:bookmarkStart w:id="11" w:name="_Toc212131957"/>
+      <w:bookmarkStart w:id="12" w:name="_Toc216967445"/>
+      <w:r>
+        <w:t>Fonctionnalités</w:t>
+      </w:r>
+      <w:bookmarkEnd w:id="11"/>
+      <w:bookmarkEnd w:id="12"/>
     </w:p>
     <w:p>
       <w:pPr>
         <w:pStyle w:val="BITTabelleBullet"/>
       </w:pPr>
+      <w:r>
+        <w:t xml:space="preserve">En tant qu’utilisateur, je veux pouvoir </w:t>
+      </w:r>
       <w:r>
         <w:rPr>
           <w:b/>
           <w:bCs/>
         </w:rPr>
-        <w:t xml:space="preserve">Web </w:t>
-      </w:r>
-      <w:proofErr w:type="spellStart"/>
+        <w:t>accéder aux jeux depuis un navigateur moderne sans installation ni configuration</w:t>
+      </w:r>
+      <w:r>
+        <w:t xml:space="preserve"> afin de commencer à jouer immédiatement.</w:t>
+      </w:r>
+    </w:p>
+    <w:p>
+      <w:pPr>
+        <w:pStyle w:val="BITTabelleBullet"/>
+      </w:pPr>
+      <w:r>
+        <w:t xml:space="preserve">En tant que joueur, je veux voir un </w:t>
+      </w:r>
       <w:r>
         <w:rPr>
           <w:b/>
           <w:bCs/>
         </w:rPr>
-        <w:t>Summary</w:t>
-      </w:r>
-      <w:proofErr w:type="spellEnd"/>
-      <w:r>
-        <w:t xml:space="preserve"> : synthèse du projet sous format web, orientée présentation.</w:t>
-      </w:r>
-    </w:p>
-    <w:p>
-      <w:pPr>
-        <w:pStyle w:val="Heading1"/>
-      </w:pPr>
-      <w:bookmarkStart w:id="11" w:name="_Toc212131957"/>
-      <w:bookmarkStart w:id="12" w:name="_Toc216967445"/>
-      <w:r>
-        <w:t>Fonctionnalités</w:t>
-      </w:r>
-      <w:bookmarkEnd w:id="11"/>
-      <w:bookmarkEnd w:id="12"/>
+        <w:t>menu présentant clairement tous les jeux disponibles</w:t>
+      </w:r>
+      <w:r>
+        <w:t xml:space="preserve"> afin de choisir rapidement celui auquel je souhaite jouer.</w:t>
+      </w:r>
     </w:p>
     <w:p>
       <w:pPr>
         <w:pStyle w:val="BITTabelleBullet"/>
       </w:pPr>
       <w:r>
-        <w:t xml:space="preserve">En tant qu’utilisateur, je veux pouvoir </w:t>
+        <w:t xml:space="preserve">En tant que joueur, je veux pouvoir </w:t>
       </w:r>
       <w:r>
         <w:rPr>
           <w:b/>
           <w:bCs/>
         </w:rPr>
-        <w:t>accéder aux jeux depuis un navigateur moderne sans installation ni configuration</w:t>
-      </w:r>
-      <w:r>
-        <w:t xml:space="preserve"> afin de commencer à jouer immédiatement.</w:t>
+        <w:t>jouer avec une manette Xbox</w:t>
+      </w:r>
+      <w:r>
+        <w:t xml:space="preserve"> </w:t>
+      </w:r>
+      <w:r>
+        <w:t xml:space="preserve">afin d’avoir une expérience de jeux confortable. </w:t>
       </w:r>
     </w:p>
     <w:p>
@@ -3422,17 +3421,17 @@
         <w:pStyle w:val="BITTabelleBullet"/>
       </w:pPr>
       <w:r>
-        <w:t xml:space="preserve">En tant que joueur, je veux voir un </w:t>
+        <w:t xml:space="preserve">En tant que joueur, je veux voir une </w:t>
       </w:r>
       <w:r>
         <w:rPr>
           <w:b/>
           <w:bCs/>
         </w:rPr>
-        <w:t>menu présentant clairement tous les jeux disponibles</w:t>
-      </w:r>
-      <w:r>
-        <w:t xml:space="preserve"> afin de choisir rapidement celui auquel je souhaite jouer.</w:t>
+        <w:t xml:space="preserve">page présentant le but, les règles et le nombre de joueurs pour chaque jeu </w:t>
+      </w:r>
+      <w:r>
+        <w:t>afin de comprendre rapidement comment y jouer.</w:t>
       </w:r>
     </w:p>
     <w:p>
@@ -3447,13 +3446,10 @@
           <w:b/>
           <w:bCs/>
         </w:rPr>
-        <w:t>jouer avec une manette Xbox</w:t>
-      </w:r>
-      <w:r>
-        <w:t xml:space="preserve"> </w:t>
-      </w:r>
-      <w:r>
-        <w:t xml:space="preserve">afin d’avoir une expérience de jeux confortable. </w:t>
+        <w:t>jouer en plein écran</w:t>
+      </w:r>
+      <w:r>
+        <w:t xml:space="preserve"> afin de profiter d’une expérience immersive type borne d’arcade.</w:t>
       </w:r>
     </w:p>
     <w:p>
@@ -3461,17 +3457,17 @@
         <w:pStyle w:val="BITTabelleBullet"/>
       </w:pPr>
       <w:r>
-        <w:t xml:space="preserve">En tant que joueur, je veux voir une </w:t>
+        <w:t xml:space="preserve">En tant que joueur, je veux que </w:t>
       </w:r>
       <w:r>
         <w:rPr>
           <w:b/>
           <w:bCs/>
         </w:rPr>
-        <w:t xml:space="preserve">page présentant le but, les règles et le nombre de joueurs pour chaque jeu </w:t>
-      </w:r>
-      <w:r>
-        <w:t>afin de comprendre rapidement comment y jouer.</w:t>
+        <w:t>l’interface s’adapte à un écran standard</w:t>
+      </w:r>
+      <w:r>
+        <w:t xml:space="preserve"> ou à un projecteur afin de jouer confortablement dans différents contextes.</w:t>
       </w:r>
     </w:p>
     <w:p>
@@ -3479,17 +3475,17 @@
         <w:pStyle w:val="BITTabelleBullet"/>
       </w:pPr>
       <w:r>
-        <w:t xml:space="preserve">En tant que joueur, je veux pouvoir </w:t>
+        <w:t xml:space="preserve">En tant que joueur, je veux </w:t>
       </w:r>
       <w:r>
         <w:rPr>
           <w:b/>
           <w:bCs/>
         </w:rPr>
-        <w:t>jouer en plein écran</w:t>
-      </w:r>
-      <w:r>
-        <w:t xml:space="preserve"> afin de profiter d’une expérience immersive type borne d’arcade.</w:t>
+        <w:t>consulter le tableau des scores pour chaque jeu</w:t>
+      </w:r>
+      <w:r>
+        <w:t xml:space="preserve"> afin de comparer mes performances.</w:t>
       </w:r>
     </w:p>
     <w:p>
@@ -3497,17 +3493,17 @@
         <w:pStyle w:val="BITTabelleBullet"/>
       </w:pPr>
       <w:r>
-        <w:t xml:space="preserve">En tant que joueur, je veux que </w:t>
+        <w:t xml:space="preserve">En tant qu’administrateur, je veux pouvoir </w:t>
       </w:r>
       <w:r>
         <w:rPr>
           <w:b/>
           <w:bCs/>
         </w:rPr>
-        <w:t>l’interface s’adapte à un écran standard</w:t>
-      </w:r>
-      <w:r>
-        <w:t xml:space="preserve"> ou à un projecteur afin de jouer confortablement dans différents contextes.</w:t>
+        <w:t>remettre à zéro les scores</w:t>
+      </w:r>
+      <w:r>
+        <w:t xml:space="preserve"> afin de relancer la compétition.</w:t>
       </w:r>
     </w:p>
     <w:p>
@@ -3522,10 +3518,10 @@
           <w:b/>
           <w:bCs/>
         </w:rPr>
-        <w:t>consulter le tableau des scores pour chaque jeu</w:t>
-      </w:r>
-      <w:r>
-        <w:t xml:space="preserve"> afin de comparer mes performances.</w:t>
+        <w:t>accéder à une page d’aide courte</w:t>
+      </w:r>
+      <w:r>
+        <w:t xml:space="preserve"> pour apprendre à connecter ma manette et démarrer une partie.</w:t>
       </w:r>
     </w:p>
     <w:p>
@@ -3533,49 +3529,13 @@
         <w:pStyle w:val="BITTabelleBullet"/>
       </w:pPr>
       <w:r>
-        <w:t xml:space="preserve">En tant qu’administrateur, je veux pouvoir </w:t>
+        <w:t xml:space="preserve">En tant qu’utilisateur passif, je veux que la borne </w:t>
       </w:r>
       <w:r>
         <w:rPr>
           <w:b/>
           <w:bCs/>
         </w:rPr>
-        <w:t>remettre à zéro les scores</w:t>
-      </w:r>
-      <w:r>
-        <w:t xml:space="preserve"> afin de relancer la compétition.</w:t>
-      </w:r>
-    </w:p>
-    <w:p>
-      <w:pPr>
-        <w:pStyle w:val="BITTabelleBullet"/>
-      </w:pPr>
-      <w:r>
-        <w:t xml:space="preserve">En tant que joueur, je veux </w:t>
-      </w:r>
-      <w:r>
-        <w:rPr>
-          <w:b/>
-          <w:bCs/>
-        </w:rPr>
-        <w:t>accéder à une page d’aide courte</w:t>
-      </w:r>
-      <w:r>
-        <w:t xml:space="preserve"> pour apprendre à connecter ma manette et démarrer une partie.</w:t>
-      </w:r>
-    </w:p>
-    <w:p>
-      <w:pPr>
-        <w:pStyle w:val="BITTabelleBullet"/>
-      </w:pPr>
-      <w:r>
-        <w:t xml:space="preserve">En tant qu’utilisateur passif, je veux que la borne </w:t>
-      </w:r>
-      <w:r>
-        <w:rPr>
-          <w:b/>
-          <w:bCs/>
-        </w:rPr>
         <w:t xml:space="preserve">affiche automatiquement des animations si elle reste inactive </w:t>
       </w:r>
       <w:r>
@@ -3638,15 +3598,7 @@
         <w:pStyle w:val="BITTabelleBullet"/>
       </w:pPr>
       <w:r>
-        <w:t>Organisationnel : validation régulière par le commanditaire (</w:t>
-      </w:r>
-      <w:proofErr w:type="spellStart"/>
-      <w:r>
-        <w:t>ArcadiaLabs</w:t>
-      </w:r>
-      <w:proofErr w:type="spellEnd"/>
-      <w:r>
-        <w:t>).</w:t>
+        <w:t>Organisationnel : validation régulière par le commanditaire (ArcadiaLabs).</w:t>
       </w:r>
     </w:p>
     <w:p>
@@ -3842,25 +3794,7 @@
           <w:sz w:val="22"/>
           <w:szCs w:val="28"/>
         </w:rPr>
-        <w:t xml:space="preserve">Déploiement + livrables (analyse, réalisation, planning, journal, Web </w:t>
-      </w:r>
-      <w:proofErr w:type="spellStart"/>
-      <w:r>
-        <w:rPr>
-          <w:rFonts w:eastAsia="Aptos"/>
-          <w:sz w:val="22"/>
-          <w:szCs w:val="28"/>
-        </w:rPr>
-        <w:t>Summary</w:t>
-      </w:r>
-      <w:proofErr w:type="spellEnd"/>
-      <w:r>
-        <w:rPr>
-          <w:rFonts w:eastAsia="Aptos"/>
-          <w:sz w:val="22"/>
-          <w:szCs w:val="28"/>
-        </w:rPr>
-        <w:t>).</w:t>
+        <w:t>Déploiement + livrables (analyse, réalisation, planning, journal, Web Summary).</w:t>
       </w:r>
     </w:p>
     <w:p>
@@ -3984,35 +3918,13 @@
         <w:rPr>
           <w:color w:val="FF0000"/>
         </w:rPr>
-        <w:t xml:space="preserve">Exemple de </w:t>
-      </w:r>
-      <w:proofErr w:type="spellStart"/>
+        <w:t xml:space="preserve">Exemple de matrice de </w:t>
+      </w:r>
       <w:r>
         <w:rPr>
           <w:color w:val="FF0000"/>
         </w:rPr>
-        <w:t>matrice</w:t>
-      </w:r>
-      <w:proofErr w:type="spellEnd"/>
-      <w:r>
-        <w:rPr>
-          <w:color w:val="FF0000"/>
-        </w:rPr>
-        <w:t xml:space="preserve"> de </w:t>
-      </w:r>
-      <w:proofErr w:type="spellStart"/>
-      <w:r>
-        <w:rPr>
-          <w:color w:val="FF0000"/>
-        </w:rPr>
-        <w:t>risque</w:t>
-      </w:r>
-      <w:proofErr w:type="spellEnd"/>
-      <w:r>
-        <w:rPr>
-          <w:color w:val="FF0000"/>
-        </w:rPr>
-        <w:t>:</w:t>
+        <w:t>risque:</w:t>
       </w:r>
       <w:r>
         <w:rPr>
@@ -4341,15 +4253,7 @@
               <w:cnfStyle w:val="000000000000" w:firstRow="0" w:lastRow="0" w:firstColumn="0" w:lastColumn="0" w:oddVBand="0" w:evenVBand="0" w:oddHBand="0" w:evenHBand="0" w:firstRowFirstColumn="0" w:firstRowLastColumn="0" w:lastRowFirstColumn="0" w:lastRowLastColumn="0"/>
             </w:pPr>
             <w:r>
-              <w:t xml:space="preserve">Difficulté </w:t>
-            </w:r>
-            <w:proofErr w:type="spellStart"/>
-            <w:r>
-              <w:t>Gamepad</w:t>
-            </w:r>
-            <w:proofErr w:type="spellEnd"/>
-            <w:r>
-              <w:t xml:space="preserve"> API / compatibilité manette</w:t>
+              <w:t>Difficulté Gamepad API / compatibilité manette</w:t>
             </w:r>
           </w:p>
         </w:tc>
@@ -4748,13 +4652,8 @@
       <w:pPr>
         <w:pStyle w:val="Numrot2"/>
       </w:pPr>
-      <w:proofErr w:type="spellStart"/>
-      <w:r>
-        <w:t>ArcadiaLabs</w:t>
-      </w:r>
-      <w:proofErr w:type="spellEnd"/>
-      <w:r>
-        <w:t xml:space="preserve"> (client)</w:t>
+      <w:r>
+        <w:t>ArcadiaLabs (client)</w:t>
       </w:r>
     </w:p>
     <w:p>
@@ -4890,15 +4789,7 @@
         <w:pStyle w:val="Numrot2"/>
       </w:pPr>
       <w:r>
-        <w:t xml:space="preserve">Moteur de jeux web (Phaser, </w:t>
-      </w:r>
-      <w:proofErr w:type="spellStart"/>
-      <w:r>
-        <w:t>Construct</w:t>
-      </w:r>
-      <w:proofErr w:type="spellEnd"/>
-      <w:r>
-        <w:t>, Godot Web, …)</w:t>
+        <w:t>Moteur de jeux web (Phaser, Construct, Godot Web, …)</w:t>
       </w:r>
     </w:p>
     <w:p>
@@ -4914,15 +4805,7 @@
         <w:pStyle w:val="Numrot2"/>
       </w:pPr>
       <w:r>
-        <w:t>Gestion de version (GitHub/</w:t>
-      </w:r>
-      <w:proofErr w:type="spellStart"/>
-      <w:r>
-        <w:t>GitLab</w:t>
-      </w:r>
-      <w:proofErr w:type="spellEnd"/>
-      <w:r>
-        <w:t>)</w:t>
+        <w:t>Gestion de version (GitHub/GitLab)</w:t>
       </w:r>
     </w:p>
     <w:p>
@@ -5001,21 +4884,7 @@
           <w:rPr>
             <w:rStyle w:val="Hyperlink"/>
           </w:rPr>
-          <w:t>Barras-Matias-</w:t>
-        </w:r>
-        <w:proofErr w:type="spellStart"/>
-        <w:r>
-          <w:rPr>
-            <w:rStyle w:val="Hyperlink"/>
-          </w:rPr>
-          <w:t>emf</w:t>
-        </w:r>
-        <w:proofErr w:type="spellEnd"/>
-        <w:r>
-          <w:rPr>
-            <w:rStyle w:val="Hyperlink"/>
-          </w:rPr>
-          <w:t>/306-G2-ArcadiaBox</w:t>
+          <w:t>Barras-Matias-emf/306-G2-ArcadiaBox</w:t>
         </w:r>
       </w:hyperlink>
     </w:p>
@@ -5129,21 +4998,7 @@
         <w:rPr>
           <w:lang w:val="fr-CH"/>
         </w:rPr>
-        <w:t xml:space="preserve">diagramme </w:t>
-      </w:r>
-      <w:proofErr w:type="spellStart"/>
-      <w:r>
-        <w:rPr>
-          <w:lang w:val="fr-CH"/>
-        </w:rPr>
-        <w:t>UseCase</w:t>
-      </w:r>
-      <w:proofErr w:type="spellEnd"/>
-      <w:r>
-        <w:rPr>
-          <w:lang w:val="fr-CH"/>
-        </w:rPr>
-        <w:t xml:space="preserve"> sont :</w:t>
+        <w:t>diagramme UseCase sont :</w:t>
       </w:r>
     </w:p>
     <w:p>
@@ -5289,15 +5144,7 @@
         <w:t>Peuvent c</w:t>
       </w:r>
       <w:r>
-        <w:t xml:space="preserve">onsulter le </w:t>
-      </w:r>
-      <w:proofErr w:type="spellStart"/>
-      <w:r>
-        <w:t>leaderboard</w:t>
-      </w:r>
-      <w:proofErr w:type="spellEnd"/>
-      <w:r>
-        <w:t xml:space="preserve"> de </w:t>
+        <w:t xml:space="preserve">onsulter le leaderboard de </w:t>
       </w:r>
       <w:r>
         <w:t>tous</w:t>
@@ -5323,13 +5170,8 @@
         </w:numPr>
       </w:pPr>
       <w:r>
-        <w:t xml:space="preserve">Peuvent consulter le </w:t>
-      </w:r>
-      <w:proofErr w:type="spellStart"/>
-      <w:r>
-        <w:t>leaderboard</w:t>
-      </w:r>
-      <w:proofErr w:type="spellEnd"/>
+        <w:t>Peuvent consulter le leaderboard</w:t>
+      </w:r>
     </w:p>
     <w:p>
       <w:pPr>
@@ -5340,13 +5182,8 @@
         </w:numPr>
       </w:pPr>
       <w:r>
-        <w:t xml:space="preserve">Peuvent supprimer des scores du </w:t>
-      </w:r>
-      <w:proofErr w:type="spellStart"/>
-      <w:r>
-        <w:t>leaderboard</w:t>
-      </w:r>
-      <w:proofErr w:type="spellEnd"/>
+        <w:t>Peuvent supprimer des scores du leaderboard</w:t>
+      </w:r>
     </w:p>
     <w:p>
       <w:pPr>
@@ -6049,21 +5886,7 @@
               <w:rPr>
                 <w:lang w:val="fr-CH"/>
               </w:rPr>
-              <w:t xml:space="preserve"> est jouable avec une manette </w:t>
-            </w:r>
-            <w:proofErr w:type="spellStart"/>
-            <w:r>
-              <w:rPr>
-                <w:lang w:val="fr-CH"/>
-              </w:rPr>
-              <w:t>xbox</w:t>
-            </w:r>
-            <w:proofErr w:type="spellEnd"/>
-            <w:r>
-              <w:rPr>
-                <w:lang w:val="fr-CH"/>
-              </w:rPr>
-              <w:t xml:space="preserve"> et </w:t>
+              <w:t xml:space="preserve"> est jouable avec une manette xbox et </w:t>
             </w:r>
             <w:r>
               <w:rPr>
@@ -6348,13 +6171,19 @@
         <w:rPr>
           <w:lang w:val="fr-CH"/>
         </w:rPr>
+        <w:t xml:space="preserve"> les</w:t>
+      </w:r>
+      <w:r>
+        <w:rPr>
+          <w:lang w:val="fr-CH"/>
+        </w:rPr>
         <w:t xml:space="preserve"> </w:t>
       </w:r>
       <w:r>
         <w:rPr>
           <w:lang w:val="fr-CH"/>
         </w:rPr>
-        <w:t>les containers</w:t>
+        <w:t>containers</w:t>
       </w:r>
       <w:r>
         <w:rPr>
@@ -6404,13 +6233,13 @@
         <w:rPr>
           <w:lang w:val="fr-CH"/>
         </w:rPr>
-        <w:t xml:space="preserve">tester si </w:t>
-      </w:r>
-      <w:r>
-        <w:rPr>
-          <w:lang w:val="fr-CH"/>
-        </w:rPr>
-        <w:t>le jeu</w:t>
+        <w:t xml:space="preserve">tester si le </w:t>
+      </w:r>
+      <w:r>
+        <w:rPr>
+          <w:lang w:val="fr-CH"/>
+        </w:rPr>
+        <w:t>jeu</w:t>
       </w:r>
       <w:r>
         <w:rPr>
@@ -6452,13 +6281,13 @@
         <w:rPr>
           <w:lang w:val="fr-CH"/>
         </w:rPr>
-        <w:t xml:space="preserve"> répondent bien, pour la fluidité nous regarderont si </w:t>
-      </w:r>
-      <w:r>
-        <w:rPr>
-          <w:lang w:val="fr-CH"/>
-        </w:rPr>
-        <w:t>le jeu</w:t>
+        <w:t xml:space="preserve"> répondent bien, pour la fluidité nous regarderont si le </w:t>
+      </w:r>
+      <w:r>
+        <w:rPr>
+          <w:lang w:val="fr-CH"/>
+        </w:rPr>
+        <w:t>jeu</w:t>
       </w:r>
       <w:r>
         <w:rPr>
@@ -6612,13 +6441,13 @@
         <w:rPr>
           <w:lang w:val="fr-CH"/>
         </w:rPr>
-        <w:t xml:space="preserve"> implémenter toutes les </w:t>
-      </w:r>
-      <w:r>
-        <w:rPr>
-          <w:lang w:val="fr-CH"/>
-        </w:rPr>
-        <w:t>fonctionnalités prévues</w:t>
+        <w:t xml:space="preserve"> implémenter </w:t>
+      </w:r>
+      <w:r>
+        <w:rPr>
+          <w:lang w:val="fr-CH"/>
+        </w:rPr>
+        <w:t>toutes les fonctionnalités prévues</w:t>
       </w:r>
       <w:r>
         <w:rPr>
@@ -6678,16 +6507,8 @@
         <w:rPr>
           <w:lang w:val="fr-CH"/>
         </w:rPr>
-        <w:t xml:space="preserve">Création de notre jeu en </w:t>
-      </w:r>
-      <w:proofErr w:type="spellStart"/>
-      <w:r>
-        <w:rPr>
-          <w:lang w:val="fr-CH"/>
-        </w:rPr>
-        <w:t>js</w:t>
-      </w:r>
-      <w:proofErr w:type="spellEnd"/>
+        <w:t>Création de notre jeu en js</w:t>
+      </w:r>
     </w:p>
     <w:p>
       <w:pPr>
@@ -6852,14 +6673,12 @@
         </w:rPr>
         <w:t>Récupération et envoie de score automatique (</w:t>
       </w:r>
-      <w:proofErr w:type="spellStart"/>
       <w:r>
         <w:rPr>
           <w:lang w:val="fr-CH"/>
         </w:rPr>
         <w:t>Galaga</w:t>
       </w:r>
-      <w:proofErr w:type="spellEnd"/>
       <w:r>
         <w:rPr>
           <w:lang w:val="fr-CH"/>
@@ -6892,13 +6711,13 @@
         <w:rPr>
           <w:lang w:val="fr-CH"/>
         </w:rPr>
-        <w:t xml:space="preserve"> nous somme parti sur les </w:t>
-      </w:r>
-      <w:r>
-        <w:rPr>
-          <w:lang w:val="fr-CH"/>
-        </w:rPr>
-        <w:t>technologies prévues</w:t>
+        <w:t xml:space="preserve"> nous somme parti sur </w:t>
+      </w:r>
+      <w:r>
+        <w:rPr>
+          <w:lang w:val="fr-CH"/>
+        </w:rPr>
+        <w:t>les technologies prévues</w:t>
       </w:r>
       <w:r>
         <w:rPr>
@@ -6940,13 +6759,13 @@
         <w:rPr>
           <w:lang w:val="fr-CH"/>
         </w:rPr>
-        <w:t xml:space="preserve">. Comme récupérer la mémoire. Voici la liste des </w:t>
-      </w:r>
-      <w:r>
-        <w:rPr>
-          <w:lang w:val="fr-CH"/>
-        </w:rPr>
-        <w:t>différentes technologies</w:t>
+        <w:t xml:space="preserve">. Comme récupérer la mémoire. Voici la liste </w:t>
+      </w:r>
+      <w:r>
+        <w:rPr>
+          <w:lang w:val="fr-CH"/>
+        </w:rPr>
+        <w:t>des différentes technologies</w:t>
       </w:r>
       <w:r>
         <w:rPr>
@@ -7004,14 +6823,12 @@
           <w:lang w:val="fr-CH"/>
         </w:rPr>
       </w:pPr>
-      <w:proofErr w:type="spellStart"/>
       <w:r>
         <w:rPr>
           <w:lang w:val="fr-CH"/>
         </w:rPr>
         <w:t>NodeJs</w:t>
       </w:r>
-      <w:proofErr w:type="spellEnd"/>
     </w:p>
     <w:p>
       <w:pPr>
@@ -7098,14 +6915,12 @@
           <w:lang w:val="fr-CH"/>
         </w:rPr>
       </w:pPr>
-      <w:proofErr w:type="spellStart"/>
       <w:r>
         <w:rPr>
           <w:lang w:val="fr-CH"/>
         </w:rPr>
         <w:t>Nostalgist</w:t>
       </w:r>
-      <w:proofErr w:type="spellEnd"/>
       <w:r>
         <w:rPr>
           <w:lang w:val="fr-CH"/>
@@ -7218,19 +7033,7 @@
         <w:rPr>
           <w:lang w:val="fr-CH"/>
         </w:rPr>
-        <w:t>différents</w:t>
-      </w:r>
-      <w:r>
-        <w:rPr>
-          <w:lang w:val="fr-CH"/>
-        </w:rPr>
-        <w:t xml:space="preserve"> </w:t>
-      </w:r>
-      <w:r>
-        <w:rPr>
-          <w:lang w:val="fr-CH"/>
-        </w:rPr>
-        <w:t>documents</w:t>
+        <w:t>différents documents</w:t>
       </w:r>
       <w:r>
         <w:rPr>
@@ -7315,6 +7118,25 @@
         <w:pStyle w:val="Heading3"/>
       </w:pPr>
       <w:r>
+        <w:t>Diagramme de classe client :</w:t>
+      </w:r>
+      <w:r>
+        <w:t xml:space="preserve"> </w:t>
+      </w:r>
+    </w:p>
+    <w:p>
+      <w:pPr>
+        <w:pStyle w:val="BITTextkrper"/>
+        <w:rPr>
+          <w:lang w:val="fr-CH"/>
+        </w:rPr>
+      </w:pPr>
+    </w:p>
+    <w:p>
+      <w:pPr>
+        <w:pStyle w:val="Heading3"/>
+      </w:pPr>
+      <w:r>
         <w:t>Schéma conteneur Docker :</w:t>
       </w:r>
       <w:r>
@@ -7350,19 +7172,7 @@
         <w:rPr>
           <w:lang w:val="fr-CH"/>
         </w:rPr>
-        <w:t xml:space="preserve">docker </w:t>
-      </w:r>
-      <w:r>
-        <w:rPr>
-          <w:lang w:val="fr-CH"/>
-        </w:rPr>
-        <w:t xml:space="preserve">installer sur </w:t>
-      </w:r>
-      <w:r>
-        <w:rPr>
-          <w:lang w:val="fr-CH"/>
-        </w:rPr>
-        <w:t>le Raspberry :</w:t>
+        <w:t>docker installer sur le Raspberry :</w:t>
       </w:r>
     </w:p>
     <w:p>
@@ -8086,15 +7896,7 @@
               </w:rPr>
             </w:pPr>
             <w:r>
-              <w:t xml:space="preserve">Le jeu est jouable avec une manette </w:t>
-            </w:r>
-            <w:proofErr w:type="spellStart"/>
-            <w:r>
-              <w:t>xbox</w:t>
-            </w:r>
-            <w:proofErr w:type="spellEnd"/>
-            <w:r>
-              <w:t xml:space="preserve"> et est fluide.</w:t>
+              <w:t>Le jeu est jouable avec une manette xbox et est fluide.</w:t>
             </w:r>
           </w:p>
         </w:tc>
@@ -8729,41 +8531,51 @@
         <w:rPr>
           <w:lang w:val="fr-CH"/>
         </w:rPr>
-        <w:t xml:space="preserve">Dans notre projet nous avons choisir la méthodologie </w:t>
-      </w:r>
-      <w:proofErr w:type="spellStart"/>
-      <w:r>
-        <w:rPr>
-          <w:lang w:val="fr-CH"/>
-        </w:rPr>
-        <w:t>scrum</w:t>
-      </w:r>
-      <w:proofErr w:type="spellEnd"/>
+        <w:t xml:space="preserve">Dans notre projet nous avons choisir la méthodologie scrum voicis les rôles que nous avons </w:t>
+      </w:r>
+      <w:r>
+        <w:rPr>
+          <w:lang w:val="fr-CH"/>
+        </w:rPr>
+        <w:t>définis</w:t>
+      </w:r>
+    </w:p>
+    <w:p>
+      <w:pPr>
+        <w:pStyle w:val="BITTextkrper"/>
+        <w:rPr>
+          <w:lang w:val="fr-CH"/>
+        </w:rPr>
+      </w:pPr>
+      <w:r>
+        <w:rPr>
+          <w:lang w:val="fr-CH"/>
+        </w:rPr>
+        <w:t>Arnaud Ramirez</w:t>
+      </w:r>
       <w:r>
         <w:rPr>
           <w:lang w:val="fr-CH"/>
         </w:rPr>
         <w:t xml:space="preserve"> </w:t>
       </w:r>
-      <w:proofErr w:type="spellStart"/>
-      <w:r>
-        <w:rPr>
-          <w:lang w:val="fr-CH"/>
-        </w:rPr>
-        <w:t>voicis</w:t>
-      </w:r>
-      <w:proofErr w:type="spellEnd"/>
-      <w:r>
-        <w:rPr>
-          <w:lang w:val="fr-CH"/>
-        </w:rPr>
-        <w:t xml:space="preserve"> les rôles que nous avons </w:t>
-      </w:r>
-      <w:r>
-        <w:rPr>
-          <w:lang w:val="fr-CH"/>
-        </w:rPr>
-        <w:t>définis</w:t>
+      <w:r>
+        <w:rPr>
+          <w:lang w:val="fr-CH"/>
+        </w:rPr>
+        <w:t>:</w:t>
+      </w:r>
+      <w:r>
+        <w:rPr>
+          <w:lang w:val="fr-CH"/>
+        </w:rPr>
+        <w:t xml:space="preserve"> Scum master</w:t>
+      </w:r>
+      <w:r>
+        <w:rPr>
+          <w:lang w:val="fr-CH"/>
+        </w:rPr>
+        <w:t>.</w:t>
       </w:r>
     </w:p>
     <w:p>
@@ -8777,19 +8589,103 @@
         <w:rPr>
           <w:lang w:val="fr-CH"/>
         </w:rPr>
-        <w:t xml:space="preserve">Arnaud </w:t>
-      </w:r>
-      <w:r>
-        <w:rPr>
-          <w:lang w:val="fr-CH"/>
-        </w:rPr>
-        <w:t>Ramirez</w:t>
-      </w:r>
-      <w:r>
-        <w:rPr>
-          <w:lang w:val="fr-CH"/>
-        </w:rPr>
-        <w:t xml:space="preserve"> :</w:t>
+        <w:t>Jonas Deillon</w:t>
+      </w:r>
+      <w:r>
+        <w:rPr>
+          <w:lang w:val="fr-CH"/>
+        </w:rPr>
+        <w:t xml:space="preserve"> : </w:t>
+      </w:r>
+      <w:r>
+        <w:rPr>
+          <w:lang w:val="fr-CH"/>
+        </w:rPr>
+        <w:t>Product owner</w:t>
+      </w:r>
+      <w:r>
+        <w:rPr>
+          <w:lang w:val="fr-CH"/>
+        </w:rPr>
+        <w:t>.</w:t>
+      </w:r>
+    </w:p>
+    <w:p>
+      <w:pPr>
+        <w:pStyle w:val="BITTextkrper"/>
+        <w:rPr>
+          <w:lang w:val="fr-CH"/>
+        </w:rPr>
+      </w:pPr>
+      <w:r>
+        <w:rPr>
+          <w:lang w:val="fr-CH"/>
+        </w:rPr>
+        <w:t>Matias Barras</w:t>
+      </w:r>
+      <w:r>
+        <w:rPr>
+          <w:lang w:val="fr-CH"/>
+        </w:rPr>
+        <w:t> :</w:t>
+      </w:r>
+      <w:r>
+        <w:rPr>
+          <w:lang w:val="fr-CH"/>
+        </w:rPr>
+        <w:t xml:space="preserve"> Développer</w:t>
+      </w:r>
+      <w:r>
+        <w:rPr>
+          <w:lang w:val="fr-CH"/>
+        </w:rPr>
+        <w:t>.</w:t>
+      </w:r>
+    </w:p>
+    <w:p>
+      <w:pPr>
+        <w:pStyle w:val="BITTextkrper"/>
+        <w:rPr>
+          <w:lang w:val="fr-CH"/>
+        </w:rPr>
+      </w:pPr>
+      <w:r>
+        <w:rPr>
+          <w:lang w:val="fr-CH"/>
+        </w:rPr>
+        <w:t>Le but était de grâce a scrum resté flexible et pouvoir nous réorganiser en cas de changement / problèmes.</w:t>
+      </w:r>
+    </w:p>
+    <w:p>
+      <w:pPr>
+        <w:pStyle w:val="BITTextkrper"/>
+        <w:rPr>
+          <w:lang w:val="fr-CH"/>
+        </w:rPr>
+      </w:pPr>
+      <w:r>
+        <w:rPr>
+          <w:lang w:val="fr-CH"/>
+        </w:rPr>
+        <w:t xml:space="preserve">En premier nous avons </w:t>
+      </w:r>
+      <w:r>
+        <w:rPr>
+          <w:lang w:val="fr-CH"/>
+        </w:rPr>
+        <w:t>regardé</w:t>
+      </w:r>
+      <w:r>
+        <w:rPr>
+          <w:lang w:val="fr-CH"/>
+        </w:rPr>
+        <w:t xml:space="preserve"> chaque </w:t>
+      </w:r>
+      <w:r>
+        <w:rPr>
+          <w:lang w:val="fr-CH"/>
+        </w:rPr>
+        <w:t>chose</w:t>
       </w:r>
       <w:r>
         <w:rPr>
@@ -8797,19 +8693,103 @@
         </w:rPr>
         <w:t xml:space="preserve"> </w:t>
       </w:r>
-      <w:proofErr w:type="spellStart"/>
-      <w:r>
-        <w:rPr>
-          <w:lang w:val="fr-CH"/>
-        </w:rPr>
-        <w:t>Scum</w:t>
-      </w:r>
-      <w:proofErr w:type="spellEnd"/>
-      <w:r>
-        <w:rPr>
-          <w:lang w:val="fr-CH"/>
-        </w:rPr>
-        <w:t xml:space="preserve"> master</w:t>
+      <w:r>
+        <w:rPr>
+          <w:lang w:val="fr-CH"/>
+        </w:rPr>
+        <w:t>à</w:t>
+      </w:r>
+      <w:r>
+        <w:rPr>
+          <w:lang w:val="fr-CH"/>
+        </w:rPr>
+        <w:t xml:space="preserve"> implémenter (Product Backlog).</w:t>
+      </w:r>
+    </w:p>
+    <w:p>
+      <w:pPr>
+        <w:pStyle w:val="BITTextkrper"/>
+        <w:rPr>
+          <w:lang w:val="fr-CH"/>
+        </w:rPr>
+      </w:pPr>
+      <w:r>
+        <w:rPr>
+          <w:lang w:val="fr-CH"/>
+        </w:rPr>
+        <w:t xml:space="preserve">Avant chaque sprint nous avons séparer </w:t>
+      </w:r>
+      <w:r>
+        <w:rPr>
+          <w:lang w:val="fr-CH"/>
+        </w:rPr>
+        <w:t xml:space="preserve">en sous tâches les grosses tâches </w:t>
+      </w:r>
+      <w:r>
+        <w:rPr>
+          <w:lang w:val="fr-CH"/>
+        </w:rPr>
+        <w:t xml:space="preserve">du backlog </w:t>
+      </w:r>
+      <w:r>
+        <w:rPr>
+          <w:lang w:val="fr-CH"/>
+        </w:rPr>
+        <w:t xml:space="preserve">pour nous préparer au sprint </w:t>
+      </w:r>
+      <w:r>
+        <w:rPr>
+          <w:lang w:val="fr-CH"/>
+        </w:rPr>
+        <w:t>(</w:t>
+      </w:r>
+      <w:r>
+        <w:rPr>
+          <w:lang w:val="fr-CH"/>
+        </w:rPr>
+        <w:t>Sprint backlog</w:t>
+      </w:r>
+      <w:r>
+        <w:rPr>
+          <w:lang w:val="fr-CH"/>
+        </w:rPr>
+        <w:t>)</w:t>
+      </w:r>
+      <w:r>
+        <w:rPr>
+          <w:lang w:val="fr-CH"/>
+        </w:rPr>
+        <w:t xml:space="preserve"> </w:t>
+      </w:r>
+      <w:r>
+        <w:rPr>
+          <w:lang w:val="fr-CH"/>
+        </w:rPr>
+        <w:t xml:space="preserve">nous avons aussi discuter des choses </w:t>
+      </w:r>
+      <w:r>
+        <w:rPr>
+          <w:lang w:val="fr-CH"/>
+        </w:rPr>
+        <w:t>à</w:t>
+      </w:r>
+      <w:r>
+        <w:rPr>
+          <w:lang w:val="fr-CH"/>
+        </w:rPr>
+        <w:t xml:space="preserve"> faire etc.. (</w:t>
+      </w:r>
+      <w:r>
+        <w:rPr>
+          <w:lang w:val="fr-CH"/>
+        </w:rPr>
+        <w:t>Sprint planning</w:t>
+      </w:r>
+      <w:r>
+        <w:rPr>
+          <w:lang w:val="fr-CH"/>
+        </w:rPr>
+        <w:t>)</w:t>
       </w:r>
       <w:r>
         <w:rPr>
@@ -8829,28 +8809,44 @@
         <w:rPr>
           <w:lang w:val="fr-CH"/>
         </w:rPr>
-        <w:t>Jonas Deillon</w:t>
-      </w:r>
-      <w:r>
-        <w:rPr>
-          <w:lang w:val="fr-CH"/>
-        </w:rPr>
-        <w:t xml:space="preserve"> : </w:t>
-      </w:r>
-      <w:r>
-        <w:rPr>
-          <w:lang w:val="fr-CH"/>
-        </w:rPr>
-        <w:t xml:space="preserve">Product </w:t>
-      </w:r>
-      <w:proofErr w:type="spellStart"/>
-      <w:r>
-        <w:rPr>
-          <w:lang w:val="fr-CH"/>
-        </w:rPr>
-        <w:t>owner</w:t>
-      </w:r>
-      <w:proofErr w:type="spellEnd"/>
+        <w:t>Après chaque sprint nous avon</w:t>
+      </w:r>
+      <w:r>
+        <w:rPr>
+          <w:lang w:val="fr-CH"/>
+        </w:rPr>
+        <w:t xml:space="preserve">s </w:t>
+      </w:r>
+      <w:r>
+        <w:rPr>
+          <w:lang w:val="fr-CH"/>
+        </w:rPr>
+        <w:t xml:space="preserve">discuter avec le client des </w:t>
+      </w:r>
+      <w:r>
+        <w:rPr>
+          <w:lang w:val="fr-CH"/>
+        </w:rPr>
+        <w:t>nouveautés</w:t>
+      </w:r>
+      <w:r>
+        <w:rPr>
+          <w:lang w:val="fr-CH"/>
+        </w:rPr>
+        <w:t xml:space="preserve"> et des changement (sprint </w:t>
+      </w:r>
+      <w:r>
+        <w:rPr>
+          <w:lang w:val="fr-CH"/>
+        </w:rPr>
+        <w:t>review</w:t>
+      </w:r>
+      <w:r>
+        <w:rPr>
+          <w:lang w:val="fr-CH"/>
+        </w:rPr>
+        <w:t>)</w:t>
+      </w:r>
       <w:r>
         <w:rPr>
           <w:lang w:val="fr-CH"/>
@@ -8860,6 +8856,14 @@
     </w:p>
     <w:p>
       <w:pPr>
+        <w:pStyle w:val="Heading2"/>
+      </w:pPr>
+      <w:r>
+        <w:t>Sprint 1</w:t>
+      </w:r>
+    </w:p>
+    <w:p>
+      <w:pPr>
         <w:pStyle w:val="BITTextkrper"/>
         <w:rPr>
           <w:lang w:val="fr-CH"/>
@@ -8869,85 +8873,13 @@
         <w:rPr>
           <w:lang w:val="fr-CH"/>
         </w:rPr>
-        <w:t>Matias Barras</w:t>
-      </w:r>
-      <w:r>
-        <w:rPr>
-          <w:lang w:val="fr-CH"/>
-        </w:rPr>
-        <w:t> :</w:t>
-      </w:r>
-      <w:r>
-        <w:rPr>
-          <w:lang w:val="fr-CH"/>
-        </w:rPr>
-        <w:t xml:space="preserve"> Développer</w:t>
-      </w:r>
-      <w:r>
-        <w:rPr>
-          <w:lang w:val="fr-CH"/>
-        </w:rPr>
-        <w:t>.</w:t>
-      </w:r>
-    </w:p>
-    <w:p>
-      <w:pPr>
-        <w:pStyle w:val="BITTextkrper"/>
-        <w:rPr>
-          <w:lang w:val="fr-CH"/>
-        </w:rPr>
-      </w:pPr>
-      <w:r>
-        <w:rPr>
-          <w:lang w:val="fr-CH"/>
-        </w:rPr>
-        <w:t xml:space="preserve">Le but était de grâce a </w:t>
-      </w:r>
-      <w:proofErr w:type="spellStart"/>
-      <w:r>
-        <w:rPr>
-          <w:lang w:val="fr-CH"/>
-        </w:rPr>
-        <w:t>scrum</w:t>
-      </w:r>
-      <w:proofErr w:type="spellEnd"/>
-      <w:r>
-        <w:rPr>
-          <w:lang w:val="fr-CH"/>
-        </w:rPr>
-        <w:t xml:space="preserve"> resté flexible et pouvoir nous réorganiser en cas de changement / problèmes.</w:t>
-      </w:r>
-    </w:p>
-    <w:p>
-      <w:pPr>
-        <w:pStyle w:val="BITTextkrper"/>
-        <w:rPr>
-          <w:lang w:val="fr-CH"/>
-        </w:rPr>
-      </w:pPr>
-      <w:r>
-        <w:rPr>
-          <w:lang w:val="fr-CH"/>
-        </w:rPr>
-        <w:t xml:space="preserve">En premier nous avons </w:t>
-      </w:r>
-      <w:r>
-        <w:rPr>
-          <w:lang w:val="fr-CH"/>
-        </w:rPr>
-        <w:t>regardé</w:t>
-      </w:r>
-      <w:r>
-        <w:rPr>
-          <w:lang w:val="fr-CH"/>
-        </w:rPr>
-        <w:t xml:space="preserve"> chaque </w:t>
-      </w:r>
-      <w:r>
-        <w:rPr>
-          <w:lang w:val="fr-CH"/>
-        </w:rPr>
-        <w:t>chose</w:t>
+        <w:t xml:space="preserve">Durant le premier sprint nous avons </w:t>
+      </w:r>
+      <w:r>
+        <w:rPr>
+          <w:lang w:val="fr-CH"/>
+        </w:rPr>
+        <w:t>commencé</w:t>
       </w:r>
       <w:r>
         <w:rPr>
@@ -8959,265 +8891,19 @@
         <w:rPr>
           <w:lang w:val="fr-CH"/>
         </w:rPr>
-        <w:t>à</w:t>
-      </w:r>
-      <w:r>
-        <w:rPr>
-          <w:lang w:val="fr-CH"/>
-        </w:rPr>
-        <w:t xml:space="preserve"> implémenter (Product </w:t>
-      </w:r>
-      <w:proofErr w:type="spellStart"/>
-      <w:r>
-        <w:rPr>
-          <w:lang w:val="fr-CH"/>
-        </w:rPr>
-        <w:t>Backlog</w:t>
-      </w:r>
-      <w:proofErr w:type="spellEnd"/>
-      <w:r>
-        <w:rPr>
-          <w:lang w:val="fr-CH"/>
-        </w:rPr>
-        <w:t>).</w:t>
-      </w:r>
-    </w:p>
-    <w:p>
-      <w:pPr>
-        <w:pStyle w:val="BITTextkrper"/>
-        <w:rPr>
-          <w:lang w:val="fr-CH"/>
-        </w:rPr>
-      </w:pPr>
-      <w:r>
-        <w:rPr>
-          <w:lang w:val="fr-CH"/>
-        </w:rPr>
-        <w:t xml:space="preserve">Avant chaque sprint nous avons séparer </w:t>
-      </w:r>
-      <w:r>
-        <w:rPr>
-          <w:lang w:val="fr-CH"/>
-        </w:rPr>
-        <w:t xml:space="preserve">en sous tâches les grosses tâches </w:t>
-      </w:r>
-      <w:r>
-        <w:rPr>
-          <w:lang w:val="fr-CH"/>
-        </w:rPr>
-        <w:t xml:space="preserve">du </w:t>
-      </w:r>
-      <w:proofErr w:type="spellStart"/>
-      <w:r>
-        <w:rPr>
-          <w:lang w:val="fr-CH"/>
-        </w:rPr>
-        <w:t>backlog</w:t>
-      </w:r>
-      <w:proofErr w:type="spellEnd"/>
-      <w:r>
-        <w:rPr>
-          <w:lang w:val="fr-CH"/>
-        </w:rPr>
-        <w:t xml:space="preserve"> </w:t>
-      </w:r>
-      <w:r>
-        <w:rPr>
-          <w:lang w:val="fr-CH"/>
-        </w:rPr>
-        <w:t xml:space="preserve">pour nous préparer au sprint </w:t>
-      </w:r>
-      <w:r>
-        <w:rPr>
-          <w:lang w:val="fr-CH"/>
-        </w:rPr>
-        <w:t>(</w:t>
-      </w:r>
-      <w:r>
-        <w:rPr>
-          <w:lang w:val="fr-CH"/>
-        </w:rPr>
-        <w:t xml:space="preserve">Sprint </w:t>
-      </w:r>
-      <w:proofErr w:type="spellStart"/>
-      <w:r>
-        <w:rPr>
-          <w:lang w:val="fr-CH"/>
-        </w:rPr>
-        <w:t>backlog</w:t>
-      </w:r>
-      <w:proofErr w:type="spellEnd"/>
-      <w:r>
-        <w:rPr>
-          <w:lang w:val="fr-CH"/>
-        </w:rPr>
-        <w:t>)</w:t>
-      </w:r>
-      <w:r>
-        <w:rPr>
-          <w:lang w:val="fr-CH"/>
-        </w:rPr>
-        <w:t xml:space="preserve"> </w:t>
-      </w:r>
-      <w:r>
-        <w:rPr>
-          <w:lang w:val="fr-CH"/>
-        </w:rPr>
-        <w:t xml:space="preserve">nous avons aussi discuter des choses </w:t>
-      </w:r>
-      <w:r>
-        <w:rPr>
-          <w:lang w:val="fr-CH"/>
-        </w:rPr>
-        <w:t>à</w:t>
-      </w:r>
-      <w:r>
-        <w:rPr>
-          <w:lang w:val="fr-CH"/>
-        </w:rPr>
-        <w:t xml:space="preserve"> faire </w:t>
-      </w:r>
-      <w:proofErr w:type="gramStart"/>
-      <w:r>
-        <w:rPr>
-          <w:lang w:val="fr-CH"/>
-        </w:rPr>
-        <w:t>etc..</w:t>
-      </w:r>
-      <w:proofErr w:type="gramEnd"/>
-      <w:r>
-        <w:rPr>
-          <w:lang w:val="fr-CH"/>
-        </w:rPr>
-        <w:t xml:space="preserve"> (</w:t>
-      </w:r>
-      <w:r>
-        <w:rPr>
-          <w:lang w:val="fr-CH"/>
-        </w:rPr>
-        <w:t>Sprint planning</w:t>
-      </w:r>
-      <w:r>
-        <w:rPr>
-          <w:lang w:val="fr-CH"/>
-        </w:rPr>
-        <w:t>)</w:t>
-      </w:r>
-      <w:r>
-        <w:rPr>
-          <w:lang w:val="fr-CH"/>
-        </w:rPr>
-        <w:t>.</w:t>
-      </w:r>
-    </w:p>
-    <w:p>
-      <w:pPr>
-        <w:pStyle w:val="BITTextkrper"/>
-        <w:rPr>
-          <w:lang w:val="fr-CH"/>
-        </w:rPr>
-      </w:pPr>
-      <w:r>
-        <w:rPr>
-          <w:lang w:val="fr-CH"/>
-        </w:rPr>
-        <w:t>Après chaque sprint nous avon</w:t>
-      </w:r>
-      <w:r>
-        <w:rPr>
-          <w:lang w:val="fr-CH"/>
-        </w:rPr>
-        <w:t xml:space="preserve">s </w:t>
-      </w:r>
-      <w:r>
-        <w:rPr>
-          <w:lang w:val="fr-CH"/>
-        </w:rPr>
-        <w:t xml:space="preserve">discuter avec le client </w:t>
-      </w:r>
-      <w:r>
-        <w:rPr>
-          <w:lang w:val="fr-CH"/>
-        </w:rPr>
-        <w:t>des nouveautés</w:t>
-      </w:r>
-      <w:r>
-        <w:rPr>
-          <w:lang w:val="fr-CH"/>
-        </w:rPr>
-        <w:t xml:space="preserve"> et des changement (sprint </w:t>
-      </w:r>
-      <w:proofErr w:type="spellStart"/>
-      <w:r>
-        <w:rPr>
-          <w:lang w:val="fr-CH"/>
-        </w:rPr>
-        <w:t>review</w:t>
-      </w:r>
-      <w:proofErr w:type="spellEnd"/>
-      <w:r>
-        <w:rPr>
-          <w:lang w:val="fr-CH"/>
-        </w:rPr>
-        <w:t>)</w:t>
-      </w:r>
-      <w:r>
-        <w:rPr>
-          <w:lang w:val="fr-CH"/>
-        </w:rPr>
-        <w:t>.</w:t>
-      </w:r>
-    </w:p>
-    <w:p>
-      <w:pPr>
-        <w:pStyle w:val="Heading2"/>
-      </w:pPr>
-      <w:r>
-        <w:t>Sprint 1</w:t>
-      </w:r>
-    </w:p>
-    <w:p>
-      <w:pPr>
-        <w:pStyle w:val="BITTextkrper"/>
-        <w:rPr>
-          <w:lang w:val="fr-CH"/>
-        </w:rPr>
-      </w:pPr>
-      <w:r>
-        <w:rPr>
-          <w:lang w:val="fr-CH"/>
-        </w:rPr>
-        <w:t xml:space="preserve">Durant le premier sprint nous avons </w:t>
-      </w:r>
-      <w:r>
-        <w:rPr>
-          <w:lang w:val="fr-CH"/>
-        </w:rPr>
-        <w:t>commencé</w:t>
-      </w:r>
-      <w:r>
-        <w:rPr>
-          <w:lang w:val="fr-CH"/>
-        </w:rPr>
-        <w:t xml:space="preserve"> </w:t>
-      </w:r>
-      <w:r>
-        <w:rPr>
-          <w:lang w:val="fr-CH"/>
-        </w:rPr>
         <w:t xml:space="preserve">par </w:t>
       </w:r>
       <w:r>
         <w:rPr>
           <w:lang w:val="fr-CH"/>
         </w:rPr>
-        <w:t xml:space="preserve">mettre </w:t>
-      </w:r>
-      <w:r>
-        <w:rPr>
-          <w:lang w:val="fr-CH"/>
-        </w:rPr>
-        <w:t>toutes les tâches</w:t>
+        <w:t xml:space="preserve">mettre toutes les </w:t>
+      </w:r>
+      <w:r>
+        <w:rPr>
+          <w:lang w:val="fr-CH"/>
+        </w:rPr>
+        <w:t>tâches</w:t>
       </w:r>
       <w:r>
         <w:rPr>
@@ -9235,13 +8921,13 @@
         <w:rPr>
           <w:lang w:val="fr-CH"/>
         </w:rPr>
-        <w:t xml:space="preserve"> et séparer </w:t>
-      </w:r>
-      <w:r>
-        <w:rPr>
-          <w:lang w:val="fr-CH"/>
-        </w:rPr>
-        <w:t>ses tâches principales</w:t>
+        <w:t xml:space="preserve"> et séparer ses tâches </w:t>
+      </w:r>
+      <w:r>
+        <w:rPr>
+          <w:lang w:val="fr-CH"/>
+        </w:rPr>
+        <w:t>principales</w:t>
       </w:r>
       <w:r>
         <w:rPr>
@@ -9585,21 +9271,7 @@
         <w:rPr>
           <w:lang w:val="fr-CH"/>
         </w:rPr>
-        <w:t xml:space="preserve">êtres inclue dans le projet ce qui nous a libérer de cette charge et débloqué tout le projet nous avons donc pu implémenter plein de petite </w:t>
-      </w:r>
-      <w:proofErr w:type="spellStart"/>
-      <w:r>
-        <w:rPr>
-          <w:lang w:val="fr-CH"/>
-        </w:rPr>
-        <w:t>features</w:t>
-      </w:r>
-      <w:proofErr w:type="spellEnd"/>
-      <w:r>
-        <w:rPr>
-          <w:lang w:val="fr-CH"/>
-        </w:rPr>
-        <w:t xml:space="preserve"> et retravailler ce que nous avions déjà pour compléter le projet et </w:t>
+        <w:t xml:space="preserve">êtres inclue dans le projet ce qui nous a libérer de cette charge et débloqué tout le projet nous avons donc pu implémenter plein de petite features et retravailler ce que nous avions déjà pour compléter le projet et </w:t>
       </w:r>
       <w:r>
         <w:rPr>
@@ -9611,13 +9283,13 @@
         <w:rPr>
           <w:lang w:val="fr-CH"/>
         </w:rPr>
-        <w:t xml:space="preserve"> rapprocher </w:t>
-      </w:r>
-      <w:r>
-        <w:rPr>
-          <w:lang w:val="fr-CH"/>
-        </w:rPr>
-        <w:t>d’une solution finale</w:t>
+        <w:t xml:space="preserve"> rapprocher d’une solution </w:t>
+      </w:r>
+      <w:r>
+        <w:rPr>
+          <w:lang w:val="fr-CH"/>
+        </w:rPr>
+        <w:t>finale</w:t>
       </w:r>
       <w:r>
         <w:rPr>
@@ -9737,13 +9409,13 @@
         <w:rPr>
           <w:lang w:val="fr-CH"/>
         </w:rPr>
-        <w:t xml:space="preserve"> faute de temp durant le sprint 2 et 3 avec </w:t>
-      </w:r>
-      <w:r>
-        <w:rPr>
-          <w:lang w:val="fr-CH"/>
-        </w:rPr>
-        <w:t>nos problèmes</w:t>
+        <w:t xml:space="preserve"> faute de temp durant le sprint 2 et 3 avec nos </w:t>
+      </w:r>
+      <w:r>
+        <w:rPr>
+          <w:lang w:val="fr-CH"/>
+        </w:rPr>
+        <w:t>problèmes</w:t>
       </w:r>
       <w:r>
         <w:rPr>
@@ -9835,13 +9507,13 @@
         <w:rPr>
           <w:lang w:val="fr-CH"/>
         </w:rPr>
-        <w:t xml:space="preserve"> mes </w:t>
-      </w:r>
-      <w:r>
-        <w:rPr>
-          <w:lang w:val="fr-CH"/>
-        </w:rPr>
-        <w:t>connaissances</w:t>
+        <w:t xml:space="preserve"> </w:t>
+      </w:r>
+      <w:r>
+        <w:rPr>
+          <w:lang w:val="fr-CH"/>
+        </w:rPr>
+        <w:t>mes connaissances</w:t>
       </w:r>
       <w:r>
         <w:rPr>
@@ -9901,21 +9573,7 @@
         <w:rPr>
           <w:lang w:val="fr-CH"/>
         </w:rPr>
-        <w:t xml:space="preserve">motivation malgré les défis que ce projet </w:t>
-      </w:r>
-      <w:proofErr w:type="gramStart"/>
-      <w:r>
-        <w:rPr>
-          <w:lang w:val="fr-CH"/>
-        </w:rPr>
-        <w:t>représentais</w:t>
-      </w:r>
-      <w:proofErr w:type="gramEnd"/>
-      <w:r>
-        <w:rPr>
-          <w:lang w:val="fr-CH"/>
-        </w:rPr>
-        <w:t>.</w:t>
+        <w:t>motivation malgré les défis que ce projet représentais.</w:t>
       </w:r>
     </w:p>
     <w:p>
@@ -12081,7 +11739,7 @@
   <w:abstractNum w:abstractNumId="5" w15:restartNumberingAfterBreak="0">
     <w:nsid w:val="1FAB121B"/>
     <w:multiLevelType w:val="hybridMultilevel"/>
-    <w:tmpl w:val="72048F40"/>
+    <w:tmpl w:val="A4BC5470"/>
     <w:lvl w:ilvl="0" w:tplc="100C0001">
       <w:start w:val="1"/>
       <w:numFmt w:val="bullet"/>
@@ -15402,6 +15060,7 @@
   </w:compat>
   <w:rsids>
     <w:rsidRoot w:val="00540217"/>
+    <w:rsid w:val="000335A6"/>
     <w:rsid w:val="00047EE5"/>
     <w:rsid w:val="00084953"/>
     <w:rsid w:val="000D7B7F"/>
@@ -15426,8 +15085,10 @@
     <w:rsid w:val="003A08C8"/>
     <w:rsid w:val="003D54E1"/>
     <w:rsid w:val="00442075"/>
+    <w:rsid w:val="004C018C"/>
     <w:rsid w:val="004F7B49"/>
     <w:rsid w:val="00540217"/>
+    <w:rsid w:val="0054502B"/>
     <w:rsid w:val="006A7C43"/>
     <w:rsid w:val="006E2F75"/>
     <w:rsid w:val="00717460"/>
@@ -15450,6 +15111,7 @@
     <w:rsid w:val="00CA05B4"/>
     <w:rsid w:val="00CA7DB1"/>
     <w:rsid w:val="00CB1F5C"/>
+    <w:rsid w:val="00CB4482"/>
     <w:rsid w:val="00CD3F22"/>
     <w:rsid w:val="00CE2A4B"/>
     <w:rsid w:val="00D05F1B"/>
@@ -15462,7 +15124,6 @@
     <w:rsid w:val="00E15316"/>
     <w:rsid w:val="00E23FB3"/>
     <w:rsid w:val="00E330D6"/>
-    <w:rsid w:val="00E507ED"/>
     <w:rsid w:val="00E73390"/>
     <w:rsid w:val="00E9335B"/>
     <w:rsid w:val="00EA5045"/>

--- a/documentation/3_Documentation_Projet.docx
+++ b/documentation/3_Documentation_Projet.docx
@@ -221,7 +221,7 @@
     </w:tbl>
     <w:p>
       <w:pPr>
-        <w:pStyle w:val="Caption"/>
+        <w:pStyle w:val="Lgende"/>
         <w:jc w:val="left"/>
         <w:rPr>
           <w:b/>
@@ -422,7 +422,7 @@
     </w:p>
     <w:p>
       <w:pPr>
-        <w:pStyle w:val="Heading3"/>
+        <w:pStyle w:val="Titre3"/>
         <w:numPr>
           <w:ilvl w:val="0"/>
           <w:numId w:val="0"/>
@@ -443,7 +443,7 @@
     </w:p>
     <w:p>
       <w:pPr>
-        <w:pStyle w:val="TOC1"/>
+        <w:pStyle w:val="TM1"/>
         <w:rPr>
           <w:rFonts w:asciiTheme="minorHAnsi" w:eastAsiaTheme="minorEastAsia" w:hAnsiTheme="minorHAnsi" w:cstheme="minorBidi"/>
           <w:b w:val="0"/>
@@ -541,7 +541,7 @@
     </w:p>
     <w:p>
       <w:pPr>
-        <w:pStyle w:val="TOC1"/>
+        <w:pStyle w:val="TM1"/>
         <w:rPr>
           <w:rFonts w:asciiTheme="minorHAnsi" w:eastAsiaTheme="minorEastAsia" w:hAnsiTheme="minorHAnsi" w:cstheme="minorBidi"/>
           <w:b w:val="0"/>
@@ -627,7 +627,7 @@
     </w:p>
     <w:p>
       <w:pPr>
-        <w:pStyle w:val="TOC1"/>
+        <w:pStyle w:val="TM1"/>
         <w:rPr>
           <w:rFonts w:asciiTheme="minorHAnsi" w:eastAsiaTheme="minorEastAsia" w:hAnsiTheme="minorHAnsi" w:cstheme="minorBidi"/>
           <w:b w:val="0"/>
@@ -713,7 +713,7 @@
     </w:p>
     <w:p>
       <w:pPr>
-        <w:pStyle w:val="TOC1"/>
+        <w:pStyle w:val="TM1"/>
         <w:rPr>
           <w:rFonts w:asciiTheme="minorHAnsi" w:eastAsiaTheme="minorEastAsia" w:hAnsiTheme="minorHAnsi" w:cstheme="minorBidi"/>
           <w:b w:val="0"/>
@@ -799,7 +799,7 @@
     </w:p>
     <w:p>
       <w:pPr>
-        <w:pStyle w:val="TOC1"/>
+        <w:pStyle w:val="TM1"/>
         <w:rPr>
           <w:rFonts w:asciiTheme="minorHAnsi" w:eastAsiaTheme="minorEastAsia" w:hAnsiTheme="minorHAnsi" w:cstheme="minorBidi"/>
           <w:b w:val="0"/>
@@ -885,7 +885,7 @@
     </w:p>
     <w:p>
       <w:pPr>
-        <w:pStyle w:val="TOC1"/>
+        <w:pStyle w:val="TM1"/>
         <w:rPr>
           <w:rFonts w:asciiTheme="minorHAnsi" w:eastAsiaTheme="minorEastAsia" w:hAnsiTheme="minorHAnsi" w:cstheme="minorBidi"/>
           <w:b w:val="0"/>
@@ -971,7 +971,7 @@
     </w:p>
     <w:p>
       <w:pPr>
-        <w:pStyle w:val="TOC1"/>
+        <w:pStyle w:val="TM1"/>
         <w:rPr>
           <w:rFonts w:asciiTheme="minorHAnsi" w:eastAsiaTheme="minorEastAsia" w:hAnsiTheme="minorHAnsi" w:cstheme="minorBidi"/>
           <w:b w:val="0"/>
@@ -1057,7 +1057,7 @@
     </w:p>
     <w:p>
       <w:pPr>
-        <w:pStyle w:val="TOC1"/>
+        <w:pStyle w:val="TM1"/>
         <w:rPr>
           <w:rFonts w:asciiTheme="minorHAnsi" w:eastAsiaTheme="minorEastAsia" w:hAnsiTheme="minorHAnsi" w:cstheme="minorBidi"/>
           <w:b w:val="0"/>
@@ -1143,7 +1143,7 @@
     </w:p>
     <w:p>
       <w:pPr>
-        <w:pStyle w:val="TOC1"/>
+        <w:pStyle w:val="TM1"/>
         <w:rPr>
           <w:rFonts w:asciiTheme="minorHAnsi" w:eastAsiaTheme="minorEastAsia" w:hAnsiTheme="minorHAnsi" w:cstheme="minorBidi"/>
           <w:b w:val="0"/>
@@ -1229,7 +1229,7 @@
     </w:p>
     <w:p>
       <w:pPr>
-        <w:pStyle w:val="TOC1"/>
+        <w:pStyle w:val="TM1"/>
         <w:rPr>
           <w:rFonts w:asciiTheme="minorHAnsi" w:eastAsiaTheme="minorEastAsia" w:hAnsiTheme="minorHAnsi" w:cstheme="minorBidi"/>
           <w:b w:val="0"/>
@@ -1315,7 +1315,7 @@
     </w:p>
     <w:p>
       <w:pPr>
-        <w:pStyle w:val="TOC1"/>
+        <w:pStyle w:val="TM1"/>
         <w:rPr>
           <w:rFonts w:asciiTheme="minorHAnsi" w:eastAsiaTheme="minorEastAsia" w:hAnsiTheme="minorHAnsi" w:cstheme="minorBidi"/>
           <w:b w:val="0"/>
@@ -1401,7 +1401,7 @@
     </w:p>
     <w:p>
       <w:pPr>
-        <w:pStyle w:val="TOC2"/>
+        <w:pStyle w:val="TM2"/>
         <w:rPr>
           <w:rFonts w:asciiTheme="minorHAnsi" w:eastAsiaTheme="minorEastAsia" w:hAnsiTheme="minorHAnsi" w:cstheme="minorBidi"/>
           <w:kern w:val="2"/>
@@ -1464,7 +1464,7 @@
     </w:p>
     <w:p>
       <w:pPr>
-        <w:pStyle w:val="TOC2"/>
+        <w:pStyle w:val="TM2"/>
         <w:rPr>
           <w:rFonts w:asciiTheme="minorHAnsi" w:eastAsiaTheme="minorEastAsia" w:hAnsiTheme="minorHAnsi" w:cstheme="minorBidi"/>
           <w:kern w:val="2"/>
@@ -1527,7 +1527,7 @@
     </w:p>
     <w:p>
       <w:pPr>
-        <w:pStyle w:val="TOC2"/>
+        <w:pStyle w:val="TM2"/>
         <w:rPr>
           <w:rFonts w:asciiTheme="minorHAnsi" w:eastAsiaTheme="minorEastAsia" w:hAnsiTheme="minorHAnsi" w:cstheme="minorBidi"/>
           <w:kern w:val="2"/>
@@ -1590,7 +1590,7 @@
     </w:p>
     <w:p>
       <w:pPr>
-        <w:pStyle w:val="TOC1"/>
+        <w:pStyle w:val="TM1"/>
         <w:rPr>
           <w:rFonts w:asciiTheme="minorHAnsi" w:eastAsiaTheme="minorEastAsia" w:hAnsiTheme="minorHAnsi" w:cstheme="minorBidi"/>
           <w:b w:val="0"/>
@@ -1676,7 +1676,7 @@
     </w:p>
     <w:p>
       <w:pPr>
-        <w:pStyle w:val="TOC2"/>
+        <w:pStyle w:val="TM2"/>
         <w:rPr>
           <w:rFonts w:asciiTheme="minorHAnsi" w:eastAsiaTheme="minorEastAsia" w:hAnsiTheme="minorHAnsi" w:cstheme="minorBidi"/>
           <w:kern w:val="2"/>
@@ -1739,7 +1739,7 @@
     </w:p>
     <w:p>
       <w:pPr>
-        <w:pStyle w:val="TOC2"/>
+        <w:pStyle w:val="TM2"/>
         <w:rPr>
           <w:rFonts w:asciiTheme="minorHAnsi" w:eastAsiaTheme="minorEastAsia" w:hAnsiTheme="minorHAnsi" w:cstheme="minorBidi"/>
           <w:kern w:val="2"/>
@@ -1802,7 +1802,7 @@
     </w:p>
     <w:p>
       <w:pPr>
-        <w:pStyle w:val="TOC2"/>
+        <w:pStyle w:val="TM2"/>
         <w:rPr>
           <w:rFonts w:asciiTheme="minorHAnsi" w:eastAsiaTheme="minorEastAsia" w:hAnsiTheme="minorHAnsi" w:cstheme="minorBidi"/>
           <w:kern w:val="2"/>
@@ -1865,7 +1865,7 @@
     </w:p>
     <w:p>
       <w:pPr>
-        <w:pStyle w:val="TOC2"/>
+        <w:pStyle w:val="TM2"/>
         <w:rPr>
           <w:rFonts w:asciiTheme="minorHAnsi" w:eastAsiaTheme="minorEastAsia" w:hAnsiTheme="minorHAnsi" w:cstheme="minorBidi"/>
           <w:kern w:val="2"/>
@@ -1928,7 +1928,7 @@
     </w:p>
     <w:p>
       <w:pPr>
-        <w:pStyle w:val="TOC2"/>
+        <w:pStyle w:val="TM2"/>
         <w:rPr>
           <w:rFonts w:asciiTheme="minorHAnsi" w:eastAsiaTheme="minorEastAsia" w:hAnsiTheme="minorHAnsi" w:cstheme="minorBidi"/>
           <w:kern w:val="2"/>
@@ -1991,7 +1991,7 @@
     </w:p>
     <w:p>
       <w:pPr>
-        <w:pStyle w:val="TOC2"/>
+        <w:pStyle w:val="TM2"/>
         <w:rPr>
           <w:rFonts w:asciiTheme="minorHAnsi" w:eastAsiaTheme="minorEastAsia" w:hAnsiTheme="minorHAnsi" w:cstheme="minorBidi"/>
           <w:kern w:val="2"/>
@@ -2054,7 +2054,7 @@
     </w:p>
     <w:p>
       <w:pPr>
-        <w:pStyle w:val="TOC1"/>
+        <w:pStyle w:val="TM1"/>
         <w:rPr>
           <w:rFonts w:asciiTheme="minorHAnsi" w:eastAsiaTheme="minorEastAsia" w:hAnsiTheme="minorHAnsi" w:cstheme="minorBidi"/>
           <w:b w:val="0"/>
@@ -2140,7 +2140,7 @@
     </w:p>
     <w:p>
       <w:pPr>
-        <w:pStyle w:val="TOC1"/>
+        <w:pStyle w:val="TM1"/>
         <w:rPr>
           <w:rFonts w:asciiTheme="minorHAnsi" w:eastAsiaTheme="minorEastAsia" w:hAnsiTheme="minorHAnsi" w:cstheme="minorBidi"/>
           <w:b w:val="0"/>
@@ -2226,7 +2226,7 @@
     </w:p>
     <w:p>
       <w:pPr>
-        <w:pStyle w:val="TOC2"/>
+        <w:pStyle w:val="TM2"/>
         <w:rPr>
           <w:rFonts w:asciiTheme="minorHAnsi" w:eastAsiaTheme="minorEastAsia" w:hAnsiTheme="minorHAnsi" w:cstheme="minorBidi"/>
           <w:kern w:val="2"/>
@@ -2289,7 +2289,7 @@
     </w:p>
     <w:p>
       <w:pPr>
-        <w:pStyle w:val="TOC2"/>
+        <w:pStyle w:val="TM2"/>
         <w:rPr>
           <w:rFonts w:asciiTheme="minorHAnsi" w:eastAsiaTheme="minorEastAsia" w:hAnsiTheme="minorHAnsi" w:cstheme="minorBidi"/>
           <w:kern w:val="2"/>
@@ -2352,7 +2352,7 @@
     </w:p>
     <w:p>
       <w:pPr>
-        <w:pStyle w:val="TOC1"/>
+        <w:pStyle w:val="TM1"/>
         <w:rPr>
           <w:rFonts w:asciiTheme="minorHAnsi" w:eastAsiaTheme="minorEastAsia" w:hAnsiTheme="minorHAnsi" w:cstheme="minorBidi"/>
           <w:b w:val="0"/>
@@ -2438,7 +2438,7 @@
     </w:p>
     <w:p>
       <w:pPr>
-        <w:pStyle w:val="TOC2"/>
+        <w:pStyle w:val="TM2"/>
         <w:rPr>
           <w:rFonts w:asciiTheme="minorHAnsi" w:eastAsiaTheme="minorEastAsia" w:hAnsiTheme="minorHAnsi" w:cstheme="minorBidi"/>
           <w:kern w:val="2"/>
@@ -2501,7 +2501,7 @@
     </w:p>
     <w:p>
       <w:pPr>
-        <w:pStyle w:val="TOC2"/>
+        <w:pStyle w:val="TM2"/>
         <w:rPr>
           <w:rFonts w:asciiTheme="minorHAnsi" w:eastAsiaTheme="minorEastAsia" w:hAnsiTheme="minorHAnsi" w:cstheme="minorBidi"/>
           <w:kern w:val="2"/>
@@ -2564,7 +2564,7 @@
     </w:p>
     <w:p>
       <w:pPr>
-        <w:pStyle w:val="TOC2"/>
+        <w:pStyle w:val="TM2"/>
         <w:rPr>
           <w:rFonts w:asciiTheme="minorHAnsi" w:eastAsiaTheme="minorEastAsia" w:hAnsiTheme="minorHAnsi" w:cstheme="minorBidi"/>
           <w:kern w:val="2"/>
@@ -2634,7 +2634,7 @@
     </w:p>
     <w:p>
       <w:pPr>
-        <w:pStyle w:val="TOC2"/>
+        <w:pStyle w:val="TM2"/>
         <w:rPr>
           <w:rFonts w:asciiTheme="minorHAnsi" w:eastAsiaTheme="minorEastAsia" w:hAnsiTheme="minorHAnsi" w:cstheme="minorBidi"/>
           <w:kern w:val="2"/>
@@ -2704,7 +2704,7 @@
     </w:p>
     <w:p>
       <w:pPr>
-        <w:pStyle w:val="TOC2"/>
+        <w:pStyle w:val="TM2"/>
         <w:rPr>
           <w:rFonts w:asciiTheme="minorHAnsi" w:eastAsiaTheme="minorEastAsia" w:hAnsiTheme="minorHAnsi" w:cstheme="minorBidi"/>
           <w:kern w:val="2"/>
@@ -2774,7 +2774,7 @@
     </w:p>
     <w:p>
       <w:pPr>
-        <w:pStyle w:val="TOC1"/>
+        <w:pStyle w:val="TM1"/>
         <w:rPr>
           <w:rFonts w:asciiTheme="minorHAnsi" w:eastAsiaTheme="minorEastAsia" w:hAnsiTheme="minorHAnsi" w:cstheme="minorBidi"/>
           <w:b w:val="0"/>
@@ -2860,7 +2860,7 @@
     </w:p>
     <w:p>
       <w:pPr>
-        <w:pStyle w:val="TOC1"/>
+        <w:pStyle w:val="TM1"/>
         <w:rPr>
           <w:rFonts w:asciiTheme="minorHAnsi" w:eastAsiaTheme="minorEastAsia" w:hAnsiTheme="minorHAnsi" w:cstheme="minorBidi"/>
           <w:b w:val="0"/>
@@ -3118,7 +3118,7 @@
     </w:p>
     <w:p>
       <w:pPr>
-        <w:pStyle w:val="Heading1"/>
+        <w:pStyle w:val="Titre1"/>
       </w:pPr>
       <w:bookmarkStart w:id="1" w:name="_Toc250790969"/>
       <w:bookmarkStart w:id="2" w:name="_Toc216967440"/>
@@ -3131,7 +3131,7 @@
     </w:p>
     <w:p>
       <w:pPr>
-        <w:pStyle w:val="Heading1"/>
+        <w:pStyle w:val="Titre1"/>
       </w:pPr>
       <w:bookmarkStart w:id="4" w:name="_Toc216967441"/>
       <w:r>
@@ -3156,7 +3156,7 @@
     </w:p>
     <w:p>
       <w:pPr>
-        <w:pStyle w:val="Heading1"/>
+        <w:pStyle w:val="Titre1"/>
       </w:pPr>
       <w:bookmarkStart w:id="5" w:name="_Toc212131954"/>
       <w:bookmarkStart w:id="6" w:name="_Toc216967442"/>
@@ -3179,7 +3179,7 @@
     </w:p>
     <w:p>
       <w:pPr>
-        <w:pStyle w:val="Heading1"/>
+        <w:pStyle w:val="Titre1"/>
       </w:pPr>
       <w:bookmarkStart w:id="7" w:name="_Toc212131955"/>
       <w:bookmarkStart w:id="8" w:name="_Toc216967443"/>
@@ -3247,7 +3247,7 @@
     </w:p>
     <w:p>
       <w:pPr>
-        <w:pStyle w:val="Heading1"/>
+        <w:pStyle w:val="Titre1"/>
       </w:pPr>
       <w:bookmarkStart w:id="9" w:name="_Toc212131956"/>
       <w:bookmarkStart w:id="10" w:name="_Toc216967444"/>
@@ -3349,7 +3349,7 @@
     </w:p>
     <w:p>
       <w:pPr>
-        <w:pStyle w:val="Heading1"/>
+        <w:pStyle w:val="Titre1"/>
       </w:pPr>
       <w:bookmarkStart w:id="11" w:name="_Toc212131957"/>
       <w:bookmarkStart w:id="12" w:name="_Toc216967445"/>
@@ -3551,7 +3551,7 @@
     </w:p>
     <w:p>
       <w:pPr>
-        <w:pStyle w:val="Heading1"/>
+        <w:pStyle w:val="Titre1"/>
       </w:pPr>
       <w:bookmarkStart w:id="13" w:name="_Toc212131959"/>
       <w:bookmarkStart w:id="14" w:name="_Toc216967446"/>
@@ -3603,7 +3603,7 @@
     </w:p>
     <w:p>
       <w:pPr>
-        <w:pStyle w:val="Heading1"/>
+        <w:pStyle w:val="Titre1"/>
       </w:pPr>
       <w:bookmarkStart w:id="15" w:name="_Toc212131960"/>
       <w:bookmarkStart w:id="16" w:name="_Toc216967447"/>
@@ -3893,7 +3893,7 @@
     </w:p>
     <w:p>
       <w:pPr>
-        <w:pStyle w:val="Heading1"/>
+        <w:pStyle w:val="Titre1"/>
       </w:pPr>
       <w:bookmarkStart w:id="17" w:name="_Toc216967448"/>
       <w:r>
@@ -3923,8 +3923,15 @@
       <w:r>
         <w:rPr>
           <w:color w:val="FF0000"/>
-        </w:rPr>
-        <w:t>risque:</w:t>
+          <w:lang w:val="fr-CH"/>
+        </w:rPr>
+        <w:t>risque</w:t>
+      </w:r>
+      <w:r>
+        <w:rPr>
+          <w:color w:val="FF0000"/>
+        </w:rPr>
+        <w:t>:</w:t>
       </w:r>
       <w:r>
         <w:rPr>
@@ -3935,7 +3942,7 @@
     </w:p>
     <w:tbl>
       <w:tblPr>
-        <w:tblStyle w:val="GridTable1Light-Accent1"/>
+        <w:tblStyle w:val="TableauGrille1Clair-Accentuation1"/>
         <w:tblW w:w="9406" w:type="dxa"/>
         <w:tblLook w:val="04A0" w:firstRow="1" w:lastRow="0" w:firstColumn="1" w:lastColumn="0" w:noHBand="0" w:noVBand="1"/>
       </w:tblPr>
@@ -4604,7 +4611,7 @@
     </w:p>
     <w:p>
       <w:pPr>
-        <w:pStyle w:val="Heading1"/>
+        <w:pStyle w:val="Titre1"/>
       </w:pPr>
       <w:bookmarkStart w:id="18" w:name="_Toc216967449"/>
       <w:r>
@@ -4823,7 +4830,7 @@
     </w:p>
     <w:p>
       <w:pPr>
-        <w:pStyle w:val="Heading3"/>
+        <w:pStyle w:val="Titre3"/>
       </w:pPr>
       <w:r>
         <w:t>Sauvegardes</w:t>
@@ -4882,7 +4889,7 @@
       <w:hyperlink r:id="rId11" w:history="1">
         <w:r>
           <w:rPr>
-            <w:rStyle w:val="Hyperlink"/>
+            <w:rStyle w:val="Lienhypertexte"/>
           </w:rPr>
           <w:t>Barras-Matias-emf/306-G2-ArcadiaBox</w:t>
         </w:r>
@@ -4890,7 +4897,7 @@
     </w:p>
     <w:p>
       <w:pPr>
-        <w:pStyle w:val="Heading1"/>
+        <w:pStyle w:val="Titre1"/>
       </w:pPr>
       <w:bookmarkStart w:id="19" w:name="_Toc216967450"/>
       <w:bookmarkStart w:id="20" w:name="_Toc250790980"/>
@@ -4901,7 +4908,7 @@
     </w:p>
     <w:p>
       <w:pPr>
-        <w:pStyle w:val="Heading2"/>
+        <w:pStyle w:val="Titre2"/>
       </w:pPr>
       <w:bookmarkStart w:id="21" w:name="_Toc216967451"/>
       <w:r>
@@ -4969,7 +4976,7 @@
     </w:p>
     <w:p>
       <w:pPr>
-        <w:pStyle w:val="Heading3"/>
+        <w:pStyle w:val="Titre3"/>
       </w:pPr>
       <w:r>
         <w:t>Acteurs</w:t>
@@ -5187,7 +5194,7 @@
     </w:p>
     <w:p>
       <w:pPr>
-        <w:pStyle w:val="Heading2"/>
+        <w:pStyle w:val="Titre2"/>
       </w:pPr>
       <w:bookmarkStart w:id="22" w:name="_Toc216967452"/>
       <w:r>
@@ -5214,7 +5221,7 @@
     </w:p>
     <w:p>
       <w:pPr>
-        <w:pStyle w:val="Heading2"/>
+        <w:pStyle w:val="Titre2"/>
       </w:pPr>
       <w:bookmarkStart w:id="23" w:name="_Toc216967453"/>
       <w:r>
@@ -5383,7 +5390,7 @@
     </w:p>
     <w:p>
       <w:pPr>
-        <w:pStyle w:val="Heading1"/>
+        <w:pStyle w:val="Titre1"/>
       </w:pPr>
       <w:bookmarkStart w:id="24" w:name="_Toc216967454"/>
       <w:r>
@@ -5397,7 +5404,7 @@
     </w:p>
     <w:p>
       <w:pPr>
-        <w:pStyle w:val="Heading2"/>
+        <w:pStyle w:val="Titre2"/>
         <w:numPr>
           <w:ilvl w:val="1"/>
           <w:numId w:val="1"/>
@@ -5413,7 +5420,7 @@
     </w:p>
     <w:p>
       <w:pPr>
-        <w:pStyle w:val="Heading2"/>
+        <w:pStyle w:val="Titre2"/>
       </w:pPr>
       <w:bookmarkStart w:id="27" w:name="_Toc216967456"/>
       <w:r>
@@ -5472,7 +5479,7 @@
     </w:p>
     <w:p>
       <w:pPr>
-        <w:pStyle w:val="Heading2"/>
+        <w:pStyle w:val="Titre2"/>
       </w:pPr>
       <w:bookmarkStart w:id="28" w:name="_Toc216967457"/>
       <w:r>
@@ -5531,7 +5538,7 @@
     </w:p>
     <w:p>
       <w:pPr>
-        <w:pStyle w:val="Heading2"/>
+        <w:pStyle w:val="Titre2"/>
       </w:pPr>
       <w:bookmarkStart w:id="29" w:name="_Toc216967458"/>
       <w:r>
@@ -5541,7 +5548,7 @@
     </w:p>
     <w:p>
       <w:pPr>
-        <w:pStyle w:val="Heading3"/>
+        <w:pStyle w:val="Titre3"/>
       </w:pPr>
       <w:r>
         <w:t>Frontend</w:t>
@@ -5557,7 +5564,7 @@
     </w:p>
     <w:p>
       <w:pPr>
-        <w:pStyle w:val="Heading3"/>
+        <w:pStyle w:val="Titre3"/>
       </w:pPr>
       <w:r>
         <w:t>Backend</w:t>
@@ -5614,7 +5621,7 @@
     </w:p>
     <w:p>
       <w:pPr>
-        <w:pStyle w:val="Heading2"/>
+        <w:pStyle w:val="Titre2"/>
       </w:pPr>
       <w:bookmarkStart w:id="30" w:name="_Toc216967459"/>
       <w:r>
@@ -5624,7 +5631,7 @@
     </w:p>
     <w:p>
       <w:pPr>
-        <w:pStyle w:val="Heading2"/>
+        <w:pStyle w:val="Titre2"/>
         <w:numPr>
           <w:ilvl w:val="1"/>
           <w:numId w:val="1"/>
@@ -5678,7 +5685,7 @@
     </w:p>
     <w:tbl>
       <w:tblPr>
-        <w:tblStyle w:val="GridTable1Light"/>
+        <w:tblStyle w:val="TableauGrille1Clair"/>
         <w:tblW w:w="0" w:type="auto"/>
         <w:tblLook w:val="0420" w:firstRow="1" w:lastRow="0" w:firstColumn="0" w:lastColumn="0" w:noHBand="0" w:noVBand="1"/>
       </w:tblPr>
@@ -6048,7 +6055,7 @@
     </w:p>
     <w:p>
       <w:pPr>
-        <w:pStyle w:val="Heading3"/>
+        <w:pStyle w:val="Titre3"/>
       </w:pPr>
       <w:r>
         <w:t>Protocole de tests</w:t>
@@ -6091,7 +6098,19 @@
         <w:rPr>
           <w:lang w:val="fr-CH"/>
         </w:rPr>
-        <w:t xml:space="preserve">Nous allons tester l’accès a la page web depuis un navigateur client, si les données ce charge bien et qu’il n’y a pas d’erreurs visuelle ou dans la console le </w:t>
+        <w:t xml:space="preserve">Nous allons tester l’accès </w:t>
+      </w:r>
+      <w:r>
+        <w:rPr>
+          <w:lang w:val="fr-CH"/>
+        </w:rPr>
+        <w:t>à</w:t>
+      </w:r>
+      <w:r>
+        <w:rPr>
+          <w:lang w:val="fr-CH"/>
+        </w:rPr>
+        <w:t xml:space="preserve"> la page web depuis un navigateur client, si les données ce charge bien et qu’il n’y a pas d’erreurs visuelle ou dans la console le </w:t>
       </w:r>
       <w:r>
         <w:rPr>
@@ -6400,7 +6419,7 @@
     </w:p>
     <w:p>
       <w:pPr>
-        <w:pStyle w:val="Heading1"/>
+        <w:pStyle w:val="Titre1"/>
       </w:pPr>
       <w:bookmarkStart w:id="33" w:name="_Toc250790988"/>
       <w:bookmarkStart w:id="34" w:name="_Toc216967461"/>
@@ -6412,7 +6431,7 @@
     </w:p>
     <w:p>
       <w:pPr>
-        <w:pStyle w:val="Heading2"/>
+        <w:pStyle w:val="Titre2"/>
       </w:pPr>
       <w:r>
         <w:t>Fonctionnalités implémentées</w:t>
@@ -6633,7 +6652,13 @@
         <w:rPr>
           <w:lang w:val="fr-CH"/>
         </w:rPr>
-        <w:t xml:space="preserve"> sur les différents jeux</w:t>
+        <w:t xml:space="preserve"> sur les différents </w:t>
+      </w:r>
+      <w:r>
+        <w:rPr>
+          <w:lang w:val="fr-CH"/>
+        </w:rPr>
+        <w:t>jeux (Snake)</w:t>
       </w:r>
     </w:p>
     <w:p>
@@ -6688,114 +6713,6 @@
     </w:p>
     <w:p>
       <w:pPr>
-        <w:pStyle w:val="Heading2"/>
-      </w:pPr>
-      <w:r>
-        <w:t>Choix techniques</w:t>
-      </w:r>
-    </w:p>
-    <w:p>
-      <w:pPr>
-        <w:pStyle w:val="BITTextkrper"/>
-        <w:rPr>
-          <w:lang w:val="fr-CH"/>
-        </w:rPr>
-      </w:pPr>
-      <w:r>
-        <w:rPr>
-          <w:lang w:val="fr-CH"/>
-        </w:rPr>
-        <w:t>Comme choix techniques pour la réalisation du projet</w:t>
-      </w:r>
-      <w:r>
-        <w:rPr>
-          <w:lang w:val="fr-CH"/>
-        </w:rPr>
-        <w:t xml:space="preserve"> nous somme parti sur </w:t>
-      </w:r>
-      <w:r>
-        <w:rPr>
-          <w:lang w:val="fr-CH"/>
-        </w:rPr>
-        <w:t>les technologies prévues</w:t>
-      </w:r>
-      <w:r>
-        <w:rPr>
-          <w:lang w:val="fr-CH"/>
-        </w:rPr>
-        <w:t xml:space="preserve"> sauf pour l’émulateur que nous avons </w:t>
-      </w:r>
-      <w:r>
-        <w:rPr>
-          <w:lang w:val="fr-CH"/>
-        </w:rPr>
-        <w:t>changé</w:t>
-      </w:r>
-      <w:r>
-        <w:rPr>
-          <w:lang w:val="fr-CH"/>
-        </w:rPr>
-        <w:t xml:space="preserve"> pour avoir </w:t>
-      </w:r>
-      <w:r>
-        <w:rPr>
-          <w:lang w:val="fr-CH"/>
-        </w:rPr>
-        <w:t>plus de l’</w:t>
-      </w:r>
-      <w:r>
-        <w:rPr>
-          <w:lang w:val="fr-CH"/>
-        </w:rPr>
-        <w:t>liberté</w:t>
-      </w:r>
-      <w:r>
-        <w:rPr>
-          <w:lang w:val="fr-CH"/>
-        </w:rPr>
-        <w:t xml:space="preserve"> dessus</w:t>
-      </w:r>
-      <w:r>
-        <w:rPr>
-          <w:lang w:val="fr-CH"/>
-        </w:rPr>
-        <w:t xml:space="preserve">. Comme récupérer la mémoire. Voici la liste </w:t>
-      </w:r>
-      <w:r>
-        <w:rPr>
-          <w:lang w:val="fr-CH"/>
-        </w:rPr>
-        <w:t>des différentes technologies</w:t>
-      </w:r>
-      <w:r>
-        <w:rPr>
-          <w:lang w:val="fr-CH"/>
-        </w:rPr>
-        <w:t xml:space="preserve"> </w:t>
-      </w:r>
-      <w:r>
-        <w:rPr>
-          <w:lang w:val="fr-CH"/>
-        </w:rPr>
-        <w:t>utilisé :</w:t>
-      </w:r>
-    </w:p>
-    <w:p>
-      <w:pPr>
-        <w:pStyle w:val="BITTextkrper"/>
-        <w:rPr>
-          <w:lang w:val="fr-CH"/>
-        </w:rPr>
-      </w:pPr>
-      <w:r>
-        <w:rPr>
-          <w:lang w:val="fr-CH"/>
-        </w:rPr>
-        <w:t>Serveur :</w:t>
-      </w:r>
-    </w:p>
-    <w:p>
-      <w:pPr>
         <w:pStyle w:val="BITTextkrper"/>
         <w:numPr>
           <w:ilvl w:val="0"/>
@@ -6809,7 +6726,127 @@
         <w:rPr>
           <w:lang w:val="fr-CH"/>
         </w:rPr>
-        <w:t>JavaScript</w:t>
+        <w:t>Utilisation de la manette sur les différents jeux (</w:t>
+      </w:r>
+      <w:r>
+        <w:rPr>
+          <w:lang w:val="fr-CH"/>
+        </w:rPr>
+        <w:t>Mario, Galaga</w:t>
+      </w:r>
+      <w:r>
+        <w:rPr>
+          <w:lang w:val="fr-CH"/>
+        </w:rPr>
+        <w:t>)</w:t>
+      </w:r>
+    </w:p>
+    <w:p>
+      <w:pPr>
+        <w:pStyle w:val="Titre2"/>
+      </w:pPr>
+      <w:r>
+        <w:t>Choix techniques</w:t>
+      </w:r>
+    </w:p>
+    <w:p>
+      <w:pPr>
+        <w:pStyle w:val="BITTextkrper"/>
+        <w:rPr>
+          <w:lang w:val="fr-CH"/>
+        </w:rPr>
+      </w:pPr>
+      <w:r>
+        <w:rPr>
+          <w:lang w:val="fr-CH"/>
+        </w:rPr>
+        <w:t>Comme choix techniques pour la réalisation du projet</w:t>
+      </w:r>
+      <w:r>
+        <w:rPr>
+          <w:lang w:val="fr-CH"/>
+        </w:rPr>
+        <w:t xml:space="preserve"> nous somme parti sur </w:t>
+      </w:r>
+      <w:r>
+        <w:rPr>
+          <w:lang w:val="fr-CH"/>
+        </w:rPr>
+        <w:t>les technologies prévues</w:t>
+      </w:r>
+      <w:r>
+        <w:rPr>
+          <w:lang w:val="fr-CH"/>
+        </w:rPr>
+        <w:t xml:space="preserve"> sauf pour l’émulateur que nous avons </w:t>
+      </w:r>
+      <w:r>
+        <w:rPr>
+          <w:lang w:val="fr-CH"/>
+        </w:rPr>
+        <w:t>changé</w:t>
+      </w:r>
+      <w:r>
+        <w:rPr>
+          <w:lang w:val="fr-CH"/>
+        </w:rPr>
+        <w:t xml:space="preserve"> pour avoir </w:t>
+      </w:r>
+      <w:r>
+        <w:rPr>
+          <w:lang w:val="fr-CH"/>
+        </w:rPr>
+        <w:t>plus de l’</w:t>
+      </w:r>
+      <w:r>
+        <w:rPr>
+          <w:lang w:val="fr-CH"/>
+        </w:rPr>
+        <w:t>liberté</w:t>
+      </w:r>
+      <w:r>
+        <w:rPr>
+          <w:lang w:val="fr-CH"/>
+        </w:rPr>
+        <w:t xml:space="preserve"> dessus</w:t>
+      </w:r>
+      <w:r>
+        <w:rPr>
+          <w:lang w:val="fr-CH"/>
+        </w:rPr>
+        <w:t xml:space="preserve">. Comme récupérer la mémoire. Voici la liste </w:t>
+      </w:r>
+      <w:r>
+        <w:rPr>
+          <w:lang w:val="fr-CH"/>
+        </w:rPr>
+        <w:t>des différentes technologies</w:t>
+      </w:r>
+      <w:r>
+        <w:rPr>
+          <w:lang w:val="fr-CH"/>
+        </w:rPr>
+        <w:t xml:space="preserve"> </w:t>
+      </w:r>
+      <w:r>
+        <w:rPr>
+          <w:lang w:val="fr-CH"/>
+        </w:rPr>
+        <w:t>utilisé :</w:t>
+      </w:r>
+    </w:p>
+    <w:p>
+      <w:pPr>
+        <w:pStyle w:val="BITTextkrper"/>
+        <w:rPr>
+          <w:lang w:val="fr-CH"/>
+        </w:rPr>
+      </w:pPr>
+      <w:r>
+        <w:rPr>
+          <w:lang w:val="fr-CH"/>
+        </w:rPr>
+        <w:t>Serveur :</w:t>
       </w:r>
     </w:p>
     <w:p>
@@ -6827,7 +6864,7 @@
         <w:rPr>
           <w:lang w:val="fr-CH"/>
         </w:rPr>
-        <w:t>NodeJs</w:t>
+        <w:t>JavaScript</w:t>
       </w:r>
     </w:p>
     <w:p>
@@ -6845,21 +6882,7 @@
         <w:rPr>
           <w:lang w:val="fr-CH"/>
         </w:rPr>
-        <w:t>MySQL</w:t>
-      </w:r>
-    </w:p>
-    <w:p>
-      <w:pPr>
-        <w:pStyle w:val="BITTextkrper"/>
-        <w:rPr>
-          <w:lang w:val="fr-CH"/>
-        </w:rPr>
-      </w:pPr>
-      <w:r>
-        <w:rPr>
-          <w:lang w:val="fr-CH"/>
-        </w:rPr>
-        <w:t>Client :</w:t>
+        <w:t>NodeJs</w:t>
       </w:r>
     </w:p>
     <w:p>
@@ -6877,7 +6900,21 @@
         <w:rPr>
           <w:lang w:val="fr-CH"/>
         </w:rPr>
-        <w:t>JavaScript</w:t>
+        <w:t>MySQL</w:t>
+      </w:r>
+    </w:p>
+    <w:p>
+      <w:pPr>
+        <w:pStyle w:val="BITTextkrper"/>
+        <w:rPr>
+          <w:lang w:val="fr-CH"/>
+        </w:rPr>
+      </w:pPr>
+      <w:r>
+        <w:rPr>
+          <w:lang w:val="fr-CH"/>
+        </w:rPr>
+        <w:t>Client :</w:t>
       </w:r>
     </w:p>
     <w:p>
@@ -6895,13 +6932,7 @@
         <w:rPr>
           <w:lang w:val="fr-CH"/>
         </w:rPr>
-        <w:t>HTM</w:t>
-      </w:r>
-      <w:r>
-        <w:rPr>
-          <w:lang w:val="fr-CH"/>
-        </w:rPr>
-        <w:t>L/CSS</w:t>
+        <w:t>JavaScript</w:t>
       </w:r>
     </w:p>
     <w:p>
@@ -6919,43 +6950,13 @@
         <w:rPr>
           <w:lang w:val="fr-CH"/>
         </w:rPr>
-        <w:t>Nostalgist</w:t>
-      </w:r>
-      <w:r>
-        <w:rPr>
-          <w:lang w:val="fr-CH"/>
-        </w:rPr>
-        <w:t xml:space="preserve"> (Pour l’émulateur)</w:t>
-      </w:r>
-    </w:p>
-    <w:p>
-      <w:pPr>
-        <w:pStyle w:val="BITTextkrper"/>
-        <w:rPr>
-          <w:lang w:val="fr-CH"/>
-        </w:rPr>
-      </w:pPr>
-    </w:p>
-    <w:p>
-      <w:pPr>
-        <w:pStyle w:val="BITTextkrper"/>
-        <w:rPr>
-          <w:lang w:val="fr-CH"/>
-        </w:rPr>
-      </w:pPr>
-    </w:p>
-    <w:p>
-      <w:pPr>
-        <w:pStyle w:val="BITTextkrper"/>
-        <w:rPr>
-          <w:lang w:val="fr-CH"/>
-        </w:rPr>
-      </w:pPr>
-      <w:r>
-        <w:rPr>
-          <w:lang w:val="fr-CH"/>
-        </w:rPr>
-        <w:t>Raspberry</w:t>
+        <w:t>HTM</w:t>
+      </w:r>
+      <w:r>
+        <w:rPr>
+          <w:lang w:val="fr-CH"/>
+        </w:rPr>
+        <w:t>L/CSS</w:t>
       </w:r>
     </w:p>
     <w:p>
@@ -6973,7 +6974,43 @@
         <w:rPr>
           <w:lang w:val="fr-CH"/>
         </w:rPr>
-        <w:t>Ubuntu server</w:t>
+        <w:t>Nostalgist</w:t>
+      </w:r>
+      <w:r>
+        <w:rPr>
+          <w:lang w:val="fr-CH"/>
+        </w:rPr>
+        <w:t xml:space="preserve"> (Pour l’émulateur)</w:t>
+      </w:r>
+    </w:p>
+    <w:p>
+      <w:pPr>
+        <w:pStyle w:val="BITTextkrper"/>
+        <w:rPr>
+          <w:lang w:val="fr-CH"/>
+        </w:rPr>
+      </w:pPr>
+    </w:p>
+    <w:p>
+      <w:pPr>
+        <w:pStyle w:val="BITTextkrper"/>
+        <w:rPr>
+          <w:lang w:val="fr-CH"/>
+        </w:rPr>
+      </w:pPr>
+    </w:p>
+    <w:p>
+      <w:pPr>
+        <w:pStyle w:val="BITTextkrper"/>
+        <w:rPr>
+          <w:lang w:val="fr-CH"/>
+        </w:rPr>
+      </w:pPr>
+      <w:r>
+        <w:rPr>
+          <w:lang w:val="fr-CH"/>
+        </w:rPr>
+        <w:t>Raspberry</w:t>
       </w:r>
     </w:p>
     <w:p>
@@ -6991,6 +7028,24 @@
         <w:rPr>
           <w:lang w:val="fr-CH"/>
         </w:rPr>
+        <w:t>Ubuntu server</w:t>
+      </w:r>
+    </w:p>
+    <w:p>
+      <w:pPr>
+        <w:pStyle w:val="BITTextkrper"/>
+        <w:numPr>
+          <w:ilvl w:val="0"/>
+          <w:numId w:val="24"/>
+        </w:numPr>
+        <w:rPr>
+          <w:lang w:val="fr-CH"/>
+        </w:rPr>
+      </w:pPr>
+      <w:r>
+        <w:rPr>
+          <w:lang w:val="fr-CH"/>
+        </w:rPr>
         <w:t>Docker</w:t>
       </w:r>
     </w:p>
@@ -7004,7 +7059,7 @@
     </w:p>
     <w:p>
       <w:pPr>
-        <w:pStyle w:val="Heading2"/>
+        <w:pStyle w:val="Titre2"/>
       </w:pPr>
       <w:r>
         <w:t>Implémentation technique</w:t>
@@ -7050,7 +7105,7 @@
     </w:p>
     <w:p>
       <w:pPr>
-        <w:pStyle w:val="Heading3"/>
+        <w:pStyle w:val="Titre3"/>
       </w:pPr>
       <w:r>
         <w:t>D</w:t>
@@ -7074,6 +7129,7 @@
       </w:pPr>
       <w:r>
         <w:rPr>
+          <w:noProof/>
           <w:lang w:val="fr-CH"/>
         </w:rPr>
         <w:drawing>
@@ -7115,7 +7171,7 @@
     </w:p>
     <w:p>
       <w:pPr>
-        <w:pStyle w:val="Heading3"/>
+        <w:pStyle w:val="Titre3"/>
       </w:pPr>
       <w:r>
         <w:t>Diagramme de classe client :</w:t>
@@ -7131,10 +7187,64 @@
           <w:lang w:val="fr-CH"/>
         </w:rPr>
       </w:pPr>
-    </w:p>
-    <w:p>
-      <w:pPr>
-        <w:pStyle w:val="Heading3"/>
+      <w:r>
+        <w:rPr>
+          <w:noProof/>
+          <w:lang w:val="fr-CH"/>
+        </w:rPr>
+        <w:drawing>
+          <wp:inline distT="0" distB="0" distL="0" distR="0" wp14:anchorId="02248E20" wp14:editId="4D770A50">
+            <wp:extent cx="5753100" cy="2851150"/>
+            <wp:effectExtent l="0" t="0" r="0" b="6350"/>
+            <wp:docPr id="1464491903" name="Image 1"/>
+            <wp:cNvGraphicFramePr>
+              <a:graphicFrameLocks xmlns:a="http://schemas.openxmlformats.org/drawingml/2006/main" noChangeAspect="1"/>
+            </wp:cNvGraphicFramePr>
+            <a:graphic xmlns:a="http://schemas.openxmlformats.org/drawingml/2006/main">
+              <a:graphicData uri="http://schemas.openxmlformats.org/drawingml/2006/picture">
+                <pic:pic xmlns:pic="http://schemas.openxmlformats.org/drawingml/2006/picture">
+                  <pic:nvPicPr>
+                    <pic:cNvPr id="0" name="Picture 3"/>
+                    <pic:cNvPicPr>
+                      <a:picLocks noChangeAspect="1" noChangeArrowheads="1"/>
+                    </pic:cNvPicPr>
+                  </pic:nvPicPr>
+                  <pic:blipFill>
+                    <a:blip r:embed="rId20" cstate="print">
+                      <a:extLst>
+                        <a:ext uri="{28A0092B-C50C-407E-A947-70E740481C1C}">
+                          <a14:useLocalDpi xmlns:a14="http://schemas.microsoft.com/office/drawing/2010/main" val="0"/>
+                        </a:ext>
+                      </a:extLst>
+                    </a:blip>
+                    <a:srcRect/>
+                    <a:stretch>
+                      <a:fillRect/>
+                    </a:stretch>
+                  </pic:blipFill>
+                  <pic:spPr bwMode="auto">
+                    <a:xfrm>
+                      <a:off x="0" y="0"/>
+                      <a:ext cx="5753100" cy="2851150"/>
+                    </a:xfrm>
+                    <a:prstGeom prst="rect">
+                      <a:avLst/>
+                    </a:prstGeom>
+                    <a:noFill/>
+                    <a:ln>
+                      <a:noFill/>
+                    </a:ln>
+                  </pic:spPr>
+                </pic:pic>
+              </a:graphicData>
+            </a:graphic>
+          </wp:inline>
+        </w:drawing>
+      </w:r>
+    </w:p>
+    <w:p>
+      <w:pPr>
+        <w:pStyle w:val="Titre3"/>
       </w:pPr>
       <w:r>
         <w:t>Schéma conteneur Docker :</w:t>
@@ -7184,6 +7294,7 @@
       </w:pPr>
       <w:r>
         <w:rPr>
+          <w:noProof/>
           <w:lang w:val="fr-CH"/>
         </w:rPr>
         <w:drawing>
@@ -7202,7 +7313,7 @@
                     <pic:cNvPicPr/>
                   </pic:nvPicPr>
                   <pic:blipFill>
-                    <a:blip r:embed="rId20"/>
+                    <a:blip r:embed="rId21"/>
                     <a:stretch>
                       <a:fillRect/>
                     </a:stretch>
@@ -7225,7 +7336,261 @@
     </w:p>
     <w:p>
       <w:pPr>
-        <w:pStyle w:val="Heading1"/>
+        <w:pStyle w:val="Titre3"/>
+      </w:pPr>
+      <w:r>
+        <w:t>Schéma</w:t>
+      </w:r>
+      <w:r>
+        <w:t xml:space="preserve"> de la Base de Données</w:t>
+      </w:r>
+      <w:r>
+        <w:t xml:space="preserve"> :</w:t>
+      </w:r>
+      <w:r>
+        <w:t xml:space="preserve"> </w:t>
+      </w:r>
+    </w:p>
+    <w:p>
+      <w:pPr>
+        <w:pStyle w:val="BITTextkrper"/>
+        <w:rPr>
+          <w:lang w:val="fr-CH"/>
+        </w:rPr>
+      </w:pPr>
+      <w:r>
+        <w:rPr>
+          <w:noProof/>
+          <w:lang w:val="fr-CH"/>
+        </w:rPr>
+        <w:drawing>
+          <wp:inline distT="0" distB="0" distL="0" distR="0" wp14:anchorId="548DE550" wp14:editId="1CAC296F">
+            <wp:extent cx="3111500" cy="2604480"/>
+            <wp:effectExtent l="0" t="0" r="0" b="5715"/>
+            <wp:docPr id="622515763" name="Image 1" descr="Une image contenant texte, capture d’écran, Police, Parallèle&#10;&#10;Le contenu généré par l’IA peut être incorrect."/>
+            <wp:cNvGraphicFramePr>
+              <a:graphicFrameLocks xmlns:a="http://schemas.openxmlformats.org/drawingml/2006/main" noChangeAspect="1"/>
+            </wp:cNvGraphicFramePr>
+            <a:graphic xmlns:a="http://schemas.openxmlformats.org/drawingml/2006/main">
+              <a:graphicData uri="http://schemas.openxmlformats.org/drawingml/2006/picture">
+                <pic:pic xmlns:pic="http://schemas.openxmlformats.org/drawingml/2006/picture">
+                  <pic:nvPicPr>
+                    <pic:cNvPr id="622515763" name="Image 1" descr="Une image contenant texte, capture d’écran, Police, Parallèle&#10;&#10;Le contenu généré par l’IA peut être incorrect."/>
+                    <pic:cNvPicPr/>
+                  </pic:nvPicPr>
+                  <pic:blipFill>
+                    <a:blip r:embed="rId22"/>
+                    <a:stretch>
+                      <a:fillRect/>
+                    </a:stretch>
+                  </pic:blipFill>
+                  <pic:spPr>
+                    <a:xfrm>
+                      <a:off x="0" y="0"/>
+                      <a:ext cx="3117959" cy="2609887"/>
+                    </a:xfrm>
+                    <a:prstGeom prst="rect">
+                      <a:avLst/>
+                    </a:prstGeom>
+                  </pic:spPr>
+                </pic:pic>
+              </a:graphicData>
+            </a:graphic>
+          </wp:inline>
+        </w:drawing>
+      </w:r>
+    </w:p>
+    <w:p>
+      <w:pPr>
+        <w:pStyle w:val="Titre2"/>
+      </w:pPr>
+      <w:r>
+        <w:t>Les problèmes rencontrés</w:t>
+      </w:r>
+    </w:p>
+    <w:p>
+      <w:pPr>
+        <w:pStyle w:val="BITTextkrper"/>
+        <w:rPr>
+          <w:lang w:val="fr-CH"/>
+        </w:rPr>
+      </w:pPr>
+      <w:r>
+        <w:rPr>
+          <w:lang w:val="fr-CH"/>
+        </w:rPr>
+        <w:t xml:space="preserve">Nous avons rencontré quelques problèmes documentés ci-dessous : </w:t>
+      </w:r>
+    </w:p>
+    <w:p>
+      <w:pPr>
+        <w:pStyle w:val="Titre3"/>
+        <w:rPr>
+          <w:b w:val="0"/>
+          <w:bCs w:val="0"/>
+        </w:rPr>
+      </w:pPr>
+      <w:r>
+        <w:t xml:space="preserve">La manette Xbox qui ne fonctionne pas sur </w:t>
+      </w:r>
+      <w:r>
+        <w:t>les jeux</w:t>
+      </w:r>
+      <w:r>
+        <w:t xml:space="preserve"> émulés</w:t>
+      </w:r>
+    </w:p>
+    <w:p>
+      <w:pPr>
+        <w:pStyle w:val="BITTextkrper"/>
+        <w:rPr>
+          <w:lang w:val="fr-CH"/>
+        </w:rPr>
+      </w:pPr>
+      <w:r>
+        <w:rPr>
+          <w:lang w:val="fr-CH"/>
+        </w:rPr>
+        <w:t>La compatibilité avec la manette Xbox ne fonctionne pas pour les jeux émulés. Une tentative de mise en place de ce fonctionnement a montré que le jeu recevait potentiellement les inputs, mais qu’ils n’étaient pas bindés correctement. En appuyant sur certaines touches, les presets de couleurs changeaient, mais on ne pouvait pas jouer. C’était probablement lié à un problème de l’émulateur, qui avait déjà ses presets et lisait donc ses propres macros. La fonctionnalité n’a donc pas pu être implémentée, mais les jeux seront jouables au clavier.</w:t>
+      </w:r>
+    </w:p>
+    <w:p>
+      <w:pPr>
+        <w:pStyle w:val="Titre3"/>
+        <w:rPr>
+          <w:b w:val="0"/>
+          <w:bCs w:val="0"/>
+        </w:rPr>
+      </w:pPr>
+      <w:r>
+        <w:t>Un bug au niveau de la détection du game over de Galaga</w:t>
+      </w:r>
+    </w:p>
+    <w:p>
+      <w:pPr>
+        <w:pStyle w:val="BITTextkrper"/>
+        <w:rPr>
+          <w:lang w:val="fr-CH"/>
+        </w:rPr>
+      </w:pPr>
+      <w:r>
+        <w:rPr>
+          <w:lang w:val="fr-CH"/>
+        </w:rPr>
+        <w:t xml:space="preserve">La détection du </w:t>
+      </w:r>
+      <w:r>
+        <w:rPr>
+          <w:i/>
+          <w:iCs/>
+          <w:lang w:val="fr-CH"/>
+        </w:rPr>
+        <w:t>game over</w:t>
+      </w:r>
+      <w:r>
+        <w:rPr>
+          <w:lang w:val="fr-CH"/>
+        </w:rPr>
+        <w:t xml:space="preserve"> de Galaga pose un problème au début, au lancement du jeu, car à l’initialisation de l’émulateur et du jeu, Galaga ne possède aucune vie avant qu’une partie soit lancée. Le site déclenche donc le prompt de </w:t>
+      </w:r>
+      <w:r>
+        <w:rPr>
+          <w:i/>
+          <w:iCs/>
+          <w:lang w:val="fr-CH"/>
+        </w:rPr>
+        <w:t>game over</w:t>
+      </w:r>
+      <w:r>
+        <w:rPr>
+          <w:lang w:val="fr-CH"/>
+        </w:rPr>
+        <w:t>.</w:t>
+      </w:r>
+    </w:p>
+    <w:p>
+      <w:pPr>
+        <w:pStyle w:val="BITTextkrper"/>
+        <w:rPr>
+          <w:lang w:val="fr-CH"/>
+        </w:rPr>
+      </w:pPr>
+      <w:r>
+        <w:rPr>
+          <w:lang w:val="fr-CH"/>
+        </w:rPr>
+        <w:t xml:space="preserve">C’est un problème que j’ai tenté de résoudre en implémentant un isGameStarted, une valeur booléenne permettant de détecter si une partie est lancée et de déterminer si le </w:t>
+      </w:r>
+      <w:r>
+        <w:rPr>
+          <w:i/>
+          <w:iCs/>
+          <w:lang w:val="fr-CH"/>
+        </w:rPr>
+        <w:t>game over</w:t>
+      </w:r>
+      <w:r>
+        <w:rPr>
+          <w:lang w:val="fr-CH"/>
+        </w:rPr>
+        <w:t xml:space="preserve"> détecté est réel ou simplement dû à l’initialisation. Malheureusement, cette résolution n’a pas fonctionné et le prompt de </w:t>
+      </w:r>
+      <w:r>
+        <w:rPr>
+          <w:i/>
+          <w:iCs/>
+          <w:lang w:val="fr-CH"/>
+        </w:rPr>
+        <w:t>game over</w:t>
+      </w:r>
+      <w:r>
+        <w:rPr>
+          <w:lang w:val="fr-CH"/>
+        </w:rPr>
+        <w:t xml:space="preserve"> n’était alors plus déclenché du tout.</w:t>
+      </w:r>
+    </w:p>
+    <w:p>
+      <w:pPr>
+        <w:pStyle w:val="BITTextkrper"/>
+        <w:rPr>
+          <w:lang w:val="fr-CH"/>
+        </w:rPr>
+      </w:pPr>
+      <w:r>
+        <w:rPr>
+          <w:lang w:val="fr-CH"/>
+        </w:rPr>
+        <w:t xml:space="preserve">Dans le code, il subsiste également une erreur qui décale le prompt de </w:t>
+      </w:r>
+      <w:r>
+        <w:rPr>
+          <w:i/>
+          <w:iCs/>
+          <w:lang w:val="fr-CH"/>
+        </w:rPr>
+        <w:t>game over</w:t>
+      </w:r>
+      <w:r>
+        <w:rPr>
+          <w:lang w:val="fr-CH"/>
+        </w:rPr>
+        <w:t xml:space="preserve"> d’une vie sur Galaga : il se déclenche alors qu’il reste encore une vie. Ce n’est pas un gros problème et il est facilement résolvable, mais le temps nous a manqué.</w:t>
+      </w:r>
+    </w:p>
+    <w:p>
+      <w:pPr>
+        <w:pStyle w:val="BITTextkrper"/>
+        <w:rPr>
+          <w:b/>
+          <w:bCs/>
+          <w:lang w:val="fr-CH"/>
+        </w:rPr>
+      </w:pPr>
+    </w:p>
+    <w:p>
+      <w:pPr>
+        <w:pStyle w:val="Titre1"/>
       </w:pPr>
       <w:bookmarkStart w:id="35" w:name="_Toc114965607"/>
       <w:bookmarkStart w:id="36" w:name="_Toc250790992"/>
@@ -7243,7 +7608,7 @@
     </w:p>
     <w:p>
       <w:pPr>
-        <w:pStyle w:val="Heading2"/>
+        <w:pStyle w:val="Titre2"/>
         <w:numPr>
           <w:ilvl w:val="1"/>
           <w:numId w:val="1"/>
@@ -8503,7 +8868,7 @@
     </w:tbl>
     <w:p>
       <w:pPr>
-        <w:pStyle w:val="Heading1"/>
+        <w:pStyle w:val="Titre1"/>
       </w:pPr>
       <w:r>
         <w:t>Organisation de projet SCUM</w:t>
@@ -8511,7 +8876,7 @@
     </w:p>
     <w:p>
       <w:pPr>
-        <w:pStyle w:val="Heading2"/>
+        <w:pStyle w:val="Titre2"/>
       </w:pPr>
       <w:r>
         <w:t xml:space="preserve">Organisation de base et </w:t>
@@ -8531,7 +8896,19 @@
         <w:rPr>
           <w:lang w:val="fr-CH"/>
         </w:rPr>
-        <w:t xml:space="preserve">Dans notre projet nous avons choisir la méthodologie scrum voicis les rôles que nous avons </w:t>
+        <w:t xml:space="preserve">Dans notre projet nous avons choisir la méthodologie scrum </w:t>
+      </w:r>
+      <w:r>
+        <w:rPr>
+          <w:lang w:val="fr-CH"/>
+        </w:rPr>
+        <w:t>voici</w:t>
+      </w:r>
+      <w:r>
+        <w:rPr>
+          <w:lang w:val="fr-CH"/>
+        </w:rPr>
+        <w:t xml:space="preserve"> les rôles que nous avons </w:t>
       </w:r>
       <w:r>
         <w:rPr>
@@ -8569,7 +8946,19 @@
         <w:rPr>
           <w:lang w:val="fr-CH"/>
         </w:rPr>
-        <w:t xml:space="preserve"> Scum master</w:t>
+        <w:t xml:space="preserve"> Sc</w:t>
+      </w:r>
+      <w:r>
+        <w:rPr>
+          <w:lang w:val="fr-CH"/>
+        </w:rPr>
+        <w:t>r</w:t>
+      </w:r>
+      <w:r>
+        <w:rPr>
+          <w:lang w:val="fr-CH"/>
+        </w:rPr>
+        <w:t>um master</w:t>
       </w:r>
       <w:r>
         <w:rPr>
@@ -8633,7 +9022,19 @@
         <w:rPr>
           <w:lang w:val="fr-CH"/>
         </w:rPr>
-        <w:t xml:space="preserve"> Développer</w:t>
+        <w:t xml:space="preserve"> D</w:t>
+      </w:r>
+      <w:r>
+        <w:rPr>
+          <w:lang w:val="fr-CH"/>
+        </w:rPr>
+        <w:t>e</w:t>
+      </w:r>
+      <w:r>
+        <w:rPr>
+          <w:lang w:val="fr-CH"/>
+        </w:rPr>
+        <w:t>velopper</w:t>
       </w:r>
       <w:r>
         <w:rPr>
@@ -8717,7 +9118,19 @@
         <w:rPr>
           <w:lang w:val="fr-CH"/>
         </w:rPr>
-        <w:t xml:space="preserve">Avant chaque sprint nous avons séparer </w:t>
+        <w:t xml:space="preserve">Avant chaque sprint nous avons </w:t>
+      </w:r>
+      <w:r>
+        <w:rPr>
+          <w:lang w:val="fr-CH"/>
+        </w:rPr>
+        <w:t>séparé</w:t>
+      </w:r>
+      <w:r>
+        <w:rPr>
+          <w:lang w:val="fr-CH"/>
+        </w:rPr>
+        <w:t xml:space="preserve"> </w:t>
       </w:r>
       <w:r>
         <w:rPr>
@@ -8729,7 +9142,19 @@
         <w:rPr>
           <w:lang w:val="fr-CH"/>
         </w:rPr>
-        <w:t xml:space="preserve">du backlog </w:t>
+        <w:t xml:space="preserve">du </w:t>
+      </w:r>
+      <w:r>
+        <w:rPr>
+          <w:lang w:val="fr-CH"/>
+        </w:rPr>
+        <w:t>Backlog</w:t>
+      </w:r>
+      <w:r>
+        <w:rPr>
+          <w:lang w:val="fr-CH"/>
+        </w:rPr>
+        <w:t xml:space="preserve"> </w:t>
       </w:r>
       <w:r>
         <w:rPr>
@@ -8747,7 +9172,13 @@
         <w:rPr>
           <w:lang w:val="fr-CH"/>
         </w:rPr>
-        <w:t>Sprint backlog</w:t>
+        <w:t xml:space="preserve">Sprint </w:t>
+      </w:r>
+      <w:r>
+        <w:rPr>
+          <w:lang w:val="fr-CH"/>
+        </w:rPr>
+        <w:t>Backlog</w:t>
       </w:r>
       <w:r>
         <w:rPr>
@@ -8777,7 +9208,19 @@
         <w:rPr>
           <w:lang w:val="fr-CH"/>
         </w:rPr>
-        <w:t xml:space="preserve"> faire etc.. (</w:t>
+        <w:t xml:space="preserve"> faire etc</w:t>
+      </w:r>
+      <w:r>
+        <w:rPr>
+          <w:lang w:val="fr-CH"/>
+        </w:rPr>
+        <w:t>.</w:t>
+      </w:r>
+      <w:r>
+        <w:rPr>
+          <w:lang w:val="fr-CH"/>
+        </w:rPr>
+        <w:t xml:space="preserve"> (</w:t>
       </w:r>
       <w:r>
         <w:rPr>
@@ -8821,7 +9264,13 @@
         <w:rPr>
           <w:lang w:val="fr-CH"/>
         </w:rPr>
-        <w:t xml:space="preserve">discuter avec le client des </w:t>
+        <w:t>discuté</w:t>
+      </w:r>
+      <w:r>
+        <w:rPr>
+          <w:lang w:val="fr-CH"/>
+        </w:rPr>
+        <w:t xml:space="preserve"> avec le client des </w:t>
       </w:r>
       <w:r>
         <w:rPr>
@@ -8856,7 +9305,7 @@
     </w:p>
     <w:p>
       <w:pPr>
-        <w:pStyle w:val="Heading2"/>
+        <w:pStyle w:val="Titre2"/>
       </w:pPr>
       <w:r>
         <w:t>Sprint 1</w:t>
@@ -8977,6 +9426,7 @@
       </w:pPr>
       <w:r>
         <w:rPr>
+          <w:noProof/>
           <w:lang w:val="fr-CH"/>
         </w:rPr>
         <w:drawing>
@@ -8995,7 +9445,7 @@
                     <pic:cNvPicPr/>
                   </pic:nvPicPr>
                   <pic:blipFill>
-                    <a:blip r:embed="rId21"/>
+                    <a:blip r:embed="rId23"/>
                     <a:stretch>
                       <a:fillRect/>
                     </a:stretch>
@@ -9018,7 +9468,7 @@
     </w:p>
     <w:p>
       <w:pPr>
-        <w:pStyle w:val="Heading2"/>
+        <w:pStyle w:val="Titre2"/>
       </w:pPr>
       <w:r>
         <w:t>Sprint 2</w:t>
@@ -9157,6 +9607,7 @@
       </w:pPr>
       <w:r>
         <w:rPr>
+          <w:noProof/>
           <w:lang w:val="fr-CH"/>
         </w:rPr>
         <w:drawing>
@@ -9175,7 +9626,7 @@
                     <pic:cNvPicPr/>
                   </pic:nvPicPr>
                   <pic:blipFill>
-                    <a:blip r:embed="rId22"/>
+                    <a:blip r:embed="rId24"/>
                     <a:stretch>
                       <a:fillRect/>
                     </a:stretch>
@@ -9198,7 +9649,7 @@
     </w:p>
     <w:p>
       <w:pPr>
-        <w:pStyle w:val="Heading2"/>
+        <w:pStyle w:val="Titre2"/>
       </w:pPr>
       <w:r>
         <w:t>Sprint 3</w:t>
@@ -9271,7 +9722,13 @@
         <w:rPr>
           <w:lang w:val="fr-CH"/>
         </w:rPr>
-        <w:t xml:space="preserve">êtres inclue dans le projet ce qui nous a libérer de cette charge et débloqué tout le projet nous avons donc pu implémenter plein de petite features et retravailler ce que nous avions déjà pour compléter le projet et </w:t>
+        <w:t>être</w:t>
+      </w:r>
+      <w:r>
+        <w:rPr>
+          <w:lang w:val="fr-CH"/>
+        </w:rPr>
+        <w:t xml:space="preserve"> inclue dans le projet ce qui nous a libérer de cette charge et débloqué tout le projet nous avons donc pu implémenter plein de petite features et retravailler ce que nous avions déjà pour compléter le projet et </w:t>
       </w:r>
       <w:r>
         <w:rPr>
@@ -9307,6 +9764,7 @@
       </w:pPr>
       <w:r>
         <w:rPr>
+          <w:noProof/>
           <w:lang w:val="fr-CH"/>
         </w:rPr>
         <w:drawing>
@@ -9325,7 +9783,7 @@
                     <pic:cNvPicPr/>
                   </pic:nvPicPr>
                   <pic:blipFill>
-                    <a:blip r:embed="rId23"/>
+                    <a:blip r:embed="rId25"/>
                     <a:stretch>
                       <a:fillRect/>
                     </a:stretch>
@@ -9348,7 +9806,7 @@
     </w:p>
     <w:p>
       <w:pPr>
-        <w:pStyle w:val="Heading2"/>
+        <w:pStyle w:val="Titre2"/>
       </w:pPr>
       <w:r>
         <w:t>Sprint 4</w:t>
@@ -9432,7 +9890,7 @@
     </w:p>
     <w:p>
       <w:pPr>
-        <w:pStyle w:val="Heading1"/>
+        <w:pStyle w:val="Titre1"/>
       </w:pPr>
       <w:bookmarkStart w:id="41" w:name="_Toc216967465"/>
       <w:bookmarkStart w:id="42" w:name="_Toc250790996"/>
@@ -9443,7 +9901,7 @@
     </w:p>
     <w:p>
       <w:pPr>
-        <w:pStyle w:val="Heading2"/>
+        <w:pStyle w:val="Titre2"/>
       </w:pPr>
       <w:bookmarkStart w:id="43" w:name="_Toc216967466"/>
       <w:r>
@@ -9458,7 +9916,7 @@
     </w:p>
     <w:p>
       <w:pPr>
-        <w:pStyle w:val="Heading2"/>
+        <w:pStyle w:val="Titre2"/>
       </w:pPr>
       <w:bookmarkStart w:id="44" w:name="_Toc216967467"/>
       <w:r>
@@ -9473,7 +9931,7 @@
     </w:p>
     <w:p>
       <w:pPr>
-        <w:pStyle w:val="Heading2"/>
+        <w:pStyle w:val="Titre2"/>
       </w:pPr>
       <w:bookmarkStart w:id="45" w:name="_Toc216967468"/>
       <w:r>
@@ -9573,49 +10031,60 @@
         <w:rPr>
           <w:lang w:val="fr-CH"/>
         </w:rPr>
-        <w:t>motivation malgré les défis que ce projet représentais.</w:t>
-      </w:r>
-    </w:p>
-    <w:p>
-      <w:pPr>
-        <w:pStyle w:val="Heading2"/>
+        <w:t xml:space="preserve">motivation malgré les défis que ce projet </w:t>
+      </w:r>
+      <w:r>
+        <w:rPr>
+          <w:lang w:val="fr-CH"/>
+        </w:rPr>
+        <w:t>représentait</w:t>
+      </w:r>
+      <w:r>
+        <w:rPr>
+          <w:lang w:val="fr-CH"/>
+        </w:rPr>
+        <w:t>.</w:t>
+      </w:r>
+    </w:p>
+    <w:p>
+      <w:pPr>
+        <w:pStyle w:val="Titre2"/>
       </w:pPr>
       <w:bookmarkStart w:id="46" w:name="_Toc216967469"/>
       <w:r>
         <w:t xml:space="preserve">Conclusion du module de </w:t>
       </w:r>
+      <w:bookmarkEnd w:id="46"/>
+      <w:r>
+        <w:t>Deillon Jonas</w:t>
+      </w:r>
+    </w:p>
+    <w:p>
+      <w:pPr>
+        <w:pStyle w:val="BITTextkrper"/>
+        <w:rPr>
+          <w:lang w:val="fr-CH"/>
+        </w:rPr>
+      </w:pPr>
+    </w:p>
+    <w:p>
+      <w:pPr>
+        <w:pStyle w:val="Titre2"/>
+      </w:pPr>
+      <w:bookmarkStart w:id="47" w:name="_Toc216967470"/>
+      <w:r>
+        <w:t xml:space="preserve">Conclusion du module de </w:t>
+      </w:r>
       <w:r>
         <w:rPr>
           <w:highlight w:val="yellow"/>
         </w:rPr>
-        <w:t>membre</w:t>
+        <w:t>membr</w:t>
       </w:r>
       <w:r>
         <w:rPr>
           <w:highlight w:val="yellow"/>
         </w:rPr>
-        <w:t>2</w:t>
-      </w:r>
-      <w:bookmarkEnd w:id="46"/>
-    </w:p>
-    <w:p>
-      <w:pPr>
-        <w:pStyle w:val="Heading2"/>
-      </w:pPr>
-      <w:bookmarkStart w:id="47" w:name="_Toc216967470"/>
-      <w:r>
-        <w:t xml:space="preserve">Conclusion du module de </w:t>
-      </w:r>
-      <w:r>
-        <w:rPr>
-          <w:highlight w:val="yellow"/>
-        </w:rPr>
-        <w:t>membr</w:t>
-      </w:r>
-      <w:r>
-        <w:rPr>
-          <w:highlight w:val="yellow"/>
-        </w:rPr>
         <w:t>e3</w:t>
       </w:r>
       <w:bookmarkEnd w:id="47"/>
@@ -9627,7 +10096,7 @@
     </w:p>
     <w:p>
       <w:pPr>
-        <w:pStyle w:val="Heading1"/>
+        <w:pStyle w:val="Titre1"/>
       </w:pPr>
       <w:bookmarkStart w:id="48" w:name="_Toc216967471"/>
       <w:r>
@@ -9646,7 +10115,7 @@
     </w:p>
     <w:p>
       <w:pPr>
-        <w:pStyle w:val="Heading1"/>
+        <w:pStyle w:val="Titre1"/>
       </w:pPr>
       <w:bookmarkStart w:id="51" w:name="_Toc216967472"/>
       <w:r>
@@ -10122,10 +10591,10 @@
       </w:r>
     </w:p>
     <w:sectPr>
-      <w:headerReference w:type="default" r:id="rId24"/>
-      <w:footerReference w:type="default" r:id="rId25"/>
-      <w:headerReference w:type="first" r:id="rId26"/>
-      <w:footerReference w:type="first" r:id="rId27"/>
+      <w:headerReference w:type="default" r:id="rId26"/>
+      <w:footerReference w:type="default" r:id="rId27"/>
+      <w:headerReference w:type="first" r:id="rId28"/>
+      <w:footerReference w:type="first" r:id="rId29"/>
       <w:pgSz w:w="11906" w:h="16838" w:code="9"/>
       <w:pgMar w:top="1861" w:right="1134" w:bottom="907" w:left="1701" w:header="851" w:footer="340" w:gutter="0"/>
       <w:cols w:space="708"/>
@@ -10193,7 +10662,7 @@
         </w:tcPr>
         <w:tbl>
           <w:tblPr>
-            <w:tblStyle w:val="TableGrid"/>
+            <w:tblStyle w:val="Grilledutableau"/>
             <w:tblW w:w="9781" w:type="dxa"/>
             <w:tblBorders>
               <w:top w:val="none" w:sz="0" w:space="0" w:color="auto"/>
@@ -10226,7 +10695,6 @@
                 <w:dataBinding w:prefixMappings="xmlns:ns0='http://purl.org/dc/elements/1.1/' xmlns:ns1='http://schemas.openxmlformats.org/package/2006/metadata/core-properties' " w:xpath="/ns1:coreProperties[1]/ns0:creator[1]" w:storeItemID="{6C3C8BC8-F283-45AE-878A-BAB7291924A1}"/>
                 <w:text/>
               </w:sdtPr>
-              <w:sdtEndPr/>
               <w:sdtContent>
                 <w:tc>
                   <w:tcPr>
@@ -10352,12 +10820,6 @@
                   <w:rPr>
                     <w:lang w:val="fr-CH"/>
                   </w:rPr>
-                  <w:t xml:space="preserve">.12.2025 </w:t>
-                </w:r>
-                <w:r>
-                  <w:rPr>
-                    <w:lang w:val="fr-CH"/>
-                  </w:rPr>
                   <w:fldChar w:fldCharType="end"/>
                 </w:r>
               </w:p>
@@ -10381,7 +10843,7 @@
   </w:tbl>
   <w:p>
     <w:pPr>
-      <w:pStyle w:val="Footer"/>
+      <w:pStyle w:val="Pieddepage"/>
       <w:rPr>
         <w:lang w:val="fr-CH"/>
       </w:rPr>
@@ -10394,7 +10856,7 @@
 <w:ftr xmlns:wpc="http://schemas.microsoft.com/office/word/2010/wordprocessingCanvas" xmlns:cx="http://schemas.microsoft.com/office/drawing/2014/chartex" xmlns:cx1="http://schemas.microsoft.com/office/drawing/2015/9/8/chartex" xmlns:cx2="http://schemas.microsoft.com/office/drawing/2015/10/21/chartex" xmlns:cx3="http://schemas.microsoft.com/office/drawing/2016/5/9/chartex" xmlns:cx4="http://schemas.microsoft.com/office/drawing/2016/5/10/chartex" xmlns:cx5="http://schemas.microsoft.com/office/drawing/2016/5/11/chartex" xmlns:cx6="http://schemas.microsoft.com/office/drawing/2016/5/12/chartex" xmlns:cx7="http://schemas.microsoft.com/office/drawing/2016/5/13/chartex" xmlns:cx8="http://schemas.microsoft.com/office/drawing/2016/5/14/chartex" xmlns:mc="http://schemas.openxmlformats.org/markup-compatibility/2006" xmlns:aink="http://schemas.microsoft.com/office/drawing/2016/ink" xmlns:am3d="http://schemas.microsoft.com/office/drawing/2017/model3d" xmlns:o="urn:schemas-microsoft-com:office:office" xmlns:oel="http://schemas.microsoft.com/office/2019/extlst" xmlns:r="http://schemas.openxmlformats.org/officeDocument/2006/relationships" xmlns:m="http://schemas.openxmlformats.org/officeDocument/2006/math" xmlns:v="urn:schemas-microsoft-com:vml" xmlns:wp14="http://schemas.microsoft.com/office/word/2010/wordprocessingDrawing" xmlns:wp="http://schemas.openxmlformats.org/drawingml/2006/wordprocessingDrawing" xmlns:w10="urn:schemas-microsoft-com:office:word" xmlns:w="http://schemas.openxmlformats.org/wordprocessingml/2006/main" xmlns:w14="http://schemas.microsoft.com/office/word/2010/wordml" xmlns:w15="http://schemas.microsoft.com/office/word/2012/wordml" xmlns:w16cex="http://schemas.microsoft.com/office/word/2018/wordml/cex" xmlns:w16cid="http://schemas.microsoft.com/office/word/2016/wordml/cid" xmlns:w16="http://schemas.microsoft.com/office/word/2018/wordml" xmlns:w16du="http://schemas.microsoft.com/office/word/2023/wordml/word16du" xmlns:w16sdtdh="http://schemas.microsoft.com/office/word/2020/wordml/sdtdatahash" xmlns:w16sdtfl="http://schemas.microsoft.com/office/word/2024/wordml/sdtformatlock" xmlns:w16se="http://schemas.microsoft.com/office/word/2015/wordml/symex" xmlns:wpg="http://schemas.microsoft.com/office/word/2010/wordprocessingGroup" xmlns:wpi="http://schemas.microsoft.com/office/word/2010/wordprocessingInk" xmlns:wne="http://schemas.microsoft.com/office/word/2006/wordml" xmlns:wps="http://schemas.microsoft.com/office/word/2010/wordprocessingShape" mc:Ignorable="w14 w15 w16se w16cid w16 w16cex w16sdtdh w16sdtfl w16du wp14">
   <w:p>
     <w:pPr>
-      <w:pStyle w:val="Footer"/>
+      <w:pStyle w:val="Pieddepage"/>
     </w:pPr>
     <w:r>
       <w:fldChar w:fldCharType="begin"/>
@@ -10500,7 +10962,7 @@
         </w:tcPr>
         <w:tbl>
           <w:tblPr>
-            <w:tblStyle w:val="TableGrid"/>
+            <w:tblStyle w:val="Grilledutableau"/>
             <w:tblW w:w="0" w:type="auto"/>
             <w:tblBorders>
               <w:top w:val="none" w:sz="0" w:space="0" w:color="auto"/>
@@ -10530,7 +10992,6 @@
                 <w:dataBinding w:prefixMappings="xmlns:ns0='http://purl.org/dc/elements/1.1/' xmlns:ns1='http://schemas.openxmlformats.org/package/2006/metadata/core-properties' " w:xpath="/ns1:coreProperties[1]/ns0:creator[1]" w:storeItemID="{6C3C8BC8-F283-45AE-878A-BAB7291924A1}"/>
                 <w:text/>
               </w:sdtPr>
-              <w:sdtEndPr/>
               <w:sdtContent>
                 <w:tc>
                   <w:tcPr>
@@ -10650,12 +11111,6 @@
                   <w:rPr>
                     <w:lang w:val="fr-CH"/>
                   </w:rPr>
-                  <w:t xml:space="preserve">.12.2025 </w:t>
-                </w:r>
-                <w:r>
-                  <w:rPr>
-                    <w:lang w:val="fr-CH"/>
-                  </w:rPr>
                   <w:fldChar w:fldCharType="end"/>
                 </w:r>
               </w:p>
@@ -10711,7 +11166,7 @@
         </w:tcPr>
         <w:tbl>
           <w:tblPr>
-            <w:tblStyle w:val="TableGrid"/>
+            <w:tblStyle w:val="Grilledutableau"/>
             <w:tblW w:w="10264" w:type="dxa"/>
             <w:tblBorders>
               <w:top w:val="none" w:sz="0" w:space="0" w:color="auto"/>
@@ -10744,7 +11199,6 @@
                 <w:dataBinding w:prefixMappings="xmlns:ns0='http://purl.org/dc/elements/1.1/' xmlns:ns1='http://schemas.openxmlformats.org/package/2006/metadata/core-properties' " w:xpath="/ns1:coreProperties[1]/ns0:creator[1]" w:storeItemID="{6C3C8BC8-F283-45AE-878A-BAB7291924A1}"/>
                 <w:text/>
               </w:sdtPr>
-              <w:sdtEndPr/>
               <w:sdtContent>
                 <w:tc>
                   <w:tcPr>
@@ -10859,12 +11313,6 @@
                     <w:lang w:val="fr-CH"/>
                   </w:rPr>
                   <w:fldChar w:fldCharType="separate"/>
-                </w:r>
-                <w:r>
-                  <w:rPr>
-                    <w:lang w:val="fr-CH"/>
-                  </w:rPr>
-                  <w:t xml:space="preserve">.12.2025 </w:t>
                 </w:r>
                 <w:r>
                   <w:rPr>
@@ -11111,7 +11559,7 @@
   </w:p>
   <w:p>
     <w:pPr>
-      <w:pStyle w:val="Header"/>
+      <w:pStyle w:val="En-tte"/>
       <w:tabs>
         <w:tab w:val="left" w:pos="5550"/>
       </w:tabs>
@@ -11477,7 +11925,7 @@
     <w:lvl w:ilvl="0">
       <w:start w:val="1"/>
       <w:numFmt w:val="decimal"/>
-      <w:pStyle w:val="Heading1"/>
+      <w:pStyle w:val="Titre1"/>
       <w:lvlText w:val="%1"/>
       <w:lvlJc w:val="left"/>
       <w:pPr>
@@ -11493,7 +11941,7 @@
     <w:lvl w:ilvl="1">
       <w:start w:val="1"/>
       <w:numFmt w:val="decimal"/>
-      <w:pStyle w:val="Heading2"/>
+      <w:pStyle w:val="Titre2"/>
       <w:lvlText w:val="%1.%2"/>
       <w:lvlJc w:val="left"/>
       <w:pPr>
@@ -11506,7 +11954,7 @@
     <w:lvl w:ilvl="2">
       <w:start w:val="1"/>
       <w:numFmt w:val="decimal"/>
-      <w:pStyle w:val="Heading3"/>
+      <w:pStyle w:val="Titre3"/>
       <w:lvlText w:val="%1.%2.%3"/>
       <w:lvlJc w:val="left"/>
       <w:pPr>
@@ -11519,7 +11967,7 @@
     <w:lvl w:ilvl="3">
       <w:start w:val="1"/>
       <w:numFmt w:val="decimal"/>
-      <w:pStyle w:val="Heading4"/>
+      <w:pStyle w:val="Titre4"/>
       <w:lvlText w:val="%1.%2.%3.%4"/>
       <w:lvlJc w:val="left"/>
       <w:pPr>
@@ -11532,7 +11980,7 @@
     <w:lvl w:ilvl="4">
       <w:start w:val="1"/>
       <w:numFmt w:val="decimal"/>
-      <w:pStyle w:val="Heading5"/>
+      <w:pStyle w:val="Titre5"/>
       <w:lvlText w:val="%1.%2.%3.%4.%5"/>
       <w:lvlJc w:val="left"/>
       <w:pPr>
@@ -11545,7 +11993,7 @@
     <w:lvl w:ilvl="5">
       <w:start w:val="1"/>
       <w:numFmt w:val="decimal"/>
-      <w:pStyle w:val="Heading6"/>
+      <w:pStyle w:val="Titre6"/>
       <w:lvlText w:val="%1.%2.%3.%4.%5.%6"/>
       <w:lvlJc w:val="left"/>
       <w:pPr>
@@ -11558,7 +12006,7 @@
     <w:lvl w:ilvl="6">
       <w:start w:val="1"/>
       <w:numFmt w:val="decimal"/>
-      <w:pStyle w:val="Heading7"/>
+      <w:pStyle w:val="Titre7"/>
       <w:lvlText w:val="%1.%2.%3.%4.%5.%6.%7"/>
       <w:lvlJc w:val="left"/>
       <w:pPr>
@@ -11571,7 +12019,7 @@
     <w:lvl w:ilvl="7">
       <w:start w:val="1"/>
       <w:numFmt w:val="decimal"/>
-      <w:pStyle w:val="Heading8"/>
+      <w:pStyle w:val="Titre8"/>
       <w:lvlText w:val="%1.%2.%3.%4.%5.%6.%7.%8"/>
       <w:lvlJc w:val="left"/>
       <w:pPr>
@@ -11584,7 +12032,7 @@
     <w:lvl w:ilvl="8">
       <w:start w:val="1"/>
       <w:numFmt w:val="decimal"/>
-      <w:pStyle w:val="Heading9"/>
+      <w:pStyle w:val="Titre9"/>
       <w:lvlText w:val="%1.%2.%3.%4.%5.%6.%7.%8.%9"/>
       <w:lvlJc w:val="left"/>
       <w:pPr>
@@ -13528,7 +13976,7 @@
       <w:lang w:eastAsia="de-DE"/>
     </w:rPr>
   </w:style>
-  <w:style w:type="paragraph" w:styleId="Heading1">
+  <w:style w:type="paragraph" w:styleId="Titre1">
     <w:name w:val="heading 1"/>
     <w:basedOn w:val="Normal"/>
     <w:next w:val="BITTextkrper"/>
@@ -13554,11 +14002,11 @@
       <w:lang w:val="fr-CH"/>
     </w:rPr>
   </w:style>
-  <w:style w:type="paragraph" w:styleId="Heading2">
+  <w:style w:type="paragraph" w:styleId="Titre2">
     <w:name w:val="heading 2"/>
     <w:basedOn w:val="Normal"/>
     <w:next w:val="BITTextkrper"/>
-    <w:link w:val="Heading2Char"/>
+    <w:link w:val="Titre2Car"/>
     <w:qFormat/>
     <w:rsid w:val="00B93AED"/>
     <w:pPr>
@@ -13580,11 +14028,11 @@
       <w:lang w:val="fr-CH"/>
     </w:rPr>
   </w:style>
-  <w:style w:type="paragraph" w:styleId="Heading3">
+  <w:style w:type="paragraph" w:styleId="Titre3">
     <w:name w:val="heading 3"/>
     <w:basedOn w:val="Normal"/>
     <w:next w:val="BITTextkrper"/>
-    <w:link w:val="Heading3Char"/>
+    <w:link w:val="Titre3Car"/>
     <w:qFormat/>
     <w:rsid w:val="00724698"/>
     <w:pPr>
@@ -13604,11 +14052,11 @@
       <w:lang w:val="fr-CH"/>
     </w:rPr>
   </w:style>
-  <w:style w:type="paragraph" w:styleId="Heading4">
+  <w:style w:type="paragraph" w:styleId="Titre4">
     <w:name w:val="heading 4"/>
     <w:basedOn w:val="Normal"/>
     <w:next w:val="BITTextkrper"/>
-    <w:link w:val="Heading4Char"/>
+    <w:link w:val="Titre4Car"/>
     <w:qFormat/>
     <w:rsid w:val="003467B5"/>
     <w:pPr>
@@ -13629,11 +14077,11 @@
       <w:lang w:val="fr-CH"/>
     </w:rPr>
   </w:style>
-  <w:style w:type="paragraph" w:styleId="Heading5">
+  <w:style w:type="paragraph" w:styleId="Titre5">
     <w:name w:val="heading 5"/>
     <w:basedOn w:val="Normal"/>
     <w:next w:val="BITTextkrper"/>
-    <w:link w:val="Heading5Char"/>
+    <w:link w:val="Titre5Car"/>
     <w:qFormat/>
     <w:rsid w:val="006F1A78"/>
     <w:pPr>
@@ -13653,7 +14101,7 @@
       <w:szCs w:val="26"/>
     </w:rPr>
   </w:style>
-  <w:style w:type="paragraph" w:styleId="Heading6">
+  <w:style w:type="paragraph" w:styleId="Titre6">
     <w:name w:val="heading 6"/>
     <w:basedOn w:val="Normal"/>
     <w:next w:val="Normal"/>
@@ -13674,7 +14122,7 @@
       <w:szCs w:val="22"/>
     </w:rPr>
   </w:style>
-  <w:style w:type="paragraph" w:styleId="Heading7">
+  <w:style w:type="paragraph" w:styleId="Titre7">
     <w:name w:val="heading 7"/>
     <w:basedOn w:val="Normal"/>
     <w:next w:val="Normal"/>
@@ -13692,7 +14140,7 @@
       <w:sz w:val="22"/>
     </w:rPr>
   </w:style>
-  <w:style w:type="paragraph" w:styleId="Heading8">
+  <w:style w:type="paragraph" w:styleId="Titre8">
     <w:name w:val="heading 8"/>
     <w:basedOn w:val="Normal"/>
     <w:next w:val="Normal"/>
@@ -13711,7 +14159,7 @@
       <w:sz w:val="22"/>
     </w:rPr>
   </w:style>
-  <w:style w:type="paragraph" w:styleId="Heading9">
+  <w:style w:type="paragraph" w:styleId="Titre9">
     <w:name w:val="heading 9"/>
     <w:basedOn w:val="Normal"/>
     <w:next w:val="Normal"/>
@@ -13731,12 +14179,13 @@
       <w:szCs w:val="22"/>
     </w:rPr>
   </w:style>
-  <w:style w:type="character" w:default="1" w:styleId="DefaultParagraphFont">
+  <w:style w:type="character" w:default="1" w:styleId="Policepardfaut">
     <w:name w:val="Default Paragraph Font"/>
     <w:uiPriority w:val="1"/>
+    <w:semiHidden/>
     <w:unhideWhenUsed/>
   </w:style>
-  <w:style w:type="table" w:default="1" w:styleId="TableNormal">
+  <w:style w:type="table" w:default="1" w:styleId="TableauNormal">
     <w:name w:val="Normal Table"/>
     <w:uiPriority w:val="99"/>
     <w:semiHidden/>
@@ -13751,7 +14200,7 @@
       </w:tblCellMar>
     </w:tblPr>
   </w:style>
-  <w:style w:type="numbering" w:default="1" w:styleId="NoList">
+  <w:style w:type="numbering" w:default="1" w:styleId="Aucuneliste">
     <w:name w:val="No List"/>
     <w:uiPriority w:val="99"/>
     <w:semiHidden/>
@@ -13770,10 +14219,10 @@
       <w:lang w:val="fr-FR"/>
     </w:rPr>
   </w:style>
-  <w:style w:type="paragraph" w:styleId="Header">
+  <w:style w:type="paragraph" w:styleId="En-tte">
     <w:name w:val="header"/>
     <w:basedOn w:val="Normal"/>
-    <w:link w:val="HeaderChar"/>
+    <w:link w:val="En-tteCar"/>
     <w:rsid w:val="006F1A78"/>
     <w:pPr>
       <w:suppressAutoHyphens/>
@@ -13785,7 +14234,7 @@
       <w:lang w:eastAsia="de-CH"/>
     </w:rPr>
   </w:style>
-  <w:style w:type="paragraph" w:styleId="Footer">
+  <w:style w:type="paragraph" w:styleId="Pieddepage">
     <w:name w:val="footer"/>
     <w:basedOn w:val="Normal"/>
     <w:rsid w:val="006F1A78"/>
@@ -13823,11 +14272,11 @@
       <w:sz w:val="15"/>
     </w:rPr>
   </w:style>
-  <w:style w:type="paragraph" w:styleId="Title">
+  <w:style w:type="paragraph" w:styleId="Titre">
     <w:name w:val="Title"/>
     <w:basedOn w:val="Normal"/>
     <w:next w:val="Normal"/>
-    <w:link w:val="TitleChar"/>
+    <w:link w:val="TitreCar"/>
     <w:uiPriority w:val="10"/>
     <w:qFormat/>
     <w:rsid w:val="006F1A78"/>
@@ -13844,9 +14293,9 @@
       <w:szCs w:val="32"/>
     </w:rPr>
   </w:style>
-  <w:style w:type="paragraph" w:styleId="Subtitle">
+  <w:style w:type="paragraph" w:styleId="Sous-titre">
     <w:name w:val="Subtitle"/>
-    <w:basedOn w:val="Title"/>
+    <w:basedOn w:val="Titre"/>
     <w:next w:val="Normal"/>
     <w:qFormat/>
     <w:rsid w:val="006F1A78"/>
@@ -13896,10 +14345,10 @@
   </w:style>
   <w:style w:type="paragraph" w:customStyle="1" w:styleId="CDBHierarchie">
     <w:name w:val="CDB_Hierarchie"/>
-    <w:basedOn w:val="Header"/>
+    <w:basedOn w:val="En-tte"/>
     <w:rsid w:val="006F1A78"/>
   </w:style>
-  <w:style w:type="paragraph" w:styleId="TOC4">
+  <w:style w:type="paragraph" w:styleId="TM4">
     <w:name w:val="toc 4"/>
     <w:basedOn w:val="Normal"/>
     <w:next w:val="Normal"/>
@@ -14028,7 +14477,7 @@
       <w:lang w:val="fr-CH" w:eastAsia="en-US"/>
     </w:rPr>
   </w:style>
-  <w:style w:type="paragraph" w:styleId="TOC1">
+  <w:style w:type="paragraph" w:styleId="TM1">
     <w:name w:val="toc 1"/>
     <w:basedOn w:val="Normal"/>
     <w:next w:val="Normal"/>
@@ -14047,7 +14496,7 @@
       <w:sz w:val="22"/>
     </w:rPr>
   </w:style>
-  <w:style w:type="paragraph" w:styleId="TOC2">
+  <w:style w:type="paragraph" w:styleId="TM2">
     <w:name w:val="toc 2"/>
     <w:basedOn w:val="Normal"/>
     <w:next w:val="Normal"/>
@@ -14089,7 +14538,7 @@
       <w:bCs/>
     </w:rPr>
   </w:style>
-  <w:style w:type="paragraph" w:styleId="TOC3">
+  <w:style w:type="paragraph" w:styleId="TM3">
     <w:name w:val="toc 3"/>
     <w:basedOn w:val="Normal"/>
     <w:next w:val="Normal"/>
@@ -14106,9 +14555,9 @@
       <w:sz w:val="22"/>
     </w:rPr>
   </w:style>
-  <w:style w:type="character" w:styleId="Hyperlink">
+  <w:style w:type="character" w:styleId="Lienhypertexte">
     <w:name w:val="Hyperlink"/>
-    <w:basedOn w:val="DefaultParagraphFont"/>
+    <w:basedOn w:val="Policepardfaut"/>
     <w:uiPriority w:val="99"/>
     <w:rsid w:val="006F1A78"/>
     <w:rPr>
@@ -14116,7 +14565,7 @@
       <w:u w:val="single"/>
     </w:rPr>
   </w:style>
-  <w:style w:type="paragraph" w:styleId="Caption">
+  <w:style w:type="paragraph" w:styleId="Lgende">
     <w:name w:val="caption"/>
     <w:basedOn w:val="Normal"/>
     <w:next w:val="BITTextkrper"/>
@@ -14167,7 +14616,7 @@
   </w:style>
   <w:style w:type="character" w:customStyle="1" w:styleId="BITTextkrperfettChar">
     <w:name w:val="_BIT_Textkörper_fett Char"/>
-    <w:basedOn w:val="DefaultParagraphFont"/>
+    <w:basedOn w:val="Policepardfaut"/>
     <w:rsid w:val="006F1A78"/>
     <w:rPr>
       <w:rFonts w:ascii="Arial" w:hAnsi="Arial"/>
@@ -14179,7 +14628,7 @@
   </w:style>
   <w:style w:type="character" w:customStyle="1" w:styleId="BITTextkrperkursivChar">
     <w:name w:val="_BIT_Textkörper_kursiv Char"/>
-    <w:basedOn w:val="DefaultParagraphFont"/>
+    <w:basedOn w:val="Policepardfaut"/>
     <w:rsid w:val="006F1A78"/>
     <w:rPr>
       <w:rFonts w:ascii="Arial" w:hAnsi="Arial"/>
@@ -14232,7 +14681,7 @@
       <w:sz w:val="22"/>
     </w:rPr>
   </w:style>
-  <w:style w:type="paragraph" w:styleId="TOC5">
+  <w:style w:type="paragraph" w:styleId="TM5">
     <w:name w:val="toc 5"/>
     <w:basedOn w:val="Normal"/>
     <w:next w:val="Normal"/>
@@ -14243,7 +14692,7 @@
       <w:ind w:left="800"/>
     </w:pPr>
   </w:style>
-  <w:style w:type="paragraph" w:styleId="TOC6">
+  <w:style w:type="paragraph" w:styleId="TM6">
     <w:name w:val="toc 6"/>
     <w:basedOn w:val="Normal"/>
     <w:next w:val="Normal"/>
@@ -14254,7 +14703,7 @@
       <w:ind w:left="1000"/>
     </w:pPr>
   </w:style>
-  <w:style w:type="paragraph" w:styleId="TOC7">
+  <w:style w:type="paragraph" w:styleId="TM7">
     <w:name w:val="toc 7"/>
     <w:basedOn w:val="Normal"/>
     <w:next w:val="Normal"/>
@@ -14265,7 +14714,7 @@
       <w:ind w:left="1200"/>
     </w:pPr>
   </w:style>
-  <w:style w:type="paragraph" w:styleId="TOC8">
+  <w:style w:type="paragraph" w:styleId="TM8">
     <w:name w:val="toc 8"/>
     <w:basedOn w:val="Normal"/>
     <w:next w:val="Normal"/>
@@ -14276,7 +14725,7 @@
       <w:ind w:left="1400"/>
     </w:pPr>
   </w:style>
-  <w:style w:type="paragraph" w:styleId="TOC9">
+  <w:style w:type="paragraph" w:styleId="TM9">
     <w:name w:val="toc 9"/>
     <w:basedOn w:val="Normal"/>
     <w:next w:val="Normal"/>
@@ -14342,7 +14791,7 @@
   </w:style>
   <w:style w:type="character" w:customStyle="1" w:styleId="Hinweistext">
     <w:name w:val="Hinweistext"/>
-    <w:basedOn w:val="DefaultParagraphFont"/>
+    <w:basedOn w:val="Policepardfaut"/>
     <w:rsid w:val="00D344D9"/>
     <w:rPr>
       <w:rFonts w:ascii="Arial" w:hAnsi="Arial" w:cs="Arial"/>
@@ -14374,7 +14823,7 @@
   </w:style>
   <w:style w:type="paragraph" w:customStyle="1" w:styleId="TitelohneNummer">
     <w:name w:val="Titel ohne Nummer"/>
-    <w:basedOn w:val="Title"/>
+    <w:basedOn w:val="Titre"/>
     <w:next w:val="BITTextkrper"/>
     <w:rsid w:val="005479BD"/>
     <w:pPr>
@@ -14425,7 +14874,7 @@
   </w:style>
   <w:style w:type="character" w:customStyle="1" w:styleId="Verzeichnisberschrift2Char">
     <w:name w:val="Verzeichnisüberschrift 2 Char"/>
-    <w:basedOn w:val="DefaultParagraphFont"/>
+    <w:basedOn w:val="Policepardfaut"/>
     <w:link w:val="Verzeichnisberschrift2"/>
     <w:rsid w:val="008E791F"/>
     <w:rPr>
@@ -14436,9 +14885,9 @@
       <w:lang w:val="de-CH" w:eastAsia="de-DE" w:bidi="ar-SA"/>
     </w:rPr>
   </w:style>
-  <w:style w:type="table" w:styleId="TableGrid">
+  <w:style w:type="table" w:styleId="Grilledutableau">
     <w:name w:val="Table Grid"/>
-    <w:basedOn w:val="TableNormal"/>
+    <w:basedOn w:val="TableauNormal"/>
     <w:rsid w:val="00391E8B"/>
     <w:pPr>
       <w:spacing w:before="60" w:after="60"/>
@@ -14454,10 +14903,10 @@
       </w:tblBorders>
     </w:tblPr>
   </w:style>
-  <w:style w:type="paragraph" w:styleId="BalloonText">
+  <w:style w:type="paragraph" w:styleId="Textedebulles">
     <w:name w:val="Balloon Text"/>
     <w:basedOn w:val="Normal"/>
-    <w:link w:val="BalloonTextChar"/>
+    <w:link w:val="TextedebullesCar"/>
     <w:uiPriority w:val="99"/>
     <w:semiHidden/>
     <w:unhideWhenUsed/>
@@ -14471,10 +14920,10 @@
       <w:szCs w:val="16"/>
     </w:rPr>
   </w:style>
-  <w:style w:type="character" w:customStyle="1" w:styleId="BalloonTextChar">
-    <w:name w:val="Balloon Text Char"/>
-    <w:basedOn w:val="DefaultParagraphFont"/>
-    <w:link w:val="BalloonText"/>
+  <w:style w:type="character" w:customStyle="1" w:styleId="TextedebullesCar">
+    <w:name w:val="Texte de bulles Car"/>
+    <w:basedOn w:val="Policepardfaut"/>
+    <w:link w:val="Textedebulles"/>
     <w:uiPriority w:val="99"/>
     <w:semiHidden/>
     <w:rsid w:val="00383EAE"/>
@@ -14505,7 +14954,7 @@
   </w:style>
   <w:style w:type="character" w:customStyle="1" w:styleId="Puce1Car">
     <w:name w:val="Puce 1 Car"/>
-    <w:basedOn w:val="DefaultParagraphFont"/>
+    <w:basedOn w:val="Policepardfaut"/>
     <w:link w:val="Puce1"/>
     <w:rsid w:val="00030FFE"/>
     <w:rPr>
@@ -14515,9 +14964,9 @@
       <w:lang w:val="fr-FR" w:eastAsia="en-US"/>
     </w:rPr>
   </w:style>
-  <w:style w:type="character" w:styleId="PlaceholderText">
+  <w:style w:type="character" w:styleId="Textedelespacerserv">
     <w:name w:val="Placeholder Text"/>
-    <w:basedOn w:val="DefaultParagraphFont"/>
+    <w:basedOn w:val="Policepardfaut"/>
     <w:uiPriority w:val="99"/>
     <w:semiHidden/>
     <w:rsid w:val="00920673"/>
@@ -14535,7 +14984,7 @@
   </w:style>
   <w:style w:type="character" w:customStyle="1" w:styleId="Cgras">
     <w:name w:val="C_gras"/>
-    <w:basedOn w:val="DefaultParagraphFont"/>
+    <w:basedOn w:val="Policepardfaut"/>
     <w:uiPriority w:val="1"/>
     <w:qFormat/>
     <w:rsid w:val="002F303F"/>
@@ -14559,10 +15008,10 @@
       <w:lang w:val="fr-CH" w:eastAsia="en-US"/>
     </w:rPr>
   </w:style>
-  <w:style w:type="character" w:customStyle="1" w:styleId="Heading3Char">
-    <w:name w:val="Heading 3 Char"/>
-    <w:basedOn w:val="DefaultParagraphFont"/>
-    <w:link w:val="Heading3"/>
+  <w:style w:type="character" w:customStyle="1" w:styleId="Titre3Car">
+    <w:name w:val="Titre 3 Car"/>
+    <w:basedOn w:val="Policepardfaut"/>
+    <w:link w:val="Titre3"/>
     <w:rsid w:val="00724698"/>
     <w:rPr>
       <w:rFonts w:ascii="Arial" w:hAnsi="Arial" w:cs="Arial"/>
@@ -14573,10 +15022,10 @@
       <w:lang w:val="fr-CH" w:eastAsia="de-DE"/>
     </w:rPr>
   </w:style>
-  <w:style w:type="character" w:customStyle="1" w:styleId="Heading4Char">
-    <w:name w:val="Heading 4 Char"/>
-    <w:basedOn w:val="DefaultParagraphFont"/>
-    <w:link w:val="Heading4"/>
+  <w:style w:type="character" w:customStyle="1" w:styleId="Titre4Car">
+    <w:name w:val="Titre 4 Car"/>
+    <w:basedOn w:val="Policepardfaut"/>
+    <w:link w:val="Titre4"/>
     <w:rsid w:val="00724698"/>
     <w:rPr>
       <w:rFonts w:ascii="Arial" w:hAnsi="Arial"/>
@@ -14587,9 +15036,9 @@
       <w:lang w:val="fr-CH" w:eastAsia="de-DE"/>
     </w:rPr>
   </w:style>
-  <w:style w:type="character" w:styleId="UnresolvedMention">
+  <w:style w:type="character" w:styleId="Mentionnonrsolue">
     <w:name w:val="Unresolved Mention"/>
-    <w:basedOn w:val="DefaultParagraphFont"/>
+    <w:basedOn w:val="Policepardfaut"/>
     <w:uiPriority w:val="99"/>
     <w:semiHidden/>
     <w:unhideWhenUsed/>
@@ -14621,10 +15070,10 @@
       </w:numPr>
     </w:pPr>
   </w:style>
-  <w:style w:type="character" w:customStyle="1" w:styleId="Heading2Char">
-    <w:name w:val="Heading 2 Char"/>
-    <w:basedOn w:val="DefaultParagraphFont"/>
-    <w:link w:val="Heading2"/>
+  <w:style w:type="character" w:customStyle="1" w:styleId="Titre2Car">
+    <w:name w:val="Titre 2 Car"/>
+    <w:basedOn w:val="Policepardfaut"/>
+    <w:link w:val="Titre2"/>
     <w:rsid w:val="00B179BF"/>
     <w:rPr>
       <w:rFonts w:ascii="Arial" w:hAnsi="Arial"/>
@@ -14635,10 +15084,10 @@
       <w:lang w:val="fr-CH" w:eastAsia="de-DE"/>
     </w:rPr>
   </w:style>
-  <w:style w:type="character" w:customStyle="1" w:styleId="HeaderChar">
-    <w:name w:val="Header Char"/>
-    <w:basedOn w:val="DefaultParagraphFont"/>
-    <w:link w:val="Header"/>
+  <w:style w:type="character" w:customStyle="1" w:styleId="En-tteCar">
+    <w:name w:val="En-tête Car"/>
+    <w:basedOn w:val="Policepardfaut"/>
+    <w:link w:val="En-tte"/>
     <w:rsid w:val="000C7537"/>
     <w:rPr>
       <w:rFonts w:ascii="Arial" w:hAnsi="Arial"/>
@@ -14671,7 +15120,7 @@
   </w:style>
   <w:style w:type="character" w:customStyle="1" w:styleId="CcodeCommentaire">
     <w:name w:val="C_code_Commentaire"/>
-    <w:basedOn w:val="DefaultParagraphFont"/>
+    <w:basedOn w:val="Policepardfaut"/>
     <w:uiPriority w:val="1"/>
     <w:qFormat/>
     <w:rsid w:val="00594D88"/>
@@ -14680,10 +15129,10 @@
       <w:lang w:val="en-US"/>
     </w:rPr>
   </w:style>
-  <w:style w:type="character" w:customStyle="1" w:styleId="Heading5Char">
-    <w:name w:val="Heading 5 Char"/>
-    <w:basedOn w:val="DefaultParagraphFont"/>
-    <w:link w:val="Heading5"/>
+  <w:style w:type="character" w:customStyle="1" w:styleId="Titre5Car">
+    <w:name w:val="Titre 5 Car"/>
+    <w:basedOn w:val="Policepardfaut"/>
+    <w:link w:val="Titre5"/>
     <w:rsid w:val="00C012DF"/>
     <w:rPr>
       <w:rFonts w:ascii="Arial" w:hAnsi="Arial"/>
@@ -14698,7 +15147,7 @@
   </w:style>
   <w:style w:type="character" w:customStyle="1" w:styleId="Surlign">
     <w:name w:val="Surligné"/>
-    <w:basedOn w:val="DefaultParagraphFont"/>
+    <w:basedOn w:val="Policepardfaut"/>
     <w:uiPriority w:val="1"/>
     <w:qFormat/>
     <w:rsid w:val="008A2C0D"/>
@@ -14708,9 +15157,9 @@
       <w:lang w:val="fr-CH"/>
     </w:rPr>
   </w:style>
-  <w:style w:type="table" w:styleId="GridTable1Light-Accent1">
+  <w:style w:type="table" w:styleId="TableauGrille1Clair-Accentuation1">
     <w:name w:val="Grid Table 1 Light Accent 1"/>
-    <w:basedOn w:val="TableNormal"/>
+    <w:basedOn w:val="TableauNormal"/>
     <w:uiPriority w:val="46"/>
     <w:rsid w:val="00CD471F"/>
     <w:rPr>
@@ -14770,9 +15219,9 @@
       </w:rPr>
     </w:tblStylePr>
   </w:style>
-  <w:style w:type="paragraph" w:styleId="TOCHeading">
+  <w:style w:type="paragraph" w:styleId="En-ttedetabledesmatires">
     <w:name w:val="TOC Heading"/>
-    <w:basedOn w:val="Heading1"/>
+    <w:basedOn w:val="Titre1"/>
     <w:next w:val="Normal"/>
     <w:uiPriority w:val="39"/>
     <w:semiHidden/>
@@ -14801,10 +15250,10 @@
       <w:lang w:val="de-CH"/>
     </w:rPr>
   </w:style>
-  <w:style w:type="character" w:customStyle="1" w:styleId="TitleChar">
-    <w:name w:val="Title Char"/>
-    <w:basedOn w:val="DefaultParagraphFont"/>
-    <w:link w:val="Title"/>
+  <w:style w:type="character" w:customStyle="1" w:styleId="TitreCar">
+    <w:name w:val="Titre Car"/>
+    <w:basedOn w:val="Policepardfaut"/>
+    <w:link w:val="Titre"/>
     <w:uiPriority w:val="10"/>
     <w:rsid w:val="00DC1F99"/>
     <w:rPr>
@@ -14817,7 +15266,7 @@
       <w:lang w:eastAsia="de-DE"/>
     </w:rPr>
   </w:style>
-  <w:style w:type="paragraph" w:styleId="ListParagraph">
+  <w:style w:type="paragraph" w:styleId="Paragraphedeliste">
     <w:name w:val="List Paragraph"/>
     <w:basedOn w:val="Normal"/>
     <w:uiPriority w:val="34"/>
@@ -14836,9 +15285,9 @@
       <w14:ligatures w14:val="standardContextual"/>
     </w:rPr>
   </w:style>
-  <w:style w:type="table" w:styleId="GridTable1Light">
+  <w:style w:type="table" w:styleId="TableauGrille1Clair">
     <w:name w:val="Grid Table 1 Light"/>
-    <w:basedOn w:val="TableNormal"/>
+    <w:basedOn w:val="TableauNormal"/>
     <w:uiPriority w:val="46"/>
     <w:rsid w:val="001B33F3"/>
     <w:tblPr>
@@ -14918,7 +15367,7 @@
           </w:pPr>
           <w:r>
             <w:rPr>
-              <w:rStyle w:val="PlaceholderText"/>
+              <w:rStyle w:val="Textedelespacerserv"/>
             </w:rPr>
             <w:t>[Auteur ]</w:t>
           </w:r>
@@ -15006,24 +15455,22 @@
     <w:altName w:val="ＭＳ 明朝"/>
     <w:panose1 w:val="02020609040205080304"/>
     <w:charset w:val="80"/>
-    <w:family w:val="roman"/>
+    <w:family w:val="modern"/>
     <w:pitch w:val="fixed"/>
-    <w:sig w:usb0="00000001" w:usb1="08070000" w:usb2="00000010" w:usb3="00000000" w:csb0="00020000" w:csb1="00000000"/>
+    <w:sig w:usb0="E00002FF" w:usb1="6AC7FDFB" w:usb2="08000012" w:usb3="00000000" w:csb0="0002009F" w:csb1="00000000"/>
   </w:font>
   <w:font w:name="Aptos">
-    <w:panose1 w:val="00000000000000000000"/>
     <w:charset w:val="00"/>
-    <w:family w:val="roman"/>
-    <w:notTrueType/>
-    <w:pitch w:val="default"/>
+    <w:family w:val="swiss"/>
+    <w:pitch w:val="variable"/>
+    <w:sig w:usb0="20000287" w:usb1="00000003" w:usb2="00000000" w:usb3="00000000" w:csb0="0000019F" w:csb1="00000000"/>
   </w:font>
   <w:font w:name="Yu Mincho">
     <w:altName w:val="游明朝"/>
-    <w:panose1 w:val="00000000000000000000"/>
     <w:charset w:val="80"/>
     <w:family w:val="roman"/>
-    <w:notTrueType/>
-    <w:pitch w:val="default"/>
+    <w:pitch w:val="variable"/>
+    <w:sig w:usb0="800002E7" w:usb1="2AC7FCFF" w:usb2="00000012" w:usb3="00000000" w:csb0="0002009F" w:csb1="00000000"/>
   </w:font>
   <w:font w:name="Yu Gothic Light">
     <w:altName w:val="游ゴシック Light"/>
@@ -15033,12 +15480,12 @@
     <w:pitch w:val="variable"/>
     <w:sig w:usb0="E00002FF" w:usb1="2AC7FDFF" w:usb2="00000016" w:usb3="00000000" w:csb0="0002009F" w:csb1="00000000"/>
   </w:font>
-  <w:font w:name="Aptos Display">
-    <w:panose1 w:val="00000000000000000000"/>
+  <w:font w:name="Calibri Light">
+    <w:panose1 w:val="020F0302020204030204"/>
     <w:charset w:val="00"/>
-    <w:family w:val="roman"/>
-    <w:notTrueType/>
-    <w:pitch w:val="default"/>
+    <w:family w:val="swiss"/>
+    <w:pitch w:val="variable"/>
+    <w:sig w:usb0="E4002EFF" w:usb1="C200247B" w:usb2="00000009" w:usb3="00000000" w:csb0="000001FF" w:csb1="00000000"/>
   </w:font>
 </w:fonts>
 </file>
@@ -15060,7 +15507,6 @@
   </w:compat>
   <w:rsids>
     <w:rsidRoot w:val="00540217"/>
-    <w:rsid w:val="000335A6"/>
     <w:rsid w:val="00047EE5"/>
     <w:rsid w:val="00084953"/>
     <w:rsid w:val="000D7B7F"/>
@@ -15070,6 +15516,7 @@
     <w:rsid w:val="00186045"/>
     <w:rsid w:val="001B6698"/>
     <w:rsid w:val="001F0E21"/>
+    <w:rsid w:val="001F6274"/>
     <w:rsid w:val="002139DC"/>
     <w:rsid w:val="00220CE6"/>
     <w:rsid w:val="00254CFE"/>
@@ -15085,6 +15532,7 @@
     <w:rsid w:val="003A08C8"/>
     <w:rsid w:val="003D54E1"/>
     <w:rsid w:val="00442075"/>
+    <w:rsid w:val="004774FD"/>
     <w:rsid w:val="004C018C"/>
     <w:rsid w:val="004F7B49"/>
     <w:rsid w:val="00540217"/>
@@ -15125,6 +15573,7 @@
     <w:rsid w:val="00E23FB3"/>
     <w:rsid w:val="00E330D6"/>
     <w:rsid w:val="00E73390"/>
+    <w:rsid w:val="00E830CB"/>
     <w:rsid w:val="00E9335B"/>
     <w:rsid w:val="00EA5045"/>
     <w:rsid w:val="00EC4AC7"/>
@@ -15149,7 +15598,7 @@
   <w:themeFontLang w:val="fr-CH" w:eastAsia="ja-JP" w:bidi="ar-SA"/>
   <w:clrSchemeMapping w:bg1="light1" w:t1="dark1" w:bg2="light2" w:t2="dark2" w:accent1="accent1" w:accent2="accent2" w:accent3="accent3" w:accent4="accent4" w:accent5="accent5" w:accent6="accent6" w:hyperlink="hyperlink" w:followedHyperlink="followedHyperlink"/>
   <w:decimalSymbol w:val="."/>
-  <w:listSeparator w:val=","/>
+  <w:listSeparator w:val=";"/>
   <w15:chartTrackingRefBased/>
 </w:settings>
 </file>
@@ -15559,13 +16008,13 @@
       <w:szCs w:val="3276"/>
     </w:rPr>
   </w:style>
-  <w:style w:type="character" w:default="1" w:styleId="DefaultParagraphFont">
+  <w:style w:type="character" w:default="1" w:styleId="Policepardfaut">
     <w:name w:val="Default Paragraph Font"/>
     <w:uiPriority w:val="1"/>
     <w:semiHidden/>
     <w:unhideWhenUsed/>
   </w:style>
-  <w:style w:type="table" w:default="1" w:styleId="TableNormal">
+  <w:style w:type="table" w:default="1" w:styleId="TableauNormal">
     <w:name w:val="Normal Table"/>
     <w:uiPriority w:val="99"/>
     <w:semiHidden/>
@@ -15580,15 +16029,15 @@
       </w:tblCellMar>
     </w:tblPr>
   </w:style>
-  <w:style w:type="numbering" w:default="1" w:styleId="NoList">
+  <w:style w:type="numbering" w:default="1" w:styleId="Aucuneliste">
     <w:name w:val="No List"/>
     <w:uiPriority w:val="99"/>
     <w:semiHidden/>
     <w:unhideWhenUsed/>
   </w:style>
-  <w:style w:type="character" w:styleId="PlaceholderText">
+  <w:style w:type="character" w:styleId="Textedelespacerserv">
     <w:name w:val="Placeholder Text"/>
-    <w:basedOn w:val="DefaultParagraphFont"/>
+    <w:basedOn w:val="Policepardfaut"/>
     <w:uiPriority w:val="99"/>
     <w:semiHidden/>
     <w:rsid w:val="00540217"/>

--- a/documentation/3_Documentation_Projet.docx
+++ b/documentation/3_Documentation_Projet.docx
@@ -3151,7 +3151,21 @@
         <w:rPr>
           <w:rFonts w:eastAsia="Aptos"/>
         </w:rPr>
-        <w:t>Le projet ArcadiaBox offre une borne d’arcade moderne basé sur un Raspberry Pi qui sera accessible depuis n’importe quel navigateur et compatible avec des manettes Xbox son objectif est de palier a un besoin d’activité ludiques, conviviales et simples d’accès.</w:t>
+        <w:t xml:space="preserve">Le projet </w:t>
+      </w:r>
+      <w:proofErr w:type="spellStart"/>
+      <w:r>
+        <w:rPr>
+          <w:rFonts w:eastAsia="Aptos"/>
+        </w:rPr>
+        <w:t>ArcadiaBox</w:t>
+      </w:r>
+      <w:proofErr w:type="spellEnd"/>
+      <w:r>
+        <w:rPr>
+          <w:rFonts w:eastAsia="Aptos"/>
+        </w:rPr>
+        <w:t xml:space="preserve"> offre une borne d’arcade moderne basé sur un Raspberry Pi qui sera accessible depuis n’importe quel navigateur et compatible avec des manettes Xbox son objectif est de palier a un besoin d’activité ludiques, conviviales et simples d’accès.</w:t>
       </w:r>
     </w:p>
     <w:p>
@@ -3226,7 +3240,15 @@
         <w:pStyle w:val="BITTabelleBullet"/>
       </w:pPr>
       <w:r>
-        <w:t>Intégrer un tableau des scores fonctionnel pour chaque jeu, consultable et réinitialisable via une page d’administration.</w:t>
+        <w:t xml:space="preserve">Intégrer un tableau des scores fonctionnel pour chaque jeu, consultable et </w:t>
+      </w:r>
+      <w:proofErr w:type="spellStart"/>
+      <w:r>
+        <w:t>réinitialisable</w:t>
+      </w:r>
+      <w:proofErr w:type="spellEnd"/>
+      <w:r>
+        <w:t xml:space="preserve"> via une page d’administration.</w:t>
       </w:r>
     </w:p>
     <w:p>
@@ -3266,25 +3288,19 @@
           <w:b/>
           <w:bCs/>
         </w:rPr>
-        <w:t>Prototype fonctionnel ArcadiaBox</w:t>
-      </w:r>
-      <w:r>
-        <w:t xml:space="preserve"> : Application web avec au minimum trois jeux jouables, menu et tableau des scores.</w:t>
-      </w:r>
-    </w:p>
-    <w:p>
-      <w:pPr>
-        <w:pStyle w:val="BITTabelleBullet"/>
-      </w:pPr>
+        <w:t xml:space="preserve">Prototype fonctionnel </w:t>
+      </w:r>
+      <w:proofErr w:type="spellStart"/>
       <w:r>
         <w:rPr>
           <w:b/>
           <w:bCs/>
         </w:rPr>
-        <w:t>Documentation d’analyse</w:t>
-      </w:r>
-      <w:r>
-        <w:t xml:space="preserve"> : exigences, choix techniques et diagrammes d’analyse.</w:t>
+        <w:t>ArcadiaBox</w:t>
+      </w:r>
+      <w:proofErr w:type="spellEnd"/>
+      <w:r>
+        <w:t xml:space="preserve"> : Application web avec au minimum trois jeux jouables, menu et tableau des scores.</w:t>
       </w:r>
     </w:p>
     <w:p>
@@ -3296,10 +3312,10 @@
           <w:b/>
           <w:bCs/>
         </w:rPr>
-        <w:t>Documentation de réalisation</w:t>
-      </w:r>
-      <w:r>
-        <w:t xml:space="preserve"> : architecture, diagrammes, code commenté, procédures d’installation et de maintenance.</w:t>
+        <w:t>Documentation d’analyse</w:t>
+      </w:r>
+      <w:r>
+        <w:t xml:space="preserve"> : exigences, choix techniques et diagrammes d’analyse.</w:t>
       </w:r>
     </w:p>
     <w:p>
@@ -3311,10 +3327,10 @@
           <w:b/>
           <w:bCs/>
         </w:rPr>
-        <w:t>Journal de travail</w:t>
-      </w:r>
-      <w:r>
-        <w:t xml:space="preserve"> : suivi des tâches effectuées pendant tout le projet.</w:t>
+        <w:t>Documentation de réalisation</w:t>
+      </w:r>
+      <w:r>
+        <w:t xml:space="preserve"> : architecture, diagrammes, code commenté, procédures d’installation et de maintenance.</w:t>
       </w:r>
     </w:p>
     <w:p>
@@ -3326,10 +3342,10 @@
           <w:b/>
           <w:bCs/>
         </w:rPr>
-        <w:t>Planification du projet</w:t>
-      </w:r>
-      <w:r>
-        <w:t xml:space="preserve"> : planning détaillant les phases, durées et responsabilités.</w:t>
+        <w:t>Journal de travail</w:t>
+      </w:r>
+      <w:r>
+        <w:t xml:space="preserve"> : suivi des tâches effectuées pendant tout le projet.</w:t>
       </w:r>
     </w:p>
     <w:p>
@@ -3341,8 +3357,32 @@
           <w:b/>
           <w:bCs/>
         </w:rPr>
-        <w:t>Web Summary</w:t>
-      </w:r>
+        <w:t>Planification du projet</w:t>
+      </w:r>
+      <w:r>
+        <w:t xml:space="preserve"> : planning détaillant les phases, durées et responsabilités.</w:t>
+      </w:r>
+    </w:p>
+    <w:p>
+      <w:pPr>
+        <w:pStyle w:val="BITTabelleBullet"/>
+      </w:pPr>
+      <w:r>
+        <w:rPr>
+          <w:b/>
+          <w:bCs/>
+        </w:rPr>
+        <w:t xml:space="preserve">Web </w:t>
+      </w:r>
+      <w:proofErr w:type="spellStart"/>
+      <w:r>
+        <w:rPr>
+          <w:b/>
+          <w:bCs/>
+        </w:rPr>
+        <w:t>Summary</w:t>
+      </w:r>
+      <w:proofErr w:type="spellEnd"/>
       <w:r>
         <w:t xml:space="preserve"> : synthèse du projet sous format web, orientée présentation.</w:t>
       </w:r>
@@ -3598,7 +3638,15 @@
         <w:pStyle w:val="BITTabelleBullet"/>
       </w:pPr>
       <w:r>
-        <w:t>Organisationnel : validation régulière par le commanditaire (ArcadiaLabs).</w:t>
+        <w:t>Organisationnel : validation régulière par le commanditaire (</w:t>
+      </w:r>
+      <w:proofErr w:type="spellStart"/>
+      <w:r>
+        <w:t>ArcadiaLabs</w:t>
+      </w:r>
+      <w:proofErr w:type="spellEnd"/>
+      <w:r>
+        <w:t>).</w:t>
       </w:r>
     </w:p>
     <w:p>
@@ -3794,7 +3842,25 @@
           <w:sz w:val="22"/>
           <w:szCs w:val="28"/>
         </w:rPr>
-        <w:t>Déploiement + livrables (analyse, réalisation, planning, journal, Web Summary).</w:t>
+        <w:t xml:space="preserve">Déploiement + livrables (analyse, réalisation, planning, journal, Web </w:t>
+      </w:r>
+      <w:proofErr w:type="spellStart"/>
+      <w:r>
+        <w:rPr>
+          <w:rFonts w:eastAsia="Aptos"/>
+          <w:sz w:val="22"/>
+          <w:szCs w:val="28"/>
+        </w:rPr>
+        <w:t>Summary</w:t>
+      </w:r>
+      <w:proofErr w:type="spellEnd"/>
+      <w:r>
+        <w:rPr>
+          <w:rFonts w:eastAsia="Aptos"/>
+          <w:sz w:val="22"/>
+          <w:szCs w:val="28"/>
+        </w:rPr>
+        <w:t>).</w:t>
       </w:r>
     </w:p>
     <w:p>
@@ -3918,7 +3984,21 @@
         <w:rPr>
           <w:color w:val="FF0000"/>
         </w:rPr>
-        <w:t xml:space="preserve">Exemple de matrice de </w:t>
+        <w:t xml:space="preserve">Exemple de </w:t>
+      </w:r>
+      <w:proofErr w:type="spellStart"/>
+      <w:r>
+        <w:rPr>
+          <w:color w:val="FF0000"/>
+        </w:rPr>
+        <w:t>matrice</w:t>
+      </w:r>
+      <w:proofErr w:type="spellEnd"/>
+      <w:r>
+        <w:rPr>
+          <w:color w:val="FF0000"/>
+        </w:rPr>
+        <w:t xml:space="preserve"> de </w:t>
       </w:r>
       <w:r>
         <w:rPr>
@@ -4260,7 +4340,15 @@
               <w:cnfStyle w:val="000000000000" w:firstRow="0" w:lastRow="0" w:firstColumn="0" w:lastColumn="0" w:oddVBand="0" w:evenVBand="0" w:oddHBand="0" w:evenHBand="0" w:firstRowFirstColumn="0" w:firstRowLastColumn="0" w:lastRowFirstColumn="0" w:lastRowLastColumn="0"/>
             </w:pPr>
             <w:r>
-              <w:t>Difficulté Gamepad API / compatibilité manette</w:t>
+              <w:t xml:space="preserve">Difficulté </w:t>
+            </w:r>
+            <w:proofErr w:type="spellStart"/>
+            <w:r>
+              <w:t>Gamepad</w:t>
+            </w:r>
+            <w:proofErr w:type="spellEnd"/>
+            <w:r>
+              <w:t xml:space="preserve"> API / compatibilité manette</w:t>
             </w:r>
           </w:p>
         </w:tc>
@@ -4659,8 +4747,13 @@
       <w:pPr>
         <w:pStyle w:val="Numrot2"/>
       </w:pPr>
-      <w:r>
-        <w:t>ArcadiaLabs (client)</w:t>
+      <w:proofErr w:type="spellStart"/>
+      <w:r>
+        <w:t>ArcadiaLabs</w:t>
+      </w:r>
+      <w:proofErr w:type="spellEnd"/>
+      <w:r>
+        <w:t xml:space="preserve"> (client)</w:t>
       </w:r>
     </w:p>
     <w:p>
@@ -4796,7 +4889,15 @@
         <w:pStyle w:val="Numrot2"/>
       </w:pPr>
       <w:r>
-        <w:t>Moteur de jeux web (Phaser, Construct, Godot Web, …)</w:t>
+        <w:t xml:space="preserve">Moteur de jeux web (Phaser, </w:t>
+      </w:r>
+      <w:proofErr w:type="spellStart"/>
+      <w:r>
+        <w:t>Construct</w:t>
+      </w:r>
+      <w:proofErr w:type="spellEnd"/>
+      <w:r>
+        <w:t>, Godot Web, …)</w:t>
       </w:r>
     </w:p>
     <w:p>
@@ -4812,7 +4913,15 @@
         <w:pStyle w:val="Numrot2"/>
       </w:pPr>
       <w:r>
-        <w:t>Gestion de version (GitHub/GitLab)</w:t>
+        <w:t>Gestion de version (GitHub/</w:t>
+      </w:r>
+      <w:proofErr w:type="spellStart"/>
+      <w:r>
+        <w:t>GitLab</w:t>
+      </w:r>
+      <w:proofErr w:type="spellEnd"/>
+      <w:r>
+        <w:t>)</w:t>
       </w:r>
     </w:p>
     <w:p>
@@ -4891,7 +5000,21 @@
           <w:rPr>
             <w:rStyle w:val="Lienhypertexte"/>
           </w:rPr>
-          <w:t>Barras-Matias-emf/306-G2-ArcadiaBox</w:t>
+          <w:t>Barras-Matias-</w:t>
+        </w:r>
+        <w:proofErr w:type="spellStart"/>
+        <w:r>
+          <w:rPr>
+            <w:rStyle w:val="Lienhypertexte"/>
+          </w:rPr>
+          <w:t>emf</w:t>
+        </w:r>
+        <w:proofErr w:type="spellEnd"/>
+        <w:r>
+          <w:rPr>
+            <w:rStyle w:val="Lienhypertexte"/>
+          </w:rPr>
+          <w:t>/306-G2-ArcadiaBox</w:t>
         </w:r>
       </w:hyperlink>
     </w:p>
@@ -5005,7 +5128,21 @@
         <w:rPr>
           <w:lang w:val="fr-CH"/>
         </w:rPr>
-        <w:t>diagramme UseCase sont :</w:t>
+        <w:t xml:space="preserve">diagramme </w:t>
+      </w:r>
+      <w:proofErr w:type="spellStart"/>
+      <w:r>
+        <w:rPr>
+          <w:lang w:val="fr-CH"/>
+        </w:rPr>
+        <w:t>UseCase</w:t>
+      </w:r>
+      <w:proofErr w:type="spellEnd"/>
+      <w:r>
+        <w:rPr>
+          <w:lang w:val="fr-CH"/>
+        </w:rPr>
+        <w:t xml:space="preserve"> sont :</w:t>
       </w:r>
     </w:p>
     <w:p>
@@ -5151,7 +5288,15 @@
         <w:t>Peuvent c</w:t>
       </w:r>
       <w:r>
-        <w:t xml:space="preserve">onsulter le leaderboard de </w:t>
+        <w:t xml:space="preserve">onsulter le </w:t>
+      </w:r>
+      <w:proofErr w:type="spellStart"/>
+      <w:r>
+        <w:t>leaderboard</w:t>
+      </w:r>
+      <w:proofErr w:type="spellEnd"/>
+      <w:r>
+        <w:t xml:space="preserve"> de </w:t>
       </w:r>
       <w:r>
         <w:t>tous</w:t>
@@ -5177,8 +5322,13 @@
         </w:numPr>
       </w:pPr>
       <w:r>
-        <w:t>Peuvent consulter le leaderboard</w:t>
-      </w:r>
+        <w:t xml:space="preserve">Peuvent consulter le </w:t>
+      </w:r>
+      <w:proofErr w:type="spellStart"/>
+      <w:r>
+        <w:t>leaderboard</w:t>
+      </w:r>
+      <w:proofErr w:type="spellEnd"/>
     </w:p>
     <w:p>
       <w:pPr>
@@ -5189,8 +5339,13 @@
         </w:numPr>
       </w:pPr>
       <w:r>
-        <w:t>Peuvent supprimer des scores du leaderboard</w:t>
-      </w:r>
+        <w:t xml:space="preserve">Peuvent supprimer des scores du </w:t>
+      </w:r>
+      <w:proofErr w:type="spellStart"/>
+      <w:r>
+        <w:t>leaderboard</w:t>
+      </w:r>
+      <w:proofErr w:type="spellEnd"/>
     </w:p>
     <w:p>
       <w:pPr>
@@ -5420,6 +5575,114 @@
     </w:p>
     <w:p>
       <w:pPr>
+        <w:pStyle w:val="BITTextkrper"/>
+        <w:rPr>
+          <w:lang w:val="fr-CH"/>
+        </w:rPr>
+      </w:pPr>
+      <w:r>
+        <w:rPr>
+          <w:lang w:val="fr-CH"/>
+        </w:rPr>
+        <w:t>Voici</w:t>
+      </w:r>
+      <w:r>
+        <w:rPr>
+          <w:lang w:val="fr-CH"/>
+        </w:rPr>
+        <w:t xml:space="preserve"> notre diagramme sur l’architecture du system avec un frontend connecter </w:t>
+      </w:r>
+      <w:r>
+        <w:rPr>
+          <w:lang w:val="fr-CH"/>
+        </w:rPr>
+        <w:t>à</w:t>
+      </w:r>
+      <w:r>
+        <w:rPr>
+          <w:lang w:val="fr-CH"/>
+        </w:rPr>
+        <w:t xml:space="preserve"> un backend qui peut stocker des données dans la </w:t>
+      </w:r>
+      <w:proofErr w:type="spellStart"/>
+      <w:r>
+        <w:rPr>
+          <w:lang w:val="fr-CH"/>
+        </w:rPr>
+        <w:t>database</w:t>
+      </w:r>
+      <w:proofErr w:type="spellEnd"/>
+      <w:r>
+        <w:rPr>
+          <w:lang w:val="fr-CH"/>
+        </w:rPr>
+        <w:t>.</w:t>
+      </w:r>
+    </w:p>
+    <w:p>
+      <w:pPr>
+        <w:pStyle w:val="BITTextkrper"/>
+        <w:rPr>
+          <w:lang w:val="fr-CH"/>
+        </w:rPr>
+      </w:pPr>
+      <w:r>
+        <w:rPr>
+          <w:lang w:val="de-CH"/>
+        </w:rPr>
+        <w:drawing>
+          <wp:inline distT="0" distB="0" distL="0" distR="0" wp14:anchorId="3A1D5B4C" wp14:editId="36715979">
+            <wp:extent cx="5760085" cy="2966720"/>
+            <wp:effectExtent l="0" t="0" r="0" b="5080"/>
+            <wp:docPr id="5" name="Espace réservé du contenu 4" descr="Une image contenant capture d’écran, texte, conception&#10;&#10;Le contenu généré par l’IA peut être incorrect.">
+              <a:extLst xmlns:a="http://schemas.openxmlformats.org/drawingml/2006/main">
+                <a:ext uri="{FF2B5EF4-FFF2-40B4-BE49-F238E27FC236}">
+                  <a16:creationId xmlns:a16="http://schemas.microsoft.com/office/drawing/2014/main" id="{16603F72-BFB4-163C-6FB2-320965E43EBC}"/>
+                </a:ext>
+              </a:extLst>
+            </wp:docPr>
+            <wp:cNvGraphicFramePr>
+              <a:graphicFrameLocks xmlns:a="http://schemas.openxmlformats.org/drawingml/2006/main" noGrp="1" noChangeAspect="1"/>
+            </wp:cNvGraphicFramePr>
+            <a:graphic xmlns:a="http://schemas.openxmlformats.org/drawingml/2006/main">
+              <a:graphicData uri="http://schemas.openxmlformats.org/drawingml/2006/picture">
+                <pic:pic xmlns:pic="http://schemas.openxmlformats.org/drawingml/2006/picture">
+                  <pic:nvPicPr>
+                    <pic:cNvPr id="5" name="Espace réservé du contenu 4" descr="Une image contenant capture d’écran, texte, conception&#10;&#10;Le contenu généré par l’IA peut être incorrect.">
+                      <a:extLst>
+                        <a:ext uri="{FF2B5EF4-FFF2-40B4-BE49-F238E27FC236}">
+                          <a16:creationId xmlns:a16="http://schemas.microsoft.com/office/drawing/2014/main" id="{16603F72-BFB4-163C-6FB2-320965E43EBC}"/>
+                        </a:ext>
+                      </a:extLst>
+                    </pic:cNvPr>
+                    <pic:cNvPicPr>
+                      <a:picLocks noGrp="1" noChangeAspect="1"/>
+                    </pic:cNvPicPr>
+                  </pic:nvPicPr>
+                  <pic:blipFill>
+                    <a:blip r:embed="rId16"/>
+                    <a:stretch>
+                      <a:fillRect/>
+                    </a:stretch>
+                  </pic:blipFill>
+                  <pic:spPr>
+                    <a:xfrm>
+                      <a:off x="0" y="0"/>
+                      <a:ext cx="5760085" cy="2966720"/>
+                    </a:xfrm>
+                    <a:prstGeom prst="rect">
+                      <a:avLst/>
+                    </a:prstGeom>
+                  </pic:spPr>
+                </pic:pic>
+              </a:graphicData>
+            </a:graphic>
+          </wp:inline>
+        </w:drawing>
+      </w:r>
+    </w:p>
+    <w:p>
+      <w:pPr>
         <w:pStyle w:val="Titre2"/>
       </w:pPr>
       <w:bookmarkStart w:id="27" w:name="_Toc216967456"/>
@@ -5427,6 +5690,96 @@
         <w:t>Diagramme Entité-Relation</w:t>
       </w:r>
       <w:bookmarkEnd w:id="27"/>
+    </w:p>
+    <w:p>
+      <w:pPr>
+        <w:pStyle w:val="BITTextkrper"/>
+        <w:rPr>
+          <w:lang w:val="fr-CH"/>
+        </w:rPr>
+      </w:pPr>
+      <w:r>
+        <w:rPr>
+          <w:lang w:val="fr-CH"/>
+        </w:rPr>
+        <w:t>Voici</w:t>
+      </w:r>
+      <w:r>
+        <w:rPr>
+          <w:lang w:val="fr-CH"/>
+        </w:rPr>
+        <w:t xml:space="preserve"> notre diagramme entité relation qui présente comment </w:t>
+      </w:r>
+      <w:r>
+        <w:rPr>
+          <w:lang w:val="fr-CH"/>
+        </w:rPr>
+        <w:t>le schéma</w:t>
+      </w:r>
+      <w:r>
+        <w:rPr>
+          <w:lang w:val="fr-CH"/>
+        </w:rPr>
+        <w:t xml:space="preserve"> de la </w:t>
+      </w:r>
+      <w:proofErr w:type="spellStart"/>
+      <w:r>
+        <w:rPr>
+          <w:lang w:val="fr-CH"/>
+        </w:rPr>
+        <w:t>database</w:t>
+      </w:r>
+      <w:proofErr w:type="spellEnd"/>
+      <w:r>
+        <w:rPr>
+          <w:lang w:val="fr-CH"/>
+        </w:rPr>
+        <w:t xml:space="preserve"> </w:t>
+      </w:r>
+      <w:r>
+        <w:rPr>
+          <w:lang w:val="fr-CH"/>
+        </w:rPr>
+        <w:t xml:space="preserve">va </w:t>
+      </w:r>
+      <w:r>
+        <w:rPr>
+          <w:lang w:val="fr-CH"/>
+        </w:rPr>
+        <w:t>être</w:t>
+      </w:r>
+      <w:r>
+        <w:rPr>
+          <w:lang w:val="fr-CH"/>
+        </w:rPr>
+        <w:t xml:space="preserve"> faite.</w:t>
+      </w:r>
+    </w:p>
+    <w:p>
+      <w:pPr>
+        <w:pStyle w:val="BITTextkrper"/>
+        <w:rPr>
+          <w:lang w:val="fr-CH"/>
+        </w:rPr>
+      </w:pPr>
+      <w:r>
+        <w:rPr>
+          <w:lang w:val="fr-CH"/>
+        </w:rPr>
+        <w:t>On</w:t>
+      </w:r>
+      <w:r>
+        <w:rPr>
+          <w:lang w:val="fr-CH"/>
+        </w:rPr>
+        <w:t xml:space="preserve"> voit </w:t>
+      </w:r>
+      <w:r>
+        <w:rPr>
+          <w:lang w:val="fr-CH"/>
+        </w:rPr>
+        <w:t>une liste de jeux prédéfinie qui contient des scores, le pseudonyme sera dans les scores le but est d’autoriser la duplication comme sur les vielles bord d’arcade.</w:t>
+      </w:r>
     </w:p>
     <w:p>
       <w:pPr>
@@ -5456,7 +5809,7 @@
                     <pic:cNvPicPr/>
                   </pic:nvPicPr>
                   <pic:blipFill>
-                    <a:blip r:embed="rId16"/>
+                    <a:blip r:embed="rId17"/>
                     <a:stretch>
                       <a:fillRect/>
                     </a:stretch>
@@ -5496,6 +5849,34 @@
       </w:pPr>
       <w:r>
         <w:rPr>
+          <w:lang w:val="fr-CH"/>
+        </w:rPr>
+        <w:t xml:space="preserve">Voici notre model relationnelle une fois la </w:t>
+      </w:r>
+      <w:proofErr w:type="spellStart"/>
+      <w:r>
+        <w:rPr>
+          <w:lang w:val="fr-CH"/>
+        </w:rPr>
+        <w:t>database</w:t>
+      </w:r>
+      <w:proofErr w:type="spellEnd"/>
+      <w:r>
+        <w:rPr>
+          <w:lang w:val="fr-CH"/>
+        </w:rPr>
+        <w:t xml:space="preserve"> construite on peut y voir les relations, les tables et ont vois aussi que le pseudo est dans la table des scores pour permettre la duplication.</w:t>
+      </w:r>
+    </w:p>
+    <w:p>
+      <w:pPr>
+        <w:pStyle w:val="BITTextkrper"/>
+        <w:rPr>
+          <w:lang w:val="fr-CH"/>
+        </w:rPr>
+      </w:pPr>
+      <w:r>
+        <w:rPr>
           <w:noProof/>
           <w:lang w:val="fr-CH"/>
         </w:rPr>
@@ -5515,7 +5896,7 @@
                     <pic:cNvPicPr/>
                   </pic:nvPicPr>
                   <pic:blipFill>
-                    <a:blip r:embed="rId17"/>
+                    <a:blip r:embed="rId18"/>
                     <a:stretch>
                       <a:fillRect/>
                     </a:stretch>
@@ -5579,6 +5960,70 @@
       </w:pPr>
       <w:r>
         <w:rPr>
+          <w:lang w:val="fr-CH"/>
+        </w:rPr>
+        <w:t>Voici</w:t>
+      </w:r>
+      <w:r>
+        <w:rPr>
+          <w:lang w:val="fr-CH"/>
+        </w:rPr>
+        <w:t xml:space="preserve"> le diagramme de classe de notre backend qui </w:t>
+      </w:r>
+      <w:r>
+        <w:rPr>
+          <w:lang w:val="fr-CH"/>
+        </w:rPr>
+        <w:t xml:space="preserve">permet de voir comment il va </w:t>
+      </w:r>
+      <w:r>
+        <w:rPr>
+          <w:lang w:val="fr-CH"/>
+        </w:rPr>
+        <w:t>être</w:t>
+      </w:r>
+      <w:r>
+        <w:rPr>
+          <w:lang w:val="fr-CH"/>
+        </w:rPr>
+        <w:t xml:space="preserve"> construit pour faire des appelle </w:t>
+      </w:r>
+      <w:r>
+        <w:rPr>
+          <w:lang w:val="fr-CH"/>
+        </w:rPr>
+        <w:t>à</w:t>
+      </w:r>
+      <w:r>
+        <w:rPr>
+          <w:lang w:val="fr-CH"/>
+        </w:rPr>
+        <w:t xml:space="preserve"> la </w:t>
+      </w:r>
+      <w:proofErr w:type="spellStart"/>
+      <w:r>
+        <w:rPr>
+          <w:lang w:val="fr-CH"/>
+        </w:rPr>
+        <w:t>database</w:t>
+      </w:r>
+      <w:proofErr w:type="spellEnd"/>
+      <w:r>
+        <w:rPr>
+          <w:lang w:val="fr-CH"/>
+        </w:rPr>
+        <w:t>.</w:t>
+      </w:r>
+    </w:p>
+    <w:p>
+      <w:pPr>
+        <w:pStyle w:val="BITTextkrper"/>
+        <w:rPr>
+          <w:lang w:val="fr-CH"/>
+        </w:rPr>
+      </w:pPr>
+      <w:r>
+        <w:rPr>
           <w:noProof/>
           <w:lang w:val="fr-CH"/>
         </w:rPr>
@@ -5598,7 +6043,7 @@
                     <pic:cNvPicPr/>
                   </pic:nvPicPr>
                   <pic:blipFill>
-                    <a:blip r:embed="rId18"/>
+                    <a:blip r:embed="rId19"/>
                     <a:stretch>
                       <a:fillRect/>
                     </a:stretch>
@@ -5893,7 +6338,21 @@
               <w:rPr>
                 <w:lang w:val="fr-CH"/>
               </w:rPr>
-              <w:t xml:space="preserve"> est jouable avec une manette xbox et </w:t>
+              <w:t xml:space="preserve"> est jouable avec une manette </w:t>
+            </w:r>
+            <w:proofErr w:type="spellStart"/>
+            <w:r>
+              <w:rPr>
+                <w:lang w:val="fr-CH"/>
+              </w:rPr>
+              <w:t>xbox</w:t>
+            </w:r>
+            <w:proofErr w:type="spellEnd"/>
+            <w:r>
+              <w:rPr>
+                <w:lang w:val="fr-CH"/>
+              </w:rPr>
+              <w:t xml:space="preserve"> et </w:t>
             </w:r>
             <w:r>
               <w:rPr>
@@ -6526,8 +6985,16 @@
         <w:rPr>
           <w:lang w:val="fr-CH"/>
         </w:rPr>
-        <w:t>Création de notre jeu en js</w:t>
-      </w:r>
+        <w:t xml:space="preserve">Création de notre jeu en </w:t>
+      </w:r>
+      <w:proofErr w:type="spellStart"/>
+      <w:r>
+        <w:rPr>
+          <w:lang w:val="fr-CH"/>
+        </w:rPr>
+        <w:t>js</w:t>
+      </w:r>
+      <w:proofErr w:type="spellEnd"/>
     </w:p>
     <w:p>
       <w:pPr>
@@ -6652,13 +7119,13 @@
         <w:rPr>
           <w:lang w:val="fr-CH"/>
         </w:rPr>
-        <w:t xml:space="preserve"> sur les différents </w:t>
-      </w:r>
-      <w:r>
-        <w:rPr>
-          <w:lang w:val="fr-CH"/>
-        </w:rPr>
-        <w:t>jeux (Snake)</w:t>
+        <w:t xml:space="preserve"> sur les différents jeux</w:t>
+      </w:r>
+      <w:r>
+        <w:rPr>
+          <w:lang w:val="fr-CH"/>
+        </w:rPr>
+        <w:t xml:space="preserve"> (Snake)</w:t>
       </w:r>
     </w:p>
     <w:p>
@@ -6698,12 +7165,14 @@
         </w:rPr>
         <w:t>Récupération et envoie de score automatique (</w:t>
       </w:r>
+      <w:proofErr w:type="spellStart"/>
       <w:r>
         <w:rPr>
           <w:lang w:val="fr-CH"/>
         </w:rPr>
         <w:t>Galaga</w:t>
       </w:r>
+      <w:proofErr w:type="spellEnd"/>
       <w:r>
         <w:rPr>
           <w:lang w:val="fr-CH"/>
@@ -6732,8 +7201,16 @@
         <w:rPr>
           <w:lang w:val="fr-CH"/>
         </w:rPr>
-        <w:t>Mario, Galaga</w:t>
-      </w:r>
+        <w:t xml:space="preserve">Mario, </w:t>
+      </w:r>
+      <w:proofErr w:type="spellStart"/>
+      <w:r>
+        <w:rPr>
+          <w:lang w:val="fr-CH"/>
+        </w:rPr>
+        <w:t>Galaga</w:t>
+      </w:r>
+      <w:proofErr w:type="spellEnd"/>
       <w:r>
         <w:rPr>
           <w:lang w:val="fr-CH"/>
@@ -6878,12 +7355,14 @@
           <w:lang w:val="fr-CH"/>
         </w:rPr>
       </w:pPr>
+      <w:proofErr w:type="spellStart"/>
       <w:r>
         <w:rPr>
           <w:lang w:val="fr-CH"/>
         </w:rPr>
         <w:t>NodeJs</w:t>
       </w:r>
+      <w:proofErr w:type="spellEnd"/>
     </w:p>
     <w:p>
       <w:pPr>
@@ -6970,12 +7449,14 @@
           <w:lang w:val="fr-CH"/>
         </w:rPr>
       </w:pPr>
+      <w:proofErr w:type="spellStart"/>
       <w:r>
         <w:rPr>
           <w:lang w:val="fr-CH"/>
         </w:rPr>
         <w:t>Nostalgist</w:t>
       </w:r>
+      <w:proofErr w:type="spellEnd"/>
       <w:r>
         <w:rPr>
           <w:lang w:val="fr-CH"/>
@@ -7148,7 +7629,7 @@
                     <pic:cNvPicPr/>
                   </pic:nvPicPr>
                   <pic:blipFill>
-                    <a:blip r:embed="rId19"/>
+                    <a:blip r:embed="rId20"/>
                     <a:stretch>
                       <a:fillRect/>
                     </a:stretch>
@@ -7210,7 +7691,7 @@
                     </pic:cNvPicPr>
                   </pic:nvPicPr>
                   <pic:blipFill>
-                    <a:blip r:embed="rId20" cstate="print">
+                    <a:blip r:embed="rId21" cstate="print">
                       <a:extLst>
                         <a:ext uri="{28A0092B-C50C-407E-A947-70E740481C1C}">
                           <a14:useLocalDpi xmlns:a14="http://schemas.microsoft.com/office/drawing/2010/main" val="0"/>
@@ -7313,7 +7794,7 @@
                     <pic:cNvPicPr/>
                   </pic:nvPicPr>
                   <pic:blipFill>
-                    <a:blip r:embed="rId21"/>
+                    <a:blip r:embed="rId22"/>
                     <a:stretch>
                       <a:fillRect/>
                     </a:stretch>
@@ -7379,7 +7860,7 @@
                     <pic:cNvPicPr/>
                   </pic:nvPicPr>
                   <pic:blipFill>
-                    <a:blip r:embed="rId22"/>
+                    <a:blip r:embed="rId23"/>
                     <a:stretch>
                       <a:fillRect/>
                     </a:stretch>
@@ -7427,14 +7908,10 @@
         <w:pStyle w:val="Titre3"/>
         <w:rPr>
           <w:b w:val="0"/>
-          <w:bCs w:val="0"/>
-        </w:rPr>
-      </w:pPr>
-      <w:r>
-        <w:t xml:space="preserve">La manette Xbox qui ne fonctionne pas sur </w:t>
-      </w:r>
-      <w:r>
-        <w:t>les jeux</w:t>
+        </w:rPr>
+      </w:pPr>
+      <w:r>
+        <w:t>La manette Xbox qui ne fonctionne pas sur les jeux</w:t>
       </w:r>
       <w:r>
         <w:t xml:space="preserve"> émulés</w:t>
@@ -7451,7 +7928,49 @@
         <w:rPr>
           <w:lang w:val="fr-CH"/>
         </w:rPr>
-        <w:t>La compatibilité avec la manette Xbox ne fonctionne pas pour les jeux émulés. Une tentative de mise en place de ce fonctionnement a montré que le jeu recevait potentiellement les inputs, mais qu’ils n’étaient pas bindés correctement. En appuyant sur certaines touches, les presets de couleurs changeaient, mais on ne pouvait pas jouer. C’était probablement lié à un problème de l’émulateur, qui avait déjà ses presets et lisait donc ses propres macros. La fonctionnalité n’a donc pas pu être implémentée, mais les jeux seront jouables au clavier.</w:t>
+        <w:t xml:space="preserve">La compatibilité avec la manette Xbox ne fonctionne pas pour les jeux émulés. Une tentative de mise en place de ce fonctionnement a montré que le jeu recevait potentiellement les inputs, mais qu’ils n’étaient pas </w:t>
+      </w:r>
+      <w:proofErr w:type="spellStart"/>
+      <w:r>
+        <w:rPr>
+          <w:lang w:val="fr-CH"/>
+        </w:rPr>
+        <w:t>bindés</w:t>
+      </w:r>
+      <w:proofErr w:type="spellEnd"/>
+      <w:r>
+        <w:rPr>
+          <w:lang w:val="fr-CH"/>
+        </w:rPr>
+        <w:t xml:space="preserve"> correctement. En appuyant sur certaines touches, les </w:t>
+      </w:r>
+      <w:proofErr w:type="spellStart"/>
+      <w:r>
+        <w:rPr>
+          <w:lang w:val="fr-CH"/>
+        </w:rPr>
+        <w:t>presets</w:t>
+      </w:r>
+      <w:proofErr w:type="spellEnd"/>
+      <w:r>
+        <w:rPr>
+          <w:lang w:val="fr-CH"/>
+        </w:rPr>
+        <w:t xml:space="preserve"> de couleurs changeaient, mais on ne pouvait pas jouer. C’était probablement lié à un problème de l’émulateur, qui avait déjà ses </w:t>
+      </w:r>
+      <w:proofErr w:type="spellStart"/>
+      <w:r>
+        <w:rPr>
+          <w:lang w:val="fr-CH"/>
+        </w:rPr>
+        <w:t>presets</w:t>
+      </w:r>
+      <w:proofErr w:type="spellEnd"/>
+      <w:r>
+        <w:rPr>
+          <w:lang w:val="fr-CH"/>
+        </w:rPr>
+        <w:t xml:space="preserve"> et lisait donc ses propres macros. La fonctionnalité n’a donc pas pu être implémentée, mais les jeux seront jouables au clavier.</w:t>
       </w:r>
     </w:p>
     <w:p>
@@ -7463,7 +7982,15 @@
         </w:rPr>
       </w:pPr>
       <w:r>
-        <w:t>Un bug au niveau de la détection du game over de Galaga</w:t>
+        <w:t xml:space="preserve">Un bug au niveau de la détection du </w:t>
+      </w:r>
+      <w:proofErr w:type="spellStart"/>
+      <w:r>
+        <w:t>game</w:t>
+      </w:r>
+      <w:proofErr w:type="spellEnd"/>
+      <w:r>
+        <w:t xml:space="preserve"> over de Galaga</w:t>
       </w:r>
     </w:p>
     <w:p>
@@ -7479,75 +8006,53 @@
         </w:rPr>
         <w:t xml:space="preserve">La détection du </w:t>
       </w:r>
+      <w:proofErr w:type="spellStart"/>
       <w:r>
         <w:rPr>
           <w:i/>
           <w:iCs/>
           <w:lang w:val="fr-CH"/>
         </w:rPr>
-        <w:t>game over</w:t>
-      </w:r>
-      <w:r>
-        <w:rPr>
-          <w:lang w:val="fr-CH"/>
-        </w:rPr>
-        <w:t xml:space="preserve"> de Galaga pose un problème au début, au lancement du jeu, car à l’initialisation de l’émulateur et du jeu, Galaga ne possède aucune vie avant qu’une partie soit lancée. Le site déclenche donc le prompt de </w:t>
-      </w:r>
+        <w:t>game</w:t>
+      </w:r>
+      <w:proofErr w:type="spellEnd"/>
       <w:r>
         <w:rPr>
           <w:i/>
           <w:iCs/>
           <w:lang w:val="fr-CH"/>
         </w:rPr>
-        <w:t>game over</w:t>
-      </w:r>
-      <w:r>
-        <w:rPr>
-          <w:lang w:val="fr-CH"/>
-        </w:rPr>
-        <w:t>.</w:t>
-      </w:r>
-    </w:p>
-    <w:p>
-      <w:pPr>
-        <w:pStyle w:val="BITTextkrper"/>
-        <w:rPr>
-          <w:lang w:val="fr-CH"/>
-        </w:rPr>
-      </w:pPr>
-      <w:r>
-        <w:rPr>
-          <w:lang w:val="fr-CH"/>
-        </w:rPr>
-        <w:t xml:space="preserve">C’est un problème que j’ai tenté de résoudre en implémentant un isGameStarted, une valeur booléenne permettant de détecter si une partie est lancée et de déterminer si le </w:t>
-      </w:r>
+        <w:t xml:space="preserve"> over</w:t>
+      </w:r>
+      <w:r>
+        <w:rPr>
+          <w:lang w:val="fr-CH"/>
+        </w:rPr>
+        <w:t xml:space="preserve"> de Galaga pose un problème au début, au lancement du jeu, car à l’initialisation de l’émulateur et du jeu, Galaga ne possède aucune vie avant qu’une partie soit lancée. Le site déclenche donc le prompt de </w:t>
+      </w:r>
+      <w:proofErr w:type="spellStart"/>
       <w:r>
         <w:rPr>
           <w:i/>
           <w:iCs/>
           <w:lang w:val="fr-CH"/>
         </w:rPr>
-        <w:t>game over</w:t>
-      </w:r>
-      <w:r>
-        <w:rPr>
-          <w:lang w:val="fr-CH"/>
-        </w:rPr>
-        <w:t xml:space="preserve"> détecté est réel ou simplement dû à l’initialisation. Malheureusement, cette résolution n’a pas fonctionné et le prompt de </w:t>
-      </w:r>
+        <w:t>game</w:t>
+      </w:r>
+      <w:proofErr w:type="spellEnd"/>
       <w:r>
         <w:rPr>
           <w:i/>
           <w:iCs/>
           <w:lang w:val="fr-CH"/>
         </w:rPr>
-        <w:t>game over</w:t>
-      </w:r>
-      <w:r>
-        <w:rPr>
-          <w:lang w:val="fr-CH"/>
-        </w:rPr>
-        <w:t xml:space="preserve"> n’était alors plus déclenché du tout.</w:t>
+        <w:t xml:space="preserve"> over</w:t>
+      </w:r>
+      <w:r>
+        <w:rPr>
+          <w:lang w:val="fr-CH"/>
+        </w:rPr>
+        <w:t>.</w:t>
       </w:r>
     </w:p>
     <w:p>
@@ -7561,21 +8066,121 @@
         <w:rPr>
           <w:lang w:val="fr-CH"/>
         </w:rPr>
-        <w:t xml:space="preserve">Dans le code, il subsiste également une erreur qui décale le prompt de </w:t>
-      </w:r>
+        <w:t xml:space="preserve">C’est un problème que j’ai tenté de résoudre en implémentant un </w:t>
+      </w:r>
+      <w:proofErr w:type="spellStart"/>
+      <w:r>
+        <w:rPr>
+          <w:lang w:val="fr-CH"/>
+        </w:rPr>
+        <w:t>isGameStarted</w:t>
+      </w:r>
+      <w:proofErr w:type="spellEnd"/>
+      <w:r>
+        <w:rPr>
+          <w:lang w:val="fr-CH"/>
+        </w:rPr>
+        <w:t xml:space="preserve">, une valeur booléenne permettant de détecter si une partie est lancée et de déterminer si le </w:t>
+      </w:r>
+      <w:proofErr w:type="spellStart"/>
       <w:r>
         <w:rPr>
           <w:i/>
           <w:iCs/>
           <w:lang w:val="fr-CH"/>
         </w:rPr>
-        <w:t>game over</w:t>
-      </w:r>
-      <w:r>
-        <w:rPr>
-          <w:lang w:val="fr-CH"/>
-        </w:rPr>
-        <w:t xml:space="preserve"> d’une vie sur Galaga : il se déclenche alors qu’il reste encore une vie. Ce n’est pas un gros problème et il est facilement résolvable, mais le temps nous a manqué.</w:t>
+        <w:t>game</w:t>
+      </w:r>
+      <w:proofErr w:type="spellEnd"/>
+      <w:r>
+        <w:rPr>
+          <w:i/>
+          <w:iCs/>
+          <w:lang w:val="fr-CH"/>
+        </w:rPr>
+        <w:t xml:space="preserve"> over</w:t>
+      </w:r>
+      <w:r>
+        <w:rPr>
+          <w:lang w:val="fr-CH"/>
+        </w:rPr>
+        <w:t xml:space="preserve"> détecté est réel ou simplement dû à l’initialisation. Malheureusement, cette résolution n’a pas fonctionné et le prompt de </w:t>
+      </w:r>
+      <w:proofErr w:type="spellStart"/>
+      <w:r>
+        <w:rPr>
+          <w:i/>
+          <w:iCs/>
+          <w:lang w:val="fr-CH"/>
+        </w:rPr>
+        <w:t>game</w:t>
+      </w:r>
+      <w:proofErr w:type="spellEnd"/>
+      <w:r>
+        <w:rPr>
+          <w:i/>
+          <w:iCs/>
+          <w:lang w:val="fr-CH"/>
+        </w:rPr>
+        <w:t xml:space="preserve"> over</w:t>
+      </w:r>
+      <w:r>
+        <w:rPr>
+          <w:lang w:val="fr-CH"/>
+        </w:rPr>
+        <w:t xml:space="preserve"> n’était alors plus déclenché du tout.</w:t>
+      </w:r>
+    </w:p>
+    <w:p>
+      <w:pPr>
+        <w:pStyle w:val="BITTextkrper"/>
+        <w:rPr>
+          <w:lang w:val="fr-CH"/>
+        </w:rPr>
+      </w:pPr>
+      <w:r>
+        <w:rPr>
+          <w:lang w:val="fr-CH"/>
+        </w:rPr>
+        <w:t xml:space="preserve">Dans le code, il subsiste également une erreur qui décale le prompt de </w:t>
+      </w:r>
+      <w:proofErr w:type="spellStart"/>
+      <w:r>
+        <w:rPr>
+          <w:i/>
+          <w:iCs/>
+          <w:lang w:val="fr-CH"/>
+        </w:rPr>
+        <w:t>game</w:t>
+      </w:r>
+      <w:proofErr w:type="spellEnd"/>
+      <w:r>
+        <w:rPr>
+          <w:i/>
+          <w:iCs/>
+          <w:lang w:val="fr-CH"/>
+        </w:rPr>
+        <w:t xml:space="preserve"> over</w:t>
+      </w:r>
+      <w:r>
+        <w:rPr>
+          <w:lang w:val="fr-CH"/>
+        </w:rPr>
+        <w:t xml:space="preserve"> d’une vie sur Galaga : il se déclenche alors qu’il reste encore une vie. Ce n’est pas un gros problème et il est facilement </w:t>
+      </w:r>
+      <w:proofErr w:type="spellStart"/>
+      <w:r>
+        <w:rPr>
+          <w:lang w:val="fr-CH"/>
+        </w:rPr>
+        <w:t>résolvable</w:t>
+      </w:r>
+      <w:proofErr w:type="spellEnd"/>
+      <w:r>
+        <w:rPr>
+          <w:lang w:val="fr-CH"/>
+        </w:rPr>
+        <w:t>, mais le temps nous a manqué.</w:t>
       </w:r>
     </w:p>
     <w:p>
@@ -8261,7 +8866,15 @@
               </w:rPr>
             </w:pPr>
             <w:r>
-              <w:t>Le jeu est jouable avec une manette xbox et est fluide.</w:t>
+              <w:t xml:space="preserve">Le jeu est jouable avec une manette </w:t>
+            </w:r>
+            <w:proofErr w:type="spellStart"/>
+            <w:r>
+              <w:t>xbox</w:t>
+            </w:r>
+            <w:proofErr w:type="spellEnd"/>
+            <w:r>
+              <w:t xml:space="preserve"> et est fluide.</w:t>
             </w:r>
           </w:p>
         </w:tc>
@@ -8896,7 +9509,21 @@
         <w:rPr>
           <w:lang w:val="fr-CH"/>
         </w:rPr>
-        <w:t xml:space="preserve">Dans notre projet nous avons choisir la méthodologie scrum </w:t>
+        <w:t xml:space="preserve">Dans notre projet nous avons choisir la méthodologie </w:t>
+      </w:r>
+      <w:proofErr w:type="spellStart"/>
+      <w:r>
+        <w:rPr>
+          <w:lang w:val="fr-CH"/>
+        </w:rPr>
+        <w:t>scrum</w:t>
+      </w:r>
+      <w:proofErr w:type="spellEnd"/>
+      <w:r>
+        <w:rPr>
+          <w:lang w:val="fr-CH"/>
+        </w:rPr>
+        <w:t xml:space="preserve"> </w:t>
       </w:r>
       <w:r>
         <w:rPr>
@@ -8990,8 +9617,16 @@
         <w:rPr>
           <w:lang w:val="fr-CH"/>
         </w:rPr>
-        <w:t>Product owner</w:t>
-      </w:r>
+        <w:t xml:space="preserve">Product </w:t>
+      </w:r>
+      <w:proofErr w:type="spellStart"/>
+      <w:r>
+        <w:rPr>
+          <w:lang w:val="fr-CH"/>
+        </w:rPr>
+        <w:t>owner</w:t>
+      </w:r>
+      <w:proofErr w:type="spellEnd"/>
       <w:r>
         <w:rPr>
           <w:lang w:val="fr-CH"/>
@@ -9022,7 +9657,14 @@
         <w:rPr>
           <w:lang w:val="fr-CH"/>
         </w:rPr>
-        <w:t xml:space="preserve"> D</w:t>
+        <w:t xml:space="preserve"> </w:t>
+      </w:r>
+      <w:proofErr w:type="spellStart"/>
+      <w:r>
+        <w:rPr>
+          <w:lang w:val="fr-CH"/>
+        </w:rPr>
+        <w:t>D</w:t>
       </w:r>
       <w:r>
         <w:rPr>
@@ -9036,6 +9678,7 @@
         </w:rPr>
         <w:t>velopper</w:t>
       </w:r>
+      <w:proofErr w:type="spellEnd"/>
       <w:r>
         <w:rPr>
           <w:lang w:val="fr-CH"/>
@@ -9054,7 +9697,21 @@
         <w:rPr>
           <w:lang w:val="fr-CH"/>
         </w:rPr>
-        <w:t>Le but était de grâce a scrum resté flexible et pouvoir nous réorganiser en cas de changement / problèmes.</w:t>
+        <w:t xml:space="preserve">Le but était de grâce a </w:t>
+      </w:r>
+      <w:proofErr w:type="spellStart"/>
+      <w:r>
+        <w:rPr>
+          <w:lang w:val="fr-CH"/>
+        </w:rPr>
+        <w:t>scrum</w:t>
+      </w:r>
+      <w:proofErr w:type="spellEnd"/>
+      <w:r>
+        <w:rPr>
+          <w:lang w:val="fr-CH"/>
+        </w:rPr>
+        <w:t xml:space="preserve"> resté flexible et pouvoir nous réorganiser en cas de changement / problèmes.</w:t>
       </w:r>
     </w:p>
     <w:p>
@@ -9104,7 +9761,21 @@
         <w:rPr>
           <w:lang w:val="fr-CH"/>
         </w:rPr>
-        <w:t xml:space="preserve"> implémenter (Product Backlog).</w:t>
+        <w:t xml:space="preserve"> implémenter (Product </w:t>
+      </w:r>
+      <w:proofErr w:type="spellStart"/>
+      <w:r>
+        <w:rPr>
+          <w:lang w:val="fr-CH"/>
+        </w:rPr>
+        <w:t>Backlog</w:t>
+      </w:r>
+      <w:proofErr w:type="spellEnd"/>
+      <w:r>
+        <w:rPr>
+          <w:lang w:val="fr-CH"/>
+        </w:rPr>
+        <w:t>).</w:t>
       </w:r>
     </w:p>
     <w:p>
@@ -9144,12 +9815,14 @@
         </w:rPr>
         <w:t xml:space="preserve">du </w:t>
       </w:r>
+      <w:proofErr w:type="spellStart"/>
       <w:r>
         <w:rPr>
           <w:lang w:val="fr-CH"/>
         </w:rPr>
         <w:t>Backlog</w:t>
       </w:r>
+      <w:proofErr w:type="spellEnd"/>
       <w:r>
         <w:rPr>
           <w:lang w:val="fr-CH"/>
@@ -9174,12 +9847,14 @@
         </w:rPr>
         <w:t xml:space="preserve">Sprint </w:t>
       </w:r>
+      <w:proofErr w:type="spellStart"/>
       <w:r>
         <w:rPr>
           <w:lang w:val="fr-CH"/>
         </w:rPr>
         <w:t>Backlog</w:t>
       </w:r>
+      <w:proofErr w:type="spellEnd"/>
       <w:r>
         <w:rPr>
           <w:lang w:val="fr-CH"/>
@@ -9284,12 +9959,14 @@
         </w:rPr>
         <w:t xml:space="preserve"> et des changement (sprint </w:t>
       </w:r>
+      <w:proofErr w:type="spellStart"/>
       <w:r>
         <w:rPr>
           <w:lang w:val="fr-CH"/>
         </w:rPr>
         <w:t>review</w:t>
       </w:r>
+      <w:proofErr w:type="spellEnd"/>
       <w:r>
         <w:rPr>
           <w:lang w:val="fr-CH"/>
@@ -9396,7 +10073,31 @@
         <w:rPr>
           <w:lang w:val="fr-CH"/>
         </w:rPr>
-        <w:t xml:space="preserve">Durant le sprint nous nous somme surtout concentrer sur comprendre et savoir </w:t>
+        <w:t xml:space="preserve">Durant le sprint nous nous </w:t>
+      </w:r>
+      <w:r>
+        <w:rPr>
+          <w:lang w:val="fr-CH"/>
+        </w:rPr>
+        <w:t>sommes</w:t>
+      </w:r>
+      <w:r>
+        <w:rPr>
+          <w:lang w:val="fr-CH"/>
+        </w:rPr>
+        <w:t xml:space="preserve"> surtout </w:t>
+      </w:r>
+      <w:r>
+        <w:rPr>
+          <w:lang w:val="fr-CH"/>
+        </w:rPr>
+        <w:t>concentrés</w:t>
+      </w:r>
+      <w:r>
+        <w:rPr>
+          <w:lang w:val="fr-CH"/>
+        </w:rPr>
+        <w:t xml:space="preserve"> sur comprendre et savoir </w:t>
       </w:r>
       <w:r>
         <w:rPr>
@@ -9445,7 +10146,7 @@
                     <pic:cNvPicPr/>
                   </pic:nvPicPr>
                   <pic:blipFill>
-                    <a:blip r:embed="rId23"/>
+                    <a:blip r:embed="rId24"/>
                     <a:stretch>
                       <a:fillRect/>
                     </a:stretch>
@@ -9553,7 +10254,19 @@
         <w:rPr>
           <w:lang w:val="fr-CH"/>
         </w:rPr>
-        <w:t xml:space="preserve"> plutôt bien mais nous avons rencontrer de gros problème lors de l’implémentation de l’</w:t>
+        <w:t xml:space="preserve"> plutôt bien mais nous avons </w:t>
+      </w:r>
+      <w:r>
+        <w:rPr>
+          <w:lang w:val="fr-CH"/>
+        </w:rPr>
+        <w:t>rencontré</w:t>
+      </w:r>
+      <w:r>
+        <w:rPr>
+          <w:lang w:val="fr-CH"/>
+        </w:rPr>
+        <w:t xml:space="preserve"> de gros problème lors de l’implémentation de l’</w:t>
       </w:r>
       <w:r>
         <w:rPr>
@@ -9583,7 +10296,31 @@
         <w:rPr>
           <w:lang w:val="fr-CH"/>
         </w:rPr>
-        <w:t xml:space="preserve">récupérer les scores des utilisateurs nous avons donc pris du retard sur ce point qu’ont ne pensais pas si dure et commencer </w:t>
+        <w:t>récupérer les scores des utilisateurs nous avons donc pris du retard sur ce point qu’</w:t>
+      </w:r>
+      <w:r>
+        <w:rPr>
+          <w:lang w:val="fr-CH"/>
+        </w:rPr>
+        <w:t>on</w:t>
+      </w:r>
+      <w:r>
+        <w:rPr>
+          <w:lang w:val="fr-CH"/>
+        </w:rPr>
+        <w:t xml:space="preserve"> ne </w:t>
+      </w:r>
+      <w:r>
+        <w:rPr>
+          <w:lang w:val="fr-CH"/>
+        </w:rPr>
+        <w:t>pensait</w:t>
+      </w:r>
+      <w:r>
+        <w:rPr>
+          <w:lang w:val="fr-CH"/>
+        </w:rPr>
+        <w:t xml:space="preserve"> pas si dure et commencer </w:t>
       </w:r>
       <w:r>
         <w:rPr>
@@ -9626,7 +10363,7 @@
                     <pic:cNvPicPr/>
                   </pic:nvPicPr>
                   <pic:blipFill>
-                    <a:blip r:embed="rId24"/>
+                    <a:blip r:embed="rId25"/>
                     <a:stretch>
                       <a:fillRect/>
                     </a:stretch>
@@ -9728,7 +10465,21 @@
         <w:rPr>
           <w:lang w:val="fr-CH"/>
         </w:rPr>
-        <w:t xml:space="preserve"> inclue dans le projet ce qui nous a libérer de cette charge et débloqué tout le projet nous avons donc pu implémenter plein de petite features et retravailler ce que nous avions déjà pour compléter le projet et </w:t>
+        <w:t xml:space="preserve"> inclue dans le projet ce qui nous a libérer de cette charge et débloqué tout le projet nous avons donc pu implémenter plein de petite </w:t>
+      </w:r>
+      <w:proofErr w:type="spellStart"/>
+      <w:r>
+        <w:rPr>
+          <w:lang w:val="fr-CH"/>
+        </w:rPr>
+        <w:t>features</w:t>
+      </w:r>
+      <w:proofErr w:type="spellEnd"/>
+      <w:r>
+        <w:rPr>
+          <w:lang w:val="fr-CH"/>
+        </w:rPr>
+        <w:t xml:space="preserve"> et retravailler ce que nous avions déjà pour compléter le projet et </w:t>
       </w:r>
       <w:r>
         <w:rPr>
@@ -9783,7 +10534,7 @@
                     <pic:cNvPicPr/>
                   </pic:nvPicPr>
                   <pic:blipFill>
-                    <a:blip r:embed="rId25"/>
+                    <a:blip r:embed="rId26"/>
                     <a:stretch>
                       <a:fillRect/>
                     </a:stretch>
@@ -9913,6 +10664,71 @@
       <w:pPr>
         <w:pStyle w:val="BITTabelle"/>
       </w:pPr>
+      <w:r>
+        <w:t xml:space="preserve">Durant le projet nous avons peut êtres été chercher trop loin pour </w:t>
+      </w:r>
+      <w:r>
+        <w:t>être</w:t>
+      </w:r>
+      <w:r>
+        <w:t xml:space="preserve"> </w:t>
+      </w:r>
+      <w:r>
+        <w:t>sûr</w:t>
+      </w:r>
+      <w:r>
+        <w:t xml:space="preserve"> d’avoir </w:t>
+      </w:r>
+      <w:r>
+        <w:t>des jeux fonctionnels</w:t>
+      </w:r>
+      <w:r>
+        <w:t xml:space="preserve"> a 100% nous aurions pu nous orienter vers des jeux JavaScript plus simple mais moins motivant.</w:t>
+      </w:r>
+    </w:p>
+    <w:p>
+      <w:pPr>
+        <w:pStyle w:val="BITTabelle"/>
+      </w:pPr>
+      <w:r>
+        <w:t xml:space="preserve">Au niveau de la documentation tenir </w:t>
+      </w:r>
+      <w:r>
+        <w:t>notre document</w:t>
+      </w:r>
+      <w:r>
+        <w:t xml:space="preserve"> a jour n</w:t>
+      </w:r>
+      <w:r>
+        <w:t>’</w:t>
+      </w:r>
+      <w:r>
+        <w:t xml:space="preserve">as pas toujours été </w:t>
+      </w:r>
+      <w:r>
+        <w:t>facile</w:t>
+      </w:r>
+      <w:r>
+        <w:t xml:space="preserve"> nous avons pris parfois trop de retard a ce niveau </w:t>
+      </w:r>
+      <w:r>
+        <w:t xml:space="preserve">donc une </w:t>
+      </w:r>
+      <w:r>
+        <w:t>amélioration</w:t>
+      </w:r>
+      <w:r>
+        <w:t xml:space="preserve"> possible aurai été d’avoir </w:t>
+      </w:r>
+      <w:r>
+        <w:t>moins</w:t>
+      </w:r>
+      <w:r>
+        <w:t xml:space="preserve"> de tâche </w:t>
+      </w:r>
+      <w:r>
+        <w:t>par personne et ainsi plus de temp de documentation.</w:t>
+      </w:r>
     </w:p>
     <w:p>
       <w:pPr>
@@ -9928,6 +10744,18 @@
       <w:pPr>
         <w:pStyle w:val="BITTabelle"/>
       </w:pPr>
+      <w:r>
+        <w:t xml:space="preserve">Notre projet </w:t>
+      </w:r>
+      <w:r>
+        <w:t xml:space="preserve">a pu évoluer malgré les problèmes </w:t>
+      </w:r>
+      <w:r>
+        <w:t xml:space="preserve">l’organisation au sein du groupe nous a permis de progresser et malgré des problèmes que nous </w:t>
+      </w:r>
+      <w:r>
+        <w:t>n’avons pas réussis a réglé nous nous somme tous investie pour faire de notre mieux dans ce projet.</w:t>
+      </w:r>
     </w:p>
     <w:p>
       <w:pPr>
@@ -10055,8 +10883,13 @@
         <w:t xml:space="preserve">Conclusion du module de </w:t>
       </w:r>
       <w:bookmarkEnd w:id="46"/>
-      <w:r>
-        <w:t>Deillon Jonas</w:t>
+      <w:proofErr w:type="spellStart"/>
+      <w:r>
+        <w:t>Deillon</w:t>
+      </w:r>
+      <w:proofErr w:type="spellEnd"/>
+      <w:r>
+        <w:t xml:space="preserve"> Jonas</w:t>
       </w:r>
     </w:p>
     <w:p>
@@ -10089,512 +10922,18 @@
       </w:r>
       <w:bookmarkEnd w:id="47"/>
     </w:p>
+    <w:bookmarkEnd w:id="42"/>
+    <w:bookmarkEnd w:id="38"/>
     <w:p>
       <w:pPr>
         <w:pStyle w:val="BITTabelle"/>
       </w:pPr>
     </w:p>
-    <w:p>
-      <w:pPr>
-        <w:pStyle w:val="Titre1"/>
-      </w:pPr>
-      <w:bookmarkStart w:id="48" w:name="_Toc216967471"/>
-      <w:r>
-        <w:t>Bibliographie :</w:t>
-      </w:r>
-      <w:r>
-        <w:t xml:space="preserve"> l</w:t>
-      </w:r>
-      <w:r>
-        <w:t>iste des sources et références</w:t>
-      </w:r>
-      <w:bookmarkStart w:id="49" w:name="_Toc114965612"/>
-      <w:bookmarkStart w:id="50" w:name="_Toc250790997"/>
-      <w:bookmarkEnd w:id="42"/>
-      <w:bookmarkEnd w:id="48"/>
-    </w:p>
-    <w:p>
-      <w:pPr>
-        <w:pStyle w:val="Titre1"/>
-      </w:pPr>
-      <w:bookmarkStart w:id="51" w:name="_Toc216967472"/>
-      <w:r>
-        <w:t>Glossa</w:t>
-      </w:r>
-      <w:r>
-        <w:t>i</w:t>
-      </w:r>
-      <w:r>
-        <w:t>r</w:t>
-      </w:r>
-      <w:bookmarkEnd w:id="49"/>
-      <w:r>
-        <w:t>e</w:t>
-      </w:r>
-      <w:bookmarkEnd w:id="50"/>
-      <w:bookmarkEnd w:id="51"/>
-    </w:p>
-    <w:tbl>
-      <w:tblPr>
-        <w:tblW w:w="9610" w:type="dxa"/>
-        <w:tblBorders>
-          <w:top w:val="dotted" w:sz="4" w:space="0" w:color="auto"/>
-          <w:left w:val="dotted" w:sz="4" w:space="0" w:color="auto"/>
-          <w:bottom w:val="dotted" w:sz="4" w:space="0" w:color="auto"/>
-          <w:right w:val="dotted" w:sz="4" w:space="0" w:color="auto"/>
-          <w:insideH w:val="dotted" w:sz="4" w:space="0" w:color="auto"/>
-          <w:insideV w:val="dotted" w:sz="4" w:space="0" w:color="auto"/>
-        </w:tblBorders>
-        <w:tblCellMar>
-          <w:left w:w="70" w:type="dxa"/>
-          <w:right w:w="70" w:type="dxa"/>
-        </w:tblCellMar>
-        <w:tblLook w:val="0000" w:firstRow="0" w:lastRow="0" w:firstColumn="0" w:lastColumn="0" w:noHBand="0" w:noVBand="0"/>
-      </w:tblPr>
-      <w:tblGrid>
-        <w:gridCol w:w="2770"/>
-        <w:gridCol w:w="6840"/>
-      </w:tblGrid>
-      <w:tr>
-        <w:tc>
-          <w:tcPr>
-            <w:tcW w:w="2770" w:type="dxa"/>
-            <w:tcBorders>
-              <w:bottom w:val="dotted" w:sz="4" w:space="0" w:color="auto"/>
-            </w:tcBorders>
-            <w:shd w:val="clear" w:color="auto" w:fill="E6E6E6"/>
-            <w:tcMar>
-              <w:top w:w="85" w:type="dxa"/>
-              <w:bottom w:w="85" w:type="dxa"/>
-            </w:tcMar>
-          </w:tcPr>
-          <w:p>
-            <w:pPr>
-              <w:pStyle w:val="BITTabellentitel"/>
-            </w:pPr>
-          </w:p>
-        </w:tc>
-        <w:tc>
-          <w:tcPr>
-            <w:tcW w:w="6840" w:type="dxa"/>
-            <w:tcBorders>
-              <w:bottom w:val="dotted" w:sz="4" w:space="0" w:color="auto"/>
-            </w:tcBorders>
-            <w:shd w:val="clear" w:color="auto" w:fill="E6E6E6"/>
-            <w:tcMar>
-              <w:top w:w="85" w:type="dxa"/>
-              <w:bottom w:w="85" w:type="dxa"/>
-            </w:tcMar>
-          </w:tcPr>
-          <w:p>
-            <w:pPr>
-              <w:pStyle w:val="BITTabellentitel"/>
-            </w:pPr>
-          </w:p>
-        </w:tc>
-      </w:tr>
-      <w:tr>
-        <w:tc>
-          <w:tcPr>
-            <w:tcW w:w="2770" w:type="dxa"/>
-            <w:tcMar>
-              <w:top w:w="85" w:type="dxa"/>
-              <w:bottom w:w="85" w:type="dxa"/>
-            </w:tcMar>
-          </w:tcPr>
-          <w:p>
-            <w:pPr>
-              <w:pStyle w:val="BITTabelle"/>
-              <w:rPr>
-                <w:sz w:val="22"/>
-                <w:szCs w:val="22"/>
-              </w:rPr>
-            </w:pPr>
-          </w:p>
-        </w:tc>
-        <w:tc>
-          <w:tcPr>
-            <w:tcW w:w="6840" w:type="dxa"/>
-            <w:tcMar>
-              <w:top w:w="85" w:type="dxa"/>
-              <w:bottom w:w="85" w:type="dxa"/>
-            </w:tcMar>
-          </w:tcPr>
-          <w:p>
-            <w:pPr>
-              <w:pStyle w:val="BITTabelle"/>
-              <w:rPr>
-                <w:sz w:val="22"/>
-                <w:szCs w:val="22"/>
-              </w:rPr>
-            </w:pPr>
-          </w:p>
-        </w:tc>
-      </w:tr>
-      <w:tr>
-        <w:tc>
-          <w:tcPr>
-            <w:tcW w:w="2770" w:type="dxa"/>
-            <w:tcMar>
-              <w:top w:w="85" w:type="dxa"/>
-              <w:bottom w:w="85" w:type="dxa"/>
-            </w:tcMar>
-          </w:tcPr>
-          <w:p>
-            <w:pPr>
-              <w:pStyle w:val="BITTabelle"/>
-              <w:rPr>
-                <w:sz w:val="22"/>
-                <w:szCs w:val="22"/>
-              </w:rPr>
-            </w:pPr>
-          </w:p>
-        </w:tc>
-        <w:tc>
-          <w:tcPr>
-            <w:tcW w:w="6840" w:type="dxa"/>
-            <w:tcMar>
-              <w:top w:w="85" w:type="dxa"/>
-              <w:bottom w:w="85" w:type="dxa"/>
-            </w:tcMar>
-          </w:tcPr>
-          <w:p>
-            <w:pPr>
-              <w:pStyle w:val="BITTabelle"/>
-              <w:rPr>
-                <w:sz w:val="22"/>
-                <w:szCs w:val="22"/>
-              </w:rPr>
-            </w:pPr>
-          </w:p>
-        </w:tc>
-      </w:tr>
-      <w:tr>
-        <w:tc>
-          <w:tcPr>
-            <w:tcW w:w="2770" w:type="dxa"/>
-            <w:tcMar>
-              <w:top w:w="85" w:type="dxa"/>
-              <w:bottom w:w="85" w:type="dxa"/>
-            </w:tcMar>
-          </w:tcPr>
-          <w:p>
-            <w:pPr>
-              <w:pStyle w:val="BITTabelle"/>
-              <w:rPr>
-                <w:sz w:val="22"/>
-                <w:szCs w:val="22"/>
-              </w:rPr>
-            </w:pPr>
-          </w:p>
-        </w:tc>
-        <w:tc>
-          <w:tcPr>
-            <w:tcW w:w="6840" w:type="dxa"/>
-            <w:tcMar>
-              <w:top w:w="85" w:type="dxa"/>
-              <w:bottom w:w="85" w:type="dxa"/>
-            </w:tcMar>
-          </w:tcPr>
-          <w:p>
-            <w:pPr>
-              <w:pStyle w:val="BITTabelle"/>
-              <w:rPr>
-                <w:sz w:val="22"/>
-                <w:szCs w:val="22"/>
-              </w:rPr>
-            </w:pPr>
-          </w:p>
-        </w:tc>
-      </w:tr>
-      <w:tr>
-        <w:tc>
-          <w:tcPr>
-            <w:tcW w:w="2770" w:type="dxa"/>
-            <w:tcMar>
-              <w:top w:w="85" w:type="dxa"/>
-              <w:bottom w:w="85" w:type="dxa"/>
-            </w:tcMar>
-          </w:tcPr>
-          <w:p>
-            <w:pPr>
-              <w:pStyle w:val="BITTabelle"/>
-              <w:rPr>
-                <w:sz w:val="22"/>
-                <w:szCs w:val="22"/>
-              </w:rPr>
-            </w:pPr>
-          </w:p>
-        </w:tc>
-        <w:tc>
-          <w:tcPr>
-            <w:tcW w:w="6840" w:type="dxa"/>
-            <w:tcMar>
-              <w:top w:w="85" w:type="dxa"/>
-              <w:bottom w:w="85" w:type="dxa"/>
-            </w:tcMar>
-          </w:tcPr>
-          <w:p>
-            <w:pPr>
-              <w:pStyle w:val="BITTabelle"/>
-              <w:rPr>
-                <w:sz w:val="22"/>
-                <w:szCs w:val="22"/>
-              </w:rPr>
-            </w:pPr>
-          </w:p>
-        </w:tc>
-      </w:tr>
-      <w:tr>
-        <w:tc>
-          <w:tcPr>
-            <w:tcW w:w="2770" w:type="dxa"/>
-            <w:tcMar>
-              <w:top w:w="85" w:type="dxa"/>
-              <w:bottom w:w="85" w:type="dxa"/>
-            </w:tcMar>
-          </w:tcPr>
-          <w:p>
-            <w:pPr>
-              <w:pStyle w:val="BITTabelle"/>
-              <w:rPr>
-                <w:sz w:val="22"/>
-                <w:szCs w:val="22"/>
-              </w:rPr>
-            </w:pPr>
-          </w:p>
-        </w:tc>
-        <w:tc>
-          <w:tcPr>
-            <w:tcW w:w="6840" w:type="dxa"/>
-            <w:tcMar>
-              <w:top w:w="85" w:type="dxa"/>
-              <w:bottom w:w="85" w:type="dxa"/>
-            </w:tcMar>
-          </w:tcPr>
-          <w:p>
-            <w:pPr>
-              <w:pStyle w:val="BITTabelle"/>
-              <w:rPr>
-                <w:sz w:val="22"/>
-                <w:szCs w:val="22"/>
-              </w:rPr>
-            </w:pPr>
-          </w:p>
-        </w:tc>
-      </w:tr>
-      <w:tr>
-        <w:tc>
-          <w:tcPr>
-            <w:tcW w:w="2770" w:type="dxa"/>
-            <w:tcMar>
-              <w:top w:w="85" w:type="dxa"/>
-              <w:bottom w:w="85" w:type="dxa"/>
-            </w:tcMar>
-          </w:tcPr>
-          <w:p>
-            <w:pPr>
-              <w:pStyle w:val="BITTabelle"/>
-              <w:rPr>
-                <w:sz w:val="22"/>
-                <w:szCs w:val="22"/>
-              </w:rPr>
-            </w:pPr>
-          </w:p>
-        </w:tc>
-        <w:tc>
-          <w:tcPr>
-            <w:tcW w:w="6840" w:type="dxa"/>
-            <w:tcMar>
-              <w:top w:w="85" w:type="dxa"/>
-              <w:bottom w:w="85" w:type="dxa"/>
-            </w:tcMar>
-          </w:tcPr>
-          <w:p>
-            <w:pPr>
-              <w:pStyle w:val="BITTabelle"/>
-              <w:rPr>
-                <w:sz w:val="22"/>
-                <w:szCs w:val="22"/>
-              </w:rPr>
-            </w:pPr>
-          </w:p>
-        </w:tc>
-      </w:tr>
-      <w:tr>
-        <w:tc>
-          <w:tcPr>
-            <w:tcW w:w="2770" w:type="dxa"/>
-            <w:tcMar>
-              <w:top w:w="85" w:type="dxa"/>
-              <w:bottom w:w="85" w:type="dxa"/>
-            </w:tcMar>
-          </w:tcPr>
-          <w:p>
-            <w:pPr>
-              <w:pStyle w:val="BITTabelle"/>
-              <w:rPr>
-                <w:sz w:val="22"/>
-                <w:szCs w:val="22"/>
-              </w:rPr>
-            </w:pPr>
-          </w:p>
-        </w:tc>
-        <w:tc>
-          <w:tcPr>
-            <w:tcW w:w="6840" w:type="dxa"/>
-            <w:tcMar>
-              <w:top w:w="85" w:type="dxa"/>
-              <w:bottom w:w="85" w:type="dxa"/>
-            </w:tcMar>
-          </w:tcPr>
-          <w:p>
-            <w:pPr>
-              <w:pStyle w:val="BITTabelle"/>
-              <w:rPr>
-                <w:sz w:val="22"/>
-                <w:szCs w:val="22"/>
-              </w:rPr>
-            </w:pPr>
-          </w:p>
-        </w:tc>
-      </w:tr>
-      <w:tr>
-        <w:tc>
-          <w:tcPr>
-            <w:tcW w:w="2770" w:type="dxa"/>
-            <w:tcMar>
-              <w:top w:w="85" w:type="dxa"/>
-              <w:bottom w:w="85" w:type="dxa"/>
-            </w:tcMar>
-          </w:tcPr>
-          <w:p>
-            <w:pPr>
-              <w:pStyle w:val="BITTabelle"/>
-              <w:rPr>
-                <w:sz w:val="22"/>
-                <w:szCs w:val="22"/>
-              </w:rPr>
-            </w:pPr>
-          </w:p>
-        </w:tc>
-        <w:tc>
-          <w:tcPr>
-            <w:tcW w:w="6840" w:type="dxa"/>
-            <w:tcMar>
-              <w:top w:w="85" w:type="dxa"/>
-              <w:bottom w:w="85" w:type="dxa"/>
-            </w:tcMar>
-          </w:tcPr>
-          <w:p>
-            <w:pPr>
-              <w:pStyle w:val="BITTabelle"/>
-              <w:rPr>
-                <w:sz w:val="22"/>
-                <w:szCs w:val="22"/>
-              </w:rPr>
-            </w:pPr>
-          </w:p>
-        </w:tc>
-      </w:tr>
-      <w:tr>
-        <w:tc>
-          <w:tcPr>
-            <w:tcW w:w="2770" w:type="dxa"/>
-            <w:tcBorders>
-              <w:bottom w:val="dotted" w:sz="4" w:space="0" w:color="auto"/>
-            </w:tcBorders>
-            <w:tcMar>
-              <w:top w:w="85" w:type="dxa"/>
-              <w:bottom w:w="85" w:type="dxa"/>
-            </w:tcMar>
-          </w:tcPr>
-          <w:p>
-            <w:pPr>
-              <w:pStyle w:val="BITTabelle"/>
-              <w:rPr>
-                <w:sz w:val="22"/>
-                <w:szCs w:val="22"/>
-              </w:rPr>
-            </w:pPr>
-          </w:p>
-        </w:tc>
-        <w:tc>
-          <w:tcPr>
-            <w:tcW w:w="6840" w:type="dxa"/>
-            <w:tcBorders>
-              <w:bottom w:val="dotted" w:sz="4" w:space="0" w:color="auto"/>
-            </w:tcBorders>
-            <w:tcMar>
-              <w:top w:w="85" w:type="dxa"/>
-              <w:bottom w:w="85" w:type="dxa"/>
-            </w:tcMar>
-          </w:tcPr>
-          <w:p>
-            <w:pPr>
-              <w:pStyle w:val="BITTabelle"/>
-              <w:rPr>
-                <w:sz w:val="22"/>
-                <w:szCs w:val="22"/>
-              </w:rPr>
-            </w:pPr>
-          </w:p>
-        </w:tc>
-      </w:tr>
-    </w:tbl>
-    <w:p>
-      <w:pPr>
-        <w:rPr>
-          <w:sz w:val="22"/>
-          <w:szCs w:val="22"/>
-          <w:lang w:val="fr-CH"/>
-        </w:rPr>
-      </w:pPr>
-    </w:p>
-    <w:p>
-      <w:pPr>
-        <w:rPr>
-          <w:sz w:val="22"/>
-          <w:szCs w:val="22"/>
-          <w:lang w:val="fr-CH"/>
-        </w:rPr>
-      </w:pPr>
-    </w:p>
-    <w:bookmarkEnd w:id="38"/>
-    <w:p>
-      <w:pPr>
-        <w:rPr>
-          <w:sz w:val="22"/>
-          <w:szCs w:val="22"/>
-          <w:lang w:val="fr-CH"/>
-        </w:rPr>
-      </w:pPr>
-    </w:p>
-    <w:p>
-      <w:pPr>
-        <w:tabs>
-          <w:tab w:val="left" w:pos="3633"/>
-        </w:tabs>
-        <w:rPr>
-          <w:sz w:val="22"/>
-          <w:szCs w:val="22"/>
-          <w:lang w:val="fr-CH"/>
-        </w:rPr>
-      </w:pPr>
-      <w:r>
-        <w:rPr>
-          <w:sz w:val="22"/>
-          <w:szCs w:val="22"/>
-          <w:lang w:val="fr-CH"/>
-        </w:rPr>
-        <w:tab/>
-      </w:r>
-    </w:p>
     <w:sectPr>
-      <w:headerReference w:type="default" r:id="rId26"/>
-      <w:footerReference w:type="default" r:id="rId27"/>
-      <w:headerReference w:type="first" r:id="rId28"/>
-      <w:footerReference w:type="first" r:id="rId29"/>
+      <w:headerReference w:type="default" r:id="rId27"/>
+      <w:footerReference w:type="default" r:id="rId28"/>
+      <w:headerReference w:type="first" r:id="rId29"/>
+      <w:footerReference w:type="first" r:id="rId30"/>
       <w:pgSz w:w="11906" w:h="16838" w:code="9"/>
       <w:pgMar w:top="1861" w:right="1134" w:bottom="907" w:left="1701" w:header="851" w:footer="340" w:gutter="0"/>
       <w:cols w:space="708"/>
@@ -14182,7 +14521,6 @@
   <w:style w:type="character" w:default="1" w:styleId="Policepardfaut">
     <w:name w:val="Default Paragraph Font"/>
     <w:uiPriority w:val="1"/>
-    <w:semiHidden/>
     <w:unhideWhenUsed/>
   </w:style>
   <w:style w:type="table" w:default="1" w:styleId="TableauNormal">
@@ -15480,12 +15818,11 @@
     <w:pitch w:val="variable"/>
     <w:sig w:usb0="E00002FF" w:usb1="2AC7FDFF" w:usb2="00000016" w:usb3="00000000" w:csb0="0002009F" w:csb1="00000000"/>
   </w:font>
-  <w:font w:name="Calibri Light">
-    <w:panose1 w:val="020F0302020204030204"/>
+  <w:font w:name="Aptos Display">
     <w:charset w:val="00"/>
     <w:family w:val="swiss"/>
     <w:pitch w:val="variable"/>
-    <w:sig w:usb0="E4002EFF" w:usb1="C200247B" w:usb2="00000009" w:usb3="00000000" w:csb0="000001FF" w:csb1="00000000"/>
+    <w:sig w:usb0="20000287" w:usb1="00000003" w:usb2="00000000" w:usb3="00000000" w:csb0="0000019F" w:csb1="00000000"/>
   </w:font>
 </w:fonts>
 </file>
@@ -15516,7 +15853,6 @@
     <w:rsid w:val="00186045"/>
     <w:rsid w:val="001B6698"/>
     <w:rsid w:val="001F0E21"/>
-    <w:rsid w:val="001F6274"/>
     <w:rsid w:val="002139DC"/>
     <w:rsid w:val="00220CE6"/>
     <w:rsid w:val="00254CFE"/>
@@ -15532,13 +15868,14 @@
     <w:rsid w:val="003A08C8"/>
     <w:rsid w:val="003D54E1"/>
     <w:rsid w:val="00442075"/>
-    <w:rsid w:val="004774FD"/>
+    <w:rsid w:val="004A6BEE"/>
     <w:rsid w:val="004C018C"/>
     <w:rsid w:val="004F7B49"/>
     <w:rsid w:val="00540217"/>
     <w:rsid w:val="0054502B"/>
     <w:rsid w:val="006A7C43"/>
     <w:rsid w:val="006E2F75"/>
+    <w:rsid w:val="006F1579"/>
     <w:rsid w:val="00717460"/>
     <w:rsid w:val="007C0826"/>
     <w:rsid w:val="0082647C"/>
@@ -15553,6 +15890,7 @@
     <w:rsid w:val="00A679B4"/>
     <w:rsid w:val="00AC6E47"/>
     <w:rsid w:val="00AF6687"/>
+    <w:rsid w:val="00B2057D"/>
     <w:rsid w:val="00B47E5C"/>
     <w:rsid w:val="00BC344B"/>
     <w:rsid w:val="00C279C2"/>
@@ -15573,7 +15911,6 @@
     <w:rsid w:val="00E23FB3"/>
     <w:rsid w:val="00E330D6"/>
     <w:rsid w:val="00E73390"/>
-    <w:rsid w:val="00E830CB"/>
     <w:rsid w:val="00E9335B"/>
     <w:rsid w:val="00EA5045"/>
     <w:rsid w:val="00EC4AC7"/>

--- a/documentation/3_Documentation_Projet.docx
+++ b/documentation/3_Documentation_Projet.docx
@@ -3151,21 +3151,7 @@
         <w:rPr>
           <w:rFonts w:eastAsia="Aptos"/>
         </w:rPr>
-        <w:t xml:space="preserve">Le projet </w:t>
-      </w:r>
-      <w:proofErr w:type="spellStart"/>
-      <w:r>
-        <w:rPr>
-          <w:rFonts w:eastAsia="Aptos"/>
-        </w:rPr>
-        <w:t>ArcadiaBox</w:t>
-      </w:r>
-      <w:proofErr w:type="spellEnd"/>
-      <w:r>
-        <w:rPr>
-          <w:rFonts w:eastAsia="Aptos"/>
-        </w:rPr>
-        <w:t xml:space="preserve"> offre une borne d’arcade moderne basé sur un Raspberry Pi qui sera accessible depuis n’importe quel navigateur et compatible avec des manettes Xbox son objectif est de palier a un besoin d’activité ludiques, conviviales et simples d’accès.</w:t>
+        <w:t>Le projet ArcadiaBox offre une borne d’arcade moderne basé sur un Raspberry Pi qui sera accessible depuis n’importe quel navigateur et compatible avec des manettes Xbox son objectif est de palier a un besoin d’activité ludiques, conviviales et simples d’accès.</w:t>
       </w:r>
     </w:p>
     <w:p>
@@ -3240,15 +3226,7 @@
         <w:pStyle w:val="BITTabelleBullet"/>
       </w:pPr>
       <w:r>
-        <w:t xml:space="preserve">Intégrer un tableau des scores fonctionnel pour chaque jeu, consultable et </w:t>
-      </w:r>
-      <w:proofErr w:type="spellStart"/>
-      <w:r>
-        <w:t>réinitialisable</w:t>
-      </w:r>
-      <w:proofErr w:type="spellEnd"/>
-      <w:r>
-        <w:t xml:space="preserve"> via une page d’administration.</w:t>
+        <w:t>Intégrer un tableau des scores fonctionnel pour chaque jeu, consultable et réinitialisable via une page d’administration.</w:t>
       </w:r>
     </w:p>
     <w:p>
@@ -3288,19 +3266,25 @@
           <w:b/>
           <w:bCs/>
         </w:rPr>
-        <w:t xml:space="preserve">Prototype fonctionnel </w:t>
-      </w:r>
-      <w:proofErr w:type="spellStart"/>
+        <w:t>Prototype fonctionnel ArcadiaBox</w:t>
+      </w:r>
+      <w:r>
+        <w:t xml:space="preserve"> : Application web avec au minimum trois jeux jouables, menu et tableau des scores.</w:t>
+      </w:r>
+    </w:p>
+    <w:p>
+      <w:pPr>
+        <w:pStyle w:val="BITTabelleBullet"/>
+      </w:pPr>
       <w:r>
         <w:rPr>
           <w:b/>
           <w:bCs/>
         </w:rPr>
-        <w:t>ArcadiaBox</w:t>
-      </w:r>
-      <w:proofErr w:type="spellEnd"/>
-      <w:r>
-        <w:t xml:space="preserve"> : Application web avec au minimum trois jeux jouables, menu et tableau des scores.</w:t>
+        <w:t>Documentation d’analyse</w:t>
+      </w:r>
+      <w:r>
+        <w:t xml:space="preserve"> : exigences, choix techniques et diagrammes d’analyse.</w:t>
       </w:r>
     </w:p>
     <w:p>
@@ -3312,10 +3296,10 @@
           <w:b/>
           <w:bCs/>
         </w:rPr>
-        <w:t>Documentation d’analyse</w:t>
-      </w:r>
-      <w:r>
-        <w:t xml:space="preserve"> : exigences, choix techniques et diagrammes d’analyse.</w:t>
+        <w:t>Documentation de réalisation</w:t>
+      </w:r>
+      <w:r>
+        <w:t xml:space="preserve"> : architecture, diagrammes, code commenté, procédures d’installation et de maintenance.</w:t>
       </w:r>
     </w:p>
     <w:p>
@@ -3327,10 +3311,10 @@
           <w:b/>
           <w:bCs/>
         </w:rPr>
-        <w:t>Documentation de réalisation</w:t>
-      </w:r>
-      <w:r>
-        <w:t xml:space="preserve"> : architecture, diagrammes, code commenté, procédures d’installation et de maintenance.</w:t>
+        <w:t>Journal de travail</w:t>
+      </w:r>
+      <w:r>
+        <w:t xml:space="preserve"> : suivi des tâches effectuées pendant tout le projet.</w:t>
       </w:r>
     </w:p>
     <w:p>
@@ -3342,10 +3326,10 @@
           <w:b/>
           <w:bCs/>
         </w:rPr>
-        <w:t>Journal de travail</w:t>
-      </w:r>
-      <w:r>
-        <w:t xml:space="preserve"> : suivi des tâches effectuées pendant tout le projet.</w:t>
+        <w:t>Planification du projet</w:t>
+      </w:r>
+      <w:r>
+        <w:t xml:space="preserve"> : planning détaillant les phases, durées et responsabilités.</w:t>
       </w:r>
     </w:p>
     <w:p>
@@ -3357,64 +3341,79 @@
           <w:b/>
           <w:bCs/>
         </w:rPr>
-        <w:t>Planification du projet</w:t>
-      </w:r>
-      <w:r>
-        <w:t xml:space="preserve"> : planning détaillant les phases, durées et responsabilités.</w:t>
-      </w:r>
+        <w:t>Web Summary</w:t>
+      </w:r>
+      <w:r>
+        <w:t xml:space="preserve"> : synthèse du projet sous format web, orientée présentation.</w:t>
+      </w:r>
+    </w:p>
+    <w:p>
+      <w:pPr>
+        <w:pStyle w:val="Titre1"/>
+      </w:pPr>
+      <w:bookmarkStart w:id="11" w:name="_Toc212131957"/>
+      <w:bookmarkStart w:id="12" w:name="_Toc216967445"/>
+      <w:r>
+        <w:t>Fonctionnalités</w:t>
+      </w:r>
+      <w:bookmarkEnd w:id="11"/>
+      <w:bookmarkEnd w:id="12"/>
     </w:p>
     <w:p>
       <w:pPr>
         <w:pStyle w:val="BITTabelleBullet"/>
       </w:pPr>
+      <w:r>
+        <w:t xml:space="preserve">En tant qu’utilisateur, je veux pouvoir </w:t>
+      </w:r>
       <w:r>
         <w:rPr>
           <w:b/>
           <w:bCs/>
         </w:rPr>
-        <w:t xml:space="preserve">Web </w:t>
-      </w:r>
-      <w:proofErr w:type="spellStart"/>
+        <w:t>accéder aux jeux depuis un navigateur moderne sans installation ni configuration</w:t>
+      </w:r>
+      <w:r>
+        <w:t xml:space="preserve"> afin de commencer à jouer immédiatement.</w:t>
+      </w:r>
+    </w:p>
+    <w:p>
+      <w:pPr>
+        <w:pStyle w:val="BITTabelleBullet"/>
+      </w:pPr>
+      <w:r>
+        <w:t xml:space="preserve">En tant que joueur, je veux voir un </w:t>
+      </w:r>
       <w:r>
         <w:rPr>
           <w:b/>
           <w:bCs/>
         </w:rPr>
-        <w:t>Summary</w:t>
-      </w:r>
-      <w:proofErr w:type="spellEnd"/>
-      <w:r>
-        <w:t xml:space="preserve"> : synthèse du projet sous format web, orientée présentation.</w:t>
-      </w:r>
-    </w:p>
-    <w:p>
-      <w:pPr>
-        <w:pStyle w:val="Titre1"/>
-      </w:pPr>
-      <w:bookmarkStart w:id="11" w:name="_Toc212131957"/>
-      <w:bookmarkStart w:id="12" w:name="_Toc216967445"/>
-      <w:r>
-        <w:t>Fonctionnalités</w:t>
-      </w:r>
-      <w:bookmarkEnd w:id="11"/>
-      <w:bookmarkEnd w:id="12"/>
+        <w:t>menu présentant clairement tous les jeux disponibles</w:t>
+      </w:r>
+      <w:r>
+        <w:t xml:space="preserve"> afin de choisir rapidement celui auquel je souhaite jouer.</w:t>
+      </w:r>
     </w:p>
     <w:p>
       <w:pPr>
         <w:pStyle w:val="BITTabelleBullet"/>
       </w:pPr>
       <w:r>
-        <w:t xml:space="preserve">En tant qu’utilisateur, je veux pouvoir </w:t>
+        <w:t xml:space="preserve">En tant que joueur, je veux pouvoir </w:t>
       </w:r>
       <w:r>
         <w:rPr>
           <w:b/>
           <w:bCs/>
         </w:rPr>
-        <w:t>accéder aux jeux depuis un navigateur moderne sans installation ni configuration</w:t>
-      </w:r>
-      <w:r>
-        <w:t xml:space="preserve"> afin de commencer à jouer immédiatement.</w:t>
+        <w:t>jouer avec une manette Xbox</w:t>
+      </w:r>
+      <w:r>
+        <w:t xml:space="preserve"> </w:t>
+      </w:r>
+      <w:r>
+        <w:t xml:space="preserve">afin d’avoir une expérience de jeux confortable. </w:t>
       </w:r>
     </w:p>
     <w:p>
@@ -3422,17 +3421,17 @@
         <w:pStyle w:val="BITTabelleBullet"/>
       </w:pPr>
       <w:r>
-        <w:t xml:space="preserve">En tant que joueur, je veux voir un </w:t>
+        <w:t xml:space="preserve">En tant que joueur, je veux voir une </w:t>
       </w:r>
       <w:r>
         <w:rPr>
           <w:b/>
           <w:bCs/>
         </w:rPr>
-        <w:t>menu présentant clairement tous les jeux disponibles</w:t>
-      </w:r>
-      <w:r>
-        <w:t xml:space="preserve"> afin de choisir rapidement celui auquel je souhaite jouer.</w:t>
+        <w:t xml:space="preserve">page présentant le but, les règles et le nombre de joueurs pour chaque jeu </w:t>
+      </w:r>
+      <w:r>
+        <w:t>afin de comprendre rapidement comment y jouer.</w:t>
       </w:r>
     </w:p>
     <w:p>
@@ -3447,13 +3446,10 @@
           <w:b/>
           <w:bCs/>
         </w:rPr>
-        <w:t>jouer avec une manette Xbox</w:t>
-      </w:r>
-      <w:r>
-        <w:t xml:space="preserve"> </w:t>
-      </w:r>
-      <w:r>
-        <w:t xml:space="preserve">afin d’avoir une expérience de jeux confortable. </w:t>
+        <w:t>jouer en plein écran</w:t>
+      </w:r>
+      <w:r>
+        <w:t xml:space="preserve"> afin de profiter d’une expérience immersive type borne d’arcade.</w:t>
       </w:r>
     </w:p>
     <w:p>
@@ -3461,17 +3457,17 @@
         <w:pStyle w:val="BITTabelleBullet"/>
       </w:pPr>
       <w:r>
-        <w:t xml:space="preserve">En tant que joueur, je veux voir une </w:t>
+        <w:t xml:space="preserve">En tant que joueur, je veux que </w:t>
       </w:r>
       <w:r>
         <w:rPr>
           <w:b/>
           <w:bCs/>
         </w:rPr>
-        <w:t xml:space="preserve">page présentant le but, les règles et le nombre de joueurs pour chaque jeu </w:t>
-      </w:r>
-      <w:r>
-        <w:t>afin de comprendre rapidement comment y jouer.</w:t>
+        <w:t>l’interface s’adapte à un écran standard</w:t>
+      </w:r>
+      <w:r>
+        <w:t xml:space="preserve"> ou à un projecteur afin de jouer confortablement dans différents contextes.</w:t>
       </w:r>
     </w:p>
     <w:p>
@@ -3479,17 +3475,17 @@
         <w:pStyle w:val="BITTabelleBullet"/>
       </w:pPr>
       <w:r>
-        <w:t xml:space="preserve">En tant que joueur, je veux pouvoir </w:t>
+        <w:t xml:space="preserve">En tant que joueur, je veux </w:t>
       </w:r>
       <w:r>
         <w:rPr>
           <w:b/>
           <w:bCs/>
         </w:rPr>
-        <w:t>jouer en plein écran</w:t>
-      </w:r>
-      <w:r>
-        <w:t xml:space="preserve"> afin de profiter d’une expérience immersive type borne d’arcade.</w:t>
+        <w:t>consulter le tableau des scores pour chaque jeu</w:t>
+      </w:r>
+      <w:r>
+        <w:t xml:space="preserve"> afin de comparer mes performances.</w:t>
       </w:r>
     </w:p>
     <w:p>
@@ -3497,17 +3493,17 @@
         <w:pStyle w:val="BITTabelleBullet"/>
       </w:pPr>
       <w:r>
-        <w:t xml:space="preserve">En tant que joueur, je veux que </w:t>
+        <w:t xml:space="preserve">En tant qu’administrateur, je veux pouvoir </w:t>
       </w:r>
       <w:r>
         <w:rPr>
           <w:b/>
           <w:bCs/>
         </w:rPr>
-        <w:t>l’interface s’adapte à un écran standard</w:t>
-      </w:r>
-      <w:r>
-        <w:t xml:space="preserve"> ou à un projecteur afin de jouer confortablement dans différents contextes.</w:t>
+        <w:t>remettre à zéro les scores</w:t>
+      </w:r>
+      <w:r>
+        <w:t xml:space="preserve"> afin de relancer la compétition.</w:t>
       </w:r>
     </w:p>
     <w:p>
@@ -3522,10 +3518,10 @@
           <w:b/>
           <w:bCs/>
         </w:rPr>
-        <w:t>consulter le tableau des scores pour chaque jeu</w:t>
-      </w:r>
-      <w:r>
-        <w:t xml:space="preserve"> afin de comparer mes performances.</w:t>
+        <w:t>accéder à une page d’aide courte</w:t>
+      </w:r>
+      <w:r>
+        <w:t xml:space="preserve"> pour apprendre à connecter ma manette et démarrer une partie.</w:t>
       </w:r>
     </w:p>
     <w:p>
@@ -3533,49 +3529,13 @@
         <w:pStyle w:val="BITTabelleBullet"/>
       </w:pPr>
       <w:r>
-        <w:t xml:space="preserve">En tant qu’administrateur, je veux pouvoir </w:t>
+        <w:t xml:space="preserve">En tant qu’utilisateur passif, je veux que la borne </w:t>
       </w:r>
       <w:r>
         <w:rPr>
           <w:b/>
           <w:bCs/>
         </w:rPr>
-        <w:t>remettre à zéro les scores</w:t>
-      </w:r>
-      <w:r>
-        <w:t xml:space="preserve"> afin de relancer la compétition.</w:t>
-      </w:r>
-    </w:p>
-    <w:p>
-      <w:pPr>
-        <w:pStyle w:val="BITTabelleBullet"/>
-      </w:pPr>
-      <w:r>
-        <w:t xml:space="preserve">En tant que joueur, je veux </w:t>
-      </w:r>
-      <w:r>
-        <w:rPr>
-          <w:b/>
-          <w:bCs/>
-        </w:rPr>
-        <w:t>accéder à une page d’aide courte</w:t>
-      </w:r>
-      <w:r>
-        <w:t xml:space="preserve"> pour apprendre à connecter ma manette et démarrer une partie.</w:t>
-      </w:r>
-    </w:p>
-    <w:p>
-      <w:pPr>
-        <w:pStyle w:val="BITTabelleBullet"/>
-      </w:pPr>
-      <w:r>
-        <w:t xml:space="preserve">En tant qu’utilisateur passif, je veux que la borne </w:t>
-      </w:r>
-      <w:r>
-        <w:rPr>
-          <w:b/>
-          <w:bCs/>
-        </w:rPr>
         <w:t xml:space="preserve">affiche automatiquement des animations si elle reste inactive </w:t>
       </w:r>
       <w:r>
@@ -3638,15 +3598,7 @@
         <w:pStyle w:val="BITTabelleBullet"/>
       </w:pPr>
       <w:r>
-        <w:t>Organisationnel : validation régulière par le commanditaire (</w:t>
-      </w:r>
-      <w:proofErr w:type="spellStart"/>
-      <w:r>
-        <w:t>ArcadiaLabs</w:t>
-      </w:r>
-      <w:proofErr w:type="spellEnd"/>
-      <w:r>
-        <w:t>).</w:t>
+        <w:t>Organisationnel : validation régulière par le commanditaire (ArcadiaLabs).</w:t>
       </w:r>
     </w:p>
     <w:p>
@@ -3842,25 +3794,7 @@
           <w:sz w:val="22"/>
           <w:szCs w:val="28"/>
         </w:rPr>
-        <w:t xml:space="preserve">Déploiement + livrables (analyse, réalisation, planning, journal, Web </w:t>
-      </w:r>
-      <w:proofErr w:type="spellStart"/>
-      <w:r>
-        <w:rPr>
-          <w:rFonts w:eastAsia="Aptos"/>
-          <w:sz w:val="22"/>
-          <w:szCs w:val="28"/>
-        </w:rPr>
-        <w:t>Summary</w:t>
-      </w:r>
-      <w:proofErr w:type="spellEnd"/>
-      <w:r>
-        <w:rPr>
-          <w:rFonts w:eastAsia="Aptos"/>
-          <w:sz w:val="22"/>
-          <w:szCs w:val="28"/>
-        </w:rPr>
-        <w:t>).</w:t>
+        <w:t>Déploiement + livrables (analyse, réalisation, planning, journal, Web Summary).</w:t>
       </w:r>
     </w:p>
     <w:p>
@@ -3984,21 +3918,7 @@
         <w:rPr>
           <w:color w:val="FF0000"/>
         </w:rPr>
-        <w:t xml:space="preserve">Exemple de </w:t>
-      </w:r>
-      <w:proofErr w:type="spellStart"/>
-      <w:r>
-        <w:rPr>
-          <w:color w:val="FF0000"/>
-        </w:rPr>
-        <w:t>matrice</w:t>
-      </w:r>
-      <w:proofErr w:type="spellEnd"/>
-      <w:r>
-        <w:rPr>
-          <w:color w:val="FF0000"/>
-        </w:rPr>
-        <w:t xml:space="preserve"> de </w:t>
+        <w:t xml:space="preserve">Exemple de matrice de </w:t>
       </w:r>
       <w:r>
         <w:rPr>
@@ -4340,15 +4260,7 @@
               <w:cnfStyle w:val="000000000000" w:firstRow="0" w:lastRow="0" w:firstColumn="0" w:lastColumn="0" w:oddVBand="0" w:evenVBand="0" w:oddHBand="0" w:evenHBand="0" w:firstRowFirstColumn="0" w:firstRowLastColumn="0" w:lastRowFirstColumn="0" w:lastRowLastColumn="0"/>
             </w:pPr>
             <w:r>
-              <w:t xml:space="preserve">Difficulté </w:t>
-            </w:r>
-            <w:proofErr w:type="spellStart"/>
-            <w:r>
-              <w:t>Gamepad</w:t>
-            </w:r>
-            <w:proofErr w:type="spellEnd"/>
-            <w:r>
-              <w:t xml:space="preserve"> API / compatibilité manette</w:t>
+              <w:t>Difficulté Gamepad API / compatibilité manette</w:t>
             </w:r>
           </w:p>
         </w:tc>
@@ -4747,13 +4659,8 @@
       <w:pPr>
         <w:pStyle w:val="Numrot2"/>
       </w:pPr>
-      <w:proofErr w:type="spellStart"/>
-      <w:r>
-        <w:t>ArcadiaLabs</w:t>
-      </w:r>
-      <w:proofErr w:type="spellEnd"/>
-      <w:r>
-        <w:t xml:space="preserve"> (client)</w:t>
+      <w:r>
+        <w:t>ArcadiaLabs (client)</w:t>
       </w:r>
     </w:p>
     <w:p>
@@ -4889,15 +4796,7 @@
         <w:pStyle w:val="Numrot2"/>
       </w:pPr>
       <w:r>
-        <w:t xml:space="preserve">Moteur de jeux web (Phaser, </w:t>
-      </w:r>
-      <w:proofErr w:type="spellStart"/>
-      <w:r>
-        <w:t>Construct</w:t>
-      </w:r>
-      <w:proofErr w:type="spellEnd"/>
-      <w:r>
-        <w:t>, Godot Web, …)</w:t>
+        <w:t>Moteur de jeux web (Phaser, Construct, Godot Web, …)</w:t>
       </w:r>
     </w:p>
     <w:p>
@@ -4913,15 +4812,7 @@
         <w:pStyle w:val="Numrot2"/>
       </w:pPr>
       <w:r>
-        <w:t>Gestion de version (GitHub/</w:t>
-      </w:r>
-      <w:proofErr w:type="spellStart"/>
-      <w:r>
-        <w:t>GitLab</w:t>
-      </w:r>
-      <w:proofErr w:type="spellEnd"/>
-      <w:r>
-        <w:t>)</w:t>
+        <w:t>Gestion de version (GitHub/GitLab)</w:t>
       </w:r>
     </w:p>
     <w:p>
@@ -5000,21 +4891,7 @@
           <w:rPr>
             <w:rStyle w:val="Lienhypertexte"/>
           </w:rPr>
-          <w:t>Barras-Matias-</w:t>
-        </w:r>
-        <w:proofErr w:type="spellStart"/>
-        <w:r>
-          <w:rPr>
-            <w:rStyle w:val="Lienhypertexte"/>
-          </w:rPr>
-          <w:t>emf</w:t>
-        </w:r>
-        <w:proofErr w:type="spellEnd"/>
-        <w:r>
-          <w:rPr>
-            <w:rStyle w:val="Lienhypertexte"/>
-          </w:rPr>
-          <w:t>/306-G2-ArcadiaBox</w:t>
+          <w:t>Barras-Matias-emf/306-G2-ArcadiaBox</w:t>
         </w:r>
       </w:hyperlink>
     </w:p>
@@ -5128,21 +5005,7 @@
         <w:rPr>
           <w:lang w:val="fr-CH"/>
         </w:rPr>
-        <w:t xml:space="preserve">diagramme </w:t>
-      </w:r>
-      <w:proofErr w:type="spellStart"/>
-      <w:r>
-        <w:rPr>
-          <w:lang w:val="fr-CH"/>
-        </w:rPr>
-        <w:t>UseCase</w:t>
-      </w:r>
-      <w:proofErr w:type="spellEnd"/>
-      <w:r>
-        <w:rPr>
-          <w:lang w:val="fr-CH"/>
-        </w:rPr>
-        <w:t xml:space="preserve"> sont :</w:t>
+        <w:t>diagramme UseCase sont :</w:t>
       </w:r>
     </w:p>
     <w:p>
@@ -5288,15 +5151,7 @@
         <w:t>Peuvent c</w:t>
       </w:r>
       <w:r>
-        <w:t xml:space="preserve">onsulter le </w:t>
-      </w:r>
-      <w:proofErr w:type="spellStart"/>
-      <w:r>
-        <w:t>leaderboard</w:t>
-      </w:r>
-      <w:proofErr w:type="spellEnd"/>
-      <w:r>
-        <w:t xml:space="preserve"> de </w:t>
+        <w:t xml:space="preserve">onsulter le leaderboard de </w:t>
       </w:r>
       <w:r>
         <w:t>tous</w:t>
@@ -5322,13 +5177,8 @@
         </w:numPr>
       </w:pPr>
       <w:r>
-        <w:t xml:space="preserve">Peuvent consulter le </w:t>
-      </w:r>
-      <w:proofErr w:type="spellStart"/>
-      <w:r>
-        <w:t>leaderboard</w:t>
-      </w:r>
-      <w:proofErr w:type="spellEnd"/>
+        <w:t>Peuvent consulter le leaderboard</w:t>
+      </w:r>
     </w:p>
     <w:p>
       <w:pPr>
@@ -5339,13 +5189,8 @@
         </w:numPr>
       </w:pPr>
       <w:r>
-        <w:t xml:space="preserve">Peuvent supprimer des scores du </w:t>
-      </w:r>
-      <w:proofErr w:type="spellStart"/>
-      <w:r>
-        <w:t>leaderboard</w:t>
-      </w:r>
-      <w:proofErr w:type="spellEnd"/>
+        <w:t>Peuvent supprimer des scores du leaderboard</w:t>
+      </w:r>
     </w:p>
     <w:p>
       <w:pPr>
@@ -5602,21 +5447,7 @@
         <w:rPr>
           <w:lang w:val="fr-CH"/>
         </w:rPr>
-        <w:t xml:space="preserve"> un backend qui peut stocker des données dans la </w:t>
-      </w:r>
-      <w:proofErr w:type="spellStart"/>
-      <w:r>
-        <w:rPr>
-          <w:lang w:val="fr-CH"/>
-        </w:rPr>
-        <w:t>database</w:t>
-      </w:r>
-      <w:proofErr w:type="spellEnd"/>
-      <w:r>
-        <w:rPr>
-          <w:lang w:val="fr-CH"/>
-        </w:rPr>
-        <w:t>.</w:t>
+        <w:t xml:space="preserve"> un backend qui peut stocker des données dans la database.</w:t>
       </w:r>
     </w:p>
     <w:p>
@@ -5708,13 +5539,13 @@
         <w:rPr>
           <w:lang w:val="fr-CH"/>
         </w:rPr>
-        <w:t xml:space="preserve"> notre diagramme entité relation qui présente comment </w:t>
-      </w:r>
-      <w:r>
-        <w:rPr>
-          <w:lang w:val="fr-CH"/>
-        </w:rPr>
-        <w:t>le schéma</w:t>
+        <w:t xml:space="preserve"> notre diagramme entité relation qui présente comment le </w:t>
+      </w:r>
+      <w:r>
+        <w:rPr>
+          <w:lang w:val="fr-CH"/>
+        </w:rPr>
+        <w:t>schéma</w:t>
       </w:r>
       <w:r>
         <w:rPr>
@@ -5722,25 +5553,17 @@
         </w:rPr>
         <w:t xml:space="preserve"> de la </w:t>
       </w:r>
-      <w:proofErr w:type="spellStart"/>
       <w:r>
         <w:rPr>
           <w:lang w:val="fr-CH"/>
         </w:rPr>
         <w:t>database</w:t>
       </w:r>
-      <w:proofErr w:type="spellEnd"/>
-      <w:r>
-        <w:rPr>
-          <w:lang w:val="fr-CH"/>
-        </w:rPr>
-        <w:t xml:space="preserve"> </w:t>
-      </w:r>
-      <w:r>
-        <w:rPr>
-          <w:lang w:val="fr-CH"/>
-        </w:rPr>
-        <w:t xml:space="preserve">va </w:t>
+      <w:r>
+        <w:rPr>
+          <w:lang w:val="fr-CH"/>
+        </w:rPr>
+        <w:t xml:space="preserve"> va </w:t>
       </w:r>
       <w:r>
         <w:rPr>
@@ -5851,21 +5674,7 @@
         <w:rPr>
           <w:lang w:val="fr-CH"/>
         </w:rPr>
-        <w:t xml:space="preserve">Voici notre model relationnelle une fois la </w:t>
-      </w:r>
-      <w:proofErr w:type="spellStart"/>
-      <w:r>
-        <w:rPr>
-          <w:lang w:val="fr-CH"/>
-        </w:rPr>
-        <w:t>database</w:t>
-      </w:r>
-      <w:proofErr w:type="spellEnd"/>
-      <w:r>
-        <w:rPr>
-          <w:lang w:val="fr-CH"/>
-        </w:rPr>
-        <w:t xml:space="preserve"> construite on peut y voir les relations, les tables et ont vois aussi que le pseudo est dans la table des scores pour permettre la duplication.</w:t>
+        <w:t>Voici notre model relationnelle une fois la database construite on peut y voir les relations, les tables et ont vois aussi que le pseudo est dans la table des scores pour permettre la duplication.</w:t>
       </w:r>
     </w:p>
     <w:p>
@@ -5942,6 +5751,59 @@
           <w:lang w:val="fr-CH"/>
         </w:rPr>
       </w:pPr>
+      <w:r>
+        <w:rPr>
+          <w:noProof/>
+        </w:rPr>
+        <w:drawing>
+          <wp:inline distT="0" distB="0" distL="0" distR="0" wp14:anchorId="2CB754ED" wp14:editId="38E84BBD">
+            <wp:extent cx="5760085" cy="2329180"/>
+            <wp:effectExtent l="0" t="0" r="0" b="0"/>
+            <wp:docPr id="501696508" name="Image 1" descr="PlantUML Diagram"/>
+            <wp:cNvGraphicFramePr>
+              <a:graphicFrameLocks xmlns:a="http://schemas.openxmlformats.org/drawingml/2006/main" noChangeAspect="1"/>
+            </wp:cNvGraphicFramePr>
+            <a:graphic xmlns:a="http://schemas.openxmlformats.org/drawingml/2006/main">
+              <a:graphicData uri="http://schemas.openxmlformats.org/drawingml/2006/picture">
+                <pic:pic xmlns:pic="http://schemas.openxmlformats.org/drawingml/2006/picture">
+                  <pic:nvPicPr>
+                    <pic:cNvPr id="0" name="Picture 1" descr="PlantUML Diagram"/>
+                    <pic:cNvPicPr>
+                      <a:picLocks noChangeAspect="1" noChangeArrowheads="1"/>
+                    </pic:cNvPicPr>
+                  </pic:nvPicPr>
+                  <pic:blipFill>
+                    <a:blip r:embed="rId19">
+                      <a:extLst>
+                        <a:ext uri="{28A0092B-C50C-407E-A947-70E740481C1C}">
+                          <a14:useLocalDpi xmlns:a14="http://schemas.microsoft.com/office/drawing/2010/main" val="0"/>
+                        </a:ext>
+                      </a:extLst>
+                    </a:blip>
+                    <a:srcRect/>
+                    <a:stretch>
+                      <a:fillRect/>
+                    </a:stretch>
+                  </pic:blipFill>
+                  <pic:spPr bwMode="auto">
+                    <a:xfrm>
+                      <a:off x="0" y="0"/>
+                      <a:ext cx="5760085" cy="2329180"/>
+                    </a:xfrm>
+                    <a:prstGeom prst="rect">
+                      <a:avLst/>
+                    </a:prstGeom>
+                    <a:noFill/>
+                    <a:ln>
+                      <a:noFill/>
+                    </a:ln>
+                  </pic:spPr>
+                </pic:pic>
+              </a:graphicData>
+            </a:graphic>
+          </wp:inline>
+        </w:drawing>
+      </w:r>
     </w:p>
     <w:p>
       <w:pPr>
@@ -5998,16 +5860,8 @@
         <w:rPr>
           <w:lang w:val="fr-CH"/>
         </w:rPr>
-        <w:t xml:space="preserve"> la </w:t>
-      </w:r>
-      <w:proofErr w:type="spellStart"/>
-      <w:r>
-        <w:rPr>
-          <w:lang w:val="fr-CH"/>
-        </w:rPr>
-        <w:t>database</w:t>
-      </w:r>
-      <w:proofErr w:type="spellEnd"/>
+        <w:t xml:space="preserve"> la database</w:t>
+      </w:r>
       <w:r>
         <w:rPr>
           <w:lang w:val="fr-CH"/>
@@ -6043,7 +5897,7 @@
                     <pic:cNvPicPr/>
                   </pic:nvPicPr>
                   <pic:blipFill>
-                    <a:blip r:embed="rId19"/>
+                    <a:blip r:embed="rId20"/>
                     <a:stretch>
                       <a:fillRect/>
                     </a:stretch>
@@ -6073,6 +5927,117 @@
         <w:t>Diagrammes de séquence des interactions</w:t>
       </w:r>
       <w:bookmarkEnd w:id="30"/>
+    </w:p>
+    <w:p>
+      <w:pPr>
+        <w:pStyle w:val="BITTextkrper"/>
+        <w:rPr>
+          <w:lang w:val="fr-CH"/>
+        </w:rPr>
+      </w:pPr>
+      <w:r>
+        <w:rPr>
+          <w:lang w:val="fr-CH"/>
+        </w:rPr>
+        <w:t>Voici</w:t>
+      </w:r>
+      <w:r>
+        <w:rPr>
+          <w:lang w:val="fr-CH"/>
+        </w:rPr>
+        <w:t xml:space="preserve"> notre d</w:t>
+      </w:r>
+      <w:r>
+        <w:rPr>
+          <w:lang w:val="fr-CH"/>
+        </w:rPr>
+        <w:t>iagrammes de séquence des interactions</w:t>
+      </w:r>
+      <w:r>
+        <w:rPr>
+          <w:lang w:val="fr-CH"/>
+        </w:rPr>
+        <w:t xml:space="preserve"> qui montre comment les joueurs vont </w:t>
+      </w:r>
+      <w:r>
+        <w:rPr>
+          <w:lang w:val="fr-CH"/>
+        </w:rPr>
+        <w:t>interagir</w:t>
+      </w:r>
+      <w:r>
+        <w:rPr>
+          <w:lang w:val="fr-CH"/>
+        </w:rPr>
+        <w:t xml:space="preserve"> avec le système </w:t>
+      </w:r>
+      <w:r>
+        <w:rPr>
+          <w:lang w:val="fr-CH"/>
+        </w:rPr>
+        <w:t>et les conditions.</w:t>
+      </w:r>
+    </w:p>
+    <w:p>
+      <w:pPr>
+        <w:pStyle w:val="BITTextkrper"/>
+        <w:rPr>
+          <w:lang w:val="fr-CH"/>
+        </w:rPr>
+      </w:pPr>
+      <w:r>
+        <w:rPr>
+          <w:noProof/>
+        </w:rPr>
+        <w:drawing>
+          <wp:inline distT="0" distB="0" distL="0" distR="0" wp14:anchorId="47EA49F0" wp14:editId="55A7E705">
+            <wp:extent cx="5760085" cy="3662680"/>
+            <wp:effectExtent l="0" t="0" r="0" b="0"/>
+            <wp:docPr id="295171016" name="Image 1" descr="PlantUML Diagram"/>
+            <wp:cNvGraphicFramePr>
+              <a:graphicFrameLocks xmlns:a="http://schemas.openxmlformats.org/drawingml/2006/main" noChangeAspect="1"/>
+            </wp:cNvGraphicFramePr>
+            <a:graphic xmlns:a="http://schemas.openxmlformats.org/drawingml/2006/main">
+              <a:graphicData uri="http://schemas.openxmlformats.org/drawingml/2006/picture">
+                <pic:pic xmlns:pic="http://schemas.openxmlformats.org/drawingml/2006/picture">
+                  <pic:nvPicPr>
+                    <pic:cNvPr id="0" name="Picture 1" descr="PlantUML Diagram"/>
+                    <pic:cNvPicPr>
+                      <a:picLocks noChangeAspect="1" noChangeArrowheads="1"/>
+                    </pic:cNvPicPr>
+                  </pic:nvPicPr>
+                  <pic:blipFill>
+                    <a:blip r:embed="rId21">
+                      <a:extLst>
+                        <a:ext uri="{28A0092B-C50C-407E-A947-70E740481C1C}">
+                          <a14:useLocalDpi xmlns:a14="http://schemas.microsoft.com/office/drawing/2010/main" val="0"/>
+                        </a:ext>
+                      </a:extLst>
+                    </a:blip>
+                    <a:srcRect/>
+                    <a:stretch>
+                      <a:fillRect/>
+                    </a:stretch>
+                  </pic:blipFill>
+                  <pic:spPr bwMode="auto">
+                    <a:xfrm>
+                      <a:off x="0" y="0"/>
+                      <a:ext cx="5760085" cy="3662680"/>
+                    </a:xfrm>
+                    <a:prstGeom prst="rect">
+                      <a:avLst/>
+                    </a:prstGeom>
+                    <a:noFill/>
+                    <a:ln>
+                      <a:noFill/>
+                    </a:ln>
+                  </pic:spPr>
+                </pic:pic>
+              </a:graphicData>
+            </a:graphic>
+          </wp:inline>
+        </w:drawing>
+      </w:r>
     </w:p>
     <w:p>
       <w:pPr>
@@ -6338,21 +6303,7 @@
               <w:rPr>
                 <w:lang w:val="fr-CH"/>
               </w:rPr>
-              <w:t xml:space="preserve"> est jouable avec une manette </w:t>
-            </w:r>
-            <w:proofErr w:type="spellStart"/>
-            <w:r>
-              <w:rPr>
-                <w:lang w:val="fr-CH"/>
-              </w:rPr>
-              <w:t>xbox</w:t>
-            </w:r>
-            <w:proofErr w:type="spellEnd"/>
-            <w:r>
-              <w:rPr>
-                <w:lang w:val="fr-CH"/>
-              </w:rPr>
-              <w:t xml:space="preserve"> et </w:t>
+              <w:t xml:space="preserve"> est jouable avec une manette xbox et </w:t>
             </w:r>
             <w:r>
               <w:rPr>
@@ -6985,16 +6936,8 @@
         <w:rPr>
           <w:lang w:val="fr-CH"/>
         </w:rPr>
-        <w:t xml:space="preserve">Création de notre jeu en </w:t>
-      </w:r>
-      <w:proofErr w:type="spellStart"/>
-      <w:r>
-        <w:rPr>
-          <w:lang w:val="fr-CH"/>
-        </w:rPr>
-        <w:t>js</w:t>
-      </w:r>
-      <w:proofErr w:type="spellEnd"/>
+        <w:t>Création de notre jeu en js</w:t>
+      </w:r>
     </w:p>
     <w:p>
       <w:pPr>
@@ -7119,13 +7062,13 @@
         <w:rPr>
           <w:lang w:val="fr-CH"/>
         </w:rPr>
-        <w:t xml:space="preserve"> sur les différents jeux</w:t>
-      </w:r>
-      <w:r>
-        <w:rPr>
-          <w:lang w:val="fr-CH"/>
-        </w:rPr>
-        <w:t xml:space="preserve"> (Snake)</w:t>
+        <w:t xml:space="preserve"> sur les différents </w:t>
+      </w:r>
+      <w:r>
+        <w:rPr>
+          <w:lang w:val="fr-CH"/>
+        </w:rPr>
+        <w:t>jeux (Snake)</w:t>
       </w:r>
     </w:p>
     <w:p>
@@ -7165,14 +7108,12 @@
         </w:rPr>
         <w:t>Récupération et envoie de score automatique (</w:t>
       </w:r>
-      <w:proofErr w:type="spellStart"/>
       <w:r>
         <w:rPr>
           <w:lang w:val="fr-CH"/>
         </w:rPr>
         <w:t>Galaga</w:t>
       </w:r>
-      <w:proofErr w:type="spellEnd"/>
       <w:r>
         <w:rPr>
           <w:lang w:val="fr-CH"/>
@@ -7201,16 +7142,8 @@
         <w:rPr>
           <w:lang w:val="fr-CH"/>
         </w:rPr>
-        <w:t xml:space="preserve">Mario, </w:t>
-      </w:r>
-      <w:proofErr w:type="spellStart"/>
-      <w:r>
-        <w:rPr>
-          <w:lang w:val="fr-CH"/>
-        </w:rPr>
-        <w:t>Galaga</w:t>
-      </w:r>
-      <w:proofErr w:type="spellEnd"/>
+        <w:t>Mario, Galaga</w:t>
+      </w:r>
       <w:r>
         <w:rPr>
           <w:lang w:val="fr-CH"/>
@@ -7355,14 +7288,12 @@
           <w:lang w:val="fr-CH"/>
         </w:rPr>
       </w:pPr>
-      <w:proofErr w:type="spellStart"/>
       <w:r>
         <w:rPr>
           <w:lang w:val="fr-CH"/>
         </w:rPr>
         <w:t>NodeJs</w:t>
       </w:r>
-      <w:proofErr w:type="spellEnd"/>
     </w:p>
     <w:p>
       <w:pPr>
@@ -7449,14 +7380,12 @@
           <w:lang w:val="fr-CH"/>
         </w:rPr>
       </w:pPr>
-      <w:proofErr w:type="spellStart"/>
       <w:r>
         <w:rPr>
           <w:lang w:val="fr-CH"/>
         </w:rPr>
         <w:t>Nostalgist</w:t>
       </w:r>
-      <w:proofErr w:type="spellEnd"/>
       <w:r>
         <w:rPr>
           <w:lang w:val="fr-CH"/>
@@ -7629,7 +7558,7 @@
                     <pic:cNvPicPr/>
                   </pic:nvPicPr>
                   <pic:blipFill>
-                    <a:blip r:embed="rId20"/>
+                    <a:blip r:embed="rId22"/>
                     <a:stretch>
                       <a:fillRect/>
                     </a:stretch>
@@ -7691,7 +7620,7 @@
                     </pic:cNvPicPr>
                   </pic:nvPicPr>
                   <pic:blipFill>
-                    <a:blip r:embed="rId21" cstate="print">
+                    <a:blip r:embed="rId23" cstate="print">
                       <a:extLst>
                         <a:ext uri="{28A0092B-C50C-407E-A947-70E740481C1C}">
                           <a14:useLocalDpi xmlns:a14="http://schemas.microsoft.com/office/drawing/2010/main" val="0"/>
@@ -7794,7 +7723,7 @@
                     <pic:cNvPicPr/>
                   </pic:nvPicPr>
                   <pic:blipFill>
-                    <a:blip r:embed="rId22"/>
+                    <a:blip r:embed="rId24"/>
                     <a:stretch>
                       <a:fillRect/>
                     </a:stretch>
@@ -7860,7 +7789,7 @@
                     <pic:cNvPicPr/>
                   </pic:nvPicPr>
                   <pic:blipFill>
-                    <a:blip r:embed="rId23"/>
+                    <a:blip r:embed="rId25"/>
                     <a:stretch>
                       <a:fillRect/>
                     </a:stretch>
@@ -7911,7 +7840,10 @@
         </w:rPr>
       </w:pPr>
       <w:r>
-        <w:t>La manette Xbox qui ne fonctionne pas sur les jeux</w:t>
+        <w:t xml:space="preserve">La manette Xbox qui ne fonctionne pas sur </w:t>
+      </w:r>
+      <w:r>
+        <w:t>les jeux</w:t>
       </w:r>
       <w:r>
         <w:t xml:space="preserve"> émulés</w:t>
@@ -7928,49 +7860,7 @@
         <w:rPr>
           <w:lang w:val="fr-CH"/>
         </w:rPr>
-        <w:t xml:space="preserve">La compatibilité avec la manette Xbox ne fonctionne pas pour les jeux émulés. Une tentative de mise en place de ce fonctionnement a montré que le jeu recevait potentiellement les inputs, mais qu’ils n’étaient pas </w:t>
-      </w:r>
-      <w:proofErr w:type="spellStart"/>
-      <w:r>
-        <w:rPr>
-          <w:lang w:val="fr-CH"/>
-        </w:rPr>
-        <w:t>bindés</w:t>
-      </w:r>
-      <w:proofErr w:type="spellEnd"/>
-      <w:r>
-        <w:rPr>
-          <w:lang w:val="fr-CH"/>
-        </w:rPr>
-        <w:t xml:space="preserve"> correctement. En appuyant sur certaines touches, les </w:t>
-      </w:r>
-      <w:proofErr w:type="spellStart"/>
-      <w:r>
-        <w:rPr>
-          <w:lang w:val="fr-CH"/>
-        </w:rPr>
-        <w:t>presets</w:t>
-      </w:r>
-      <w:proofErr w:type="spellEnd"/>
-      <w:r>
-        <w:rPr>
-          <w:lang w:val="fr-CH"/>
-        </w:rPr>
-        <w:t xml:space="preserve"> de couleurs changeaient, mais on ne pouvait pas jouer. C’était probablement lié à un problème de l’émulateur, qui avait déjà ses </w:t>
-      </w:r>
-      <w:proofErr w:type="spellStart"/>
-      <w:r>
-        <w:rPr>
-          <w:lang w:val="fr-CH"/>
-        </w:rPr>
-        <w:t>presets</w:t>
-      </w:r>
-      <w:proofErr w:type="spellEnd"/>
-      <w:r>
-        <w:rPr>
-          <w:lang w:val="fr-CH"/>
-        </w:rPr>
-        <w:t xml:space="preserve"> et lisait donc ses propres macros. La fonctionnalité n’a donc pas pu être implémentée, mais les jeux seront jouables au clavier.</w:t>
+        <w:t>La compatibilité avec la manette Xbox ne fonctionne pas pour les jeux émulés. Une tentative de mise en place de ce fonctionnement a montré que le jeu recevait potentiellement les inputs, mais qu’ils n’étaient pas bindés correctement. En appuyant sur certaines touches, les presets de couleurs changeaient, mais on ne pouvait pas jouer. C’était probablement lié à un problème de l’émulateur, qui avait déjà ses presets et lisait donc ses propres macros. La fonctionnalité n’a donc pas pu être implémentée, mais les jeux seront jouables au clavier.</w:t>
       </w:r>
     </w:p>
     <w:p>
@@ -7978,19 +7868,10 @@
         <w:pStyle w:val="Titre3"/>
         <w:rPr>
           <w:b w:val="0"/>
-          <w:bCs w:val="0"/>
-        </w:rPr>
-      </w:pPr>
-      <w:r>
-        <w:t xml:space="preserve">Un bug au niveau de la détection du </w:t>
-      </w:r>
-      <w:proofErr w:type="spellStart"/>
-      <w:r>
-        <w:t>game</w:t>
-      </w:r>
-      <w:proofErr w:type="spellEnd"/>
-      <w:r>
-        <w:t xml:space="preserve"> over de Galaga</w:t>
+        </w:rPr>
+      </w:pPr>
+      <w:r>
+        <w:t>Un bug au niveau de la détection du game over de Galaga</w:t>
       </w:r>
     </w:p>
     <w:p>
@@ -8006,53 +7887,75 @@
         </w:rPr>
         <w:t xml:space="preserve">La détection du </w:t>
       </w:r>
-      <w:proofErr w:type="spellStart"/>
       <w:r>
         <w:rPr>
           <w:i/>
           <w:iCs/>
           <w:lang w:val="fr-CH"/>
         </w:rPr>
-        <w:t>game</w:t>
-      </w:r>
-      <w:proofErr w:type="spellEnd"/>
+        <w:t>game over</w:t>
+      </w:r>
+      <w:r>
+        <w:rPr>
+          <w:lang w:val="fr-CH"/>
+        </w:rPr>
+        <w:t xml:space="preserve"> de Galaga pose un problème au début, au lancement du jeu, car à l’initialisation de l’émulateur et du jeu, Galaga ne possède aucune vie avant qu’une partie soit lancée. Le site déclenche donc le prompt de </w:t>
+      </w:r>
       <w:r>
         <w:rPr>
           <w:i/>
           <w:iCs/>
           <w:lang w:val="fr-CH"/>
         </w:rPr>
-        <w:t xml:space="preserve"> over</w:t>
-      </w:r>
-      <w:r>
-        <w:rPr>
-          <w:lang w:val="fr-CH"/>
-        </w:rPr>
-        <w:t xml:space="preserve"> de Galaga pose un problème au début, au lancement du jeu, car à l’initialisation de l’émulateur et du jeu, Galaga ne possède aucune vie avant qu’une partie soit lancée. Le site déclenche donc le prompt de </w:t>
-      </w:r>
-      <w:proofErr w:type="spellStart"/>
+        <w:t>game over</w:t>
+      </w:r>
+      <w:r>
+        <w:rPr>
+          <w:lang w:val="fr-CH"/>
+        </w:rPr>
+        <w:t>.</w:t>
+      </w:r>
+    </w:p>
+    <w:p>
+      <w:pPr>
+        <w:pStyle w:val="BITTextkrper"/>
+        <w:rPr>
+          <w:lang w:val="fr-CH"/>
+        </w:rPr>
+      </w:pPr>
+      <w:r>
+        <w:rPr>
+          <w:lang w:val="fr-CH"/>
+        </w:rPr>
+        <w:t xml:space="preserve">C’est un problème que j’ai tenté de résoudre en implémentant un isGameStarted, une valeur booléenne permettant de détecter si une partie est lancée et de déterminer si le </w:t>
+      </w:r>
       <w:r>
         <w:rPr>
           <w:i/>
           <w:iCs/>
           <w:lang w:val="fr-CH"/>
         </w:rPr>
-        <w:t>game</w:t>
-      </w:r>
-      <w:proofErr w:type="spellEnd"/>
+        <w:t>game over</w:t>
+      </w:r>
+      <w:r>
+        <w:rPr>
+          <w:lang w:val="fr-CH"/>
+        </w:rPr>
+        <w:t xml:space="preserve"> détecté est réel ou simplement dû à l’initialisation. Malheureusement, cette résolution n’a pas fonctionné et le prompt de </w:t>
+      </w:r>
       <w:r>
         <w:rPr>
           <w:i/>
           <w:iCs/>
           <w:lang w:val="fr-CH"/>
         </w:rPr>
-        <w:t xml:space="preserve"> over</w:t>
-      </w:r>
-      <w:r>
-        <w:rPr>
-          <w:lang w:val="fr-CH"/>
-        </w:rPr>
-        <w:t>.</w:t>
+        <w:t>game over</w:t>
+      </w:r>
+      <w:r>
+        <w:rPr>
+          <w:lang w:val="fr-CH"/>
+        </w:rPr>
+        <w:t xml:space="preserve"> n’était alors plus déclenché du tout.</w:t>
       </w:r>
     </w:p>
     <w:p>
@@ -8066,121 +7969,21 @@
         <w:rPr>
           <w:lang w:val="fr-CH"/>
         </w:rPr>
-        <w:t xml:space="preserve">C’est un problème que j’ai tenté de résoudre en implémentant un </w:t>
-      </w:r>
-      <w:proofErr w:type="spellStart"/>
-      <w:r>
-        <w:rPr>
-          <w:lang w:val="fr-CH"/>
-        </w:rPr>
-        <w:t>isGameStarted</w:t>
-      </w:r>
-      <w:proofErr w:type="spellEnd"/>
-      <w:r>
-        <w:rPr>
-          <w:lang w:val="fr-CH"/>
-        </w:rPr>
-        <w:t xml:space="preserve">, une valeur booléenne permettant de détecter si une partie est lancée et de déterminer si le </w:t>
-      </w:r>
-      <w:proofErr w:type="spellStart"/>
+        <w:t xml:space="preserve">Dans le code, il subsiste également une erreur qui décale le prompt de </w:t>
+      </w:r>
       <w:r>
         <w:rPr>
           <w:i/>
           <w:iCs/>
           <w:lang w:val="fr-CH"/>
         </w:rPr>
-        <w:t>game</w:t>
-      </w:r>
-      <w:proofErr w:type="spellEnd"/>
-      <w:r>
-        <w:rPr>
-          <w:i/>
-          <w:iCs/>
-          <w:lang w:val="fr-CH"/>
-        </w:rPr>
-        <w:t xml:space="preserve"> over</w:t>
-      </w:r>
-      <w:r>
-        <w:rPr>
-          <w:lang w:val="fr-CH"/>
-        </w:rPr>
-        <w:t xml:space="preserve"> détecté est réel ou simplement dû à l’initialisation. Malheureusement, cette résolution n’a pas fonctionné et le prompt de </w:t>
-      </w:r>
-      <w:proofErr w:type="spellStart"/>
-      <w:r>
-        <w:rPr>
-          <w:i/>
-          <w:iCs/>
-          <w:lang w:val="fr-CH"/>
-        </w:rPr>
-        <w:t>game</w:t>
-      </w:r>
-      <w:proofErr w:type="spellEnd"/>
-      <w:r>
-        <w:rPr>
-          <w:i/>
-          <w:iCs/>
-          <w:lang w:val="fr-CH"/>
-        </w:rPr>
-        <w:t xml:space="preserve"> over</w:t>
-      </w:r>
-      <w:r>
-        <w:rPr>
-          <w:lang w:val="fr-CH"/>
-        </w:rPr>
-        <w:t xml:space="preserve"> n’était alors plus déclenché du tout.</w:t>
-      </w:r>
-    </w:p>
-    <w:p>
-      <w:pPr>
-        <w:pStyle w:val="BITTextkrper"/>
-        <w:rPr>
-          <w:lang w:val="fr-CH"/>
-        </w:rPr>
-      </w:pPr>
-      <w:r>
-        <w:rPr>
-          <w:lang w:val="fr-CH"/>
-        </w:rPr>
-        <w:t xml:space="preserve">Dans le code, il subsiste également une erreur qui décale le prompt de </w:t>
-      </w:r>
-      <w:proofErr w:type="spellStart"/>
-      <w:r>
-        <w:rPr>
-          <w:i/>
-          <w:iCs/>
-          <w:lang w:val="fr-CH"/>
-        </w:rPr>
-        <w:t>game</w:t>
-      </w:r>
-      <w:proofErr w:type="spellEnd"/>
-      <w:r>
-        <w:rPr>
-          <w:i/>
-          <w:iCs/>
-          <w:lang w:val="fr-CH"/>
-        </w:rPr>
-        <w:t xml:space="preserve"> over</w:t>
-      </w:r>
-      <w:r>
-        <w:rPr>
-          <w:lang w:val="fr-CH"/>
-        </w:rPr>
-        <w:t xml:space="preserve"> d’une vie sur Galaga : il se déclenche alors qu’il reste encore une vie. Ce n’est pas un gros problème et il est facilement </w:t>
-      </w:r>
-      <w:proofErr w:type="spellStart"/>
-      <w:r>
-        <w:rPr>
-          <w:lang w:val="fr-CH"/>
-        </w:rPr>
-        <w:t>résolvable</w:t>
-      </w:r>
-      <w:proofErr w:type="spellEnd"/>
-      <w:r>
-        <w:rPr>
-          <w:lang w:val="fr-CH"/>
-        </w:rPr>
-        <w:t>, mais le temps nous a manqué.</w:t>
+        <w:t>game over</w:t>
+      </w:r>
+      <w:r>
+        <w:rPr>
+          <w:lang w:val="fr-CH"/>
+        </w:rPr>
+        <w:t xml:space="preserve"> d’une vie sur Galaga : il se déclenche alors qu’il reste encore une vie. Ce n’est pas un gros problème et il est facilement résolvable, mais le temps nous a manqué.</w:t>
       </w:r>
     </w:p>
     <w:p>
@@ -8866,15 +8669,7 @@
               </w:rPr>
             </w:pPr>
             <w:r>
-              <w:t xml:space="preserve">Le jeu est jouable avec une manette </w:t>
-            </w:r>
-            <w:proofErr w:type="spellStart"/>
-            <w:r>
-              <w:t>xbox</w:t>
-            </w:r>
-            <w:proofErr w:type="spellEnd"/>
-            <w:r>
-              <w:t xml:space="preserve"> et est fluide.</w:t>
+              <w:t>Le jeu est jouable avec une manette xbox et est fluide.</w:t>
             </w:r>
           </w:p>
         </w:tc>
@@ -9509,16 +9304,40 @@
         <w:rPr>
           <w:lang w:val="fr-CH"/>
         </w:rPr>
-        <w:t xml:space="preserve">Dans notre projet nous avons choisir la méthodologie </w:t>
-      </w:r>
-      <w:proofErr w:type="spellStart"/>
-      <w:r>
-        <w:rPr>
-          <w:lang w:val="fr-CH"/>
-        </w:rPr>
-        <w:t>scrum</w:t>
-      </w:r>
-      <w:proofErr w:type="spellEnd"/>
+        <w:t xml:space="preserve">Dans notre projet nous avons choisir la méthodologie scrum </w:t>
+      </w:r>
+      <w:r>
+        <w:rPr>
+          <w:lang w:val="fr-CH"/>
+        </w:rPr>
+        <w:t>voici</w:t>
+      </w:r>
+      <w:r>
+        <w:rPr>
+          <w:lang w:val="fr-CH"/>
+        </w:rPr>
+        <w:t xml:space="preserve"> les rôles que nous avons </w:t>
+      </w:r>
+      <w:r>
+        <w:rPr>
+          <w:lang w:val="fr-CH"/>
+        </w:rPr>
+        <w:t>définis</w:t>
+      </w:r>
+    </w:p>
+    <w:p>
+      <w:pPr>
+        <w:pStyle w:val="BITTextkrper"/>
+        <w:rPr>
+          <w:lang w:val="fr-CH"/>
+        </w:rPr>
+      </w:pPr>
+      <w:r>
+        <w:rPr>
+          <w:lang w:val="fr-CH"/>
+        </w:rPr>
+        <w:t>Arnaud Ramirez</w:t>
+      </w:r>
       <w:r>
         <w:rPr>
           <w:lang w:val="fr-CH"/>
@@ -9529,19 +9348,31 @@
         <w:rPr>
           <w:lang w:val="fr-CH"/>
         </w:rPr>
-        <w:t>voici</w:t>
-      </w:r>
-      <w:r>
-        <w:rPr>
-          <w:lang w:val="fr-CH"/>
-        </w:rPr>
-        <w:t xml:space="preserve"> les rôles que nous avons </w:t>
-      </w:r>
-      <w:r>
-        <w:rPr>
-          <w:lang w:val="fr-CH"/>
-        </w:rPr>
-        <w:t>définis</w:t>
+        <w:t>:</w:t>
+      </w:r>
+      <w:r>
+        <w:rPr>
+          <w:lang w:val="fr-CH"/>
+        </w:rPr>
+        <w:t xml:space="preserve"> Sc</w:t>
+      </w:r>
+      <w:r>
+        <w:rPr>
+          <w:lang w:val="fr-CH"/>
+        </w:rPr>
+        <w:t>r</w:t>
+      </w:r>
+      <w:r>
+        <w:rPr>
+          <w:lang w:val="fr-CH"/>
+        </w:rPr>
+        <w:t>um master</w:t>
+      </w:r>
+      <w:r>
+        <w:rPr>
+          <w:lang w:val="fr-CH"/>
+        </w:rPr>
+        <w:t>.</w:t>
       </w:r>
     </w:p>
     <w:p>
@@ -9555,7 +9386,115 @@
         <w:rPr>
           <w:lang w:val="fr-CH"/>
         </w:rPr>
-        <w:t>Arnaud Ramirez</w:t>
+        <w:t>Jonas Deillon</w:t>
+      </w:r>
+      <w:r>
+        <w:rPr>
+          <w:lang w:val="fr-CH"/>
+        </w:rPr>
+        <w:t xml:space="preserve"> : </w:t>
+      </w:r>
+      <w:r>
+        <w:rPr>
+          <w:lang w:val="fr-CH"/>
+        </w:rPr>
+        <w:t>Product owner</w:t>
+      </w:r>
+      <w:r>
+        <w:rPr>
+          <w:lang w:val="fr-CH"/>
+        </w:rPr>
+        <w:t>.</w:t>
+      </w:r>
+    </w:p>
+    <w:p>
+      <w:pPr>
+        <w:pStyle w:val="BITTextkrper"/>
+        <w:rPr>
+          <w:lang w:val="fr-CH"/>
+        </w:rPr>
+      </w:pPr>
+      <w:r>
+        <w:rPr>
+          <w:lang w:val="fr-CH"/>
+        </w:rPr>
+        <w:t>Matias Barras</w:t>
+      </w:r>
+      <w:r>
+        <w:rPr>
+          <w:lang w:val="fr-CH"/>
+        </w:rPr>
+        <w:t> :</w:t>
+      </w:r>
+      <w:r>
+        <w:rPr>
+          <w:lang w:val="fr-CH"/>
+        </w:rPr>
+        <w:t xml:space="preserve"> D</w:t>
+      </w:r>
+      <w:r>
+        <w:rPr>
+          <w:lang w:val="fr-CH"/>
+        </w:rPr>
+        <w:t>e</w:t>
+      </w:r>
+      <w:r>
+        <w:rPr>
+          <w:lang w:val="fr-CH"/>
+        </w:rPr>
+        <w:t>velopper</w:t>
+      </w:r>
+      <w:r>
+        <w:rPr>
+          <w:lang w:val="fr-CH"/>
+        </w:rPr>
+        <w:t>.</w:t>
+      </w:r>
+    </w:p>
+    <w:p>
+      <w:pPr>
+        <w:pStyle w:val="BITTextkrper"/>
+        <w:rPr>
+          <w:lang w:val="fr-CH"/>
+        </w:rPr>
+      </w:pPr>
+      <w:r>
+        <w:rPr>
+          <w:lang w:val="fr-CH"/>
+        </w:rPr>
+        <w:t>Le but était de grâce a scrum resté flexible et pouvoir nous réorganiser en cas de changement / problèmes.</w:t>
+      </w:r>
+    </w:p>
+    <w:p>
+      <w:pPr>
+        <w:pStyle w:val="BITTextkrper"/>
+        <w:rPr>
+          <w:lang w:val="fr-CH"/>
+        </w:rPr>
+      </w:pPr>
+      <w:r>
+        <w:rPr>
+          <w:lang w:val="fr-CH"/>
+        </w:rPr>
+        <w:t xml:space="preserve">En premier nous avons </w:t>
+      </w:r>
+      <w:r>
+        <w:rPr>
+          <w:lang w:val="fr-CH"/>
+        </w:rPr>
+        <w:t>regardé</w:t>
+      </w:r>
+      <w:r>
+        <w:rPr>
+          <w:lang w:val="fr-CH"/>
+        </w:rPr>
+        <w:t xml:space="preserve"> chaque </w:t>
+      </w:r>
+      <w:r>
+        <w:rPr>
+          <w:lang w:val="fr-CH"/>
+        </w:rPr>
+        <w:t>chose</w:t>
       </w:r>
       <w:r>
         <w:rPr>
@@ -9567,25 +9506,141 @@
         <w:rPr>
           <w:lang w:val="fr-CH"/>
         </w:rPr>
-        <w:t>:</w:t>
-      </w:r>
-      <w:r>
-        <w:rPr>
-          <w:lang w:val="fr-CH"/>
-        </w:rPr>
-        <w:t xml:space="preserve"> Sc</w:t>
-      </w:r>
-      <w:r>
-        <w:rPr>
-          <w:lang w:val="fr-CH"/>
-        </w:rPr>
-        <w:t>r</w:t>
-      </w:r>
-      <w:r>
-        <w:rPr>
-          <w:lang w:val="fr-CH"/>
-        </w:rPr>
-        <w:t>um master</w:t>
+        <w:t>à</w:t>
+      </w:r>
+      <w:r>
+        <w:rPr>
+          <w:lang w:val="fr-CH"/>
+        </w:rPr>
+        <w:t xml:space="preserve"> implémenter (Product Backlog).</w:t>
+      </w:r>
+    </w:p>
+    <w:p>
+      <w:pPr>
+        <w:pStyle w:val="BITTextkrper"/>
+        <w:rPr>
+          <w:lang w:val="fr-CH"/>
+        </w:rPr>
+      </w:pPr>
+      <w:r>
+        <w:rPr>
+          <w:lang w:val="fr-CH"/>
+        </w:rPr>
+        <w:t xml:space="preserve">Avant chaque sprint nous avons </w:t>
+      </w:r>
+      <w:r>
+        <w:rPr>
+          <w:lang w:val="fr-CH"/>
+        </w:rPr>
+        <w:t>séparé</w:t>
+      </w:r>
+      <w:r>
+        <w:rPr>
+          <w:lang w:val="fr-CH"/>
+        </w:rPr>
+        <w:t xml:space="preserve"> </w:t>
+      </w:r>
+      <w:r>
+        <w:rPr>
+          <w:lang w:val="fr-CH"/>
+        </w:rPr>
+        <w:t xml:space="preserve">en sous tâches les grosses tâches </w:t>
+      </w:r>
+      <w:r>
+        <w:rPr>
+          <w:lang w:val="fr-CH"/>
+        </w:rPr>
+        <w:t xml:space="preserve">du </w:t>
+      </w:r>
+      <w:r>
+        <w:rPr>
+          <w:lang w:val="fr-CH"/>
+        </w:rPr>
+        <w:t>Backlog</w:t>
+      </w:r>
+      <w:r>
+        <w:rPr>
+          <w:lang w:val="fr-CH"/>
+        </w:rPr>
+        <w:t xml:space="preserve"> </w:t>
+      </w:r>
+      <w:r>
+        <w:rPr>
+          <w:lang w:val="fr-CH"/>
+        </w:rPr>
+        <w:t xml:space="preserve">pour nous préparer au sprint </w:t>
+      </w:r>
+      <w:r>
+        <w:rPr>
+          <w:lang w:val="fr-CH"/>
+        </w:rPr>
+        <w:t>(</w:t>
+      </w:r>
+      <w:r>
+        <w:rPr>
+          <w:lang w:val="fr-CH"/>
+        </w:rPr>
+        <w:t xml:space="preserve">Sprint </w:t>
+      </w:r>
+      <w:r>
+        <w:rPr>
+          <w:lang w:val="fr-CH"/>
+        </w:rPr>
+        <w:t>Backlog</w:t>
+      </w:r>
+      <w:r>
+        <w:rPr>
+          <w:lang w:val="fr-CH"/>
+        </w:rPr>
+        <w:t>)</w:t>
+      </w:r>
+      <w:r>
+        <w:rPr>
+          <w:lang w:val="fr-CH"/>
+        </w:rPr>
+        <w:t xml:space="preserve"> </w:t>
+      </w:r>
+      <w:r>
+        <w:rPr>
+          <w:lang w:val="fr-CH"/>
+        </w:rPr>
+        <w:t xml:space="preserve">nous avons aussi discuter des choses </w:t>
+      </w:r>
+      <w:r>
+        <w:rPr>
+          <w:lang w:val="fr-CH"/>
+        </w:rPr>
+        <w:t>à</w:t>
+      </w:r>
+      <w:r>
+        <w:rPr>
+          <w:lang w:val="fr-CH"/>
+        </w:rPr>
+        <w:t xml:space="preserve"> faire </w:t>
+      </w:r>
+      <w:r>
+        <w:rPr>
+          <w:lang w:val="fr-CH"/>
+        </w:rPr>
+        <w:t>etc.</w:t>
+      </w:r>
+      <w:r>
+        <w:rPr>
+          <w:lang w:val="fr-CH"/>
+        </w:rPr>
+        <w:t xml:space="preserve"> (</w:t>
+      </w:r>
+      <w:r>
+        <w:rPr>
+          <w:lang w:val="fr-CH"/>
+        </w:rPr>
+        <w:t>Sprint planning</w:t>
+      </w:r>
+      <w:r>
+        <w:rPr>
+          <w:lang w:val="fr-CH"/>
+        </w:rPr>
+        <w:t>)</w:t>
       </w:r>
       <w:r>
         <w:rPr>
@@ -9605,328 +9660,6 @@
         <w:rPr>
           <w:lang w:val="fr-CH"/>
         </w:rPr>
-        <w:t>Jonas Deillon</w:t>
-      </w:r>
-      <w:r>
-        <w:rPr>
-          <w:lang w:val="fr-CH"/>
-        </w:rPr>
-        <w:t xml:space="preserve"> : </w:t>
-      </w:r>
-      <w:r>
-        <w:rPr>
-          <w:lang w:val="fr-CH"/>
-        </w:rPr>
-        <w:t xml:space="preserve">Product </w:t>
-      </w:r>
-      <w:proofErr w:type="spellStart"/>
-      <w:r>
-        <w:rPr>
-          <w:lang w:val="fr-CH"/>
-        </w:rPr>
-        <w:t>owner</w:t>
-      </w:r>
-      <w:proofErr w:type="spellEnd"/>
-      <w:r>
-        <w:rPr>
-          <w:lang w:val="fr-CH"/>
-        </w:rPr>
-        <w:t>.</w:t>
-      </w:r>
-    </w:p>
-    <w:p>
-      <w:pPr>
-        <w:pStyle w:val="BITTextkrper"/>
-        <w:rPr>
-          <w:lang w:val="fr-CH"/>
-        </w:rPr>
-      </w:pPr>
-      <w:r>
-        <w:rPr>
-          <w:lang w:val="fr-CH"/>
-        </w:rPr>
-        <w:t>Matias Barras</w:t>
-      </w:r>
-      <w:r>
-        <w:rPr>
-          <w:lang w:val="fr-CH"/>
-        </w:rPr>
-        <w:t> :</w:t>
-      </w:r>
-      <w:r>
-        <w:rPr>
-          <w:lang w:val="fr-CH"/>
-        </w:rPr>
-        <w:t xml:space="preserve"> </w:t>
-      </w:r>
-      <w:proofErr w:type="spellStart"/>
-      <w:r>
-        <w:rPr>
-          <w:lang w:val="fr-CH"/>
-        </w:rPr>
-        <w:t>D</w:t>
-      </w:r>
-      <w:r>
-        <w:rPr>
-          <w:lang w:val="fr-CH"/>
-        </w:rPr>
-        <w:t>e</w:t>
-      </w:r>
-      <w:r>
-        <w:rPr>
-          <w:lang w:val="fr-CH"/>
-        </w:rPr>
-        <w:t>velopper</w:t>
-      </w:r>
-      <w:proofErr w:type="spellEnd"/>
-      <w:r>
-        <w:rPr>
-          <w:lang w:val="fr-CH"/>
-        </w:rPr>
-        <w:t>.</w:t>
-      </w:r>
-    </w:p>
-    <w:p>
-      <w:pPr>
-        <w:pStyle w:val="BITTextkrper"/>
-        <w:rPr>
-          <w:lang w:val="fr-CH"/>
-        </w:rPr>
-      </w:pPr>
-      <w:r>
-        <w:rPr>
-          <w:lang w:val="fr-CH"/>
-        </w:rPr>
-        <w:t xml:space="preserve">Le but était de grâce a </w:t>
-      </w:r>
-      <w:proofErr w:type="spellStart"/>
-      <w:r>
-        <w:rPr>
-          <w:lang w:val="fr-CH"/>
-        </w:rPr>
-        <w:t>scrum</w:t>
-      </w:r>
-      <w:proofErr w:type="spellEnd"/>
-      <w:r>
-        <w:rPr>
-          <w:lang w:val="fr-CH"/>
-        </w:rPr>
-        <w:t xml:space="preserve"> resté flexible et pouvoir nous réorganiser en cas de changement / problèmes.</w:t>
-      </w:r>
-    </w:p>
-    <w:p>
-      <w:pPr>
-        <w:pStyle w:val="BITTextkrper"/>
-        <w:rPr>
-          <w:lang w:val="fr-CH"/>
-        </w:rPr>
-      </w:pPr>
-      <w:r>
-        <w:rPr>
-          <w:lang w:val="fr-CH"/>
-        </w:rPr>
-        <w:t xml:space="preserve">En premier nous avons </w:t>
-      </w:r>
-      <w:r>
-        <w:rPr>
-          <w:lang w:val="fr-CH"/>
-        </w:rPr>
-        <w:t>regardé</w:t>
-      </w:r>
-      <w:r>
-        <w:rPr>
-          <w:lang w:val="fr-CH"/>
-        </w:rPr>
-        <w:t xml:space="preserve"> chaque </w:t>
-      </w:r>
-      <w:r>
-        <w:rPr>
-          <w:lang w:val="fr-CH"/>
-        </w:rPr>
-        <w:t>chose</w:t>
-      </w:r>
-      <w:r>
-        <w:rPr>
-          <w:lang w:val="fr-CH"/>
-        </w:rPr>
-        <w:t xml:space="preserve"> </w:t>
-      </w:r>
-      <w:r>
-        <w:rPr>
-          <w:lang w:val="fr-CH"/>
-        </w:rPr>
-        <w:t>à</w:t>
-      </w:r>
-      <w:r>
-        <w:rPr>
-          <w:lang w:val="fr-CH"/>
-        </w:rPr>
-        <w:t xml:space="preserve"> implémenter (Product </w:t>
-      </w:r>
-      <w:proofErr w:type="spellStart"/>
-      <w:r>
-        <w:rPr>
-          <w:lang w:val="fr-CH"/>
-        </w:rPr>
-        <w:t>Backlog</w:t>
-      </w:r>
-      <w:proofErr w:type="spellEnd"/>
-      <w:r>
-        <w:rPr>
-          <w:lang w:val="fr-CH"/>
-        </w:rPr>
-        <w:t>).</w:t>
-      </w:r>
-    </w:p>
-    <w:p>
-      <w:pPr>
-        <w:pStyle w:val="BITTextkrper"/>
-        <w:rPr>
-          <w:lang w:val="fr-CH"/>
-        </w:rPr>
-      </w:pPr>
-      <w:r>
-        <w:rPr>
-          <w:lang w:val="fr-CH"/>
-        </w:rPr>
-        <w:t xml:space="preserve">Avant chaque sprint nous avons </w:t>
-      </w:r>
-      <w:r>
-        <w:rPr>
-          <w:lang w:val="fr-CH"/>
-        </w:rPr>
-        <w:t>séparé</w:t>
-      </w:r>
-      <w:r>
-        <w:rPr>
-          <w:lang w:val="fr-CH"/>
-        </w:rPr>
-        <w:t xml:space="preserve"> </w:t>
-      </w:r>
-      <w:r>
-        <w:rPr>
-          <w:lang w:val="fr-CH"/>
-        </w:rPr>
-        <w:t xml:space="preserve">en sous tâches les grosses tâches </w:t>
-      </w:r>
-      <w:r>
-        <w:rPr>
-          <w:lang w:val="fr-CH"/>
-        </w:rPr>
-        <w:t xml:space="preserve">du </w:t>
-      </w:r>
-      <w:proofErr w:type="spellStart"/>
-      <w:r>
-        <w:rPr>
-          <w:lang w:val="fr-CH"/>
-        </w:rPr>
-        <w:t>Backlog</w:t>
-      </w:r>
-      <w:proofErr w:type="spellEnd"/>
-      <w:r>
-        <w:rPr>
-          <w:lang w:val="fr-CH"/>
-        </w:rPr>
-        <w:t xml:space="preserve"> </w:t>
-      </w:r>
-      <w:r>
-        <w:rPr>
-          <w:lang w:val="fr-CH"/>
-        </w:rPr>
-        <w:t xml:space="preserve">pour nous préparer au sprint </w:t>
-      </w:r>
-      <w:r>
-        <w:rPr>
-          <w:lang w:val="fr-CH"/>
-        </w:rPr>
-        <w:t>(</w:t>
-      </w:r>
-      <w:r>
-        <w:rPr>
-          <w:lang w:val="fr-CH"/>
-        </w:rPr>
-        <w:t xml:space="preserve">Sprint </w:t>
-      </w:r>
-      <w:proofErr w:type="spellStart"/>
-      <w:r>
-        <w:rPr>
-          <w:lang w:val="fr-CH"/>
-        </w:rPr>
-        <w:t>Backlog</w:t>
-      </w:r>
-      <w:proofErr w:type="spellEnd"/>
-      <w:r>
-        <w:rPr>
-          <w:lang w:val="fr-CH"/>
-        </w:rPr>
-        <w:t>)</w:t>
-      </w:r>
-      <w:r>
-        <w:rPr>
-          <w:lang w:val="fr-CH"/>
-        </w:rPr>
-        <w:t xml:space="preserve"> </w:t>
-      </w:r>
-      <w:r>
-        <w:rPr>
-          <w:lang w:val="fr-CH"/>
-        </w:rPr>
-        <w:t xml:space="preserve">nous avons aussi discuter des choses </w:t>
-      </w:r>
-      <w:r>
-        <w:rPr>
-          <w:lang w:val="fr-CH"/>
-        </w:rPr>
-        <w:t>à</w:t>
-      </w:r>
-      <w:r>
-        <w:rPr>
-          <w:lang w:val="fr-CH"/>
-        </w:rPr>
-        <w:t xml:space="preserve"> faire etc</w:t>
-      </w:r>
-      <w:r>
-        <w:rPr>
-          <w:lang w:val="fr-CH"/>
-        </w:rPr>
-        <w:t>.</w:t>
-      </w:r>
-      <w:r>
-        <w:rPr>
-          <w:lang w:val="fr-CH"/>
-        </w:rPr>
-        <w:t xml:space="preserve"> (</w:t>
-      </w:r>
-      <w:r>
-        <w:rPr>
-          <w:lang w:val="fr-CH"/>
-        </w:rPr>
-        <w:t>Sprint planning</w:t>
-      </w:r>
-      <w:r>
-        <w:rPr>
-          <w:lang w:val="fr-CH"/>
-        </w:rPr>
-        <w:t>)</w:t>
-      </w:r>
-      <w:r>
-        <w:rPr>
-          <w:lang w:val="fr-CH"/>
-        </w:rPr>
-        <w:t>.</w:t>
-      </w:r>
-    </w:p>
-    <w:p>
-      <w:pPr>
-        <w:pStyle w:val="BITTextkrper"/>
-        <w:rPr>
-          <w:lang w:val="fr-CH"/>
-        </w:rPr>
-      </w:pPr>
-      <w:r>
-        <w:rPr>
-          <w:lang w:val="fr-CH"/>
-        </w:rPr>
         <w:t>Après chaque sprint nous avon</w:t>
       </w:r>
       <w:r>
@@ -9959,14 +9692,12 @@
         </w:rPr>
         <w:t xml:space="preserve"> et des changement (sprint </w:t>
       </w:r>
-      <w:proofErr w:type="spellStart"/>
       <w:r>
         <w:rPr>
           <w:lang w:val="fr-CH"/>
         </w:rPr>
         <w:t>review</w:t>
       </w:r>
-      <w:proofErr w:type="spellEnd"/>
       <w:r>
         <w:rPr>
           <w:lang w:val="fr-CH"/>
@@ -10146,7 +9877,7 @@
                     <pic:cNvPicPr/>
                   </pic:nvPicPr>
                   <pic:blipFill>
-                    <a:blip r:embed="rId24"/>
+                    <a:blip r:embed="rId26"/>
                     <a:stretch>
                       <a:fillRect/>
                     </a:stretch>
@@ -10363,7 +10094,7 @@
                     <pic:cNvPicPr/>
                   </pic:nvPicPr>
                   <pic:blipFill>
-                    <a:blip r:embed="rId25"/>
+                    <a:blip r:embed="rId27"/>
                     <a:stretch>
                       <a:fillRect/>
                     </a:stretch>
@@ -10465,21 +10196,7 @@
         <w:rPr>
           <w:lang w:val="fr-CH"/>
         </w:rPr>
-        <w:t xml:space="preserve"> inclue dans le projet ce qui nous a libérer de cette charge et débloqué tout le projet nous avons donc pu implémenter plein de petite </w:t>
-      </w:r>
-      <w:proofErr w:type="spellStart"/>
-      <w:r>
-        <w:rPr>
-          <w:lang w:val="fr-CH"/>
-        </w:rPr>
-        <w:t>features</w:t>
-      </w:r>
-      <w:proofErr w:type="spellEnd"/>
-      <w:r>
-        <w:rPr>
-          <w:lang w:val="fr-CH"/>
-        </w:rPr>
-        <w:t xml:space="preserve"> et retravailler ce que nous avions déjà pour compléter le projet et </w:t>
+        <w:t xml:space="preserve"> inclue dans le projet ce qui nous a libérer de cette charge et débloqué tout le projet nous avons donc pu implémenter plein de petite features et retravailler ce que nous avions déjà pour compléter le projet et </w:t>
       </w:r>
       <w:r>
         <w:rPr>
@@ -10534,7 +10251,7 @@
                     <pic:cNvPicPr/>
                   </pic:nvPicPr>
                   <pic:blipFill>
-                    <a:blip r:embed="rId26"/>
+                    <a:blip r:embed="rId28"/>
                     <a:stretch>
                       <a:fillRect/>
                     </a:stretch>
@@ -10677,10 +10394,10 @@
         <w:t>sûr</w:t>
       </w:r>
       <w:r>
-        <w:t xml:space="preserve"> d’avoir </w:t>
-      </w:r>
-      <w:r>
-        <w:t>des jeux fonctionnels</w:t>
+        <w:t xml:space="preserve"> d’avoir des jeux </w:t>
+      </w:r>
+      <w:r>
+        <w:t>fonctionnels</w:t>
       </w:r>
       <w:r>
         <w:t xml:space="preserve"> a 100% nous aurions pu nous orienter vers des jeux JavaScript plus simple mais moins motivant.</w:t>
@@ -10694,10 +10411,22 @@
         <w:t xml:space="preserve">Au niveau de la documentation tenir </w:t>
       </w:r>
       <w:r>
-        <w:t>notre document</w:t>
-      </w:r>
-      <w:r>
-        <w:t xml:space="preserve"> a jour n</w:t>
+        <w:t>notre</w:t>
+      </w:r>
+      <w:r>
+        <w:t xml:space="preserve"> </w:t>
+      </w:r>
+      <w:r>
+        <w:t>documentation</w:t>
+      </w:r>
+      <w:r>
+        <w:t xml:space="preserve"> </w:t>
+      </w:r>
+      <w:r>
+        <w:t>à</w:t>
+      </w:r>
+      <w:r>
+        <w:t xml:space="preserve"> jour n</w:t>
       </w:r>
       <w:r>
         <w:t>’</w:t>
@@ -10724,7 +10453,10 @@
         <w:t>moins</w:t>
       </w:r>
       <w:r>
-        <w:t xml:space="preserve"> de tâche </w:t>
+        <w:t xml:space="preserve"> de tâche</w:t>
+      </w:r>
+      <w:r>
+        <w:t xml:space="preserve"> </w:t>
       </w:r>
       <w:r>
         <w:t>par personne et ainsi plus de temp de documentation.</w:t>
@@ -10883,13 +10615,8 @@
         <w:t xml:space="preserve">Conclusion du module de </w:t>
       </w:r>
       <w:bookmarkEnd w:id="46"/>
-      <w:proofErr w:type="spellStart"/>
-      <w:r>
-        <w:t>Deillon</w:t>
-      </w:r>
-      <w:proofErr w:type="spellEnd"/>
-      <w:r>
-        <w:t xml:space="preserve"> Jonas</w:t>
+      <w:r>
+        <w:t>Deillon Jonas</w:t>
       </w:r>
     </w:p>
     <w:p>
@@ -10922,18 +10649,18 @@
       </w:r>
       <w:bookmarkEnd w:id="47"/>
     </w:p>
+    <w:bookmarkEnd w:id="38"/>
     <w:bookmarkEnd w:id="42"/>
-    <w:bookmarkEnd w:id="38"/>
     <w:p>
       <w:pPr>
         <w:pStyle w:val="BITTabelle"/>
       </w:pPr>
     </w:p>
     <w:sectPr>
-      <w:headerReference w:type="default" r:id="rId27"/>
-      <w:footerReference w:type="default" r:id="rId28"/>
-      <w:headerReference w:type="first" r:id="rId29"/>
-      <w:footerReference w:type="first" r:id="rId30"/>
+      <w:headerReference w:type="default" r:id="rId29"/>
+      <w:footerReference w:type="default" r:id="rId30"/>
+      <w:headerReference w:type="first" r:id="rId31"/>
+      <w:footerReference w:type="first" r:id="rId32"/>
       <w:pgSz w:w="11906" w:h="16838" w:code="9"/>
       <w:pgMar w:top="1861" w:right="1134" w:bottom="907" w:left="1701" w:header="851" w:footer="340" w:gutter="0"/>
       <w:cols w:space="708"/>
@@ -15868,14 +15595,13 @@
     <w:rsid w:val="003A08C8"/>
     <w:rsid w:val="003D54E1"/>
     <w:rsid w:val="00442075"/>
-    <w:rsid w:val="004A6BEE"/>
     <w:rsid w:val="004C018C"/>
     <w:rsid w:val="004F7B49"/>
     <w:rsid w:val="00540217"/>
     <w:rsid w:val="0054502B"/>
     <w:rsid w:val="006A7C43"/>
     <w:rsid w:val="006E2F75"/>
-    <w:rsid w:val="006F1579"/>
+    <w:rsid w:val="006F511E"/>
     <w:rsid w:val="00717460"/>
     <w:rsid w:val="007C0826"/>
     <w:rsid w:val="0082647C"/>
@@ -15890,7 +15616,6 @@
     <w:rsid w:val="00A679B4"/>
     <w:rsid w:val="00AC6E47"/>
     <w:rsid w:val="00AF6687"/>
-    <w:rsid w:val="00B2057D"/>
     <w:rsid w:val="00B47E5C"/>
     <w:rsid w:val="00BC344B"/>
     <w:rsid w:val="00C279C2"/>
@@ -15900,6 +15625,7 @@
     <w:rsid w:val="00CB4482"/>
     <w:rsid w:val="00CD3F22"/>
     <w:rsid w:val="00CE2A4B"/>
+    <w:rsid w:val="00CE3F92"/>
     <w:rsid w:val="00D05F1B"/>
     <w:rsid w:val="00D352F6"/>
     <w:rsid w:val="00D4063C"/>
@@ -15914,8 +15640,10 @@
     <w:rsid w:val="00E9335B"/>
     <w:rsid w:val="00EA5045"/>
     <w:rsid w:val="00EC4AC7"/>
+    <w:rsid w:val="00F27DEF"/>
     <w:rsid w:val="00F5157F"/>
     <w:rsid w:val="00F8402B"/>
+    <w:rsid w:val="00F87090"/>
     <w:rsid w:val="00F96DD0"/>
     <w:rsid w:val="00FE7EB8"/>
   </w:rsids>

--- a/documentation/3_Documentation_Projet.docx
+++ b/documentation/3_Documentation_Projet.docx
@@ -3151,7 +3151,21 @@
         <w:rPr>
           <w:rFonts w:eastAsia="Aptos"/>
         </w:rPr>
-        <w:t>Le projet ArcadiaBox offre une borne d’arcade moderne basé sur un Raspberry Pi qui sera accessible depuis n’importe quel navigateur et compatible avec des manettes Xbox son objectif est de palier a un besoin d’activité ludiques, conviviales et simples d’accès.</w:t>
+        <w:t xml:space="preserve">Le projet </w:t>
+      </w:r>
+      <w:proofErr w:type="spellStart"/>
+      <w:r>
+        <w:rPr>
+          <w:rFonts w:eastAsia="Aptos"/>
+        </w:rPr>
+        <w:t>ArcadiaBox</w:t>
+      </w:r>
+      <w:proofErr w:type="spellEnd"/>
+      <w:r>
+        <w:rPr>
+          <w:rFonts w:eastAsia="Aptos"/>
+        </w:rPr>
+        <w:t xml:space="preserve"> offre une borne d’arcade moderne basé sur un Raspberry Pi qui sera accessible depuis n’importe quel navigateur et compatible avec des manettes Xbox son objectif est de palier a un besoin d’activité ludiques, conviviales et simples d’accès.</w:t>
       </w:r>
     </w:p>
     <w:p>
@@ -3226,7 +3240,15 @@
         <w:pStyle w:val="BITTabelleBullet"/>
       </w:pPr>
       <w:r>
-        <w:t>Intégrer un tableau des scores fonctionnel pour chaque jeu, consultable et réinitialisable via une page d’administration.</w:t>
+        <w:t xml:space="preserve">Intégrer un tableau des scores fonctionnel pour chaque jeu, consultable et </w:t>
+      </w:r>
+      <w:proofErr w:type="spellStart"/>
+      <w:r>
+        <w:t>réinitialisable</w:t>
+      </w:r>
+      <w:proofErr w:type="spellEnd"/>
+      <w:r>
+        <w:t xml:space="preserve"> via une page d’administration.</w:t>
       </w:r>
     </w:p>
     <w:p>
@@ -3266,25 +3288,19 @@
           <w:b/>
           <w:bCs/>
         </w:rPr>
-        <w:t>Prototype fonctionnel ArcadiaBox</w:t>
-      </w:r>
-      <w:r>
-        <w:t xml:space="preserve"> : Application web avec au minimum trois jeux jouables, menu et tableau des scores.</w:t>
-      </w:r>
-    </w:p>
-    <w:p>
-      <w:pPr>
-        <w:pStyle w:val="BITTabelleBullet"/>
-      </w:pPr>
+        <w:t xml:space="preserve">Prototype fonctionnel </w:t>
+      </w:r>
+      <w:proofErr w:type="spellStart"/>
       <w:r>
         <w:rPr>
           <w:b/>
           <w:bCs/>
         </w:rPr>
-        <w:t>Documentation d’analyse</w:t>
-      </w:r>
-      <w:r>
-        <w:t xml:space="preserve"> : exigences, choix techniques et diagrammes d’analyse.</w:t>
+        <w:t>ArcadiaBox</w:t>
+      </w:r>
+      <w:proofErr w:type="spellEnd"/>
+      <w:r>
+        <w:t xml:space="preserve"> : Application web avec au minimum trois jeux jouables, menu et tableau des scores.</w:t>
       </w:r>
     </w:p>
     <w:p>
@@ -3296,10 +3312,10 @@
           <w:b/>
           <w:bCs/>
         </w:rPr>
-        <w:t>Documentation de réalisation</w:t>
-      </w:r>
-      <w:r>
-        <w:t xml:space="preserve"> : architecture, diagrammes, code commenté, procédures d’installation et de maintenance.</w:t>
+        <w:t>Documentation d’analyse</w:t>
+      </w:r>
+      <w:r>
+        <w:t xml:space="preserve"> : exigences, choix techniques et diagrammes d’analyse.</w:t>
       </w:r>
     </w:p>
     <w:p>
@@ -3311,10 +3327,10 @@
           <w:b/>
           <w:bCs/>
         </w:rPr>
-        <w:t>Journal de travail</w:t>
-      </w:r>
-      <w:r>
-        <w:t xml:space="preserve"> : suivi des tâches effectuées pendant tout le projet.</w:t>
+        <w:t>Documentation de réalisation</w:t>
+      </w:r>
+      <w:r>
+        <w:t xml:space="preserve"> : architecture, diagrammes, code commenté, procédures d’installation et de maintenance.</w:t>
       </w:r>
     </w:p>
     <w:p>
@@ -3326,10 +3342,10 @@
           <w:b/>
           <w:bCs/>
         </w:rPr>
-        <w:t>Planification du projet</w:t>
-      </w:r>
-      <w:r>
-        <w:t xml:space="preserve"> : planning détaillant les phases, durées et responsabilités.</w:t>
+        <w:t>Journal de travail</w:t>
+      </w:r>
+      <w:r>
+        <w:t xml:space="preserve"> : suivi des tâches effectuées pendant tout le projet.</w:t>
       </w:r>
     </w:p>
     <w:p>
@@ -3341,8 +3357,32 @@
           <w:b/>
           <w:bCs/>
         </w:rPr>
-        <w:t>Web Summary</w:t>
-      </w:r>
+        <w:t>Planification du projet</w:t>
+      </w:r>
+      <w:r>
+        <w:t xml:space="preserve"> : planning détaillant les phases, durées et responsabilités.</w:t>
+      </w:r>
+    </w:p>
+    <w:p>
+      <w:pPr>
+        <w:pStyle w:val="BITTabelleBullet"/>
+      </w:pPr>
+      <w:r>
+        <w:rPr>
+          <w:b/>
+          <w:bCs/>
+        </w:rPr>
+        <w:t xml:space="preserve">Web </w:t>
+      </w:r>
+      <w:proofErr w:type="spellStart"/>
+      <w:r>
+        <w:rPr>
+          <w:b/>
+          <w:bCs/>
+        </w:rPr>
+        <w:t>Summary</w:t>
+      </w:r>
+      <w:proofErr w:type="spellEnd"/>
       <w:r>
         <w:t xml:space="preserve"> : synthèse du projet sous format web, orientée présentation.</w:t>
       </w:r>
@@ -3598,7 +3638,15 @@
         <w:pStyle w:val="BITTabelleBullet"/>
       </w:pPr>
       <w:r>
-        <w:t>Organisationnel : validation régulière par le commanditaire (ArcadiaLabs).</w:t>
+        <w:t>Organisationnel : validation régulière par le commanditaire (</w:t>
+      </w:r>
+      <w:proofErr w:type="spellStart"/>
+      <w:r>
+        <w:t>ArcadiaLabs</w:t>
+      </w:r>
+      <w:proofErr w:type="spellEnd"/>
+      <w:r>
+        <w:t>).</w:t>
       </w:r>
     </w:p>
     <w:p>
@@ -3794,7 +3842,25 @@
           <w:sz w:val="22"/>
           <w:szCs w:val="28"/>
         </w:rPr>
-        <w:t>Déploiement + livrables (analyse, réalisation, planning, journal, Web Summary).</w:t>
+        <w:t xml:space="preserve">Déploiement + livrables (analyse, réalisation, planning, journal, Web </w:t>
+      </w:r>
+      <w:proofErr w:type="spellStart"/>
+      <w:r>
+        <w:rPr>
+          <w:rFonts w:eastAsia="Aptos"/>
+          <w:sz w:val="22"/>
+          <w:szCs w:val="28"/>
+        </w:rPr>
+        <w:t>Summary</w:t>
+      </w:r>
+      <w:proofErr w:type="spellEnd"/>
+      <w:r>
+        <w:rPr>
+          <w:rFonts w:eastAsia="Aptos"/>
+          <w:sz w:val="22"/>
+          <w:szCs w:val="28"/>
+        </w:rPr>
+        <w:t>).</w:t>
       </w:r>
     </w:p>
     <w:p>
@@ -3918,7 +3984,21 @@
         <w:rPr>
           <w:color w:val="FF0000"/>
         </w:rPr>
-        <w:t xml:space="preserve">Exemple de matrice de </w:t>
+        <w:t xml:space="preserve">Exemple de </w:t>
+      </w:r>
+      <w:proofErr w:type="spellStart"/>
+      <w:r>
+        <w:rPr>
+          <w:color w:val="FF0000"/>
+        </w:rPr>
+        <w:t>matrice</w:t>
+      </w:r>
+      <w:proofErr w:type="spellEnd"/>
+      <w:r>
+        <w:rPr>
+          <w:color w:val="FF0000"/>
+        </w:rPr>
+        <w:t xml:space="preserve"> de </w:t>
       </w:r>
       <w:r>
         <w:rPr>
@@ -4260,7 +4340,15 @@
               <w:cnfStyle w:val="000000000000" w:firstRow="0" w:lastRow="0" w:firstColumn="0" w:lastColumn="0" w:oddVBand="0" w:evenVBand="0" w:oddHBand="0" w:evenHBand="0" w:firstRowFirstColumn="0" w:firstRowLastColumn="0" w:lastRowFirstColumn="0" w:lastRowLastColumn="0"/>
             </w:pPr>
             <w:r>
-              <w:t>Difficulté Gamepad API / compatibilité manette</w:t>
+              <w:t xml:space="preserve">Difficulté </w:t>
+            </w:r>
+            <w:proofErr w:type="spellStart"/>
+            <w:r>
+              <w:t>Gamepad</w:t>
+            </w:r>
+            <w:proofErr w:type="spellEnd"/>
+            <w:r>
+              <w:t xml:space="preserve"> API / compatibilité manette</w:t>
             </w:r>
           </w:p>
         </w:tc>
@@ -4659,8 +4747,13 @@
       <w:pPr>
         <w:pStyle w:val="Numrot2"/>
       </w:pPr>
-      <w:r>
-        <w:t>ArcadiaLabs (client)</w:t>
+      <w:proofErr w:type="spellStart"/>
+      <w:r>
+        <w:t>ArcadiaLabs</w:t>
+      </w:r>
+      <w:proofErr w:type="spellEnd"/>
+      <w:r>
+        <w:t xml:space="preserve"> (client)</w:t>
       </w:r>
     </w:p>
     <w:p>
@@ -4796,7 +4889,15 @@
         <w:pStyle w:val="Numrot2"/>
       </w:pPr>
       <w:r>
-        <w:t>Moteur de jeux web (Phaser, Construct, Godot Web, …)</w:t>
+        <w:t xml:space="preserve">Moteur de jeux web (Phaser, </w:t>
+      </w:r>
+      <w:proofErr w:type="spellStart"/>
+      <w:r>
+        <w:t>Construct</w:t>
+      </w:r>
+      <w:proofErr w:type="spellEnd"/>
+      <w:r>
+        <w:t>, Godot Web, …)</w:t>
       </w:r>
     </w:p>
     <w:p>
@@ -4812,7 +4913,15 @@
         <w:pStyle w:val="Numrot2"/>
       </w:pPr>
       <w:r>
-        <w:t>Gestion de version (GitHub/GitLab)</w:t>
+        <w:t>Gestion de version (GitHub/</w:t>
+      </w:r>
+      <w:proofErr w:type="spellStart"/>
+      <w:r>
+        <w:t>GitLab</w:t>
+      </w:r>
+      <w:proofErr w:type="spellEnd"/>
+      <w:r>
+        <w:t>)</w:t>
       </w:r>
     </w:p>
     <w:p>
@@ -4891,7 +5000,21 @@
           <w:rPr>
             <w:rStyle w:val="Lienhypertexte"/>
           </w:rPr>
-          <w:t>Barras-Matias-emf/306-G2-ArcadiaBox</w:t>
+          <w:t>Barras-Matias-</w:t>
+        </w:r>
+        <w:proofErr w:type="spellStart"/>
+        <w:r>
+          <w:rPr>
+            <w:rStyle w:val="Lienhypertexte"/>
+          </w:rPr>
+          <w:t>emf</w:t>
+        </w:r>
+        <w:proofErr w:type="spellEnd"/>
+        <w:r>
+          <w:rPr>
+            <w:rStyle w:val="Lienhypertexte"/>
+          </w:rPr>
+          <w:t>/306-G2-ArcadiaBox</w:t>
         </w:r>
       </w:hyperlink>
     </w:p>
@@ -5005,7 +5128,21 @@
         <w:rPr>
           <w:lang w:val="fr-CH"/>
         </w:rPr>
-        <w:t>diagramme UseCase sont :</w:t>
+        <w:t xml:space="preserve">diagramme </w:t>
+      </w:r>
+      <w:proofErr w:type="spellStart"/>
+      <w:r>
+        <w:rPr>
+          <w:lang w:val="fr-CH"/>
+        </w:rPr>
+        <w:t>UseCase</w:t>
+      </w:r>
+      <w:proofErr w:type="spellEnd"/>
+      <w:r>
+        <w:rPr>
+          <w:lang w:val="fr-CH"/>
+        </w:rPr>
+        <w:t xml:space="preserve"> sont :</w:t>
       </w:r>
     </w:p>
     <w:p>
@@ -5151,7 +5288,15 @@
         <w:t>Peuvent c</w:t>
       </w:r>
       <w:r>
-        <w:t xml:space="preserve">onsulter le leaderboard de </w:t>
+        <w:t xml:space="preserve">onsulter le </w:t>
+      </w:r>
+      <w:proofErr w:type="spellStart"/>
+      <w:r>
+        <w:t>leaderboard</w:t>
+      </w:r>
+      <w:proofErr w:type="spellEnd"/>
+      <w:r>
+        <w:t xml:space="preserve"> de </w:t>
       </w:r>
       <w:r>
         <w:t>tous</w:t>
@@ -5177,8 +5322,13 @@
         </w:numPr>
       </w:pPr>
       <w:r>
-        <w:t>Peuvent consulter le leaderboard</w:t>
-      </w:r>
+        <w:t xml:space="preserve">Peuvent consulter le </w:t>
+      </w:r>
+      <w:proofErr w:type="spellStart"/>
+      <w:r>
+        <w:t>leaderboard</w:t>
+      </w:r>
+      <w:proofErr w:type="spellEnd"/>
     </w:p>
     <w:p>
       <w:pPr>
@@ -5189,8 +5339,13 @@
         </w:numPr>
       </w:pPr>
       <w:r>
-        <w:t>Peuvent supprimer des scores du leaderboard</w:t>
-      </w:r>
+        <w:t xml:space="preserve">Peuvent supprimer des scores du </w:t>
+      </w:r>
+      <w:proofErr w:type="spellStart"/>
+      <w:r>
+        <w:t>leaderboard</w:t>
+      </w:r>
+      <w:proofErr w:type="spellEnd"/>
     </w:p>
     <w:p>
       <w:pPr>
@@ -5447,7 +5602,21 @@
         <w:rPr>
           <w:lang w:val="fr-CH"/>
         </w:rPr>
-        <w:t xml:space="preserve"> un backend qui peut stocker des données dans la database.</w:t>
+        <w:t xml:space="preserve"> un backend qui peut stocker des données dans la </w:t>
+      </w:r>
+      <w:proofErr w:type="spellStart"/>
+      <w:r>
+        <w:rPr>
+          <w:lang w:val="fr-CH"/>
+        </w:rPr>
+        <w:t>database</w:t>
+      </w:r>
+      <w:proofErr w:type="spellEnd"/>
+      <w:r>
+        <w:rPr>
+          <w:lang w:val="fr-CH"/>
+        </w:rPr>
+        <w:t>.</w:t>
       </w:r>
     </w:p>
     <w:p>
@@ -5553,12 +5722,14 @@
         </w:rPr>
         <w:t xml:space="preserve"> de la </w:t>
       </w:r>
+      <w:proofErr w:type="spellStart"/>
       <w:r>
         <w:rPr>
           <w:lang w:val="fr-CH"/>
         </w:rPr>
         <w:t>database</w:t>
       </w:r>
+      <w:proofErr w:type="spellEnd"/>
       <w:r>
         <w:rPr>
           <w:lang w:val="fr-CH"/>
@@ -5674,7 +5845,21 @@
         <w:rPr>
           <w:lang w:val="fr-CH"/>
         </w:rPr>
-        <w:t>Voici notre model relationnelle une fois la database construite on peut y voir les relations, les tables et ont vois aussi que le pseudo est dans la table des scores pour permettre la duplication.</w:t>
+        <w:t xml:space="preserve">Voici notre model relationnelle une fois la </w:t>
+      </w:r>
+      <w:proofErr w:type="spellStart"/>
+      <w:r>
+        <w:rPr>
+          <w:lang w:val="fr-CH"/>
+        </w:rPr>
+        <w:t>database</w:t>
+      </w:r>
+      <w:proofErr w:type="spellEnd"/>
+      <w:r>
+        <w:rPr>
+          <w:lang w:val="fr-CH"/>
+        </w:rPr>
+        <w:t xml:space="preserve"> construite on peut y voir les relations, les tables et ont vois aussi que le pseudo est dans la table des scores pour permettre la duplication.</w:t>
       </w:r>
     </w:p>
     <w:p>
@@ -5860,8 +6045,16 @@
         <w:rPr>
           <w:lang w:val="fr-CH"/>
         </w:rPr>
-        <w:t xml:space="preserve"> la database</w:t>
-      </w:r>
+        <w:t xml:space="preserve"> la </w:t>
+      </w:r>
+      <w:proofErr w:type="spellStart"/>
+      <w:r>
+        <w:rPr>
+          <w:lang w:val="fr-CH"/>
+        </w:rPr>
+        <w:t>database</w:t>
+      </w:r>
+      <w:proofErr w:type="spellEnd"/>
       <w:r>
         <w:rPr>
           <w:lang w:val="fr-CH"/>
@@ -5945,13 +6138,25 @@
         <w:rPr>
           <w:lang w:val="fr-CH"/>
         </w:rPr>
-        <w:t xml:space="preserve"> notre d</w:t>
-      </w:r>
-      <w:r>
-        <w:rPr>
-          <w:lang w:val="fr-CH"/>
-        </w:rPr>
-        <w:t>iagrammes de séquence des interactions</w:t>
+        <w:t xml:space="preserve"> notre </w:t>
+      </w:r>
+      <w:r>
+        <w:rPr>
+          <w:lang w:val="fr-CH"/>
+        </w:rPr>
+        <w:t>d</w:t>
+      </w:r>
+      <w:r>
+        <w:rPr>
+          <w:lang w:val="fr-CH"/>
+        </w:rPr>
+        <w:t>iagramme</w:t>
+      </w:r>
+      <w:r>
+        <w:rPr>
+          <w:lang w:val="fr-CH"/>
+        </w:rPr>
+        <w:t xml:space="preserve"> de séquence des interactions</w:t>
       </w:r>
       <w:r>
         <w:rPr>
@@ -6303,7 +6508,21 @@
               <w:rPr>
                 <w:lang w:val="fr-CH"/>
               </w:rPr>
-              <w:t xml:space="preserve"> est jouable avec une manette xbox et </w:t>
+              <w:t xml:space="preserve"> est jouable avec une manette </w:t>
+            </w:r>
+            <w:proofErr w:type="spellStart"/>
+            <w:r>
+              <w:rPr>
+                <w:lang w:val="fr-CH"/>
+              </w:rPr>
+              <w:t>xbox</w:t>
+            </w:r>
+            <w:proofErr w:type="spellEnd"/>
+            <w:r>
+              <w:rPr>
+                <w:lang w:val="fr-CH"/>
+              </w:rPr>
+              <w:t xml:space="preserve"> et </w:t>
             </w:r>
             <w:r>
               <w:rPr>
@@ -6936,8 +7155,16 @@
         <w:rPr>
           <w:lang w:val="fr-CH"/>
         </w:rPr>
-        <w:t>Création de notre jeu en js</w:t>
-      </w:r>
+        <w:t xml:space="preserve">Création de notre jeu en </w:t>
+      </w:r>
+      <w:proofErr w:type="spellStart"/>
+      <w:r>
+        <w:rPr>
+          <w:lang w:val="fr-CH"/>
+        </w:rPr>
+        <w:t>js</w:t>
+      </w:r>
+      <w:proofErr w:type="spellEnd"/>
     </w:p>
     <w:p>
       <w:pPr>
@@ -7108,12 +7335,14 @@
         </w:rPr>
         <w:t>Récupération et envoie de score automatique (</w:t>
       </w:r>
+      <w:proofErr w:type="spellStart"/>
       <w:r>
         <w:rPr>
           <w:lang w:val="fr-CH"/>
         </w:rPr>
         <w:t>Galaga</w:t>
       </w:r>
+      <w:proofErr w:type="spellEnd"/>
       <w:r>
         <w:rPr>
           <w:lang w:val="fr-CH"/>
@@ -7142,8 +7371,16 @@
         <w:rPr>
           <w:lang w:val="fr-CH"/>
         </w:rPr>
-        <w:t>Mario, Galaga</w:t>
-      </w:r>
+        <w:t xml:space="preserve">Mario, </w:t>
+      </w:r>
+      <w:proofErr w:type="spellStart"/>
+      <w:r>
+        <w:rPr>
+          <w:lang w:val="fr-CH"/>
+        </w:rPr>
+        <w:t>Galaga</w:t>
+      </w:r>
+      <w:proofErr w:type="spellEnd"/>
       <w:r>
         <w:rPr>
           <w:lang w:val="fr-CH"/>
@@ -7288,12 +7525,14 @@
           <w:lang w:val="fr-CH"/>
         </w:rPr>
       </w:pPr>
+      <w:proofErr w:type="spellStart"/>
       <w:r>
         <w:rPr>
           <w:lang w:val="fr-CH"/>
         </w:rPr>
         <w:t>NodeJs</w:t>
       </w:r>
+      <w:proofErr w:type="spellEnd"/>
     </w:p>
     <w:p>
       <w:pPr>
@@ -7380,12 +7619,14 @@
           <w:lang w:val="fr-CH"/>
         </w:rPr>
       </w:pPr>
+      <w:proofErr w:type="spellStart"/>
       <w:r>
         <w:rPr>
           <w:lang w:val="fr-CH"/>
         </w:rPr>
         <w:t>Nostalgist</w:t>
       </w:r>
+      <w:proofErr w:type="spellEnd"/>
       <w:r>
         <w:rPr>
           <w:lang w:val="fr-CH"/>
@@ -7539,7 +7780,6 @@
       </w:pPr>
       <w:r>
         <w:rPr>
-          <w:noProof/>
           <w:lang w:val="fr-CH"/>
         </w:rPr>
         <w:drawing>
@@ -7704,7 +7944,6 @@
       </w:pPr>
       <w:r>
         <w:rPr>
-          <w:noProof/>
           <w:lang w:val="fr-CH"/>
         </w:rPr>
         <w:drawing>
@@ -7770,7 +8009,6 @@
       </w:pPr>
       <w:r>
         <w:rPr>
-          <w:noProof/>
           <w:lang w:val="fr-CH"/>
         </w:rPr>
         <w:drawing>
@@ -7837,6 +8075,7 @@
         <w:pStyle w:val="Titre3"/>
         <w:rPr>
           <w:b w:val="0"/>
+          <w:bCs w:val="0"/>
         </w:rPr>
       </w:pPr>
       <w:r>
@@ -7860,7 +8099,49 @@
         <w:rPr>
           <w:lang w:val="fr-CH"/>
         </w:rPr>
-        <w:t>La compatibilité avec la manette Xbox ne fonctionne pas pour les jeux émulés. Une tentative de mise en place de ce fonctionnement a montré que le jeu recevait potentiellement les inputs, mais qu’ils n’étaient pas bindés correctement. En appuyant sur certaines touches, les presets de couleurs changeaient, mais on ne pouvait pas jouer. C’était probablement lié à un problème de l’émulateur, qui avait déjà ses presets et lisait donc ses propres macros. La fonctionnalité n’a donc pas pu être implémentée, mais les jeux seront jouables au clavier.</w:t>
+        <w:t xml:space="preserve">La compatibilité avec la manette Xbox ne fonctionne pas pour les jeux émulés. Une tentative de mise en place de ce fonctionnement a montré que le jeu recevait potentiellement les inputs, mais qu’ils n’étaient pas </w:t>
+      </w:r>
+      <w:proofErr w:type="spellStart"/>
+      <w:r>
+        <w:rPr>
+          <w:lang w:val="fr-CH"/>
+        </w:rPr>
+        <w:t>bindés</w:t>
+      </w:r>
+      <w:proofErr w:type="spellEnd"/>
+      <w:r>
+        <w:rPr>
+          <w:lang w:val="fr-CH"/>
+        </w:rPr>
+        <w:t xml:space="preserve"> correctement. En appuyant sur certaines touches, les </w:t>
+      </w:r>
+      <w:proofErr w:type="spellStart"/>
+      <w:r>
+        <w:rPr>
+          <w:lang w:val="fr-CH"/>
+        </w:rPr>
+        <w:t>presets</w:t>
+      </w:r>
+      <w:proofErr w:type="spellEnd"/>
+      <w:r>
+        <w:rPr>
+          <w:lang w:val="fr-CH"/>
+        </w:rPr>
+        <w:t xml:space="preserve"> de couleurs changeaient, mais on ne pouvait pas jouer. C’était probablement lié à un problème de l’émulateur, qui avait déjà ses </w:t>
+      </w:r>
+      <w:proofErr w:type="spellStart"/>
+      <w:r>
+        <w:rPr>
+          <w:lang w:val="fr-CH"/>
+        </w:rPr>
+        <w:t>presets</w:t>
+      </w:r>
+      <w:proofErr w:type="spellEnd"/>
+      <w:r>
+        <w:rPr>
+          <w:lang w:val="fr-CH"/>
+        </w:rPr>
+        <w:t xml:space="preserve"> et lisait donc ses propres macros. La fonctionnalité n’a donc pas pu être implémentée, mais les jeux seront jouables au clavier.</w:t>
       </w:r>
     </w:p>
     <w:p>
@@ -7868,11 +8149,25 @@
         <w:pStyle w:val="Titre3"/>
         <w:rPr>
           <w:b w:val="0"/>
-        </w:rPr>
-      </w:pPr>
-      <w:r>
-        <w:t>Un bug au niveau de la détection du game over de Galaga</w:t>
-      </w:r>
+          <w:bCs w:val="0"/>
+        </w:rPr>
+      </w:pPr>
+      <w:r>
+        <w:t xml:space="preserve">Un bug au niveau de la détection du </w:t>
+      </w:r>
+      <w:proofErr w:type="spellStart"/>
+      <w:r>
+        <w:t>game</w:t>
+      </w:r>
+      <w:proofErr w:type="spellEnd"/>
+      <w:r>
+        <w:t xml:space="preserve"> over de </w:t>
+      </w:r>
+      <w:proofErr w:type="spellStart"/>
+      <w:r>
+        <w:t>Galaga</w:t>
+      </w:r>
+      <w:proofErr w:type="spellEnd"/>
     </w:p>
     <w:p>
       <w:pPr>
@@ -7887,75 +8182,81 @@
         </w:rPr>
         <w:t xml:space="preserve">La détection du </w:t>
       </w:r>
+      <w:proofErr w:type="spellStart"/>
       <w:r>
         <w:rPr>
           <w:i/>
           <w:iCs/>
           <w:lang w:val="fr-CH"/>
         </w:rPr>
-        <w:t>game over</w:t>
-      </w:r>
-      <w:r>
-        <w:rPr>
-          <w:lang w:val="fr-CH"/>
-        </w:rPr>
-        <w:t xml:space="preserve"> de Galaga pose un problème au début, au lancement du jeu, car à l’initialisation de l’émulateur et du jeu, Galaga ne possède aucune vie avant qu’une partie soit lancée. Le site déclenche donc le prompt de </w:t>
-      </w:r>
+        <w:t>game</w:t>
+      </w:r>
+      <w:proofErr w:type="spellEnd"/>
       <w:r>
         <w:rPr>
           <w:i/>
           <w:iCs/>
           <w:lang w:val="fr-CH"/>
         </w:rPr>
-        <w:t>game over</w:t>
-      </w:r>
-      <w:r>
-        <w:rPr>
-          <w:lang w:val="fr-CH"/>
-        </w:rPr>
-        <w:t>.</w:t>
-      </w:r>
-    </w:p>
-    <w:p>
-      <w:pPr>
-        <w:pStyle w:val="BITTextkrper"/>
-        <w:rPr>
-          <w:lang w:val="fr-CH"/>
-        </w:rPr>
-      </w:pPr>
-      <w:r>
-        <w:rPr>
-          <w:lang w:val="fr-CH"/>
-        </w:rPr>
-        <w:t xml:space="preserve">C’est un problème que j’ai tenté de résoudre en implémentant un isGameStarted, une valeur booléenne permettant de détecter si une partie est lancée et de déterminer si le </w:t>
-      </w:r>
+        <w:t xml:space="preserve"> over</w:t>
+      </w:r>
+      <w:r>
+        <w:rPr>
+          <w:lang w:val="fr-CH"/>
+        </w:rPr>
+        <w:t xml:space="preserve"> de </w:t>
+      </w:r>
+      <w:proofErr w:type="spellStart"/>
+      <w:r>
+        <w:rPr>
+          <w:lang w:val="fr-CH"/>
+        </w:rPr>
+        <w:t>Galaga</w:t>
+      </w:r>
+      <w:proofErr w:type="spellEnd"/>
+      <w:r>
+        <w:rPr>
+          <w:lang w:val="fr-CH"/>
+        </w:rPr>
+        <w:t xml:space="preserve"> pose un problème au début, au lancement du jeu, car à l’initialisation de l’émulateur et du jeu, </w:t>
+      </w:r>
+      <w:proofErr w:type="spellStart"/>
+      <w:r>
+        <w:rPr>
+          <w:lang w:val="fr-CH"/>
+        </w:rPr>
+        <w:t>Galaga</w:t>
+      </w:r>
+      <w:proofErr w:type="spellEnd"/>
+      <w:r>
+        <w:rPr>
+          <w:lang w:val="fr-CH"/>
+        </w:rPr>
+        <w:t xml:space="preserve"> ne possède aucune vie avant qu’une partie soit lancée. Le site déclenche donc le prompt de </w:t>
+      </w:r>
+      <w:proofErr w:type="spellStart"/>
       <w:r>
         <w:rPr>
           <w:i/>
           <w:iCs/>
           <w:lang w:val="fr-CH"/>
         </w:rPr>
-        <w:t>game over</w:t>
-      </w:r>
-      <w:r>
-        <w:rPr>
-          <w:lang w:val="fr-CH"/>
-        </w:rPr>
-        <w:t xml:space="preserve"> détecté est réel ou simplement dû à l’initialisation. Malheureusement, cette résolution n’a pas fonctionné et le prompt de </w:t>
-      </w:r>
+        <w:t>game</w:t>
+      </w:r>
+      <w:proofErr w:type="spellEnd"/>
       <w:r>
         <w:rPr>
           <w:i/>
           <w:iCs/>
           <w:lang w:val="fr-CH"/>
         </w:rPr>
-        <w:t>game over</w:t>
-      </w:r>
-      <w:r>
-        <w:rPr>
-          <w:lang w:val="fr-CH"/>
-        </w:rPr>
-        <w:t xml:space="preserve"> n’était alors plus déclenché du tout.</w:t>
+        <w:t xml:space="preserve"> over</w:t>
+      </w:r>
+      <w:r>
+        <w:rPr>
+          <w:lang w:val="fr-CH"/>
+        </w:rPr>
+        <w:t>.</w:t>
       </w:r>
     </w:p>
     <w:p>
@@ -7969,21 +8270,135 @@
         <w:rPr>
           <w:lang w:val="fr-CH"/>
         </w:rPr>
-        <w:t xml:space="preserve">Dans le code, il subsiste également une erreur qui décale le prompt de </w:t>
-      </w:r>
+        <w:t xml:space="preserve">C’est un problème que j’ai tenté de résoudre en implémentant un </w:t>
+      </w:r>
+      <w:proofErr w:type="spellStart"/>
+      <w:r>
+        <w:rPr>
+          <w:lang w:val="fr-CH"/>
+        </w:rPr>
+        <w:t>isGameStarted</w:t>
+      </w:r>
+      <w:proofErr w:type="spellEnd"/>
+      <w:r>
+        <w:rPr>
+          <w:lang w:val="fr-CH"/>
+        </w:rPr>
+        <w:t xml:space="preserve">, une valeur booléenne permettant de détecter si une partie est lancée et de déterminer si le </w:t>
+      </w:r>
+      <w:proofErr w:type="spellStart"/>
       <w:r>
         <w:rPr>
           <w:i/>
           <w:iCs/>
           <w:lang w:val="fr-CH"/>
         </w:rPr>
-        <w:t>game over</w:t>
-      </w:r>
-      <w:r>
-        <w:rPr>
-          <w:lang w:val="fr-CH"/>
-        </w:rPr>
-        <w:t xml:space="preserve"> d’une vie sur Galaga : il se déclenche alors qu’il reste encore une vie. Ce n’est pas un gros problème et il est facilement résolvable, mais le temps nous a manqué.</w:t>
+        <w:t>game</w:t>
+      </w:r>
+      <w:proofErr w:type="spellEnd"/>
+      <w:r>
+        <w:rPr>
+          <w:i/>
+          <w:iCs/>
+          <w:lang w:val="fr-CH"/>
+        </w:rPr>
+        <w:t xml:space="preserve"> over</w:t>
+      </w:r>
+      <w:r>
+        <w:rPr>
+          <w:lang w:val="fr-CH"/>
+        </w:rPr>
+        <w:t xml:space="preserve"> détecté est réel ou simplement dû à l’initialisation. Malheureusement, cette résolution n’a pas fonctionné et le prompt de </w:t>
+      </w:r>
+      <w:proofErr w:type="spellStart"/>
+      <w:r>
+        <w:rPr>
+          <w:i/>
+          <w:iCs/>
+          <w:lang w:val="fr-CH"/>
+        </w:rPr>
+        <w:t>game</w:t>
+      </w:r>
+      <w:proofErr w:type="spellEnd"/>
+      <w:r>
+        <w:rPr>
+          <w:i/>
+          <w:iCs/>
+          <w:lang w:val="fr-CH"/>
+        </w:rPr>
+        <w:t xml:space="preserve"> over</w:t>
+      </w:r>
+      <w:r>
+        <w:rPr>
+          <w:lang w:val="fr-CH"/>
+        </w:rPr>
+        <w:t xml:space="preserve"> n’était alors plus déclenché du tout.</w:t>
+      </w:r>
+    </w:p>
+    <w:p>
+      <w:pPr>
+        <w:pStyle w:val="BITTextkrper"/>
+        <w:rPr>
+          <w:lang w:val="fr-CH"/>
+        </w:rPr>
+      </w:pPr>
+      <w:r>
+        <w:rPr>
+          <w:lang w:val="fr-CH"/>
+        </w:rPr>
+        <w:t xml:space="preserve">Dans le code, il subsiste également une erreur qui décale le prompt de </w:t>
+      </w:r>
+      <w:proofErr w:type="spellStart"/>
+      <w:r>
+        <w:rPr>
+          <w:i/>
+          <w:iCs/>
+          <w:lang w:val="fr-CH"/>
+        </w:rPr>
+        <w:t>game</w:t>
+      </w:r>
+      <w:proofErr w:type="spellEnd"/>
+      <w:r>
+        <w:rPr>
+          <w:i/>
+          <w:iCs/>
+          <w:lang w:val="fr-CH"/>
+        </w:rPr>
+        <w:t xml:space="preserve"> over</w:t>
+      </w:r>
+      <w:r>
+        <w:rPr>
+          <w:lang w:val="fr-CH"/>
+        </w:rPr>
+        <w:t xml:space="preserve"> d’une vie sur </w:t>
+      </w:r>
+      <w:proofErr w:type="spellStart"/>
+      <w:r>
+        <w:rPr>
+          <w:lang w:val="fr-CH"/>
+        </w:rPr>
+        <w:t>Galaga</w:t>
+      </w:r>
+      <w:proofErr w:type="spellEnd"/>
+      <w:r>
+        <w:rPr>
+          <w:lang w:val="fr-CH"/>
+        </w:rPr>
+        <w:t xml:space="preserve"> : il se déclenche alors qu’il reste encore une vie. Ce n’est pas un gros problème et il est facilement </w:t>
+      </w:r>
+      <w:proofErr w:type="spellStart"/>
+      <w:r>
+        <w:rPr>
+          <w:lang w:val="fr-CH"/>
+        </w:rPr>
+        <w:t>résolvable</w:t>
+      </w:r>
+      <w:proofErr w:type="spellEnd"/>
+      <w:r>
+        <w:rPr>
+          <w:lang w:val="fr-CH"/>
+        </w:rPr>
+        <w:t>, mais le temps nous a manqué.</w:t>
       </w:r>
     </w:p>
     <w:p>
@@ -8669,7 +9084,15 @@
               </w:rPr>
             </w:pPr>
             <w:r>
-              <w:t>Le jeu est jouable avec une manette xbox et est fluide.</w:t>
+              <w:t xml:space="preserve">Le jeu est jouable avec une manette </w:t>
+            </w:r>
+            <w:proofErr w:type="spellStart"/>
+            <w:r>
+              <w:t>xbox</w:t>
+            </w:r>
+            <w:proofErr w:type="spellEnd"/>
+            <w:r>
+              <w:t xml:space="preserve"> et est fluide.</w:t>
             </w:r>
           </w:p>
         </w:tc>
@@ -9304,7 +9727,21 @@
         <w:rPr>
           <w:lang w:val="fr-CH"/>
         </w:rPr>
-        <w:t xml:space="preserve">Dans notre projet nous avons choisir la méthodologie scrum </w:t>
+        <w:t xml:space="preserve">Dans notre projet nous avons choisir la méthodologie </w:t>
+      </w:r>
+      <w:proofErr w:type="spellStart"/>
+      <w:r>
+        <w:rPr>
+          <w:lang w:val="fr-CH"/>
+        </w:rPr>
+        <w:t>scrum</w:t>
+      </w:r>
+      <w:proofErr w:type="spellEnd"/>
+      <w:r>
+        <w:rPr>
+          <w:lang w:val="fr-CH"/>
+        </w:rPr>
+        <w:t xml:space="preserve"> </w:t>
       </w:r>
       <w:r>
         <w:rPr>
@@ -9398,8 +9835,16 @@
         <w:rPr>
           <w:lang w:val="fr-CH"/>
         </w:rPr>
-        <w:t>Product owner</w:t>
-      </w:r>
+        <w:t xml:space="preserve">Product </w:t>
+      </w:r>
+      <w:proofErr w:type="spellStart"/>
+      <w:r>
+        <w:rPr>
+          <w:lang w:val="fr-CH"/>
+        </w:rPr>
+        <w:t>owner</w:t>
+      </w:r>
+      <w:proofErr w:type="spellEnd"/>
       <w:r>
         <w:rPr>
           <w:lang w:val="fr-CH"/>
@@ -9430,13 +9875,19 @@
         <w:rPr>
           <w:lang w:val="fr-CH"/>
         </w:rPr>
-        <w:t xml:space="preserve"> D</w:t>
-      </w:r>
-      <w:r>
-        <w:rPr>
-          <w:lang w:val="fr-CH"/>
-        </w:rPr>
-        <w:t>e</w:t>
+        <w:t xml:space="preserve"> </w:t>
+      </w:r>
+      <w:r>
+        <w:rPr>
+          <w:lang w:val="fr-CH"/>
+        </w:rPr>
+        <w:t>D</w:t>
+      </w:r>
+      <w:r>
+        <w:rPr>
+          <w:lang w:val="fr-CH"/>
+        </w:rPr>
+        <w:t>é</w:t>
       </w:r>
       <w:r>
         <w:rPr>
@@ -9462,7 +9913,33 @@
         <w:rPr>
           <w:lang w:val="fr-CH"/>
         </w:rPr>
-        <w:t>Le but était de grâce a scrum resté flexible et pouvoir nous réorganiser en cas de changement / problèmes.</w:t>
+        <w:t xml:space="preserve">Le but était de grâce </w:t>
+      </w:r>
+      <w:r>
+        <w:rPr>
+          <w:lang w:val="fr-CH"/>
+        </w:rPr>
+        <w:t>à</w:t>
+      </w:r>
+      <w:r>
+        <w:rPr>
+          <w:lang w:val="fr-CH"/>
+        </w:rPr>
+        <w:t xml:space="preserve"> </w:t>
+      </w:r>
+      <w:proofErr w:type="spellStart"/>
+      <w:r>
+        <w:rPr>
+          <w:lang w:val="fr-CH"/>
+        </w:rPr>
+        <w:t>scrum</w:t>
+      </w:r>
+      <w:proofErr w:type="spellEnd"/>
+      <w:r>
+        <w:rPr>
+          <w:lang w:val="fr-CH"/>
+        </w:rPr>
+        <w:t xml:space="preserve"> resté flexible et pouvoir nous réorganiser en cas de changement / problèmes.</w:t>
       </w:r>
     </w:p>
     <w:p>
@@ -9512,7 +9989,21 @@
         <w:rPr>
           <w:lang w:val="fr-CH"/>
         </w:rPr>
-        <w:t xml:space="preserve"> implémenter (Product Backlog).</w:t>
+        <w:t xml:space="preserve"> implémenter (Product </w:t>
+      </w:r>
+      <w:proofErr w:type="spellStart"/>
+      <w:r>
+        <w:rPr>
+          <w:lang w:val="fr-CH"/>
+        </w:rPr>
+        <w:t>Backlog</w:t>
+      </w:r>
+      <w:proofErr w:type="spellEnd"/>
+      <w:r>
+        <w:rPr>
+          <w:lang w:val="fr-CH"/>
+        </w:rPr>
+        <w:t>).</w:t>
       </w:r>
     </w:p>
     <w:p>
@@ -9552,12 +10043,14 @@
         </w:rPr>
         <w:t xml:space="preserve">du </w:t>
       </w:r>
+      <w:proofErr w:type="spellStart"/>
       <w:r>
         <w:rPr>
           <w:lang w:val="fr-CH"/>
         </w:rPr>
         <w:t>Backlog</w:t>
       </w:r>
+      <w:proofErr w:type="spellEnd"/>
       <w:r>
         <w:rPr>
           <w:lang w:val="fr-CH"/>
@@ -9582,12 +10075,14 @@
         </w:rPr>
         <w:t xml:space="preserve">Sprint </w:t>
       </w:r>
+      <w:proofErr w:type="spellStart"/>
       <w:r>
         <w:rPr>
           <w:lang w:val="fr-CH"/>
         </w:rPr>
         <w:t>Backlog</w:t>
       </w:r>
+      <w:proofErr w:type="spellEnd"/>
       <w:r>
         <w:rPr>
           <w:lang w:val="fr-CH"/>
@@ -9616,13 +10111,13 @@
         <w:rPr>
           <w:lang w:val="fr-CH"/>
         </w:rPr>
-        <w:t xml:space="preserve"> faire </w:t>
-      </w:r>
-      <w:r>
-        <w:rPr>
-          <w:lang w:val="fr-CH"/>
-        </w:rPr>
-        <w:t>etc.</w:t>
+        <w:t xml:space="preserve"> faire etc</w:t>
+      </w:r>
+      <w:r>
+        <w:rPr>
+          <w:lang w:val="fr-CH"/>
+        </w:rPr>
+        <w:t>.</w:t>
       </w:r>
       <w:r>
         <w:rPr>
@@ -9692,12 +10187,14 @@
         </w:rPr>
         <w:t xml:space="preserve"> et des changement (sprint </w:t>
       </w:r>
+      <w:proofErr w:type="spellStart"/>
       <w:r>
         <w:rPr>
           <w:lang w:val="fr-CH"/>
         </w:rPr>
         <w:t>review</w:t>
       </w:r>
+      <w:proofErr w:type="spellEnd"/>
       <w:r>
         <w:rPr>
           <w:lang w:val="fr-CH"/>
@@ -9858,7 +10355,6 @@
       </w:pPr>
       <w:r>
         <w:rPr>
-          <w:noProof/>
           <w:lang w:val="fr-CH"/>
         </w:rPr>
         <w:drawing>
@@ -10075,7 +10571,6 @@
       </w:pPr>
       <w:r>
         <w:rPr>
-          <w:noProof/>
           <w:lang w:val="fr-CH"/>
         </w:rPr>
         <w:drawing>
@@ -10196,7 +10691,21 @@
         <w:rPr>
           <w:lang w:val="fr-CH"/>
         </w:rPr>
-        <w:t xml:space="preserve"> inclue dans le projet ce qui nous a libérer de cette charge et débloqué tout le projet nous avons donc pu implémenter plein de petite features et retravailler ce que nous avions déjà pour compléter le projet et </w:t>
+        <w:t xml:space="preserve"> inclue dans le projet ce qui nous a libérer de cette charge et débloqué tout le projet nous avons donc pu implémenter plein de petite </w:t>
+      </w:r>
+      <w:proofErr w:type="spellStart"/>
+      <w:r>
+        <w:rPr>
+          <w:lang w:val="fr-CH"/>
+        </w:rPr>
+        <w:t>features</w:t>
+      </w:r>
+      <w:proofErr w:type="spellEnd"/>
+      <w:r>
+        <w:rPr>
+          <w:lang w:val="fr-CH"/>
+        </w:rPr>
+        <w:t xml:space="preserve"> et retravailler ce que nous avions déjà pour compléter le projet et </w:t>
       </w:r>
       <w:r>
         <w:rPr>
@@ -10232,7 +10741,6 @@
       </w:pPr>
       <w:r>
         <w:rPr>
-          <w:noProof/>
           <w:lang w:val="fr-CH"/>
         </w:rPr>
         <w:drawing>
@@ -10438,7 +10946,15 @@
         <w:t>facile</w:t>
       </w:r>
       <w:r>
-        <w:t xml:space="preserve"> nous avons pris parfois trop de retard a ce niveau </w:t>
+        <w:t xml:space="preserve"> nous avons pris parfois trop de retard </w:t>
+      </w:r>
+      <w:proofErr w:type="spellStart"/>
+      <w:r>
+        <w:t>a</w:t>
+      </w:r>
+      <w:proofErr w:type="spellEnd"/>
+      <w:r>
+        <w:t xml:space="preserve"> ce niveau </w:t>
       </w:r>
       <w:r>
         <w:t xml:space="preserve">donc une </w:t>
@@ -10615,8 +11131,13 @@
         <w:t xml:space="preserve">Conclusion du module de </w:t>
       </w:r>
       <w:bookmarkEnd w:id="46"/>
-      <w:r>
-        <w:t>Deillon Jonas</w:t>
+      <w:proofErr w:type="spellStart"/>
+      <w:r>
+        <w:t>Deillon</w:t>
+      </w:r>
+      <w:proofErr w:type="spellEnd"/>
+      <w:r>
+        <w:t xml:space="preserve"> Jonas</w:t>
       </w:r>
     </w:p>
     <w:p>
@@ -10626,6 +11147,80 @@
           <w:lang w:val="fr-CH"/>
         </w:rPr>
       </w:pPr>
+      <w:r>
+        <w:rPr>
+          <w:lang w:val="fr-CH"/>
+        </w:rPr>
+        <w:t>Ce module était très intéressant et j</w:t>
+      </w:r>
+      <w:r>
+        <w:rPr>
+          <w:lang w:val="fr-CH"/>
+        </w:rPr>
+        <w:t>’</w:t>
+      </w:r>
+      <w:r>
+        <w:rPr>
+          <w:lang w:val="fr-CH"/>
+        </w:rPr>
+        <w:t xml:space="preserve">ai beaucoup apprécié le faire. Le fait de travailler avec des collègues en projet de groupe est vraiment très appréciable et on doit se forcer </w:t>
+      </w:r>
+      <w:r>
+        <w:rPr>
+          <w:lang w:val="fr-CH"/>
+        </w:rPr>
+        <w:t>à</w:t>
+      </w:r>
+      <w:r>
+        <w:rPr>
+          <w:lang w:val="fr-CH"/>
+        </w:rPr>
+        <w:t xml:space="preserve"> combiner ses forces avec celles des autres</w:t>
+      </w:r>
+      <w:r>
+        <w:rPr>
+          <w:lang w:val="fr-CH"/>
+        </w:rPr>
+        <w:t>.</w:t>
+      </w:r>
+      <w:r>
+        <w:rPr>
+          <w:lang w:val="fr-CH"/>
+        </w:rPr>
+        <w:t xml:space="preserve"> </w:t>
+      </w:r>
+      <w:r>
+        <w:rPr>
+          <w:lang w:val="fr-CH"/>
+        </w:rPr>
+        <w:t>J’ai</w:t>
+      </w:r>
+      <w:r>
+        <w:rPr>
+          <w:lang w:val="fr-CH"/>
+        </w:rPr>
+        <w:t xml:space="preserve"> pu consolider mes bases en SCRUM et </w:t>
+      </w:r>
+      <w:r>
+        <w:rPr>
+          <w:lang w:val="fr-CH"/>
+        </w:rPr>
+        <w:t xml:space="preserve">voire clairement comment devoir gérer un projet </w:t>
+      </w:r>
+      <w:proofErr w:type="gramStart"/>
+      <w:r>
+        <w:rPr>
+          <w:lang w:val="fr-CH"/>
+        </w:rPr>
+        <w:t>de a</w:t>
+      </w:r>
+      <w:proofErr w:type="gramEnd"/>
+      <w:r>
+        <w:rPr>
+          <w:lang w:val="fr-CH"/>
+        </w:rPr>
+        <w:t>-z.</w:t>
+      </w:r>
     </w:p>
     <w:p>
       <w:pPr>
@@ -10633,21 +11228,18 @@
       </w:pPr>
       <w:bookmarkStart w:id="47" w:name="_Toc216967470"/>
       <w:r>
-        <w:t xml:space="preserve">Conclusion du module de </w:t>
-      </w:r>
-      <w:r>
-        <w:rPr>
-          <w:highlight w:val="yellow"/>
-        </w:rPr>
-        <w:t>membr</w:t>
-      </w:r>
-      <w:r>
-        <w:rPr>
-          <w:highlight w:val="yellow"/>
-        </w:rPr>
-        <w:t>e3</w:t>
+        <w:t>Conclusion du module de</w:t>
       </w:r>
       <w:bookmarkEnd w:id="47"/>
+      <w:r>
+        <w:t xml:space="preserve"> Araud </w:t>
+      </w:r>
+      <w:r>
+        <w:t xml:space="preserve">Rocco </w:t>
+      </w:r>
+      <w:r>
+        <w:t>Ramirez</w:t>
+      </w:r>
     </w:p>
     <w:bookmarkEnd w:id="38"/>
     <w:bookmarkEnd w:id="42"/>
@@ -10655,6 +11247,72 @@
       <w:pPr>
         <w:pStyle w:val="BITTabelle"/>
       </w:pPr>
+      <w:r>
+        <w:t xml:space="preserve">J’ai </w:t>
+      </w:r>
+      <w:r>
+        <w:t>beaucoup</w:t>
+      </w:r>
+      <w:r>
+        <w:t xml:space="preserve"> </w:t>
+      </w:r>
+      <w:r>
+        <w:t>aimé</w:t>
+      </w:r>
+      <w:r>
+        <w:t xml:space="preserve"> ce pro</w:t>
+      </w:r>
+      <w:r>
+        <w:t>je</w:t>
+      </w:r>
+      <w:r>
+        <w:t xml:space="preserve">t car nous avons pu </w:t>
+      </w:r>
+      <w:r>
+        <w:t>effectuer</w:t>
+      </w:r>
+      <w:r>
+        <w:t xml:space="preserve"> un travail de</w:t>
+      </w:r>
+      <w:r>
+        <w:t xml:space="preserve"> groupe.</w:t>
+      </w:r>
+      <w:r>
+        <w:t xml:space="preserve"> Je suis satisfait de travail que nous avons fourni.</w:t>
+      </w:r>
+      <w:r>
+        <w:t xml:space="preserve"> Nous avons </w:t>
+      </w:r>
+      <w:r>
+        <w:t xml:space="preserve">une bonne </w:t>
+      </w:r>
+      <w:r>
+        <w:t xml:space="preserve">collaboration en plus du SCRUM qui a </w:t>
+      </w:r>
+      <w:r>
+        <w:t>aidé</w:t>
+      </w:r>
+      <w:r>
+        <w:t xml:space="preserve"> </w:t>
+      </w:r>
+      <w:r>
+        <w:t>à</w:t>
+      </w:r>
+      <w:r>
+        <w:t xml:space="preserve"> nous </w:t>
+      </w:r>
+      <w:r>
+        <w:t>synchroniser</w:t>
+      </w:r>
+      <w:r>
+        <w:t xml:space="preserve"> </w:t>
+      </w:r>
+      <w:r>
+        <w:t>et à s’organiser. J’ai pu en apprendre plus sur le SCRUM</w:t>
+      </w:r>
+      <w:r>
+        <w:t>. J’ai pu en apprendre plus au niveau programmation avec notre projet qui était une chose que ne n’avait jamais fait au par avant.</w:t>
+      </w:r>
     </w:p>
     <w:sectPr>
       <w:headerReference w:type="default" r:id="rId29"/>
@@ -15601,13 +16259,13 @@
     <w:rsid w:val="0054502B"/>
     <w:rsid w:val="006A7C43"/>
     <w:rsid w:val="006E2F75"/>
-    <w:rsid w:val="006F511E"/>
     <w:rsid w:val="00717460"/>
     <w:rsid w:val="007C0826"/>
     <w:rsid w:val="0082647C"/>
     <w:rsid w:val="00831DD5"/>
     <w:rsid w:val="008351A8"/>
     <w:rsid w:val="008E6739"/>
+    <w:rsid w:val="009411A0"/>
     <w:rsid w:val="009A24BD"/>
     <w:rsid w:val="00A22FB8"/>
     <w:rsid w:val="00A30BED"/>
@@ -15625,7 +16283,6 @@
     <w:rsid w:val="00CB4482"/>
     <w:rsid w:val="00CD3F22"/>
     <w:rsid w:val="00CE2A4B"/>
-    <w:rsid w:val="00CE3F92"/>
     <w:rsid w:val="00D05F1B"/>
     <w:rsid w:val="00D352F6"/>
     <w:rsid w:val="00D4063C"/>
@@ -15640,10 +16297,8 @@
     <w:rsid w:val="00E9335B"/>
     <w:rsid w:val="00EA5045"/>
     <w:rsid w:val="00EC4AC7"/>
-    <w:rsid w:val="00F27DEF"/>
     <w:rsid w:val="00F5157F"/>
     <w:rsid w:val="00F8402B"/>
-    <w:rsid w:val="00F87090"/>
     <w:rsid w:val="00F96DD0"/>
     <w:rsid w:val="00FE7EB8"/>
   </w:rsids>

--- a/documentation/3_Documentation_Projet.docx
+++ b/documentation/3_Documentation_Projet.docx
@@ -221,7 +221,7 @@
     </w:tbl>
     <w:p>
       <w:pPr>
-        <w:pStyle w:val="Lgende"/>
+        <w:pStyle w:val="Caption"/>
         <w:jc w:val="left"/>
         <w:rPr>
           <w:b/>
@@ -422,7 +422,7 @@
     </w:p>
     <w:p>
       <w:pPr>
-        <w:pStyle w:val="Titre3"/>
+        <w:pStyle w:val="Heading3"/>
         <w:numPr>
           <w:ilvl w:val="0"/>
           <w:numId w:val="0"/>
@@ -443,7 +443,7 @@
     </w:p>
     <w:p>
       <w:pPr>
-        <w:pStyle w:val="TM1"/>
+        <w:pStyle w:val="TOC1"/>
         <w:rPr>
           <w:rFonts w:asciiTheme="minorHAnsi" w:eastAsiaTheme="minorEastAsia" w:hAnsiTheme="minorHAnsi" w:cstheme="minorBidi"/>
           <w:b w:val="0"/>
@@ -541,7 +541,7 @@
     </w:p>
     <w:p>
       <w:pPr>
-        <w:pStyle w:val="TM1"/>
+        <w:pStyle w:val="TOC1"/>
         <w:rPr>
           <w:rFonts w:asciiTheme="minorHAnsi" w:eastAsiaTheme="minorEastAsia" w:hAnsiTheme="minorHAnsi" w:cstheme="minorBidi"/>
           <w:b w:val="0"/>
@@ -627,7 +627,7 @@
     </w:p>
     <w:p>
       <w:pPr>
-        <w:pStyle w:val="TM1"/>
+        <w:pStyle w:val="TOC1"/>
         <w:rPr>
           <w:rFonts w:asciiTheme="minorHAnsi" w:eastAsiaTheme="minorEastAsia" w:hAnsiTheme="minorHAnsi" w:cstheme="minorBidi"/>
           <w:b w:val="0"/>
@@ -713,7 +713,7 @@
     </w:p>
     <w:p>
       <w:pPr>
-        <w:pStyle w:val="TM1"/>
+        <w:pStyle w:val="TOC1"/>
         <w:rPr>
           <w:rFonts w:asciiTheme="minorHAnsi" w:eastAsiaTheme="minorEastAsia" w:hAnsiTheme="minorHAnsi" w:cstheme="minorBidi"/>
           <w:b w:val="0"/>
@@ -799,7 +799,7 @@
     </w:p>
     <w:p>
       <w:pPr>
-        <w:pStyle w:val="TM1"/>
+        <w:pStyle w:val="TOC1"/>
         <w:rPr>
           <w:rFonts w:asciiTheme="minorHAnsi" w:eastAsiaTheme="minorEastAsia" w:hAnsiTheme="minorHAnsi" w:cstheme="minorBidi"/>
           <w:b w:val="0"/>
@@ -885,7 +885,7 @@
     </w:p>
     <w:p>
       <w:pPr>
-        <w:pStyle w:val="TM1"/>
+        <w:pStyle w:val="TOC1"/>
         <w:rPr>
           <w:rFonts w:asciiTheme="minorHAnsi" w:eastAsiaTheme="minorEastAsia" w:hAnsiTheme="minorHAnsi" w:cstheme="minorBidi"/>
           <w:b w:val="0"/>
@@ -971,7 +971,7 @@
     </w:p>
     <w:p>
       <w:pPr>
-        <w:pStyle w:val="TM1"/>
+        <w:pStyle w:val="TOC1"/>
         <w:rPr>
           <w:rFonts w:asciiTheme="minorHAnsi" w:eastAsiaTheme="minorEastAsia" w:hAnsiTheme="minorHAnsi" w:cstheme="minorBidi"/>
           <w:b w:val="0"/>
@@ -1057,7 +1057,7 @@
     </w:p>
     <w:p>
       <w:pPr>
-        <w:pStyle w:val="TM1"/>
+        <w:pStyle w:val="TOC1"/>
         <w:rPr>
           <w:rFonts w:asciiTheme="minorHAnsi" w:eastAsiaTheme="minorEastAsia" w:hAnsiTheme="minorHAnsi" w:cstheme="minorBidi"/>
           <w:b w:val="0"/>
@@ -1143,7 +1143,7 @@
     </w:p>
     <w:p>
       <w:pPr>
-        <w:pStyle w:val="TM1"/>
+        <w:pStyle w:val="TOC1"/>
         <w:rPr>
           <w:rFonts w:asciiTheme="minorHAnsi" w:eastAsiaTheme="minorEastAsia" w:hAnsiTheme="minorHAnsi" w:cstheme="minorBidi"/>
           <w:b w:val="0"/>
@@ -1229,7 +1229,7 @@
     </w:p>
     <w:p>
       <w:pPr>
-        <w:pStyle w:val="TM1"/>
+        <w:pStyle w:val="TOC1"/>
         <w:rPr>
           <w:rFonts w:asciiTheme="minorHAnsi" w:eastAsiaTheme="minorEastAsia" w:hAnsiTheme="minorHAnsi" w:cstheme="minorBidi"/>
           <w:b w:val="0"/>
@@ -1315,7 +1315,7 @@
     </w:p>
     <w:p>
       <w:pPr>
-        <w:pStyle w:val="TM1"/>
+        <w:pStyle w:val="TOC1"/>
         <w:rPr>
           <w:rFonts w:asciiTheme="minorHAnsi" w:eastAsiaTheme="minorEastAsia" w:hAnsiTheme="minorHAnsi" w:cstheme="minorBidi"/>
           <w:b w:val="0"/>
@@ -1401,7 +1401,7 @@
     </w:p>
     <w:p>
       <w:pPr>
-        <w:pStyle w:val="TM2"/>
+        <w:pStyle w:val="TOC2"/>
         <w:rPr>
           <w:rFonts w:asciiTheme="minorHAnsi" w:eastAsiaTheme="minorEastAsia" w:hAnsiTheme="minorHAnsi" w:cstheme="minorBidi"/>
           <w:kern w:val="2"/>
@@ -1464,7 +1464,7 @@
     </w:p>
     <w:p>
       <w:pPr>
-        <w:pStyle w:val="TM2"/>
+        <w:pStyle w:val="TOC2"/>
         <w:rPr>
           <w:rFonts w:asciiTheme="minorHAnsi" w:eastAsiaTheme="minorEastAsia" w:hAnsiTheme="minorHAnsi" w:cstheme="minorBidi"/>
           <w:kern w:val="2"/>
@@ -1527,7 +1527,7 @@
     </w:p>
     <w:p>
       <w:pPr>
-        <w:pStyle w:val="TM2"/>
+        <w:pStyle w:val="TOC2"/>
         <w:rPr>
           <w:rFonts w:asciiTheme="minorHAnsi" w:eastAsiaTheme="minorEastAsia" w:hAnsiTheme="minorHAnsi" w:cstheme="minorBidi"/>
           <w:kern w:val="2"/>
@@ -1590,7 +1590,7 @@
     </w:p>
     <w:p>
       <w:pPr>
-        <w:pStyle w:val="TM1"/>
+        <w:pStyle w:val="TOC1"/>
         <w:rPr>
           <w:rFonts w:asciiTheme="minorHAnsi" w:eastAsiaTheme="minorEastAsia" w:hAnsiTheme="minorHAnsi" w:cstheme="minorBidi"/>
           <w:b w:val="0"/>
@@ -1676,7 +1676,7 @@
     </w:p>
     <w:p>
       <w:pPr>
-        <w:pStyle w:val="TM2"/>
+        <w:pStyle w:val="TOC2"/>
         <w:rPr>
           <w:rFonts w:asciiTheme="minorHAnsi" w:eastAsiaTheme="minorEastAsia" w:hAnsiTheme="minorHAnsi" w:cstheme="minorBidi"/>
           <w:kern w:val="2"/>
@@ -1739,7 +1739,7 @@
     </w:p>
     <w:p>
       <w:pPr>
-        <w:pStyle w:val="TM2"/>
+        <w:pStyle w:val="TOC2"/>
         <w:rPr>
           <w:rFonts w:asciiTheme="minorHAnsi" w:eastAsiaTheme="minorEastAsia" w:hAnsiTheme="minorHAnsi" w:cstheme="minorBidi"/>
           <w:kern w:val="2"/>
@@ -1802,7 +1802,7 @@
     </w:p>
     <w:p>
       <w:pPr>
-        <w:pStyle w:val="TM2"/>
+        <w:pStyle w:val="TOC2"/>
         <w:rPr>
           <w:rFonts w:asciiTheme="minorHAnsi" w:eastAsiaTheme="minorEastAsia" w:hAnsiTheme="minorHAnsi" w:cstheme="minorBidi"/>
           <w:kern w:val="2"/>
@@ -1865,7 +1865,7 @@
     </w:p>
     <w:p>
       <w:pPr>
-        <w:pStyle w:val="TM2"/>
+        <w:pStyle w:val="TOC2"/>
         <w:rPr>
           <w:rFonts w:asciiTheme="minorHAnsi" w:eastAsiaTheme="minorEastAsia" w:hAnsiTheme="minorHAnsi" w:cstheme="minorBidi"/>
           <w:kern w:val="2"/>
@@ -1928,7 +1928,7 @@
     </w:p>
     <w:p>
       <w:pPr>
-        <w:pStyle w:val="TM2"/>
+        <w:pStyle w:val="TOC2"/>
         <w:rPr>
           <w:rFonts w:asciiTheme="minorHAnsi" w:eastAsiaTheme="minorEastAsia" w:hAnsiTheme="minorHAnsi" w:cstheme="minorBidi"/>
           <w:kern w:val="2"/>
@@ -1991,7 +1991,7 @@
     </w:p>
     <w:p>
       <w:pPr>
-        <w:pStyle w:val="TM2"/>
+        <w:pStyle w:val="TOC2"/>
         <w:rPr>
           <w:rFonts w:asciiTheme="minorHAnsi" w:eastAsiaTheme="minorEastAsia" w:hAnsiTheme="minorHAnsi" w:cstheme="minorBidi"/>
           <w:kern w:val="2"/>
@@ -2054,7 +2054,7 @@
     </w:p>
     <w:p>
       <w:pPr>
-        <w:pStyle w:val="TM1"/>
+        <w:pStyle w:val="TOC1"/>
         <w:rPr>
           <w:rFonts w:asciiTheme="minorHAnsi" w:eastAsiaTheme="minorEastAsia" w:hAnsiTheme="minorHAnsi" w:cstheme="minorBidi"/>
           <w:b w:val="0"/>
@@ -2140,7 +2140,7 @@
     </w:p>
     <w:p>
       <w:pPr>
-        <w:pStyle w:val="TM1"/>
+        <w:pStyle w:val="TOC1"/>
         <w:rPr>
           <w:rFonts w:asciiTheme="minorHAnsi" w:eastAsiaTheme="minorEastAsia" w:hAnsiTheme="minorHAnsi" w:cstheme="minorBidi"/>
           <w:b w:val="0"/>
@@ -2226,7 +2226,7 @@
     </w:p>
     <w:p>
       <w:pPr>
-        <w:pStyle w:val="TM2"/>
+        <w:pStyle w:val="TOC2"/>
         <w:rPr>
           <w:rFonts w:asciiTheme="minorHAnsi" w:eastAsiaTheme="minorEastAsia" w:hAnsiTheme="minorHAnsi" w:cstheme="minorBidi"/>
           <w:kern w:val="2"/>
@@ -2289,7 +2289,7 @@
     </w:p>
     <w:p>
       <w:pPr>
-        <w:pStyle w:val="TM2"/>
+        <w:pStyle w:val="TOC2"/>
         <w:rPr>
           <w:rFonts w:asciiTheme="minorHAnsi" w:eastAsiaTheme="minorEastAsia" w:hAnsiTheme="minorHAnsi" w:cstheme="minorBidi"/>
           <w:kern w:val="2"/>
@@ -2352,7 +2352,7 @@
     </w:p>
     <w:p>
       <w:pPr>
-        <w:pStyle w:val="TM1"/>
+        <w:pStyle w:val="TOC1"/>
         <w:rPr>
           <w:rFonts w:asciiTheme="minorHAnsi" w:eastAsiaTheme="minorEastAsia" w:hAnsiTheme="minorHAnsi" w:cstheme="minorBidi"/>
           <w:b w:val="0"/>
@@ -2438,7 +2438,7 @@
     </w:p>
     <w:p>
       <w:pPr>
-        <w:pStyle w:val="TM2"/>
+        <w:pStyle w:val="TOC2"/>
         <w:rPr>
           <w:rFonts w:asciiTheme="minorHAnsi" w:eastAsiaTheme="minorEastAsia" w:hAnsiTheme="minorHAnsi" w:cstheme="minorBidi"/>
           <w:kern w:val="2"/>
@@ -2501,7 +2501,7 @@
     </w:p>
     <w:p>
       <w:pPr>
-        <w:pStyle w:val="TM2"/>
+        <w:pStyle w:val="TOC2"/>
         <w:rPr>
           <w:rFonts w:asciiTheme="minorHAnsi" w:eastAsiaTheme="minorEastAsia" w:hAnsiTheme="minorHAnsi" w:cstheme="minorBidi"/>
           <w:kern w:val="2"/>
@@ -2564,7 +2564,7 @@
     </w:p>
     <w:p>
       <w:pPr>
-        <w:pStyle w:val="TM2"/>
+        <w:pStyle w:val="TOC2"/>
         <w:rPr>
           <w:rFonts w:asciiTheme="minorHAnsi" w:eastAsiaTheme="minorEastAsia" w:hAnsiTheme="minorHAnsi" w:cstheme="minorBidi"/>
           <w:kern w:val="2"/>
@@ -2634,7 +2634,7 @@
     </w:p>
     <w:p>
       <w:pPr>
-        <w:pStyle w:val="TM2"/>
+        <w:pStyle w:val="TOC2"/>
         <w:rPr>
           <w:rFonts w:asciiTheme="minorHAnsi" w:eastAsiaTheme="minorEastAsia" w:hAnsiTheme="minorHAnsi" w:cstheme="minorBidi"/>
           <w:kern w:val="2"/>
@@ -2704,7 +2704,7 @@
     </w:p>
     <w:p>
       <w:pPr>
-        <w:pStyle w:val="TM2"/>
+        <w:pStyle w:val="TOC2"/>
         <w:rPr>
           <w:rFonts w:asciiTheme="minorHAnsi" w:eastAsiaTheme="minorEastAsia" w:hAnsiTheme="minorHAnsi" w:cstheme="minorBidi"/>
           <w:kern w:val="2"/>
@@ -2774,7 +2774,7 @@
     </w:p>
     <w:p>
       <w:pPr>
-        <w:pStyle w:val="TM1"/>
+        <w:pStyle w:val="TOC1"/>
         <w:rPr>
           <w:rFonts w:asciiTheme="minorHAnsi" w:eastAsiaTheme="minorEastAsia" w:hAnsiTheme="minorHAnsi" w:cstheme="minorBidi"/>
           <w:b w:val="0"/>
@@ -2860,7 +2860,7 @@
     </w:p>
     <w:p>
       <w:pPr>
-        <w:pStyle w:val="TM1"/>
+        <w:pStyle w:val="TOC1"/>
         <w:rPr>
           <w:rFonts w:asciiTheme="minorHAnsi" w:eastAsiaTheme="minorEastAsia" w:hAnsiTheme="minorHAnsi" w:cstheme="minorBidi"/>
           <w:b w:val="0"/>
@@ -3118,7 +3118,7 @@
     </w:p>
     <w:p>
       <w:pPr>
-        <w:pStyle w:val="Titre1"/>
+        <w:pStyle w:val="Heading1"/>
       </w:pPr>
       <w:bookmarkStart w:id="1" w:name="_Toc250790969"/>
       <w:bookmarkStart w:id="2" w:name="_Toc216967440"/>
@@ -3131,7 +3131,7 @@
     </w:p>
     <w:p>
       <w:pPr>
-        <w:pStyle w:val="Titre1"/>
+        <w:pStyle w:val="Heading1"/>
       </w:pPr>
       <w:bookmarkStart w:id="4" w:name="_Toc216967441"/>
       <w:r>
@@ -3170,7 +3170,7 @@
     </w:p>
     <w:p>
       <w:pPr>
-        <w:pStyle w:val="Titre1"/>
+        <w:pStyle w:val="Heading1"/>
       </w:pPr>
       <w:bookmarkStart w:id="5" w:name="_Toc212131954"/>
       <w:bookmarkStart w:id="6" w:name="_Toc216967442"/>
@@ -3193,7 +3193,7 @@
     </w:p>
     <w:p>
       <w:pPr>
-        <w:pStyle w:val="Titre1"/>
+        <w:pStyle w:val="Heading1"/>
       </w:pPr>
       <w:bookmarkStart w:id="7" w:name="_Toc212131955"/>
       <w:bookmarkStart w:id="8" w:name="_Toc216967443"/>
@@ -3269,7 +3269,7 @@
     </w:p>
     <w:p>
       <w:pPr>
-        <w:pStyle w:val="Titre1"/>
+        <w:pStyle w:val="Heading1"/>
       </w:pPr>
       <w:bookmarkStart w:id="9" w:name="_Toc212131956"/>
       <w:bookmarkStart w:id="10" w:name="_Toc216967444"/>
@@ -3389,7 +3389,7 @@
     </w:p>
     <w:p>
       <w:pPr>
-        <w:pStyle w:val="Titre1"/>
+        <w:pStyle w:val="Heading1"/>
       </w:pPr>
       <w:bookmarkStart w:id="11" w:name="_Toc212131957"/>
       <w:bookmarkStart w:id="12" w:name="_Toc216967445"/>
@@ -3591,7 +3591,7 @@
     </w:p>
     <w:p>
       <w:pPr>
-        <w:pStyle w:val="Titre1"/>
+        <w:pStyle w:val="Heading1"/>
       </w:pPr>
       <w:bookmarkStart w:id="13" w:name="_Toc212131959"/>
       <w:bookmarkStart w:id="14" w:name="_Toc216967446"/>
@@ -3651,7 +3651,7 @@
     </w:p>
     <w:p>
       <w:pPr>
-        <w:pStyle w:val="Titre1"/>
+        <w:pStyle w:val="Heading1"/>
       </w:pPr>
       <w:bookmarkStart w:id="15" w:name="_Toc212131960"/>
       <w:bookmarkStart w:id="16" w:name="_Toc216967447"/>
@@ -3959,7 +3959,7 @@
     </w:p>
     <w:p>
       <w:pPr>
-        <w:pStyle w:val="Titre1"/>
+        <w:pStyle w:val="Heading1"/>
       </w:pPr>
       <w:bookmarkStart w:id="17" w:name="_Toc216967448"/>
       <w:r>
@@ -4022,7 +4022,7 @@
     </w:p>
     <w:tbl>
       <w:tblPr>
-        <w:tblStyle w:val="TableauGrille1Clair-Accentuation1"/>
+        <w:tblStyle w:val="GridTable1Light-Accent1"/>
         <w:tblW w:w="9406" w:type="dxa"/>
         <w:tblLook w:val="04A0" w:firstRow="1" w:lastRow="0" w:firstColumn="1" w:lastColumn="0" w:noHBand="0" w:noVBand="1"/>
       </w:tblPr>
@@ -4699,7 +4699,7 @@
     </w:p>
     <w:p>
       <w:pPr>
-        <w:pStyle w:val="Titre1"/>
+        <w:pStyle w:val="Heading1"/>
       </w:pPr>
       <w:bookmarkStart w:id="18" w:name="_Toc216967449"/>
       <w:r>
@@ -4939,7 +4939,7 @@
     </w:p>
     <w:p>
       <w:pPr>
-        <w:pStyle w:val="Titre3"/>
+        <w:pStyle w:val="Heading3"/>
       </w:pPr>
       <w:r>
         <w:t>Sauvegardes</w:t>
@@ -4998,21 +4998,21 @@
       <w:hyperlink r:id="rId11" w:history="1">
         <w:r>
           <w:rPr>
-            <w:rStyle w:val="Lienhypertexte"/>
+            <w:rStyle w:val="Hyperlink"/>
           </w:rPr>
           <w:t>Barras-Matias-</w:t>
         </w:r>
         <w:proofErr w:type="spellStart"/>
         <w:r>
           <w:rPr>
-            <w:rStyle w:val="Lienhypertexte"/>
+            <w:rStyle w:val="Hyperlink"/>
           </w:rPr>
           <w:t>emf</w:t>
         </w:r>
         <w:proofErr w:type="spellEnd"/>
         <w:r>
           <w:rPr>
-            <w:rStyle w:val="Lienhypertexte"/>
+            <w:rStyle w:val="Hyperlink"/>
           </w:rPr>
           <w:t>/306-G2-ArcadiaBox</w:t>
         </w:r>
@@ -5020,7 +5020,7 @@
     </w:p>
     <w:p>
       <w:pPr>
-        <w:pStyle w:val="Titre1"/>
+        <w:pStyle w:val="Heading1"/>
       </w:pPr>
       <w:bookmarkStart w:id="19" w:name="_Toc216967450"/>
       <w:bookmarkStart w:id="20" w:name="_Toc250790980"/>
@@ -5031,7 +5031,7 @@
     </w:p>
     <w:p>
       <w:pPr>
-        <w:pStyle w:val="Titre2"/>
+        <w:pStyle w:val="Heading2"/>
       </w:pPr>
       <w:bookmarkStart w:id="21" w:name="_Toc216967451"/>
       <w:r>
@@ -5099,7 +5099,7 @@
     </w:p>
     <w:p>
       <w:pPr>
-        <w:pStyle w:val="Titre3"/>
+        <w:pStyle w:val="Heading3"/>
       </w:pPr>
       <w:r>
         <w:t>Acteurs</w:t>
@@ -5349,7 +5349,7 @@
     </w:p>
     <w:p>
       <w:pPr>
-        <w:pStyle w:val="Titre2"/>
+        <w:pStyle w:val="Heading2"/>
       </w:pPr>
       <w:bookmarkStart w:id="22" w:name="_Toc216967452"/>
       <w:r>
@@ -5376,7 +5376,7 @@
     </w:p>
     <w:p>
       <w:pPr>
-        <w:pStyle w:val="Titre2"/>
+        <w:pStyle w:val="Heading2"/>
       </w:pPr>
       <w:bookmarkStart w:id="23" w:name="_Toc216967453"/>
       <w:r>
@@ -5545,7 +5545,7 @@
     </w:p>
     <w:p>
       <w:pPr>
-        <w:pStyle w:val="Titre1"/>
+        <w:pStyle w:val="Heading1"/>
       </w:pPr>
       <w:bookmarkStart w:id="24" w:name="_Toc216967454"/>
       <w:r>
@@ -5559,7 +5559,7 @@
     </w:p>
     <w:p>
       <w:pPr>
-        <w:pStyle w:val="Titre2"/>
+        <w:pStyle w:val="Heading2"/>
         <w:numPr>
           <w:ilvl w:val="1"/>
           <w:numId w:val="1"/>
@@ -5683,7 +5683,7 @@
     </w:p>
     <w:p>
       <w:pPr>
-        <w:pStyle w:val="Titre2"/>
+        <w:pStyle w:val="Heading2"/>
       </w:pPr>
       <w:bookmarkStart w:id="27" w:name="_Toc216967456"/>
       <w:r>
@@ -5826,7 +5826,7 @@
     </w:p>
     <w:p>
       <w:pPr>
-        <w:pStyle w:val="Titre2"/>
+        <w:pStyle w:val="Heading2"/>
       </w:pPr>
       <w:bookmarkStart w:id="28" w:name="_Toc216967457"/>
       <w:r>
@@ -5913,7 +5913,7 @@
     </w:p>
     <w:p>
       <w:pPr>
-        <w:pStyle w:val="Titre2"/>
+        <w:pStyle w:val="Heading2"/>
       </w:pPr>
       <w:bookmarkStart w:id="29" w:name="_Toc216967458"/>
       <w:r>
@@ -5923,7 +5923,7 @@
     </w:p>
     <w:p>
       <w:pPr>
-        <w:pStyle w:val="Titre3"/>
+        <w:pStyle w:val="Heading3"/>
       </w:pPr>
       <w:r>
         <w:t>Frontend</w:t>
@@ -5992,7 +5992,7 @@
     </w:p>
     <w:p>
       <w:pPr>
-        <w:pStyle w:val="Titre3"/>
+        <w:pStyle w:val="Heading3"/>
       </w:pPr>
       <w:r>
         <w:t>Backend</w:t>
@@ -6113,7 +6113,7 @@
     </w:p>
     <w:p>
       <w:pPr>
-        <w:pStyle w:val="Titre2"/>
+        <w:pStyle w:val="Heading2"/>
       </w:pPr>
       <w:bookmarkStart w:id="30" w:name="_Toc216967459"/>
       <w:r>
@@ -6246,7 +6246,7 @@
     </w:p>
     <w:p>
       <w:pPr>
-        <w:pStyle w:val="Titre2"/>
+        <w:pStyle w:val="Heading2"/>
         <w:numPr>
           <w:ilvl w:val="1"/>
           <w:numId w:val="1"/>
@@ -6300,7 +6300,7 @@
     </w:p>
     <w:tbl>
       <w:tblPr>
-        <w:tblStyle w:val="TableauGrille1Clair"/>
+        <w:tblStyle w:val="GridTable1Light"/>
         <w:tblW w:w="0" w:type="auto"/>
         <w:tblLook w:val="0420" w:firstRow="1" w:lastRow="0" w:firstColumn="0" w:lastColumn="0" w:noHBand="0" w:noVBand="1"/>
       </w:tblPr>
@@ -6684,7 +6684,7 @@
     </w:p>
     <w:p>
       <w:pPr>
-        <w:pStyle w:val="Titre3"/>
+        <w:pStyle w:val="Heading3"/>
       </w:pPr>
       <w:r>
         <w:t>Protocole de tests</w:t>
@@ -7048,7 +7048,7 @@
     </w:p>
     <w:p>
       <w:pPr>
-        <w:pStyle w:val="Titre1"/>
+        <w:pStyle w:val="Heading1"/>
       </w:pPr>
       <w:bookmarkStart w:id="33" w:name="_Toc250790988"/>
       <w:bookmarkStart w:id="34" w:name="_Toc216967461"/>
@@ -7060,7 +7060,7 @@
     </w:p>
     <w:p>
       <w:pPr>
-        <w:pStyle w:val="Titre2"/>
+        <w:pStyle w:val="Heading2"/>
       </w:pPr>
       <w:r>
         <w:t>Fonctionnalités implémentées</w:t>
@@ -7390,7 +7390,7 @@
     </w:p>
     <w:p>
       <w:pPr>
-        <w:pStyle w:val="Titre2"/>
+        <w:pStyle w:val="Heading2"/>
       </w:pPr>
       <w:r>
         <w:t>Choix techniques</w:t>
@@ -7710,7 +7710,7 @@
     </w:p>
     <w:p>
       <w:pPr>
-        <w:pStyle w:val="Titre2"/>
+        <w:pStyle w:val="Heading2"/>
       </w:pPr>
       <w:r>
         <w:t>Implémentation technique</w:t>
@@ -7756,7 +7756,7 @@
     </w:p>
     <w:p>
       <w:pPr>
-        <w:pStyle w:val="Titre3"/>
+        <w:pStyle w:val="Heading3"/>
       </w:pPr>
       <w:r>
         <w:t>D</w:t>
@@ -7821,7 +7821,7 @@
     </w:p>
     <w:p>
       <w:pPr>
-        <w:pStyle w:val="Titre3"/>
+        <w:pStyle w:val="Heading3"/>
       </w:pPr>
       <w:r>
         <w:t>Diagramme de classe client :</w:t>
@@ -7894,7 +7894,7 @@
     </w:p>
     <w:p>
       <w:pPr>
-        <w:pStyle w:val="Titre3"/>
+        <w:pStyle w:val="Heading3"/>
       </w:pPr>
       <w:r>
         <w:t>Schéma conteneur Docker :</w:t>
@@ -7985,7 +7985,7 @@
     </w:p>
     <w:p>
       <w:pPr>
-        <w:pStyle w:val="Titre3"/>
+        <w:pStyle w:val="Heading3"/>
       </w:pPr>
       <w:r>
         <w:t>Schéma</w:t>
@@ -8050,7 +8050,7 @@
     </w:p>
     <w:p>
       <w:pPr>
-        <w:pStyle w:val="Titre2"/>
+        <w:pStyle w:val="Heading2"/>
       </w:pPr>
       <w:r>
         <w:t>Les problèmes rencontrés</w:t>
@@ -8072,7 +8072,7 @@
     </w:p>
     <w:p>
       <w:pPr>
-        <w:pStyle w:val="Titre3"/>
+        <w:pStyle w:val="Heading3"/>
         <w:rPr>
           <w:b w:val="0"/>
           <w:bCs w:val="0"/>
@@ -8146,7 +8146,7 @@
     </w:p>
     <w:p>
       <w:pPr>
-        <w:pStyle w:val="Titre3"/>
+        <w:pStyle w:val="Heading3"/>
         <w:rPr>
           <w:b w:val="0"/>
           <w:bCs w:val="0"/>
@@ -8413,7 +8413,7 @@
     </w:p>
     <w:p>
       <w:pPr>
-        <w:pStyle w:val="Titre1"/>
+        <w:pStyle w:val="Heading1"/>
       </w:pPr>
       <w:bookmarkStart w:id="35" w:name="_Toc114965607"/>
       <w:bookmarkStart w:id="36" w:name="_Toc250790992"/>
@@ -8431,7 +8431,7 @@
     </w:p>
     <w:p>
       <w:pPr>
-        <w:pStyle w:val="Titre2"/>
+        <w:pStyle w:val="Heading2"/>
         <w:numPr>
           <w:ilvl w:val="1"/>
           <w:numId w:val="1"/>
@@ -9699,7 +9699,7 @@
     </w:tbl>
     <w:p>
       <w:pPr>
-        <w:pStyle w:val="Titre1"/>
+        <w:pStyle w:val="Heading1"/>
       </w:pPr>
       <w:r>
         <w:t>Organisation de projet SCUM</w:t>
@@ -9707,7 +9707,7 @@
     </w:p>
     <w:p>
       <w:pPr>
-        <w:pStyle w:val="Titre2"/>
+        <w:pStyle w:val="Heading2"/>
       </w:pPr>
       <w:r>
         <w:t xml:space="preserve">Organisation de base et </w:t>
@@ -10210,7 +10210,7 @@
     </w:p>
     <w:p>
       <w:pPr>
-        <w:pStyle w:val="Titre2"/>
+        <w:pStyle w:val="Heading2"/>
       </w:pPr>
       <w:r>
         <w:t>Sprint 1</w:t>
@@ -10396,7 +10396,7 @@
     </w:p>
     <w:p>
       <w:pPr>
-        <w:pStyle w:val="Titre2"/>
+        <w:pStyle w:val="Heading2"/>
       </w:pPr>
       <w:r>
         <w:t>Sprint 2</w:t>
@@ -10612,7 +10612,7 @@
     </w:p>
     <w:p>
       <w:pPr>
-        <w:pStyle w:val="Titre2"/>
+        <w:pStyle w:val="Heading2"/>
       </w:pPr>
       <w:r>
         <w:t>Sprint 3</w:t>
@@ -10782,7 +10782,7 @@
     </w:p>
     <w:p>
       <w:pPr>
-        <w:pStyle w:val="Titre2"/>
+        <w:pStyle w:val="Heading2"/>
       </w:pPr>
       <w:r>
         <w:t>Sprint 4</w:t>
@@ -10866,7 +10866,7 @@
     </w:p>
     <w:p>
       <w:pPr>
-        <w:pStyle w:val="Titre1"/>
+        <w:pStyle w:val="Heading1"/>
       </w:pPr>
       <w:bookmarkStart w:id="41" w:name="_Toc216967465"/>
       <w:bookmarkStart w:id="42" w:name="_Toc250790996"/>
@@ -10877,7 +10877,7 @@
     </w:p>
     <w:p>
       <w:pPr>
-        <w:pStyle w:val="Titre2"/>
+        <w:pStyle w:val="Heading2"/>
       </w:pPr>
       <w:bookmarkStart w:id="43" w:name="_Toc216967466"/>
       <w:r>
@@ -10980,7 +10980,7 @@
     </w:p>
     <w:p>
       <w:pPr>
-        <w:pStyle w:val="Titre2"/>
+        <w:pStyle w:val="Heading2"/>
       </w:pPr>
       <w:bookmarkStart w:id="44" w:name="_Toc216967467"/>
       <w:r>
@@ -11007,7 +11007,7 @@
     </w:p>
     <w:p>
       <w:pPr>
-        <w:pStyle w:val="Titre2"/>
+        <w:pStyle w:val="Heading2"/>
       </w:pPr>
       <w:bookmarkStart w:id="45" w:name="_Toc216967468"/>
       <w:r>
@@ -11124,7 +11124,7 @@
     </w:p>
     <w:p>
       <w:pPr>
-        <w:pStyle w:val="Titre2"/>
+        <w:pStyle w:val="Heading2"/>
       </w:pPr>
       <w:bookmarkStart w:id="46" w:name="_Toc216967469"/>
       <w:r>
@@ -11224,7 +11224,7 @@
     </w:p>
     <w:p>
       <w:pPr>
-        <w:pStyle w:val="Titre2"/>
+        <w:pStyle w:val="Heading2"/>
       </w:pPr>
       <w:bookmarkStart w:id="47" w:name="_Toc216967470"/>
       <w:r>
@@ -11386,7 +11386,7 @@
         </w:tcPr>
         <w:tbl>
           <w:tblPr>
-            <w:tblStyle w:val="Grilledutableau"/>
+            <w:tblStyle w:val="TableGrid"/>
             <w:tblW w:w="9781" w:type="dxa"/>
             <w:tblBorders>
               <w:top w:val="none" w:sz="0" w:space="0" w:color="auto"/>
@@ -11419,6 +11419,7 @@
                 <w:dataBinding w:prefixMappings="xmlns:ns0='http://purl.org/dc/elements/1.1/' xmlns:ns1='http://schemas.openxmlformats.org/package/2006/metadata/core-properties' " w:xpath="/ns1:coreProperties[1]/ns0:creator[1]" w:storeItemID="{6C3C8BC8-F283-45AE-878A-BAB7291924A1}"/>
                 <w:text/>
               </w:sdtPr>
+              <w:sdtEndPr/>
               <w:sdtContent>
                 <w:tc>
                   <w:tcPr>
@@ -11567,7 +11568,7 @@
   </w:tbl>
   <w:p>
     <w:pPr>
-      <w:pStyle w:val="Pieddepage"/>
+      <w:pStyle w:val="Footer"/>
       <w:rPr>
         <w:lang w:val="fr-CH"/>
       </w:rPr>
@@ -11580,7 +11581,7 @@
 <w:ftr xmlns:wpc="http://schemas.microsoft.com/office/word/2010/wordprocessingCanvas" xmlns:cx="http://schemas.microsoft.com/office/drawing/2014/chartex" xmlns:cx1="http://schemas.microsoft.com/office/drawing/2015/9/8/chartex" xmlns:cx2="http://schemas.microsoft.com/office/drawing/2015/10/21/chartex" xmlns:cx3="http://schemas.microsoft.com/office/drawing/2016/5/9/chartex" xmlns:cx4="http://schemas.microsoft.com/office/drawing/2016/5/10/chartex" xmlns:cx5="http://schemas.microsoft.com/office/drawing/2016/5/11/chartex" xmlns:cx6="http://schemas.microsoft.com/office/drawing/2016/5/12/chartex" xmlns:cx7="http://schemas.microsoft.com/office/drawing/2016/5/13/chartex" xmlns:cx8="http://schemas.microsoft.com/office/drawing/2016/5/14/chartex" xmlns:mc="http://schemas.openxmlformats.org/markup-compatibility/2006" xmlns:aink="http://schemas.microsoft.com/office/drawing/2016/ink" xmlns:am3d="http://schemas.microsoft.com/office/drawing/2017/model3d" xmlns:o="urn:schemas-microsoft-com:office:office" xmlns:oel="http://schemas.microsoft.com/office/2019/extlst" xmlns:r="http://schemas.openxmlformats.org/officeDocument/2006/relationships" xmlns:m="http://schemas.openxmlformats.org/officeDocument/2006/math" xmlns:v="urn:schemas-microsoft-com:vml" xmlns:wp14="http://schemas.microsoft.com/office/word/2010/wordprocessingDrawing" xmlns:wp="http://schemas.openxmlformats.org/drawingml/2006/wordprocessingDrawing" xmlns:w10="urn:schemas-microsoft-com:office:word" xmlns:w="http://schemas.openxmlformats.org/wordprocessingml/2006/main" xmlns:w14="http://schemas.microsoft.com/office/word/2010/wordml" xmlns:w15="http://schemas.microsoft.com/office/word/2012/wordml" xmlns:w16cex="http://schemas.microsoft.com/office/word/2018/wordml/cex" xmlns:w16cid="http://schemas.microsoft.com/office/word/2016/wordml/cid" xmlns:w16="http://schemas.microsoft.com/office/word/2018/wordml" xmlns:w16du="http://schemas.microsoft.com/office/word/2023/wordml/word16du" xmlns:w16sdtdh="http://schemas.microsoft.com/office/word/2020/wordml/sdtdatahash" xmlns:w16sdtfl="http://schemas.microsoft.com/office/word/2024/wordml/sdtformatlock" xmlns:w16se="http://schemas.microsoft.com/office/word/2015/wordml/symex" xmlns:wpg="http://schemas.microsoft.com/office/word/2010/wordprocessingGroup" xmlns:wpi="http://schemas.microsoft.com/office/word/2010/wordprocessingInk" xmlns:wne="http://schemas.microsoft.com/office/word/2006/wordml" xmlns:wps="http://schemas.microsoft.com/office/word/2010/wordprocessingShape" mc:Ignorable="w14 w15 w16se w16cid w16 w16cex w16sdtdh w16sdtfl w16du wp14">
   <w:p>
     <w:pPr>
-      <w:pStyle w:val="Pieddepage"/>
+      <w:pStyle w:val="Footer"/>
     </w:pPr>
     <w:r>
       <w:fldChar w:fldCharType="begin"/>
@@ -11686,7 +11687,7 @@
         </w:tcPr>
         <w:tbl>
           <w:tblPr>
-            <w:tblStyle w:val="Grilledutableau"/>
+            <w:tblStyle w:val="TableGrid"/>
             <w:tblW w:w="0" w:type="auto"/>
             <w:tblBorders>
               <w:top w:val="none" w:sz="0" w:space="0" w:color="auto"/>
@@ -11716,6 +11717,7 @@
                 <w:dataBinding w:prefixMappings="xmlns:ns0='http://purl.org/dc/elements/1.1/' xmlns:ns1='http://schemas.openxmlformats.org/package/2006/metadata/core-properties' " w:xpath="/ns1:coreProperties[1]/ns0:creator[1]" w:storeItemID="{6C3C8BC8-F283-45AE-878A-BAB7291924A1}"/>
                 <w:text/>
               </w:sdtPr>
+              <w:sdtEndPr/>
               <w:sdtContent>
                 <w:tc>
                   <w:tcPr>
@@ -11890,7 +11892,7 @@
         </w:tcPr>
         <w:tbl>
           <w:tblPr>
-            <w:tblStyle w:val="Grilledutableau"/>
+            <w:tblStyle w:val="TableGrid"/>
             <w:tblW w:w="10264" w:type="dxa"/>
             <w:tblBorders>
               <w:top w:val="none" w:sz="0" w:space="0" w:color="auto"/>
@@ -11923,6 +11925,7 @@
                 <w:dataBinding w:prefixMappings="xmlns:ns0='http://purl.org/dc/elements/1.1/' xmlns:ns1='http://schemas.openxmlformats.org/package/2006/metadata/core-properties' " w:xpath="/ns1:coreProperties[1]/ns0:creator[1]" w:storeItemID="{6C3C8BC8-F283-45AE-878A-BAB7291924A1}"/>
                 <w:text/>
               </w:sdtPr>
+              <w:sdtEndPr/>
               <w:sdtContent>
                 <w:tc>
                   <w:tcPr>
@@ -12283,7 +12286,7 @@
   </w:p>
   <w:p>
     <w:pPr>
-      <w:pStyle w:val="En-tte"/>
+      <w:pStyle w:val="Header"/>
       <w:tabs>
         <w:tab w:val="left" w:pos="5550"/>
       </w:tabs>
@@ -12649,7 +12652,7 @@
     <w:lvl w:ilvl="0">
       <w:start w:val="1"/>
       <w:numFmt w:val="decimal"/>
-      <w:pStyle w:val="Titre1"/>
+      <w:pStyle w:val="Heading1"/>
       <w:lvlText w:val="%1"/>
       <w:lvlJc w:val="left"/>
       <w:pPr>
@@ -12665,7 +12668,7 @@
     <w:lvl w:ilvl="1">
       <w:start w:val="1"/>
       <w:numFmt w:val="decimal"/>
-      <w:pStyle w:val="Titre2"/>
+      <w:pStyle w:val="Heading2"/>
       <w:lvlText w:val="%1.%2"/>
       <w:lvlJc w:val="left"/>
       <w:pPr>
@@ -12678,7 +12681,7 @@
     <w:lvl w:ilvl="2">
       <w:start w:val="1"/>
       <w:numFmt w:val="decimal"/>
-      <w:pStyle w:val="Titre3"/>
+      <w:pStyle w:val="Heading3"/>
       <w:lvlText w:val="%1.%2.%3"/>
       <w:lvlJc w:val="left"/>
       <w:pPr>
@@ -12691,7 +12694,7 @@
     <w:lvl w:ilvl="3">
       <w:start w:val="1"/>
       <w:numFmt w:val="decimal"/>
-      <w:pStyle w:val="Titre4"/>
+      <w:pStyle w:val="Heading4"/>
       <w:lvlText w:val="%1.%2.%3.%4"/>
       <w:lvlJc w:val="left"/>
       <w:pPr>
@@ -12704,7 +12707,7 @@
     <w:lvl w:ilvl="4">
       <w:start w:val="1"/>
       <w:numFmt w:val="decimal"/>
-      <w:pStyle w:val="Titre5"/>
+      <w:pStyle w:val="Heading5"/>
       <w:lvlText w:val="%1.%2.%3.%4.%5"/>
       <w:lvlJc w:val="left"/>
       <w:pPr>
@@ -12717,7 +12720,7 @@
     <w:lvl w:ilvl="5">
       <w:start w:val="1"/>
       <w:numFmt w:val="decimal"/>
-      <w:pStyle w:val="Titre6"/>
+      <w:pStyle w:val="Heading6"/>
       <w:lvlText w:val="%1.%2.%3.%4.%5.%6"/>
       <w:lvlJc w:val="left"/>
       <w:pPr>
@@ -12730,7 +12733,7 @@
     <w:lvl w:ilvl="6">
       <w:start w:val="1"/>
       <w:numFmt w:val="decimal"/>
-      <w:pStyle w:val="Titre7"/>
+      <w:pStyle w:val="Heading7"/>
       <w:lvlText w:val="%1.%2.%3.%4.%5.%6.%7"/>
       <w:lvlJc w:val="left"/>
       <w:pPr>
@@ -12743,7 +12746,7 @@
     <w:lvl w:ilvl="7">
       <w:start w:val="1"/>
       <w:numFmt w:val="decimal"/>
-      <w:pStyle w:val="Titre8"/>
+      <w:pStyle w:val="Heading8"/>
       <w:lvlText w:val="%1.%2.%3.%4.%5.%6.%7.%8"/>
       <w:lvlJc w:val="left"/>
       <w:pPr>
@@ -12756,7 +12759,7 @@
     <w:lvl w:ilvl="8">
       <w:start w:val="1"/>
       <w:numFmt w:val="decimal"/>
-      <w:pStyle w:val="Titre9"/>
+      <w:pStyle w:val="Heading9"/>
       <w:lvlText w:val="%1.%2.%3.%4.%5.%6.%7.%8.%9"/>
       <w:lvlJc w:val="left"/>
       <w:pPr>
@@ -14700,7 +14703,7 @@
       <w:lang w:eastAsia="de-DE"/>
     </w:rPr>
   </w:style>
-  <w:style w:type="paragraph" w:styleId="Titre1">
+  <w:style w:type="paragraph" w:styleId="Heading1">
     <w:name w:val="heading 1"/>
     <w:basedOn w:val="Normal"/>
     <w:next w:val="BITTextkrper"/>
@@ -14726,11 +14729,11 @@
       <w:lang w:val="fr-CH"/>
     </w:rPr>
   </w:style>
-  <w:style w:type="paragraph" w:styleId="Titre2">
+  <w:style w:type="paragraph" w:styleId="Heading2">
     <w:name w:val="heading 2"/>
     <w:basedOn w:val="Normal"/>
     <w:next w:val="BITTextkrper"/>
-    <w:link w:val="Titre2Car"/>
+    <w:link w:val="Heading2Char"/>
     <w:qFormat/>
     <w:rsid w:val="00B93AED"/>
     <w:pPr>
@@ -14752,11 +14755,11 @@
       <w:lang w:val="fr-CH"/>
     </w:rPr>
   </w:style>
-  <w:style w:type="paragraph" w:styleId="Titre3">
+  <w:style w:type="paragraph" w:styleId="Heading3">
     <w:name w:val="heading 3"/>
     <w:basedOn w:val="Normal"/>
     <w:next w:val="BITTextkrper"/>
-    <w:link w:val="Titre3Car"/>
+    <w:link w:val="Heading3Char"/>
     <w:qFormat/>
     <w:rsid w:val="00724698"/>
     <w:pPr>
@@ -14776,11 +14779,11 @@
       <w:lang w:val="fr-CH"/>
     </w:rPr>
   </w:style>
-  <w:style w:type="paragraph" w:styleId="Titre4">
+  <w:style w:type="paragraph" w:styleId="Heading4">
     <w:name w:val="heading 4"/>
     <w:basedOn w:val="Normal"/>
     <w:next w:val="BITTextkrper"/>
-    <w:link w:val="Titre4Car"/>
+    <w:link w:val="Heading4Char"/>
     <w:qFormat/>
     <w:rsid w:val="003467B5"/>
     <w:pPr>
@@ -14801,11 +14804,11 @@
       <w:lang w:val="fr-CH"/>
     </w:rPr>
   </w:style>
-  <w:style w:type="paragraph" w:styleId="Titre5">
+  <w:style w:type="paragraph" w:styleId="Heading5">
     <w:name w:val="heading 5"/>
     <w:basedOn w:val="Normal"/>
     <w:next w:val="BITTextkrper"/>
-    <w:link w:val="Titre5Car"/>
+    <w:link w:val="Heading5Char"/>
     <w:qFormat/>
     <w:rsid w:val="006F1A78"/>
     <w:pPr>
@@ -14825,7 +14828,7 @@
       <w:szCs w:val="26"/>
     </w:rPr>
   </w:style>
-  <w:style w:type="paragraph" w:styleId="Titre6">
+  <w:style w:type="paragraph" w:styleId="Heading6">
     <w:name w:val="heading 6"/>
     <w:basedOn w:val="Normal"/>
     <w:next w:val="Normal"/>
@@ -14846,7 +14849,7 @@
       <w:szCs w:val="22"/>
     </w:rPr>
   </w:style>
-  <w:style w:type="paragraph" w:styleId="Titre7">
+  <w:style w:type="paragraph" w:styleId="Heading7">
     <w:name w:val="heading 7"/>
     <w:basedOn w:val="Normal"/>
     <w:next w:val="Normal"/>
@@ -14864,7 +14867,7 @@
       <w:sz w:val="22"/>
     </w:rPr>
   </w:style>
-  <w:style w:type="paragraph" w:styleId="Titre8">
+  <w:style w:type="paragraph" w:styleId="Heading8">
     <w:name w:val="heading 8"/>
     <w:basedOn w:val="Normal"/>
     <w:next w:val="Normal"/>
@@ -14883,7 +14886,7 @@
       <w:sz w:val="22"/>
     </w:rPr>
   </w:style>
-  <w:style w:type="paragraph" w:styleId="Titre9">
+  <w:style w:type="paragraph" w:styleId="Heading9">
     <w:name w:val="heading 9"/>
     <w:basedOn w:val="Normal"/>
     <w:next w:val="Normal"/>
@@ -14903,12 +14906,12 @@
       <w:szCs w:val="22"/>
     </w:rPr>
   </w:style>
-  <w:style w:type="character" w:default="1" w:styleId="Policepardfaut">
+  <w:style w:type="character" w:default="1" w:styleId="DefaultParagraphFont">
     <w:name w:val="Default Paragraph Font"/>
     <w:uiPriority w:val="1"/>
     <w:unhideWhenUsed/>
   </w:style>
-  <w:style w:type="table" w:default="1" w:styleId="TableauNormal">
+  <w:style w:type="table" w:default="1" w:styleId="TableNormal">
     <w:name w:val="Normal Table"/>
     <w:uiPriority w:val="99"/>
     <w:semiHidden/>
@@ -14923,7 +14926,7 @@
       </w:tblCellMar>
     </w:tblPr>
   </w:style>
-  <w:style w:type="numbering" w:default="1" w:styleId="Aucuneliste">
+  <w:style w:type="numbering" w:default="1" w:styleId="NoList">
     <w:name w:val="No List"/>
     <w:uiPriority w:val="99"/>
     <w:semiHidden/>
@@ -14942,10 +14945,10 @@
       <w:lang w:val="fr-FR"/>
     </w:rPr>
   </w:style>
-  <w:style w:type="paragraph" w:styleId="En-tte">
+  <w:style w:type="paragraph" w:styleId="Header">
     <w:name w:val="header"/>
     <w:basedOn w:val="Normal"/>
-    <w:link w:val="En-tteCar"/>
+    <w:link w:val="HeaderChar"/>
     <w:rsid w:val="006F1A78"/>
     <w:pPr>
       <w:suppressAutoHyphens/>
@@ -14957,7 +14960,7 @@
       <w:lang w:eastAsia="de-CH"/>
     </w:rPr>
   </w:style>
-  <w:style w:type="paragraph" w:styleId="Pieddepage">
+  <w:style w:type="paragraph" w:styleId="Footer">
     <w:name w:val="footer"/>
     <w:basedOn w:val="Normal"/>
     <w:rsid w:val="006F1A78"/>
@@ -14995,11 +14998,11 @@
       <w:sz w:val="15"/>
     </w:rPr>
   </w:style>
-  <w:style w:type="paragraph" w:styleId="Titre">
+  <w:style w:type="paragraph" w:styleId="Title">
     <w:name w:val="Title"/>
     <w:basedOn w:val="Normal"/>
     <w:next w:val="Normal"/>
-    <w:link w:val="TitreCar"/>
+    <w:link w:val="TitleChar"/>
     <w:uiPriority w:val="10"/>
     <w:qFormat/>
     <w:rsid w:val="006F1A78"/>
@@ -15016,9 +15019,9 @@
       <w:szCs w:val="32"/>
     </w:rPr>
   </w:style>
-  <w:style w:type="paragraph" w:styleId="Sous-titre">
+  <w:style w:type="paragraph" w:styleId="Subtitle">
     <w:name w:val="Subtitle"/>
-    <w:basedOn w:val="Titre"/>
+    <w:basedOn w:val="Title"/>
     <w:next w:val="Normal"/>
     <w:qFormat/>
     <w:rsid w:val="006F1A78"/>
@@ -15068,10 +15071,10 @@
   </w:style>
   <w:style w:type="paragraph" w:customStyle="1" w:styleId="CDBHierarchie">
     <w:name w:val="CDB_Hierarchie"/>
-    <w:basedOn w:val="En-tte"/>
+    <w:basedOn w:val="Header"/>
     <w:rsid w:val="006F1A78"/>
   </w:style>
-  <w:style w:type="paragraph" w:styleId="TM4">
+  <w:style w:type="paragraph" w:styleId="TOC4">
     <w:name w:val="toc 4"/>
     <w:basedOn w:val="Normal"/>
     <w:next w:val="Normal"/>
@@ -15200,7 +15203,7 @@
       <w:lang w:val="fr-CH" w:eastAsia="en-US"/>
     </w:rPr>
   </w:style>
-  <w:style w:type="paragraph" w:styleId="TM1">
+  <w:style w:type="paragraph" w:styleId="TOC1">
     <w:name w:val="toc 1"/>
     <w:basedOn w:val="Normal"/>
     <w:next w:val="Normal"/>
@@ -15219,7 +15222,7 @@
       <w:sz w:val="22"/>
     </w:rPr>
   </w:style>
-  <w:style w:type="paragraph" w:styleId="TM2">
+  <w:style w:type="paragraph" w:styleId="TOC2">
     <w:name w:val="toc 2"/>
     <w:basedOn w:val="Normal"/>
     <w:next w:val="Normal"/>
@@ -15261,7 +15264,7 @@
       <w:bCs/>
     </w:rPr>
   </w:style>
-  <w:style w:type="paragraph" w:styleId="TM3">
+  <w:style w:type="paragraph" w:styleId="TOC3">
     <w:name w:val="toc 3"/>
     <w:basedOn w:val="Normal"/>
     <w:next w:val="Normal"/>
@@ -15278,9 +15281,9 @@
       <w:sz w:val="22"/>
     </w:rPr>
   </w:style>
-  <w:style w:type="character" w:styleId="Lienhypertexte">
+  <w:style w:type="character" w:styleId="Hyperlink">
     <w:name w:val="Hyperlink"/>
-    <w:basedOn w:val="Policepardfaut"/>
+    <w:basedOn w:val="DefaultParagraphFont"/>
     <w:uiPriority w:val="99"/>
     <w:rsid w:val="006F1A78"/>
     <w:rPr>
@@ -15288,7 +15291,7 @@
       <w:u w:val="single"/>
     </w:rPr>
   </w:style>
-  <w:style w:type="paragraph" w:styleId="Lgende">
+  <w:style w:type="paragraph" w:styleId="Caption">
     <w:name w:val="caption"/>
     <w:basedOn w:val="Normal"/>
     <w:next w:val="BITTextkrper"/>
@@ -15339,7 +15342,7 @@
   </w:style>
   <w:style w:type="character" w:customStyle="1" w:styleId="BITTextkrperfettChar">
     <w:name w:val="_BIT_Textkörper_fett Char"/>
-    <w:basedOn w:val="Policepardfaut"/>
+    <w:basedOn w:val="DefaultParagraphFont"/>
     <w:rsid w:val="006F1A78"/>
     <w:rPr>
       <w:rFonts w:ascii="Arial" w:hAnsi="Arial"/>
@@ -15351,7 +15354,7 @@
   </w:style>
   <w:style w:type="character" w:customStyle="1" w:styleId="BITTextkrperkursivChar">
     <w:name w:val="_BIT_Textkörper_kursiv Char"/>
-    <w:basedOn w:val="Policepardfaut"/>
+    <w:basedOn w:val="DefaultParagraphFont"/>
     <w:rsid w:val="006F1A78"/>
     <w:rPr>
       <w:rFonts w:ascii="Arial" w:hAnsi="Arial"/>
@@ -15404,7 +15407,7 @@
       <w:sz w:val="22"/>
     </w:rPr>
   </w:style>
-  <w:style w:type="paragraph" w:styleId="TM5">
+  <w:style w:type="paragraph" w:styleId="TOC5">
     <w:name w:val="toc 5"/>
     <w:basedOn w:val="Normal"/>
     <w:next w:val="Normal"/>
@@ -15415,7 +15418,7 @@
       <w:ind w:left="800"/>
     </w:pPr>
   </w:style>
-  <w:style w:type="paragraph" w:styleId="TM6">
+  <w:style w:type="paragraph" w:styleId="TOC6">
     <w:name w:val="toc 6"/>
     <w:basedOn w:val="Normal"/>
     <w:next w:val="Normal"/>
@@ -15426,7 +15429,7 @@
       <w:ind w:left="1000"/>
     </w:pPr>
   </w:style>
-  <w:style w:type="paragraph" w:styleId="TM7">
+  <w:style w:type="paragraph" w:styleId="TOC7">
     <w:name w:val="toc 7"/>
     <w:basedOn w:val="Normal"/>
     <w:next w:val="Normal"/>
@@ -15437,7 +15440,7 @@
       <w:ind w:left="1200"/>
     </w:pPr>
   </w:style>
-  <w:style w:type="paragraph" w:styleId="TM8">
+  <w:style w:type="paragraph" w:styleId="TOC8">
     <w:name w:val="toc 8"/>
     <w:basedOn w:val="Normal"/>
     <w:next w:val="Normal"/>
@@ -15448,7 +15451,7 @@
       <w:ind w:left="1400"/>
     </w:pPr>
   </w:style>
-  <w:style w:type="paragraph" w:styleId="TM9">
+  <w:style w:type="paragraph" w:styleId="TOC9">
     <w:name w:val="toc 9"/>
     <w:basedOn w:val="Normal"/>
     <w:next w:val="Normal"/>
@@ -15514,7 +15517,7 @@
   </w:style>
   <w:style w:type="character" w:customStyle="1" w:styleId="Hinweistext">
     <w:name w:val="Hinweistext"/>
-    <w:basedOn w:val="Policepardfaut"/>
+    <w:basedOn w:val="DefaultParagraphFont"/>
     <w:rsid w:val="00D344D9"/>
     <w:rPr>
       <w:rFonts w:ascii="Arial" w:hAnsi="Arial" w:cs="Arial"/>
@@ -15546,7 +15549,7 @@
   </w:style>
   <w:style w:type="paragraph" w:customStyle="1" w:styleId="TitelohneNummer">
     <w:name w:val="Titel ohne Nummer"/>
-    <w:basedOn w:val="Titre"/>
+    <w:basedOn w:val="Title"/>
     <w:next w:val="BITTextkrper"/>
     <w:rsid w:val="005479BD"/>
     <w:pPr>
@@ -15597,7 +15600,7 @@
   </w:style>
   <w:style w:type="character" w:customStyle="1" w:styleId="Verzeichnisberschrift2Char">
     <w:name w:val="Verzeichnisüberschrift 2 Char"/>
-    <w:basedOn w:val="Policepardfaut"/>
+    <w:basedOn w:val="DefaultParagraphFont"/>
     <w:link w:val="Verzeichnisberschrift2"/>
     <w:rsid w:val="008E791F"/>
     <w:rPr>
@@ -15608,9 +15611,9 @@
       <w:lang w:val="de-CH" w:eastAsia="de-DE" w:bidi="ar-SA"/>
     </w:rPr>
   </w:style>
-  <w:style w:type="table" w:styleId="Grilledutableau">
+  <w:style w:type="table" w:styleId="TableGrid">
     <w:name w:val="Table Grid"/>
-    <w:basedOn w:val="TableauNormal"/>
+    <w:basedOn w:val="TableNormal"/>
     <w:rsid w:val="00391E8B"/>
     <w:pPr>
       <w:spacing w:before="60" w:after="60"/>
@@ -15626,10 +15629,10 @@
       </w:tblBorders>
     </w:tblPr>
   </w:style>
-  <w:style w:type="paragraph" w:styleId="Textedebulles">
+  <w:style w:type="paragraph" w:styleId="BalloonText">
     <w:name w:val="Balloon Text"/>
     <w:basedOn w:val="Normal"/>
-    <w:link w:val="TextedebullesCar"/>
+    <w:link w:val="BalloonTextChar"/>
     <w:uiPriority w:val="99"/>
     <w:semiHidden/>
     <w:unhideWhenUsed/>
@@ -15643,10 +15646,10 @@
       <w:szCs w:val="16"/>
     </w:rPr>
   </w:style>
-  <w:style w:type="character" w:customStyle="1" w:styleId="TextedebullesCar">
-    <w:name w:val="Texte de bulles Car"/>
-    <w:basedOn w:val="Policepardfaut"/>
-    <w:link w:val="Textedebulles"/>
+  <w:style w:type="character" w:customStyle="1" w:styleId="BalloonTextChar">
+    <w:name w:val="Balloon Text Char"/>
+    <w:basedOn w:val="DefaultParagraphFont"/>
+    <w:link w:val="BalloonText"/>
     <w:uiPriority w:val="99"/>
     <w:semiHidden/>
     <w:rsid w:val="00383EAE"/>
@@ -15677,7 +15680,7 @@
   </w:style>
   <w:style w:type="character" w:customStyle="1" w:styleId="Puce1Car">
     <w:name w:val="Puce 1 Car"/>
-    <w:basedOn w:val="Policepardfaut"/>
+    <w:basedOn w:val="DefaultParagraphFont"/>
     <w:link w:val="Puce1"/>
     <w:rsid w:val="00030FFE"/>
     <w:rPr>
@@ -15687,9 +15690,9 @@
       <w:lang w:val="fr-FR" w:eastAsia="en-US"/>
     </w:rPr>
   </w:style>
-  <w:style w:type="character" w:styleId="Textedelespacerserv">
+  <w:style w:type="character" w:styleId="PlaceholderText">
     <w:name w:val="Placeholder Text"/>
-    <w:basedOn w:val="Policepardfaut"/>
+    <w:basedOn w:val="DefaultParagraphFont"/>
     <w:uiPriority w:val="99"/>
     <w:semiHidden/>
     <w:rsid w:val="00920673"/>
@@ -15707,7 +15710,7 @@
   </w:style>
   <w:style w:type="character" w:customStyle="1" w:styleId="Cgras">
     <w:name w:val="C_gras"/>
-    <w:basedOn w:val="Policepardfaut"/>
+    <w:basedOn w:val="DefaultParagraphFont"/>
     <w:uiPriority w:val="1"/>
     <w:qFormat/>
     <w:rsid w:val="002F303F"/>
@@ -15731,10 +15734,10 @@
       <w:lang w:val="fr-CH" w:eastAsia="en-US"/>
     </w:rPr>
   </w:style>
-  <w:style w:type="character" w:customStyle="1" w:styleId="Titre3Car">
-    <w:name w:val="Titre 3 Car"/>
-    <w:basedOn w:val="Policepardfaut"/>
-    <w:link w:val="Titre3"/>
+  <w:style w:type="character" w:customStyle="1" w:styleId="Heading3Char">
+    <w:name w:val="Heading 3 Char"/>
+    <w:basedOn w:val="DefaultParagraphFont"/>
+    <w:link w:val="Heading3"/>
     <w:rsid w:val="00724698"/>
     <w:rPr>
       <w:rFonts w:ascii="Arial" w:hAnsi="Arial" w:cs="Arial"/>
@@ -15745,10 +15748,10 @@
       <w:lang w:val="fr-CH" w:eastAsia="de-DE"/>
     </w:rPr>
   </w:style>
-  <w:style w:type="character" w:customStyle="1" w:styleId="Titre4Car">
-    <w:name w:val="Titre 4 Car"/>
-    <w:basedOn w:val="Policepardfaut"/>
-    <w:link w:val="Titre4"/>
+  <w:style w:type="character" w:customStyle="1" w:styleId="Heading4Char">
+    <w:name w:val="Heading 4 Char"/>
+    <w:basedOn w:val="DefaultParagraphFont"/>
+    <w:link w:val="Heading4"/>
     <w:rsid w:val="00724698"/>
     <w:rPr>
       <w:rFonts w:ascii="Arial" w:hAnsi="Arial"/>
@@ -15759,9 +15762,9 @@
       <w:lang w:val="fr-CH" w:eastAsia="de-DE"/>
     </w:rPr>
   </w:style>
-  <w:style w:type="character" w:styleId="Mentionnonrsolue">
+  <w:style w:type="character" w:styleId="UnresolvedMention">
     <w:name w:val="Unresolved Mention"/>
-    <w:basedOn w:val="Policepardfaut"/>
+    <w:basedOn w:val="DefaultParagraphFont"/>
     <w:uiPriority w:val="99"/>
     <w:semiHidden/>
     <w:unhideWhenUsed/>
@@ -15793,10 +15796,10 @@
       </w:numPr>
     </w:pPr>
   </w:style>
-  <w:style w:type="character" w:customStyle="1" w:styleId="Titre2Car">
-    <w:name w:val="Titre 2 Car"/>
-    <w:basedOn w:val="Policepardfaut"/>
-    <w:link w:val="Titre2"/>
+  <w:style w:type="character" w:customStyle="1" w:styleId="Heading2Char">
+    <w:name w:val="Heading 2 Char"/>
+    <w:basedOn w:val="DefaultParagraphFont"/>
+    <w:link w:val="Heading2"/>
     <w:rsid w:val="00B179BF"/>
     <w:rPr>
       <w:rFonts w:ascii="Arial" w:hAnsi="Arial"/>
@@ -15807,10 +15810,10 @@
       <w:lang w:val="fr-CH" w:eastAsia="de-DE"/>
     </w:rPr>
   </w:style>
-  <w:style w:type="character" w:customStyle="1" w:styleId="En-tteCar">
-    <w:name w:val="En-tête Car"/>
-    <w:basedOn w:val="Policepardfaut"/>
-    <w:link w:val="En-tte"/>
+  <w:style w:type="character" w:customStyle="1" w:styleId="HeaderChar">
+    <w:name w:val="Header Char"/>
+    <w:basedOn w:val="DefaultParagraphFont"/>
+    <w:link w:val="Header"/>
     <w:rsid w:val="000C7537"/>
     <w:rPr>
       <w:rFonts w:ascii="Arial" w:hAnsi="Arial"/>
@@ -15843,7 +15846,7 @@
   </w:style>
   <w:style w:type="character" w:customStyle="1" w:styleId="CcodeCommentaire">
     <w:name w:val="C_code_Commentaire"/>
-    <w:basedOn w:val="Policepardfaut"/>
+    <w:basedOn w:val="DefaultParagraphFont"/>
     <w:uiPriority w:val="1"/>
     <w:qFormat/>
     <w:rsid w:val="00594D88"/>
@@ -15852,10 +15855,10 @@
       <w:lang w:val="en-US"/>
     </w:rPr>
   </w:style>
-  <w:style w:type="character" w:customStyle="1" w:styleId="Titre5Car">
-    <w:name w:val="Titre 5 Car"/>
-    <w:basedOn w:val="Policepardfaut"/>
-    <w:link w:val="Titre5"/>
+  <w:style w:type="character" w:customStyle="1" w:styleId="Heading5Char">
+    <w:name w:val="Heading 5 Char"/>
+    <w:basedOn w:val="DefaultParagraphFont"/>
+    <w:link w:val="Heading5"/>
     <w:rsid w:val="00C012DF"/>
     <w:rPr>
       <w:rFonts w:ascii="Arial" w:hAnsi="Arial"/>
@@ -15870,7 +15873,7 @@
   </w:style>
   <w:style w:type="character" w:customStyle="1" w:styleId="Surlign">
     <w:name w:val="Surligné"/>
-    <w:basedOn w:val="Policepardfaut"/>
+    <w:basedOn w:val="DefaultParagraphFont"/>
     <w:uiPriority w:val="1"/>
     <w:qFormat/>
     <w:rsid w:val="008A2C0D"/>
@@ -15880,9 +15883,9 @@
       <w:lang w:val="fr-CH"/>
     </w:rPr>
   </w:style>
-  <w:style w:type="table" w:styleId="TableauGrille1Clair-Accentuation1">
+  <w:style w:type="table" w:styleId="GridTable1Light-Accent1">
     <w:name w:val="Grid Table 1 Light Accent 1"/>
-    <w:basedOn w:val="TableauNormal"/>
+    <w:basedOn w:val="TableNormal"/>
     <w:uiPriority w:val="46"/>
     <w:rsid w:val="00CD471F"/>
     <w:rPr>
@@ -15942,9 +15945,9 @@
       </w:rPr>
     </w:tblStylePr>
   </w:style>
-  <w:style w:type="paragraph" w:styleId="En-ttedetabledesmatires">
+  <w:style w:type="paragraph" w:styleId="TOCHeading">
     <w:name w:val="TOC Heading"/>
-    <w:basedOn w:val="Titre1"/>
+    <w:basedOn w:val="Heading1"/>
     <w:next w:val="Normal"/>
     <w:uiPriority w:val="39"/>
     <w:semiHidden/>
@@ -15973,10 +15976,10 @@
       <w:lang w:val="de-CH"/>
     </w:rPr>
   </w:style>
-  <w:style w:type="character" w:customStyle="1" w:styleId="TitreCar">
-    <w:name w:val="Titre Car"/>
-    <w:basedOn w:val="Policepardfaut"/>
-    <w:link w:val="Titre"/>
+  <w:style w:type="character" w:customStyle="1" w:styleId="TitleChar">
+    <w:name w:val="Title Char"/>
+    <w:basedOn w:val="DefaultParagraphFont"/>
+    <w:link w:val="Title"/>
     <w:uiPriority w:val="10"/>
     <w:rsid w:val="00DC1F99"/>
     <w:rPr>
@@ -15989,7 +15992,7 @@
       <w:lang w:eastAsia="de-DE"/>
     </w:rPr>
   </w:style>
-  <w:style w:type="paragraph" w:styleId="Paragraphedeliste">
+  <w:style w:type="paragraph" w:styleId="ListParagraph">
     <w:name w:val="List Paragraph"/>
     <w:basedOn w:val="Normal"/>
     <w:uiPriority w:val="34"/>
@@ -16008,9 +16011,9 @@
       <w14:ligatures w14:val="standardContextual"/>
     </w:rPr>
   </w:style>
-  <w:style w:type="table" w:styleId="TableauGrille1Clair">
+  <w:style w:type="table" w:styleId="GridTable1Light">
     <w:name w:val="Grid Table 1 Light"/>
-    <w:basedOn w:val="TableauNormal"/>
+    <w:basedOn w:val="TableNormal"/>
     <w:uiPriority w:val="46"/>
     <w:rsid w:val="001B33F3"/>
     <w:tblPr>
@@ -16090,7 +16093,7 @@
           </w:pPr>
           <w:r>
             <w:rPr>
-              <w:rStyle w:val="Textedelespacerserv"/>
+              <w:rStyle w:val="PlaceholderText"/>
             </w:rPr>
             <w:t>[Auteur ]</w:t>
           </w:r>
@@ -16178,22 +16181,24 @@
     <w:altName w:val="ＭＳ 明朝"/>
     <w:panose1 w:val="02020609040205080304"/>
     <w:charset w:val="80"/>
-    <w:family w:val="modern"/>
+    <w:family w:val="roman"/>
     <w:pitch w:val="fixed"/>
-    <w:sig w:usb0="E00002FF" w:usb1="6AC7FDFB" w:usb2="08000012" w:usb3="00000000" w:csb0="0002009F" w:csb1="00000000"/>
+    <w:sig w:usb0="00000001" w:usb1="08070000" w:usb2="00000010" w:usb3="00000000" w:csb0="00020000" w:csb1="00000000"/>
   </w:font>
   <w:font w:name="Aptos">
+    <w:panose1 w:val="00000000000000000000"/>
     <w:charset w:val="00"/>
-    <w:family w:val="swiss"/>
-    <w:pitch w:val="variable"/>
-    <w:sig w:usb0="20000287" w:usb1="00000003" w:usb2="00000000" w:usb3="00000000" w:csb0="0000019F" w:csb1="00000000"/>
+    <w:family w:val="roman"/>
+    <w:notTrueType/>
+    <w:pitch w:val="default"/>
   </w:font>
   <w:font w:name="Yu Mincho">
     <w:altName w:val="游明朝"/>
+    <w:panose1 w:val="00000000000000000000"/>
     <w:charset w:val="80"/>
     <w:family w:val="roman"/>
-    <w:pitch w:val="variable"/>
-    <w:sig w:usb0="800002E7" w:usb1="2AC7FCFF" w:usb2="00000012" w:usb3="00000000" w:csb0="0002009F" w:csb1="00000000"/>
+    <w:notTrueType/>
+    <w:pitch w:val="default"/>
   </w:font>
   <w:font w:name="Yu Gothic Light">
     <w:altName w:val="游ゴシック Light"/>
@@ -16204,10 +16209,11 @@
     <w:sig w:usb0="E00002FF" w:usb1="2AC7FDFF" w:usb2="00000016" w:usb3="00000000" w:csb0="0002009F" w:csb1="00000000"/>
   </w:font>
   <w:font w:name="Aptos Display">
+    <w:panose1 w:val="00000000000000000000"/>
     <w:charset w:val="00"/>
-    <w:family w:val="swiss"/>
-    <w:pitch w:val="variable"/>
-    <w:sig w:usb0="20000287" w:usb1="00000003" w:usb2="00000000" w:usb3="00000000" w:csb0="0000019F" w:csb1="00000000"/>
+    <w:family w:val="roman"/>
+    <w:notTrueType/>
+    <w:pitch w:val="default"/>
   </w:font>
 </w:fonts>
 </file>
@@ -16318,7 +16324,7 @@
   <w:themeFontLang w:val="fr-CH" w:eastAsia="ja-JP" w:bidi="ar-SA"/>
   <w:clrSchemeMapping w:bg1="light1" w:t1="dark1" w:bg2="light2" w:t2="dark2" w:accent1="accent1" w:accent2="accent2" w:accent3="accent3" w:accent4="accent4" w:accent5="accent5" w:accent6="accent6" w:hyperlink="hyperlink" w:followedHyperlink="followedHyperlink"/>
   <w:decimalSymbol w:val="."/>
-  <w:listSeparator w:val=";"/>
+  <w:listSeparator w:val=","/>
   <w15:chartTrackingRefBased/>
 </w:settings>
 </file>
@@ -16728,13 +16734,13 @@
       <w:szCs w:val="3276"/>
     </w:rPr>
   </w:style>
-  <w:style w:type="character" w:default="1" w:styleId="Policepardfaut">
+  <w:style w:type="character" w:default="1" w:styleId="DefaultParagraphFont">
     <w:name w:val="Default Paragraph Font"/>
     <w:uiPriority w:val="1"/>
     <w:semiHidden/>
     <w:unhideWhenUsed/>
   </w:style>
-  <w:style w:type="table" w:default="1" w:styleId="TableauNormal">
+  <w:style w:type="table" w:default="1" w:styleId="TableNormal">
     <w:name w:val="Normal Table"/>
     <w:uiPriority w:val="99"/>
     <w:semiHidden/>
@@ -16749,15 +16755,15 @@
       </w:tblCellMar>
     </w:tblPr>
   </w:style>
-  <w:style w:type="numbering" w:default="1" w:styleId="Aucuneliste">
+  <w:style w:type="numbering" w:default="1" w:styleId="NoList">
     <w:name w:val="No List"/>
     <w:uiPriority w:val="99"/>
     <w:semiHidden/>
     <w:unhideWhenUsed/>
   </w:style>
-  <w:style w:type="character" w:styleId="Textedelespacerserv">
+  <w:style w:type="character" w:styleId="PlaceholderText">
     <w:name w:val="Placeholder Text"/>
-    <w:basedOn w:val="Policepardfaut"/>
+    <w:basedOn w:val="DefaultParagraphFont"/>
     <w:uiPriority w:val="99"/>
     <w:semiHidden/>
     <w:rsid w:val="00540217"/>
